--- a/submit/LittleJava Language Reference Manual.docx
+++ b/submit/LittleJava Language Reference Manual.docx
@@ -100,9 +100,6 @@
                 </w:rPr>
                 <w:alias w:val="标题"/>
                 <w:id w:val="15524250"/>
-                <w:placeholder>
-                  <w:docPart w:val="34BBFE17202443FABDE503B807BFE2B0"/>
-                </w:placeholder>
                 <w:dataBinding w:prefixMappings="xmlns:ns0='http://schemas.openxmlformats.org/package/2006/metadata/core-properties' xmlns:ns1='http://purl.org/dc/elements/1.1/'" w:xpath="/ns0:coreProperties[1]/ns1:title[1]" w:storeItemID="{6C3C8BC8-F283-45AE-878A-BAB7291924A1}"/>
                 <w:text/>
               </w:sdtPr>
@@ -255,6 +252,7 @@
                       </w:rPr>
                       <w:t xml:space="preserve"> </w:t>
                     </w:r>
+                    <w:proofErr w:type="gramStart"/>
                     <w:r>
                       <w:rPr>
                         <w:rFonts w:hint="eastAsia"/>
@@ -263,6 +261,7 @@
                       </w:rPr>
                       <w:t>梁凉</w:t>
                     </w:r>
+                    <w:proofErr w:type="gramEnd"/>
                     <w:r>
                       <w:rPr>
                         <w:rFonts w:hint="eastAsia"/>
@@ -392,7 +391,21 @@
                       <w:rPr>
                         <w:rFonts w:ascii="Courier New" w:hAnsi="Courier New" w:cs="Courier New"/>
                       </w:rPr>
-                      <w:t xml:space="preserve"> a computer language named LittleJava.</w:t>
+                      <w:t xml:space="preserve"> a computer language named </w:t>
+                    </w:r>
+                    <w:proofErr w:type="spellStart"/>
+                    <w:r>
+                      <w:rPr>
+                        <w:rFonts w:ascii="Courier New" w:hAnsi="Courier New" w:cs="Courier New"/>
+                      </w:rPr>
+                      <w:t>LittleJava</w:t>
+                    </w:r>
+                    <w:proofErr w:type="spellEnd"/>
+                    <w:r>
+                      <w:rPr>
+                        <w:rFonts w:ascii="Courier New" w:hAnsi="Courier New" w:cs="Courier New"/>
+                      </w:rPr>
+                      <w:t>.</w:t>
                     </w:r>
                   </w:p>
                 </w:tc>
@@ -471,14 +484,22 @@
     <w:p>
       <w:pPr>
         <w:rPr>
-          <w:rFonts w:ascii="Courier New" w:hAnsi="Courier New" w:cs="Courier New" w:hint="eastAsia"/>
-        </w:rPr>
-      </w:pPr>
-      <w:r>
-        <w:rPr>
-          <w:rFonts w:ascii="Courier New" w:hAnsi="Courier New" w:cs="Courier New"/>
-        </w:rPr>
-        <w:t xml:space="preserve">LittleJava </w:t>
+          <w:rFonts w:ascii="Courier New" w:hAnsi="Courier New" w:cs="Courier New"/>
+        </w:rPr>
+      </w:pPr>
+      <w:proofErr w:type="spellStart"/>
+      <w:r>
+        <w:rPr>
+          <w:rFonts w:ascii="Courier New" w:hAnsi="Courier New" w:cs="Courier New"/>
+        </w:rPr>
+        <w:t>LittleJava</w:t>
+      </w:r>
+      <w:proofErr w:type="spellEnd"/>
+      <w:r>
+        <w:rPr>
+          <w:rFonts w:ascii="Courier New" w:hAnsi="Courier New" w:cs="Courier New"/>
+        </w:rPr>
+        <w:t xml:space="preserve"> </w:t>
       </w:r>
       <w:r>
         <w:rPr>
@@ -527,7 +548,7 @@
     <w:p>
       <w:pPr>
         <w:rPr>
-          <w:rFonts w:ascii="Courier New" w:hAnsi="Courier New" w:cs="Courier New" w:hint="eastAsia"/>
+          <w:rFonts w:ascii="Courier New" w:hAnsi="Courier New" w:cs="Courier New"/>
         </w:rPr>
       </w:pPr>
       <w:r>
@@ -555,6 +576,7 @@
           <w:rFonts w:ascii="Courier New" w:hAnsi="Courier New" w:cs="Courier New"/>
         </w:rPr>
       </w:pPr>
+      <w:proofErr w:type="gramStart"/>
       <w:r>
         <w:rPr>
           <w:rFonts w:ascii="Courier New" w:hAnsi="Courier New" w:cs="Courier New" w:hint="eastAsia"/>
@@ -562,6 +584,7 @@
         </w:rPr>
         <w:t>static</w:t>
       </w:r>
+      <w:proofErr w:type="gramEnd"/>
       <w:r>
         <w:rPr>
           <w:rFonts w:ascii="Courier New" w:hAnsi="Courier New" w:cs="Courier New" w:hint="eastAsia"/>
@@ -579,7 +602,21 @@
         <w:rPr>
           <w:rFonts w:ascii="Courier New" w:hAnsi="Courier New" w:cs="Courier New" w:hint="eastAsia"/>
         </w:rPr>
-        <w:t xml:space="preserve"> main(string[] argv){</w:t>
+        <w:t xml:space="preserve"> main(string[] </w:t>
+      </w:r>
+      <w:proofErr w:type="spellStart"/>
+      <w:r>
+        <w:rPr>
+          <w:rFonts w:ascii="Courier New" w:hAnsi="Courier New" w:cs="Courier New" w:hint="eastAsia"/>
+        </w:rPr>
+        <w:t>argv</w:t>
+      </w:r>
+      <w:proofErr w:type="spellEnd"/>
+      <w:r>
+        <w:rPr>
+          <w:rFonts w:ascii="Courier New" w:hAnsi="Courier New" w:cs="Courier New" w:hint="eastAsia"/>
+        </w:rPr>
+        <w:t>){</w:t>
       </w:r>
       <w:r>
         <w:rPr>
@@ -600,11 +637,19 @@
           <w:rFonts w:ascii="Courier New" w:hAnsi="Courier New" w:cs="Courier New"/>
         </w:rPr>
       </w:pPr>
-      <w:r>
-        <w:rPr>
-          <w:rFonts w:ascii="Courier New" w:hAnsi="Courier New" w:cs="Courier New" w:hint="eastAsia"/>
-        </w:rPr>
-        <w:t>LittleJava is designed for new-comers in programming.</w:t>
+      <w:proofErr w:type="spellStart"/>
+      <w:r>
+        <w:rPr>
+          <w:rFonts w:ascii="Courier New" w:hAnsi="Courier New" w:cs="Courier New" w:hint="eastAsia"/>
+        </w:rPr>
+        <w:t>LittleJava</w:t>
+      </w:r>
+      <w:proofErr w:type="spellEnd"/>
+      <w:r>
+        <w:rPr>
+          <w:rFonts w:ascii="Courier New" w:hAnsi="Courier New" w:cs="Courier New" w:hint="eastAsia"/>
+        </w:rPr>
+        <w:t xml:space="preserve"> is designed for new-comers in programming.</w:t>
       </w:r>
     </w:p>
     <w:p>
@@ -1113,7 +1158,7 @@
           <w:numId w:val="6"/>
         </w:numPr>
         <w:rPr>
-          <w:rFonts w:ascii="Courier New" w:hAnsi="Courier New" w:cs="Courier New" w:hint="eastAsia"/>
+          <w:rFonts w:ascii="Courier New" w:hAnsi="Courier New" w:cs="Courier New"/>
         </w:rPr>
       </w:pPr>
       <w:r>
@@ -1148,8 +1193,6 @@
         </w:rPr>
         <w:t>+=, -=, *=, /=, %=, ||=, &amp;&amp;=</w:t>
       </w:r>
-      <w:bookmarkStart w:id="0" w:name="_GoBack"/>
-      <w:bookmarkEnd w:id="0"/>
     </w:p>
     <w:p>
       <w:pPr>
@@ -1293,7 +1336,23 @@
           <w:rFonts w:ascii="Courier New" w:hAnsi="Courier New" w:cs="Courier New"/>
           <w:b/>
         </w:rPr>
-        <w:t>Remark: This manual defines the minimal ability of LittleJava. Language feature</w:t>
+        <w:t xml:space="preserve">Remark: This manual defines the minimal ability of </w:t>
+      </w:r>
+      <w:proofErr w:type="spellStart"/>
+      <w:r>
+        <w:rPr>
+          <w:rFonts w:ascii="Courier New" w:hAnsi="Courier New" w:cs="Courier New"/>
+          <w:b/>
+        </w:rPr>
+        <w:t>LittleJava</w:t>
+      </w:r>
+      <w:proofErr w:type="spellEnd"/>
+      <w:r>
+        <w:rPr>
+          <w:rFonts w:ascii="Courier New" w:hAnsi="Courier New" w:cs="Courier New"/>
+          <w:b/>
+        </w:rPr>
+        <w:t>. Language feature</w:t>
       </w:r>
       <w:r>
         <w:rPr>
@@ -1314,7 +1373,23 @@
           <w:rFonts w:ascii="Courier New" w:hAnsi="Courier New" w:cs="Courier New"/>
           <w:b/>
         </w:rPr>
-        <w:t xml:space="preserve">of LittleJava </w:t>
+        <w:t xml:space="preserve">of </w:t>
+      </w:r>
+      <w:proofErr w:type="spellStart"/>
+      <w:r>
+        <w:rPr>
+          <w:rFonts w:ascii="Courier New" w:hAnsi="Courier New" w:cs="Courier New"/>
+          <w:b/>
+        </w:rPr>
+        <w:t>LittleJava</w:t>
+      </w:r>
+      <w:proofErr w:type="spellEnd"/>
+      <w:r>
+        <w:rPr>
+          <w:rFonts w:ascii="Courier New" w:hAnsi="Courier New" w:cs="Courier New"/>
+          <w:b/>
+        </w:rPr>
+        <w:t xml:space="preserve"> </w:t>
       </w:r>
       <w:r>
         <w:rPr>
@@ -1384,7 +1459,23 @@
           <w:rFonts w:ascii="Courier New" w:hAnsi="Courier New" w:cs="Courier New"/>
           <w:b/>
         </w:rPr>
-        <w:t xml:space="preserve"> of LittleJava.</w:t>
+        <w:t xml:space="preserve"> of </w:t>
+      </w:r>
+      <w:proofErr w:type="spellStart"/>
+      <w:r>
+        <w:rPr>
+          <w:rFonts w:ascii="Courier New" w:hAnsi="Courier New" w:cs="Courier New"/>
+          <w:b/>
+        </w:rPr>
+        <w:t>LittleJava</w:t>
+      </w:r>
+      <w:proofErr w:type="spellEnd"/>
+      <w:r>
+        <w:rPr>
+          <w:rFonts w:ascii="Courier New" w:hAnsi="Courier New" w:cs="Courier New"/>
+          <w:b/>
+        </w:rPr>
+        <w:t>.</w:t>
       </w:r>
       <w:r>
         <w:rPr>
@@ -1464,6 +1555,7 @@
         </w:rPr>
         <w:t>、</w:t>
       </w:r>
+      <w:proofErr w:type="spellStart"/>
       <w:r>
         <w:rPr>
           <w:rFonts w:ascii="Courier New" w:hAnsi="Courier New" w:cs="Courier New"/>
@@ -1471,6 +1563,7 @@
         </w:rPr>
         <w:t>int</w:t>
       </w:r>
+      <w:proofErr w:type="spellEnd"/>
       <w:r>
         <w:rPr>
           <w:rFonts w:ascii="Courier New" w:hAnsi="Courier New" w:cs="Courier New"/>
@@ -1612,12 +1705,14 @@
           <w:rFonts w:ascii="Courier New" w:hAnsi="Courier New" w:cs="Courier New"/>
         </w:rPr>
       </w:pPr>
+      <w:proofErr w:type="spellStart"/>
       <w:r>
         <w:rPr>
           <w:rFonts w:ascii="Courier New" w:hAnsi="Courier New" w:cs="Courier New"/>
         </w:rPr>
         <w:t>boolean</w:t>
       </w:r>
+      <w:proofErr w:type="spellEnd"/>
       <w:r>
         <w:rPr>
           <w:rFonts w:ascii="Courier New" w:hAnsi="Courier New" w:cs="Courier New"/>
@@ -1700,8 +1795,16 @@
         <w:rPr>
           <w:rFonts w:ascii="Courier New" w:hAnsi="Courier New" w:cs="Courier New"/>
         </w:rPr>
-        <w:t xml:space="preserve"> const</w:t>
-      </w:r>
+        <w:t xml:space="preserve"> </w:t>
+      </w:r>
+      <w:proofErr w:type="spellStart"/>
+      <w:r>
+        <w:rPr>
+          <w:rFonts w:ascii="Courier New" w:hAnsi="Courier New" w:cs="Courier New"/>
+        </w:rPr>
+        <w:t>const</w:t>
+      </w:r>
+      <w:proofErr w:type="spellEnd"/>
       <w:r>
         <w:rPr>
           <w:rFonts w:ascii="Courier New" w:hAnsi="Courier New" w:cs="Courier New"/>
@@ -1832,8 +1935,16 @@
         <w:rPr>
           <w:rFonts w:ascii="Courier New" w:hAnsi="Courier New" w:cs="Courier New"/>
         </w:rPr>
-        <w:t xml:space="preserve"> goto</w:t>
-      </w:r>
+        <w:t xml:space="preserve"> </w:t>
+      </w:r>
+      <w:proofErr w:type="spellStart"/>
+      <w:r>
+        <w:rPr>
+          <w:rFonts w:ascii="Courier New" w:hAnsi="Courier New" w:cs="Courier New"/>
+        </w:rPr>
+        <w:t>goto</w:t>
+      </w:r>
+      <w:proofErr w:type="spellEnd"/>
       <w:r>
         <w:rPr>
           <w:rFonts w:ascii="Courier New" w:hAnsi="Courier New" w:cs="Courier New"/>
@@ -1880,8 +1991,16 @@
         <w:rPr>
           <w:rFonts w:ascii="Courier New" w:hAnsi="Courier New" w:cs="Courier New"/>
         </w:rPr>
-        <w:t xml:space="preserve"> instanceof</w:t>
-      </w:r>
+        <w:t xml:space="preserve"> </w:t>
+      </w:r>
+      <w:proofErr w:type="spellStart"/>
+      <w:r>
+        <w:rPr>
+          <w:rFonts w:ascii="Courier New" w:hAnsi="Courier New" w:cs="Courier New"/>
+        </w:rPr>
+        <w:t>instanceof</w:t>
+      </w:r>
+      <w:proofErr w:type="spellEnd"/>
       <w:r>
         <w:rPr>
           <w:rFonts w:ascii="Courier New" w:hAnsi="Courier New" w:cs="Courier New"/>
@@ -1892,8 +2011,16 @@
         <w:rPr>
           <w:rFonts w:ascii="Courier New" w:hAnsi="Courier New" w:cs="Courier New"/>
         </w:rPr>
-        <w:t xml:space="preserve"> int</w:t>
-      </w:r>
+        <w:t xml:space="preserve"> </w:t>
+      </w:r>
+      <w:proofErr w:type="spellStart"/>
+      <w:r>
+        <w:rPr>
+          <w:rFonts w:ascii="Courier New" w:hAnsi="Courier New" w:cs="Courier New"/>
+        </w:rPr>
+        <w:t>int</w:t>
+      </w:r>
+      <w:proofErr w:type="spellEnd"/>
       <w:r>
         <w:rPr>
           <w:rFonts w:ascii="Courier New" w:hAnsi="Courier New" w:cs="Courier New"/>
@@ -2166,25 +2293,29 @@
           <w:tab w:val="left" w:pos="2106"/>
         </w:tabs>
       </w:pPr>
+      <w:proofErr w:type="spellStart"/>
       <w:r>
         <w:rPr>
           <w:rFonts w:hint="eastAsia"/>
         </w:rPr>
         <w:t>Lex</w:t>
       </w:r>
-    </w:p>
-    <w:p>
-      <w:pPr>
-        <w:rPr>
-          <w:rFonts w:ascii="Courier New" w:hAnsi="Courier New" w:cs="Courier New"/>
-        </w:rPr>
-      </w:pPr>
+      <w:proofErr w:type="spellEnd"/>
+    </w:p>
+    <w:p>
+      <w:pPr>
+        <w:rPr>
+          <w:rFonts w:ascii="Courier New" w:hAnsi="Courier New" w:cs="Courier New"/>
+        </w:rPr>
+      </w:pPr>
+      <w:proofErr w:type="gramStart"/>
       <w:r>
         <w:rPr>
           <w:rFonts w:ascii="Courier New" w:hAnsi="Courier New" w:cs="Courier New"/>
         </w:rPr>
         <w:t>identifier</w:t>
       </w:r>
+      <w:proofErr w:type="gramEnd"/>
       <w:r>
         <w:rPr>
           <w:rFonts w:ascii="Courier New" w:hAnsi="Courier New" w:cs="Courier New" w:hint="eastAsia"/>
@@ -2201,7 +2332,21 @@
         <w:rPr>
           <w:rFonts w:ascii="Courier New" w:hAnsi="Courier New" w:cs="Courier New" w:hint="eastAsia"/>
         </w:rPr>
-        <w:t>_a-zA-Z</w:t>
+        <w:t>_a-</w:t>
+      </w:r>
+      <w:proofErr w:type="spellStart"/>
+      <w:r>
+        <w:rPr>
+          <w:rFonts w:ascii="Courier New" w:hAnsi="Courier New" w:cs="Courier New" w:hint="eastAsia"/>
+        </w:rPr>
+        <w:t>zA</w:t>
+      </w:r>
+      <w:proofErr w:type="spellEnd"/>
+      <w:r>
+        <w:rPr>
+          <w:rFonts w:ascii="Courier New" w:hAnsi="Courier New" w:cs="Courier New" w:hint="eastAsia"/>
+        </w:rPr>
+        <w:t>-Z</w:t>
       </w:r>
       <w:r>
         <w:rPr>
@@ -2234,50 +2379,230 @@
           <w:rFonts w:ascii="Courier New" w:hAnsi="Courier New" w:cs="Courier New"/>
         </w:rPr>
       </w:pPr>
-      <w:r>
-        <w:rPr>
-          <w:rFonts w:ascii="Courier New" w:hAnsi="Courier New" w:cs="Courier New" w:hint="eastAsia"/>
-        </w:rPr>
-        <w:t>char -&gt; Character whose ASCII value ranges from 0 to 255</w:t>
-      </w:r>
-    </w:p>
-    <w:p>
-      <w:pPr>
-        <w:rPr>
-          <w:rFonts w:ascii="Courier New" w:hAnsi="Courier New" w:cs="Courier New"/>
-        </w:rPr>
-      </w:pPr>
-      <w:r>
-        <w:rPr>
-          <w:rFonts w:ascii="Courier New" w:hAnsi="Courier New" w:cs="Courier New" w:hint="eastAsia"/>
-        </w:rPr>
-        <w:t>string -&gt; char*</w:t>
-      </w:r>
-    </w:p>
-    <w:p>
-      <w:pPr>
-        <w:rPr>
-          <w:rFonts w:ascii="Courier New" w:hAnsi="Courier New" w:cs="Courier New"/>
-        </w:rPr>
-      </w:pPr>
-      <w:r>
-        <w:rPr>
-          <w:rFonts w:ascii="Courier New" w:hAnsi="Courier New" w:cs="Courier New" w:hint="eastAsia"/>
-        </w:rPr>
-        <w:t>figure -&gt; [0-9]([0-9])*</w:t>
-      </w:r>
-    </w:p>
-    <w:p>
-      <w:pPr>
-        <w:rPr>
-          <w:rFonts w:ascii="Courier New" w:hAnsi="Courier New" w:cs="Courier New"/>
-        </w:rPr>
-      </w:pPr>
-      <w:r>
-        <w:rPr>
-          <w:rFonts w:ascii="Courier New" w:hAnsi="Courier New" w:cs="Courier New" w:hint="eastAsia"/>
-        </w:rPr>
-        <w:t xml:space="preserve">         -&gt; [0-9]([0-9])*.[0-9]([0-9])*</w:t>
+      <w:proofErr w:type="gramStart"/>
+      <w:r>
+        <w:rPr>
+          <w:rFonts w:ascii="Courier New" w:hAnsi="Courier New" w:cs="Courier New" w:hint="eastAsia"/>
+        </w:rPr>
+        <w:t>char</w:t>
+      </w:r>
+      <w:proofErr w:type="gramEnd"/>
+      <w:r>
+        <w:rPr>
+          <w:rFonts w:ascii="Courier New" w:hAnsi="Courier New" w:cs="Courier New" w:hint="eastAsia"/>
+        </w:rPr>
+        <w:t xml:space="preserve"> -&gt; Character whose ASCII value ranges from 0 to 255</w:t>
+      </w:r>
+    </w:p>
+    <w:p>
+      <w:pPr>
+        <w:rPr>
+          <w:rFonts w:ascii="Courier New" w:hAnsi="Courier New" w:cs="Courier New"/>
+        </w:rPr>
+      </w:pPr>
+      <w:proofErr w:type="gramStart"/>
+      <w:r>
+        <w:rPr>
+          <w:rFonts w:ascii="Courier New" w:hAnsi="Courier New" w:cs="Courier New" w:hint="eastAsia"/>
+        </w:rPr>
+        <w:t>string</w:t>
+      </w:r>
+      <w:proofErr w:type="gramEnd"/>
+      <w:r>
+        <w:rPr>
+          <w:rFonts w:ascii="Courier New" w:hAnsi="Courier New" w:cs="Courier New" w:hint="eastAsia"/>
+        </w:rPr>
+        <w:t xml:space="preserve"> -&gt; char*</w:t>
+      </w:r>
+    </w:p>
+    <w:p>
+      <w:pPr>
+        <w:rPr>
+          <w:rFonts w:ascii="Courier New" w:hAnsi="Courier New" w:cs="Courier New"/>
+        </w:rPr>
+      </w:pPr>
+      <w:proofErr w:type="gramStart"/>
+      <w:r>
+        <w:rPr>
+          <w:rFonts w:ascii="Courier New" w:hAnsi="Courier New" w:cs="Courier New" w:hint="eastAsia"/>
+        </w:rPr>
+        <w:t>figure</w:t>
+      </w:r>
+      <w:proofErr w:type="gramEnd"/>
+      <w:r>
+        <w:rPr>
+          <w:rFonts w:ascii="Courier New" w:hAnsi="Courier New" w:cs="Courier New" w:hint="eastAsia"/>
+        </w:rPr>
+        <w:t xml:space="preserve"> -&gt; [0-9]([0-9])*</w:t>
+      </w:r>
+    </w:p>
+    <w:p>
+      <w:pPr>
+        <w:rPr>
+          <w:rFonts w:ascii="Courier New" w:hAnsi="Courier New" w:cs="Courier New" w:hint="eastAsia"/>
+        </w:rPr>
+      </w:pPr>
+      <w:r>
+        <w:rPr>
+          <w:rFonts w:ascii="Courier New" w:hAnsi="Courier New" w:cs="Courier New" w:hint="eastAsia"/>
+        </w:rPr>
+        <w:t xml:space="preserve">         -&gt; [0-9</w:t>
+      </w:r>
+      <w:proofErr w:type="gramStart"/>
+      <w:r>
+        <w:rPr>
+          <w:rFonts w:ascii="Courier New" w:hAnsi="Courier New" w:cs="Courier New" w:hint="eastAsia"/>
+        </w:rPr>
+        <w:t>](</w:t>
+      </w:r>
+      <w:proofErr w:type="gramEnd"/>
+      <w:r>
+        <w:rPr>
+          <w:rFonts w:ascii="Courier New" w:hAnsi="Courier New" w:cs="Courier New" w:hint="eastAsia"/>
+        </w:rPr>
+        <w:t>[0-9])*.[0-9]([0-9])*</w:t>
+      </w:r>
+    </w:p>
+    <w:p>
+      <w:pPr>
+        <w:rPr>
+          <w:rFonts w:ascii="Courier New" w:hAnsi="Courier New" w:cs="Courier New" w:hint="eastAsia"/>
+        </w:rPr>
+      </w:pPr>
+      <w:r>
+        <w:rPr>
+          <w:rFonts w:ascii="Courier New" w:hAnsi="Courier New" w:cs="Courier New"/>
+        </w:rPr>
+        <w:t>SINGLE_LINE_COMMENT</w:t>
+      </w:r>
+      <w:r>
+        <w:rPr>
+          <w:rFonts w:ascii="Courier New" w:hAnsi="Courier New" w:cs="Courier New" w:hint="eastAsia"/>
+        </w:rPr>
+        <w:t xml:space="preserve"> -&gt;</w:t>
+      </w:r>
+    </w:p>
+    <w:p>
+      <w:pPr>
+        <w:ind w:firstLineChars="200" w:firstLine="400"/>
+        <w:rPr>
+          <w:rFonts w:ascii="Courier New" w:hAnsi="Courier New" w:cs="Courier New"/>
+        </w:rPr>
+      </w:pPr>
+      <w:r>
+        <w:rPr>
+          <w:rFonts w:ascii="Courier New" w:hAnsi="Courier New" w:cs="Courier New" w:hint="eastAsia"/>
+        </w:rPr>
+        <w:t xml:space="preserve"> </w:t>
+      </w:r>
+      <w:r>
+        <w:rPr>
+          <w:rFonts w:ascii="Courier New" w:hAnsi="Courier New" w:cs="Courier New"/>
+        </w:rPr>
+        <w:t xml:space="preserve"> "//" </w:t>
+      </w:r>
+      <w:r>
+        <w:rPr>
+          <w:rFonts w:ascii="Courier New" w:hAnsi="Courier New" w:cs="Courier New" w:hint="eastAsia"/>
+        </w:rPr>
+        <w:t>[</w:t>
+      </w:r>
+      <w:proofErr w:type="gramStart"/>
+      <w:r>
+        <w:rPr>
+          <w:rFonts w:ascii="Courier New" w:hAnsi="Courier New" w:cs="Courier New"/>
+        </w:rPr>
+        <w:t>~[</w:t>
+      </w:r>
+      <w:proofErr w:type="gramEnd"/>
+      <w:r>
+        <w:rPr>
+          <w:rFonts w:ascii="Courier New" w:hAnsi="Courier New" w:cs="Courier New"/>
+        </w:rPr>
+        <w:t>"\n"</w:t>
+      </w:r>
+      <w:r>
+        <w:rPr>
+          <w:rFonts w:ascii="Courier New" w:hAnsi="Courier New" w:cs="Courier New" w:hint="eastAsia"/>
+        </w:rPr>
+        <w:t xml:space="preserve"> | </w:t>
+      </w:r>
+      <w:r>
+        <w:rPr>
+          <w:rFonts w:ascii="Courier New" w:hAnsi="Courier New" w:cs="Courier New"/>
+        </w:rPr>
+        <w:t>"\r"]</w:t>
+      </w:r>
+      <w:r>
+        <w:rPr>
+          <w:rFonts w:ascii="Courier New" w:hAnsi="Courier New" w:cs="Courier New" w:hint="eastAsia"/>
+        </w:rPr>
+        <w:t>]</w:t>
+      </w:r>
+      <w:r>
+        <w:rPr>
+          <w:rFonts w:ascii="Courier New" w:hAnsi="Courier New" w:cs="Courier New"/>
+        </w:rPr>
+        <w:t>* ("\n"|"\r"|"\r\n")</w:t>
+      </w:r>
+    </w:p>
+    <w:p>
+      <w:pPr>
+        <w:rPr>
+          <w:rFonts w:ascii="Courier New" w:hAnsi="Courier New" w:cs="Courier New" w:hint="eastAsia"/>
+        </w:rPr>
+      </w:pPr>
+      <w:r>
+        <w:rPr>
+          <w:rFonts w:ascii="Courier New" w:hAnsi="Courier New" w:cs="Courier New"/>
+        </w:rPr>
+        <w:t>MULTI_LINE_COMMENT</w:t>
+      </w:r>
+      <w:r>
+        <w:rPr>
+          <w:rFonts w:ascii="Courier New" w:hAnsi="Courier New" w:cs="Courier New" w:hint="eastAsia"/>
+        </w:rPr>
+        <w:t xml:space="preserve">   -&gt;</w:t>
+      </w:r>
+    </w:p>
+    <w:p>
+      <w:pPr>
+        <w:ind w:firstLineChars="200" w:firstLine="400"/>
+        <w:rPr>
+          <w:rFonts w:ascii="Courier New" w:hAnsi="Courier New" w:cs="Courier New"/>
+        </w:rPr>
+      </w:pPr>
+      <w:r>
+        <w:rPr>
+          <w:rFonts w:ascii="Courier New" w:hAnsi="Courier New" w:cs="Courier New"/>
+        </w:rPr>
+        <w:t xml:space="preserve"> "/*" (~["*"])* "*" ("*" | (</w:t>
+      </w:r>
+      <w:r>
+        <w:rPr>
+          <w:rFonts w:ascii="Courier New" w:hAnsi="Courier New" w:cs="Courier New"/>
+        </w:rPr>
+        <w:t>~["*"</w:t>
+      </w:r>
+      <w:r>
+        <w:rPr>
+          <w:rFonts w:ascii="Courier New" w:hAnsi="Courier New" w:cs="Courier New" w:hint="eastAsia"/>
+        </w:rPr>
+        <w:t xml:space="preserve"> | </w:t>
+      </w:r>
+      <w:r>
+        <w:rPr>
+          <w:rFonts w:ascii="Courier New" w:hAnsi="Courier New" w:cs="Courier New"/>
+        </w:rPr>
+        <w:t>"/"] (~[</w:t>
+      </w:r>
+      <w:bookmarkStart w:id="0" w:name="_GoBack"/>
+      <w:bookmarkEnd w:id="0"/>
+      <w:r>
+        <w:rPr>
+          <w:rFonts w:ascii="Courier New" w:hAnsi="Courier New" w:cs="Courier New"/>
+        </w:rPr>
+        <w:t>"*"])* "*"))* "/"</w:t>
       </w:r>
     </w:p>
     <w:p>
@@ -2317,6 +2642,7 @@
         </w:rPr>
         <w:t xml:space="preserve"> -&gt; </w:t>
       </w:r>
+      <w:proofErr w:type="spellStart"/>
       <w:r>
         <w:rPr>
           <w:rFonts w:ascii="Courier New" w:hAnsi="Courier New" w:cs="Courier New" w:hint="eastAsia"/>
@@ -2331,6 +2657,7 @@
         </w:rPr>
         <w:t>Section</w:t>
       </w:r>
+      <w:proofErr w:type="spellEnd"/>
       <w:r>
         <w:rPr>
           <w:rFonts w:ascii="Courier New" w:hAnsi="Courier New" w:cs="Courier New" w:hint="eastAsia"/>
@@ -2343,22 +2670,41 @@
           <w:sz w:val="22"/>
           <w:szCs w:val="22"/>
         </w:rPr>
-        <w:t xml:space="preserve"> ClassDecl*</w:t>
-      </w:r>
-    </w:p>
-    <w:p>
-      <w:pPr>
-        <w:rPr>
-          <w:rFonts w:ascii="Courier New" w:hAnsi="Courier New" w:cs="Courier New"/>
-        </w:rPr>
-      </w:pPr>
-    </w:p>
-    <w:p>
-      <w:pPr>
-        <w:rPr>
-          <w:rFonts w:ascii="Courier New" w:hAnsi="Courier New" w:cs="Courier New"/>
-        </w:rPr>
-      </w:pPr>
+        <w:t xml:space="preserve"> </w:t>
+      </w:r>
+      <w:proofErr w:type="spellStart"/>
+      <w:r>
+        <w:rPr>
+          <w:rFonts w:ascii="Courier New" w:hAnsi="Courier New" w:cs="Courier New"/>
+          <w:sz w:val="22"/>
+          <w:szCs w:val="22"/>
+        </w:rPr>
+        <w:t>ClassDecl</w:t>
+      </w:r>
+      <w:proofErr w:type="spellEnd"/>
+      <w:r>
+        <w:rPr>
+          <w:rFonts w:ascii="Courier New" w:hAnsi="Courier New" w:cs="Courier New"/>
+          <w:sz w:val="22"/>
+          <w:szCs w:val="22"/>
+        </w:rPr>
+        <w:t>*</w:t>
+      </w:r>
+    </w:p>
+    <w:p>
+      <w:pPr>
+        <w:rPr>
+          <w:rFonts w:ascii="Courier New" w:hAnsi="Courier New" w:cs="Courier New"/>
+        </w:rPr>
+      </w:pPr>
+    </w:p>
+    <w:p>
+      <w:pPr>
+        <w:rPr>
+          <w:rFonts w:ascii="Courier New" w:hAnsi="Courier New" w:cs="Courier New"/>
+        </w:rPr>
+      </w:pPr>
+      <w:proofErr w:type="spellStart"/>
       <w:r>
         <w:rPr>
           <w:rFonts w:ascii="Courier New" w:hAnsi="Courier New" w:cs="Courier New" w:hint="eastAsia"/>
@@ -2375,7 +2721,14 @@
         <w:rPr>
           <w:rFonts w:ascii="Courier New" w:hAnsi="Courier New" w:cs="Courier New" w:hint="eastAsia"/>
         </w:rPr>
-        <w:t xml:space="preserve">Section -&gt; </w:t>
+        <w:t>Section</w:t>
+      </w:r>
+      <w:proofErr w:type="spellEnd"/>
+      <w:r>
+        <w:rPr>
+          <w:rFonts w:ascii="Courier New" w:hAnsi="Courier New" w:cs="Courier New" w:hint="eastAsia"/>
+        </w:rPr>
+        <w:t xml:space="preserve"> -&gt; </w:t>
       </w:r>
       <w:r>
         <w:rPr>
@@ -2411,11 +2764,19 @@
           <w:rFonts w:ascii="Courier New" w:hAnsi="Courier New" w:cs="Courier New"/>
         </w:rPr>
       </w:pPr>
-      <w:r>
-        <w:rPr>
-          <w:rFonts w:ascii="Courier New" w:hAnsi="Courier New" w:cs="Courier New" w:hint="eastAsia"/>
-        </w:rPr>
-        <w:t xml:space="preserve">ClassDecl -&gt; </w:t>
+      <w:proofErr w:type="spellStart"/>
+      <w:r>
+        <w:rPr>
+          <w:rFonts w:ascii="Courier New" w:hAnsi="Courier New" w:cs="Courier New" w:hint="eastAsia"/>
+        </w:rPr>
+        <w:t>ClassDecl</w:t>
+      </w:r>
+      <w:proofErr w:type="spellEnd"/>
+      <w:r>
+        <w:rPr>
+          <w:rFonts w:ascii="Courier New" w:hAnsi="Courier New" w:cs="Courier New" w:hint="eastAsia"/>
+        </w:rPr>
+        <w:t xml:space="preserve"> -&gt; </w:t>
       </w:r>
       <w:r>
         <w:rPr>
@@ -2434,19 +2795,49 @@
         <w:rPr>
           <w:rFonts w:ascii="Courier New" w:hAnsi="Courier New" w:cs="Courier New" w:hint="eastAsia"/>
         </w:rPr>
-        <w:t>identifier {</w:t>
-      </w:r>
-      <w:r>
-        <w:rPr>
-          <w:rFonts w:ascii="Courier New" w:hAnsi="Courier New" w:cs="Courier New" w:hint="eastAsia"/>
-        </w:rPr>
-        <w:t xml:space="preserve"> </w:t>
-      </w:r>
-      <w:r>
-        <w:rPr>
-          <w:rFonts w:ascii="Courier New" w:hAnsi="Courier New" w:cs="Courier New" w:hint="eastAsia"/>
-        </w:rPr>
-        <w:t>VarDecl* MethodDecl*</w:t>
+        <w:t xml:space="preserve">identifier </w:t>
+      </w:r>
+      <w:proofErr w:type="gramStart"/>
+      <w:r>
+        <w:rPr>
+          <w:rFonts w:ascii="Courier New" w:hAnsi="Courier New" w:cs="Courier New" w:hint="eastAsia"/>
+        </w:rPr>
+        <w:t>{</w:t>
+      </w:r>
+      <w:r>
+        <w:rPr>
+          <w:rFonts w:ascii="Courier New" w:hAnsi="Courier New" w:cs="Courier New" w:hint="eastAsia"/>
+        </w:rPr>
+        <w:t xml:space="preserve"> </w:t>
+      </w:r>
+      <w:proofErr w:type="spellStart"/>
+      <w:r>
+        <w:rPr>
+          <w:rFonts w:ascii="Courier New" w:hAnsi="Courier New" w:cs="Courier New" w:hint="eastAsia"/>
+        </w:rPr>
+        <w:t>VarDecl</w:t>
+      </w:r>
+      <w:proofErr w:type="spellEnd"/>
+      <w:proofErr w:type="gramEnd"/>
+      <w:r>
+        <w:rPr>
+          <w:rFonts w:ascii="Courier New" w:hAnsi="Courier New" w:cs="Courier New" w:hint="eastAsia"/>
+        </w:rPr>
+        <w:t xml:space="preserve">* </w:t>
+      </w:r>
+      <w:proofErr w:type="spellStart"/>
+      <w:r>
+        <w:rPr>
+          <w:rFonts w:ascii="Courier New" w:hAnsi="Courier New" w:cs="Courier New" w:hint="eastAsia"/>
+        </w:rPr>
+        <w:t>MethodDecl</w:t>
+      </w:r>
+      <w:proofErr w:type="spellEnd"/>
+      <w:r>
+        <w:rPr>
+          <w:rFonts w:ascii="Courier New" w:hAnsi="Courier New" w:cs="Courier New" w:hint="eastAsia"/>
+        </w:rPr>
+        <w:t>*</w:t>
       </w:r>
       <w:r>
         <w:rPr>
@@ -2467,11 +2858,19 @@
           <w:rFonts w:ascii="Courier New" w:hAnsi="Courier New" w:cs="Courier New"/>
         </w:rPr>
       </w:pPr>
-      <w:r>
-        <w:rPr>
-          <w:rFonts w:ascii="Courier New" w:hAnsi="Courier New" w:cs="Courier New" w:hint="eastAsia"/>
-        </w:rPr>
-        <w:t xml:space="preserve">VarDecl </w:t>
+      <w:proofErr w:type="spellStart"/>
+      <w:r>
+        <w:rPr>
+          <w:rFonts w:ascii="Courier New" w:hAnsi="Courier New" w:cs="Courier New" w:hint="eastAsia"/>
+        </w:rPr>
+        <w:t>VarDecl</w:t>
+      </w:r>
+      <w:proofErr w:type="spellEnd"/>
+      <w:r>
+        <w:rPr>
+          <w:rFonts w:ascii="Courier New" w:hAnsi="Courier New" w:cs="Courier New" w:hint="eastAsia"/>
+        </w:rPr>
+        <w:t xml:space="preserve"> </w:t>
       </w:r>
       <w:r>
         <w:rPr>
@@ -2479,6 +2878,7 @@
         </w:rPr>
         <w:t xml:space="preserve">-&gt; </w:t>
       </w:r>
+      <w:proofErr w:type="gramStart"/>
       <w:r>
         <w:rPr>
           <w:rFonts w:ascii="Courier New" w:hAnsi="Courier New" w:cs="Courier New"/>
@@ -2495,13 +2895,27 @@
         <w:rPr>
           <w:rFonts w:ascii="Courier New" w:hAnsi="Courier New" w:cs="Courier New"/>
         </w:rPr>
-        <w:t xml:space="preserve">? </w:t>
-      </w:r>
-      <w:r>
-        <w:rPr>
-          <w:rFonts w:ascii="Courier New" w:hAnsi="Courier New" w:cs="Courier New" w:hint="eastAsia"/>
-        </w:rPr>
-        <w:t>Type identifier</w:t>
+        <w:t>?</w:t>
+      </w:r>
+      <w:proofErr w:type="gramEnd"/>
+      <w:r>
+        <w:rPr>
+          <w:rFonts w:ascii="Courier New" w:hAnsi="Courier New" w:cs="Courier New"/>
+        </w:rPr>
+        <w:t xml:space="preserve"> </w:t>
+      </w:r>
+      <w:r>
+        <w:rPr>
+          <w:rFonts w:ascii="Courier New" w:hAnsi="Courier New" w:cs="Courier New" w:hint="eastAsia"/>
+        </w:rPr>
+        <w:t xml:space="preserve">Type </w:t>
+      </w:r>
+      <w:proofErr w:type="gramStart"/>
+      <w:r>
+        <w:rPr>
+          <w:rFonts w:ascii="Courier New" w:hAnsi="Courier New" w:cs="Courier New" w:hint="eastAsia"/>
+        </w:rPr>
+        <w:t>identifier</w:t>
       </w:r>
       <w:r>
         <w:rPr>
@@ -2515,6 +2929,7 @@
         </w:rPr>
         <w:t>;</w:t>
       </w:r>
+      <w:proofErr w:type="gramEnd"/>
     </w:p>
     <w:p>
       <w:pPr>
@@ -2528,13 +2943,22 @@
         <w:rPr>
           <w:rFonts w:ascii="Courier New" w:hAnsi="Courier New" w:cs="Courier New" w:hint="eastAsia"/>
         </w:rPr>
+        <w:lastRenderedPageBreak/>
         <w:t xml:space="preserve">         -&gt; </w:t>
       </w:r>
-      <w:r>
-        <w:rPr>
-          <w:rFonts w:ascii="Courier New" w:hAnsi="Courier New" w:cs="Courier New"/>
-        </w:rPr>
-        <w:t xml:space="preserve">static ? </w:t>
+      <w:proofErr w:type="gramStart"/>
+      <w:r>
+        <w:rPr>
+          <w:rFonts w:ascii="Courier New" w:hAnsi="Courier New" w:cs="Courier New"/>
+        </w:rPr>
+        <w:t>static ?</w:t>
+      </w:r>
+      <w:proofErr w:type="gramEnd"/>
+      <w:r>
+        <w:rPr>
+          <w:rFonts w:ascii="Courier New" w:hAnsi="Courier New" w:cs="Courier New"/>
+        </w:rPr>
+        <w:t xml:space="preserve"> </w:t>
       </w:r>
       <w:r>
         <w:rPr>
@@ -2572,6 +2996,8 @@
         </w:rPr>
         <w:t xml:space="preserve"> </w:t>
       </w:r>
+      <w:proofErr w:type="spellStart"/>
+      <w:proofErr w:type="gramStart"/>
       <w:r>
         <w:rPr>
           <w:rFonts w:ascii="Courier New" w:eastAsia="Times New Roman" w:hAnsi="Courier New" w:cs="Courier New"/>
@@ -2588,6 +3014,7 @@
         </w:rPr>
         <w:t>r</w:t>
       </w:r>
+      <w:proofErr w:type="spellEnd"/>
       <w:r>
         <w:rPr>
           <w:rFonts w:ascii="Courier New" w:hAnsi="Courier New" w:cs="Courier New" w:hint="eastAsia"/>
@@ -2604,6 +3031,7 @@
         </w:rPr>
         <w:t>;</w:t>
       </w:r>
+      <w:proofErr w:type="gramEnd"/>
     </w:p>
     <w:p>
       <w:pPr>
@@ -2613,12 +3041,21 @@
           <w:iCs/>
         </w:rPr>
       </w:pPr>
-      <w:r>
-        <w:rPr>
-          <w:rFonts w:ascii="Courier New" w:hAnsi="Courier New" w:cs="Courier New" w:hint="eastAsia"/>
-        </w:rPr>
-        <w:t xml:space="preserve">MethodDecl -&gt; </w:t>
-      </w:r>
+      <w:proofErr w:type="spellStart"/>
+      <w:r>
+        <w:rPr>
+          <w:rFonts w:ascii="Courier New" w:hAnsi="Courier New" w:cs="Courier New" w:hint="eastAsia"/>
+        </w:rPr>
+        <w:t>MethodDecl</w:t>
+      </w:r>
+      <w:proofErr w:type="spellEnd"/>
+      <w:r>
+        <w:rPr>
+          <w:rFonts w:ascii="Courier New" w:hAnsi="Courier New" w:cs="Courier New" w:hint="eastAsia"/>
+        </w:rPr>
+        <w:t xml:space="preserve"> -&gt; </w:t>
+      </w:r>
+      <w:proofErr w:type="gramStart"/>
       <w:r>
         <w:rPr>
           <w:rFonts w:ascii="Courier New" w:hAnsi="Courier New" w:cs="Courier New" w:hint="eastAsia"/>
@@ -2644,14 +3081,37 @@
         <w:rPr>
           <w:rFonts w:ascii="Courier New" w:hAnsi="Courier New" w:cs="Courier New" w:hint="eastAsia"/>
         </w:rPr>
-        <w:t xml:space="preserve">? </w:t>
-      </w:r>
-      <w:r>
-        <w:rPr>
-          <w:rFonts w:ascii="Courier New" w:hAnsi="Courier New" w:cs="Courier New" w:hint="eastAsia"/>
-        </w:rPr>
-        <w:t>Type id ( ParameterList</w:t>
-      </w:r>
+        <w:t>?</w:t>
+      </w:r>
+      <w:proofErr w:type="gramEnd"/>
+      <w:r>
+        <w:rPr>
+          <w:rFonts w:ascii="Courier New" w:hAnsi="Courier New" w:cs="Courier New" w:hint="eastAsia"/>
+        </w:rPr>
+        <w:t xml:space="preserve"> </w:t>
+      </w:r>
+      <w:r>
+        <w:rPr>
+          <w:rFonts w:ascii="Courier New" w:hAnsi="Courier New" w:cs="Courier New" w:hint="eastAsia"/>
+        </w:rPr>
+        <w:t xml:space="preserve">Type id </w:t>
+      </w:r>
+      <w:proofErr w:type="gramStart"/>
+      <w:r>
+        <w:rPr>
+          <w:rFonts w:ascii="Courier New" w:hAnsi="Courier New" w:cs="Courier New" w:hint="eastAsia"/>
+        </w:rPr>
+        <w:t xml:space="preserve">( </w:t>
+      </w:r>
+      <w:proofErr w:type="spellStart"/>
+      <w:r>
+        <w:rPr>
+          <w:rFonts w:ascii="Courier New" w:hAnsi="Courier New" w:cs="Courier New" w:hint="eastAsia"/>
+        </w:rPr>
+        <w:t>ParameterList</w:t>
+      </w:r>
+      <w:proofErr w:type="spellEnd"/>
+      <w:proofErr w:type="gramEnd"/>
       <w:r>
         <w:rPr>
           <w:rFonts w:ascii="Courier New" w:hAnsi="Courier New" w:cs="Courier New" w:hint="eastAsia"/>
@@ -2662,7 +3122,21 @@
         <w:rPr>
           <w:rFonts w:ascii="Courier New" w:hAnsi="Courier New" w:cs="Courier New" w:hint="eastAsia"/>
         </w:rPr>
-        <w:t xml:space="preserve"> ){ Statement* }</w:t>
+        <w:t xml:space="preserve"> )</w:t>
+      </w:r>
+      <w:proofErr w:type="gramStart"/>
+      <w:r>
+        <w:rPr>
+          <w:rFonts w:ascii="Courier New" w:hAnsi="Courier New" w:cs="Courier New" w:hint="eastAsia"/>
+        </w:rPr>
+        <w:t>{ Statement</w:t>
+      </w:r>
+      <w:proofErr w:type="gramEnd"/>
+      <w:r>
+        <w:rPr>
+          <w:rFonts w:ascii="Courier New" w:hAnsi="Courier New" w:cs="Courier New" w:hint="eastAsia"/>
+        </w:rPr>
+        <w:t>* }</w:t>
       </w:r>
     </w:p>
     <w:p>
@@ -2677,6 +3151,7 @@
         </w:rPr>
         <w:t xml:space="preserve">Type -&gt; </w:t>
       </w:r>
+      <w:proofErr w:type="spellStart"/>
       <w:r>
         <w:rPr>
           <w:rFonts w:ascii="Courier New" w:hAnsi="Courier New" w:cs="Courier New" w:hint="eastAsia"/>
@@ -2684,6 +3159,7 @@
         </w:rPr>
         <w:t>int</w:t>
       </w:r>
+      <w:proofErr w:type="spellEnd"/>
       <w:r>
         <w:rPr>
           <w:rFonts w:ascii="Courier New" w:hAnsi="Courier New" w:cs="Courier New" w:hint="eastAsia"/>
@@ -2710,6 +3186,7 @@
         </w:rPr>
         <w:t xml:space="preserve">&gt; </w:t>
       </w:r>
+      <w:proofErr w:type="gramStart"/>
       <w:r>
         <w:rPr>
           <w:rFonts w:ascii="Courier New" w:hAnsi="Courier New" w:cs="Courier New" w:hint="eastAsia"/>
@@ -2717,6 +3194,7 @@
         </w:rPr>
         <w:t>char</w:t>
       </w:r>
+      <w:proofErr w:type="gramEnd"/>
     </w:p>
     <w:p>
       <w:pPr>
@@ -2729,47 +3207,2026 @@
         <w:rPr>
           <w:rFonts w:ascii="Courier New" w:hAnsi="Courier New" w:cs="Courier New" w:hint="eastAsia"/>
         </w:rPr>
+        <w:t xml:space="preserve">-&gt; </w:t>
+      </w:r>
+      <w:proofErr w:type="gramStart"/>
+      <w:r>
+        <w:rPr>
+          <w:rFonts w:ascii="Courier New" w:hAnsi="Courier New" w:cs="Courier New" w:hint="eastAsia"/>
+          <w:b/>
+        </w:rPr>
+        <w:t>float</w:t>
+      </w:r>
+      <w:proofErr w:type="gramEnd"/>
+    </w:p>
+    <w:p>
+      <w:pPr>
+        <w:ind w:left="1035"/>
+        <w:rPr>
+          <w:rFonts w:ascii="Courier New" w:hAnsi="Courier New" w:cs="Courier New"/>
+          <w:b/>
+        </w:rPr>
+      </w:pPr>
+      <w:r>
+        <w:rPr>
+          <w:rFonts w:ascii="Courier New" w:hAnsi="Courier New" w:cs="Courier New" w:hint="eastAsia"/>
+        </w:rPr>
+        <w:t xml:space="preserve">-&gt; </w:t>
+      </w:r>
+      <w:proofErr w:type="spellStart"/>
+      <w:proofErr w:type="gramStart"/>
+      <w:r>
+        <w:rPr>
+          <w:rFonts w:ascii="Courier New" w:hAnsi="Courier New" w:cs="Courier New" w:hint="eastAsia"/>
+          <w:b/>
+        </w:rPr>
+        <w:t>bool</w:t>
+      </w:r>
+      <w:proofErr w:type="spellEnd"/>
+      <w:proofErr w:type="gramEnd"/>
+    </w:p>
+    <w:p>
+      <w:pPr>
+        <w:ind w:left="1035"/>
+        <w:rPr>
+          <w:rFonts w:ascii="Courier New" w:hAnsi="Courier New" w:cs="Courier New"/>
+          <w:b/>
+        </w:rPr>
+      </w:pPr>
+      <w:r>
+        <w:rPr>
+          <w:rFonts w:ascii="Courier New" w:hAnsi="Courier New" w:cs="Courier New" w:hint="eastAsia"/>
+        </w:rPr>
+        <w:t>-&gt;</w:t>
+      </w:r>
+      <w:r>
+        <w:rPr>
+          <w:rFonts w:ascii="Courier New" w:hAnsi="Courier New" w:cs="Courier New" w:hint="eastAsia"/>
+          <w:b/>
+        </w:rPr>
+        <w:t xml:space="preserve"> </w:t>
+      </w:r>
+      <w:proofErr w:type="gramStart"/>
+      <w:r>
+        <w:rPr>
+          <w:rFonts w:ascii="Courier New" w:hAnsi="Courier New" w:cs="Courier New" w:hint="eastAsia"/>
+          <w:b/>
+        </w:rPr>
+        <w:t>void</w:t>
+      </w:r>
+      <w:proofErr w:type="gramEnd"/>
+    </w:p>
+    <w:p>
+      <w:pPr>
+        <w:ind w:left="1035"/>
+        <w:rPr>
+          <w:rFonts w:ascii="Courier New" w:hAnsi="Courier New" w:cs="Courier New"/>
+        </w:rPr>
+      </w:pPr>
+      <w:r>
+        <w:rPr>
+          <w:rFonts w:ascii="Courier New" w:hAnsi="Courier New" w:cs="Courier New" w:hint="eastAsia"/>
+        </w:rPr>
+        <w:t xml:space="preserve">-&gt; </w:t>
+      </w:r>
+      <w:proofErr w:type="gramStart"/>
+      <w:r>
+        <w:rPr>
+          <w:rFonts w:ascii="Courier New" w:hAnsi="Courier New" w:cs="Courier New" w:hint="eastAsia"/>
+        </w:rPr>
+        <w:t>Type[]</w:t>
+      </w:r>
+      <w:proofErr w:type="gramEnd"/>
+    </w:p>
+    <w:p>
+      <w:pPr>
+        <w:ind w:left="1035"/>
+        <w:rPr>
+          <w:rFonts w:ascii="Courier New" w:hAnsi="Courier New" w:cs="Courier New"/>
+        </w:rPr>
+      </w:pPr>
+      <w:r>
+        <w:rPr>
+          <w:rFonts w:ascii="Courier New" w:hAnsi="Courier New" w:cs="Courier New" w:hint="eastAsia"/>
+        </w:rPr>
+        <w:t xml:space="preserve">-&gt; </w:t>
+      </w:r>
+      <w:proofErr w:type="gramStart"/>
+      <w:r>
+        <w:rPr>
+          <w:rFonts w:ascii="Courier New" w:hAnsi="Courier New" w:cs="Courier New" w:hint="eastAsia"/>
+        </w:rPr>
+        <w:t>identifier</w:t>
+      </w:r>
+      <w:proofErr w:type="gramEnd"/>
+    </w:p>
+    <w:p>
+      <w:pPr>
+        <w:ind w:left="1035"/>
+        <w:rPr>
+          <w:rFonts w:ascii="Courier New" w:hAnsi="Courier New" w:cs="Courier New"/>
+        </w:rPr>
+      </w:pPr>
+    </w:p>
+    <w:p>
+      <w:pPr>
+        <w:rPr>
+          <w:rFonts w:ascii="Courier New" w:hAnsi="Courier New" w:cs="Courier New"/>
+        </w:rPr>
+      </w:pPr>
+      <w:r>
+        <w:rPr>
+          <w:rFonts w:ascii="Courier New" w:hAnsi="Courier New" w:cs="Courier New"/>
+        </w:rPr>
+        <w:t>Statement</w:t>
+      </w:r>
+      <w:r>
+        <w:rPr>
+          <w:rFonts w:ascii="Courier New" w:hAnsi="Courier New" w:cs="Courier New" w:hint="eastAsia"/>
+        </w:rPr>
+        <w:t xml:space="preserve"> -&gt; </w:t>
+      </w:r>
+      <w:proofErr w:type="spellStart"/>
+      <w:r>
+        <w:rPr>
+          <w:rFonts w:ascii="Courier New" w:hAnsi="Courier New" w:cs="Courier New" w:hint="eastAsia"/>
+        </w:rPr>
+        <w:t>VarDecl</w:t>
+      </w:r>
+      <w:proofErr w:type="spellEnd"/>
+    </w:p>
+    <w:p>
+      <w:pPr>
+        <w:rPr>
+          <w:rFonts w:ascii="Courier New" w:hAnsi="Courier New" w:cs="Courier New"/>
+        </w:rPr>
+      </w:pPr>
+      <w:r>
+        <w:rPr>
+          <w:rFonts w:ascii="Courier New" w:hAnsi="Courier New" w:cs="Courier New" w:hint="eastAsia"/>
+        </w:rPr>
+        <w:t xml:space="preserve">            -&gt; </w:t>
+      </w:r>
+      <w:proofErr w:type="gramStart"/>
+      <w:r>
+        <w:rPr>
+          <w:rFonts w:ascii="Courier New" w:hAnsi="Courier New" w:cs="Courier New" w:hint="eastAsia"/>
+        </w:rPr>
+        <w:t>{ Statement</w:t>
+      </w:r>
+      <w:proofErr w:type="gramEnd"/>
+      <w:r>
+        <w:rPr>
+          <w:rFonts w:ascii="Courier New" w:hAnsi="Courier New" w:cs="Courier New" w:hint="eastAsia"/>
+        </w:rPr>
+        <w:t>* }</w:t>
+      </w:r>
+    </w:p>
+    <w:p>
+      <w:pPr>
+        <w:rPr>
+          <w:rFonts w:ascii="Courier New" w:hAnsi="Courier New" w:cs="Courier New"/>
+        </w:rPr>
+      </w:pPr>
+      <w:r>
+        <w:rPr>
+          <w:rFonts w:ascii="Courier New" w:hAnsi="Courier New" w:cs="Courier New" w:hint="eastAsia"/>
+        </w:rPr>
+        <w:t xml:space="preserve">            -&gt; </w:t>
+      </w:r>
+      <w:proofErr w:type="gramStart"/>
+      <w:r>
+        <w:rPr>
+          <w:rFonts w:ascii="Courier New" w:hAnsi="Courier New" w:cs="Courier New" w:hint="eastAsia"/>
+          <w:b/>
+        </w:rPr>
+        <w:t>if</w:t>
+      </w:r>
+      <w:proofErr w:type="gramEnd"/>
+      <w:r>
+        <w:rPr>
+          <w:rFonts w:ascii="Courier New" w:hAnsi="Courier New" w:cs="Courier New" w:hint="eastAsia"/>
+        </w:rPr>
+        <w:t xml:space="preserve"> (</w:t>
+      </w:r>
+      <w:proofErr w:type="spellStart"/>
+      <w:r>
+        <w:rPr>
+          <w:rFonts w:ascii="Courier New" w:hAnsi="Courier New" w:cs="Courier New" w:hint="eastAsia"/>
+        </w:rPr>
+        <w:t>Exp</w:t>
+      </w:r>
+      <w:r>
+        <w:rPr>
+          <w:rFonts w:ascii="Courier New" w:hAnsi="Courier New" w:cs="Courier New" w:hint="eastAsia"/>
+        </w:rPr>
+        <w:t>r</w:t>
+      </w:r>
+      <w:proofErr w:type="spellEnd"/>
+      <w:r>
+        <w:rPr>
+          <w:rFonts w:ascii="Courier New" w:hAnsi="Courier New" w:cs="Courier New" w:hint="eastAsia"/>
+        </w:rPr>
+        <w:t>) Statement</w:t>
+      </w:r>
+    </w:p>
+    <w:p>
+      <w:pPr>
+        <w:rPr>
+          <w:rFonts w:ascii="Courier New" w:hAnsi="Courier New" w:cs="Courier New"/>
+        </w:rPr>
+      </w:pPr>
+      <w:r>
+        <w:rPr>
+          <w:rFonts w:ascii="Courier New" w:hAnsi="Courier New" w:cs="Courier New" w:hint="eastAsia"/>
+        </w:rPr>
+        <w:t xml:space="preserve">            -&gt; </w:t>
+      </w:r>
+      <w:proofErr w:type="gramStart"/>
+      <w:r>
+        <w:rPr>
+          <w:rFonts w:ascii="Courier New" w:hAnsi="Courier New" w:cs="Courier New" w:hint="eastAsia"/>
+          <w:b/>
+        </w:rPr>
+        <w:t>if</w:t>
+      </w:r>
+      <w:proofErr w:type="gramEnd"/>
+      <w:r>
+        <w:rPr>
+          <w:rFonts w:ascii="Courier New" w:hAnsi="Courier New" w:cs="Courier New" w:hint="eastAsia"/>
+        </w:rPr>
+        <w:t xml:space="preserve"> (</w:t>
+      </w:r>
+      <w:proofErr w:type="spellStart"/>
+      <w:r>
+        <w:rPr>
+          <w:rFonts w:ascii="Courier New" w:hAnsi="Courier New" w:cs="Courier New" w:hint="eastAsia"/>
+        </w:rPr>
+        <w:t>Exp</w:t>
+      </w:r>
+      <w:r>
+        <w:rPr>
+          <w:rFonts w:ascii="Courier New" w:hAnsi="Courier New" w:cs="Courier New" w:hint="eastAsia"/>
+        </w:rPr>
+        <w:t>r</w:t>
+      </w:r>
+      <w:proofErr w:type="spellEnd"/>
+      <w:r>
+        <w:rPr>
+          <w:rFonts w:ascii="Courier New" w:hAnsi="Courier New" w:cs="Courier New" w:hint="eastAsia"/>
+        </w:rPr>
+        <w:t xml:space="preserve">) Statement </w:t>
+      </w:r>
+      <w:r>
+        <w:rPr>
+          <w:rFonts w:ascii="Courier New" w:hAnsi="Courier New" w:cs="Courier New" w:hint="eastAsia"/>
+          <w:b/>
+        </w:rPr>
+        <w:t>else</w:t>
+      </w:r>
+      <w:r>
+        <w:rPr>
+          <w:rFonts w:ascii="Courier New" w:hAnsi="Courier New" w:cs="Courier New" w:hint="eastAsia"/>
+        </w:rPr>
+        <w:t xml:space="preserve"> Statement</w:t>
+      </w:r>
+    </w:p>
+    <w:p>
+      <w:pPr>
+        <w:rPr>
+          <w:rFonts w:ascii="Courier New" w:hAnsi="Courier New" w:cs="Courier New"/>
+        </w:rPr>
+      </w:pPr>
+      <w:r>
+        <w:rPr>
+          <w:rFonts w:ascii="Courier New" w:hAnsi="Courier New" w:cs="Courier New" w:hint="eastAsia"/>
+        </w:rPr>
+        <w:t xml:space="preserve">            -&gt; </w:t>
+      </w:r>
+      <w:r>
+        <w:rPr>
+          <w:rFonts w:ascii="Courier New" w:hAnsi="Courier New" w:cs="Courier New" w:hint="eastAsia"/>
+          <w:b/>
+        </w:rPr>
+        <w:t>while</w:t>
+      </w:r>
+      <w:r>
+        <w:rPr>
+          <w:rFonts w:ascii="Courier New" w:hAnsi="Courier New" w:cs="Courier New" w:hint="eastAsia"/>
+        </w:rPr>
+        <w:t xml:space="preserve"> (</w:t>
+      </w:r>
+      <w:proofErr w:type="spellStart"/>
+      <w:r>
+        <w:rPr>
+          <w:rFonts w:ascii="Courier New" w:hAnsi="Courier New" w:cs="Courier New" w:hint="eastAsia"/>
+        </w:rPr>
+        <w:t>Exp</w:t>
+      </w:r>
+      <w:r>
+        <w:rPr>
+          <w:rFonts w:ascii="Courier New" w:hAnsi="Courier New" w:cs="Courier New" w:hint="eastAsia"/>
+        </w:rPr>
+        <w:t>r</w:t>
+      </w:r>
+      <w:proofErr w:type="spellEnd"/>
+      <w:r>
+        <w:rPr>
+          <w:rFonts w:ascii="Courier New" w:hAnsi="Courier New" w:cs="Courier New" w:hint="eastAsia"/>
+        </w:rPr>
+        <w:t>) Statement</w:t>
+      </w:r>
+    </w:p>
+    <w:p>
+      <w:pPr>
+        <w:rPr>
+          <w:rFonts w:ascii="Courier New" w:hAnsi="Courier New" w:cs="Courier New"/>
+        </w:rPr>
+      </w:pPr>
+      <w:r>
+        <w:rPr>
+          <w:rFonts w:ascii="Courier New" w:hAnsi="Courier New" w:cs="Courier New" w:hint="eastAsia"/>
+        </w:rPr>
+        <w:t xml:space="preserve">            -&gt; </w:t>
+      </w:r>
+      <w:proofErr w:type="gramStart"/>
+      <w:r>
+        <w:rPr>
+          <w:rFonts w:ascii="Courier New" w:hAnsi="Courier New" w:cs="Courier New" w:hint="eastAsia"/>
+          <w:b/>
+        </w:rPr>
+        <w:t>for</w:t>
+      </w:r>
+      <w:proofErr w:type="gramEnd"/>
+      <w:r>
+        <w:rPr>
+          <w:rFonts w:ascii="Courier New" w:hAnsi="Courier New" w:cs="Courier New" w:hint="eastAsia"/>
+        </w:rPr>
+        <w:t xml:space="preserve"> (</w:t>
+      </w:r>
+      <w:r>
+        <w:rPr>
+          <w:rFonts w:ascii="Courier New" w:hAnsi="Courier New" w:cs="Courier New" w:hint="eastAsia"/>
+          <w:b/>
+          <w:color w:val="FF0000"/>
+        </w:rPr>
+        <w:t xml:space="preserve"> </w:t>
+      </w:r>
+      <w:proofErr w:type="spellStart"/>
+      <w:r>
+        <w:rPr>
+          <w:rFonts w:ascii="Courier New" w:hAnsi="Courier New" w:cs="Courier New" w:hint="eastAsia"/>
+        </w:rPr>
+        <w:t>ForInit</w:t>
+      </w:r>
+      <w:proofErr w:type="spellEnd"/>
+      <w:r>
+        <w:rPr>
+          <w:rFonts w:ascii="Courier New" w:hAnsi="Courier New" w:cs="Courier New" w:hint="eastAsia"/>
+        </w:rPr>
+        <w:t xml:space="preserve"> ?</w:t>
+      </w:r>
+      <w:r>
+        <w:rPr>
+          <w:rFonts w:ascii="Courier New" w:hAnsi="Courier New" w:cs="Courier New" w:hint="eastAsia"/>
+        </w:rPr>
+        <w:t xml:space="preserve"> ; </w:t>
+      </w:r>
+      <w:proofErr w:type="spellStart"/>
+      <w:r>
+        <w:rPr>
+          <w:rFonts w:ascii="Courier New" w:hAnsi="Courier New" w:cs="Courier New" w:hint="eastAsia"/>
+        </w:rPr>
+        <w:t>Expr</w:t>
+      </w:r>
+      <w:proofErr w:type="spellEnd"/>
+      <w:r>
+        <w:rPr>
+          <w:rFonts w:ascii="Courier New" w:hAnsi="Courier New" w:cs="Courier New" w:hint="eastAsia"/>
+        </w:rPr>
+        <w:t>?</w:t>
+      </w:r>
+      <w:r>
+        <w:rPr>
+          <w:rFonts w:ascii="Courier New" w:hAnsi="Courier New" w:cs="Courier New" w:hint="eastAsia"/>
+        </w:rPr>
+        <w:t xml:space="preserve"> ; </w:t>
+      </w:r>
+      <w:r>
+        <w:rPr>
+          <w:rFonts w:ascii="Courier New" w:hAnsi="Courier New" w:cs="Courier New" w:hint="eastAsia"/>
+        </w:rPr>
+        <w:t>Assignment</w:t>
+      </w:r>
+      <w:r>
+        <w:rPr>
+          <w:rFonts w:ascii="Courier New" w:hAnsi="Courier New" w:cs="Courier New" w:hint="eastAsia"/>
+        </w:rPr>
+        <w:t>?</w:t>
+      </w:r>
+      <w:r>
+        <w:rPr>
+          <w:rFonts w:ascii="Courier New" w:hAnsi="Courier New" w:cs="Courier New" w:hint="eastAsia"/>
+          <w:color w:val="FF0000"/>
+        </w:rPr>
+        <w:t xml:space="preserve"> </w:t>
+      </w:r>
+      <w:r>
+        <w:rPr>
+          <w:rFonts w:ascii="Courier New" w:hAnsi="Courier New" w:cs="Courier New" w:hint="eastAsia"/>
+        </w:rPr>
+        <w:t>) Statement</w:t>
+      </w:r>
+    </w:p>
+    <w:p>
+      <w:pPr>
+        <w:rPr>
+          <w:rFonts w:ascii="Courier New" w:hAnsi="Courier New" w:cs="Courier New"/>
+        </w:rPr>
+      </w:pPr>
+      <w:r>
+        <w:rPr>
+          <w:rFonts w:ascii="Courier New" w:hAnsi="Courier New" w:cs="Courier New" w:hint="eastAsia"/>
+        </w:rPr>
+        <w:t xml:space="preserve">            </w:t>
+      </w:r>
+      <w:r>
+        <w:rPr>
+          <w:rFonts w:ascii="Courier New" w:hAnsi="Courier New" w:cs="Courier New" w:hint="eastAsia"/>
+        </w:rPr>
+        <w:t xml:space="preserve">-&gt; </w:t>
+      </w:r>
+      <w:proofErr w:type="gramStart"/>
+      <w:r>
+        <w:rPr>
+          <w:rFonts w:ascii="Courier New" w:hAnsi="Courier New" w:cs="Courier New" w:hint="eastAsia"/>
+          <w:b/>
+        </w:rPr>
+        <w:t>return</w:t>
+      </w:r>
+      <w:proofErr w:type="gramEnd"/>
+      <w:r>
+        <w:rPr>
+          <w:rFonts w:ascii="Courier New" w:hAnsi="Courier New" w:cs="Courier New" w:hint="eastAsia"/>
+        </w:rPr>
+        <w:t xml:space="preserve"> </w:t>
+      </w:r>
+      <w:proofErr w:type="spellStart"/>
+      <w:r>
+        <w:rPr>
+          <w:rFonts w:ascii="Courier New" w:hAnsi="Courier New" w:cs="Courier New" w:hint="eastAsia"/>
+        </w:rPr>
+        <w:t>Expr</w:t>
+      </w:r>
+      <w:proofErr w:type="spellEnd"/>
+      <w:r>
+        <w:rPr>
+          <w:rFonts w:ascii="Courier New" w:hAnsi="Courier New" w:cs="Courier New" w:hint="eastAsia"/>
+        </w:rPr>
+        <w:t xml:space="preserve"> </w:t>
+      </w:r>
+      <w:r>
+        <w:rPr>
+          <w:rFonts w:ascii="Courier New" w:hAnsi="Courier New" w:cs="Courier New" w:hint="eastAsia"/>
+        </w:rPr>
+        <w:t>;</w:t>
+      </w:r>
+    </w:p>
+    <w:p>
+      <w:pPr>
+        <w:rPr>
+          <w:rFonts w:ascii="Courier New" w:hAnsi="Courier New" w:cs="Courier New"/>
+        </w:rPr>
+      </w:pPr>
+      <w:r>
+        <w:rPr>
+          <w:rFonts w:ascii="Courier New" w:hAnsi="Courier New" w:cs="Courier New" w:hint="eastAsia"/>
+        </w:rPr>
+        <w:t xml:space="preserve">            -&gt; </w:t>
+      </w:r>
+      <w:proofErr w:type="gramStart"/>
+      <w:r>
+        <w:rPr>
+          <w:rFonts w:ascii="Courier New" w:hAnsi="Courier New" w:cs="Courier New" w:hint="eastAsia"/>
+          <w:b/>
+        </w:rPr>
+        <w:t>break</w:t>
+      </w:r>
+      <w:r>
+        <w:rPr>
+          <w:rFonts w:ascii="Courier New" w:hAnsi="Courier New" w:cs="Courier New" w:hint="eastAsia"/>
+        </w:rPr>
+        <w:t xml:space="preserve"> ;</w:t>
+      </w:r>
+      <w:proofErr w:type="gramEnd"/>
+    </w:p>
+    <w:p>
+      <w:pPr>
+        <w:rPr>
+          <w:rFonts w:ascii="Courier New" w:hAnsi="Courier New" w:cs="Courier New"/>
+        </w:rPr>
+      </w:pPr>
+      <w:r>
+        <w:rPr>
+          <w:rFonts w:ascii="Courier New" w:hAnsi="Courier New" w:cs="Courier New" w:hint="eastAsia"/>
+        </w:rPr>
+        <w:t xml:space="preserve">            -&gt; </w:t>
+      </w:r>
+      <w:proofErr w:type="gramStart"/>
+      <w:r>
+        <w:rPr>
+          <w:rFonts w:ascii="Courier New" w:hAnsi="Courier New" w:cs="Courier New" w:hint="eastAsia"/>
+          <w:b/>
+        </w:rPr>
+        <w:t>continue</w:t>
+      </w:r>
+      <w:r>
+        <w:rPr>
+          <w:rFonts w:ascii="Courier New" w:hAnsi="Courier New" w:cs="Courier New" w:hint="eastAsia"/>
+        </w:rPr>
+        <w:t xml:space="preserve"> ;</w:t>
+      </w:r>
+      <w:proofErr w:type="gramEnd"/>
+    </w:p>
+    <w:p>
+      <w:pPr>
+        <w:rPr>
+          <w:rFonts w:ascii="Courier New" w:hAnsi="Courier New" w:cs="Courier New"/>
+        </w:rPr>
+      </w:pPr>
+      <w:r>
+        <w:rPr>
+          <w:rFonts w:ascii="Courier New" w:hAnsi="Courier New" w:cs="Courier New" w:hint="eastAsia"/>
+        </w:rPr>
+        <w:t xml:space="preserve">            </w:t>
+      </w:r>
+      <w:r>
+        <w:rPr>
+          <w:rFonts w:ascii="Courier New" w:hAnsi="Courier New" w:cs="Courier New" w:hint="eastAsia"/>
+        </w:rPr>
+        <w:t>-&gt;</w:t>
+      </w:r>
+      <w:r>
+        <w:rPr>
+          <w:rFonts w:ascii="Courier New" w:hAnsi="Courier New" w:cs="Courier New" w:hint="eastAsia"/>
+        </w:rPr>
+        <w:t xml:space="preserve"> </w:t>
+      </w:r>
+      <w:proofErr w:type="gramStart"/>
+      <w:r>
+        <w:rPr>
+          <w:rFonts w:ascii="Courier New" w:hAnsi="Courier New" w:cs="Courier New" w:hint="eastAsia"/>
+        </w:rPr>
+        <w:t>Assignment</w:t>
+      </w:r>
+      <w:r>
+        <w:rPr>
+          <w:rFonts w:ascii="Courier New" w:hAnsi="Courier New" w:cs="Courier New" w:hint="eastAsia"/>
+        </w:rPr>
+        <w:t xml:space="preserve"> </w:t>
+      </w:r>
+      <w:r>
+        <w:rPr>
+          <w:rFonts w:ascii="Courier New" w:hAnsi="Courier New" w:cs="Courier New" w:hint="eastAsia"/>
+        </w:rPr>
+        <w:t>;</w:t>
+      </w:r>
+      <w:proofErr w:type="gramEnd"/>
+    </w:p>
+    <w:p>
+      <w:pPr>
+        <w:rPr>
+          <w:rFonts w:ascii="Courier New" w:hAnsi="Courier New" w:cs="Courier New"/>
+        </w:rPr>
+      </w:pPr>
+    </w:p>
+    <w:p>
+      <w:pPr>
+        <w:rPr>
+          <w:rFonts w:ascii="Courier New" w:hAnsi="Courier New" w:cs="Courier New"/>
+        </w:rPr>
+      </w:pPr>
+      <w:r>
+        <w:rPr>
+          <w:rFonts w:ascii="Courier New" w:hAnsi="Courier New" w:cs="Courier New" w:hint="eastAsia"/>
+        </w:rPr>
+        <w:t xml:space="preserve">Assignment -&gt; identifier = </w:t>
+      </w:r>
+      <w:proofErr w:type="spellStart"/>
+      <w:r>
+        <w:rPr>
+          <w:rFonts w:ascii="Courier New" w:hAnsi="Courier New" w:cs="Courier New" w:hint="eastAsia"/>
+        </w:rPr>
+        <w:t>Expr</w:t>
+      </w:r>
+      <w:proofErr w:type="spellEnd"/>
+    </w:p>
+    <w:p>
+      <w:pPr>
+        <w:rPr>
+          <w:rFonts w:ascii="Courier New" w:hAnsi="Courier New" w:cs="Courier New"/>
+        </w:rPr>
+      </w:pPr>
+      <w:r>
+        <w:rPr>
+          <w:rFonts w:ascii="Courier New" w:hAnsi="Courier New" w:cs="Courier New" w:hint="eastAsia"/>
+        </w:rPr>
+        <w:t xml:space="preserve">             -&gt; </w:t>
+      </w:r>
+      <w:proofErr w:type="gramStart"/>
+      <w:r>
+        <w:rPr>
+          <w:rFonts w:ascii="Courier New" w:hAnsi="Courier New" w:cs="Courier New" w:hint="eastAsia"/>
+        </w:rPr>
+        <w:t>identifier[</w:t>
+      </w:r>
+      <w:proofErr w:type="spellStart"/>
+      <w:proofErr w:type="gramEnd"/>
+      <w:r>
+        <w:rPr>
+          <w:rFonts w:ascii="Courier New" w:hAnsi="Courier New" w:cs="Courier New" w:hint="eastAsia"/>
+        </w:rPr>
+        <w:t>Expr</w:t>
+      </w:r>
+      <w:proofErr w:type="spellEnd"/>
+      <w:r>
+        <w:rPr>
+          <w:rFonts w:ascii="Courier New" w:hAnsi="Courier New" w:cs="Courier New" w:hint="eastAsia"/>
+        </w:rPr>
+        <w:t xml:space="preserve">] = </w:t>
+      </w:r>
+      <w:proofErr w:type="spellStart"/>
+      <w:r>
+        <w:rPr>
+          <w:rFonts w:ascii="Courier New" w:hAnsi="Courier New" w:cs="Courier New" w:hint="eastAsia"/>
+        </w:rPr>
+        <w:t>Expr</w:t>
+      </w:r>
+      <w:proofErr w:type="spellEnd"/>
+    </w:p>
+    <w:p>
+      <w:pPr>
+        <w:rPr>
+          <w:rFonts w:ascii="Courier New" w:hAnsi="Courier New" w:cs="Courier New"/>
+        </w:rPr>
+      </w:pPr>
+    </w:p>
+    <w:p>
+      <w:pPr>
+        <w:rPr>
+          <w:rFonts w:ascii="Courier New" w:hAnsi="Courier New" w:cs="Courier New"/>
+        </w:rPr>
+      </w:pPr>
+      <w:proofErr w:type="spellStart"/>
+      <w:r>
+        <w:rPr>
+          <w:rFonts w:ascii="Courier New" w:hAnsi="Courier New" w:cs="Courier New" w:hint="eastAsia"/>
+        </w:rPr>
+        <w:t>ForInit</w:t>
+      </w:r>
+      <w:proofErr w:type="spellEnd"/>
+      <w:r>
+        <w:rPr>
+          <w:rFonts w:ascii="Courier New" w:hAnsi="Courier New" w:cs="Courier New" w:hint="eastAsia"/>
+        </w:rPr>
+        <w:t xml:space="preserve"> -&gt; </w:t>
+      </w:r>
+      <w:r>
+        <w:rPr>
+          <w:rFonts w:ascii="Courier New" w:hAnsi="Courier New" w:cs="Courier New" w:hint="eastAsia"/>
+        </w:rPr>
+        <w:t>Type id</w:t>
+      </w:r>
+    </w:p>
+    <w:p>
+      <w:pPr>
+        <w:rPr>
+          <w:rFonts w:ascii="Courier New" w:hAnsi="Courier New" w:cs="Courier New"/>
+        </w:rPr>
+      </w:pPr>
+      <w:r>
+        <w:rPr>
+          <w:rFonts w:ascii="Courier New" w:hAnsi="Courier New" w:cs="Courier New" w:hint="eastAsia"/>
+        </w:rPr>
         <w:lastRenderedPageBreak/>
+        <w:t xml:space="preserve">          -&gt; Type id = </w:t>
+      </w:r>
+      <w:proofErr w:type="spellStart"/>
+      <w:r>
+        <w:rPr>
+          <w:rFonts w:ascii="Courier New" w:hAnsi="Courier New" w:cs="Courier New" w:hint="eastAsia"/>
+        </w:rPr>
+        <w:t>Expr</w:t>
+      </w:r>
+      <w:proofErr w:type="spellEnd"/>
+    </w:p>
+    <w:p>
+      <w:pPr>
+        <w:rPr>
+          <w:rFonts w:ascii="Courier New" w:hAnsi="Courier New" w:cs="Courier New"/>
+        </w:rPr>
+      </w:pPr>
+    </w:p>
+    <w:p>
+      <w:pPr>
+        <w:rPr>
+          <w:rFonts w:ascii="Courier New" w:hAnsi="Courier New" w:cs="Courier New"/>
+        </w:rPr>
+      </w:pPr>
+      <w:proofErr w:type="spellStart"/>
+      <w:r>
+        <w:rPr>
+          <w:rFonts w:ascii="Courier New" w:hAnsi="Courier New" w:cs="Courier New" w:hint="eastAsia"/>
+        </w:rPr>
+        <w:t>Expr</w:t>
+      </w:r>
+      <w:proofErr w:type="spellEnd"/>
+      <w:r>
+        <w:rPr>
+          <w:rFonts w:ascii="Courier New" w:hAnsi="Courier New" w:cs="Courier New" w:hint="eastAsia"/>
+        </w:rPr>
+        <w:t xml:space="preserve"> -&gt; </w:t>
+      </w:r>
+      <w:proofErr w:type="spellStart"/>
+      <w:r>
+        <w:rPr>
+          <w:rFonts w:ascii="Courier New" w:hAnsi="Courier New" w:cs="Courier New" w:hint="eastAsia"/>
+        </w:rPr>
+        <w:t>OrExpr</w:t>
+      </w:r>
+      <w:proofErr w:type="spellEnd"/>
+    </w:p>
+    <w:p>
+      <w:pPr>
+        <w:rPr>
+          <w:rFonts w:ascii="Courier New" w:hAnsi="Courier New" w:cs="Courier New"/>
+        </w:rPr>
+      </w:pPr>
+      <w:proofErr w:type="spellStart"/>
+      <w:r>
+        <w:rPr>
+          <w:rFonts w:ascii="Courier New" w:hAnsi="Courier New" w:cs="Courier New" w:hint="eastAsia"/>
+        </w:rPr>
+        <w:t>OrExpr</w:t>
+      </w:r>
+      <w:proofErr w:type="spellEnd"/>
+      <w:r>
+        <w:rPr>
+          <w:rFonts w:ascii="Courier New" w:hAnsi="Courier New" w:cs="Courier New" w:hint="eastAsia"/>
+        </w:rPr>
+        <w:t xml:space="preserve"> -&gt; </w:t>
+      </w:r>
+      <w:proofErr w:type="spellStart"/>
+      <w:r>
+        <w:rPr>
+          <w:rFonts w:ascii="Courier New" w:hAnsi="Courier New" w:cs="Courier New" w:hint="eastAsia"/>
+        </w:rPr>
+        <w:t>OrExpr</w:t>
+      </w:r>
+      <w:proofErr w:type="spellEnd"/>
+      <w:r>
+        <w:rPr>
+          <w:rFonts w:ascii="Courier New" w:hAnsi="Courier New" w:cs="Courier New" w:hint="eastAsia"/>
+        </w:rPr>
+        <w:t xml:space="preserve"> |</w:t>
+      </w:r>
+      <w:r>
+        <w:rPr>
+          <w:rFonts w:ascii="Courier New" w:hAnsi="Courier New" w:cs="Courier New" w:hint="eastAsia"/>
+        </w:rPr>
+        <w:t>|</w:t>
+      </w:r>
+      <w:r>
+        <w:rPr>
+          <w:rFonts w:ascii="Courier New" w:hAnsi="Courier New" w:cs="Courier New" w:hint="eastAsia"/>
+        </w:rPr>
+        <w:t xml:space="preserve"> </w:t>
+      </w:r>
+      <w:proofErr w:type="spellStart"/>
+      <w:r>
+        <w:rPr>
+          <w:rFonts w:ascii="Courier New" w:hAnsi="Courier New" w:cs="Courier New" w:hint="eastAsia"/>
+        </w:rPr>
+        <w:t>And</w:t>
+      </w:r>
+      <w:r>
+        <w:rPr>
+          <w:rFonts w:ascii="Courier New" w:hAnsi="Courier New" w:cs="Courier New" w:hint="eastAsia"/>
+        </w:rPr>
+        <w:t>Expr</w:t>
+      </w:r>
+      <w:proofErr w:type="spellEnd"/>
+      <w:r>
+        <w:rPr>
+          <w:rFonts w:ascii="Courier New" w:hAnsi="Courier New" w:cs="Courier New" w:hint="eastAsia"/>
+        </w:rPr>
+        <w:t xml:space="preserve"> </w:t>
+      </w:r>
+    </w:p>
+    <w:p>
+      <w:pPr>
+        <w:rPr>
+          <w:rFonts w:ascii="Courier New" w:hAnsi="Courier New" w:cs="Courier New"/>
+        </w:rPr>
+      </w:pPr>
+      <w:r>
+        <w:rPr>
+          <w:rFonts w:ascii="Courier New" w:hAnsi="Courier New" w:cs="Courier New" w:hint="eastAsia"/>
+        </w:rPr>
+        <w:t xml:space="preserve">      </w:t>
+      </w:r>
+      <w:r>
+        <w:rPr>
+          <w:rFonts w:ascii="Courier New" w:hAnsi="Courier New" w:cs="Courier New" w:hint="eastAsia"/>
+        </w:rPr>
+        <w:t xml:space="preserve">  </w:t>
+      </w:r>
+      <w:r>
+        <w:rPr>
+          <w:rFonts w:ascii="Courier New" w:hAnsi="Courier New" w:cs="Courier New" w:hint="eastAsia"/>
+        </w:rPr>
         <w:t xml:space="preserve">-&gt; </w:t>
       </w:r>
-      <w:r>
-        <w:rPr>
-          <w:rFonts w:ascii="Courier New" w:hAnsi="Courier New" w:cs="Courier New" w:hint="eastAsia"/>
-          <w:b/>
-        </w:rPr>
-        <w:t>float</w:t>
-      </w:r>
-    </w:p>
-    <w:p>
-      <w:pPr>
-        <w:ind w:left="1035"/>
-        <w:rPr>
-          <w:rFonts w:ascii="Courier New" w:hAnsi="Courier New" w:cs="Courier New"/>
-          <w:b/>
-        </w:rPr>
-      </w:pPr>
+      <w:proofErr w:type="spellStart"/>
+      <w:r>
+        <w:rPr>
+          <w:rFonts w:ascii="Courier New" w:hAnsi="Courier New" w:cs="Courier New" w:hint="eastAsia"/>
+        </w:rPr>
+        <w:t>And</w:t>
+      </w:r>
+      <w:r>
+        <w:rPr>
+          <w:rFonts w:ascii="Courier New" w:hAnsi="Courier New" w:cs="Courier New" w:hint="eastAsia"/>
+        </w:rPr>
+        <w:t>Expr</w:t>
+      </w:r>
+      <w:proofErr w:type="spellEnd"/>
+    </w:p>
+    <w:p>
+      <w:pPr>
+        <w:rPr>
+          <w:rFonts w:ascii="Courier New" w:hAnsi="Courier New" w:cs="Courier New"/>
+        </w:rPr>
+      </w:pPr>
+      <w:proofErr w:type="spellStart"/>
+      <w:r>
+        <w:rPr>
+          <w:rFonts w:ascii="Courier New" w:hAnsi="Courier New" w:cs="Courier New" w:hint="eastAsia"/>
+        </w:rPr>
+        <w:t>AndExpr</w:t>
+      </w:r>
+      <w:proofErr w:type="spellEnd"/>
+      <w:r>
+        <w:rPr>
+          <w:rFonts w:ascii="Courier New" w:hAnsi="Courier New" w:cs="Courier New" w:hint="eastAsia"/>
+        </w:rPr>
+        <w:t xml:space="preserve"> -&gt; </w:t>
+      </w:r>
+      <w:proofErr w:type="spellStart"/>
+      <w:r>
+        <w:rPr>
+          <w:rFonts w:ascii="Courier New" w:hAnsi="Courier New" w:cs="Courier New" w:hint="eastAsia"/>
+        </w:rPr>
+        <w:t>AndExpr</w:t>
+      </w:r>
+      <w:proofErr w:type="spellEnd"/>
+      <w:r>
+        <w:rPr>
+          <w:rFonts w:ascii="Courier New" w:hAnsi="Courier New" w:cs="Courier New" w:hint="eastAsia"/>
+        </w:rPr>
+        <w:t xml:space="preserve"> &amp;&amp; </w:t>
+      </w:r>
+      <w:proofErr w:type="spellStart"/>
+      <w:r>
+        <w:rPr>
+          <w:rFonts w:ascii="Courier New" w:hAnsi="Courier New" w:cs="Courier New" w:hint="eastAsia"/>
+        </w:rPr>
+        <w:t>EquExpr</w:t>
+      </w:r>
+      <w:proofErr w:type="spellEnd"/>
+    </w:p>
+    <w:p>
+      <w:pPr>
+        <w:rPr>
+          <w:rFonts w:ascii="Courier New" w:hAnsi="Courier New" w:cs="Courier New"/>
+        </w:rPr>
+      </w:pPr>
+      <w:r>
+        <w:rPr>
+          <w:rFonts w:ascii="Courier New" w:hAnsi="Courier New" w:cs="Courier New" w:hint="eastAsia"/>
+        </w:rPr>
+        <w:t xml:space="preserve">         -&gt; </w:t>
+      </w:r>
+      <w:proofErr w:type="spellStart"/>
+      <w:r>
+        <w:rPr>
+          <w:rFonts w:ascii="Courier New" w:hAnsi="Courier New" w:cs="Courier New" w:hint="eastAsia"/>
+        </w:rPr>
+        <w:t>EquExpr</w:t>
+      </w:r>
+      <w:proofErr w:type="spellEnd"/>
+    </w:p>
+    <w:p>
+      <w:pPr>
+        <w:rPr>
+          <w:rFonts w:ascii="Courier New" w:hAnsi="Courier New" w:cs="Courier New"/>
+        </w:rPr>
+      </w:pPr>
+      <w:proofErr w:type="spellStart"/>
+      <w:r>
+        <w:rPr>
+          <w:rFonts w:ascii="Courier New" w:hAnsi="Courier New" w:cs="Courier New" w:hint="eastAsia"/>
+        </w:rPr>
+        <w:t>EquExpr</w:t>
+      </w:r>
+      <w:proofErr w:type="spellEnd"/>
+      <w:r>
+        <w:rPr>
+          <w:rFonts w:ascii="Courier New" w:hAnsi="Courier New" w:cs="Courier New" w:hint="eastAsia"/>
+        </w:rPr>
+        <w:t xml:space="preserve"> -&gt; </w:t>
+      </w:r>
+      <w:proofErr w:type="spellStart"/>
+      <w:r>
+        <w:rPr>
+          <w:rFonts w:ascii="Courier New" w:hAnsi="Courier New" w:cs="Courier New" w:hint="eastAsia"/>
+        </w:rPr>
+        <w:t>EquExpr</w:t>
+      </w:r>
+      <w:proofErr w:type="spellEnd"/>
+      <w:r>
+        <w:rPr>
+          <w:rFonts w:ascii="Courier New" w:hAnsi="Courier New" w:cs="Courier New" w:hint="eastAsia"/>
+        </w:rPr>
+        <w:t xml:space="preserve"> == </w:t>
+      </w:r>
+      <w:proofErr w:type="spellStart"/>
+      <w:r>
+        <w:rPr>
+          <w:rFonts w:ascii="Courier New" w:hAnsi="Courier New" w:cs="Courier New" w:hint="eastAsia"/>
+        </w:rPr>
+        <w:t>RelExpr</w:t>
+      </w:r>
+      <w:proofErr w:type="spellEnd"/>
+    </w:p>
+    <w:p>
+      <w:pPr>
+        <w:rPr>
+          <w:rFonts w:ascii="Courier New" w:hAnsi="Courier New" w:cs="Courier New"/>
+        </w:rPr>
+      </w:pPr>
+      <w:r>
+        <w:rPr>
+          <w:rFonts w:ascii="Courier New" w:hAnsi="Courier New" w:cs="Courier New" w:hint="eastAsia"/>
+        </w:rPr>
+        <w:t xml:space="preserve">          -&gt; </w:t>
+      </w:r>
+      <w:proofErr w:type="spellStart"/>
+      <w:proofErr w:type="gramStart"/>
+      <w:r>
+        <w:rPr>
+          <w:rFonts w:ascii="Courier New" w:hAnsi="Courier New" w:cs="Courier New" w:hint="eastAsia"/>
+        </w:rPr>
+        <w:t>EquExpr</w:t>
+      </w:r>
+      <w:proofErr w:type="spellEnd"/>
+      <w:r>
+        <w:rPr>
+          <w:rFonts w:ascii="Courier New" w:hAnsi="Courier New" w:cs="Courier New" w:hint="eastAsia"/>
+        </w:rPr>
+        <w:t xml:space="preserve"> !</w:t>
+      </w:r>
+      <w:proofErr w:type="gramEnd"/>
+      <w:r>
+        <w:rPr>
+          <w:rFonts w:ascii="Courier New" w:hAnsi="Courier New" w:cs="Courier New" w:hint="eastAsia"/>
+        </w:rPr>
+        <w:t xml:space="preserve">= </w:t>
+      </w:r>
+      <w:proofErr w:type="spellStart"/>
+      <w:r>
+        <w:rPr>
+          <w:rFonts w:ascii="Courier New" w:hAnsi="Courier New" w:cs="Courier New" w:hint="eastAsia"/>
+        </w:rPr>
+        <w:t>RelExpr</w:t>
+      </w:r>
+      <w:proofErr w:type="spellEnd"/>
+    </w:p>
+    <w:p>
+      <w:pPr>
+        <w:rPr>
+          <w:rFonts w:ascii="Courier New" w:hAnsi="Courier New" w:cs="Courier New"/>
+        </w:rPr>
+      </w:pPr>
+      <w:r>
+        <w:rPr>
+          <w:rFonts w:ascii="Courier New" w:hAnsi="Courier New" w:cs="Courier New" w:hint="eastAsia"/>
+        </w:rPr>
+        <w:t xml:space="preserve">          -&gt; </w:t>
+      </w:r>
+      <w:proofErr w:type="spellStart"/>
+      <w:r>
+        <w:rPr>
+          <w:rFonts w:ascii="Courier New" w:hAnsi="Courier New" w:cs="Courier New" w:hint="eastAsia"/>
+        </w:rPr>
+        <w:t>RelExpr</w:t>
+      </w:r>
+      <w:proofErr w:type="spellEnd"/>
+    </w:p>
+    <w:p>
+      <w:pPr>
+        <w:rPr>
+          <w:rFonts w:ascii="Courier New" w:hAnsi="Courier New" w:cs="Courier New"/>
+        </w:rPr>
+      </w:pPr>
+      <w:proofErr w:type="spellStart"/>
+      <w:r>
+        <w:rPr>
+          <w:rFonts w:ascii="Courier New" w:hAnsi="Courier New" w:cs="Courier New" w:hint="eastAsia"/>
+        </w:rPr>
+        <w:t>RelExpr</w:t>
+      </w:r>
+      <w:proofErr w:type="spellEnd"/>
+      <w:r>
+        <w:rPr>
+          <w:rFonts w:ascii="Courier New" w:hAnsi="Courier New" w:cs="Courier New" w:hint="eastAsia"/>
+        </w:rPr>
+        <w:t xml:space="preserve"> -&gt; </w:t>
+      </w:r>
+      <w:proofErr w:type="spellStart"/>
+      <w:r>
+        <w:rPr>
+          <w:rFonts w:ascii="Courier New" w:hAnsi="Courier New" w:cs="Courier New" w:hint="eastAsia"/>
+        </w:rPr>
+        <w:t>RelExpr</w:t>
+      </w:r>
+      <w:proofErr w:type="spellEnd"/>
+      <w:r>
+        <w:rPr>
+          <w:rFonts w:ascii="Courier New" w:hAnsi="Courier New" w:cs="Courier New" w:hint="eastAsia"/>
+        </w:rPr>
+        <w:t xml:space="preserve"> &lt; </w:t>
+      </w:r>
+      <w:proofErr w:type="spellStart"/>
+      <w:r>
+        <w:rPr>
+          <w:rFonts w:ascii="Courier New" w:hAnsi="Courier New" w:cs="Courier New" w:hint="eastAsia"/>
+        </w:rPr>
+        <w:t>AddExpr</w:t>
+      </w:r>
+      <w:proofErr w:type="spellEnd"/>
+    </w:p>
+    <w:p>
+      <w:pPr>
+        <w:rPr>
+          <w:rFonts w:ascii="Courier New" w:hAnsi="Courier New" w:cs="Courier New"/>
+        </w:rPr>
+      </w:pPr>
+      <w:r>
+        <w:rPr>
+          <w:rFonts w:ascii="Courier New" w:hAnsi="Courier New" w:cs="Courier New" w:hint="eastAsia"/>
+        </w:rPr>
+        <w:t xml:space="preserve">          -&gt; </w:t>
+      </w:r>
+      <w:proofErr w:type="spellStart"/>
+      <w:r>
+        <w:rPr>
+          <w:rFonts w:ascii="Courier New" w:hAnsi="Courier New" w:cs="Courier New" w:hint="eastAsia"/>
+        </w:rPr>
+        <w:t>RelExpr</w:t>
+      </w:r>
+      <w:proofErr w:type="spellEnd"/>
+      <w:r>
+        <w:rPr>
+          <w:rFonts w:ascii="Courier New" w:hAnsi="Courier New" w:cs="Courier New" w:hint="eastAsia"/>
+        </w:rPr>
+        <w:t xml:space="preserve"> &lt;= </w:t>
+      </w:r>
+      <w:proofErr w:type="spellStart"/>
+      <w:r>
+        <w:rPr>
+          <w:rFonts w:ascii="Courier New" w:hAnsi="Courier New" w:cs="Courier New" w:hint="eastAsia"/>
+        </w:rPr>
+        <w:t>AddExpr</w:t>
+      </w:r>
+      <w:proofErr w:type="spellEnd"/>
+    </w:p>
+    <w:p>
+      <w:pPr>
+        <w:rPr>
+          <w:rFonts w:ascii="Courier New" w:hAnsi="Courier New" w:cs="Courier New"/>
+        </w:rPr>
+      </w:pPr>
+      <w:r>
+        <w:rPr>
+          <w:rFonts w:ascii="Courier New" w:hAnsi="Courier New" w:cs="Courier New" w:hint="eastAsia"/>
+        </w:rPr>
+        <w:t xml:space="preserve">          -&gt; </w:t>
+      </w:r>
+      <w:proofErr w:type="spellStart"/>
+      <w:r>
+        <w:rPr>
+          <w:rFonts w:ascii="Courier New" w:hAnsi="Courier New" w:cs="Courier New" w:hint="eastAsia"/>
+        </w:rPr>
+        <w:t>RelExpr</w:t>
+      </w:r>
+      <w:proofErr w:type="spellEnd"/>
+      <w:r>
+        <w:rPr>
+          <w:rFonts w:ascii="Courier New" w:hAnsi="Courier New" w:cs="Courier New" w:hint="eastAsia"/>
+        </w:rPr>
+        <w:t xml:space="preserve"> &gt; </w:t>
+      </w:r>
+      <w:proofErr w:type="spellStart"/>
+      <w:r>
+        <w:rPr>
+          <w:rFonts w:ascii="Courier New" w:hAnsi="Courier New" w:cs="Courier New" w:hint="eastAsia"/>
+        </w:rPr>
+        <w:t>AddExpr</w:t>
+      </w:r>
+      <w:proofErr w:type="spellEnd"/>
+    </w:p>
+    <w:p>
+      <w:pPr>
+        <w:rPr>
+          <w:rFonts w:ascii="Courier New" w:hAnsi="Courier New" w:cs="Courier New"/>
+        </w:rPr>
+      </w:pPr>
+      <w:r>
+        <w:rPr>
+          <w:rFonts w:ascii="Courier New" w:hAnsi="Courier New" w:cs="Courier New" w:hint="eastAsia"/>
+        </w:rPr>
+        <w:t xml:space="preserve">          -&gt; </w:t>
+      </w:r>
+      <w:proofErr w:type="spellStart"/>
+      <w:r>
+        <w:rPr>
+          <w:rFonts w:ascii="Courier New" w:hAnsi="Courier New" w:cs="Courier New" w:hint="eastAsia"/>
+        </w:rPr>
+        <w:t>RelExpr</w:t>
+      </w:r>
+      <w:proofErr w:type="spellEnd"/>
+      <w:r>
+        <w:rPr>
+          <w:rFonts w:ascii="Courier New" w:hAnsi="Courier New" w:cs="Courier New" w:hint="eastAsia"/>
+        </w:rPr>
+        <w:t xml:space="preserve"> &gt;= </w:t>
+      </w:r>
+      <w:proofErr w:type="spellStart"/>
+      <w:r>
+        <w:rPr>
+          <w:rFonts w:ascii="Courier New" w:hAnsi="Courier New" w:cs="Courier New" w:hint="eastAsia"/>
+        </w:rPr>
+        <w:t>AddExpr</w:t>
+      </w:r>
+      <w:proofErr w:type="spellEnd"/>
+    </w:p>
+    <w:p>
+      <w:pPr>
+        <w:rPr>
+          <w:rFonts w:ascii="Courier New" w:hAnsi="Courier New" w:cs="Courier New"/>
+        </w:rPr>
+      </w:pPr>
+      <w:r>
+        <w:rPr>
+          <w:rFonts w:ascii="Courier New" w:hAnsi="Courier New" w:cs="Courier New" w:hint="eastAsia"/>
+        </w:rPr>
+        <w:t xml:space="preserve">          -&gt; </w:t>
+      </w:r>
+      <w:proofErr w:type="spellStart"/>
+      <w:r>
+        <w:rPr>
+          <w:rFonts w:ascii="Courier New" w:hAnsi="Courier New" w:cs="Courier New" w:hint="eastAsia"/>
+        </w:rPr>
+        <w:t>AddExpr</w:t>
+      </w:r>
+      <w:proofErr w:type="spellEnd"/>
+    </w:p>
+    <w:p>
+      <w:pPr>
+        <w:rPr>
+          <w:rFonts w:ascii="Courier New" w:hAnsi="Courier New" w:cs="Courier New"/>
+        </w:rPr>
+      </w:pPr>
+      <w:proofErr w:type="spellStart"/>
+      <w:r>
+        <w:rPr>
+          <w:rFonts w:ascii="Courier New" w:hAnsi="Courier New" w:cs="Courier New" w:hint="eastAsia"/>
+        </w:rPr>
+        <w:t>AddExpr</w:t>
+      </w:r>
+      <w:proofErr w:type="spellEnd"/>
+      <w:r>
+        <w:rPr>
+          <w:rFonts w:ascii="Courier New" w:hAnsi="Courier New" w:cs="Courier New" w:hint="eastAsia"/>
+        </w:rPr>
+        <w:t xml:space="preserve"> -&gt; </w:t>
+      </w:r>
+      <w:proofErr w:type="spellStart"/>
+      <w:r>
+        <w:rPr>
+          <w:rFonts w:ascii="Courier New" w:hAnsi="Courier New" w:cs="Courier New" w:hint="eastAsia"/>
+        </w:rPr>
+        <w:t>AddExpr</w:t>
+      </w:r>
+      <w:proofErr w:type="spellEnd"/>
+      <w:r>
+        <w:rPr>
+          <w:rFonts w:ascii="Courier New" w:hAnsi="Courier New" w:cs="Courier New" w:hint="eastAsia"/>
+        </w:rPr>
+        <w:t xml:space="preserve"> + </w:t>
+      </w:r>
+      <w:proofErr w:type="spellStart"/>
+      <w:r>
+        <w:rPr>
+          <w:rFonts w:ascii="Courier New" w:hAnsi="Courier New" w:cs="Courier New" w:hint="eastAsia"/>
+        </w:rPr>
+        <w:t>MulExpr</w:t>
+      </w:r>
+      <w:proofErr w:type="spellEnd"/>
+    </w:p>
+    <w:p>
+      <w:pPr>
+        <w:rPr>
+          <w:rFonts w:ascii="Courier New" w:hAnsi="Courier New" w:cs="Courier New"/>
+        </w:rPr>
+      </w:pPr>
+      <w:r>
+        <w:rPr>
+          <w:rFonts w:ascii="Courier New" w:hAnsi="Courier New" w:cs="Courier New" w:hint="eastAsia"/>
+        </w:rPr>
+        <w:t xml:space="preserve">          -&gt; </w:t>
+      </w:r>
+      <w:proofErr w:type="spellStart"/>
+      <w:r>
+        <w:rPr>
+          <w:rFonts w:ascii="Courier New" w:hAnsi="Courier New" w:cs="Courier New" w:hint="eastAsia"/>
+        </w:rPr>
+        <w:t>AddExpr</w:t>
+      </w:r>
+      <w:proofErr w:type="spellEnd"/>
+      <w:r>
+        <w:rPr>
+          <w:rFonts w:ascii="Courier New" w:hAnsi="Courier New" w:cs="Courier New" w:hint="eastAsia"/>
+        </w:rPr>
+        <w:t xml:space="preserve"> </w:t>
+      </w:r>
+      <w:r>
+        <w:rPr>
+          <w:rFonts w:ascii="Courier New" w:hAnsi="Courier New" w:cs="Courier New"/>
+        </w:rPr>
+        <w:t>–</w:t>
+      </w:r>
+      <w:r>
+        <w:rPr>
+          <w:rFonts w:ascii="Courier New" w:hAnsi="Courier New" w:cs="Courier New" w:hint="eastAsia"/>
+        </w:rPr>
+        <w:t xml:space="preserve"> </w:t>
+      </w:r>
+      <w:proofErr w:type="spellStart"/>
+      <w:r>
+        <w:rPr>
+          <w:rFonts w:ascii="Courier New" w:hAnsi="Courier New" w:cs="Courier New" w:hint="eastAsia"/>
+        </w:rPr>
+        <w:t>MulExpr</w:t>
+      </w:r>
+      <w:proofErr w:type="spellEnd"/>
+    </w:p>
+    <w:p>
+      <w:pPr>
+        <w:rPr>
+          <w:rFonts w:ascii="Courier New" w:hAnsi="Courier New" w:cs="Courier New"/>
+        </w:rPr>
+      </w:pPr>
+      <w:r>
+        <w:rPr>
+          <w:rFonts w:ascii="Courier New" w:hAnsi="Courier New" w:cs="Courier New" w:hint="eastAsia"/>
+        </w:rPr>
+        <w:t xml:space="preserve">          -&gt; </w:t>
+      </w:r>
+      <w:proofErr w:type="spellStart"/>
+      <w:r>
+        <w:rPr>
+          <w:rFonts w:ascii="Courier New" w:hAnsi="Courier New" w:cs="Courier New" w:hint="eastAsia"/>
+        </w:rPr>
+        <w:t>MulExpr</w:t>
+      </w:r>
+      <w:proofErr w:type="spellEnd"/>
+    </w:p>
+    <w:p>
+      <w:pPr>
+        <w:rPr>
+          <w:rFonts w:ascii="Courier New" w:hAnsi="Courier New" w:cs="Courier New"/>
+        </w:rPr>
+      </w:pPr>
+      <w:proofErr w:type="spellStart"/>
+      <w:r>
+        <w:rPr>
+          <w:rFonts w:ascii="Courier New" w:hAnsi="Courier New" w:cs="Courier New" w:hint="eastAsia"/>
+        </w:rPr>
+        <w:t>MulExpr</w:t>
+      </w:r>
+      <w:proofErr w:type="spellEnd"/>
+      <w:r>
+        <w:rPr>
+          <w:rFonts w:ascii="Courier New" w:hAnsi="Courier New" w:cs="Courier New" w:hint="eastAsia"/>
+        </w:rPr>
+        <w:t xml:space="preserve"> -&gt; </w:t>
+      </w:r>
+      <w:proofErr w:type="spellStart"/>
+      <w:r>
+        <w:rPr>
+          <w:rFonts w:ascii="Courier New" w:hAnsi="Courier New" w:cs="Courier New" w:hint="eastAsia"/>
+        </w:rPr>
+        <w:t>MulExpr</w:t>
+      </w:r>
+      <w:proofErr w:type="spellEnd"/>
+      <w:r>
+        <w:rPr>
+          <w:rFonts w:ascii="Courier New" w:hAnsi="Courier New" w:cs="Courier New" w:hint="eastAsia"/>
+        </w:rPr>
+        <w:t xml:space="preserve"> </w:t>
+      </w:r>
+      <w:r>
+        <w:rPr>
+          <w:rFonts w:ascii="Courier New" w:hAnsi="Courier New" w:cs="Courier New"/>
+        </w:rPr>
+        <w:t>‘</w:t>
+      </w:r>
+      <w:r>
+        <w:rPr>
+          <w:rFonts w:ascii="Courier New" w:hAnsi="Courier New" w:cs="Courier New" w:hint="eastAsia"/>
+        </w:rPr>
+        <w:t>*</w:t>
+      </w:r>
+      <w:r>
+        <w:rPr>
+          <w:rFonts w:ascii="Courier New" w:hAnsi="Courier New" w:cs="Courier New"/>
+        </w:rPr>
+        <w:t>’</w:t>
+      </w:r>
+      <w:r>
+        <w:rPr>
+          <w:rFonts w:ascii="Courier New" w:hAnsi="Courier New" w:cs="Courier New" w:hint="eastAsia"/>
+        </w:rPr>
+        <w:t xml:space="preserve"> </w:t>
+      </w:r>
+      <w:proofErr w:type="spellStart"/>
+      <w:r>
+        <w:rPr>
+          <w:rFonts w:ascii="Courier New" w:hAnsi="Courier New" w:cs="Courier New" w:hint="eastAsia"/>
+        </w:rPr>
+        <w:t>UnaryExpr</w:t>
+      </w:r>
+      <w:proofErr w:type="spellEnd"/>
+    </w:p>
+    <w:p>
+      <w:pPr>
+        <w:rPr>
+          <w:rFonts w:ascii="Courier New" w:hAnsi="Courier New" w:cs="Courier New"/>
+        </w:rPr>
+      </w:pPr>
+      <w:r>
+        <w:rPr>
+          <w:rFonts w:ascii="Courier New" w:hAnsi="Courier New" w:cs="Courier New" w:hint="eastAsia"/>
+        </w:rPr>
+        <w:t xml:space="preserve">          -&gt; </w:t>
+      </w:r>
+      <w:proofErr w:type="spellStart"/>
+      <w:r>
+        <w:rPr>
+          <w:rFonts w:ascii="Courier New" w:hAnsi="Courier New" w:cs="Courier New" w:hint="eastAsia"/>
+        </w:rPr>
+        <w:t>MulExpr</w:t>
+      </w:r>
+      <w:proofErr w:type="spellEnd"/>
+      <w:r>
+        <w:rPr>
+          <w:rFonts w:ascii="Courier New" w:hAnsi="Courier New" w:cs="Courier New" w:hint="eastAsia"/>
+        </w:rPr>
+        <w:t xml:space="preserve"> / </w:t>
+      </w:r>
+      <w:proofErr w:type="spellStart"/>
+      <w:r>
+        <w:rPr>
+          <w:rFonts w:ascii="Courier New" w:hAnsi="Courier New" w:cs="Courier New" w:hint="eastAsia"/>
+        </w:rPr>
+        <w:t>UnaryExpr</w:t>
+      </w:r>
+      <w:proofErr w:type="spellEnd"/>
+    </w:p>
+    <w:p>
+      <w:pPr>
+        <w:rPr>
+          <w:rFonts w:ascii="Courier New" w:hAnsi="Courier New" w:cs="Courier New"/>
+        </w:rPr>
+      </w:pPr>
+      <w:r>
+        <w:rPr>
+          <w:rFonts w:ascii="Courier New" w:hAnsi="Courier New" w:cs="Courier New" w:hint="eastAsia"/>
+        </w:rPr>
+        <w:t xml:space="preserve">          -&gt; </w:t>
+      </w:r>
+      <w:proofErr w:type="spellStart"/>
+      <w:r>
+        <w:rPr>
+          <w:rFonts w:ascii="Courier New" w:hAnsi="Courier New" w:cs="Courier New" w:hint="eastAsia"/>
+        </w:rPr>
+        <w:t>MulExpr</w:t>
+      </w:r>
+      <w:proofErr w:type="spellEnd"/>
+      <w:r>
+        <w:rPr>
+          <w:rFonts w:ascii="Courier New" w:hAnsi="Courier New" w:cs="Courier New" w:hint="eastAsia"/>
+        </w:rPr>
+        <w:t xml:space="preserve"> % </w:t>
+      </w:r>
+      <w:proofErr w:type="spellStart"/>
+      <w:r>
+        <w:rPr>
+          <w:rFonts w:ascii="Courier New" w:hAnsi="Courier New" w:cs="Courier New" w:hint="eastAsia"/>
+        </w:rPr>
+        <w:t>UnaryExpr</w:t>
+      </w:r>
+      <w:proofErr w:type="spellEnd"/>
+    </w:p>
+    <w:p>
+      <w:pPr>
+        <w:rPr>
+          <w:rFonts w:ascii="Courier New" w:hAnsi="Courier New" w:cs="Courier New"/>
+        </w:rPr>
+      </w:pPr>
+      <w:r>
+        <w:rPr>
+          <w:rFonts w:ascii="Courier New" w:hAnsi="Courier New" w:cs="Courier New" w:hint="eastAsia"/>
+        </w:rPr>
+        <w:t xml:space="preserve">          -&gt; </w:t>
+      </w:r>
+      <w:proofErr w:type="spellStart"/>
+      <w:r>
+        <w:rPr>
+          <w:rFonts w:ascii="Courier New" w:hAnsi="Courier New" w:cs="Courier New" w:hint="eastAsia"/>
+        </w:rPr>
+        <w:t>UnaryExpr</w:t>
+      </w:r>
+      <w:proofErr w:type="spellEnd"/>
+    </w:p>
+    <w:p>
+      <w:pPr>
+        <w:rPr>
+          <w:rFonts w:ascii="Courier New" w:hAnsi="Courier New" w:cs="Courier New"/>
+        </w:rPr>
+      </w:pPr>
+      <w:proofErr w:type="spellStart"/>
+      <w:r>
+        <w:rPr>
+          <w:rFonts w:ascii="Courier New" w:hAnsi="Courier New" w:cs="Courier New" w:hint="eastAsia"/>
+        </w:rPr>
+        <w:t>UnaryExpr</w:t>
+      </w:r>
+      <w:proofErr w:type="spellEnd"/>
+      <w:r>
+        <w:rPr>
+          <w:rFonts w:ascii="Courier New" w:hAnsi="Courier New" w:cs="Courier New" w:hint="eastAsia"/>
+        </w:rPr>
+        <w:t xml:space="preserve"> -&gt; </w:t>
+      </w:r>
+      <w:r>
+        <w:rPr>
+          <w:rFonts w:ascii="Courier New" w:hAnsi="Courier New" w:cs="Courier New" w:hint="eastAsia"/>
+          <w:b/>
+        </w:rPr>
+        <w:t>new</w:t>
+      </w:r>
+      <w:r>
+        <w:rPr>
+          <w:rFonts w:ascii="Courier New" w:hAnsi="Courier New" w:cs="Courier New" w:hint="eastAsia"/>
+        </w:rPr>
+        <w:t xml:space="preserve"> Type </w:t>
+      </w:r>
+      <w:proofErr w:type="gramStart"/>
+      <w:r>
+        <w:rPr>
+          <w:rFonts w:ascii="Courier New" w:hAnsi="Courier New" w:cs="Courier New" w:hint="eastAsia"/>
+        </w:rPr>
+        <w:t xml:space="preserve">[ </w:t>
+      </w:r>
+      <w:proofErr w:type="spellStart"/>
+      <w:r>
+        <w:rPr>
+          <w:rFonts w:ascii="Courier New" w:hAnsi="Courier New" w:cs="Courier New" w:hint="eastAsia"/>
+        </w:rPr>
+        <w:t>Expr</w:t>
+      </w:r>
+      <w:proofErr w:type="spellEnd"/>
+      <w:proofErr w:type="gramEnd"/>
+      <w:r>
+        <w:rPr>
+          <w:rFonts w:ascii="Courier New" w:hAnsi="Courier New" w:cs="Courier New" w:hint="eastAsia"/>
+        </w:rPr>
+        <w:t xml:space="preserve"> ]</w:t>
+      </w:r>
+    </w:p>
+    <w:p>
+      <w:pPr>
+        <w:rPr>
+          <w:rFonts w:ascii="Courier New" w:hAnsi="Courier New" w:cs="Courier New"/>
+        </w:rPr>
+      </w:pPr>
+      <w:r>
+        <w:rPr>
+          <w:rFonts w:ascii="Courier New" w:hAnsi="Courier New" w:cs="Courier New" w:hint="eastAsia"/>
+        </w:rPr>
+        <w:t xml:space="preserve">            -&gt; </w:t>
+      </w:r>
+      <w:proofErr w:type="gramStart"/>
+      <w:r>
+        <w:rPr>
+          <w:rFonts w:ascii="Courier New" w:hAnsi="Courier New" w:cs="Courier New" w:hint="eastAsia"/>
+        </w:rPr>
+        <w:t>new</w:t>
+      </w:r>
+      <w:proofErr w:type="gramEnd"/>
+      <w:r>
+        <w:rPr>
+          <w:rFonts w:ascii="Courier New" w:hAnsi="Courier New" w:cs="Courier New" w:hint="eastAsia"/>
+        </w:rPr>
+        <w:t xml:space="preserve"> Type (</w:t>
+      </w:r>
+      <w:r>
+        <w:rPr>
+          <w:rFonts w:ascii="Courier New" w:hAnsi="Courier New" w:cs="Courier New" w:hint="eastAsia"/>
+        </w:rPr>
+        <w:t xml:space="preserve"> </w:t>
+      </w:r>
+      <w:proofErr w:type="spellStart"/>
+      <w:r>
+        <w:rPr>
+          <w:rFonts w:ascii="Courier New" w:hAnsi="Courier New" w:cs="Courier New" w:hint="eastAsia"/>
+        </w:rPr>
+        <w:t>ArgumentList</w:t>
+      </w:r>
+      <w:proofErr w:type="spellEnd"/>
+      <w:r>
+        <w:rPr>
+          <w:rFonts w:ascii="Courier New" w:hAnsi="Courier New" w:cs="Courier New" w:hint="eastAsia"/>
+        </w:rPr>
+        <w:t>?</w:t>
+      </w:r>
+      <w:r>
+        <w:rPr>
+          <w:rFonts w:ascii="Courier New" w:hAnsi="Courier New" w:cs="Courier New" w:hint="eastAsia"/>
+        </w:rPr>
+        <w:t xml:space="preserve"> </w:t>
+      </w:r>
+      <w:r>
+        <w:rPr>
+          <w:rFonts w:ascii="Courier New" w:hAnsi="Courier New" w:cs="Courier New" w:hint="eastAsia"/>
+        </w:rPr>
+        <w:t>)</w:t>
+      </w:r>
+    </w:p>
+    <w:p>
+      <w:pPr>
+        <w:rPr>
+          <w:rFonts w:ascii="Courier New" w:hAnsi="Courier New" w:cs="Courier New"/>
+        </w:rPr>
+      </w:pPr>
+      <w:r>
+        <w:rPr>
+          <w:rFonts w:ascii="Courier New" w:hAnsi="Courier New" w:cs="Courier New" w:hint="eastAsia"/>
+        </w:rPr>
+        <w:t xml:space="preserve">            -&gt; </w:t>
+      </w:r>
+      <w:r>
+        <w:rPr>
+          <w:rFonts w:ascii="Courier New" w:hAnsi="Courier New" w:cs="Courier New" w:hint="eastAsia"/>
+        </w:rPr>
+        <w:t xml:space="preserve">! </w:t>
+      </w:r>
+      <w:proofErr w:type="spellStart"/>
+      <w:r>
+        <w:rPr>
+          <w:rFonts w:ascii="Courier New" w:hAnsi="Courier New" w:cs="Courier New" w:hint="eastAsia"/>
+        </w:rPr>
+        <w:t>UnaryExpr</w:t>
+      </w:r>
+      <w:proofErr w:type="spellEnd"/>
+    </w:p>
+    <w:p>
+      <w:pPr>
+        <w:rPr>
+          <w:rFonts w:ascii="Courier New" w:hAnsi="Courier New" w:cs="Courier New"/>
+        </w:rPr>
+      </w:pPr>
+      <w:r>
+        <w:rPr>
+          <w:rFonts w:ascii="Courier New" w:hAnsi="Courier New" w:cs="Courier New" w:hint="eastAsia"/>
+        </w:rPr>
+        <w:lastRenderedPageBreak/>
+        <w:t xml:space="preserve">            -&gt; - </w:t>
+      </w:r>
+      <w:proofErr w:type="spellStart"/>
+      <w:r>
+        <w:rPr>
+          <w:rFonts w:ascii="Courier New" w:hAnsi="Courier New" w:cs="Courier New" w:hint="eastAsia"/>
+        </w:rPr>
+        <w:t>UnaryExpr</w:t>
+      </w:r>
+      <w:proofErr w:type="spellEnd"/>
+    </w:p>
+    <w:p>
+      <w:pPr>
+        <w:rPr>
+          <w:rFonts w:ascii="Courier New" w:hAnsi="Courier New" w:cs="Courier New"/>
+        </w:rPr>
+      </w:pPr>
+      <w:r>
+        <w:rPr>
+          <w:rFonts w:ascii="Courier New" w:hAnsi="Courier New" w:cs="Courier New" w:hint="eastAsia"/>
+        </w:rPr>
+        <w:t xml:space="preserve">            -&gt; </w:t>
+      </w:r>
+      <w:proofErr w:type="gramStart"/>
+      <w:r>
+        <w:rPr>
+          <w:rFonts w:ascii="Courier New" w:hAnsi="Courier New" w:cs="Courier New" w:hint="eastAsia"/>
+        </w:rPr>
+        <w:t>(</w:t>
+      </w:r>
+      <w:r>
+        <w:rPr>
+          <w:rFonts w:ascii="Courier New" w:hAnsi="Courier New" w:cs="Courier New" w:hint="eastAsia"/>
+        </w:rPr>
+        <w:t xml:space="preserve"> </w:t>
+      </w:r>
+      <w:proofErr w:type="spellStart"/>
+      <w:r>
+        <w:rPr>
+          <w:rFonts w:ascii="Courier New" w:hAnsi="Courier New" w:cs="Courier New" w:hint="eastAsia"/>
+        </w:rPr>
+        <w:t>Expr</w:t>
+      </w:r>
+      <w:proofErr w:type="spellEnd"/>
+      <w:proofErr w:type="gramEnd"/>
+      <w:r>
+        <w:rPr>
+          <w:rFonts w:ascii="Courier New" w:hAnsi="Courier New" w:cs="Courier New" w:hint="eastAsia"/>
+        </w:rPr>
+        <w:t xml:space="preserve"> </w:t>
+      </w:r>
+      <w:r>
+        <w:rPr>
+          <w:rFonts w:ascii="Courier New" w:hAnsi="Courier New" w:cs="Courier New" w:hint="eastAsia"/>
+        </w:rPr>
+        <w:t>)</w:t>
+      </w:r>
+    </w:p>
+    <w:p>
+      <w:pPr>
+        <w:rPr>
+          <w:rFonts w:ascii="Courier New" w:hAnsi="Courier New" w:cs="Courier New"/>
+        </w:rPr>
+      </w:pPr>
+      <w:r>
+        <w:rPr>
+          <w:rFonts w:ascii="Courier New" w:hAnsi="Courier New" w:cs="Courier New" w:hint="eastAsia"/>
+          <w:b/>
+        </w:rPr>
+        <w:t xml:space="preserve">            </w:t>
+      </w:r>
+      <w:r>
+        <w:rPr>
+          <w:rFonts w:ascii="Courier New" w:hAnsi="Courier New" w:cs="Courier New" w:hint="eastAsia"/>
+        </w:rPr>
+        <w:t>-&gt;</w:t>
+      </w:r>
+      <w:r>
+        <w:rPr>
+          <w:rFonts w:ascii="Courier New" w:hAnsi="Courier New" w:cs="Courier New" w:hint="eastAsia"/>
+          <w:b/>
+        </w:rPr>
+        <w:t xml:space="preserve"> </w:t>
+      </w:r>
+      <w:proofErr w:type="spellStart"/>
+      <w:r>
+        <w:rPr>
+          <w:rFonts w:ascii="Courier New" w:hAnsi="Courier New" w:cs="Courier New" w:hint="eastAsia"/>
+        </w:rPr>
+        <w:t>Var</w:t>
+      </w:r>
+      <w:r>
+        <w:rPr>
+          <w:rFonts w:ascii="Courier New" w:hAnsi="Courier New" w:cs="Courier New" w:hint="eastAsia"/>
+        </w:rPr>
+        <w:t>Expr</w:t>
+      </w:r>
+      <w:proofErr w:type="spellEnd"/>
+    </w:p>
+    <w:p>
+      <w:pPr>
+        <w:rPr>
+          <w:rFonts w:ascii="Courier New" w:hAnsi="Courier New" w:cs="Courier New"/>
+        </w:rPr>
+      </w:pPr>
+      <w:proofErr w:type="spellStart"/>
+      <w:r>
+        <w:rPr>
+          <w:rFonts w:ascii="Courier New" w:hAnsi="Courier New" w:cs="Courier New" w:hint="eastAsia"/>
+        </w:rPr>
+        <w:t>Var</w:t>
+      </w:r>
+      <w:r>
+        <w:rPr>
+          <w:rFonts w:ascii="Courier New" w:hAnsi="Courier New" w:cs="Courier New" w:hint="eastAsia"/>
+        </w:rPr>
+        <w:t>Expr</w:t>
+      </w:r>
+      <w:proofErr w:type="spellEnd"/>
+      <w:r>
+        <w:rPr>
+          <w:rFonts w:ascii="Courier New" w:hAnsi="Courier New" w:cs="Courier New" w:hint="eastAsia"/>
+        </w:rPr>
+        <w:t xml:space="preserve"> -&gt; </w:t>
+      </w:r>
+      <w:proofErr w:type="spellStart"/>
+      <w:proofErr w:type="gramStart"/>
+      <w:r>
+        <w:rPr>
+          <w:rFonts w:ascii="Courier New" w:hAnsi="Courier New" w:cs="Courier New" w:hint="eastAsia"/>
+        </w:rPr>
+        <w:t>VarExpr</w:t>
+      </w:r>
+      <w:proofErr w:type="spellEnd"/>
+      <w:r>
+        <w:rPr>
+          <w:rFonts w:ascii="Courier New" w:hAnsi="Courier New" w:cs="Courier New" w:hint="eastAsia"/>
+        </w:rPr>
+        <w:t>[</w:t>
+      </w:r>
+      <w:proofErr w:type="gramEnd"/>
+      <w:r>
+        <w:rPr>
+          <w:rFonts w:ascii="Courier New" w:hAnsi="Courier New" w:cs="Courier New" w:hint="eastAsia"/>
+        </w:rPr>
+        <w:t xml:space="preserve"> </w:t>
+      </w:r>
+      <w:proofErr w:type="spellStart"/>
+      <w:r>
+        <w:rPr>
+          <w:rFonts w:ascii="Courier New" w:hAnsi="Courier New" w:cs="Courier New" w:hint="eastAsia"/>
+        </w:rPr>
+        <w:t>Expr</w:t>
+      </w:r>
+      <w:proofErr w:type="spellEnd"/>
+      <w:r>
+        <w:rPr>
+          <w:rFonts w:ascii="Courier New" w:hAnsi="Courier New" w:cs="Courier New" w:hint="eastAsia"/>
+        </w:rPr>
+        <w:t xml:space="preserve"> </w:t>
+      </w:r>
+      <w:r>
+        <w:rPr>
+          <w:rFonts w:ascii="Courier New" w:hAnsi="Courier New" w:cs="Courier New" w:hint="eastAsia"/>
+        </w:rPr>
+        <w:t>]</w:t>
+      </w:r>
+    </w:p>
+    <w:p>
+      <w:pPr>
+        <w:rPr>
+          <w:rFonts w:ascii="Courier New" w:hAnsi="Courier New" w:cs="Courier New"/>
+        </w:rPr>
+      </w:pPr>
+      <w:r>
+        <w:rPr>
+          <w:rFonts w:ascii="Courier New" w:hAnsi="Courier New" w:cs="Courier New" w:hint="eastAsia"/>
+        </w:rPr>
+        <w:t xml:space="preserve">          </w:t>
+      </w:r>
       <w:r>
         <w:rPr>
           <w:rFonts w:ascii="Courier New" w:hAnsi="Courier New" w:cs="Courier New" w:hint="eastAsia"/>
         </w:rPr>
         <w:t xml:space="preserve">-&gt; </w:t>
       </w:r>
-      <w:r>
-        <w:rPr>
-          <w:rFonts w:ascii="Courier New" w:hAnsi="Courier New" w:cs="Courier New" w:hint="eastAsia"/>
-          <w:b/>
-        </w:rPr>
-        <w:t>bool</w:t>
-      </w:r>
-    </w:p>
-    <w:p>
-      <w:pPr>
-        <w:ind w:left="1035"/>
-        <w:rPr>
-          <w:rFonts w:ascii="Courier New" w:hAnsi="Courier New" w:cs="Courier New"/>
-          <w:b/>
-        </w:rPr>
-      </w:pPr>
+      <w:proofErr w:type="spellStart"/>
+      <w:r>
+        <w:rPr>
+          <w:rFonts w:ascii="Courier New" w:hAnsi="Courier New" w:cs="Courier New" w:hint="eastAsia"/>
+        </w:rPr>
+        <w:t>Var</w:t>
+      </w:r>
+      <w:r>
+        <w:rPr>
+          <w:rFonts w:ascii="Courier New" w:hAnsi="Courier New" w:cs="Courier New" w:hint="eastAsia"/>
+        </w:rPr>
+        <w:t>Expr</w:t>
+      </w:r>
+      <w:r>
+        <w:rPr>
+          <w:rFonts w:ascii="Courier New" w:hAnsi="Courier New" w:cs="Courier New" w:hint="eastAsia"/>
+        </w:rPr>
+        <w:t>.identif</w:t>
+      </w:r>
+      <w:r>
+        <w:rPr>
+          <w:rFonts w:ascii="Courier New" w:hAnsi="Courier New" w:cs="Courier New" w:hint="eastAsia"/>
+        </w:rPr>
+        <w:t>er</w:t>
+      </w:r>
+      <w:proofErr w:type="spellEnd"/>
+    </w:p>
+    <w:p>
+      <w:pPr>
+        <w:rPr>
+          <w:rFonts w:ascii="Courier New" w:hAnsi="Courier New" w:cs="Courier New"/>
+        </w:rPr>
+      </w:pPr>
+      <w:r>
+        <w:rPr>
+          <w:rFonts w:ascii="Courier New" w:hAnsi="Courier New" w:cs="Courier New" w:hint="eastAsia"/>
+        </w:rPr>
+        <w:t xml:space="preserve">          </w:t>
+      </w:r>
+      <w:r>
+        <w:rPr>
+          <w:rFonts w:ascii="Courier New" w:hAnsi="Courier New" w:cs="Courier New" w:hint="eastAsia"/>
+        </w:rPr>
+        <w:t xml:space="preserve">-&gt; </w:t>
+      </w:r>
+      <w:proofErr w:type="spellStart"/>
+      <w:proofErr w:type="gramStart"/>
+      <w:r>
+        <w:rPr>
+          <w:rFonts w:ascii="Courier New" w:hAnsi="Courier New" w:cs="Courier New" w:hint="eastAsia"/>
+        </w:rPr>
+        <w:t>Var</w:t>
+      </w:r>
+      <w:r>
+        <w:rPr>
+          <w:rFonts w:ascii="Courier New" w:hAnsi="Courier New" w:cs="Courier New" w:hint="eastAsia"/>
+        </w:rPr>
+        <w:t>Expr</w:t>
+      </w:r>
+      <w:r>
+        <w:rPr>
+          <w:rFonts w:ascii="Courier New" w:hAnsi="Courier New" w:cs="Courier New" w:hint="eastAsia"/>
+        </w:rPr>
+        <w:t>.identifier</w:t>
+      </w:r>
+      <w:proofErr w:type="spellEnd"/>
+      <w:r>
+        <w:rPr>
+          <w:rFonts w:ascii="Courier New" w:hAnsi="Courier New" w:cs="Courier New" w:hint="eastAsia"/>
+        </w:rPr>
+        <w:t>(</w:t>
+      </w:r>
+      <w:proofErr w:type="gramEnd"/>
+      <w:r>
+        <w:rPr>
+          <w:rFonts w:ascii="Courier New" w:hAnsi="Courier New" w:cs="Courier New" w:hint="eastAsia"/>
+        </w:rPr>
+        <w:t xml:space="preserve"> </w:t>
+      </w:r>
+      <w:proofErr w:type="spellStart"/>
+      <w:r>
+        <w:rPr>
+          <w:rFonts w:ascii="Courier New" w:hAnsi="Courier New" w:cs="Courier New" w:hint="eastAsia"/>
+        </w:rPr>
+        <w:t>ArgumentList</w:t>
+      </w:r>
+      <w:proofErr w:type="spellEnd"/>
+      <w:r>
+        <w:rPr>
+          <w:rFonts w:ascii="Courier New" w:hAnsi="Courier New" w:cs="Courier New" w:hint="eastAsia"/>
+        </w:rPr>
+        <w:t xml:space="preserve"> ? )</w:t>
+      </w:r>
+    </w:p>
+    <w:p>
+      <w:pPr>
+        <w:rPr>
+          <w:rFonts w:ascii="Courier New" w:hAnsi="Courier New" w:cs="Courier New"/>
+        </w:rPr>
+      </w:pPr>
+      <w:r>
+        <w:rPr>
+          <w:rFonts w:ascii="Courier New" w:hAnsi="Courier New" w:cs="Courier New" w:hint="eastAsia"/>
+        </w:rPr>
+        <w:t xml:space="preserve">          -&gt; </w:t>
+      </w:r>
+      <w:proofErr w:type="gramStart"/>
+      <w:r>
+        <w:rPr>
+          <w:rFonts w:ascii="Courier New" w:hAnsi="Courier New" w:cs="Courier New" w:hint="eastAsia"/>
+        </w:rPr>
+        <w:t>identifier(</w:t>
+      </w:r>
+      <w:proofErr w:type="gramEnd"/>
+      <w:r>
+        <w:rPr>
+          <w:rFonts w:ascii="Courier New" w:hAnsi="Courier New" w:cs="Courier New" w:hint="eastAsia"/>
+        </w:rPr>
+        <w:t xml:space="preserve"> </w:t>
+      </w:r>
+      <w:proofErr w:type="spellStart"/>
+      <w:r>
+        <w:rPr>
+          <w:rFonts w:ascii="Courier New" w:hAnsi="Courier New" w:cs="Courier New" w:hint="eastAsia"/>
+        </w:rPr>
+        <w:t>ArgumentList</w:t>
+      </w:r>
+      <w:proofErr w:type="spellEnd"/>
+      <w:r>
+        <w:rPr>
+          <w:rFonts w:ascii="Courier New" w:hAnsi="Courier New" w:cs="Courier New" w:hint="eastAsia"/>
+        </w:rPr>
+        <w:t xml:space="preserve"> ?</w:t>
+      </w:r>
+      <w:r>
+        <w:rPr>
+          <w:rFonts w:ascii="Courier New" w:hAnsi="Courier New" w:cs="Courier New" w:hint="eastAsia"/>
+        </w:rPr>
+        <w:t xml:space="preserve"> </w:t>
+      </w:r>
+      <w:r>
+        <w:rPr>
+          <w:rFonts w:ascii="Courier New" w:hAnsi="Courier New" w:cs="Courier New" w:hint="eastAsia"/>
+        </w:rPr>
+        <w:t>)</w:t>
+      </w:r>
+    </w:p>
+    <w:p>
+      <w:pPr>
+        <w:rPr>
+          <w:rFonts w:ascii="Courier New" w:hAnsi="Courier New" w:cs="Courier New"/>
+        </w:rPr>
+      </w:pPr>
+      <w:r>
+        <w:rPr>
+          <w:rFonts w:ascii="Courier New" w:hAnsi="Courier New" w:cs="Courier New" w:hint="eastAsia"/>
+        </w:rPr>
+        <w:t xml:space="preserve">          </w:t>
+      </w:r>
+      <w:r>
+        <w:rPr>
+          <w:rFonts w:ascii="Courier New" w:hAnsi="Courier New" w:cs="Courier New" w:hint="eastAsia"/>
+        </w:rPr>
+        <w:t xml:space="preserve">-&gt; </w:t>
+      </w:r>
+      <w:proofErr w:type="gramStart"/>
+      <w:r>
+        <w:rPr>
+          <w:rFonts w:ascii="Courier New" w:hAnsi="Courier New" w:cs="Courier New" w:hint="eastAsia"/>
+        </w:rPr>
+        <w:t>id</w:t>
+      </w:r>
+      <w:r>
+        <w:rPr>
+          <w:rFonts w:ascii="Courier New" w:hAnsi="Courier New" w:cs="Courier New" w:hint="eastAsia"/>
+        </w:rPr>
+        <w:t>entifier</w:t>
+      </w:r>
+      <w:proofErr w:type="gramEnd"/>
+    </w:p>
+    <w:p>
+      <w:pPr>
+        <w:rPr>
+          <w:rFonts w:ascii="Courier New" w:hAnsi="Courier New" w:cs="Courier New"/>
+          <w:b/>
+        </w:rPr>
+      </w:pPr>
+      <w:r>
+        <w:rPr>
+          <w:rFonts w:ascii="Courier New" w:hAnsi="Courier New" w:cs="Courier New" w:hint="eastAsia"/>
+        </w:rPr>
+        <w:t xml:space="preserve">          -&gt; </w:t>
+      </w:r>
+      <w:proofErr w:type="gramStart"/>
+      <w:r>
+        <w:rPr>
+          <w:rFonts w:ascii="Courier New" w:hAnsi="Courier New" w:cs="Courier New" w:hint="eastAsia"/>
+          <w:b/>
+        </w:rPr>
+        <w:t>true</w:t>
+      </w:r>
+      <w:proofErr w:type="gramEnd"/>
+    </w:p>
+    <w:p>
+      <w:pPr>
+        <w:rPr>
+          <w:rFonts w:ascii="Courier New" w:hAnsi="Courier New" w:cs="Courier New"/>
+          <w:b/>
+        </w:rPr>
+      </w:pPr>
+      <w:r>
+        <w:rPr>
+          <w:rFonts w:ascii="Courier New" w:hAnsi="Courier New" w:cs="Courier New" w:hint="eastAsia"/>
+          <w:b/>
+        </w:rPr>
+        <w:t xml:space="preserve">          </w:t>
+      </w:r>
       <w:r>
         <w:rPr>
           <w:rFonts w:ascii="Courier New" w:hAnsi="Courier New" w:cs="Courier New" w:hint="eastAsia"/>
@@ -2781,101 +5238,136 @@
           <w:rFonts w:ascii="Courier New" w:hAnsi="Courier New" w:cs="Courier New" w:hint="eastAsia"/>
           <w:b/>
         </w:rPr>
-        <w:t xml:space="preserve"> void</w:t>
-      </w:r>
-    </w:p>
-    <w:p>
-      <w:pPr>
-        <w:ind w:left="1035"/>
-        <w:rPr>
-          <w:rFonts w:ascii="Courier New" w:hAnsi="Courier New" w:cs="Courier New"/>
-        </w:rPr>
-      </w:pPr>
-      <w:r>
-        <w:rPr>
-          <w:rFonts w:ascii="Courier New" w:hAnsi="Courier New" w:cs="Courier New" w:hint="eastAsia"/>
-        </w:rPr>
-        <w:t>-&gt; Type[]</w:t>
-      </w:r>
-    </w:p>
-    <w:p>
-      <w:pPr>
-        <w:ind w:left="1035"/>
-        <w:rPr>
-          <w:rFonts w:ascii="Courier New" w:hAnsi="Courier New" w:cs="Courier New"/>
-        </w:rPr>
-      </w:pPr>
-      <w:r>
-        <w:rPr>
-          <w:rFonts w:ascii="Courier New" w:hAnsi="Courier New" w:cs="Courier New" w:hint="eastAsia"/>
-        </w:rPr>
-        <w:t>-&gt; identifier</w:t>
-      </w:r>
-    </w:p>
-    <w:p>
-      <w:pPr>
-        <w:ind w:left="1035"/>
-        <w:rPr>
-          <w:rFonts w:ascii="Courier New" w:hAnsi="Courier New" w:cs="Courier New"/>
-        </w:rPr>
-      </w:pPr>
-    </w:p>
-    <w:p>
-      <w:pPr>
-        <w:rPr>
-          <w:rFonts w:ascii="Courier New" w:hAnsi="Courier New" w:cs="Courier New"/>
-        </w:rPr>
-      </w:pPr>
-      <w:r>
-        <w:rPr>
-          <w:rFonts w:ascii="Courier New" w:hAnsi="Courier New" w:cs="Courier New"/>
-        </w:rPr>
-        <w:t>Statement</w:t>
-      </w:r>
-      <w:r>
-        <w:rPr>
-          <w:rFonts w:ascii="Courier New" w:hAnsi="Courier New" w:cs="Courier New" w:hint="eastAsia"/>
-        </w:rPr>
-        <w:t xml:space="preserve"> -&gt; VarDecl</w:t>
-      </w:r>
-    </w:p>
-    <w:p>
-      <w:pPr>
-        <w:rPr>
-          <w:rFonts w:ascii="Courier New" w:hAnsi="Courier New" w:cs="Courier New"/>
-        </w:rPr>
-      </w:pPr>
-      <w:r>
-        <w:rPr>
-          <w:rFonts w:ascii="Courier New" w:hAnsi="Courier New" w:cs="Courier New" w:hint="eastAsia"/>
-        </w:rPr>
-        <w:t xml:space="preserve">            -&gt; { Statement* }</w:t>
-      </w:r>
-    </w:p>
-    <w:p>
-      <w:pPr>
-        <w:rPr>
-          <w:rFonts w:ascii="Courier New" w:hAnsi="Courier New" w:cs="Courier New"/>
-        </w:rPr>
-      </w:pPr>
-      <w:r>
-        <w:rPr>
-          <w:rFonts w:ascii="Courier New" w:hAnsi="Courier New" w:cs="Courier New" w:hint="eastAsia"/>
-        </w:rPr>
-        <w:t xml:space="preserve">            -&gt; </w:t>
-      </w:r>
-      <w:r>
-        <w:rPr>
-          <w:rFonts w:ascii="Courier New" w:hAnsi="Courier New" w:cs="Courier New" w:hint="eastAsia"/>
-          <w:b/>
-        </w:rPr>
-        <w:t>if</w:t>
-      </w:r>
-      <w:r>
-        <w:rPr>
-          <w:rFonts w:ascii="Courier New" w:hAnsi="Courier New" w:cs="Courier New" w:hint="eastAsia"/>
-        </w:rPr>
-        <w:t xml:space="preserve"> (Exp</w:t>
+        <w:t xml:space="preserve"> </w:t>
+      </w:r>
+      <w:proofErr w:type="gramStart"/>
+      <w:r>
+        <w:rPr>
+          <w:rFonts w:ascii="Courier New" w:hAnsi="Courier New" w:cs="Courier New" w:hint="eastAsia"/>
+          <w:b/>
+        </w:rPr>
+        <w:t>false</w:t>
+      </w:r>
+      <w:proofErr w:type="gramEnd"/>
+    </w:p>
+    <w:p>
+      <w:pPr>
+        <w:rPr>
+          <w:rFonts w:ascii="Courier New" w:hAnsi="Courier New" w:cs="Courier New"/>
+          <w:b/>
+        </w:rPr>
+      </w:pPr>
+      <w:r>
+        <w:rPr>
+          <w:rFonts w:ascii="Courier New" w:hAnsi="Courier New" w:cs="Courier New" w:hint="eastAsia"/>
+          <w:b/>
+        </w:rPr>
+        <w:t xml:space="preserve">          </w:t>
+      </w:r>
+      <w:r>
+        <w:rPr>
+          <w:rFonts w:ascii="Courier New" w:hAnsi="Courier New" w:cs="Courier New" w:hint="eastAsia"/>
+        </w:rPr>
+        <w:t xml:space="preserve">-&gt; </w:t>
+      </w:r>
+      <w:proofErr w:type="gramStart"/>
+      <w:r>
+        <w:rPr>
+          <w:rFonts w:ascii="Courier New" w:hAnsi="Courier New" w:cs="Courier New" w:hint="eastAsia"/>
+          <w:b/>
+        </w:rPr>
+        <w:t>null</w:t>
+      </w:r>
+      <w:proofErr w:type="gramEnd"/>
+    </w:p>
+    <w:p>
+      <w:pPr>
+        <w:rPr>
+          <w:rFonts w:ascii="Courier New" w:hAnsi="Courier New" w:cs="Courier New"/>
+          <w:b/>
+        </w:rPr>
+      </w:pPr>
+      <w:r>
+        <w:rPr>
+          <w:rFonts w:ascii="Courier New" w:hAnsi="Courier New" w:cs="Courier New" w:hint="eastAsia"/>
+          <w:b/>
+        </w:rPr>
+        <w:t xml:space="preserve">          </w:t>
+      </w:r>
+      <w:r>
+        <w:rPr>
+          <w:rFonts w:ascii="Courier New" w:hAnsi="Courier New" w:cs="Courier New" w:hint="eastAsia"/>
+        </w:rPr>
+        <w:t xml:space="preserve">-&gt; </w:t>
+      </w:r>
+      <w:proofErr w:type="gramStart"/>
+      <w:r>
+        <w:rPr>
+          <w:rFonts w:ascii="Courier New" w:hAnsi="Courier New" w:cs="Courier New" w:hint="eastAsia"/>
+          <w:b/>
+        </w:rPr>
+        <w:t>this</w:t>
+      </w:r>
+      <w:proofErr w:type="gramEnd"/>
+    </w:p>
+    <w:p>
+      <w:pPr>
+        <w:rPr>
+          <w:rFonts w:ascii="Courier New" w:hAnsi="Courier New" w:cs="Courier New"/>
+        </w:rPr>
+      </w:pPr>
+      <w:r>
+        <w:rPr>
+          <w:rFonts w:ascii="Courier New" w:hAnsi="Courier New" w:cs="Courier New" w:hint="eastAsia"/>
+          <w:b/>
+        </w:rPr>
+        <w:t xml:space="preserve">          </w:t>
+      </w:r>
+      <w:r>
+        <w:rPr>
+          <w:rFonts w:ascii="Courier New" w:hAnsi="Courier New" w:cs="Courier New" w:hint="eastAsia"/>
+        </w:rPr>
+        <w:t>-&gt;</w:t>
+      </w:r>
+      <w:r>
+        <w:rPr>
+          <w:rFonts w:ascii="Courier New" w:hAnsi="Courier New" w:cs="Courier New" w:hint="eastAsia"/>
+          <w:b/>
+        </w:rPr>
+        <w:t xml:space="preserve"> </w:t>
+      </w:r>
+      <w:proofErr w:type="gramStart"/>
+      <w:r>
+        <w:rPr>
+          <w:rFonts w:ascii="Courier New" w:hAnsi="Courier New" w:cs="Courier New" w:hint="eastAsia"/>
+        </w:rPr>
+        <w:t>figure</w:t>
+      </w:r>
+      <w:proofErr w:type="gramEnd"/>
+    </w:p>
+    <w:p>
+      <w:pPr>
+        <w:rPr>
+          <w:rFonts w:ascii="Courier New" w:hAnsi="Courier New" w:cs="Courier New"/>
+        </w:rPr>
+      </w:pPr>
+      <w:r>
+        <w:rPr>
+          <w:rFonts w:ascii="Courier New" w:hAnsi="Courier New" w:cs="Courier New" w:hint="eastAsia"/>
+        </w:rPr>
+        <w:t xml:space="preserve">          -&gt; </w:t>
+      </w:r>
+      <w:r>
+        <w:rPr>
+          <w:rFonts w:ascii="Courier New" w:hAnsi="Courier New" w:cs="Courier New"/>
+        </w:rPr>
+        <w:t>“</w:t>
+      </w:r>
+      <w:r>
+        <w:rPr>
+          <w:rFonts w:ascii="Courier New" w:hAnsi="Courier New" w:cs="Courier New" w:hint="eastAsia"/>
+        </w:rPr>
+        <w:t>st</w:t>
       </w:r>
       <w:r>
         <w:rPr>
@@ -2887,198 +5379,179 @@
         <w:rPr>
           <w:rFonts w:ascii="Courier New" w:hAnsi="Courier New" w:cs="Courier New" w:hint="eastAsia"/>
         </w:rPr>
-        <w:t>) Statement</w:t>
-      </w:r>
-    </w:p>
-    <w:p>
-      <w:pPr>
-        <w:rPr>
-          <w:rFonts w:ascii="Courier New" w:hAnsi="Courier New" w:cs="Courier New"/>
-        </w:rPr>
-      </w:pPr>
-      <w:r>
-        <w:rPr>
-          <w:rFonts w:ascii="Courier New" w:hAnsi="Courier New" w:cs="Courier New" w:hint="eastAsia"/>
-        </w:rPr>
-        <w:t xml:space="preserve">            -&gt; </w:t>
-      </w:r>
-      <w:r>
-        <w:rPr>
-          <w:rFonts w:ascii="Courier New" w:hAnsi="Courier New" w:cs="Courier New" w:hint="eastAsia"/>
-          <w:b/>
-        </w:rPr>
-        <w:t>if</w:t>
-      </w:r>
-      <w:r>
-        <w:rPr>
-          <w:rFonts w:ascii="Courier New" w:hAnsi="Courier New" w:cs="Courier New" w:hint="eastAsia"/>
-        </w:rPr>
-        <w:t xml:space="preserve"> (Exp</w:t>
-      </w:r>
-      <w:r>
-        <w:rPr>
-          <w:rFonts w:ascii="Courier New" w:hAnsi="Courier New" w:cs="Courier New" w:hint="eastAsia"/>
-        </w:rPr>
-        <w:t>r</w:t>
-      </w:r>
-      <w:r>
-        <w:rPr>
-          <w:rFonts w:ascii="Courier New" w:hAnsi="Courier New" w:cs="Courier New" w:hint="eastAsia"/>
-        </w:rPr>
-        <w:t xml:space="preserve">) Statement </w:t>
-      </w:r>
-      <w:r>
-        <w:rPr>
-          <w:rFonts w:ascii="Courier New" w:hAnsi="Courier New" w:cs="Courier New" w:hint="eastAsia"/>
-          <w:b/>
-        </w:rPr>
-        <w:t>else</w:t>
-      </w:r>
-      <w:r>
-        <w:rPr>
-          <w:rFonts w:ascii="Courier New" w:hAnsi="Courier New" w:cs="Courier New" w:hint="eastAsia"/>
-        </w:rPr>
-        <w:t xml:space="preserve"> Statement</w:t>
-      </w:r>
-    </w:p>
-    <w:p>
-      <w:pPr>
-        <w:rPr>
-          <w:rFonts w:ascii="Courier New" w:hAnsi="Courier New" w:cs="Courier New"/>
-        </w:rPr>
-      </w:pPr>
-      <w:r>
-        <w:rPr>
-          <w:rFonts w:ascii="Courier New" w:hAnsi="Courier New" w:cs="Courier New" w:hint="eastAsia"/>
-        </w:rPr>
-        <w:t xml:space="preserve">            -&gt; </w:t>
-      </w:r>
-      <w:r>
-        <w:rPr>
-          <w:rFonts w:ascii="Courier New" w:hAnsi="Courier New" w:cs="Courier New" w:hint="eastAsia"/>
-          <w:b/>
-        </w:rPr>
-        <w:t>while</w:t>
-      </w:r>
-      <w:r>
-        <w:rPr>
-          <w:rFonts w:ascii="Courier New" w:hAnsi="Courier New" w:cs="Courier New" w:hint="eastAsia"/>
-        </w:rPr>
-        <w:t xml:space="preserve"> (Exp</w:t>
-      </w:r>
-      <w:r>
-        <w:rPr>
-          <w:rFonts w:ascii="Courier New" w:hAnsi="Courier New" w:cs="Courier New" w:hint="eastAsia"/>
-        </w:rPr>
-        <w:t>r</w:t>
-      </w:r>
-      <w:r>
-        <w:rPr>
-          <w:rFonts w:ascii="Courier New" w:hAnsi="Courier New" w:cs="Courier New" w:hint="eastAsia"/>
-        </w:rPr>
-        <w:t>) Statement</w:t>
-      </w:r>
-    </w:p>
-    <w:p>
-      <w:pPr>
-        <w:rPr>
-          <w:rFonts w:ascii="Courier New" w:hAnsi="Courier New" w:cs="Courier New"/>
-        </w:rPr>
-      </w:pPr>
-      <w:r>
-        <w:rPr>
-          <w:rFonts w:ascii="Courier New" w:hAnsi="Courier New" w:cs="Courier New" w:hint="eastAsia"/>
-        </w:rPr>
-        <w:t xml:space="preserve">            -&gt; </w:t>
-      </w:r>
-      <w:r>
-        <w:rPr>
-          <w:rFonts w:ascii="Courier New" w:hAnsi="Courier New" w:cs="Courier New" w:hint="eastAsia"/>
-          <w:b/>
-        </w:rPr>
-        <w:t>for</w:t>
-      </w:r>
-      <w:r>
-        <w:rPr>
-          <w:rFonts w:ascii="Courier New" w:hAnsi="Courier New" w:cs="Courier New" w:hint="eastAsia"/>
-        </w:rPr>
-        <w:t xml:space="preserve"> (</w:t>
-      </w:r>
-      <w:r>
-        <w:rPr>
-          <w:rFonts w:ascii="Courier New" w:hAnsi="Courier New" w:cs="Courier New" w:hint="eastAsia"/>
-          <w:b/>
-          <w:color w:val="FF0000"/>
-        </w:rPr>
-        <w:t xml:space="preserve"> </w:t>
-      </w:r>
-      <w:r>
-        <w:rPr>
-          <w:rFonts w:ascii="Courier New" w:hAnsi="Courier New" w:cs="Courier New" w:hint="eastAsia"/>
-        </w:rPr>
-        <w:t>ForInit</w:t>
-      </w:r>
-      <w:r>
-        <w:rPr>
-          <w:rFonts w:ascii="Courier New" w:hAnsi="Courier New" w:cs="Courier New" w:hint="eastAsia"/>
-        </w:rPr>
-        <w:t xml:space="preserve"> ?</w:t>
-      </w:r>
-      <w:r>
-        <w:rPr>
-          <w:rFonts w:ascii="Courier New" w:hAnsi="Courier New" w:cs="Courier New" w:hint="eastAsia"/>
-        </w:rPr>
-        <w:t xml:space="preserve"> ; Expr</w:t>
-      </w:r>
-      <w:r>
-        <w:rPr>
-          <w:rFonts w:ascii="Courier New" w:hAnsi="Courier New" w:cs="Courier New" w:hint="eastAsia"/>
-        </w:rPr>
-        <w:t>?</w:t>
-      </w:r>
-      <w:r>
-        <w:rPr>
-          <w:rFonts w:ascii="Courier New" w:hAnsi="Courier New" w:cs="Courier New" w:hint="eastAsia"/>
-        </w:rPr>
-        <w:t xml:space="preserve"> ; </w:t>
-      </w:r>
-      <w:r>
-        <w:rPr>
-          <w:rFonts w:ascii="Courier New" w:hAnsi="Courier New" w:cs="Courier New" w:hint="eastAsia"/>
-        </w:rPr>
-        <w:t>Assignment</w:t>
-      </w:r>
-      <w:r>
-        <w:rPr>
-          <w:rFonts w:ascii="Courier New" w:hAnsi="Courier New" w:cs="Courier New" w:hint="eastAsia"/>
-        </w:rPr>
-        <w:t>?</w:t>
-      </w:r>
-      <w:r>
-        <w:rPr>
-          <w:rFonts w:ascii="Courier New" w:hAnsi="Courier New" w:cs="Courier New" w:hint="eastAsia"/>
-          <w:color w:val="FF0000"/>
-        </w:rPr>
-        <w:t xml:space="preserve"> </w:t>
-      </w:r>
-      <w:r>
-        <w:rPr>
-          <w:rFonts w:ascii="Courier New" w:hAnsi="Courier New" w:cs="Courier New" w:hint="eastAsia"/>
-        </w:rPr>
-        <w:t>) Statement</w:t>
-      </w:r>
-    </w:p>
-    <w:p>
-      <w:pPr>
-        <w:rPr>
-          <w:rFonts w:ascii="Courier New" w:hAnsi="Courier New" w:cs="Courier New"/>
-        </w:rPr>
-      </w:pPr>
-      <w:r>
-        <w:rPr>
-          <w:rFonts w:ascii="Courier New" w:hAnsi="Courier New" w:cs="Courier New" w:hint="eastAsia"/>
-        </w:rPr>
-        <w:t xml:space="preserve">            </w:t>
+        <w:t>ing</w:t>
+      </w:r>
+      <w:r>
+        <w:rPr>
+          <w:rFonts w:ascii="Courier New" w:hAnsi="Courier New" w:cs="Courier New"/>
+        </w:rPr>
+        <w:t>”</w:t>
+      </w:r>
+    </w:p>
+    <w:p>
+      <w:pPr>
+        <w:rPr>
+          <w:rFonts w:ascii="Courier New" w:hAnsi="Courier New" w:cs="Courier New"/>
+        </w:rPr>
+      </w:pPr>
+      <w:r>
+        <w:rPr>
+          <w:rFonts w:ascii="Courier New" w:hAnsi="Courier New" w:cs="Courier New" w:hint="eastAsia"/>
+        </w:rPr>
+        <w:t xml:space="preserve">          -&gt; </w:t>
+      </w:r>
+      <w:r>
+        <w:rPr>
+          <w:rFonts w:ascii="Courier New" w:hAnsi="Courier New" w:cs="Courier New"/>
+        </w:rPr>
+        <w:t>‘</w:t>
+      </w:r>
+      <w:r>
+        <w:rPr>
+          <w:rFonts w:ascii="Courier New" w:hAnsi="Courier New" w:cs="Courier New" w:hint="eastAsia"/>
+        </w:rPr>
+        <w:t>character</w:t>
+      </w:r>
+      <w:r>
+        <w:rPr>
+          <w:rFonts w:ascii="Courier New" w:hAnsi="Courier New" w:cs="Courier New"/>
+        </w:rPr>
+        <w:t>’</w:t>
+      </w:r>
+    </w:p>
+    <w:p>
+      <w:pPr>
+        <w:rPr>
+          <w:rFonts w:ascii="Courier New" w:hAnsi="Courier New" w:cs="Courier New"/>
+        </w:rPr>
+      </w:pPr>
+    </w:p>
+    <w:p>
+      <w:pPr>
+        <w:rPr>
+          <w:rFonts w:ascii="Courier New" w:hAnsi="Courier New" w:cs="Courier New"/>
+        </w:rPr>
+      </w:pPr>
+      <w:proofErr w:type="spellStart"/>
+      <w:r>
+        <w:rPr>
+          <w:rFonts w:ascii="Courier New" w:hAnsi="Courier New" w:cs="Courier New" w:hint="eastAsia"/>
+        </w:rPr>
+        <w:t>ArgumentList</w:t>
+      </w:r>
+      <w:proofErr w:type="spellEnd"/>
+      <w:r>
+        <w:rPr>
+          <w:rFonts w:ascii="Courier New" w:hAnsi="Courier New" w:cs="Courier New" w:hint="eastAsia"/>
+        </w:rPr>
+        <w:t xml:space="preserve"> -&gt; </w:t>
+      </w:r>
+      <w:proofErr w:type="spellStart"/>
+      <w:r>
+        <w:rPr>
+          <w:rFonts w:ascii="Courier New" w:hAnsi="Courier New" w:cs="Courier New" w:hint="eastAsia"/>
+        </w:rPr>
+        <w:t>ArgumentStart</w:t>
+      </w:r>
+      <w:proofErr w:type="spellEnd"/>
+      <w:r>
+        <w:rPr>
+          <w:rFonts w:ascii="Courier New" w:hAnsi="Courier New" w:cs="Courier New" w:hint="eastAsia"/>
+        </w:rPr>
+        <w:t>*</w:t>
+      </w:r>
+      <w:r>
+        <w:rPr>
+          <w:rFonts w:ascii="Courier New" w:hAnsi="Courier New" w:cs="Courier New" w:hint="eastAsia"/>
+        </w:rPr>
+        <w:t xml:space="preserve"> </w:t>
+      </w:r>
+      <w:r>
+        <w:rPr>
+          <w:rFonts w:ascii="Courier New" w:hAnsi="Courier New" w:cs="Courier New" w:hint="eastAsia"/>
+        </w:rPr>
+        <w:t>id</w:t>
+      </w:r>
+      <w:r>
+        <w:rPr>
+          <w:rFonts w:ascii="Courier New" w:hAnsi="Courier New" w:cs="Courier New" w:hint="eastAsia"/>
+        </w:rPr>
+        <w:t>entifier</w:t>
+      </w:r>
+    </w:p>
+    <w:p>
+      <w:pPr>
+        <w:rPr>
+          <w:rFonts w:ascii="Courier New" w:hAnsi="Courier New" w:cs="Courier New"/>
+        </w:rPr>
+      </w:pPr>
+      <w:proofErr w:type="spellStart"/>
+      <w:r>
+        <w:rPr>
+          <w:rFonts w:ascii="Courier New" w:hAnsi="Courier New" w:cs="Courier New" w:hint="eastAsia"/>
+        </w:rPr>
+        <w:t>ArgumentStart</w:t>
+      </w:r>
+      <w:proofErr w:type="spellEnd"/>
+      <w:r>
+        <w:rPr>
+          <w:rFonts w:ascii="Courier New" w:hAnsi="Courier New" w:cs="Courier New" w:hint="eastAsia"/>
+        </w:rPr>
+        <w:t xml:space="preserve"> -&gt; </w:t>
+      </w:r>
+      <w:proofErr w:type="gramStart"/>
+      <w:r>
+        <w:rPr>
+          <w:rFonts w:ascii="Courier New" w:hAnsi="Courier New" w:cs="Courier New" w:hint="eastAsia"/>
+        </w:rPr>
+        <w:t>id</w:t>
+      </w:r>
+      <w:r>
+        <w:rPr>
+          <w:rFonts w:ascii="Courier New" w:hAnsi="Courier New" w:cs="Courier New" w:hint="eastAsia"/>
+        </w:rPr>
+        <w:t>entifier</w:t>
+      </w:r>
+      <w:r>
+        <w:rPr>
+          <w:rFonts w:ascii="Courier New" w:hAnsi="Courier New" w:cs="Courier New" w:hint="eastAsia"/>
+        </w:rPr>
+        <w:t xml:space="preserve"> </w:t>
+      </w:r>
+      <w:r>
+        <w:rPr>
+          <w:rFonts w:ascii="Courier New" w:hAnsi="Courier New" w:cs="Courier New" w:hint="eastAsia"/>
+        </w:rPr>
+        <w:t>,</w:t>
+      </w:r>
+      <w:proofErr w:type="gramEnd"/>
+    </w:p>
+    <w:p>
+      <w:pPr>
+        <w:rPr>
+          <w:rFonts w:ascii="Courier New" w:hAnsi="Courier New" w:cs="Courier New"/>
+        </w:rPr>
+      </w:pPr>
+    </w:p>
+    <w:p>
+      <w:pPr>
+        <w:rPr>
+          <w:rFonts w:ascii="Courier New" w:hAnsi="Courier New" w:cs="Courier New"/>
+        </w:rPr>
+      </w:pPr>
+      <w:proofErr w:type="spellStart"/>
+      <w:r>
+        <w:rPr>
+          <w:rFonts w:ascii="Courier New" w:hAnsi="Courier New" w:cs="Courier New" w:hint="eastAsia"/>
+        </w:rPr>
+        <w:t>ParameterList</w:t>
+      </w:r>
+      <w:proofErr w:type="spellEnd"/>
+      <w:r>
+        <w:rPr>
+          <w:rFonts w:ascii="Courier New" w:hAnsi="Courier New" w:cs="Courier New" w:hint="eastAsia"/>
+        </w:rPr>
+        <w:t xml:space="preserve"> </w:t>
       </w:r>
       <w:r>
         <w:rPr>
@@ -3086,1737 +5559,597 @@
         </w:rPr>
         <w:t xml:space="preserve">-&gt; </w:t>
       </w:r>
-      <w:r>
-        <w:rPr>
-          <w:rFonts w:ascii="Courier New" w:hAnsi="Courier New" w:cs="Courier New" w:hint="eastAsia"/>
-          <w:b/>
-        </w:rPr>
-        <w:t>return</w:t>
-      </w:r>
-      <w:r>
-        <w:rPr>
-          <w:rFonts w:ascii="Courier New" w:hAnsi="Courier New" w:cs="Courier New" w:hint="eastAsia"/>
-        </w:rPr>
-        <w:t xml:space="preserve"> </w:t>
-      </w:r>
-      <w:r>
-        <w:rPr>
-          <w:rFonts w:ascii="Courier New" w:hAnsi="Courier New" w:cs="Courier New" w:hint="eastAsia"/>
-        </w:rPr>
-        <w:t>Expr</w:t>
-      </w:r>
-      <w:r>
-        <w:rPr>
-          <w:rFonts w:ascii="Courier New" w:hAnsi="Courier New" w:cs="Courier New" w:hint="eastAsia"/>
-        </w:rPr>
-        <w:t xml:space="preserve"> </w:t>
-      </w:r>
-      <w:r>
-        <w:rPr>
-          <w:rFonts w:ascii="Courier New" w:hAnsi="Courier New" w:cs="Courier New" w:hint="eastAsia"/>
+      <w:proofErr w:type="spellStart"/>
+      <w:r>
+        <w:rPr>
+          <w:rFonts w:ascii="Courier New" w:hAnsi="Courier New" w:cs="Courier New" w:hint="eastAsia"/>
+        </w:rPr>
+        <w:t>ParameterStart</w:t>
+      </w:r>
+      <w:proofErr w:type="spellEnd"/>
+      <w:r>
+        <w:rPr>
+          <w:rFonts w:ascii="Courier New" w:hAnsi="Courier New" w:cs="Courier New" w:hint="eastAsia"/>
+        </w:rPr>
+        <w:t xml:space="preserve">* </w:t>
+      </w:r>
+      <w:r>
+        <w:rPr>
+          <w:rFonts w:ascii="Courier New" w:hAnsi="Courier New" w:cs="Courier New" w:hint="eastAsia"/>
+        </w:rPr>
+        <w:t>Type i</w:t>
+      </w:r>
+      <w:r>
+        <w:rPr>
+          <w:rFonts w:ascii="Courier New" w:hAnsi="Courier New" w:cs="Courier New" w:hint="eastAsia"/>
+        </w:rPr>
+        <w:t>dentifier</w:t>
+      </w:r>
+    </w:p>
+    <w:p>
+      <w:pPr>
+        <w:rPr>
+          <w:rFonts w:ascii="Courier New" w:hAnsi="Courier New" w:cs="Courier New"/>
+        </w:rPr>
+      </w:pPr>
+      <w:proofErr w:type="spellStart"/>
+      <w:r>
+        <w:rPr>
+          <w:rFonts w:ascii="Courier New" w:hAnsi="Courier New" w:cs="Courier New" w:hint="eastAsia"/>
+        </w:rPr>
+        <w:t>ParameterStart</w:t>
+      </w:r>
+      <w:proofErr w:type="spellEnd"/>
+      <w:r>
+        <w:rPr>
+          <w:rFonts w:ascii="Courier New" w:hAnsi="Courier New" w:cs="Courier New" w:hint="eastAsia"/>
+        </w:rPr>
+        <w:t xml:space="preserve"> -&gt; Type </w:t>
+      </w:r>
+      <w:proofErr w:type="gramStart"/>
+      <w:r>
+        <w:rPr>
+          <w:rFonts w:ascii="Courier New" w:hAnsi="Courier New" w:cs="Courier New" w:hint="eastAsia"/>
+        </w:rPr>
+        <w:t>identifier ,</w:t>
+      </w:r>
+      <w:proofErr w:type="gramEnd"/>
+    </w:p>
+    <w:p>
+      <w:pPr>
+        <w:pStyle w:val="2"/>
+      </w:pPr>
+      <w:r>
+        <w:t>Comment</w:t>
+      </w:r>
+    </w:p>
+    <w:p>
+      <w:pPr>
+        <w:rPr>
+          <w:rFonts w:ascii="Courier New" w:hAnsi="Courier New" w:cs="Courier New"/>
+        </w:rPr>
+      </w:pPr>
+      <w:r>
+        <w:rPr>
+          <w:rFonts w:ascii="Courier New" w:hAnsi="Courier New" w:cs="Courier New"/>
+        </w:rPr>
+        <w:t>A comment may appear in 2 forms.</w:t>
+      </w:r>
+    </w:p>
+    <w:p>
+      <w:pPr>
+        <w:rPr>
+          <w:rFonts w:ascii="Courier New" w:hAnsi="Courier New" w:cs="Courier New"/>
+        </w:rPr>
+      </w:pPr>
+      <w:r>
+        <w:rPr>
+          <w:rFonts w:ascii="Courier New" w:hAnsi="Courier New" w:cs="Courier New"/>
+        </w:rPr>
+        <w:t xml:space="preserve">One is </w:t>
+      </w:r>
+      <w:r>
+        <w:rPr>
+          <w:rFonts w:ascii="Courier New" w:hAnsi="Courier New" w:cs="Courier New"/>
+        </w:rPr>
+        <w:t>embedded</w:t>
+      </w:r>
+      <w:r>
+        <w:rPr>
+          <w:rFonts w:ascii="Courier New" w:hAnsi="Courier New" w:cs="Courier New"/>
+        </w:rPr>
+        <w:t xml:space="preserve"> in a</w:t>
+      </w:r>
+      <w:r>
+        <w:rPr>
+          <w:rFonts w:ascii="Courier New" w:hAnsi="Courier New" w:cs="Courier New"/>
+        </w:rPr>
+        <w:t xml:space="preserve"> pair of </w:t>
+      </w:r>
+      <w:r>
+        <w:rPr>
+          <w:rFonts w:ascii="Courier New" w:hAnsi="Courier New" w:cs="Courier New"/>
+          <w:b/>
+          <w:color w:val="808080" w:themeColor="background1" w:themeShade="80"/>
+        </w:rPr>
+        <w:t>/*</w:t>
+      </w:r>
+      <w:r>
+        <w:rPr>
+          <w:rFonts w:ascii="Courier New" w:hAnsi="Courier New" w:cs="Courier New"/>
+        </w:rPr>
+        <w:t xml:space="preserve"> and</w:t>
+      </w:r>
+      <w:r>
+        <w:rPr>
+          <w:rFonts w:ascii="Courier New" w:hAnsi="Courier New" w:cs="Courier New"/>
+        </w:rPr>
+        <w:t xml:space="preserve"> </w:t>
+      </w:r>
+      <w:r>
+        <w:rPr>
+          <w:rFonts w:ascii="Courier New" w:hAnsi="Courier New" w:cs="Courier New"/>
+          <w:b/>
+          <w:color w:val="808080" w:themeColor="background1" w:themeShade="80"/>
+        </w:rPr>
+        <w:t>*/</w:t>
+      </w:r>
+      <w:r>
+        <w:rPr>
+          <w:rFonts w:ascii="Courier New" w:hAnsi="Courier New" w:cs="Courier New"/>
+        </w:rPr>
+        <w:t>, and cannot be nested.</w:t>
+      </w:r>
+    </w:p>
+    <w:p>
+      <w:pPr>
+        <w:rPr>
+          <w:rFonts w:ascii="Courier New" w:hAnsi="Courier New" w:cs="Courier New"/>
+        </w:rPr>
+      </w:pPr>
+      <w:r>
+        <w:rPr>
+          <w:rFonts w:ascii="Courier New" w:hAnsi="Courier New" w:cs="Courier New"/>
+        </w:rPr>
+        <w:t xml:space="preserve">Sample: </w:t>
+      </w:r>
+    </w:p>
+    <w:p>
+      <w:pPr>
+        <w:rPr>
+          <w:rFonts w:ascii="Courier New" w:hAnsi="Courier New" w:cs="Courier New"/>
+          <w:b/>
+          <w:color w:val="808080" w:themeColor="background1" w:themeShade="80"/>
+        </w:rPr>
+      </w:pPr>
+      <w:r>
+        <w:rPr>
+          <w:rFonts w:ascii="Courier New" w:hAnsi="Courier New" w:cs="Courier New"/>
+          <w:b/>
+          <w:color w:val="808080" w:themeColor="background1" w:themeShade="80"/>
+        </w:rPr>
+        <w:lastRenderedPageBreak/>
+        <w:t>/*</w:t>
+      </w:r>
+      <w:r>
+        <w:rPr>
+          <w:rFonts w:ascii="Courier New" w:hAnsi="Courier New" w:cs="Courier New"/>
+          <w:color w:val="808080" w:themeColor="background1" w:themeShade="80"/>
+        </w:rPr>
+        <w:t xml:space="preserve"> </w:t>
+      </w:r>
+      <w:proofErr w:type="gramStart"/>
+      <w:r>
+        <w:rPr>
+          <w:rFonts w:ascii="Courier New" w:hAnsi="Courier New" w:cs="Courier New"/>
+          <w:b/>
+          <w:color w:val="808080" w:themeColor="background1" w:themeShade="80"/>
+        </w:rPr>
+        <w:t>The</w:t>
+      </w:r>
+      <w:proofErr w:type="gramEnd"/>
+      <w:r>
+        <w:rPr>
+          <w:rFonts w:ascii="Courier New" w:hAnsi="Courier New" w:cs="Courier New"/>
+          <w:b/>
+          <w:color w:val="808080" w:themeColor="background1" w:themeShade="80"/>
+        </w:rPr>
+        <w:t xml:space="preserve"> quick </w:t>
+      </w:r>
+      <w:r>
+        <w:rPr>
+          <w:rFonts w:ascii="Courier New" w:hAnsi="Courier New" w:cs="Courier New"/>
+          <w:b/>
+          <w:color w:val="808080" w:themeColor="background1" w:themeShade="80"/>
+        </w:rPr>
+        <w:t>brown fox</w:t>
+      </w:r>
+      <w:r>
+        <w:rPr>
+          <w:rFonts w:ascii="Courier New" w:hAnsi="Courier New" w:cs="Courier New"/>
+          <w:b/>
+          <w:color w:val="808080" w:themeColor="background1" w:themeShade="80"/>
+        </w:rPr>
+        <w:t xml:space="preserve"> jumps over </w:t>
+      </w:r>
+    </w:p>
+    <w:p>
+      <w:pPr>
+        <w:rPr>
+          <w:rFonts w:ascii="Courier New" w:hAnsi="Courier New" w:cs="Courier New"/>
+          <w:color w:val="808080" w:themeColor="background1" w:themeShade="80"/>
+        </w:rPr>
+      </w:pPr>
+      <w:proofErr w:type="gramStart"/>
+      <w:r>
+        <w:rPr>
+          <w:rFonts w:ascii="Courier New" w:hAnsi="Courier New" w:cs="Courier New"/>
+          <w:b/>
+          <w:color w:val="808080" w:themeColor="background1" w:themeShade="80"/>
+        </w:rPr>
+        <w:t>the</w:t>
+      </w:r>
+      <w:proofErr w:type="gramEnd"/>
+      <w:r>
+        <w:rPr>
+          <w:rFonts w:ascii="Courier New" w:hAnsi="Courier New" w:cs="Courier New"/>
+          <w:b/>
+          <w:color w:val="808080" w:themeColor="background1" w:themeShade="80"/>
+        </w:rPr>
+        <w:t xml:space="preserve"> lazy dog.</w:t>
+      </w:r>
+      <w:r>
+        <w:rPr>
+          <w:rFonts w:ascii="Courier New" w:hAnsi="Courier New" w:cs="Courier New"/>
+          <w:color w:val="808080" w:themeColor="background1" w:themeShade="80"/>
+        </w:rPr>
+        <w:t xml:space="preserve"> </w:t>
+      </w:r>
+      <w:r>
+        <w:rPr>
+          <w:rFonts w:ascii="Courier New" w:hAnsi="Courier New" w:cs="Courier New"/>
+          <w:b/>
+          <w:color w:val="808080" w:themeColor="background1" w:themeShade="80"/>
+        </w:rPr>
+        <w:t>*/</w:t>
+      </w:r>
+    </w:p>
+    <w:p>
+      <w:pPr>
+        <w:rPr>
+          <w:rFonts w:ascii="Courier New" w:hAnsi="Courier New" w:cs="Courier New"/>
+        </w:rPr>
+      </w:pPr>
+      <w:r>
+        <w:rPr>
+          <w:rFonts w:ascii="Courier New" w:hAnsi="Courier New" w:cs="Courier New"/>
+        </w:rPr>
+        <w:t xml:space="preserve">The other is started with </w:t>
+      </w:r>
+      <w:r>
+        <w:rPr>
+          <w:rFonts w:ascii="Courier New" w:hAnsi="Courier New" w:cs="Courier New"/>
+          <w:b/>
+          <w:color w:val="808080" w:themeColor="background1" w:themeShade="80"/>
+        </w:rPr>
+        <w:t>//</w:t>
+      </w:r>
+      <w:r>
+        <w:rPr>
+          <w:rFonts w:ascii="Courier New" w:hAnsi="Courier New" w:cs="Courier New"/>
+        </w:rPr>
+        <w:t xml:space="preserve"> and goes to the end of the line.</w:t>
+      </w:r>
+    </w:p>
+    <w:p>
+      <w:pPr>
+        <w:rPr>
+          <w:rFonts w:ascii="Courier New" w:hAnsi="Courier New" w:cs="Courier New"/>
+        </w:rPr>
+      </w:pPr>
+      <w:r>
+        <w:rPr>
+          <w:rFonts w:ascii="Courier New" w:hAnsi="Courier New" w:cs="Courier New"/>
+          <w:b/>
+          <w:color w:val="808080" w:themeColor="background1" w:themeShade="80"/>
+        </w:rPr>
+        <w:t>//</w:t>
+      </w:r>
+      <w:r>
+        <w:rPr>
+          <w:rFonts w:ascii="Courier New" w:hAnsi="Courier New" w:cs="Courier New"/>
+        </w:rPr>
+        <w:t xml:space="preserve"> </w:t>
+      </w:r>
+      <w:proofErr w:type="gramStart"/>
+      <w:r>
+        <w:rPr>
+          <w:rFonts w:ascii="Courier New" w:hAnsi="Courier New" w:cs="Courier New"/>
+          <w:b/>
+          <w:color w:val="808080" w:themeColor="background1" w:themeShade="80"/>
+        </w:rPr>
+        <w:t>The</w:t>
+      </w:r>
+      <w:proofErr w:type="gramEnd"/>
+      <w:r>
+        <w:rPr>
+          <w:rFonts w:ascii="Courier New" w:hAnsi="Courier New" w:cs="Courier New"/>
+          <w:b/>
+          <w:color w:val="808080" w:themeColor="background1" w:themeShade="80"/>
+        </w:rPr>
+        <w:t xml:space="preserve"> quick </w:t>
+      </w:r>
+      <w:r>
+        <w:rPr>
+          <w:rFonts w:ascii="Courier New" w:hAnsi="Courier New" w:cs="Courier New"/>
+          <w:b/>
+          <w:color w:val="808080" w:themeColor="background1" w:themeShade="80"/>
+        </w:rPr>
+        <w:t>brown fox</w:t>
+      </w:r>
+      <w:r>
+        <w:rPr>
+          <w:rFonts w:ascii="Courier New" w:hAnsi="Courier New" w:cs="Courier New"/>
+          <w:b/>
+          <w:color w:val="808080" w:themeColor="background1" w:themeShade="80"/>
+        </w:rPr>
+        <w:t xml:space="preserve"> jumps over the lazy dog</w:t>
+      </w:r>
+      <w:r>
+        <w:rPr>
+          <w:rFonts w:ascii="Courier New" w:hAnsi="Courier New" w:cs="Courier New"/>
+          <w:b/>
+        </w:rPr>
+        <w:t>.</w:t>
+      </w:r>
+    </w:p>
+    <w:p>
+      <w:pPr>
+        <w:pStyle w:val="2"/>
+      </w:pPr>
+      <w:r>
+        <w:rPr>
+          <w:rFonts w:hint="eastAsia"/>
+        </w:rPr>
+        <w:t>Sample Program</w:t>
+      </w:r>
+    </w:p>
+    <w:p>
+      <w:pPr>
+        <w:rPr>
+          <w:rFonts w:ascii="Courier New" w:hAnsi="Courier New" w:cs="Courier New"/>
+        </w:rPr>
+      </w:pPr>
+      <w:proofErr w:type="gramStart"/>
+      <w:r>
+        <w:rPr>
+          <w:rFonts w:ascii="Courier New" w:hAnsi="Courier New" w:cs="Courier New"/>
+          <w:b/>
+        </w:rPr>
+        <w:t>class</w:t>
+      </w:r>
+      <w:proofErr w:type="gramEnd"/>
+      <w:r>
+        <w:rPr>
+          <w:rFonts w:ascii="Courier New" w:hAnsi="Courier New" w:cs="Courier New"/>
+        </w:rPr>
+        <w:t xml:space="preserve"> first{</w:t>
+      </w:r>
+    </w:p>
+    <w:p>
+      <w:pPr>
+        <w:rPr>
+          <w:rFonts w:ascii="Courier New" w:hAnsi="Courier New" w:cs="Courier New"/>
+        </w:rPr>
+      </w:pPr>
+      <w:r>
+        <w:rPr>
+          <w:rFonts w:ascii="Courier New" w:hAnsi="Courier New" w:cs="Courier New"/>
+        </w:rPr>
+        <w:tab/>
+      </w:r>
+      <w:proofErr w:type="gramStart"/>
+      <w:r>
+        <w:rPr>
+          <w:rFonts w:ascii="Courier New" w:hAnsi="Courier New" w:cs="Courier New"/>
+          <w:b/>
+        </w:rPr>
+        <w:t>static</w:t>
+      </w:r>
+      <w:proofErr w:type="gramEnd"/>
+      <w:r>
+        <w:rPr>
+          <w:rFonts w:ascii="Courier New" w:hAnsi="Courier New" w:cs="Courier New"/>
+        </w:rPr>
+        <w:t xml:space="preserve"> </w:t>
+      </w:r>
+      <w:r>
+        <w:rPr>
+          <w:rFonts w:ascii="Courier New" w:hAnsi="Courier New" w:cs="Courier New"/>
+          <w:b/>
+        </w:rPr>
+        <w:t>void</w:t>
+      </w:r>
+      <w:r>
+        <w:rPr>
+          <w:rFonts w:ascii="Courier New" w:hAnsi="Courier New" w:cs="Courier New"/>
+        </w:rPr>
+        <w:t xml:space="preserve"> swap(</w:t>
+      </w:r>
+      <w:proofErr w:type="spellStart"/>
+      <w:r>
+        <w:rPr>
+          <w:rFonts w:ascii="Courier New" w:hAnsi="Courier New" w:cs="Courier New"/>
+          <w:b/>
+        </w:rPr>
+        <w:t>int</w:t>
+      </w:r>
+      <w:proofErr w:type="spellEnd"/>
+      <w:r>
+        <w:rPr>
+          <w:rFonts w:ascii="Courier New" w:hAnsi="Courier New" w:cs="Courier New"/>
+        </w:rPr>
+        <w:t xml:space="preserve">[] a, </w:t>
+      </w:r>
+      <w:proofErr w:type="spellStart"/>
+      <w:r>
+        <w:rPr>
+          <w:rFonts w:ascii="Courier New" w:hAnsi="Courier New" w:cs="Courier New"/>
+          <w:b/>
+        </w:rPr>
+        <w:t>int</w:t>
+      </w:r>
+      <w:proofErr w:type="spellEnd"/>
+      <w:r>
+        <w:rPr>
+          <w:rFonts w:ascii="Courier New" w:hAnsi="Courier New" w:cs="Courier New"/>
+        </w:rPr>
+        <w:t xml:space="preserve"> x, </w:t>
+      </w:r>
+      <w:proofErr w:type="spellStart"/>
+      <w:r>
+        <w:rPr>
+          <w:rFonts w:ascii="Courier New" w:hAnsi="Courier New" w:cs="Courier New"/>
+          <w:b/>
+        </w:rPr>
+        <w:t>int</w:t>
+      </w:r>
+      <w:proofErr w:type="spellEnd"/>
+      <w:r>
+        <w:rPr>
+          <w:rFonts w:ascii="Courier New" w:hAnsi="Courier New" w:cs="Courier New"/>
+        </w:rPr>
+        <w:t xml:space="preserve"> y){</w:t>
+      </w:r>
+    </w:p>
+    <w:p>
+      <w:pPr>
+        <w:rPr>
+          <w:rFonts w:ascii="Courier New" w:hAnsi="Courier New" w:cs="Courier New"/>
+        </w:rPr>
+      </w:pPr>
+      <w:r>
+        <w:rPr>
+          <w:rFonts w:ascii="Courier New" w:hAnsi="Courier New" w:cs="Courier New"/>
+        </w:rPr>
+        <w:tab/>
+      </w:r>
+      <w:r>
+        <w:rPr>
+          <w:rFonts w:ascii="Courier New" w:hAnsi="Courier New" w:cs="Courier New"/>
+        </w:rPr>
+        <w:tab/>
+      </w:r>
+      <w:proofErr w:type="spellStart"/>
+      <w:proofErr w:type="gramStart"/>
+      <w:r>
+        <w:rPr>
+          <w:rFonts w:ascii="Courier New" w:hAnsi="Courier New" w:cs="Courier New"/>
+          <w:b/>
+        </w:rPr>
+        <w:t>int</w:t>
+      </w:r>
+      <w:proofErr w:type="spellEnd"/>
+      <w:proofErr w:type="gramEnd"/>
+      <w:r>
+        <w:rPr>
+          <w:rFonts w:ascii="Courier New" w:hAnsi="Courier New" w:cs="Courier New"/>
+        </w:rPr>
+        <w:t xml:space="preserve"> </w:t>
+      </w:r>
+      <w:proofErr w:type="spellStart"/>
+      <w:r>
+        <w:rPr>
+          <w:rFonts w:ascii="Courier New" w:hAnsi="Courier New" w:cs="Courier New"/>
+        </w:rPr>
+        <w:t>tmp</w:t>
+      </w:r>
+      <w:proofErr w:type="spellEnd"/>
+      <w:r>
+        <w:rPr>
+          <w:rFonts w:ascii="Courier New" w:hAnsi="Courier New" w:cs="Courier New"/>
+        </w:rPr>
+        <w:t xml:space="preserve"> = a[x];</w:t>
+      </w:r>
+    </w:p>
+    <w:p>
+      <w:pPr>
+        <w:rPr>
+          <w:rFonts w:ascii="Courier New" w:hAnsi="Courier New" w:cs="Courier New"/>
+        </w:rPr>
+      </w:pPr>
+      <w:r>
+        <w:rPr>
+          <w:rFonts w:ascii="Courier New" w:hAnsi="Courier New" w:cs="Courier New"/>
+        </w:rPr>
+        <w:tab/>
+      </w:r>
+      <w:r>
+        <w:rPr>
+          <w:rFonts w:ascii="Courier New" w:hAnsi="Courier New" w:cs="Courier New"/>
+        </w:rPr>
+        <w:tab/>
+      </w:r>
+      <w:proofErr w:type="gramStart"/>
+      <w:r>
+        <w:rPr>
+          <w:rFonts w:ascii="Courier New" w:hAnsi="Courier New" w:cs="Courier New"/>
+        </w:rPr>
+        <w:t>a[</w:t>
+      </w:r>
+      <w:proofErr w:type="gramEnd"/>
+      <w:r>
+        <w:rPr>
+          <w:rFonts w:ascii="Courier New" w:hAnsi="Courier New" w:cs="Courier New"/>
+        </w:rPr>
+        <w:t>x] = a[y];</w:t>
+      </w:r>
+    </w:p>
+    <w:p>
+      <w:pPr>
+        <w:rPr>
+          <w:rFonts w:ascii="Courier New" w:hAnsi="Courier New" w:cs="Courier New"/>
+        </w:rPr>
+      </w:pPr>
+      <w:r>
+        <w:rPr>
+          <w:rFonts w:ascii="Courier New" w:hAnsi="Courier New" w:cs="Courier New"/>
+        </w:rPr>
+        <w:tab/>
+      </w:r>
+      <w:r>
+        <w:rPr>
+          <w:rFonts w:ascii="Courier New" w:hAnsi="Courier New" w:cs="Courier New"/>
+        </w:rPr>
+        <w:tab/>
+      </w:r>
+      <w:proofErr w:type="gramStart"/>
+      <w:r>
+        <w:rPr>
+          <w:rFonts w:ascii="Courier New" w:hAnsi="Courier New" w:cs="Courier New"/>
+        </w:rPr>
+        <w:t>a[</w:t>
+      </w:r>
+      <w:proofErr w:type="gramEnd"/>
+      <w:r>
+        <w:rPr>
+          <w:rFonts w:ascii="Courier New" w:hAnsi="Courier New" w:cs="Courier New"/>
+        </w:rPr>
+        <w:t xml:space="preserve">y] = </w:t>
+      </w:r>
+      <w:proofErr w:type="spellStart"/>
+      <w:r>
+        <w:rPr>
+          <w:rFonts w:ascii="Courier New" w:hAnsi="Courier New" w:cs="Courier New"/>
+        </w:rPr>
+        <w:t>tmp</w:t>
+      </w:r>
+      <w:proofErr w:type="spellEnd"/>
+      <w:r>
+        <w:rPr>
+          <w:rFonts w:ascii="Courier New" w:hAnsi="Courier New" w:cs="Courier New"/>
         </w:rPr>
         <w:t>;</w:t>
-      </w:r>
-    </w:p>
-    <w:p>
-      <w:pPr>
-        <w:rPr>
-          <w:rFonts w:ascii="Courier New" w:hAnsi="Courier New" w:cs="Courier New"/>
-        </w:rPr>
-      </w:pPr>
-      <w:r>
-        <w:rPr>
-          <w:rFonts w:ascii="Courier New" w:hAnsi="Courier New" w:cs="Courier New" w:hint="eastAsia"/>
-        </w:rPr>
-        <w:t xml:space="preserve">            -&gt; </w:t>
-      </w:r>
-      <w:r>
-        <w:rPr>
-          <w:rFonts w:ascii="Courier New" w:hAnsi="Courier New" w:cs="Courier New" w:hint="eastAsia"/>
-          <w:b/>
-        </w:rPr>
-        <w:t>break</w:t>
-      </w:r>
-      <w:r>
-        <w:rPr>
-          <w:rFonts w:ascii="Courier New" w:hAnsi="Courier New" w:cs="Courier New" w:hint="eastAsia"/>
-        </w:rPr>
-        <w:t xml:space="preserve"> ;</w:t>
-      </w:r>
-    </w:p>
-    <w:p>
-      <w:pPr>
-        <w:rPr>
-          <w:rFonts w:ascii="Courier New" w:hAnsi="Courier New" w:cs="Courier New"/>
-        </w:rPr>
-      </w:pPr>
-      <w:r>
-        <w:rPr>
-          <w:rFonts w:ascii="Courier New" w:hAnsi="Courier New" w:cs="Courier New" w:hint="eastAsia"/>
-        </w:rPr>
-        <w:t xml:space="preserve">            -&gt; </w:t>
-      </w:r>
-      <w:r>
-        <w:rPr>
-          <w:rFonts w:ascii="Courier New" w:hAnsi="Courier New" w:cs="Courier New" w:hint="eastAsia"/>
-          <w:b/>
-        </w:rPr>
-        <w:t>continue</w:t>
-      </w:r>
-      <w:r>
-        <w:rPr>
-          <w:rFonts w:ascii="Courier New" w:hAnsi="Courier New" w:cs="Courier New" w:hint="eastAsia"/>
-        </w:rPr>
-        <w:t xml:space="preserve"> ;</w:t>
-      </w:r>
-    </w:p>
-    <w:p>
-      <w:pPr>
-        <w:rPr>
-          <w:rFonts w:ascii="Courier New" w:hAnsi="Courier New" w:cs="Courier New"/>
-        </w:rPr>
-      </w:pPr>
-      <w:r>
-        <w:rPr>
-          <w:rFonts w:ascii="Courier New" w:hAnsi="Courier New" w:cs="Courier New" w:hint="eastAsia"/>
-        </w:rPr>
-        <w:t xml:space="preserve">            </w:t>
-      </w:r>
-      <w:r>
-        <w:rPr>
-          <w:rFonts w:ascii="Courier New" w:hAnsi="Courier New" w:cs="Courier New" w:hint="eastAsia"/>
-        </w:rPr>
-        <w:t>-&gt;</w:t>
-      </w:r>
-      <w:r>
-        <w:rPr>
-          <w:rFonts w:ascii="Courier New" w:hAnsi="Courier New" w:cs="Courier New" w:hint="eastAsia"/>
-        </w:rPr>
-        <w:t xml:space="preserve"> Assignment</w:t>
-      </w:r>
-      <w:r>
-        <w:rPr>
-          <w:rFonts w:ascii="Courier New" w:hAnsi="Courier New" w:cs="Courier New" w:hint="eastAsia"/>
-        </w:rPr>
-        <w:t xml:space="preserve"> </w:t>
-      </w:r>
-      <w:r>
-        <w:rPr>
-          <w:rFonts w:ascii="Courier New" w:hAnsi="Courier New" w:cs="Courier New" w:hint="eastAsia"/>
-        </w:rPr>
-        <w:t>;</w:t>
-      </w:r>
-    </w:p>
-    <w:p>
-      <w:pPr>
-        <w:rPr>
-          <w:rFonts w:ascii="Courier New" w:hAnsi="Courier New" w:cs="Courier New"/>
-        </w:rPr>
-      </w:pPr>
-    </w:p>
-    <w:p>
-      <w:pPr>
-        <w:rPr>
-          <w:rFonts w:ascii="Courier New" w:hAnsi="Courier New" w:cs="Courier New"/>
-        </w:rPr>
-      </w:pPr>
-      <w:r>
-        <w:rPr>
-          <w:rFonts w:ascii="Courier New" w:hAnsi="Courier New" w:cs="Courier New" w:hint="eastAsia"/>
-        </w:rPr>
-        <w:t>Assignment -&gt; identifier = Expr</w:t>
-      </w:r>
-    </w:p>
-    <w:p>
-      <w:pPr>
-        <w:rPr>
-          <w:rFonts w:ascii="Courier New" w:hAnsi="Courier New" w:cs="Courier New"/>
-        </w:rPr>
-      </w:pPr>
-      <w:r>
-        <w:rPr>
-          <w:rFonts w:ascii="Courier New" w:hAnsi="Courier New" w:cs="Courier New" w:hint="eastAsia"/>
-        </w:rPr>
-        <w:t xml:space="preserve">             -&gt; identifier[Expr] = Expr</w:t>
-      </w:r>
-    </w:p>
-    <w:p>
-      <w:pPr>
-        <w:rPr>
-          <w:rFonts w:ascii="Courier New" w:hAnsi="Courier New" w:cs="Courier New"/>
-        </w:rPr>
-      </w:pPr>
-    </w:p>
-    <w:p>
-      <w:pPr>
-        <w:rPr>
-          <w:rFonts w:ascii="Courier New" w:hAnsi="Courier New" w:cs="Courier New"/>
-        </w:rPr>
-      </w:pPr>
-      <w:r>
-        <w:rPr>
-          <w:rFonts w:ascii="Courier New" w:hAnsi="Courier New" w:cs="Courier New" w:hint="eastAsia"/>
-        </w:rPr>
-        <w:t xml:space="preserve">ForInit -&gt; </w:t>
-      </w:r>
-      <w:r>
-        <w:rPr>
-          <w:rFonts w:ascii="Courier New" w:hAnsi="Courier New" w:cs="Courier New" w:hint="eastAsia"/>
-        </w:rPr>
-        <w:t>Type id</w:t>
-      </w:r>
-    </w:p>
-    <w:p>
-      <w:pPr>
-        <w:rPr>
-          <w:rFonts w:ascii="Courier New" w:hAnsi="Courier New" w:cs="Courier New"/>
-        </w:rPr>
-      </w:pPr>
-      <w:r>
-        <w:rPr>
-          <w:rFonts w:ascii="Courier New" w:hAnsi="Courier New" w:cs="Courier New" w:hint="eastAsia"/>
-        </w:rPr>
-        <w:t xml:space="preserve">          -&gt; Type id = Expr</w:t>
-      </w:r>
-    </w:p>
-    <w:p>
-      <w:pPr>
-        <w:rPr>
-          <w:rFonts w:ascii="Courier New" w:hAnsi="Courier New" w:cs="Courier New"/>
-        </w:rPr>
-      </w:pPr>
-    </w:p>
-    <w:p>
-      <w:pPr>
-        <w:rPr>
-          <w:rFonts w:ascii="Courier New" w:hAnsi="Courier New" w:cs="Courier New"/>
-        </w:rPr>
-      </w:pPr>
-      <w:r>
-        <w:rPr>
-          <w:rFonts w:ascii="Courier New" w:hAnsi="Courier New" w:cs="Courier New" w:hint="eastAsia"/>
-        </w:rPr>
-        <w:t xml:space="preserve">Expr -&gt; </w:t>
-      </w:r>
-      <w:r>
-        <w:rPr>
-          <w:rFonts w:ascii="Courier New" w:hAnsi="Courier New" w:cs="Courier New" w:hint="eastAsia"/>
-        </w:rPr>
-        <w:t>OrExpr</w:t>
-      </w:r>
-    </w:p>
-    <w:p>
-      <w:pPr>
-        <w:rPr>
-          <w:rFonts w:ascii="Courier New" w:hAnsi="Courier New" w:cs="Courier New"/>
-        </w:rPr>
-      </w:pPr>
-      <w:r>
-        <w:rPr>
-          <w:rFonts w:ascii="Courier New" w:hAnsi="Courier New" w:cs="Courier New" w:hint="eastAsia"/>
-        </w:rPr>
-        <w:t>OrExpr -&gt; OrExpr</w:t>
-      </w:r>
-      <w:r>
-        <w:rPr>
-          <w:rFonts w:ascii="Courier New" w:hAnsi="Courier New" w:cs="Courier New" w:hint="eastAsia"/>
-        </w:rPr>
-        <w:t xml:space="preserve"> |</w:t>
-      </w:r>
-      <w:r>
-        <w:rPr>
-          <w:rFonts w:ascii="Courier New" w:hAnsi="Courier New" w:cs="Courier New" w:hint="eastAsia"/>
-        </w:rPr>
-        <w:t>|</w:t>
-      </w:r>
-      <w:r>
-        <w:rPr>
-          <w:rFonts w:ascii="Courier New" w:hAnsi="Courier New" w:cs="Courier New" w:hint="eastAsia"/>
-        </w:rPr>
-        <w:t xml:space="preserve"> And</w:t>
-      </w:r>
-      <w:r>
-        <w:rPr>
-          <w:rFonts w:ascii="Courier New" w:hAnsi="Courier New" w:cs="Courier New" w:hint="eastAsia"/>
-        </w:rPr>
-        <w:t xml:space="preserve">Expr </w:t>
-      </w:r>
-    </w:p>
-    <w:p>
-      <w:pPr>
-        <w:rPr>
-          <w:rFonts w:ascii="Courier New" w:hAnsi="Courier New" w:cs="Courier New"/>
-        </w:rPr>
-      </w:pPr>
-      <w:r>
-        <w:rPr>
-          <w:rFonts w:ascii="Courier New" w:hAnsi="Courier New" w:cs="Courier New" w:hint="eastAsia"/>
-        </w:rPr>
-        <w:lastRenderedPageBreak/>
-        <w:t xml:space="preserve">      </w:t>
-      </w:r>
-      <w:r>
-        <w:rPr>
-          <w:rFonts w:ascii="Courier New" w:hAnsi="Courier New" w:cs="Courier New" w:hint="eastAsia"/>
-        </w:rPr>
-        <w:t xml:space="preserve">  </w:t>
-      </w:r>
-      <w:r>
-        <w:rPr>
-          <w:rFonts w:ascii="Courier New" w:hAnsi="Courier New" w:cs="Courier New" w:hint="eastAsia"/>
-        </w:rPr>
-        <w:t>-&gt; And</w:t>
-      </w:r>
-      <w:r>
-        <w:rPr>
-          <w:rFonts w:ascii="Courier New" w:hAnsi="Courier New" w:cs="Courier New" w:hint="eastAsia"/>
-        </w:rPr>
-        <w:t>Expr</w:t>
-      </w:r>
-    </w:p>
-    <w:p>
-      <w:pPr>
-        <w:rPr>
-          <w:rFonts w:ascii="Courier New" w:hAnsi="Courier New" w:cs="Courier New"/>
-        </w:rPr>
-      </w:pPr>
-      <w:r>
-        <w:rPr>
-          <w:rFonts w:ascii="Courier New" w:hAnsi="Courier New" w:cs="Courier New" w:hint="eastAsia"/>
-        </w:rPr>
-        <w:t>AndExpr -&gt; AndExpr &amp;&amp; EquExpr</w:t>
-      </w:r>
-    </w:p>
-    <w:p>
-      <w:pPr>
-        <w:rPr>
-          <w:rFonts w:ascii="Courier New" w:hAnsi="Courier New" w:cs="Courier New"/>
-        </w:rPr>
-      </w:pPr>
-      <w:r>
-        <w:rPr>
-          <w:rFonts w:ascii="Courier New" w:hAnsi="Courier New" w:cs="Courier New" w:hint="eastAsia"/>
-        </w:rPr>
-        <w:t xml:space="preserve">         -&gt; EquExpr</w:t>
-      </w:r>
-    </w:p>
-    <w:p>
-      <w:pPr>
-        <w:rPr>
-          <w:rFonts w:ascii="Courier New" w:hAnsi="Courier New" w:cs="Courier New"/>
-        </w:rPr>
-      </w:pPr>
-      <w:r>
-        <w:rPr>
-          <w:rFonts w:ascii="Courier New" w:hAnsi="Courier New" w:cs="Courier New" w:hint="eastAsia"/>
-        </w:rPr>
-        <w:t>EquExpr -&gt; EquExpr == RelExpr</w:t>
-      </w:r>
-    </w:p>
-    <w:p>
-      <w:pPr>
-        <w:rPr>
-          <w:rFonts w:ascii="Courier New" w:hAnsi="Courier New" w:cs="Courier New"/>
-        </w:rPr>
-      </w:pPr>
-      <w:r>
-        <w:rPr>
-          <w:rFonts w:ascii="Courier New" w:hAnsi="Courier New" w:cs="Courier New" w:hint="eastAsia"/>
-        </w:rPr>
-        <w:t xml:space="preserve">          -&gt; EquExpr != RelExpr</w:t>
-      </w:r>
-    </w:p>
-    <w:p>
-      <w:pPr>
-        <w:rPr>
-          <w:rFonts w:ascii="Courier New" w:hAnsi="Courier New" w:cs="Courier New"/>
-        </w:rPr>
-      </w:pPr>
-      <w:r>
-        <w:rPr>
-          <w:rFonts w:ascii="Courier New" w:hAnsi="Courier New" w:cs="Courier New" w:hint="eastAsia"/>
-        </w:rPr>
-        <w:t xml:space="preserve">          -&gt; RelExpr</w:t>
-      </w:r>
-    </w:p>
-    <w:p>
-      <w:pPr>
-        <w:rPr>
-          <w:rFonts w:ascii="Courier New" w:hAnsi="Courier New" w:cs="Courier New"/>
-        </w:rPr>
-      </w:pPr>
-      <w:r>
-        <w:rPr>
-          <w:rFonts w:ascii="Courier New" w:hAnsi="Courier New" w:cs="Courier New" w:hint="eastAsia"/>
-        </w:rPr>
-        <w:t>RelExpr -&gt; RelExpr &lt; AddExpr</w:t>
-      </w:r>
-    </w:p>
-    <w:p>
-      <w:pPr>
-        <w:rPr>
-          <w:rFonts w:ascii="Courier New" w:hAnsi="Courier New" w:cs="Courier New"/>
-        </w:rPr>
-      </w:pPr>
-      <w:r>
-        <w:rPr>
-          <w:rFonts w:ascii="Courier New" w:hAnsi="Courier New" w:cs="Courier New" w:hint="eastAsia"/>
-        </w:rPr>
-        <w:t xml:space="preserve">          -&gt; RelExpr &lt;= AddExpr</w:t>
-      </w:r>
-    </w:p>
-    <w:p>
-      <w:pPr>
-        <w:rPr>
-          <w:rFonts w:ascii="Courier New" w:hAnsi="Courier New" w:cs="Courier New"/>
-        </w:rPr>
-      </w:pPr>
-      <w:r>
-        <w:rPr>
-          <w:rFonts w:ascii="Courier New" w:hAnsi="Courier New" w:cs="Courier New" w:hint="eastAsia"/>
-        </w:rPr>
-        <w:t xml:space="preserve">          -&gt; RelExpr &gt; AddExpr</w:t>
-      </w:r>
-    </w:p>
-    <w:p>
-      <w:pPr>
-        <w:rPr>
-          <w:rFonts w:ascii="Courier New" w:hAnsi="Courier New" w:cs="Courier New"/>
-        </w:rPr>
-      </w:pPr>
-      <w:r>
-        <w:rPr>
-          <w:rFonts w:ascii="Courier New" w:hAnsi="Courier New" w:cs="Courier New" w:hint="eastAsia"/>
-        </w:rPr>
-        <w:t xml:space="preserve">          -&gt; RelExpr &gt;= AddExpr</w:t>
-      </w:r>
-    </w:p>
-    <w:p>
-      <w:pPr>
-        <w:rPr>
-          <w:rFonts w:ascii="Courier New" w:hAnsi="Courier New" w:cs="Courier New"/>
-        </w:rPr>
-      </w:pPr>
-      <w:r>
-        <w:rPr>
-          <w:rFonts w:ascii="Courier New" w:hAnsi="Courier New" w:cs="Courier New" w:hint="eastAsia"/>
-        </w:rPr>
-        <w:t xml:space="preserve">          -&gt; AddExpr</w:t>
-      </w:r>
-    </w:p>
-    <w:p>
-      <w:pPr>
-        <w:rPr>
-          <w:rFonts w:ascii="Courier New" w:hAnsi="Courier New" w:cs="Courier New"/>
-        </w:rPr>
-      </w:pPr>
-      <w:r>
-        <w:rPr>
-          <w:rFonts w:ascii="Courier New" w:hAnsi="Courier New" w:cs="Courier New" w:hint="eastAsia"/>
-        </w:rPr>
-        <w:t>AddExpr -&gt; AddExpr + MulExpr</w:t>
-      </w:r>
-    </w:p>
-    <w:p>
-      <w:pPr>
-        <w:rPr>
-          <w:rFonts w:ascii="Courier New" w:hAnsi="Courier New" w:cs="Courier New"/>
-        </w:rPr>
-      </w:pPr>
-      <w:r>
-        <w:rPr>
-          <w:rFonts w:ascii="Courier New" w:hAnsi="Courier New" w:cs="Courier New" w:hint="eastAsia"/>
-        </w:rPr>
-        <w:t xml:space="preserve">          -&gt; AddExpr </w:t>
-      </w:r>
-      <w:r>
-        <w:rPr>
-          <w:rFonts w:ascii="Courier New" w:hAnsi="Courier New" w:cs="Courier New"/>
-        </w:rPr>
-        <w:t>–</w:t>
-      </w:r>
-      <w:r>
-        <w:rPr>
-          <w:rFonts w:ascii="Courier New" w:hAnsi="Courier New" w:cs="Courier New" w:hint="eastAsia"/>
-        </w:rPr>
-        <w:t xml:space="preserve"> MulExpr</w:t>
-      </w:r>
-    </w:p>
-    <w:p>
-      <w:pPr>
-        <w:rPr>
-          <w:rFonts w:ascii="Courier New" w:hAnsi="Courier New" w:cs="Courier New"/>
-        </w:rPr>
-      </w:pPr>
-      <w:r>
-        <w:rPr>
-          <w:rFonts w:ascii="Courier New" w:hAnsi="Courier New" w:cs="Courier New" w:hint="eastAsia"/>
-        </w:rPr>
-        <w:t xml:space="preserve">          -&gt; MulExpr</w:t>
-      </w:r>
-    </w:p>
-    <w:p>
-      <w:pPr>
-        <w:rPr>
-          <w:rFonts w:ascii="Courier New" w:hAnsi="Courier New" w:cs="Courier New"/>
-        </w:rPr>
-      </w:pPr>
-      <w:r>
-        <w:rPr>
-          <w:rFonts w:ascii="Courier New" w:hAnsi="Courier New" w:cs="Courier New" w:hint="eastAsia"/>
-        </w:rPr>
-        <w:t xml:space="preserve">MulExpr -&gt; MulExpr </w:t>
-      </w:r>
-      <w:r>
-        <w:rPr>
-          <w:rFonts w:ascii="Courier New" w:hAnsi="Courier New" w:cs="Courier New"/>
-        </w:rPr>
-        <w:t>‘</w:t>
-      </w:r>
-      <w:r>
-        <w:rPr>
-          <w:rFonts w:ascii="Courier New" w:hAnsi="Courier New" w:cs="Courier New" w:hint="eastAsia"/>
-        </w:rPr>
-        <w:t>*</w:t>
-      </w:r>
-      <w:r>
-        <w:rPr>
-          <w:rFonts w:ascii="Courier New" w:hAnsi="Courier New" w:cs="Courier New"/>
-        </w:rPr>
-        <w:t>’</w:t>
-      </w:r>
-      <w:r>
-        <w:rPr>
-          <w:rFonts w:ascii="Courier New" w:hAnsi="Courier New" w:cs="Courier New" w:hint="eastAsia"/>
-        </w:rPr>
-        <w:t xml:space="preserve"> UnaryExpr</w:t>
-      </w:r>
-    </w:p>
-    <w:p>
-      <w:pPr>
-        <w:rPr>
-          <w:rFonts w:ascii="Courier New" w:hAnsi="Courier New" w:cs="Courier New"/>
-        </w:rPr>
-      </w:pPr>
-      <w:r>
-        <w:rPr>
-          <w:rFonts w:ascii="Courier New" w:hAnsi="Courier New" w:cs="Courier New" w:hint="eastAsia"/>
-        </w:rPr>
-        <w:t xml:space="preserve">          -&gt; MulExpr / UnaryExpr</w:t>
-      </w:r>
-    </w:p>
-    <w:p>
-      <w:pPr>
-        <w:rPr>
-          <w:rFonts w:ascii="Courier New" w:hAnsi="Courier New" w:cs="Courier New"/>
-        </w:rPr>
-      </w:pPr>
-      <w:r>
-        <w:rPr>
-          <w:rFonts w:ascii="Courier New" w:hAnsi="Courier New" w:cs="Courier New" w:hint="eastAsia"/>
-        </w:rPr>
-        <w:t xml:space="preserve">          -&gt; MulExpr % UnaryExpr</w:t>
-      </w:r>
-    </w:p>
-    <w:p>
-      <w:pPr>
-        <w:rPr>
-          <w:rFonts w:ascii="Courier New" w:hAnsi="Courier New" w:cs="Courier New"/>
-        </w:rPr>
-      </w:pPr>
-      <w:r>
-        <w:rPr>
-          <w:rFonts w:ascii="Courier New" w:hAnsi="Courier New" w:cs="Courier New" w:hint="eastAsia"/>
-        </w:rPr>
-        <w:t xml:space="preserve">          -&gt; </w:t>
-      </w:r>
-      <w:r>
-        <w:rPr>
-          <w:rFonts w:ascii="Courier New" w:hAnsi="Courier New" w:cs="Courier New" w:hint="eastAsia"/>
-        </w:rPr>
-        <w:t>UnaryExpr</w:t>
-      </w:r>
-    </w:p>
-    <w:p>
-      <w:pPr>
-        <w:rPr>
-          <w:rFonts w:ascii="Courier New" w:hAnsi="Courier New" w:cs="Courier New"/>
-        </w:rPr>
-      </w:pPr>
-      <w:r>
-        <w:rPr>
-          <w:rFonts w:ascii="Courier New" w:hAnsi="Courier New" w:cs="Courier New" w:hint="eastAsia"/>
-        </w:rPr>
-        <w:t xml:space="preserve">UnaryExpr -&gt; </w:t>
-      </w:r>
-      <w:r>
-        <w:rPr>
-          <w:rFonts w:ascii="Courier New" w:hAnsi="Courier New" w:cs="Courier New" w:hint="eastAsia"/>
-          <w:b/>
-        </w:rPr>
-        <w:t>new</w:t>
-      </w:r>
-      <w:r>
-        <w:rPr>
-          <w:rFonts w:ascii="Courier New" w:hAnsi="Courier New" w:cs="Courier New" w:hint="eastAsia"/>
-        </w:rPr>
-        <w:t xml:space="preserve"> Type [ Expr ]</w:t>
-      </w:r>
-    </w:p>
-    <w:p>
-      <w:pPr>
-        <w:rPr>
-          <w:rFonts w:ascii="Courier New" w:hAnsi="Courier New" w:cs="Courier New"/>
-        </w:rPr>
-      </w:pPr>
-      <w:r>
-        <w:rPr>
-          <w:rFonts w:ascii="Courier New" w:hAnsi="Courier New" w:cs="Courier New" w:hint="eastAsia"/>
-        </w:rPr>
-        <w:t xml:space="preserve">            -&gt; new Type (</w:t>
-      </w:r>
-      <w:r>
-        <w:rPr>
-          <w:rFonts w:ascii="Courier New" w:hAnsi="Courier New" w:cs="Courier New" w:hint="eastAsia"/>
-        </w:rPr>
-        <w:t xml:space="preserve"> </w:t>
-      </w:r>
-      <w:r>
-        <w:rPr>
-          <w:rFonts w:ascii="Courier New" w:hAnsi="Courier New" w:cs="Courier New" w:hint="eastAsia"/>
-        </w:rPr>
-        <w:t>ArgumentList</w:t>
-      </w:r>
-      <w:r>
-        <w:rPr>
-          <w:rFonts w:ascii="Courier New" w:hAnsi="Courier New" w:cs="Courier New" w:hint="eastAsia"/>
-        </w:rPr>
-        <w:t>?</w:t>
-      </w:r>
-      <w:r>
-        <w:rPr>
-          <w:rFonts w:ascii="Courier New" w:hAnsi="Courier New" w:cs="Courier New" w:hint="eastAsia"/>
-        </w:rPr>
-        <w:t xml:space="preserve"> </w:t>
-      </w:r>
-      <w:r>
-        <w:rPr>
-          <w:rFonts w:ascii="Courier New" w:hAnsi="Courier New" w:cs="Courier New" w:hint="eastAsia"/>
-        </w:rPr>
-        <w:t>)</w:t>
-      </w:r>
-    </w:p>
-    <w:p>
-      <w:pPr>
-        <w:rPr>
-          <w:rFonts w:ascii="Courier New" w:hAnsi="Courier New" w:cs="Courier New"/>
-        </w:rPr>
-      </w:pPr>
-      <w:r>
-        <w:rPr>
-          <w:rFonts w:ascii="Courier New" w:hAnsi="Courier New" w:cs="Courier New" w:hint="eastAsia"/>
-        </w:rPr>
-        <w:t xml:space="preserve">            -&gt; </w:t>
-      </w:r>
-      <w:r>
-        <w:rPr>
-          <w:rFonts w:ascii="Courier New" w:hAnsi="Courier New" w:cs="Courier New" w:hint="eastAsia"/>
-        </w:rPr>
-        <w:t>! UnaryExpr</w:t>
-      </w:r>
-    </w:p>
-    <w:p>
-      <w:pPr>
-        <w:rPr>
-          <w:rFonts w:ascii="Courier New" w:hAnsi="Courier New" w:cs="Courier New"/>
-        </w:rPr>
-      </w:pPr>
-      <w:r>
-        <w:rPr>
-          <w:rFonts w:ascii="Courier New" w:hAnsi="Courier New" w:cs="Courier New" w:hint="eastAsia"/>
-        </w:rPr>
-        <w:t xml:space="preserve">            -&gt; - UnaryExpr</w:t>
-      </w:r>
-    </w:p>
-    <w:p>
-      <w:pPr>
-        <w:rPr>
-          <w:rFonts w:ascii="Courier New" w:hAnsi="Courier New" w:cs="Courier New"/>
-        </w:rPr>
-      </w:pPr>
-      <w:r>
-        <w:rPr>
-          <w:rFonts w:ascii="Courier New" w:hAnsi="Courier New" w:cs="Courier New" w:hint="eastAsia"/>
-        </w:rPr>
-        <w:t xml:space="preserve">            -&gt; (</w:t>
-      </w:r>
-      <w:r>
-        <w:rPr>
-          <w:rFonts w:ascii="Courier New" w:hAnsi="Courier New" w:cs="Courier New" w:hint="eastAsia"/>
-        </w:rPr>
-        <w:t xml:space="preserve"> </w:t>
-      </w:r>
-      <w:r>
-        <w:rPr>
-          <w:rFonts w:ascii="Courier New" w:hAnsi="Courier New" w:cs="Courier New" w:hint="eastAsia"/>
-        </w:rPr>
-        <w:t>Expr</w:t>
-      </w:r>
-      <w:r>
-        <w:rPr>
-          <w:rFonts w:ascii="Courier New" w:hAnsi="Courier New" w:cs="Courier New" w:hint="eastAsia"/>
-        </w:rPr>
-        <w:t xml:space="preserve"> </w:t>
-      </w:r>
-      <w:r>
-        <w:rPr>
-          <w:rFonts w:ascii="Courier New" w:hAnsi="Courier New" w:cs="Courier New" w:hint="eastAsia"/>
-        </w:rPr>
-        <w:t>)</w:t>
-      </w:r>
-    </w:p>
-    <w:p>
-      <w:pPr>
-        <w:rPr>
-          <w:rFonts w:ascii="Courier New" w:hAnsi="Courier New" w:cs="Courier New"/>
-        </w:rPr>
-      </w:pPr>
-      <w:r>
-        <w:rPr>
-          <w:rFonts w:ascii="Courier New" w:hAnsi="Courier New" w:cs="Courier New" w:hint="eastAsia"/>
-          <w:b/>
-        </w:rPr>
-        <w:t xml:space="preserve">            </w:t>
-      </w:r>
-      <w:r>
-        <w:rPr>
-          <w:rFonts w:ascii="Courier New" w:hAnsi="Courier New" w:cs="Courier New" w:hint="eastAsia"/>
-        </w:rPr>
-        <w:t>-&gt;</w:t>
-      </w:r>
-      <w:r>
-        <w:rPr>
-          <w:rFonts w:ascii="Courier New" w:hAnsi="Courier New" w:cs="Courier New" w:hint="eastAsia"/>
-          <w:b/>
-        </w:rPr>
-        <w:t xml:space="preserve"> </w:t>
-      </w:r>
-      <w:r>
-        <w:rPr>
-          <w:rFonts w:ascii="Courier New" w:hAnsi="Courier New" w:cs="Courier New" w:hint="eastAsia"/>
-        </w:rPr>
-        <w:t>Var</w:t>
-      </w:r>
-      <w:r>
-        <w:rPr>
-          <w:rFonts w:ascii="Courier New" w:hAnsi="Courier New" w:cs="Courier New" w:hint="eastAsia"/>
-        </w:rPr>
-        <w:t>Expr</w:t>
-      </w:r>
-    </w:p>
-    <w:p>
-      <w:pPr>
-        <w:rPr>
-          <w:rFonts w:ascii="Courier New" w:hAnsi="Courier New" w:cs="Courier New"/>
-        </w:rPr>
-      </w:pPr>
-      <w:r>
-        <w:rPr>
-          <w:rFonts w:ascii="Courier New" w:hAnsi="Courier New" w:cs="Courier New" w:hint="eastAsia"/>
-        </w:rPr>
-        <w:t>Var</w:t>
-      </w:r>
-      <w:r>
-        <w:rPr>
-          <w:rFonts w:ascii="Courier New" w:hAnsi="Courier New" w:cs="Courier New" w:hint="eastAsia"/>
-        </w:rPr>
-        <w:t>Expr</w:t>
-      </w:r>
-      <w:r>
-        <w:rPr>
-          <w:rFonts w:ascii="Courier New" w:hAnsi="Courier New" w:cs="Courier New" w:hint="eastAsia"/>
-        </w:rPr>
-        <w:t xml:space="preserve"> -&gt; </w:t>
-      </w:r>
-      <w:r>
-        <w:rPr>
-          <w:rFonts w:ascii="Courier New" w:hAnsi="Courier New" w:cs="Courier New" w:hint="eastAsia"/>
-        </w:rPr>
-        <w:t>VarExpr</w:t>
-      </w:r>
-      <w:r>
-        <w:rPr>
-          <w:rFonts w:ascii="Courier New" w:hAnsi="Courier New" w:cs="Courier New" w:hint="eastAsia"/>
-        </w:rPr>
-        <w:t>[</w:t>
-      </w:r>
-      <w:r>
-        <w:rPr>
-          <w:rFonts w:ascii="Courier New" w:hAnsi="Courier New" w:cs="Courier New" w:hint="eastAsia"/>
-        </w:rPr>
-        <w:t xml:space="preserve"> </w:t>
-      </w:r>
-      <w:r>
-        <w:rPr>
-          <w:rFonts w:ascii="Courier New" w:hAnsi="Courier New" w:cs="Courier New" w:hint="eastAsia"/>
-        </w:rPr>
-        <w:t>Expr</w:t>
-      </w:r>
-      <w:r>
-        <w:rPr>
-          <w:rFonts w:ascii="Courier New" w:hAnsi="Courier New" w:cs="Courier New" w:hint="eastAsia"/>
-        </w:rPr>
-        <w:t xml:space="preserve"> </w:t>
-      </w:r>
-      <w:r>
-        <w:rPr>
-          <w:rFonts w:ascii="Courier New" w:hAnsi="Courier New" w:cs="Courier New" w:hint="eastAsia"/>
-        </w:rPr>
-        <w:t>]</w:t>
-      </w:r>
-    </w:p>
-    <w:p>
-      <w:pPr>
-        <w:rPr>
-          <w:rFonts w:ascii="Courier New" w:hAnsi="Courier New" w:cs="Courier New"/>
-        </w:rPr>
-      </w:pPr>
-      <w:r>
-        <w:rPr>
-          <w:rFonts w:ascii="Courier New" w:hAnsi="Courier New" w:cs="Courier New" w:hint="eastAsia"/>
-        </w:rPr>
-        <w:lastRenderedPageBreak/>
-        <w:t xml:space="preserve">          </w:t>
-      </w:r>
-      <w:r>
-        <w:rPr>
-          <w:rFonts w:ascii="Courier New" w:hAnsi="Courier New" w:cs="Courier New" w:hint="eastAsia"/>
-        </w:rPr>
-        <w:t xml:space="preserve">-&gt; </w:t>
-      </w:r>
-      <w:r>
-        <w:rPr>
-          <w:rFonts w:ascii="Courier New" w:hAnsi="Courier New" w:cs="Courier New" w:hint="eastAsia"/>
-        </w:rPr>
-        <w:t>Var</w:t>
-      </w:r>
-      <w:r>
-        <w:rPr>
-          <w:rFonts w:ascii="Courier New" w:hAnsi="Courier New" w:cs="Courier New" w:hint="eastAsia"/>
-        </w:rPr>
-        <w:t>Expr</w:t>
-      </w:r>
-      <w:r>
-        <w:rPr>
-          <w:rFonts w:ascii="Courier New" w:hAnsi="Courier New" w:cs="Courier New" w:hint="eastAsia"/>
-        </w:rPr>
-        <w:t>.identif</w:t>
-      </w:r>
-      <w:r>
-        <w:rPr>
-          <w:rFonts w:ascii="Courier New" w:hAnsi="Courier New" w:cs="Courier New" w:hint="eastAsia"/>
-        </w:rPr>
-        <w:t>er</w:t>
-      </w:r>
-    </w:p>
-    <w:p>
-      <w:pPr>
-        <w:rPr>
-          <w:rFonts w:ascii="Courier New" w:hAnsi="Courier New" w:cs="Courier New"/>
-        </w:rPr>
-      </w:pPr>
-      <w:r>
-        <w:rPr>
-          <w:rFonts w:ascii="Courier New" w:hAnsi="Courier New" w:cs="Courier New" w:hint="eastAsia"/>
-        </w:rPr>
-        <w:t xml:space="preserve">          </w:t>
-      </w:r>
-      <w:r>
-        <w:rPr>
-          <w:rFonts w:ascii="Courier New" w:hAnsi="Courier New" w:cs="Courier New" w:hint="eastAsia"/>
-        </w:rPr>
-        <w:t>-&gt; Var</w:t>
-      </w:r>
-      <w:r>
-        <w:rPr>
-          <w:rFonts w:ascii="Courier New" w:hAnsi="Courier New" w:cs="Courier New" w:hint="eastAsia"/>
-        </w:rPr>
-        <w:t>Expr</w:t>
-      </w:r>
-      <w:r>
-        <w:rPr>
-          <w:rFonts w:ascii="Courier New" w:hAnsi="Courier New" w:cs="Courier New" w:hint="eastAsia"/>
-        </w:rPr>
-        <w:t>.identifier( ArgumentList ? )</w:t>
-      </w:r>
-    </w:p>
-    <w:p>
-      <w:pPr>
-        <w:rPr>
-          <w:rFonts w:ascii="Courier New" w:hAnsi="Courier New" w:cs="Courier New"/>
-        </w:rPr>
-      </w:pPr>
-      <w:r>
-        <w:rPr>
-          <w:rFonts w:ascii="Courier New" w:hAnsi="Courier New" w:cs="Courier New" w:hint="eastAsia"/>
-        </w:rPr>
-        <w:t xml:space="preserve">          -&gt; </w:t>
-      </w:r>
-      <w:r>
-        <w:rPr>
-          <w:rFonts w:ascii="Courier New" w:hAnsi="Courier New" w:cs="Courier New" w:hint="eastAsia"/>
-        </w:rPr>
-        <w:t>identifier( ArgumentList ?</w:t>
-      </w:r>
-      <w:r>
-        <w:rPr>
-          <w:rFonts w:ascii="Courier New" w:hAnsi="Courier New" w:cs="Courier New" w:hint="eastAsia"/>
-        </w:rPr>
-        <w:t xml:space="preserve"> </w:t>
-      </w:r>
-      <w:r>
-        <w:rPr>
-          <w:rFonts w:ascii="Courier New" w:hAnsi="Courier New" w:cs="Courier New" w:hint="eastAsia"/>
-        </w:rPr>
-        <w:t>)</w:t>
-      </w:r>
-    </w:p>
-    <w:p>
-      <w:pPr>
-        <w:rPr>
-          <w:rFonts w:ascii="Courier New" w:hAnsi="Courier New" w:cs="Courier New"/>
-        </w:rPr>
-      </w:pPr>
-      <w:r>
-        <w:rPr>
-          <w:rFonts w:ascii="Courier New" w:hAnsi="Courier New" w:cs="Courier New" w:hint="eastAsia"/>
-        </w:rPr>
-        <w:t xml:space="preserve">          </w:t>
-      </w:r>
-      <w:r>
-        <w:rPr>
-          <w:rFonts w:ascii="Courier New" w:hAnsi="Courier New" w:cs="Courier New" w:hint="eastAsia"/>
-        </w:rPr>
-        <w:t>-&gt; id</w:t>
-      </w:r>
-      <w:r>
-        <w:rPr>
-          <w:rFonts w:ascii="Courier New" w:hAnsi="Courier New" w:cs="Courier New" w:hint="eastAsia"/>
-        </w:rPr>
-        <w:t>entifier</w:t>
-      </w:r>
-    </w:p>
-    <w:p>
-      <w:pPr>
-        <w:rPr>
-          <w:rFonts w:ascii="Courier New" w:hAnsi="Courier New" w:cs="Courier New"/>
-          <w:b/>
-        </w:rPr>
-      </w:pPr>
-      <w:r>
-        <w:rPr>
-          <w:rFonts w:ascii="Courier New" w:hAnsi="Courier New" w:cs="Courier New" w:hint="eastAsia"/>
-        </w:rPr>
-        <w:t xml:space="preserve">          -&gt; </w:t>
-      </w:r>
-      <w:r>
-        <w:rPr>
-          <w:rFonts w:ascii="Courier New" w:hAnsi="Courier New" w:cs="Courier New" w:hint="eastAsia"/>
-          <w:b/>
-        </w:rPr>
-        <w:t>true</w:t>
-      </w:r>
-    </w:p>
-    <w:p>
-      <w:pPr>
-        <w:rPr>
-          <w:rFonts w:ascii="Courier New" w:hAnsi="Courier New" w:cs="Courier New"/>
-          <w:b/>
-        </w:rPr>
-      </w:pPr>
-      <w:r>
-        <w:rPr>
-          <w:rFonts w:ascii="Courier New" w:hAnsi="Courier New" w:cs="Courier New" w:hint="eastAsia"/>
-          <w:b/>
-        </w:rPr>
-        <w:t xml:space="preserve">          </w:t>
-      </w:r>
-      <w:r>
-        <w:rPr>
-          <w:rFonts w:ascii="Courier New" w:hAnsi="Courier New" w:cs="Courier New" w:hint="eastAsia"/>
-        </w:rPr>
-        <w:t>-&gt;</w:t>
-      </w:r>
-      <w:r>
-        <w:rPr>
-          <w:rFonts w:ascii="Courier New" w:hAnsi="Courier New" w:cs="Courier New" w:hint="eastAsia"/>
-          <w:b/>
-        </w:rPr>
-        <w:t xml:space="preserve"> false</w:t>
-      </w:r>
-    </w:p>
-    <w:p>
-      <w:pPr>
-        <w:rPr>
-          <w:rFonts w:ascii="Courier New" w:hAnsi="Courier New" w:cs="Courier New"/>
-          <w:b/>
-        </w:rPr>
-      </w:pPr>
-      <w:r>
-        <w:rPr>
-          <w:rFonts w:ascii="Courier New" w:hAnsi="Courier New" w:cs="Courier New" w:hint="eastAsia"/>
-          <w:b/>
-        </w:rPr>
-        <w:t xml:space="preserve">          </w:t>
-      </w:r>
-      <w:r>
-        <w:rPr>
-          <w:rFonts w:ascii="Courier New" w:hAnsi="Courier New" w:cs="Courier New" w:hint="eastAsia"/>
-        </w:rPr>
-        <w:t xml:space="preserve">-&gt; </w:t>
-      </w:r>
-      <w:r>
-        <w:rPr>
-          <w:rFonts w:ascii="Courier New" w:hAnsi="Courier New" w:cs="Courier New" w:hint="eastAsia"/>
-          <w:b/>
-        </w:rPr>
-        <w:t>null</w:t>
-      </w:r>
-    </w:p>
-    <w:p>
-      <w:pPr>
-        <w:rPr>
-          <w:rFonts w:ascii="Courier New" w:hAnsi="Courier New" w:cs="Courier New"/>
-          <w:b/>
-        </w:rPr>
-      </w:pPr>
-      <w:r>
-        <w:rPr>
-          <w:rFonts w:ascii="Courier New" w:hAnsi="Courier New" w:cs="Courier New" w:hint="eastAsia"/>
-          <w:b/>
-        </w:rPr>
-        <w:t xml:space="preserve">          </w:t>
-      </w:r>
-      <w:r>
-        <w:rPr>
-          <w:rFonts w:ascii="Courier New" w:hAnsi="Courier New" w:cs="Courier New" w:hint="eastAsia"/>
-        </w:rPr>
-        <w:t xml:space="preserve">-&gt; </w:t>
-      </w:r>
-      <w:r>
-        <w:rPr>
-          <w:rFonts w:ascii="Courier New" w:hAnsi="Courier New" w:cs="Courier New" w:hint="eastAsia"/>
-          <w:b/>
-        </w:rPr>
-        <w:t>this</w:t>
-      </w:r>
-    </w:p>
-    <w:p>
-      <w:pPr>
-        <w:rPr>
-          <w:rFonts w:ascii="Courier New" w:hAnsi="Courier New" w:cs="Courier New"/>
-        </w:rPr>
-      </w:pPr>
-      <w:r>
-        <w:rPr>
-          <w:rFonts w:ascii="Courier New" w:hAnsi="Courier New" w:cs="Courier New" w:hint="eastAsia"/>
-          <w:b/>
-        </w:rPr>
-        <w:t xml:space="preserve">          </w:t>
-      </w:r>
-      <w:r>
-        <w:rPr>
-          <w:rFonts w:ascii="Courier New" w:hAnsi="Courier New" w:cs="Courier New" w:hint="eastAsia"/>
-        </w:rPr>
-        <w:t>-&gt;</w:t>
-      </w:r>
-      <w:r>
-        <w:rPr>
-          <w:rFonts w:ascii="Courier New" w:hAnsi="Courier New" w:cs="Courier New" w:hint="eastAsia"/>
-          <w:b/>
-        </w:rPr>
-        <w:t xml:space="preserve"> </w:t>
-      </w:r>
-      <w:r>
-        <w:rPr>
-          <w:rFonts w:ascii="Courier New" w:hAnsi="Courier New" w:cs="Courier New" w:hint="eastAsia"/>
-        </w:rPr>
-        <w:t>figure</w:t>
-      </w:r>
-    </w:p>
-    <w:p>
-      <w:pPr>
-        <w:rPr>
-          <w:rFonts w:ascii="Courier New" w:hAnsi="Courier New" w:cs="Courier New"/>
-        </w:rPr>
-      </w:pPr>
-      <w:r>
-        <w:rPr>
-          <w:rFonts w:ascii="Courier New" w:hAnsi="Courier New" w:cs="Courier New" w:hint="eastAsia"/>
-        </w:rPr>
-        <w:t xml:space="preserve">          -&gt; </w:t>
-      </w:r>
-      <w:r>
-        <w:rPr>
-          <w:rFonts w:ascii="Courier New" w:hAnsi="Courier New" w:cs="Courier New"/>
-        </w:rPr>
-        <w:t>“</w:t>
-      </w:r>
-      <w:r>
-        <w:rPr>
-          <w:rFonts w:ascii="Courier New" w:hAnsi="Courier New" w:cs="Courier New" w:hint="eastAsia"/>
-        </w:rPr>
-        <w:t>st</w:t>
-      </w:r>
-      <w:r>
-        <w:rPr>
-          <w:rFonts w:ascii="Courier New" w:hAnsi="Courier New" w:cs="Courier New" w:hint="eastAsia"/>
-        </w:rPr>
-        <w:t>r</w:t>
-      </w:r>
-      <w:r>
-        <w:rPr>
-          <w:rFonts w:ascii="Courier New" w:hAnsi="Courier New" w:cs="Courier New" w:hint="eastAsia"/>
-        </w:rPr>
-        <w:t>ing</w:t>
-      </w:r>
-      <w:r>
-        <w:rPr>
-          <w:rFonts w:ascii="Courier New" w:hAnsi="Courier New" w:cs="Courier New"/>
-        </w:rPr>
-        <w:t>”</w:t>
-      </w:r>
-    </w:p>
-    <w:p>
-      <w:pPr>
-        <w:rPr>
-          <w:rFonts w:ascii="Courier New" w:hAnsi="Courier New" w:cs="Courier New"/>
-        </w:rPr>
-      </w:pPr>
-      <w:r>
-        <w:rPr>
-          <w:rFonts w:ascii="Courier New" w:hAnsi="Courier New" w:cs="Courier New" w:hint="eastAsia"/>
-        </w:rPr>
-        <w:t xml:space="preserve">          -&gt; </w:t>
-      </w:r>
-      <w:r>
-        <w:rPr>
-          <w:rFonts w:ascii="Courier New" w:hAnsi="Courier New" w:cs="Courier New"/>
-        </w:rPr>
-        <w:t>‘</w:t>
-      </w:r>
-      <w:r>
-        <w:rPr>
-          <w:rFonts w:ascii="Courier New" w:hAnsi="Courier New" w:cs="Courier New" w:hint="eastAsia"/>
-        </w:rPr>
-        <w:t>character</w:t>
-      </w:r>
-      <w:r>
-        <w:rPr>
-          <w:rFonts w:ascii="Courier New" w:hAnsi="Courier New" w:cs="Courier New"/>
-        </w:rPr>
-        <w:t>’</w:t>
-      </w:r>
-    </w:p>
-    <w:p>
-      <w:pPr>
-        <w:rPr>
-          <w:rFonts w:ascii="Courier New" w:hAnsi="Courier New" w:cs="Courier New"/>
-        </w:rPr>
-      </w:pPr>
-    </w:p>
-    <w:p>
-      <w:pPr>
-        <w:rPr>
-          <w:rFonts w:ascii="Courier New" w:hAnsi="Courier New" w:cs="Courier New"/>
-        </w:rPr>
-      </w:pPr>
-      <w:r>
-        <w:rPr>
-          <w:rFonts w:ascii="Courier New" w:hAnsi="Courier New" w:cs="Courier New" w:hint="eastAsia"/>
-        </w:rPr>
-        <w:t>ArgumentList</w:t>
-      </w:r>
-      <w:r>
-        <w:rPr>
-          <w:rFonts w:ascii="Courier New" w:hAnsi="Courier New" w:cs="Courier New" w:hint="eastAsia"/>
-        </w:rPr>
-        <w:t xml:space="preserve"> -&gt; </w:t>
-      </w:r>
-      <w:r>
-        <w:rPr>
-          <w:rFonts w:ascii="Courier New" w:hAnsi="Courier New" w:cs="Courier New" w:hint="eastAsia"/>
-        </w:rPr>
-        <w:t>ArgumentStart*</w:t>
-      </w:r>
-      <w:r>
-        <w:rPr>
-          <w:rFonts w:ascii="Courier New" w:hAnsi="Courier New" w:cs="Courier New" w:hint="eastAsia"/>
-        </w:rPr>
-        <w:t xml:space="preserve"> </w:t>
-      </w:r>
-      <w:r>
-        <w:rPr>
-          <w:rFonts w:ascii="Courier New" w:hAnsi="Courier New" w:cs="Courier New" w:hint="eastAsia"/>
-        </w:rPr>
-        <w:t>id</w:t>
-      </w:r>
-      <w:r>
-        <w:rPr>
-          <w:rFonts w:ascii="Courier New" w:hAnsi="Courier New" w:cs="Courier New" w:hint="eastAsia"/>
-        </w:rPr>
-        <w:t>entifier</w:t>
-      </w:r>
-    </w:p>
-    <w:p>
-      <w:pPr>
-        <w:rPr>
-          <w:rFonts w:ascii="Courier New" w:hAnsi="Courier New" w:cs="Courier New"/>
-        </w:rPr>
-      </w:pPr>
-      <w:r>
-        <w:rPr>
-          <w:rFonts w:ascii="Courier New" w:hAnsi="Courier New" w:cs="Courier New" w:hint="eastAsia"/>
-        </w:rPr>
-        <w:t>ArgumentStart -&gt; id</w:t>
-      </w:r>
-      <w:r>
-        <w:rPr>
-          <w:rFonts w:ascii="Courier New" w:hAnsi="Courier New" w:cs="Courier New" w:hint="eastAsia"/>
-        </w:rPr>
-        <w:t>entifier</w:t>
-      </w:r>
-      <w:r>
-        <w:rPr>
-          <w:rFonts w:ascii="Courier New" w:hAnsi="Courier New" w:cs="Courier New" w:hint="eastAsia"/>
-        </w:rPr>
-        <w:t xml:space="preserve"> </w:t>
-      </w:r>
-      <w:r>
-        <w:rPr>
-          <w:rFonts w:ascii="Courier New" w:hAnsi="Courier New" w:cs="Courier New" w:hint="eastAsia"/>
-        </w:rPr>
-        <w:t>,</w:t>
-      </w:r>
-    </w:p>
-    <w:p>
-      <w:pPr>
-        <w:rPr>
-          <w:rFonts w:ascii="Courier New" w:hAnsi="Courier New" w:cs="Courier New"/>
-        </w:rPr>
-      </w:pPr>
-    </w:p>
-    <w:p>
-      <w:pPr>
-        <w:rPr>
-          <w:rFonts w:ascii="Courier New" w:hAnsi="Courier New" w:cs="Courier New"/>
-        </w:rPr>
-      </w:pPr>
-      <w:r>
-        <w:rPr>
-          <w:rFonts w:ascii="Courier New" w:hAnsi="Courier New" w:cs="Courier New" w:hint="eastAsia"/>
-        </w:rPr>
-        <w:t>ParameterList</w:t>
-      </w:r>
-      <w:r>
-        <w:rPr>
-          <w:rFonts w:ascii="Courier New" w:hAnsi="Courier New" w:cs="Courier New" w:hint="eastAsia"/>
-        </w:rPr>
-        <w:t xml:space="preserve"> </w:t>
-      </w:r>
-      <w:r>
-        <w:rPr>
-          <w:rFonts w:ascii="Courier New" w:hAnsi="Courier New" w:cs="Courier New" w:hint="eastAsia"/>
-        </w:rPr>
-        <w:t xml:space="preserve">-&gt; ParameterStart* </w:t>
-      </w:r>
-      <w:r>
-        <w:rPr>
-          <w:rFonts w:ascii="Courier New" w:hAnsi="Courier New" w:cs="Courier New" w:hint="eastAsia"/>
-        </w:rPr>
-        <w:t>Type i</w:t>
-      </w:r>
-      <w:r>
-        <w:rPr>
-          <w:rFonts w:ascii="Courier New" w:hAnsi="Courier New" w:cs="Courier New" w:hint="eastAsia"/>
-        </w:rPr>
-        <w:t>dentifier</w:t>
-      </w:r>
-    </w:p>
-    <w:p>
-      <w:pPr>
-        <w:rPr>
-          <w:rFonts w:ascii="Courier New" w:hAnsi="Courier New" w:cs="Courier New"/>
-        </w:rPr>
-      </w:pPr>
-      <w:r>
-        <w:rPr>
-          <w:rFonts w:ascii="Courier New" w:hAnsi="Courier New" w:cs="Courier New" w:hint="eastAsia"/>
-        </w:rPr>
-        <w:t>ParameterStart -&gt; Type identifier ,</w:t>
-      </w:r>
-    </w:p>
-    <w:p>
-      <w:pPr>
-        <w:pStyle w:val="2"/>
-      </w:pPr>
-      <w:r>
-        <w:t>Comment</w:t>
-      </w:r>
-    </w:p>
-    <w:p>
-      <w:pPr>
-        <w:rPr>
-          <w:rFonts w:ascii="Courier New" w:hAnsi="Courier New" w:cs="Courier New"/>
-        </w:rPr>
-      </w:pPr>
-      <w:r>
-        <w:rPr>
-          <w:rFonts w:ascii="Courier New" w:hAnsi="Courier New" w:cs="Courier New"/>
-        </w:rPr>
-        <w:t>A comment may appear in 2 forms.</w:t>
-      </w:r>
-    </w:p>
-    <w:p>
-      <w:pPr>
-        <w:rPr>
-          <w:rFonts w:ascii="Courier New" w:hAnsi="Courier New" w:cs="Courier New"/>
-        </w:rPr>
-      </w:pPr>
-      <w:r>
-        <w:rPr>
-          <w:rFonts w:ascii="Courier New" w:hAnsi="Courier New" w:cs="Courier New"/>
-        </w:rPr>
-        <w:t xml:space="preserve">One is </w:t>
-      </w:r>
-      <w:r>
-        <w:rPr>
-          <w:rFonts w:ascii="Courier New" w:hAnsi="Courier New" w:cs="Courier New"/>
-        </w:rPr>
-        <w:t>embedded</w:t>
-      </w:r>
-      <w:r>
-        <w:rPr>
-          <w:rFonts w:ascii="Courier New" w:hAnsi="Courier New" w:cs="Courier New"/>
-        </w:rPr>
-        <w:t xml:space="preserve"> in a</w:t>
-      </w:r>
-      <w:r>
-        <w:rPr>
-          <w:rFonts w:ascii="Courier New" w:hAnsi="Courier New" w:cs="Courier New"/>
-        </w:rPr>
-        <w:t xml:space="preserve"> pair of </w:t>
-      </w:r>
-      <w:r>
-        <w:rPr>
-          <w:rFonts w:ascii="Courier New" w:hAnsi="Courier New" w:cs="Courier New"/>
-          <w:b/>
-          <w:color w:val="808080" w:themeColor="background1" w:themeShade="80"/>
-        </w:rPr>
-        <w:t>/*</w:t>
-      </w:r>
-      <w:r>
-        <w:rPr>
-          <w:rFonts w:ascii="Courier New" w:hAnsi="Courier New" w:cs="Courier New"/>
-        </w:rPr>
-        <w:t xml:space="preserve"> and</w:t>
-      </w:r>
-      <w:r>
-        <w:rPr>
-          <w:rFonts w:ascii="Courier New" w:hAnsi="Courier New" w:cs="Courier New"/>
-        </w:rPr>
-        <w:t xml:space="preserve"> </w:t>
-      </w:r>
-      <w:r>
-        <w:rPr>
-          <w:rFonts w:ascii="Courier New" w:hAnsi="Courier New" w:cs="Courier New"/>
-          <w:b/>
-          <w:color w:val="808080" w:themeColor="background1" w:themeShade="80"/>
-        </w:rPr>
-        <w:t>*/</w:t>
-      </w:r>
-      <w:r>
-        <w:rPr>
-          <w:rFonts w:ascii="Courier New" w:hAnsi="Courier New" w:cs="Courier New"/>
-        </w:rPr>
-        <w:t>, and cannot be nested.</w:t>
-      </w:r>
-    </w:p>
-    <w:p>
-      <w:pPr>
-        <w:rPr>
-          <w:rFonts w:ascii="Courier New" w:hAnsi="Courier New" w:cs="Courier New"/>
-        </w:rPr>
-      </w:pPr>
-      <w:r>
-        <w:rPr>
-          <w:rFonts w:ascii="Courier New" w:hAnsi="Courier New" w:cs="Courier New"/>
-        </w:rPr>
-        <w:t xml:space="preserve">Sample: </w:t>
-      </w:r>
-    </w:p>
-    <w:p>
-      <w:pPr>
-        <w:rPr>
-          <w:rFonts w:ascii="Courier New" w:hAnsi="Courier New" w:cs="Courier New"/>
-          <w:b/>
-          <w:color w:val="808080" w:themeColor="background1" w:themeShade="80"/>
-        </w:rPr>
-      </w:pPr>
-      <w:r>
-        <w:rPr>
-          <w:rFonts w:ascii="Courier New" w:hAnsi="Courier New" w:cs="Courier New"/>
-          <w:b/>
-          <w:color w:val="808080" w:themeColor="background1" w:themeShade="80"/>
-        </w:rPr>
-        <w:t>/*</w:t>
-      </w:r>
-      <w:r>
-        <w:rPr>
-          <w:rFonts w:ascii="Courier New" w:hAnsi="Courier New" w:cs="Courier New"/>
-          <w:color w:val="808080" w:themeColor="background1" w:themeShade="80"/>
-        </w:rPr>
-        <w:t xml:space="preserve"> </w:t>
-      </w:r>
-      <w:r>
-        <w:rPr>
-          <w:rFonts w:ascii="Courier New" w:hAnsi="Courier New" w:cs="Courier New"/>
-          <w:b/>
-          <w:color w:val="808080" w:themeColor="background1" w:themeShade="80"/>
-        </w:rPr>
-        <w:t>The</w:t>
-      </w:r>
-      <w:r>
-        <w:rPr>
-          <w:rFonts w:ascii="Courier New" w:hAnsi="Courier New" w:cs="Courier New"/>
-          <w:b/>
-          <w:color w:val="808080" w:themeColor="background1" w:themeShade="80"/>
-        </w:rPr>
-        <w:t xml:space="preserve"> quick </w:t>
-      </w:r>
-      <w:r>
-        <w:rPr>
-          <w:rFonts w:ascii="Courier New" w:hAnsi="Courier New" w:cs="Courier New"/>
-          <w:b/>
-          <w:color w:val="808080" w:themeColor="background1" w:themeShade="80"/>
-        </w:rPr>
-        <w:t>brown fox</w:t>
-      </w:r>
-      <w:r>
-        <w:rPr>
-          <w:rFonts w:ascii="Courier New" w:hAnsi="Courier New" w:cs="Courier New"/>
-          <w:b/>
-          <w:color w:val="808080" w:themeColor="background1" w:themeShade="80"/>
-        </w:rPr>
-        <w:t xml:space="preserve"> jumps over </w:t>
-      </w:r>
-    </w:p>
-    <w:p>
-      <w:pPr>
-        <w:rPr>
-          <w:rFonts w:ascii="Courier New" w:hAnsi="Courier New" w:cs="Courier New"/>
-          <w:color w:val="808080" w:themeColor="background1" w:themeShade="80"/>
-        </w:rPr>
-      </w:pPr>
-      <w:r>
-        <w:rPr>
-          <w:rFonts w:ascii="Courier New" w:hAnsi="Courier New" w:cs="Courier New"/>
-          <w:b/>
-          <w:color w:val="808080" w:themeColor="background1" w:themeShade="80"/>
-        </w:rPr>
-        <w:t>the</w:t>
-      </w:r>
-      <w:r>
-        <w:rPr>
-          <w:rFonts w:ascii="Courier New" w:hAnsi="Courier New" w:cs="Courier New"/>
-          <w:b/>
-          <w:color w:val="808080" w:themeColor="background1" w:themeShade="80"/>
-        </w:rPr>
-        <w:t xml:space="preserve"> lazy dog.</w:t>
-      </w:r>
-      <w:r>
-        <w:rPr>
-          <w:rFonts w:ascii="Courier New" w:hAnsi="Courier New" w:cs="Courier New"/>
-          <w:color w:val="808080" w:themeColor="background1" w:themeShade="80"/>
-        </w:rPr>
-        <w:t xml:space="preserve"> </w:t>
-      </w:r>
-      <w:r>
-        <w:rPr>
-          <w:rFonts w:ascii="Courier New" w:hAnsi="Courier New" w:cs="Courier New"/>
-          <w:b/>
-          <w:color w:val="808080" w:themeColor="background1" w:themeShade="80"/>
-        </w:rPr>
-        <w:t>*/</w:t>
-      </w:r>
-    </w:p>
-    <w:p>
-      <w:pPr>
-        <w:rPr>
-          <w:rFonts w:ascii="Courier New" w:hAnsi="Courier New" w:cs="Courier New"/>
-        </w:rPr>
-      </w:pPr>
-      <w:r>
-        <w:rPr>
-          <w:rFonts w:ascii="Courier New" w:hAnsi="Courier New" w:cs="Courier New"/>
-        </w:rPr>
-        <w:t xml:space="preserve">The other is started with </w:t>
-      </w:r>
-      <w:r>
-        <w:rPr>
-          <w:rFonts w:ascii="Courier New" w:hAnsi="Courier New" w:cs="Courier New"/>
-          <w:b/>
-          <w:color w:val="808080" w:themeColor="background1" w:themeShade="80"/>
-        </w:rPr>
-        <w:t>//</w:t>
-      </w:r>
-      <w:r>
-        <w:rPr>
-          <w:rFonts w:ascii="Courier New" w:hAnsi="Courier New" w:cs="Courier New"/>
-        </w:rPr>
-        <w:t xml:space="preserve"> and goes to the end of the line.</w:t>
-      </w:r>
-    </w:p>
-    <w:p>
-      <w:pPr>
-        <w:rPr>
-          <w:rFonts w:ascii="Courier New" w:hAnsi="Courier New" w:cs="Courier New"/>
-        </w:rPr>
-      </w:pPr>
-      <w:r>
-        <w:rPr>
-          <w:rFonts w:ascii="Courier New" w:hAnsi="Courier New" w:cs="Courier New"/>
-          <w:b/>
-          <w:color w:val="808080" w:themeColor="background1" w:themeShade="80"/>
-        </w:rPr>
-        <w:t>//</w:t>
-      </w:r>
-      <w:r>
-        <w:rPr>
-          <w:rFonts w:ascii="Courier New" w:hAnsi="Courier New" w:cs="Courier New"/>
-        </w:rPr>
-        <w:t xml:space="preserve"> </w:t>
-      </w:r>
-      <w:r>
-        <w:rPr>
-          <w:rFonts w:ascii="Courier New" w:hAnsi="Courier New" w:cs="Courier New"/>
-          <w:b/>
-          <w:color w:val="808080" w:themeColor="background1" w:themeShade="80"/>
-        </w:rPr>
-        <w:t>The</w:t>
-      </w:r>
-      <w:r>
-        <w:rPr>
-          <w:rFonts w:ascii="Courier New" w:hAnsi="Courier New" w:cs="Courier New"/>
-          <w:b/>
-          <w:color w:val="808080" w:themeColor="background1" w:themeShade="80"/>
-        </w:rPr>
-        <w:t xml:space="preserve"> quick </w:t>
-      </w:r>
-      <w:r>
-        <w:rPr>
-          <w:rFonts w:ascii="Courier New" w:hAnsi="Courier New" w:cs="Courier New"/>
-          <w:b/>
-          <w:color w:val="808080" w:themeColor="background1" w:themeShade="80"/>
-        </w:rPr>
-        <w:t>brown fox</w:t>
-      </w:r>
-      <w:r>
-        <w:rPr>
-          <w:rFonts w:ascii="Courier New" w:hAnsi="Courier New" w:cs="Courier New"/>
-          <w:b/>
-          <w:color w:val="808080" w:themeColor="background1" w:themeShade="80"/>
-        </w:rPr>
-        <w:t xml:space="preserve"> jumps over the lazy dog</w:t>
-      </w:r>
-      <w:r>
-        <w:rPr>
-          <w:rFonts w:ascii="Courier New" w:hAnsi="Courier New" w:cs="Courier New"/>
-          <w:b/>
-        </w:rPr>
-        <w:t>.</w:t>
-      </w:r>
-    </w:p>
-    <w:p>
-      <w:pPr>
-        <w:pStyle w:val="2"/>
-      </w:pPr>
-      <w:r>
-        <w:rPr>
-          <w:rFonts w:hint="eastAsia"/>
-        </w:rPr>
-        <w:lastRenderedPageBreak/>
-        <w:t>Sample Program</w:t>
-      </w:r>
-    </w:p>
-    <w:p>
-      <w:pPr>
-        <w:rPr>
-          <w:rFonts w:ascii="Courier New" w:hAnsi="Courier New" w:cs="Courier New"/>
-        </w:rPr>
-      </w:pPr>
-      <w:r>
-        <w:rPr>
-          <w:rFonts w:ascii="Courier New" w:hAnsi="Courier New" w:cs="Courier New"/>
-          <w:b/>
-        </w:rPr>
-        <w:t>class</w:t>
-      </w:r>
-      <w:r>
-        <w:rPr>
-          <w:rFonts w:ascii="Courier New" w:hAnsi="Courier New" w:cs="Courier New"/>
-        </w:rPr>
-        <w:t xml:space="preserve"> first{</w:t>
-      </w:r>
-    </w:p>
-    <w:p>
-      <w:pPr>
-        <w:rPr>
-          <w:rFonts w:ascii="Courier New" w:hAnsi="Courier New" w:cs="Courier New"/>
-        </w:rPr>
-      </w:pPr>
-      <w:r>
-        <w:rPr>
-          <w:rFonts w:ascii="Courier New" w:hAnsi="Courier New" w:cs="Courier New"/>
-        </w:rPr>
-        <w:tab/>
-      </w:r>
-      <w:r>
-        <w:rPr>
-          <w:rFonts w:ascii="Courier New" w:hAnsi="Courier New" w:cs="Courier New"/>
-          <w:b/>
-        </w:rPr>
-        <w:t>static</w:t>
-      </w:r>
-      <w:r>
-        <w:rPr>
-          <w:rFonts w:ascii="Courier New" w:hAnsi="Courier New" w:cs="Courier New"/>
-        </w:rPr>
-        <w:t xml:space="preserve"> </w:t>
-      </w:r>
-      <w:r>
-        <w:rPr>
-          <w:rFonts w:ascii="Courier New" w:hAnsi="Courier New" w:cs="Courier New"/>
-          <w:b/>
-        </w:rPr>
-        <w:t>void</w:t>
-      </w:r>
-      <w:r>
-        <w:rPr>
-          <w:rFonts w:ascii="Courier New" w:hAnsi="Courier New" w:cs="Courier New"/>
-        </w:rPr>
-        <w:t xml:space="preserve"> swap(</w:t>
-      </w:r>
-      <w:r>
-        <w:rPr>
-          <w:rFonts w:ascii="Courier New" w:hAnsi="Courier New" w:cs="Courier New"/>
-          <w:b/>
-        </w:rPr>
-        <w:t>int</w:t>
-      </w:r>
-      <w:r>
-        <w:rPr>
-          <w:rFonts w:ascii="Courier New" w:hAnsi="Courier New" w:cs="Courier New"/>
-        </w:rPr>
-        <w:t xml:space="preserve">[] a, </w:t>
-      </w:r>
-      <w:r>
-        <w:rPr>
-          <w:rFonts w:ascii="Courier New" w:hAnsi="Courier New" w:cs="Courier New"/>
-          <w:b/>
-        </w:rPr>
-        <w:t>int</w:t>
-      </w:r>
-      <w:r>
-        <w:rPr>
-          <w:rFonts w:ascii="Courier New" w:hAnsi="Courier New" w:cs="Courier New"/>
-        </w:rPr>
-        <w:t xml:space="preserve"> x, </w:t>
-      </w:r>
-      <w:r>
-        <w:rPr>
-          <w:rFonts w:ascii="Courier New" w:hAnsi="Courier New" w:cs="Courier New"/>
-          <w:b/>
-        </w:rPr>
-        <w:t>int</w:t>
-      </w:r>
-      <w:r>
-        <w:rPr>
-          <w:rFonts w:ascii="Courier New" w:hAnsi="Courier New" w:cs="Courier New"/>
-        </w:rPr>
-        <w:t xml:space="preserve"> y){</w:t>
-      </w:r>
-    </w:p>
-    <w:p>
-      <w:pPr>
-        <w:rPr>
-          <w:rFonts w:ascii="Courier New" w:hAnsi="Courier New" w:cs="Courier New"/>
-        </w:rPr>
-      </w:pPr>
-      <w:r>
-        <w:rPr>
-          <w:rFonts w:ascii="Courier New" w:hAnsi="Courier New" w:cs="Courier New"/>
-        </w:rPr>
-        <w:tab/>
-      </w:r>
-      <w:r>
-        <w:rPr>
-          <w:rFonts w:ascii="Courier New" w:hAnsi="Courier New" w:cs="Courier New"/>
-        </w:rPr>
-        <w:tab/>
-      </w:r>
-      <w:r>
-        <w:rPr>
-          <w:rFonts w:ascii="Courier New" w:hAnsi="Courier New" w:cs="Courier New"/>
-          <w:b/>
-        </w:rPr>
-        <w:t>int</w:t>
-      </w:r>
-      <w:r>
-        <w:rPr>
-          <w:rFonts w:ascii="Courier New" w:hAnsi="Courier New" w:cs="Courier New"/>
-        </w:rPr>
-        <w:t xml:space="preserve"> tmp = a[x];</w:t>
-      </w:r>
-    </w:p>
-    <w:p>
-      <w:pPr>
-        <w:rPr>
-          <w:rFonts w:ascii="Courier New" w:hAnsi="Courier New" w:cs="Courier New"/>
-        </w:rPr>
-      </w:pPr>
-      <w:r>
-        <w:rPr>
-          <w:rFonts w:ascii="Courier New" w:hAnsi="Courier New" w:cs="Courier New"/>
-        </w:rPr>
-        <w:tab/>
-      </w:r>
-      <w:r>
-        <w:rPr>
-          <w:rFonts w:ascii="Courier New" w:hAnsi="Courier New" w:cs="Courier New"/>
-        </w:rPr>
-        <w:tab/>
-        <w:t>a[x] = a[y];</w:t>
-      </w:r>
-    </w:p>
-    <w:p>
-      <w:pPr>
-        <w:rPr>
-          <w:rFonts w:ascii="Courier New" w:hAnsi="Courier New" w:cs="Courier New"/>
-        </w:rPr>
-      </w:pPr>
-      <w:r>
-        <w:rPr>
-          <w:rFonts w:ascii="Courier New" w:hAnsi="Courier New" w:cs="Courier New"/>
-        </w:rPr>
-        <w:tab/>
-      </w:r>
-      <w:r>
-        <w:rPr>
-          <w:rFonts w:ascii="Courier New" w:hAnsi="Courier New" w:cs="Courier New"/>
-        </w:rPr>
-        <w:tab/>
-        <w:t>a[y] = tmp;</w:t>
       </w:r>
     </w:p>
     <w:p>
@@ -4845,6 +6178,7 @@
         </w:rPr>
         <w:tab/>
       </w:r>
+      <w:proofErr w:type="gramStart"/>
       <w:r>
         <w:rPr>
           <w:rFonts w:ascii="Courier New" w:hAnsi="Courier New" w:cs="Courier New"/>
@@ -4852,6 +6186,7 @@
         </w:rPr>
         <w:t>static</w:t>
       </w:r>
+      <w:proofErr w:type="gramEnd"/>
       <w:r>
         <w:rPr>
           <w:rFonts w:ascii="Courier New" w:hAnsi="Courier New" w:cs="Courier New"/>
@@ -4871,6 +6206,7 @@
         </w:rPr>
         <w:t xml:space="preserve"> quicksort(</w:t>
       </w:r>
+      <w:proofErr w:type="spellStart"/>
       <w:r>
         <w:rPr>
           <w:rFonts w:ascii="Courier New" w:hAnsi="Courier New" w:cs="Courier New"/>
@@ -4878,6 +6214,7 @@
         </w:rPr>
         <w:t>int</w:t>
       </w:r>
+      <w:proofErr w:type="spellEnd"/>
       <w:r>
         <w:rPr>
           <w:rFonts w:ascii="Courier New" w:hAnsi="Courier New" w:cs="Courier New"/>
@@ -4890,6 +6227,7 @@
         </w:rPr>
         <w:t xml:space="preserve"> </w:t>
       </w:r>
+      <w:proofErr w:type="spellStart"/>
       <w:r>
         <w:rPr>
           <w:rFonts w:ascii="Courier New" w:hAnsi="Courier New" w:cs="Courier New"/>
@@ -4897,6 +6235,7 @@
         </w:rPr>
         <w:t>int</w:t>
       </w:r>
+      <w:proofErr w:type="spellEnd"/>
       <w:r>
         <w:rPr>
           <w:rFonts w:ascii="Courier New" w:hAnsi="Courier New" w:cs="Courier New"/>
@@ -4909,6 +6248,7 @@
         </w:rPr>
         <w:t xml:space="preserve"> </w:t>
       </w:r>
+      <w:proofErr w:type="spellStart"/>
       <w:r>
         <w:rPr>
           <w:rFonts w:ascii="Courier New" w:hAnsi="Courier New" w:cs="Courier New"/>
@@ -4916,6 +6256,7 @@
         </w:rPr>
         <w:t>int</w:t>
       </w:r>
+      <w:proofErr w:type="spellEnd"/>
       <w:r>
         <w:rPr>
           <w:rFonts w:ascii="Courier New" w:hAnsi="Courier New" w:cs="Courier New"/>
@@ -4941,6 +6282,7 @@
         </w:rPr>
         <w:tab/>
       </w:r>
+      <w:proofErr w:type="gramStart"/>
       <w:r>
         <w:rPr>
           <w:rFonts w:ascii="Courier New" w:hAnsi="Courier New" w:cs="Courier New"/>
@@ -4948,6 +6290,7 @@
         </w:rPr>
         <w:t>if</w:t>
       </w:r>
+      <w:proofErr w:type="gramEnd"/>
       <w:r>
         <w:rPr>
           <w:rFonts w:ascii="Courier New" w:hAnsi="Courier New" w:cs="Courier New" w:hint="eastAsia"/>
@@ -4985,6 +6328,7 @@
         </w:rPr>
         <w:tab/>
       </w:r>
+      <w:proofErr w:type="gramStart"/>
       <w:r>
         <w:rPr>
           <w:rFonts w:ascii="Courier New" w:hAnsi="Courier New" w:cs="Courier New"/>
@@ -4998,6 +6342,7 @@
         </w:rPr>
         <w:t xml:space="preserve"> ;</w:t>
       </w:r>
+      <w:proofErr w:type="gramEnd"/>
     </w:p>
     <w:p>
       <w:pPr>
@@ -5017,6 +6362,8 @@
         </w:rPr>
         <w:tab/>
       </w:r>
+      <w:proofErr w:type="spellStart"/>
+      <w:proofErr w:type="gramStart"/>
       <w:r>
         <w:rPr>
           <w:rFonts w:ascii="Courier New" w:hAnsi="Courier New" w:cs="Courier New"/>
@@ -5024,12 +6371,22 @@
         </w:rPr>
         <w:t>int</w:t>
       </w:r>
-      <w:r>
-        <w:rPr>
-          <w:rFonts w:ascii="Courier New" w:hAnsi="Courier New" w:cs="Courier New"/>
-        </w:rPr>
-        <w:t xml:space="preserve"> mid_num</w:t>
-      </w:r>
+      <w:proofErr w:type="spellEnd"/>
+      <w:proofErr w:type="gramEnd"/>
+      <w:r>
+        <w:rPr>
+          <w:rFonts w:ascii="Courier New" w:hAnsi="Courier New" w:cs="Courier New"/>
+        </w:rPr>
+        <w:t xml:space="preserve"> </w:t>
+      </w:r>
+      <w:proofErr w:type="spellStart"/>
+      <w:r>
+        <w:rPr>
+          <w:rFonts w:ascii="Courier New" w:hAnsi="Courier New" w:cs="Courier New"/>
+        </w:rPr>
+        <w:t>mid_num</w:t>
+      </w:r>
+      <w:proofErr w:type="spellEnd"/>
       <w:r>
         <w:rPr>
           <w:rFonts w:ascii="Courier New" w:hAnsi="Courier New" w:cs="Courier New" w:hint="eastAsia"/>
@@ -5073,6 +6430,8 @@
         </w:rPr>
         <w:tab/>
       </w:r>
+      <w:proofErr w:type="spellStart"/>
+      <w:proofErr w:type="gramStart"/>
       <w:r>
         <w:rPr>
           <w:rFonts w:ascii="Courier New" w:hAnsi="Courier New" w:cs="Courier New"/>
@@ -5080,12 +6439,22 @@
         </w:rPr>
         <w:t>int</w:t>
       </w:r>
-      <w:r>
-        <w:rPr>
-          <w:rFonts w:ascii="Courier New" w:hAnsi="Courier New" w:cs="Courier New"/>
-        </w:rPr>
-        <w:t xml:space="preserve"> mid_pos</w:t>
-      </w:r>
+      <w:proofErr w:type="spellEnd"/>
+      <w:proofErr w:type="gramEnd"/>
+      <w:r>
+        <w:rPr>
+          <w:rFonts w:ascii="Courier New" w:hAnsi="Courier New" w:cs="Courier New"/>
+        </w:rPr>
+        <w:t xml:space="preserve"> </w:t>
+      </w:r>
+      <w:proofErr w:type="spellStart"/>
+      <w:r>
+        <w:rPr>
+          <w:rFonts w:ascii="Courier New" w:hAnsi="Courier New" w:cs="Courier New"/>
+        </w:rPr>
+        <w:t>mid_pos</w:t>
+      </w:r>
+      <w:proofErr w:type="spellEnd"/>
       <w:r>
         <w:rPr>
           <w:rFonts w:ascii="Courier New" w:hAnsi="Courier New" w:cs="Courier New" w:hint="eastAsia"/>
@@ -5128,8 +6497,15 @@
           <w:rFonts w:ascii="Courier New" w:hAnsi="Courier New" w:cs="Courier New"/>
         </w:rPr>
         <w:tab/>
+      </w:r>
+      <w:proofErr w:type="gramStart"/>
+      <w:r>
+        <w:rPr>
+          <w:rFonts w:ascii="Courier New" w:hAnsi="Courier New" w:cs="Courier New"/>
+        </w:rPr>
         <w:t>for</w:t>
       </w:r>
+      <w:proofErr w:type="gramEnd"/>
       <w:r>
         <w:rPr>
           <w:rFonts w:ascii="Courier New" w:hAnsi="Courier New" w:cs="Courier New" w:hint="eastAsia"/>
@@ -5142,6 +6518,7 @@
         </w:rPr>
         <w:t>(</w:t>
       </w:r>
+      <w:proofErr w:type="spellStart"/>
       <w:r>
         <w:rPr>
           <w:rFonts w:ascii="Courier New" w:hAnsi="Courier New" w:cs="Courier New"/>
@@ -5149,12 +6526,21 @@
         </w:rPr>
         <w:t>int</w:t>
       </w:r>
-      <w:r>
-        <w:rPr>
-          <w:rFonts w:ascii="Courier New" w:hAnsi="Courier New" w:cs="Courier New"/>
-        </w:rPr>
-        <w:t xml:space="preserve"> i</w:t>
-      </w:r>
+      <w:proofErr w:type="spellEnd"/>
+      <w:r>
+        <w:rPr>
+          <w:rFonts w:ascii="Courier New" w:hAnsi="Courier New" w:cs="Courier New"/>
+        </w:rPr>
+        <w:t xml:space="preserve"> </w:t>
+      </w:r>
+      <w:proofErr w:type="spellStart"/>
+      <w:r>
+        <w:rPr>
+          <w:rFonts w:ascii="Courier New" w:hAnsi="Courier New" w:cs="Courier New"/>
+        </w:rPr>
+        <w:t>i</w:t>
+      </w:r>
+      <w:proofErr w:type="spellEnd"/>
       <w:r>
         <w:rPr>
           <w:rFonts w:ascii="Courier New" w:hAnsi="Courier New" w:cs="Courier New" w:hint="eastAsia"/>
@@ -5209,12 +6595,14 @@
         </w:rPr>
         <w:t xml:space="preserve"> </w:t>
       </w:r>
+      <w:proofErr w:type="spellStart"/>
       <w:r>
         <w:rPr>
           <w:rFonts w:ascii="Courier New" w:hAnsi="Courier New" w:cs="Courier New"/>
         </w:rPr>
         <w:t>i</w:t>
       </w:r>
+      <w:proofErr w:type="spellEnd"/>
       <w:r>
         <w:rPr>
           <w:rFonts w:ascii="Courier New" w:hAnsi="Courier New" w:cs="Courier New" w:hint="eastAsia"/>
@@ -5245,17 +6633,33 @@
         </w:rPr>
         <w:t xml:space="preserve"> </w:t>
       </w:r>
+      <w:proofErr w:type="spellStart"/>
       <w:r>
         <w:rPr>
           <w:rFonts w:ascii="Courier New" w:hAnsi="Courier New" w:cs="Courier New"/>
         </w:rPr>
         <w:t>i</w:t>
       </w:r>
-      <w:r>
-        <w:rPr>
-          <w:rFonts w:ascii="Courier New" w:hAnsi="Courier New" w:cs="Courier New" w:hint="eastAsia"/>
-        </w:rPr>
-        <w:t xml:space="preserve"> = i + 1</w:t>
+      <w:proofErr w:type="spellEnd"/>
+      <w:r>
+        <w:rPr>
+          <w:rFonts w:ascii="Courier New" w:hAnsi="Courier New" w:cs="Courier New" w:hint="eastAsia"/>
+        </w:rPr>
+        <w:t xml:space="preserve"> = </w:t>
+      </w:r>
+      <w:proofErr w:type="spellStart"/>
+      <w:r>
+        <w:rPr>
+          <w:rFonts w:ascii="Courier New" w:hAnsi="Courier New" w:cs="Courier New" w:hint="eastAsia"/>
+        </w:rPr>
+        <w:t>i</w:t>
+      </w:r>
+      <w:proofErr w:type="spellEnd"/>
+      <w:r>
+        <w:rPr>
+          <w:rFonts w:ascii="Courier New" w:hAnsi="Courier New" w:cs="Courier New" w:hint="eastAsia"/>
+        </w:rPr>
+        <w:t xml:space="preserve"> + 1</w:t>
       </w:r>
       <w:r>
         <w:rPr>
@@ -5288,6 +6692,7 @@
         </w:rPr>
         <w:tab/>
       </w:r>
+      <w:proofErr w:type="gramStart"/>
       <w:r>
         <w:rPr>
           <w:rFonts w:ascii="Courier New" w:hAnsi="Courier New" w:cs="Courier New"/>
@@ -5295,17 +6700,32 @@
         </w:rPr>
         <w:t>if</w:t>
       </w:r>
-      <w:r>
-        <w:rPr>
-          <w:rFonts w:ascii="Courier New" w:hAnsi="Courier New" w:cs="Courier New" w:hint="eastAsia"/>
-        </w:rPr>
-        <w:t xml:space="preserve"> </w:t>
-      </w:r>
-      <w:r>
-        <w:rPr>
-          <w:rFonts w:ascii="Courier New" w:hAnsi="Courier New" w:cs="Courier New"/>
-        </w:rPr>
-        <w:t>(a[i]</w:t>
+      <w:proofErr w:type="gramEnd"/>
+      <w:r>
+        <w:rPr>
+          <w:rFonts w:ascii="Courier New" w:hAnsi="Courier New" w:cs="Courier New" w:hint="eastAsia"/>
+        </w:rPr>
+        <w:t xml:space="preserve"> </w:t>
+      </w:r>
+      <w:r>
+        <w:rPr>
+          <w:rFonts w:ascii="Courier New" w:hAnsi="Courier New" w:cs="Courier New"/>
+        </w:rPr>
+        <w:t>(a[</w:t>
+      </w:r>
+      <w:proofErr w:type="spellStart"/>
+      <w:r>
+        <w:rPr>
+          <w:rFonts w:ascii="Courier New" w:hAnsi="Courier New" w:cs="Courier New"/>
+        </w:rPr>
+        <w:t>i</w:t>
+      </w:r>
+      <w:proofErr w:type="spellEnd"/>
+      <w:r>
+        <w:rPr>
+          <w:rFonts w:ascii="Courier New" w:hAnsi="Courier New" w:cs="Courier New"/>
+        </w:rPr>
+        <w:t>]</w:t>
       </w:r>
       <w:r>
         <w:rPr>
@@ -5325,11 +6745,19 @@
         </w:rPr>
         <w:t xml:space="preserve"> </w:t>
       </w:r>
-      <w:r>
-        <w:rPr>
-          <w:rFonts w:ascii="Courier New" w:hAnsi="Courier New" w:cs="Courier New"/>
-        </w:rPr>
-        <w:t>mid_num){</w:t>
+      <w:proofErr w:type="spellStart"/>
+      <w:r>
+        <w:rPr>
+          <w:rFonts w:ascii="Courier New" w:hAnsi="Courier New" w:cs="Courier New"/>
+        </w:rPr>
+        <w:t>mid_num</w:t>
+      </w:r>
+      <w:proofErr w:type="spellEnd"/>
+      <w:r>
+        <w:rPr>
+          <w:rFonts w:ascii="Courier New" w:hAnsi="Courier New" w:cs="Courier New"/>
+        </w:rPr>
+        <w:t>){</w:t>
       </w:r>
     </w:p>
     <w:p>
@@ -5361,20 +6789,35 @@
           <w:rFonts w:ascii="Courier New" w:hAnsi="Courier New" w:cs="Courier New"/>
         </w:rPr>
         <w:tab/>
-        <w:t>swap(a,</w:t>
-      </w:r>
-      <w:r>
-        <w:rPr>
-          <w:rFonts w:ascii="Courier New" w:hAnsi="Courier New" w:cs="Courier New" w:hint="eastAsia"/>
-        </w:rPr>
-        <w:t xml:space="preserve"> </w:t>
-      </w:r>
+      </w:r>
+      <w:proofErr w:type="gramStart"/>
+      <w:r>
+        <w:rPr>
+          <w:rFonts w:ascii="Courier New" w:hAnsi="Courier New" w:cs="Courier New"/>
+        </w:rPr>
+        <w:t>swap(</w:t>
+      </w:r>
+      <w:proofErr w:type="gramEnd"/>
+      <w:r>
+        <w:rPr>
+          <w:rFonts w:ascii="Courier New" w:hAnsi="Courier New" w:cs="Courier New"/>
+        </w:rPr>
+        <w:t>a,</w:t>
+      </w:r>
+      <w:r>
+        <w:rPr>
+          <w:rFonts w:ascii="Courier New" w:hAnsi="Courier New" w:cs="Courier New" w:hint="eastAsia"/>
+        </w:rPr>
+        <w:t xml:space="preserve"> </w:t>
+      </w:r>
+      <w:proofErr w:type="spellStart"/>
       <w:r>
         <w:rPr>
           <w:rFonts w:ascii="Courier New" w:hAnsi="Courier New" w:cs="Courier New"/>
         </w:rPr>
         <w:t>mid_pos</w:t>
       </w:r>
+      <w:proofErr w:type="spellEnd"/>
       <w:r>
         <w:rPr>
           <w:rFonts w:ascii="Courier New" w:hAnsi="Courier New" w:cs="Courier New" w:hint="eastAsia"/>
@@ -5405,11 +6848,19 @@
         </w:rPr>
         <w:t xml:space="preserve"> </w:t>
       </w:r>
-      <w:r>
-        <w:rPr>
-          <w:rFonts w:ascii="Courier New" w:hAnsi="Courier New" w:cs="Courier New"/>
-        </w:rPr>
-        <w:t>i);</w:t>
+      <w:proofErr w:type="spellStart"/>
+      <w:r>
+        <w:rPr>
+          <w:rFonts w:ascii="Courier New" w:hAnsi="Courier New" w:cs="Courier New"/>
+        </w:rPr>
+        <w:t>i</w:t>
+      </w:r>
+      <w:proofErr w:type="spellEnd"/>
+      <w:r>
+        <w:rPr>
+          <w:rFonts w:ascii="Courier New" w:hAnsi="Courier New" w:cs="Courier New"/>
+        </w:rPr>
+        <w:t>);</w:t>
       </w:r>
     </w:p>
     <w:p>
@@ -5441,13 +6892,34 @@
           <w:rFonts w:ascii="Courier New" w:hAnsi="Courier New" w:cs="Courier New"/>
         </w:rPr>
         <w:tab/>
+      </w:r>
+      <w:proofErr w:type="spellStart"/>
+      <w:r>
+        <w:rPr>
+          <w:rFonts w:ascii="Courier New" w:hAnsi="Courier New" w:cs="Courier New"/>
+        </w:rPr>
         <w:t>mid_pos</w:t>
       </w:r>
-      <w:r>
-        <w:rPr>
-          <w:rFonts w:ascii="Courier New" w:hAnsi="Courier New" w:cs="Courier New" w:hint="eastAsia"/>
-        </w:rPr>
-        <w:t xml:space="preserve"> = mid_pos + 1</w:t>
+      <w:proofErr w:type="spellEnd"/>
+      <w:r>
+        <w:rPr>
+          <w:rFonts w:ascii="Courier New" w:hAnsi="Courier New" w:cs="Courier New" w:hint="eastAsia"/>
+        </w:rPr>
+        <w:t xml:space="preserve"> = </w:t>
+      </w:r>
+      <w:proofErr w:type="spellStart"/>
+      <w:r>
+        <w:rPr>
+          <w:rFonts w:ascii="Courier New" w:hAnsi="Courier New" w:cs="Courier New" w:hint="eastAsia"/>
+        </w:rPr>
+        <w:t>mid_pos</w:t>
+      </w:r>
+      <w:proofErr w:type="spellEnd"/>
+      <w:r>
+        <w:rPr>
+          <w:rFonts w:ascii="Courier New" w:hAnsi="Courier New" w:cs="Courier New" w:hint="eastAsia"/>
+        </w:rPr>
+        <w:t xml:space="preserve"> + 1</w:t>
       </w:r>
       <w:r>
         <w:rPr>
@@ -5519,19 +6991,40 @@
           <w:rFonts w:ascii="Courier New" w:hAnsi="Courier New" w:cs="Courier New"/>
         </w:rPr>
         <w:tab/>
-        <w:t>swap(a,</w:t>
-      </w:r>
-      <w:r>
-        <w:rPr>
-          <w:rFonts w:ascii="Courier New" w:hAnsi="Courier New" w:cs="Courier New" w:hint="eastAsia"/>
-        </w:rPr>
-        <w:t xml:space="preserve"> </w:t>
-      </w:r>
-      <w:r>
-        <w:rPr>
-          <w:rFonts w:ascii="Courier New" w:hAnsi="Courier New" w:cs="Courier New"/>
-        </w:rPr>
-        <w:t>mid_pos,</w:t>
+      </w:r>
+      <w:proofErr w:type="gramStart"/>
+      <w:r>
+        <w:rPr>
+          <w:rFonts w:ascii="Courier New" w:hAnsi="Courier New" w:cs="Courier New"/>
+        </w:rPr>
+        <w:t>swap(</w:t>
+      </w:r>
+      <w:proofErr w:type="gramEnd"/>
+      <w:r>
+        <w:rPr>
+          <w:rFonts w:ascii="Courier New" w:hAnsi="Courier New" w:cs="Courier New"/>
+        </w:rPr>
+        <w:t>a,</w:t>
+      </w:r>
+      <w:r>
+        <w:rPr>
+          <w:rFonts w:ascii="Courier New" w:hAnsi="Courier New" w:cs="Courier New" w:hint="eastAsia"/>
+        </w:rPr>
+        <w:t xml:space="preserve"> </w:t>
+      </w:r>
+      <w:proofErr w:type="spellStart"/>
+      <w:r>
+        <w:rPr>
+          <w:rFonts w:ascii="Courier New" w:hAnsi="Courier New" w:cs="Courier New"/>
+        </w:rPr>
+        <w:t>mid_pos</w:t>
+      </w:r>
+      <w:proofErr w:type="spellEnd"/>
+      <w:r>
+        <w:rPr>
+          <w:rFonts w:ascii="Courier New" w:hAnsi="Courier New" w:cs="Courier New"/>
+        </w:rPr>
+        <w:t>,</w:t>
       </w:r>
       <w:r>
         <w:rPr>
@@ -5563,7 +7056,20 @@
           <w:rFonts w:ascii="Courier New" w:hAnsi="Courier New" w:cs="Courier New"/>
         </w:rPr>
         <w:tab/>
-        <w:t>quicksort(a,</w:t>
+      </w:r>
+      <w:proofErr w:type="gramStart"/>
+      <w:r>
+        <w:rPr>
+          <w:rFonts w:ascii="Courier New" w:hAnsi="Courier New" w:cs="Courier New"/>
+        </w:rPr>
+        <w:t>quicksort(</w:t>
+      </w:r>
+      <w:proofErr w:type="gramEnd"/>
+      <w:r>
+        <w:rPr>
+          <w:rFonts w:ascii="Courier New" w:hAnsi="Courier New" w:cs="Courier New"/>
+        </w:rPr>
+        <w:t>a,</w:t>
       </w:r>
       <w:r>
         <w:rPr>
@@ -5607,7 +7113,20 @@
           <w:rFonts w:ascii="Courier New" w:hAnsi="Courier New" w:cs="Courier New"/>
         </w:rPr>
         <w:tab/>
-        <w:t>quicksort(a,</w:t>
+      </w:r>
+      <w:proofErr w:type="gramStart"/>
+      <w:r>
+        <w:rPr>
+          <w:rFonts w:ascii="Courier New" w:hAnsi="Courier New" w:cs="Courier New"/>
+        </w:rPr>
+        <w:t>quicksort(</w:t>
+      </w:r>
+      <w:proofErr w:type="gramEnd"/>
+      <w:r>
+        <w:rPr>
+          <w:rFonts w:ascii="Courier New" w:hAnsi="Courier New" w:cs="Courier New"/>
+        </w:rPr>
+        <w:t>a,</w:t>
       </w:r>
       <w:r>
         <w:rPr>
@@ -5644,6 +7163,7 @@
         <w:rPr>
           <w:rFonts w:ascii="Courier New" w:hAnsi="Courier New" w:cs="Courier New"/>
         </w:rPr>
+        <w:lastRenderedPageBreak/>
         <w:tab/>
         <w:t>}</w:t>
       </w:r>
@@ -5695,6 +7215,7 @@
         </w:rPr>
         <w:tab/>
       </w:r>
+      <w:proofErr w:type="gramStart"/>
       <w:r>
         <w:rPr>
           <w:rFonts w:ascii="Courier New" w:hAnsi="Courier New" w:cs="Courier New"/>
@@ -5702,6 +7223,7 @@
         </w:rPr>
         <w:t>static</w:t>
       </w:r>
+      <w:proofErr w:type="gramEnd"/>
       <w:r>
         <w:rPr>
           <w:rFonts w:ascii="Courier New" w:hAnsi="Courier New" w:cs="Courier New"/>
@@ -5740,6 +7262,8 @@
         </w:rPr>
         <w:tab/>
       </w:r>
+      <w:proofErr w:type="spellStart"/>
+      <w:proofErr w:type="gramStart"/>
       <w:r>
         <w:rPr>
           <w:rFonts w:ascii="Courier New" w:hAnsi="Courier New" w:cs="Courier New"/>
@@ -5747,11 +7271,27 @@
         </w:rPr>
         <w:t>int</w:t>
       </w:r>
-      <w:r>
-        <w:rPr>
-          <w:rFonts w:ascii="Courier New" w:hAnsi="Courier New" w:cs="Courier New"/>
-        </w:rPr>
-        <w:t xml:space="preserve"> arr[]</w:t>
+      <w:proofErr w:type="spellEnd"/>
+      <w:proofErr w:type="gramEnd"/>
+      <w:r>
+        <w:rPr>
+          <w:rFonts w:ascii="Courier New" w:hAnsi="Courier New" w:cs="Courier New"/>
+        </w:rPr>
+        <w:t xml:space="preserve"> </w:t>
+      </w:r>
+      <w:proofErr w:type="spellStart"/>
+      <w:r>
+        <w:rPr>
+          <w:rFonts w:ascii="Courier New" w:hAnsi="Courier New" w:cs="Courier New"/>
+        </w:rPr>
+        <w:t>arr</w:t>
+      </w:r>
+      <w:proofErr w:type="spellEnd"/>
+      <w:r>
+        <w:rPr>
+          <w:rFonts w:ascii="Courier New" w:hAnsi="Courier New" w:cs="Courier New"/>
+        </w:rPr>
+        <w:t>[]</w:t>
       </w:r>
       <w:r>
         <w:rPr>
@@ -5784,6 +7324,7 @@
         </w:rPr>
         <w:t xml:space="preserve"> </w:t>
       </w:r>
+      <w:proofErr w:type="spellStart"/>
       <w:r>
         <w:rPr>
           <w:rFonts w:ascii="Courier New" w:hAnsi="Courier New" w:cs="Courier New"/>
@@ -5791,6 +7332,7 @@
         </w:rPr>
         <w:t>int</w:t>
       </w:r>
+      <w:proofErr w:type="spellEnd"/>
       <w:r>
         <w:rPr>
           <w:rFonts w:ascii="Courier New" w:hAnsi="Courier New" w:cs="Courier New"/>
@@ -5808,7 +7350,6 @@
         <w:rPr>
           <w:rFonts w:ascii="Courier New" w:hAnsi="Courier New" w:cs="Courier New"/>
         </w:rPr>
-        <w:lastRenderedPageBreak/>
         <w:tab/>
       </w:r>
       <w:r>
@@ -5817,6 +7358,7 @@
         </w:rPr>
         <w:tab/>
       </w:r>
+      <w:proofErr w:type="gramStart"/>
       <w:r>
         <w:rPr>
           <w:rFonts w:ascii="Courier New" w:hAnsi="Courier New" w:cs="Courier New"/>
@@ -5824,6 +7366,7 @@
         </w:rPr>
         <w:t>for</w:t>
       </w:r>
+      <w:proofErr w:type="gramEnd"/>
       <w:r>
         <w:rPr>
           <w:rFonts w:ascii="Courier New" w:hAnsi="Courier New" w:cs="Courier New" w:hint="eastAsia"/>
@@ -5837,6 +7380,7 @@
         </w:rPr>
         <w:t>(</w:t>
       </w:r>
+      <w:proofErr w:type="spellStart"/>
       <w:r>
         <w:rPr>
           <w:rFonts w:ascii="Courier New" w:hAnsi="Courier New" w:cs="Courier New"/>
@@ -5844,12 +7388,21 @@
         </w:rPr>
         <w:t>int</w:t>
       </w:r>
-      <w:r>
-        <w:rPr>
-          <w:rFonts w:ascii="Courier New" w:hAnsi="Courier New" w:cs="Courier New"/>
-        </w:rPr>
-        <w:t xml:space="preserve"> i</w:t>
-      </w:r>
+      <w:proofErr w:type="spellEnd"/>
+      <w:r>
+        <w:rPr>
+          <w:rFonts w:ascii="Courier New" w:hAnsi="Courier New" w:cs="Courier New"/>
+        </w:rPr>
+        <w:t xml:space="preserve"> </w:t>
+      </w:r>
+      <w:proofErr w:type="spellStart"/>
+      <w:r>
+        <w:rPr>
+          <w:rFonts w:ascii="Courier New" w:hAnsi="Courier New" w:cs="Courier New"/>
+        </w:rPr>
+        <w:t>i</w:t>
+      </w:r>
+      <w:proofErr w:type="spellEnd"/>
       <w:r>
         <w:rPr>
           <w:rFonts w:ascii="Courier New" w:hAnsi="Courier New" w:cs="Courier New" w:hint="eastAsia"/>
@@ -5880,12 +7433,14 @@
         </w:rPr>
         <w:t xml:space="preserve"> </w:t>
       </w:r>
+      <w:proofErr w:type="spellStart"/>
       <w:r>
         <w:rPr>
           <w:rFonts w:ascii="Courier New" w:hAnsi="Courier New" w:cs="Courier New"/>
         </w:rPr>
         <w:t>i</w:t>
       </w:r>
+      <w:proofErr w:type="spellEnd"/>
       <w:r>
         <w:rPr>
           <w:rFonts w:ascii="Courier New" w:hAnsi="Courier New" w:cs="Courier New" w:hint="eastAsia"/>
@@ -5916,17 +7471,33 @@
         </w:rPr>
         <w:t xml:space="preserve"> </w:t>
       </w:r>
+      <w:proofErr w:type="spellStart"/>
       <w:r>
         <w:rPr>
           <w:rFonts w:ascii="Courier New" w:hAnsi="Courier New" w:cs="Courier New"/>
         </w:rPr>
         <w:t>i</w:t>
       </w:r>
-      <w:r>
-        <w:rPr>
-          <w:rFonts w:ascii="Courier New" w:hAnsi="Courier New" w:cs="Courier New" w:hint="eastAsia"/>
-        </w:rPr>
-        <w:t xml:space="preserve"> = i + 1</w:t>
+      <w:proofErr w:type="spellEnd"/>
+      <w:r>
+        <w:rPr>
+          <w:rFonts w:ascii="Courier New" w:hAnsi="Courier New" w:cs="Courier New" w:hint="eastAsia"/>
+        </w:rPr>
+        <w:t xml:space="preserve"> = </w:t>
+      </w:r>
+      <w:proofErr w:type="spellStart"/>
+      <w:r>
+        <w:rPr>
+          <w:rFonts w:ascii="Courier New" w:hAnsi="Courier New" w:cs="Courier New" w:hint="eastAsia"/>
+        </w:rPr>
+        <w:t>i</w:t>
+      </w:r>
+      <w:proofErr w:type="spellEnd"/>
+      <w:r>
+        <w:rPr>
+          <w:rFonts w:ascii="Courier New" w:hAnsi="Courier New" w:cs="Courier New" w:hint="eastAsia"/>
+        </w:rPr>
+        <w:t xml:space="preserve"> + 1</w:t>
       </w:r>
       <w:r>
         <w:rPr>
@@ -5978,7 +7549,36 @@
           <w:rFonts w:ascii="Courier New" w:hAnsi="Courier New" w:cs="Courier New"/>
         </w:rPr>
         <w:tab/>
-        <w:t>arr[i]</w:t>
+      </w:r>
+      <w:proofErr w:type="spellStart"/>
+      <w:proofErr w:type="gramStart"/>
+      <w:r>
+        <w:rPr>
+          <w:rFonts w:ascii="Courier New" w:hAnsi="Courier New" w:cs="Courier New"/>
+        </w:rPr>
+        <w:t>arr</w:t>
+      </w:r>
+      <w:proofErr w:type="spellEnd"/>
+      <w:r>
+        <w:rPr>
+          <w:rFonts w:ascii="Courier New" w:hAnsi="Courier New" w:cs="Courier New"/>
+        </w:rPr>
+        <w:t>[</w:t>
+      </w:r>
+      <w:proofErr w:type="spellStart"/>
+      <w:proofErr w:type="gramEnd"/>
+      <w:r>
+        <w:rPr>
+          <w:rFonts w:ascii="Courier New" w:hAnsi="Courier New" w:cs="Courier New"/>
+        </w:rPr>
+        <w:t>i</w:t>
+      </w:r>
+      <w:proofErr w:type="spellEnd"/>
+      <w:r>
+        <w:rPr>
+          <w:rFonts w:ascii="Courier New" w:hAnsi="Courier New" w:cs="Courier New"/>
+        </w:rPr>
+        <w:t>]</w:t>
       </w:r>
       <w:r>
         <w:rPr>
@@ -5998,12 +7598,14 @@
         </w:rPr>
         <w:t xml:space="preserve"> </w:t>
       </w:r>
+      <w:proofErr w:type="spellStart"/>
       <w:r>
         <w:rPr>
           <w:rFonts w:ascii="Courier New" w:hAnsi="Courier New" w:cs="Courier New"/>
         </w:rPr>
         <w:t>i</w:t>
       </w:r>
+      <w:proofErr w:type="spellEnd"/>
       <w:r>
         <w:rPr>
           <w:rFonts w:ascii="Courier New" w:hAnsi="Courier New" w:cs="Courier New" w:hint="eastAsia"/>
@@ -6022,12 +7624,14 @@
         </w:rPr>
         <w:t xml:space="preserve"> </w:t>
       </w:r>
+      <w:proofErr w:type="spellStart"/>
       <w:r>
         <w:rPr>
           <w:rFonts w:ascii="Courier New" w:hAnsi="Courier New" w:cs="Courier New"/>
         </w:rPr>
         <w:t>i</w:t>
       </w:r>
+      <w:proofErr w:type="spellEnd"/>
       <w:r>
         <w:rPr>
           <w:rFonts w:ascii="Courier New" w:hAnsi="Courier New" w:cs="Courier New" w:hint="eastAsia"/>
@@ -6090,7 +7694,28 @@
           <w:rFonts w:ascii="Courier New" w:hAnsi="Courier New" w:cs="Courier New"/>
         </w:rPr>
         <w:tab/>
-        <w:t>quicksort(arr,</w:t>
+      </w:r>
+      <w:proofErr w:type="gramStart"/>
+      <w:r>
+        <w:rPr>
+          <w:rFonts w:ascii="Courier New" w:hAnsi="Courier New" w:cs="Courier New"/>
+        </w:rPr>
+        <w:t>quicksort(</w:t>
+      </w:r>
+      <w:proofErr w:type="spellStart"/>
+      <w:proofErr w:type="gramEnd"/>
+      <w:r>
+        <w:rPr>
+          <w:rFonts w:ascii="Courier New" w:hAnsi="Courier New" w:cs="Courier New"/>
+        </w:rPr>
+        <w:t>arr</w:t>
+      </w:r>
+      <w:proofErr w:type="spellEnd"/>
+      <w:r>
+        <w:rPr>
+          <w:rFonts w:ascii="Courier New" w:hAnsi="Courier New" w:cs="Courier New"/>
+        </w:rPr>
+        <w:t>,</w:t>
       </w:r>
       <w:r>
         <w:rPr>
@@ -8564,57 +10189,7 @@
 </file>
 
 <file path=word/glossary/document.xml><?xml version="1.0" encoding="utf-8"?>
-<w:glossaryDocument xmlns:wpc="http://schemas.microsoft.com/office/word/2010/wordprocessingCanvas" xmlns:mc="http://schemas.openxmlformats.org/markup-compatibility/2006" xmlns:o="urn:schemas-microsoft-com:office:office" xmlns:r="http://schemas.openxmlformats.org/officeDocument/2006/relationships" xmlns:m="http://schemas.openxmlformats.org/officeDocument/2006/math" xmlns:v="urn:schemas-microsoft-com:vml" xmlns:wp14="http://schemas.microsoft.com/office/word/2010/wordprocessingDrawing" xmlns:wp="http://schemas.openxmlformats.org/drawingml/2006/wordprocessingDrawing" xmlns:w10="urn:schemas-microsoft-com:office:word" xmlns:w="http://schemas.openxmlformats.org/wordprocessingml/2006/main" xmlns:w14="http://schemas.microsoft.com/office/word/2010/wordml" xmlns:wpg="http://schemas.microsoft.com/office/word/2010/wordprocessingGroup" xmlns:wpi="http://schemas.microsoft.com/office/word/2010/wordprocessingInk" xmlns:wne="http://schemas.microsoft.com/office/word/2006/wordml" xmlns:wps="http://schemas.microsoft.com/office/word/2010/wordprocessingShape" mc:Ignorable="w14 wp14">
-  <w:docParts>
-    <w:docPart>
-      <w:docPartPr>
-        <w:name w:val="6840E8ADCC1D43D3B466B4F1ECDA058C"/>
-        <w:category>
-          <w:name w:val="常规"/>
-          <w:gallery w:val="placeholder"/>
-        </w:category>
-        <w:types>
-          <w:type w:val="bbPlcHdr"/>
-        </w:types>
-        <w:behaviors>
-          <w:behavior w:val="content"/>
-        </w:behaviors>
-        <w:guid w:val="{0E231FA3-6EAD-4DE4-9BD0-6E05C6AE2E57}"/>
-      </w:docPartPr>
-      <w:docPartBody>
-        <w:p>
-          <w:pPr>
-            <w:pStyle w:val="6840E8ADCC1D43D3B466B4F1ECDA058C"/>
-          </w:pPr>
-          <w:r>
-            <w:rPr>
-              <w:rFonts w:asciiTheme="majorHAnsi" w:eastAsiaTheme="majorEastAsia" w:hAnsiTheme="majorHAnsi" w:cstheme="majorBidi"/>
-              <w:caps/>
-              <w:lang w:val="zh-CN"/>
-            </w:rPr>
-            <w:t>[</w:t>
-          </w:r>
-          <w:r>
-            <w:rPr>
-              <w:rFonts w:asciiTheme="majorHAnsi" w:eastAsiaTheme="majorEastAsia" w:hAnsiTheme="majorHAnsi" w:cstheme="majorBidi"/>
-              <w:caps/>
-              <w:lang w:val="zh-CN"/>
-            </w:rPr>
-            <w:t>键入公司名称</w:t>
-          </w:r>
-          <w:r>
-            <w:rPr>
-              <w:rFonts w:asciiTheme="majorHAnsi" w:eastAsiaTheme="majorEastAsia" w:hAnsiTheme="majorHAnsi" w:cstheme="majorBidi"/>
-              <w:caps/>
-              <w:lang w:val="zh-CN"/>
-            </w:rPr>
-            <w:t>]</w:t>
-          </w:r>
-        </w:p>
-      </w:docPartBody>
-    </w:docPart>
-  </w:docParts>
-</w:glossaryDocument>
+<w:glossaryDocument xmlns:wpc="http://schemas.microsoft.com/office/word/2010/wordprocessingCanvas" xmlns:mc="http://schemas.openxmlformats.org/markup-compatibility/2006" xmlns:o="urn:schemas-microsoft-com:office:office" xmlns:r="http://schemas.openxmlformats.org/officeDocument/2006/relationships" xmlns:m="http://schemas.openxmlformats.org/officeDocument/2006/math" xmlns:v="urn:schemas-microsoft-com:vml" xmlns:wp14="http://schemas.microsoft.com/office/word/2010/wordprocessingDrawing" xmlns:wp="http://schemas.openxmlformats.org/drawingml/2006/wordprocessingDrawing" xmlns:w10="urn:schemas-microsoft-com:office:word" xmlns:w="http://schemas.openxmlformats.org/wordprocessingml/2006/main" xmlns:w14="http://schemas.microsoft.com/office/word/2010/wordml" xmlns:wpg="http://schemas.microsoft.com/office/word/2010/wordprocessingGroup" xmlns:wpi="http://schemas.microsoft.com/office/word/2010/wordprocessingInk" xmlns:wne="http://schemas.microsoft.com/office/word/2006/wordml" xmlns:wps="http://schemas.microsoft.com/office/word/2010/wordprocessingShape" mc:Ignorable="w14 wp14"/>
 </file>
 
 <file path=word/glossary/fontTable.xml><?xml version="1.0" encoding="utf-8"?>
@@ -8695,6 +10270,7 @@
     <w:rsid w:val="00331536"/>
     <w:rsid w:val="003C236D"/>
     <w:rsid w:val="00867C34"/>
+    <w:rsid w:val="00A23C33"/>
     <w:rsid w:val="00A37EFA"/>
     <w:rsid w:val="00DD5A38"/>
     <w:rsid w:val="00EB3CC7"/>
@@ -9658,7 +11234,7 @@
 </file>
 
 <file path=customXml/itemProps2.xml><?xml version="1.0" encoding="utf-8"?>
-<ds:datastoreItem xmlns:ds="http://schemas.openxmlformats.org/officeDocument/2006/customXml" ds:itemID="{83732935-6D54-400A-B9A1-127C9E02E1FB}">
+<ds:datastoreItem xmlns:ds="http://schemas.openxmlformats.org/officeDocument/2006/customXml" ds:itemID="{FE319625-C21D-4FCC-A5E1-18494233E57F}">
   <ds:schemaRefs>
     <ds:schemaRef ds:uri="http://schemas.openxmlformats.org/officeDocument/2006/bibliography"/>
   </ds:schemaRefs>

--- a/submit/LittleJava Language Reference Manual.docx
+++ b/submit/LittleJava Language Reference Manual.docx
@@ -48,9 +48,6 @@
                 </w:rPr>
                 <w:alias w:val="公司"/>
                 <w:id w:val="15524243"/>
-                <w:placeholder>
-                  <w:docPart w:val="6840E8ADCC1D43D3B466B4F1ECDA058C"/>
-                </w:placeholder>
                 <w:dataBinding w:prefixMappings="xmlns:ns0='http://schemas.openxmlformats.org/officeDocument/2006/extended-properties'" w:xpath="/ns0:Properties[1]/ns0:Company[1]" w:storeItemID="{6668398D-A668-4E3E-A5EB-62B293D839F1}"/>
                 <w:text/>
               </w:sdtPr>
@@ -100,9 +97,6 @@
                 </w:rPr>
                 <w:alias w:val="标题"/>
                 <w:id w:val="15524250"/>
-                <w:placeholder>
-                  <w:docPart w:val="34BBFE17202443FABDE503B807BFE2B0"/>
-                </w:placeholder>
                 <w:dataBinding w:prefixMappings="xmlns:ns0='http://schemas.openxmlformats.org/package/2006/metadata/core-properties' xmlns:ns1='http://purl.org/dc/elements/1.1/'" w:xpath="/ns0:coreProperties[1]/ns1:title[1]" w:storeItemID="{6C3C8BC8-F283-45AE-878A-BAB7291924A1}"/>
                 <w:text/>
               </w:sdtPr>
@@ -255,6 +249,7 @@
                       </w:rPr>
                       <w:t xml:space="preserve"> </w:t>
                     </w:r>
+                    <w:proofErr w:type="gramStart"/>
                     <w:r>
                       <w:rPr>
                         <w:rFonts w:hint="eastAsia"/>
@@ -263,6 +258,7 @@
                       </w:rPr>
                       <w:t>梁凉</w:t>
                     </w:r>
+                    <w:proofErr w:type="gramEnd"/>
                     <w:r>
                       <w:rPr>
                         <w:rFonts w:hint="eastAsia"/>
@@ -392,7 +388,21 @@
                       <w:rPr>
                         <w:rFonts w:ascii="Courier New" w:hAnsi="Courier New" w:cs="Courier New"/>
                       </w:rPr>
-                      <w:t xml:space="preserve"> a computer language named LittleJava.</w:t>
+                      <w:t xml:space="preserve"> a computer language named </w:t>
+                    </w:r>
+                    <w:proofErr w:type="spellStart"/>
+                    <w:r>
+                      <w:rPr>
+                        <w:rFonts w:ascii="Courier New" w:hAnsi="Courier New" w:cs="Courier New"/>
+                      </w:rPr>
+                      <w:t>LittleJava</w:t>
+                    </w:r>
+                    <w:proofErr w:type="spellEnd"/>
+                    <w:r>
+                      <w:rPr>
+                        <w:rFonts w:ascii="Courier New" w:hAnsi="Courier New" w:cs="Courier New"/>
+                      </w:rPr>
+                      <w:t>.</w:t>
                     </w:r>
                   </w:p>
                 </w:tc>
@@ -471,14 +481,22 @@
     <w:p>
       <w:pPr>
         <w:rPr>
-          <w:rFonts w:ascii="Courier New" w:hAnsi="Courier New" w:cs="Courier New" w:hint="eastAsia"/>
-        </w:rPr>
-      </w:pPr>
-      <w:r>
-        <w:rPr>
-          <w:rFonts w:ascii="Courier New" w:hAnsi="Courier New" w:cs="Courier New"/>
-        </w:rPr>
-        <w:t xml:space="preserve">LittleJava </w:t>
+          <w:rFonts w:ascii="Courier New" w:hAnsi="Courier New" w:cs="Courier New"/>
+        </w:rPr>
+      </w:pPr>
+      <w:proofErr w:type="spellStart"/>
+      <w:r>
+        <w:rPr>
+          <w:rFonts w:ascii="Courier New" w:hAnsi="Courier New" w:cs="Courier New"/>
+        </w:rPr>
+        <w:t>LittleJava</w:t>
+      </w:r>
+      <w:proofErr w:type="spellEnd"/>
+      <w:r>
+        <w:rPr>
+          <w:rFonts w:ascii="Courier New" w:hAnsi="Courier New" w:cs="Courier New"/>
+        </w:rPr>
+        <w:t xml:space="preserve"> </w:t>
       </w:r>
       <w:r>
         <w:rPr>
@@ -527,7 +545,7 @@
     <w:p>
       <w:pPr>
         <w:rPr>
-          <w:rFonts w:ascii="Courier New" w:hAnsi="Courier New" w:cs="Courier New" w:hint="eastAsia"/>
+          <w:rFonts w:ascii="Courier New" w:hAnsi="Courier New" w:cs="Courier New"/>
         </w:rPr>
       </w:pPr>
       <w:r>
@@ -555,6 +573,7 @@
           <w:rFonts w:ascii="Courier New" w:hAnsi="Courier New" w:cs="Courier New"/>
         </w:rPr>
       </w:pPr>
+      <w:proofErr w:type="gramStart"/>
       <w:r>
         <w:rPr>
           <w:rFonts w:ascii="Courier New" w:hAnsi="Courier New" w:cs="Courier New" w:hint="eastAsia"/>
@@ -562,6 +581,7 @@
         </w:rPr>
         <w:t>static</w:t>
       </w:r>
+      <w:proofErr w:type="gramEnd"/>
       <w:r>
         <w:rPr>
           <w:rFonts w:ascii="Courier New" w:hAnsi="Courier New" w:cs="Courier New" w:hint="eastAsia"/>
@@ -579,7 +599,21 @@
         <w:rPr>
           <w:rFonts w:ascii="Courier New" w:hAnsi="Courier New" w:cs="Courier New" w:hint="eastAsia"/>
         </w:rPr>
-        <w:t xml:space="preserve"> main(string[] argv){</w:t>
+        <w:t xml:space="preserve"> main(string[] </w:t>
+      </w:r>
+      <w:proofErr w:type="spellStart"/>
+      <w:r>
+        <w:rPr>
+          <w:rFonts w:ascii="Courier New" w:hAnsi="Courier New" w:cs="Courier New" w:hint="eastAsia"/>
+        </w:rPr>
+        <w:t>argv</w:t>
+      </w:r>
+      <w:proofErr w:type="spellEnd"/>
+      <w:r>
+        <w:rPr>
+          <w:rFonts w:ascii="Courier New" w:hAnsi="Courier New" w:cs="Courier New" w:hint="eastAsia"/>
+        </w:rPr>
+        <w:t>){</w:t>
       </w:r>
       <w:r>
         <w:rPr>
@@ -600,11 +634,19 @@
           <w:rFonts w:ascii="Courier New" w:hAnsi="Courier New" w:cs="Courier New"/>
         </w:rPr>
       </w:pPr>
-      <w:r>
-        <w:rPr>
-          <w:rFonts w:ascii="Courier New" w:hAnsi="Courier New" w:cs="Courier New" w:hint="eastAsia"/>
-        </w:rPr>
-        <w:t>LittleJava is designed for new-comers in programming.</w:t>
+      <w:proofErr w:type="spellStart"/>
+      <w:r>
+        <w:rPr>
+          <w:rFonts w:ascii="Courier New" w:hAnsi="Courier New" w:cs="Courier New" w:hint="eastAsia"/>
+        </w:rPr>
+        <w:t>LittleJava</w:t>
+      </w:r>
+      <w:proofErr w:type="spellEnd"/>
+      <w:r>
+        <w:rPr>
+          <w:rFonts w:ascii="Courier New" w:hAnsi="Courier New" w:cs="Courier New" w:hint="eastAsia"/>
+        </w:rPr>
+        <w:t xml:space="preserve"> is designed for new-comers in programming.</w:t>
       </w:r>
     </w:p>
     <w:p>
@@ -1113,7 +1155,7 @@
           <w:numId w:val="6"/>
         </w:numPr>
         <w:rPr>
-          <w:rFonts w:ascii="Courier New" w:hAnsi="Courier New" w:cs="Courier New" w:hint="eastAsia"/>
+          <w:rFonts w:ascii="Courier New" w:hAnsi="Courier New" w:cs="Courier New"/>
         </w:rPr>
       </w:pPr>
       <w:r>
@@ -1148,8 +1190,6 @@
         </w:rPr>
         <w:t>+=, -=, *=, /=, %=, ||=, &amp;&amp;=</w:t>
       </w:r>
-      <w:bookmarkStart w:id="0" w:name="_GoBack"/>
-      <w:bookmarkEnd w:id="0"/>
     </w:p>
     <w:p>
       <w:pPr>
@@ -1293,7 +1333,23 @@
           <w:rFonts w:ascii="Courier New" w:hAnsi="Courier New" w:cs="Courier New"/>
           <w:b/>
         </w:rPr>
-        <w:t>Remark: This manual defines the minimal ability of LittleJava. Language feature</w:t>
+        <w:t xml:space="preserve">Remark: This manual defines the minimal ability of </w:t>
+      </w:r>
+      <w:proofErr w:type="spellStart"/>
+      <w:r>
+        <w:rPr>
+          <w:rFonts w:ascii="Courier New" w:hAnsi="Courier New" w:cs="Courier New"/>
+          <w:b/>
+        </w:rPr>
+        <w:t>LittleJava</w:t>
+      </w:r>
+      <w:proofErr w:type="spellEnd"/>
+      <w:r>
+        <w:rPr>
+          <w:rFonts w:ascii="Courier New" w:hAnsi="Courier New" w:cs="Courier New"/>
+          <w:b/>
+        </w:rPr>
+        <w:t>. Language feature</w:t>
       </w:r>
       <w:r>
         <w:rPr>
@@ -1314,7 +1370,23 @@
           <w:rFonts w:ascii="Courier New" w:hAnsi="Courier New" w:cs="Courier New"/>
           <w:b/>
         </w:rPr>
-        <w:t xml:space="preserve">of LittleJava </w:t>
+        <w:t xml:space="preserve">of </w:t>
+      </w:r>
+      <w:proofErr w:type="spellStart"/>
+      <w:r>
+        <w:rPr>
+          <w:rFonts w:ascii="Courier New" w:hAnsi="Courier New" w:cs="Courier New"/>
+          <w:b/>
+        </w:rPr>
+        <w:t>LittleJava</w:t>
+      </w:r>
+      <w:proofErr w:type="spellEnd"/>
+      <w:r>
+        <w:rPr>
+          <w:rFonts w:ascii="Courier New" w:hAnsi="Courier New" w:cs="Courier New"/>
+          <w:b/>
+        </w:rPr>
+        <w:t xml:space="preserve"> </w:t>
       </w:r>
       <w:r>
         <w:rPr>
@@ -1384,7 +1456,23 @@
           <w:rFonts w:ascii="Courier New" w:hAnsi="Courier New" w:cs="Courier New"/>
           <w:b/>
         </w:rPr>
-        <w:t xml:space="preserve"> of LittleJava.</w:t>
+        <w:t xml:space="preserve"> of </w:t>
+      </w:r>
+      <w:proofErr w:type="spellStart"/>
+      <w:r>
+        <w:rPr>
+          <w:rFonts w:ascii="Courier New" w:hAnsi="Courier New" w:cs="Courier New"/>
+          <w:b/>
+        </w:rPr>
+        <w:t>LittleJava</w:t>
+      </w:r>
+      <w:proofErr w:type="spellEnd"/>
+      <w:r>
+        <w:rPr>
+          <w:rFonts w:ascii="Courier New" w:hAnsi="Courier New" w:cs="Courier New"/>
+          <w:b/>
+        </w:rPr>
+        <w:t>.</w:t>
       </w:r>
       <w:r>
         <w:rPr>
@@ -1464,6 +1552,7 @@
         </w:rPr>
         <w:t>、</w:t>
       </w:r>
+      <w:proofErr w:type="spellStart"/>
       <w:r>
         <w:rPr>
           <w:rFonts w:ascii="Courier New" w:hAnsi="Courier New" w:cs="Courier New"/>
@@ -1471,6 +1560,7 @@
         </w:rPr>
         <w:t>int</w:t>
       </w:r>
+      <w:proofErr w:type="spellEnd"/>
       <w:r>
         <w:rPr>
           <w:rFonts w:ascii="Courier New" w:hAnsi="Courier New" w:cs="Courier New"/>
@@ -1612,12 +1702,14 @@
           <w:rFonts w:ascii="Courier New" w:hAnsi="Courier New" w:cs="Courier New"/>
         </w:rPr>
       </w:pPr>
+      <w:proofErr w:type="spellStart"/>
       <w:r>
         <w:rPr>
           <w:rFonts w:ascii="Courier New" w:hAnsi="Courier New" w:cs="Courier New"/>
         </w:rPr>
         <w:t>boolean</w:t>
       </w:r>
+      <w:proofErr w:type="spellEnd"/>
       <w:r>
         <w:rPr>
           <w:rFonts w:ascii="Courier New" w:hAnsi="Courier New" w:cs="Courier New"/>
@@ -1700,8 +1792,16 @@
         <w:rPr>
           <w:rFonts w:ascii="Courier New" w:hAnsi="Courier New" w:cs="Courier New"/>
         </w:rPr>
-        <w:t xml:space="preserve"> const</w:t>
-      </w:r>
+        <w:t xml:space="preserve"> </w:t>
+      </w:r>
+      <w:proofErr w:type="spellStart"/>
+      <w:r>
+        <w:rPr>
+          <w:rFonts w:ascii="Courier New" w:hAnsi="Courier New" w:cs="Courier New"/>
+        </w:rPr>
+        <w:t>const</w:t>
+      </w:r>
+      <w:proofErr w:type="spellEnd"/>
       <w:r>
         <w:rPr>
           <w:rFonts w:ascii="Courier New" w:hAnsi="Courier New" w:cs="Courier New"/>
@@ -1832,8 +1932,16 @@
         <w:rPr>
           <w:rFonts w:ascii="Courier New" w:hAnsi="Courier New" w:cs="Courier New"/>
         </w:rPr>
-        <w:t xml:space="preserve"> goto</w:t>
-      </w:r>
+        <w:t xml:space="preserve"> </w:t>
+      </w:r>
+      <w:proofErr w:type="spellStart"/>
+      <w:r>
+        <w:rPr>
+          <w:rFonts w:ascii="Courier New" w:hAnsi="Courier New" w:cs="Courier New"/>
+        </w:rPr>
+        <w:t>goto</w:t>
+      </w:r>
+      <w:proofErr w:type="spellEnd"/>
       <w:r>
         <w:rPr>
           <w:rFonts w:ascii="Courier New" w:hAnsi="Courier New" w:cs="Courier New"/>
@@ -1880,8 +1988,16 @@
         <w:rPr>
           <w:rFonts w:ascii="Courier New" w:hAnsi="Courier New" w:cs="Courier New"/>
         </w:rPr>
-        <w:t xml:space="preserve"> instanceof</w:t>
-      </w:r>
+        <w:t xml:space="preserve"> </w:t>
+      </w:r>
+      <w:proofErr w:type="spellStart"/>
+      <w:r>
+        <w:rPr>
+          <w:rFonts w:ascii="Courier New" w:hAnsi="Courier New" w:cs="Courier New"/>
+        </w:rPr>
+        <w:t>instanceof</w:t>
+      </w:r>
+      <w:proofErr w:type="spellEnd"/>
       <w:r>
         <w:rPr>
           <w:rFonts w:ascii="Courier New" w:hAnsi="Courier New" w:cs="Courier New"/>
@@ -1892,8 +2008,16 @@
         <w:rPr>
           <w:rFonts w:ascii="Courier New" w:hAnsi="Courier New" w:cs="Courier New"/>
         </w:rPr>
-        <w:t xml:space="preserve"> int</w:t>
-      </w:r>
+        <w:t xml:space="preserve"> </w:t>
+      </w:r>
+      <w:proofErr w:type="spellStart"/>
+      <w:r>
+        <w:rPr>
+          <w:rFonts w:ascii="Courier New" w:hAnsi="Courier New" w:cs="Courier New"/>
+        </w:rPr>
+        <w:t>int</w:t>
+      </w:r>
+      <w:proofErr w:type="spellEnd"/>
       <w:r>
         <w:rPr>
           <w:rFonts w:ascii="Courier New" w:hAnsi="Courier New" w:cs="Courier New"/>
@@ -2166,25 +2290,29 @@
           <w:tab w:val="left" w:pos="2106"/>
         </w:tabs>
       </w:pPr>
+      <w:proofErr w:type="spellStart"/>
       <w:r>
         <w:rPr>
           <w:rFonts w:hint="eastAsia"/>
         </w:rPr>
         <w:t>Lex</w:t>
       </w:r>
-    </w:p>
-    <w:p>
-      <w:pPr>
-        <w:rPr>
-          <w:rFonts w:ascii="Courier New" w:hAnsi="Courier New" w:cs="Courier New"/>
-        </w:rPr>
-      </w:pPr>
+      <w:proofErr w:type="spellEnd"/>
+    </w:p>
+    <w:p>
+      <w:pPr>
+        <w:rPr>
+          <w:rFonts w:ascii="Courier New" w:hAnsi="Courier New" w:cs="Courier New"/>
+        </w:rPr>
+      </w:pPr>
+      <w:proofErr w:type="gramStart"/>
       <w:r>
         <w:rPr>
           <w:rFonts w:ascii="Courier New" w:hAnsi="Courier New" w:cs="Courier New"/>
         </w:rPr>
         <w:t>identifier</w:t>
       </w:r>
+      <w:proofErr w:type="gramEnd"/>
       <w:r>
         <w:rPr>
           <w:rFonts w:ascii="Courier New" w:hAnsi="Courier New" w:cs="Courier New" w:hint="eastAsia"/>
@@ -2201,7 +2329,21 @@
         <w:rPr>
           <w:rFonts w:ascii="Courier New" w:hAnsi="Courier New" w:cs="Courier New" w:hint="eastAsia"/>
         </w:rPr>
-        <w:t>_a-zA-Z</w:t>
+        <w:t>_a-</w:t>
+      </w:r>
+      <w:proofErr w:type="spellStart"/>
+      <w:r>
+        <w:rPr>
+          <w:rFonts w:ascii="Courier New" w:hAnsi="Courier New" w:cs="Courier New" w:hint="eastAsia"/>
+        </w:rPr>
+        <w:t>zA</w:t>
+      </w:r>
+      <w:proofErr w:type="spellEnd"/>
+      <w:r>
+        <w:rPr>
+          <w:rFonts w:ascii="Courier New" w:hAnsi="Courier New" w:cs="Courier New" w:hint="eastAsia"/>
+        </w:rPr>
+        <w:t>-Z</w:t>
       </w:r>
       <w:r>
         <w:rPr>
@@ -2234,50 +2376,88 @@
           <w:rFonts w:ascii="Courier New" w:hAnsi="Courier New" w:cs="Courier New"/>
         </w:rPr>
       </w:pPr>
-      <w:r>
-        <w:rPr>
-          <w:rFonts w:ascii="Courier New" w:hAnsi="Courier New" w:cs="Courier New" w:hint="eastAsia"/>
-        </w:rPr>
-        <w:t>char -&gt; Character whose ASCII value ranges from 0 to 255</w:t>
-      </w:r>
-    </w:p>
-    <w:p>
-      <w:pPr>
-        <w:rPr>
-          <w:rFonts w:ascii="Courier New" w:hAnsi="Courier New" w:cs="Courier New"/>
-        </w:rPr>
-      </w:pPr>
-      <w:r>
-        <w:rPr>
-          <w:rFonts w:ascii="Courier New" w:hAnsi="Courier New" w:cs="Courier New" w:hint="eastAsia"/>
-        </w:rPr>
-        <w:t>string -&gt; char*</w:t>
-      </w:r>
-    </w:p>
-    <w:p>
-      <w:pPr>
-        <w:rPr>
-          <w:rFonts w:ascii="Courier New" w:hAnsi="Courier New" w:cs="Courier New"/>
-        </w:rPr>
-      </w:pPr>
-      <w:r>
-        <w:rPr>
-          <w:rFonts w:ascii="Courier New" w:hAnsi="Courier New" w:cs="Courier New" w:hint="eastAsia"/>
-        </w:rPr>
-        <w:t>figure -&gt; [0-9]([0-9])*</w:t>
-      </w:r>
-    </w:p>
-    <w:p>
-      <w:pPr>
-        <w:rPr>
-          <w:rFonts w:ascii="Courier New" w:hAnsi="Courier New" w:cs="Courier New"/>
-        </w:rPr>
-      </w:pPr>
-      <w:r>
-        <w:rPr>
-          <w:rFonts w:ascii="Courier New" w:hAnsi="Courier New" w:cs="Courier New" w:hint="eastAsia"/>
-        </w:rPr>
-        <w:t xml:space="preserve">         -&gt; [0-9]([0-9])*.[0-9]([0-9])*</w:t>
+      <w:proofErr w:type="gramStart"/>
+      <w:r>
+        <w:rPr>
+          <w:rFonts w:ascii="Courier New" w:hAnsi="Courier New" w:cs="Courier New" w:hint="eastAsia"/>
+        </w:rPr>
+        <w:t>char</w:t>
+      </w:r>
+      <w:proofErr w:type="gramEnd"/>
+      <w:r>
+        <w:rPr>
+          <w:rFonts w:ascii="Courier New" w:hAnsi="Courier New" w:cs="Courier New" w:hint="eastAsia"/>
+        </w:rPr>
+        <w:t xml:space="preserve"> -&gt; Character whose ASCII value ranges from 0 to 255</w:t>
+      </w:r>
+    </w:p>
+    <w:p>
+      <w:pPr>
+        <w:rPr>
+          <w:rFonts w:ascii="Courier New" w:hAnsi="Courier New" w:cs="Courier New"/>
+        </w:rPr>
+      </w:pPr>
+      <w:proofErr w:type="gramStart"/>
+      <w:r>
+        <w:rPr>
+          <w:rFonts w:ascii="Courier New" w:hAnsi="Courier New" w:cs="Courier New" w:hint="eastAsia"/>
+        </w:rPr>
+        <w:t>string</w:t>
+      </w:r>
+      <w:proofErr w:type="gramEnd"/>
+      <w:r>
+        <w:rPr>
+          <w:rFonts w:ascii="Courier New" w:hAnsi="Courier New" w:cs="Courier New" w:hint="eastAsia"/>
+        </w:rPr>
+        <w:t xml:space="preserve"> -&gt; char*</w:t>
+      </w:r>
+    </w:p>
+    <w:p>
+      <w:pPr>
+        <w:rPr>
+          <w:rFonts w:ascii="Courier New" w:hAnsi="Courier New" w:cs="Courier New"/>
+        </w:rPr>
+      </w:pPr>
+      <w:proofErr w:type="gramStart"/>
+      <w:r>
+        <w:rPr>
+          <w:rFonts w:ascii="Courier New" w:hAnsi="Courier New" w:cs="Courier New" w:hint="eastAsia"/>
+        </w:rPr>
+        <w:t>figure</w:t>
+      </w:r>
+      <w:proofErr w:type="gramEnd"/>
+      <w:r>
+        <w:rPr>
+          <w:rFonts w:ascii="Courier New" w:hAnsi="Courier New" w:cs="Courier New" w:hint="eastAsia"/>
+        </w:rPr>
+        <w:t xml:space="preserve"> -&gt; [0-9]([0-9])*</w:t>
+      </w:r>
+    </w:p>
+    <w:p>
+      <w:pPr>
+        <w:rPr>
+          <w:rFonts w:ascii="Courier New" w:hAnsi="Courier New" w:cs="Courier New"/>
+        </w:rPr>
+      </w:pPr>
+      <w:r>
+        <w:rPr>
+          <w:rFonts w:ascii="Courier New" w:hAnsi="Courier New" w:cs="Courier New" w:hint="eastAsia"/>
+        </w:rPr>
+        <w:t xml:space="preserve">         -&gt; [0-9</w:t>
+      </w:r>
+      <w:proofErr w:type="gramStart"/>
+      <w:r>
+        <w:rPr>
+          <w:rFonts w:ascii="Courier New" w:hAnsi="Courier New" w:cs="Courier New" w:hint="eastAsia"/>
+        </w:rPr>
+        <w:t>](</w:t>
+      </w:r>
+      <w:proofErr w:type="gramEnd"/>
+      <w:r>
+        <w:rPr>
+          <w:rFonts w:ascii="Courier New" w:hAnsi="Courier New" w:cs="Courier New" w:hint="eastAsia"/>
+        </w:rPr>
+        <w:t>[0-9])*.[0-9]([0-9])*</w:t>
       </w:r>
     </w:p>
     <w:p>
@@ -2317,6 +2497,7 @@
         </w:rPr>
         <w:t xml:space="preserve"> -&gt; </w:t>
       </w:r>
+      <w:proofErr w:type="spellStart"/>
       <w:r>
         <w:rPr>
           <w:rFonts w:ascii="Courier New" w:hAnsi="Courier New" w:cs="Courier New" w:hint="eastAsia"/>
@@ -2331,6 +2512,7 @@
         </w:rPr>
         <w:t>Section</w:t>
       </w:r>
+      <w:proofErr w:type="spellEnd"/>
       <w:r>
         <w:rPr>
           <w:rFonts w:ascii="Courier New" w:hAnsi="Courier New" w:cs="Courier New" w:hint="eastAsia"/>
@@ -2343,22 +2525,41 @@
           <w:sz w:val="22"/>
           <w:szCs w:val="22"/>
         </w:rPr>
-        <w:t xml:space="preserve"> ClassDecl*</w:t>
-      </w:r>
-    </w:p>
-    <w:p>
-      <w:pPr>
-        <w:rPr>
-          <w:rFonts w:ascii="Courier New" w:hAnsi="Courier New" w:cs="Courier New"/>
-        </w:rPr>
-      </w:pPr>
-    </w:p>
-    <w:p>
-      <w:pPr>
-        <w:rPr>
-          <w:rFonts w:ascii="Courier New" w:hAnsi="Courier New" w:cs="Courier New"/>
-        </w:rPr>
-      </w:pPr>
+        <w:t xml:space="preserve"> </w:t>
+      </w:r>
+      <w:proofErr w:type="spellStart"/>
+      <w:r>
+        <w:rPr>
+          <w:rFonts w:ascii="Courier New" w:hAnsi="Courier New" w:cs="Courier New"/>
+          <w:sz w:val="22"/>
+          <w:szCs w:val="22"/>
+        </w:rPr>
+        <w:t>ClassDecl</w:t>
+      </w:r>
+      <w:proofErr w:type="spellEnd"/>
+      <w:r>
+        <w:rPr>
+          <w:rFonts w:ascii="Courier New" w:hAnsi="Courier New" w:cs="Courier New"/>
+          <w:sz w:val="22"/>
+          <w:szCs w:val="22"/>
+        </w:rPr>
+        <w:t>*</w:t>
+      </w:r>
+    </w:p>
+    <w:p>
+      <w:pPr>
+        <w:rPr>
+          <w:rFonts w:ascii="Courier New" w:hAnsi="Courier New" w:cs="Courier New"/>
+        </w:rPr>
+      </w:pPr>
+    </w:p>
+    <w:p>
+      <w:pPr>
+        <w:rPr>
+          <w:rFonts w:ascii="Courier New" w:hAnsi="Courier New" w:cs="Courier New"/>
+        </w:rPr>
+      </w:pPr>
+      <w:proofErr w:type="spellStart"/>
       <w:r>
         <w:rPr>
           <w:rFonts w:ascii="Courier New" w:hAnsi="Courier New" w:cs="Courier New" w:hint="eastAsia"/>
@@ -2375,7 +2576,14 @@
         <w:rPr>
           <w:rFonts w:ascii="Courier New" w:hAnsi="Courier New" w:cs="Courier New" w:hint="eastAsia"/>
         </w:rPr>
-        <w:t xml:space="preserve">Section -&gt; </w:t>
+        <w:t>Section</w:t>
+      </w:r>
+      <w:proofErr w:type="spellEnd"/>
+      <w:r>
+        <w:rPr>
+          <w:rFonts w:ascii="Courier New" w:hAnsi="Courier New" w:cs="Courier New" w:hint="eastAsia"/>
+        </w:rPr>
+        <w:t xml:space="preserve"> -&gt; </w:t>
       </w:r>
       <w:r>
         <w:rPr>
@@ -2411,11 +2619,19 @@
           <w:rFonts w:ascii="Courier New" w:hAnsi="Courier New" w:cs="Courier New"/>
         </w:rPr>
       </w:pPr>
-      <w:r>
-        <w:rPr>
-          <w:rFonts w:ascii="Courier New" w:hAnsi="Courier New" w:cs="Courier New" w:hint="eastAsia"/>
-        </w:rPr>
-        <w:t xml:space="preserve">ClassDecl -&gt; </w:t>
+      <w:proofErr w:type="spellStart"/>
+      <w:r>
+        <w:rPr>
+          <w:rFonts w:ascii="Courier New" w:hAnsi="Courier New" w:cs="Courier New" w:hint="eastAsia"/>
+        </w:rPr>
+        <w:t>ClassDecl</w:t>
+      </w:r>
+      <w:proofErr w:type="spellEnd"/>
+      <w:r>
+        <w:rPr>
+          <w:rFonts w:ascii="Courier New" w:hAnsi="Courier New" w:cs="Courier New" w:hint="eastAsia"/>
+        </w:rPr>
+        <w:t xml:space="preserve"> -&gt; </w:t>
       </w:r>
       <w:r>
         <w:rPr>
@@ -2434,19 +2650,49 @@
         <w:rPr>
           <w:rFonts w:ascii="Courier New" w:hAnsi="Courier New" w:cs="Courier New" w:hint="eastAsia"/>
         </w:rPr>
-        <w:t>identifier {</w:t>
-      </w:r>
-      <w:r>
-        <w:rPr>
-          <w:rFonts w:ascii="Courier New" w:hAnsi="Courier New" w:cs="Courier New" w:hint="eastAsia"/>
-        </w:rPr>
-        <w:t xml:space="preserve"> </w:t>
-      </w:r>
-      <w:r>
-        <w:rPr>
-          <w:rFonts w:ascii="Courier New" w:hAnsi="Courier New" w:cs="Courier New" w:hint="eastAsia"/>
-        </w:rPr>
-        <w:t>VarDecl* MethodDecl*</w:t>
+        <w:t xml:space="preserve">identifier </w:t>
+      </w:r>
+      <w:proofErr w:type="gramStart"/>
+      <w:r>
+        <w:rPr>
+          <w:rFonts w:ascii="Courier New" w:hAnsi="Courier New" w:cs="Courier New" w:hint="eastAsia"/>
+        </w:rPr>
+        <w:t>{</w:t>
+      </w:r>
+      <w:r>
+        <w:rPr>
+          <w:rFonts w:ascii="Courier New" w:hAnsi="Courier New" w:cs="Courier New" w:hint="eastAsia"/>
+        </w:rPr>
+        <w:t xml:space="preserve"> </w:t>
+      </w:r>
+      <w:proofErr w:type="spellStart"/>
+      <w:r>
+        <w:rPr>
+          <w:rFonts w:ascii="Courier New" w:hAnsi="Courier New" w:cs="Courier New" w:hint="eastAsia"/>
+        </w:rPr>
+        <w:t>VarDecl</w:t>
+      </w:r>
+      <w:proofErr w:type="spellEnd"/>
+      <w:proofErr w:type="gramEnd"/>
+      <w:r>
+        <w:rPr>
+          <w:rFonts w:ascii="Courier New" w:hAnsi="Courier New" w:cs="Courier New" w:hint="eastAsia"/>
+        </w:rPr>
+        <w:t xml:space="preserve">* </w:t>
+      </w:r>
+      <w:proofErr w:type="spellStart"/>
+      <w:r>
+        <w:rPr>
+          <w:rFonts w:ascii="Courier New" w:hAnsi="Courier New" w:cs="Courier New" w:hint="eastAsia"/>
+        </w:rPr>
+        <w:t>MethodDecl</w:t>
+      </w:r>
+      <w:proofErr w:type="spellEnd"/>
+      <w:r>
+        <w:rPr>
+          <w:rFonts w:ascii="Courier New" w:hAnsi="Courier New" w:cs="Courier New" w:hint="eastAsia"/>
+        </w:rPr>
+        <w:t>*</w:t>
       </w:r>
       <w:r>
         <w:rPr>
@@ -2467,11 +2713,19 @@
           <w:rFonts w:ascii="Courier New" w:hAnsi="Courier New" w:cs="Courier New"/>
         </w:rPr>
       </w:pPr>
-      <w:r>
-        <w:rPr>
-          <w:rFonts w:ascii="Courier New" w:hAnsi="Courier New" w:cs="Courier New" w:hint="eastAsia"/>
-        </w:rPr>
-        <w:t xml:space="preserve">VarDecl </w:t>
+      <w:proofErr w:type="spellStart"/>
+      <w:r>
+        <w:rPr>
+          <w:rFonts w:ascii="Courier New" w:hAnsi="Courier New" w:cs="Courier New" w:hint="eastAsia"/>
+        </w:rPr>
+        <w:t>VarDecl</w:t>
+      </w:r>
+      <w:proofErr w:type="spellEnd"/>
+      <w:r>
+        <w:rPr>
+          <w:rFonts w:ascii="Courier New" w:hAnsi="Courier New" w:cs="Courier New" w:hint="eastAsia"/>
+        </w:rPr>
+        <w:t xml:space="preserve"> </w:t>
       </w:r>
       <w:r>
         <w:rPr>
@@ -2479,6 +2733,7 @@
         </w:rPr>
         <w:t xml:space="preserve">-&gt; </w:t>
       </w:r>
+      <w:proofErr w:type="gramStart"/>
       <w:r>
         <w:rPr>
           <w:rFonts w:ascii="Courier New" w:hAnsi="Courier New" w:cs="Courier New"/>
@@ -2495,13 +2750,27 @@
         <w:rPr>
           <w:rFonts w:ascii="Courier New" w:hAnsi="Courier New" w:cs="Courier New"/>
         </w:rPr>
-        <w:t xml:space="preserve">? </w:t>
-      </w:r>
-      <w:r>
-        <w:rPr>
-          <w:rFonts w:ascii="Courier New" w:hAnsi="Courier New" w:cs="Courier New" w:hint="eastAsia"/>
-        </w:rPr>
-        <w:t>Type identifier</w:t>
+        <w:t>?</w:t>
+      </w:r>
+      <w:proofErr w:type="gramEnd"/>
+      <w:r>
+        <w:rPr>
+          <w:rFonts w:ascii="Courier New" w:hAnsi="Courier New" w:cs="Courier New"/>
+        </w:rPr>
+        <w:t xml:space="preserve"> </w:t>
+      </w:r>
+      <w:r>
+        <w:rPr>
+          <w:rFonts w:ascii="Courier New" w:hAnsi="Courier New" w:cs="Courier New" w:hint="eastAsia"/>
+        </w:rPr>
+        <w:t xml:space="preserve">Type </w:t>
+      </w:r>
+      <w:proofErr w:type="gramStart"/>
+      <w:r>
+        <w:rPr>
+          <w:rFonts w:ascii="Courier New" w:hAnsi="Courier New" w:cs="Courier New" w:hint="eastAsia"/>
+        </w:rPr>
+        <w:t>identifier</w:t>
       </w:r>
       <w:r>
         <w:rPr>
@@ -2515,6 +2784,7 @@
         </w:rPr>
         <w:t>;</w:t>
       </w:r>
+      <w:proofErr w:type="gramEnd"/>
     </w:p>
     <w:p>
       <w:pPr>
@@ -2530,11 +2800,19 @@
         </w:rPr>
         <w:t xml:space="preserve">         -&gt; </w:t>
       </w:r>
-      <w:r>
-        <w:rPr>
-          <w:rFonts w:ascii="Courier New" w:hAnsi="Courier New" w:cs="Courier New"/>
-        </w:rPr>
-        <w:t xml:space="preserve">static ? </w:t>
+      <w:proofErr w:type="gramStart"/>
+      <w:r>
+        <w:rPr>
+          <w:rFonts w:ascii="Courier New" w:hAnsi="Courier New" w:cs="Courier New"/>
+        </w:rPr>
+        <w:t>static ?</w:t>
+      </w:r>
+      <w:proofErr w:type="gramEnd"/>
+      <w:r>
+        <w:rPr>
+          <w:rFonts w:ascii="Courier New" w:hAnsi="Courier New" w:cs="Courier New"/>
+        </w:rPr>
+        <w:t xml:space="preserve"> </w:t>
       </w:r>
       <w:r>
         <w:rPr>
@@ -2552,11 +2830,18 @@
       </w:r>
       <w:r>
         <w:rPr>
+          <w:rFonts w:ascii="Courier New" w:hAnsi="Courier New" w:cs="Courier New" w:hint="eastAsia"/>
+          <w:iCs/>
+        </w:rPr>
+        <w:t>identifier</w:t>
+      </w:r>
+      <w:r>
+        <w:rPr>
           <w:rFonts w:ascii="Courier New" w:eastAsia="Times New Roman" w:hAnsi="Courier New" w:cs="Courier New"/>
           <w:i/>
           <w:iCs/>
         </w:rPr>
-        <w:t xml:space="preserve">id </w:t>
+        <w:t xml:space="preserve"> </w:t>
       </w:r>
       <w:r>
         <w:rPr>
@@ -2572,6 +2857,8 @@
         </w:rPr>
         <w:t xml:space="preserve"> </w:t>
       </w:r>
+      <w:proofErr w:type="spellStart"/>
+      <w:proofErr w:type="gramStart"/>
       <w:r>
         <w:rPr>
           <w:rFonts w:ascii="Courier New" w:eastAsia="Times New Roman" w:hAnsi="Courier New" w:cs="Courier New"/>
@@ -2588,6 +2875,7 @@
         </w:rPr>
         <w:t>r</w:t>
       </w:r>
+      <w:proofErr w:type="spellEnd"/>
       <w:r>
         <w:rPr>
           <w:rFonts w:ascii="Courier New" w:hAnsi="Courier New" w:cs="Courier New" w:hint="eastAsia"/>
@@ -2604,6 +2892,7 @@
         </w:rPr>
         <w:t>;</w:t>
       </w:r>
+      <w:proofErr w:type="gramEnd"/>
     </w:p>
     <w:p>
       <w:pPr>
@@ -2613,12 +2902,21 @@
           <w:iCs/>
         </w:rPr>
       </w:pPr>
-      <w:r>
-        <w:rPr>
-          <w:rFonts w:ascii="Courier New" w:hAnsi="Courier New" w:cs="Courier New" w:hint="eastAsia"/>
-        </w:rPr>
-        <w:t xml:space="preserve">MethodDecl -&gt; </w:t>
-      </w:r>
+      <w:proofErr w:type="spellStart"/>
+      <w:r>
+        <w:rPr>
+          <w:rFonts w:ascii="Courier New" w:hAnsi="Courier New" w:cs="Courier New" w:hint="eastAsia"/>
+        </w:rPr>
+        <w:t>MethodDecl</w:t>
+      </w:r>
+      <w:proofErr w:type="spellEnd"/>
+      <w:r>
+        <w:rPr>
+          <w:rFonts w:ascii="Courier New" w:hAnsi="Courier New" w:cs="Courier New" w:hint="eastAsia"/>
+        </w:rPr>
+        <w:t xml:space="preserve"> -&gt; </w:t>
+      </w:r>
+      <w:proofErr w:type="gramStart"/>
       <w:r>
         <w:rPr>
           <w:rFonts w:ascii="Courier New" w:hAnsi="Courier New" w:cs="Courier New" w:hint="eastAsia"/>
@@ -2644,14 +2942,49 @@
         <w:rPr>
           <w:rFonts w:ascii="Courier New" w:hAnsi="Courier New" w:cs="Courier New" w:hint="eastAsia"/>
         </w:rPr>
-        <w:t xml:space="preserve">? </w:t>
-      </w:r>
-      <w:r>
-        <w:rPr>
-          <w:rFonts w:ascii="Courier New" w:hAnsi="Courier New" w:cs="Courier New" w:hint="eastAsia"/>
-        </w:rPr>
-        <w:t>Type id ( ParameterList</w:t>
-      </w:r>
+        <w:t>?</w:t>
+      </w:r>
+      <w:proofErr w:type="gramEnd"/>
+      <w:r>
+        <w:rPr>
+          <w:rFonts w:ascii="Courier New" w:hAnsi="Courier New" w:cs="Courier New" w:hint="eastAsia"/>
+        </w:rPr>
+        <w:t xml:space="preserve"> </w:t>
+      </w:r>
+      <w:r>
+        <w:rPr>
+          <w:rFonts w:ascii="Courier New" w:hAnsi="Courier New" w:cs="Courier New" w:hint="eastAsia"/>
+        </w:rPr>
+        <w:t xml:space="preserve">Type </w:t>
+      </w:r>
+      <w:proofErr w:type="gramStart"/>
+      <w:r>
+        <w:rPr>
+          <w:rFonts w:ascii="Courier New" w:hAnsi="Courier New" w:cs="Courier New" w:hint="eastAsia"/>
+        </w:rPr>
+        <w:t>identifier</w:t>
+      </w:r>
+      <w:r>
+        <w:rPr>
+          <w:rFonts w:ascii="Courier New" w:hAnsi="Courier New" w:cs="Courier New" w:hint="eastAsia"/>
+        </w:rPr>
+        <w:t>(</w:t>
+      </w:r>
+      <w:proofErr w:type="gramEnd"/>
+      <w:r>
+        <w:rPr>
+          <w:rFonts w:ascii="Courier New" w:hAnsi="Courier New" w:cs="Courier New" w:hint="eastAsia"/>
+        </w:rPr>
+        <w:t xml:space="preserve"> </w:t>
+      </w:r>
+      <w:proofErr w:type="spellStart"/>
+      <w:r>
+        <w:rPr>
+          <w:rFonts w:ascii="Courier New" w:hAnsi="Courier New" w:cs="Courier New" w:hint="eastAsia"/>
+        </w:rPr>
+        <w:t>ParameterList</w:t>
+      </w:r>
+      <w:proofErr w:type="spellEnd"/>
       <w:r>
         <w:rPr>
           <w:rFonts w:ascii="Courier New" w:hAnsi="Courier New" w:cs="Courier New" w:hint="eastAsia"/>
@@ -2662,7 +2995,21 @@
         <w:rPr>
           <w:rFonts w:ascii="Courier New" w:hAnsi="Courier New" w:cs="Courier New" w:hint="eastAsia"/>
         </w:rPr>
-        <w:t xml:space="preserve"> ){ Statement* }</w:t>
+        <w:t xml:space="preserve"> )</w:t>
+      </w:r>
+      <w:proofErr w:type="gramStart"/>
+      <w:r>
+        <w:rPr>
+          <w:rFonts w:ascii="Courier New" w:hAnsi="Courier New" w:cs="Courier New" w:hint="eastAsia"/>
+        </w:rPr>
+        <w:t>{ Statement</w:t>
+      </w:r>
+      <w:proofErr w:type="gramEnd"/>
+      <w:r>
+        <w:rPr>
+          <w:rFonts w:ascii="Courier New" w:hAnsi="Courier New" w:cs="Courier New" w:hint="eastAsia"/>
+        </w:rPr>
+        <w:t>* }</w:t>
       </w:r>
     </w:p>
     <w:p>
@@ -2677,6 +3024,7 @@
         </w:rPr>
         <w:t xml:space="preserve">Type -&gt; </w:t>
       </w:r>
+      <w:proofErr w:type="spellStart"/>
       <w:r>
         <w:rPr>
           <w:rFonts w:ascii="Courier New" w:hAnsi="Courier New" w:cs="Courier New" w:hint="eastAsia"/>
@@ -2684,16 +3032,17 @@
         </w:rPr>
         <w:t>int</w:t>
       </w:r>
-      <w:r>
-        <w:rPr>
-          <w:rFonts w:ascii="Courier New" w:hAnsi="Courier New" w:cs="Courier New" w:hint="eastAsia"/>
-        </w:rPr>
-        <w:t xml:space="preserve"> </w:t>
-      </w:r>
-    </w:p>
-    <w:p>
-      <w:pPr>
-        <w:ind w:left="1035"/>
+      <w:proofErr w:type="spellEnd"/>
+      <w:r>
+        <w:rPr>
+          <w:rFonts w:ascii="Courier New" w:hAnsi="Courier New" w:cs="Courier New" w:hint="eastAsia"/>
+        </w:rPr>
+        <w:t xml:space="preserve"> </w:t>
+      </w:r>
+    </w:p>
+    <w:p>
+      <w:pPr>
+        <w:ind w:firstLineChars="300" w:firstLine="600"/>
         <w:rPr>
           <w:rFonts w:ascii="Courier New" w:hAnsi="Courier New" w:cs="Courier New"/>
         </w:rPr>
@@ -2710,6 +3059,7 @@
         </w:rPr>
         <w:t xml:space="preserve">&gt; </w:t>
       </w:r>
+      <w:proofErr w:type="gramStart"/>
       <w:r>
         <w:rPr>
           <w:rFonts w:ascii="Courier New" w:hAnsi="Courier New" w:cs="Courier New" w:hint="eastAsia"/>
@@ -2717,6 +3067,7 @@
         </w:rPr>
         <w:t>char</w:t>
       </w:r>
+      <w:proofErr w:type="gramEnd"/>
     </w:p>
     <w:p>
       <w:pPr>
@@ -2732,6 +3083,7 @@
         <w:lastRenderedPageBreak/>
         <w:t xml:space="preserve">-&gt; </w:t>
       </w:r>
+      <w:proofErr w:type="gramStart"/>
       <w:r>
         <w:rPr>
           <w:rFonts w:ascii="Courier New" w:hAnsi="Courier New" w:cs="Courier New" w:hint="eastAsia"/>
@@ -2739,6 +3091,7 @@
         </w:rPr>
         <w:t>float</w:t>
       </w:r>
+      <w:proofErr w:type="gramEnd"/>
     </w:p>
     <w:p>
       <w:pPr>
@@ -2754,6 +3107,8 @@
         </w:rPr>
         <w:t xml:space="preserve">-&gt; </w:t>
       </w:r>
+      <w:proofErr w:type="spellStart"/>
+      <w:proofErr w:type="gramStart"/>
       <w:r>
         <w:rPr>
           <w:rFonts w:ascii="Courier New" w:hAnsi="Courier New" w:cs="Courier New" w:hint="eastAsia"/>
@@ -2761,6 +3116,8 @@
         </w:rPr>
         <w:t>bool</w:t>
       </w:r>
+      <w:proofErr w:type="spellEnd"/>
+      <w:proofErr w:type="gramEnd"/>
     </w:p>
     <w:p>
       <w:pPr>
@@ -2781,8 +3138,17 @@
           <w:rFonts w:ascii="Courier New" w:hAnsi="Courier New" w:cs="Courier New" w:hint="eastAsia"/>
           <w:b/>
         </w:rPr>
-        <w:t xml:space="preserve"> void</w:t>
-      </w:r>
+        <w:t xml:space="preserve"> </w:t>
+      </w:r>
+      <w:proofErr w:type="gramStart"/>
+      <w:r>
+        <w:rPr>
+          <w:rFonts w:ascii="Courier New" w:hAnsi="Courier New" w:cs="Courier New" w:hint="eastAsia"/>
+          <w:b/>
+        </w:rPr>
+        <w:t>void</w:t>
+      </w:r>
+      <w:proofErr w:type="gramEnd"/>
     </w:p>
     <w:p>
       <w:pPr>
@@ -2795,8 +3161,16 @@
         <w:rPr>
           <w:rFonts w:ascii="Courier New" w:hAnsi="Courier New" w:cs="Courier New" w:hint="eastAsia"/>
         </w:rPr>
-        <w:t>-&gt; Type[]</w:t>
-      </w:r>
+        <w:t xml:space="preserve">-&gt; </w:t>
+      </w:r>
+      <w:proofErr w:type="gramStart"/>
+      <w:r>
+        <w:rPr>
+          <w:rFonts w:ascii="Courier New" w:hAnsi="Courier New" w:cs="Courier New" w:hint="eastAsia"/>
+        </w:rPr>
+        <w:t>Type[]</w:t>
+      </w:r>
+      <w:proofErr w:type="gramEnd"/>
     </w:p>
     <w:p>
       <w:pPr>
@@ -2809,8 +3183,16 @@
         <w:rPr>
           <w:rFonts w:ascii="Courier New" w:hAnsi="Courier New" w:cs="Courier New" w:hint="eastAsia"/>
         </w:rPr>
-        <w:t>-&gt; identifier</w:t>
-      </w:r>
+        <w:t xml:space="preserve">-&gt; </w:t>
+      </w:r>
+      <w:proofErr w:type="gramStart"/>
+      <w:r>
+        <w:rPr>
+          <w:rFonts w:ascii="Courier New" w:hAnsi="Courier New" w:cs="Courier New" w:hint="eastAsia"/>
+        </w:rPr>
+        <w:t>identifier</w:t>
+      </w:r>
+      <w:proofErr w:type="gramEnd"/>
     </w:p>
     <w:p>
       <w:pPr>
@@ -2836,21 +3218,16 @@
         <w:rPr>
           <w:rFonts w:ascii="Courier New" w:hAnsi="Courier New" w:cs="Courier New" w:hint="eastAsia"/>
         </w:rPr>
-        <w:t xml:space="preserve"> -&gt; VarDecl</w:t>
-      </w:r>
-    </w:p>
-    <w:p>
-      <w:pPr>
-        <w:rPr>
-          <w:rFonts w:ascii="Courier New" w:hAnsi="Courier New" w:cs="Courier New"/>
-        </w:rPr>
-      </w:pPr>
-      <w:r>
-        <w:rPr>
-          <w:rFonts w:ascii="Courier New" w:hAnsi="Courier New" w:cs="Courier New" w:hint="eastAsia"/>
-        </w:rPr>
-        <w:t xml:space="preserve">            -&gt; { Statement* }</w:t>
-      </w:r>
+        <w:t xml:space="preserve"> -&gt; </w:t>
+      </w:r>
+      <w:proofErr w:type="spellStart"/>
+      <w:r>
+        <w:rPr>
+          <w:rFonts w:ascii="Courier New" w:hAnsi="Courier New" w:cs="Courier New" w:hint="eastAsia"/>
+        </w:rPr>
+        <w:t>VarDecl</w:t>
+      </w:r>
+      <w:proofErr w:type="spellEnd"/>
     </w:p>
     <w:p>
       <w:pPr>
@@ -2864,6 +3241,34 @@
         </w:rPr>
         <w:t xml:space="preserve">            -&gt; </w:t>
       </w:r>
+      <w:proofErr w:type="gramStart"/>
+      <w:r>
+        <w:rPr>
+          <w:rFonts w:ascii="Courier New" w:hAnsi="Courier New" w:cs="Courier New" w:hint="eastAsia"/>
+        </w:rPr>
+        <w:t>{ Statement</w:t>
+      </w:r>
+      <w:proofErr w:type="gramEnd"/>
+      <w:r>
+        <w:rPr>
+          <w:rFonts w:ascii="Courier New" w:hAnsi="Courier New" w:cs="Courier New" w:hint="eastAsia"/>
+        </w:rPr>
+        <w:t>* }</w:t>
+      </w:r>
+    </w:p>
+    <w:p>
+      <w:pPr>
+        <w:rPr>
+          <w:rFonts w:ascii="Courier New" w:hAnsi="Courier New" w:cs="Courier New"/>
+        </w:rPr>
+      </w:pPr>
+      <w:r>
+        <w:rPr>
+          <w:rFonts w:ascii="Courier New" w:hAnsi="Courier New" w:cs="Courier New" w:hint="eastAsia"/>
+        </w:rPr>
+        <w:t xml:space="preserve">            -&gt; </w:t>
+      </w:r>
+      <w:proofErr w:type="gramStart"/>
       <w:r>
         <w:rPr>
           <w:rFonts w:ascii="Courier New" w:hAnsi="Courier New" w:cs="Courier New" w:hint="eastAsia"/>
@@ -2871,11 +3276,19 @@
         </w:rPr>
         <w:t>if</w:t>
       </w:r>
-      <w:r>
-        <w:rPr>
-          <w:rFonts w:ascii="Courier New" w:hAnsi="Courier New" w:cs="Courier New" w:hint="eastAsia"/>
-        </w:rPr>
-        <w:t xml:space="preserve"> (Exp</w:t>
+      <w:proofErr w:type="gramEnd"/>
+      <w:r>
+        <w:rPr>
+          <w:rFonts w:ascii="Courier New" w:hAnsi="Courier New" w:cs="Courier New" w:hint="eastAsia"/>
+        </w:rPr>
+        <w:t xml:space="preserve"> (</w:t>
+      </w:r>
+      <w:proofErr w:type="spellStart"/>
+      <w:r>
+        <w:rPr>
+          <w:rFonts w:ascii="Courier New" w:hAnsi="Courier New" w:cs="Courier New" w:hint="eastAsia"/>
+        </w:rPr>
+        <w:t>Exp</w:t>
       </w:r>
       <w:r>
         <w:rPr>
@@ -2883,6 +3296,7 @@
         </w:rPr>
         <w:t>r</w:t>
       </w:r>
+      <w:proofErr w:type="spellEnd"/>
       <w:r>
         <w:rPr>
           <w:rFonts w:ascii="Courier New" w:hAnsi="Courier New" w:cs="Courier New" w:hint="eastAsia"/>
@@ -2902,6 +3316,7 @@
         </w:rPr>
         <w:t xml:space="preserve">            -&gt; </w:t>
       </w:r>
+      <w:proofErr w:type="gramStart"/>
       <w:r>
         <w:rPr>
           <w:rFonts w:ascii="Courier New" w:hAnsi="Courier New" w:cs="Courier New" w:hint="eastAsia"/>
@@ -2909,11 +3324,19 @@
         </w:rPr>
         <w:t>if</w:t>
       </w:r>
-      <w:r>
-        <w:rPr>
-          <w:rFonts w:ascii="Courier New" w:hAnsi="Courier New" w:cs="Courier New" w:hint="eastAsia"/>
-        </w:rPr>
-        <w:t xml:space="preserve"> (Exp</w:t>
+      <w:proofErr w:type="gramEnd"/>
+      <w:r>
+        <w:rPr>
+          <w:rFonts w:ascii="Courier New" w:hAnsi="Courier New" w:cs="Courier New" w:hint="eastAsia"/>
+        </w:rPr>
+        <w:t xml:space="preserve"> (</w:t>
+      </w:r>
+      <w:proofErr w:type="spellStart"/>
+      <w:r>
+        <w:rPr>
+          <w:rFonts w:ascii="Courier New" w:hAnsi="Courier New" w:cs="Courier New" w:hint="eastAsia"/>
+        </w:rPr>
+        <w:t>Exp</w:t>
       </w:r>
       <w:r>
         <w:rPr>
@@ -2921,6 +3344,7 @@
         </w:rPr>
         <w:t>r</w:t>
       </w:r>
+      <w:proofErr w:type="spellEnd"/>
       <w:r>
         <w:rPr>
           <w:rFonts w:ascii="Courier New" w:hAnsi="Courier New" w:cs="Courier New" w:hint="eastAsia"/>
@@ -2964,7 +3388,14 @@
         <w:rPr>
           <w:rFonts w:ascii="Courier New" w:hAnsi="Courier New" w:cs="Courier New" w:hint="eastAsia"/>
         </w:rPr>
-        <w:t xml:space="preserve"> (Exp</w:t>
+        <w:t xml:space="preserve"> (</w:t>
+      </w:r>
+      <w:proofErr w:type="spellStart"/>
+      <w:r>
+        <w:rPr>
+          <w:rFonts w:ascii="Courier New" w:hAnsi="Courier New" w:cs="Courier New" w:hint="eastAsia"/>
+        </w:rPr>
+        <w:t>Exp</w:t>
       </w:r>
       <w:r>
         <w:rPr>
@@ -2972,6 +3403,7 @@
         </w:rPr>
         <w:t>r</w:t>
       </w:r>
+      <w:proofErr w:type="spellEnd"/>
       <w:r>
         <w:rPr>
           <w:rFonts w:ascii="Courier New" w:hAnsi="Courier New" w:cs="Courier New" w:hint="eastAsia"/>
@@ -2991,6 +3423,7 @@
         </w:rPr>
         <w:t xml:space="preserve">            -&gt; </w:t>
       </w:r>
+      <w:proofErr w:type="gramStart"/>
       <w:r>
         <w:rPr>
           <w:rFonts w:ascii="Courier New" w:hAnsi="Courier New" w:cs="Courier New" w:hint="eastAsia"/>
@@ -2998,6 +3431,7 @@
         </w:rPr>
         <w:t>for</w:t>
       </w:r>
+      <w:proofErr w:type="gramEnd"/>
       <w:r>
         <w:rPr>
           <w:rFonts w:ascii="Courier New" w:hAnsi="Courier New" w:cs="Courier New" w:hint="eastAsia"/>
@@ -3012,12 +3446,14 @@
         </w:rPr>
         <w:t xml:space="preserve"> </w:t>
       </w:r>
+      <w:proofErr w:type="spellStart"/>
       <w:r>
         <w:rPr>
           <w:rFonts w:ascii="Courier New" w:hAnsi="Courier New" w:cs="Courier New" w:hint="eastAsia"/>
         </w:rPr>
         <w:t>ForInit</w:t>
       </w:r>
+      <w:proofErr w:type="spellEnd"/>
       <w:r>
         <w:rPr>
           <w:rFonts w:ascii="Courier New" w:hAnsi="Courier New" w:cs="Courier New" w:hint="eastAsia"/>
@@ -3028,8 +3464,16 @@
         <w:rPr>
           <w:rFonts w:ascii="Courier New" w:hAnsi="Courier New" w:cs="Courier New" w:hint="eastAsia"/>
         </w:rPr>
-        <w:t xml:space="preserve"> ; Expr</w:t>
-      </w:r>
+        <w:t xml:space="preserve"> ; </w:t>
+      </w:r>
+      <w:proofErr w:type="spellStart"/>
+      <w:r>
+        <w:rPr>
+          <w:rFonts w:ascii="Courier New" w:hAnsi="Courier New" w:cs="Courier New" w:hint="eastAsia"/>
+        </w:rPr>
+        <w:t>Expr</w:t>
+      </w:r>
+      <w:proofErr w:type="spellEnd"/>
       <w:r>
         <w:rPr>
           <w:rFonts w:ascii="Courier New" w:hAnsi="Courier New" w:cs="Courier New" w:hint="eastAsia"/>
@@ -3086,6 +3530,7 @@
         </w:rPr>
         <w:t xml:space="preserve">-&gt; </w:t>
       </w:r>
+      <w:proofErr w:type="gramStart"/>
       <w:r>
         <w:rPr>
           <w:rFonts w:ascii="Courier New" w:hAnsi="Courier New" w:cs="Courier New" w:hint="eastAsia"/>
@@ -3093,18 +3538,21 @@
         </w:rPr>
         <w:t>return</w:t>
       </w:r>
-      <w:r>
-        <w:rPr>
-          <w:rFonts w:ascii="Courier New" w:hAnsi="Courier New" w:cs="Courier New" w:hint="eastAsia"/>
-        </w:rPr>
-        <w:t xml:space="preserve"> </w:t>
-      </w:r>
+      <w:proofErr w:type="gramEnd"/>
+      <w:r>
+        <w:rPr>
+          <w:rFonts w:ascii="Courier New" w:hAnsi="Courier New" w:cs="Courier New" w:hint="eastAsia"/>
+        </w:rPr>
+        <w:t xml:space="preserve"> </w:t>
+      </w:r>
+      <w:proofErr w:type="spellStart"/>
       <w:r>
         <w:rPr>
           <w:rFonts w:ascii="Courier New" w:hAnsi="Courier New" w:cs="Courier New" w:hint="eastAsia"/>
         </w:rPr>
         <w:t>Expr</w:t>
       </w:r>
+      <w:proofErr w:type="spellEnd"/>
       <w:r>
         <w:rPr>
           <w:rFonts w:ascii="Courier New" w:hAnsi="Courier New" w:cs="Courier New" w:hint="eastAsia"/>
@@ -3130,6 +3578,7 @@
         </w:rPr>
         <w:t xml:space="preserve">            -&gt; </w:t>
       </w:r>
+      <w:proofErr w:type="gramStart"/>
       <w:r>
         <w:rPr>
           <w:rFonts w:ascii="Courier New" w:hAnsi="Courier New" w:cs="Courier New" w:hint="eastAsia"/>
@@ -3143,6 +3592,7 @@
         </w:rPr>
         <w:t xml:space="preserve"> ;</w:t>
       </w:r>
+      <w:proofErr w:type="gramEnd"/>
     </w:p>
     <w:p>
       <w:pPr>
@@ -3156,6 +3606,7 @@
         </w:rPr>
         <w:t xml:space="preserve">            -&gt; </w:t>
       </w:r>
+      <w:proofErr w:type="gramStart"/>
       <w:r>
         <w:rPr>
           <w:rFonts w:ascii="Courier New" w:hAnsi="Courier New" w:cs="Courier New" w:hint="eastAsia"/>
@@ -3169,6 +3620,7 @@
         </w:rPr>
         <w:t xml:space="preserve"> ;</w:t>
       </w:r>
+      <w:proofErr w:type="gramEnd"/>
     </w:p>
     <w:p>
       <w:pPr>
@@ -3213,110 +3665,240 @@
           <w:rFonts w:ascii="Courier New" w:hAnsi="Courier New" w:cs="Courier New"/>
         </w:rPr>
       </w:pPr>
-    </w:p>
-    <w:p>
-      <w:pPr>
-        <w:rPr>
-          <w:rFonts w:ascii="Courier New" w:hAnsi="Courier New" w:cs="Courier New"/>
-        </w:rPr>
-      </w:pPr>
-      <w:r>
-        <w:rPr>
-          <w:rFonts w:ascii="Courier New" w:hAnsi="Courier New" w:cs="Courier New" w:hint="eastAsia"/>
-        </w:rPr>
-        <w:t>Assignment -&gt; identifier = Expr</w:t>
-      </w:r>
-    </w:p>
-    <w:p>
-      <w:pPr>
-        <w:rPr>
-          <w:rFonts w:ascii="Courier New" w:hAnsi="Courier New" w:cs="Courier New"/>
-        </w:rPr>
-      </w:pPr>
-      <w:r>
-        <w:rPr>
-          <w:rFonts w:ascii="Courier New" w:hAnsi="Courier New" w:cs="Courier New" w:hint="eastAsia"/>
-        </w:rPr>
-        <w:t xml:space="preserve">             -&gt; identifier[Expr] = Expr</w:t>
-      </w:r>
-    </w:p>
-    <w:p>
-      <w:pPr>
-        <w:rPr>
-          <w:rFonts w:ascii="Courier New" w:hAnsi="Courier New" w:cs="Courier New"/>
-        </w:rPr>
-      </w:pPr>
-    </w:p>
-    <w:p>
-      <w:pPr>
-        <w:rPr>
-          <w:rFonts w:ascii="Courier New" w:hAnsi="Courier New" w:cs="Courier New"/>
-        </w:rPr>
-      </w:pPr>
-      <w:r>
-        <w:rPr>
-          <w:rFonts w:ascii="Courier New" w:hAnsi="Courier New" w:cs="Courier New" w:hint="eastAsia"/>
-        </w:rPr>
-        <w:t xml:space="preserve">ForInit -&gt; </w:t>
-      </w:r>
-      <w:r>
-        <w:rPr>
-          <w:rFonts w:ascii="Courier New" w:hAnsi="Courier New" w:cs="Courier New" w:hint="eastAsia"/>
-        </w:rPr>
-        <w:t>Type id</w:t>
-      </w:r>
-    </w:p>
-    <w:p>
-      <w:pPr>
-        <w:rPr>
-          <w:rFonts w:ascii="Courier New" w:hAnsi="Courier New" w:cs="Courier New"/>
-        </w:rPr>
-      </w:pPr>
-      <w:r>
-        <w:rPr>
-          <w:rFonts w:ascii="Courier New" w:hAnsi="Courier New" w:cs="Courier New" w:hint="eastAsia"/>
-        </w:rPr>
-        <w:t xml:space="preserve">          -&gt; Type id = Expr</w:t>
-      </w:r>
-    </w:p>
-    <w:p>
-      <w:pPr>
-        <w:rPr>
-          <w:rFonts w:ascii="Courier New" w:hAnsi="Courier New" w:cs="Courier New"/>
-        </w:rPr>
-      </w:pPr>
-    </w:p>
-    <w:p>
-      <w:pPr>
-        <w:rPr>
-          <w:rFonts w:ascii="Courier New" w:hAnsi="Courier New" w:cs="Courier New"/>
-        </w:rPr>
-      </w:pPr>
-      <w:r>
-        <w:rPr>
-          <w:rFonts w:ascii="Courier New" w:hAnsi="Courier New" w:cs="Courier New" w:hint="eastAsia"/>
-        </w:rPr>
-        <w:t xml:space="preserve">Expr -&gt; </w:t>
-      </w:r>
+      <w:r>
+        <w:rPr>
+          <w:rFonts w:ascii="Courier New" w:hAnsi="Courier New" w:cs="Courier New" w:hint="eastAsia"/>
+        </w:rPr>
+        <w:t xml:space="preserve">            -&gt; </w:t>
+      </w:r>
+      <w:proofErr w:type="spellStart"/>
+      <w:proofErr w:type="gramStart"/>
+      <w:r>
+        <w:rPr>
+          <w:rFonts w:ascii="Courier New" w:hAnsi="Courier New" w:cs="Courier New" w:hint="eastAsia"/>
+        </w:rPr>
+        <w:t>Expr</w:t>
+      </w:r>
+      <w:proofErr w:type="spellEnd"/>
+      <w:r>
+        <w:rPr>
+          <w:rFonts w:ascii="Courier New" w:hAnsi="Courier New" w:cs="Courier New" w:hint="eastAsia"/>
+        </w:rPr>
+        <w:t xml:space="preserve"> ;</w:t>
+      </w:r>
+      <w:proofErr w:type="gramEnd"/>
+    </w:p>
+    <w:p>
+      <w:pPr>
+        <w:rPr>
+          <w:rFonts w:ascii="Courier New" w:hAnsi="Courier New" w:cs="Courier New"/>
+        </w:rPr>
+      </w:pPr>
+    </w:p>
+    <w:p>
+      <w:pPr>
+        <w:rPr>
+          <w:rFonts w:ascii="Courier New" w:hAnsi="Courier New" w:cs="Courier New"/>
+        </w:rPr>
+      </w:pPr>
+      <w:r>
+        <w:rPr>
+          <w:rFonts w:ascii="Courier New" w:hAnsi="Courier New" w:cs="Courier New" w:hint="eastAsia"/>
+        </w:rPr>
+        <w:t xml:space="preserve">Assignment -&gt; identifier = </w:t>
+      </w:r>
+      <w:proofErr w:type="spellStart"/>
+      <w:r>
+        <w:rPr>
+          <w:rFonts w:ascii="Courier New" w:hAnsi="Courier New" w:cs="Courier New" w:hint="eastAsia"/>
+        </w:rPr>
+        <w:t>Expr</w:t>
+      </w:r>
+      <w:proofErr w:type="spellEnd"/>
+    </w:p>
+    <w:p>
+      <w:pPr>
+        <w:rPr>
+          <w:rFonts w:ascii="Courier New" w:hAnsi="Courier New" w:cs="Courier New"/>
+        </w:rPr>
+      </w:pPr>
+      <w:r>
+        <w:rPr>
+          <w:rFonts w:ascii="Courier New" w:hAnsi="Courier New" w:cs="Courier New" w:hint="eastAsia"/>
+        </w:rPr>
+        <w:t xml:space="preserve">             -&gt; </w:t>
+      </w:r>
+      <w:proofErr w:type="gramStart"/>
+      <w:r>
+        <w:rPr>
+          <w:rFonts w:ascii="Courier New" w:hAnsi="Courier New" w:cs="Courier New" w:hint="eastAsia"/>
+        </w:rPr>
+        <w:t>identifier[</w:t>
+      </w:r>
+      <w:proofErr w:type="spellStart"/>
+      <w:proofErr w:type="gramEnd"/>
+      <w:r>
+        <w:rPr>
+          <w:rFonts w:ascii="Courier New" w:hAnsi="Courier New" w:cs="Courier New" w:hint="eastAsia"/>
+        </w:rPr>
+        <w:t>Expr</w:t>
+      </w:r>
+      <w:proofErr w:type="spellEnd"/>
+      <w:r>
+        <w:rPr>
+          <w:rFonts w:ascii="Courier New" w:hAnsi="Courier New" w:cs="Courier New" w:hint="eastAsia"/>
+        </w:rPr>
+        <w:t xml:space="preserve">] = </w:t>
+      </w:r>
+      <w:proofErr w:type="spellStart"/>
+      <w:r>
+        <w:rPr>
+          <w:rFonts w:ascii="Courier New" w:hAnsi="Courier New" w:cs="Courier New" w:hint="eastAsia"/>
+        </w:rPr>
+        <w:t>Expr</w:t>
+      </w:r>
+      <w:bookmarkStart w:id="0" w:name="_GoBack"/>
+      <w:bookmarkEnd w:id="0"/>
+      <w:proofErr w:type="spellEnd"/>
+    </w:p>
+    <w:p>
+      <w:pPr>
+        <w:rPr>
+          <w:rFonts w:ascii="Courier New" w:hAnsi="Courier New" w:cs="Courier New"/>
+        </w:rPr>
+      </w:pPr>
+    </w:p>
+    <w:p>
+      <w:pPr>
+        <w:rPr>
+          <w:rFonts w:ascii="Courier New" w:hAnsi="Courier New" w:cs="Courier New"/>
+        </w:rPr>
+      </w:pPr>
+      <w:proofErr w:type="spellStart"/>
+      <w:r>
+        <w:rPr>
+          <w:rFonts w:ascii="Courier New" w:hAnsi="Courier New" w:cs="Courier New" w:hint="eastAsia"/>
+        </w:rPr>
+        <w:t>ForInit</w:t>
+      </w:r>
+      <w:proofErr w:type="spellEnd"/>
+      <w:r>
+        <w:rPr>
+          <w:rFonts w:ascii="Courier New" w:hAnsi="Courier New" w:cs="Courier New" w:hint="eastAsia"/>
+        </w:rPr>
+        <w:t xml:space="preserve"> -&gt; </w:t>
+      </w:r>
+      <w:r>
+        <w:rPr>
+          <w:rFonts w:ascii="Courier New" w:hAnsi="Courier New" w:cs="Courier New" w:hint="eastAsia"/>
+        </w:rPr>
+        <w:t xml:space="preserve">Type </w:t>
+      </w:r>
+      <w:r>
+        <w:rPr>
+          <w:rFonts w:ascii="Courier New" w:hAnsi="Courier New" w:cs="Courier New" w:hint="eastAsia"/>
+        </w:rPr>
+        <w:t>identifier</w:t>
+      </w:r>
+    </w:p>
+    <w:p>
+      <w:pPr>
+        <w:rPr>
+          <w:rFonts w:ascii="Courier New" w:hAnsi="Courier New" w:cs="Courier New"/>
+        </w:rPr>
+      </w:pPr>
+      <w:r>
+        <w:rPr>
+          <w:rFonts w:ascii="Courier New" w:hAnsi="Courier New" w:cs="Courier New" w:hint="eastAsia"/>
+        </w:rPr>
+        <w:t xml:space="preserve">          -&gt; Type </w:t>
+      </w:r>
+      <w:r>
+        <w:rPr>
+          <w:rFonts w:ascii="Courier New" w:hAnsi="Courier New" w:cs="Courier New" w:hint="eastAsia"/>
+        </w:rPr>
+        <w:t xml:space="preserve">identifier </w:t>
+      </w:r>
+      <w:r>
+        <w:rPr>
+          <w:rFonts w:ascii="Courier New" w:hAnsi="Courier New" w:cs="Courier New" w:hint="eastAsia"/>
+        </w:rPr>
+        <w:t xml:space="preserve">= </w:t>
+      </w:r>
+      <w:proofErr w:type="spellStart"/>
+      <w:r>
+        <w:rPr>
+          <w:rFonts w:ascii="Courier New" w:hAnsi="Courier New" w:cs="Courier New" w:hint="eastAsia"/>
+        </w:rPr>
+        <w:t>Expr</w:t>
+      </w:r>
+      <w:proofErr w:type="spellEnd"/>
+    </w:p>
+    <w:p>
+      <w:pPr>
+        <w:rPr>
+          <w:rFonts w:ascii="Courier New" w:hAnsi="Courier New" w:cs="Courier New"/>
+        </w:rPr>
+      </w:pPr>
+    </w:p>
+    <w:p>
+      <w:pPr>
+        <w:rPr>
+          <w:rFonts w:ascii="Courier New" w:hAnsi="Courier New" w:cs="Courier New"/>
+        </w:rPr>
+      </w:pPr>
+      <w:proofErr w:type="spellStart"/>
+      <w:r>
+        <w:rPr>
+          <w:rFonts w:ascii="Courier New" w:hAnsi="Courier New" w:cs="Courier New" w:hint="eastAsia"/>
+        </w:rPr>
+        <w:t>Expr</w:t>
+      </w:r>
+      <w:proofErr w:type="spellEnd"/>
+      <w:r>
+        <w:rPr>
+          <w:rFonts w:ascii="Courier New" w:hAnsi="Courier New" w:cs="Courier New" w:hint="eastAsia"/>
+        </w:rPr>
+        <w:t xml:space="preserve"> -&gt; </w:t>
+      </w:r>
+      <w:proofErr w:type="spellStart"/>
       <w:r>
         <w:rPr>
           <w:rFonts w:ascii="Courier New" w:hAnsi="Courier New" w:cs="Courier New" w:hint="eastAsia"/>
         </w:rPr>
         <w:t>OrExpr</w:t>
       </w:r>
-    </w:p>
-    <w:p>
-      <w:pPr>
-        <w:rPr>
-          <w:rFonts w:ascii="Courier New" w:hAnsi="Courier New" w:cs="Courier New"/>
-        </w:rPr>
-      </w:pPr>
-      <w:r>
-        <w:rPr>
-          <w:rFonts w:ascii="Courier New" w:hAnsi="Courier New" w:cs="Courier New" w:hint="eastAsia"/>
-        </w:rPr>
-        <w:t>OrExpr -&gt; OrExpr</w:t>
-      </w:r>
+      <w:proofErr w:type="spellEnd"/>
+    </w:p>
+    <w:p>
+      <w:pPr>
+        <w:rPr>
+          <w:rFonts w:ascii="Courier New" w:hAnsi="Courier New" w:cs="Courier New"/>
+        </w:rPr>
+      </w:pPr>
+      <w:proofErr w:type="spellStart"/>
+      <w:r>
+        <w:rPr>
+          <w:rFonts w:ascii="Courier New" w:hAnsi="Courier New" w:cs="Courier New" w:hint="eastAsia"/>
+        </w:rPr>
+        <w:lastRenderedPageBreak/>
+        <w:t>OrExpr</w:t>
+      </w:r>
+      <w:proofErr w:type="spellEnd"/>
+      <w:r>
+        <w:rPr>
+          <w:rFonts w:ascii="Courier New" w:hAnsi="Courier New" w:cs="Courier New" w:hint="eastAsia"/>
+        </w:rPr>
+        <w:t xml:space="preserve"> -&gt; </w:t>
+      </w:r>
+      <w:proofErr w:type="spellStart"/>
+      <w:r>
+        <w:rPr>
+          <w:rFonts w:ascii="Courier New" w:hAnsi="Courier New" w:cs="Courier New" w:hint="eastAsia"/>
+        </w:rPr>
+        <w:t>OrExpr</w:t>
+      </w:r>
+      <w:proofErr w:type="spellEnd"/>
       <w:r>
         <w:rPr>
           <w:rFonts w:ascii="Courier New" w:hAnsi="Courier New" w:cs="Courier New" w:hint="eastAsia"/>
@@ -3333,39 +3915,941 @@
         <w:rPr>
           <w:rFonts w:ascii="Courier New" w:hAnsi="Courier New" w:cs="Courier New" w:hint="eastAsia"/>
         </w:rPr>
-        <w:t xml:space="preserve"> And</w:t>
-      </w:r>
-      <w:r>
-        <w:rPr>
-          <w:rFonts w:ascii="Courier New" w:hAnsi="Courier New" w:cs="Courier New" w:hint="eastAsia"/>
-        </w:rPr>
-        <w:t xml:space="preserve">Expr </w:t>
-      </w:r>
-    </w:p>
-    <w:p>
-      <w:pPr>
-        <w:rPr>
-          <w:rFonts w:ascii="Courier New" w:hAnsi="Courier New" w:cs="Courier New"/>
-        </w:rPr>
-      </w:pPr>
+        <w:t xml:space="preserve"> </w:t>
+      </w:r>
+      <w:proofErr w:type="spellStart"/>
+      <w:r>
+        <w:rPr>
+          <w:rFonts w:ascii="Courier New" w:hAnsi="Courier New" w:cs="Courier New" w:hint="eastAsia"/>
+        </w:rPr>
+        <w:t>And</w:t>
+      </w:r>
+      <w:r>
+        <w:rPr>
+          <w:rFonts w:ascii="Courier New" w:hAnsi="Courier New" w:cs="Courier New" w:hint="eastAsia"/>
+        </w:rPr>
+        <w:t>Expr</w:t>
+      </w:r>
+      <w:proofErr w:type="spellEnd"/>
+      <w:r>
+        <w:rPr>
+          <w:rFonts w:ascii="Courier New" w:hAnsi="Courier New" w:cs="Courier New" w:hint="eastAsia"/>
+        </w:rPr>
+        <w:t xml:space="preserve"> </w:t>
+      </w:r>
+    </w:p>
+    <w:p>
+      <w:pPr>
+        <w:rPr>
+          <w:rFonts w:ascii="Courier New" w:hAnsi="Courier New" w:cs="Courier New"/>
+        </w:rPr>
+      </w:pPr>
+      <w:r>
+        <w:rPr>
+          <w:rFonts w:ascii="Courier New" w:hAnsi="Courier New" w:cs="Courier New" w:hint="eastAsia"/>
+        </w:rPr>
+        <w:t xml:space="preserve">      </w:t>
+      </w:r>
+      <w:r>
+        <w:rPr>
+          <w:rFonts w:ascii="Courier New" w:hAnsi="Courier New" w:cs="Courier New" w:hint="eastAsia"/>
+        </w:rPr>
+        <w:t xml:space="preserve">  </w:t>
+      </w:r>
+      <w:r>
+        <w:rPr>
+          <w:rFonts w:ascii="Courier New" w:hAnsi="Courier New" w:cs="Courier New" w:hint="eastAsia"/>
+        </w:rPr>
+        <w:t xml:space="preserve">-&gt; </w:t>
+      </w:r>
+      <w:proofErr w:type="spellStart"/>
+      <w:r>
+        <w:rPr>
+          <w:rFonts w:ascii="Courier New" w:hAnsi="Courier New" w:cs="Courier New" w:hint="eastAsia"/>
+        </w:rPr>
+        <w:t>And</w:t>
+      </w:r>
+      <w:r>
+        <w:rPr>
+          <w:rFonts w:ascii="Courier New" w:hAnsi="Courier New" w:cs="Courier New" w:hint="eastAsia"/>
+        </w:rPr>
+        <w:t>Expr</w:t>
+      </w:r>
+      <w:proofErr w:type="spellEnd"/>
+    </w:p>
+    <w:p>
+      <w:pPr>
+        <w:rPr>
+          <w:rFonts w:ascii="Courier New" w:hAnsi="Courier New" w:cs="Courier New"/>
+        </w:rPr>
+      </w:pPr>
+      <w:proofErr w:type="spellStart"/>
+      <w:r>
+        <w:rPr>
+          <w:rFonts w:ascii="Courier New" w:hAnsi="Courier New" w:cs="Courier New" w:hint="eastAsia"/>
+        </w:rPr>
+        <w:t>AndExpr</w:t>
+      </w:r>
+      <w:proofErr w:type="spellEnd"/>
+      <w:r>
+        <w:rPr>
+          <w:rFonts w:ascii="Courier New" w:hAnsi="Courier New" w:cs="Courier New" w:hint="eastAsia"/>
+        </w:rPr>
+        <w:t xml:space="preserve"> -&gt; </w:t>
+      </w:r>
+      <w:proofErr w:type="spellStart"/>
+      <w:r>
+        <w:rPr>
+          <w:rFonts w:ascii="Courier New" w:hAnsi="Courier New" w:cs="Courier New" w:hint="eastAsia"/>
+        </w:rPr>
+        <w:t>AndExpr</w:t>
+      </w:r>
+      <w:proofErr w:type="spellEnd"/>
+      <w:r>
+        <w:rPr>
+          <w:rFonts w:ascii="Courier New" w:hAnsi="Courier New" w:cs="Courier New" w:hint="eastAsia"/>
+        </w:rPr>
+        <w:t xml:space="preserve"> &amp;&amp; </w:t>
+      </w:r>
+      <w:proofErr w:type="spellStart"/>
+      <w:r>
+        <w:rPr>
+          <w:rFonts w:ascii="Courier New" w:hAnsi="Courier New" w:cs="Courier New" w:hint="eastAsia"/>
+        </w:rPr>
+        <w:t>EquExpr</w:t>
+      </w:r>
+      <w:proofErr w:type="spellEnd"/>
+    </w:p>
+    <w:p>
+      <w:pPr>
+        <w:rPr>
+          <w:rFonts w:ascii="Courier New" w:hAnsi="Courier New" w:cs="Courier New"/>
+        </w:rPr>
+      </w:pPr>
+      <w:r>
+        <w:rPr>
+          <w:rFonts w:ascii="Courier New" w:hAnsi="Courier New" w:cs="Courier New" w:hint="eastAsia"/>
+        </w:rPr>
+        <w:t xml:space="preserve">         -&gt; </w:t>
+      </w:r>
+      <w:proofErr w:type="spellStart"/>
+      <w:r>
+        <w:rPr>
+          <w:rFonts w:ascii="Courier New" w:hAnsi="Courier New" w:cs="Courier New" w:hint="eastAsia"/>
+        </w:rPr>
+        <w:t>EquExpr</w:t>
+      </w:r>
+      <w:proofErr w:type="spellEnd"/>
+    </w:p>
+    <w:p>
+      <w:pPr>
+        <w:rPr>
+          <w:rFonts w:ascii="Courier New" w:hAnsi="Courier New" w:cs="Courier New"/>
+        </w:rPr>
+      </w:pPr>
+      <w:proofErr w:type="spellStart"/>
+      <w:r>
+        <w:rPr>
+          <w:rFonts w:ascii="Courier New" w:hAnsi="Courier New" w:cs="Courier New" w:hint="eastAsia"/>
+        </w:rPr>
+        <w:t>EquExpr</w:t>
+      </w:r>
+      <w:proofErr w:type="spellEnd"/>
+      <w:r>
+        <w:rPr>
+          <w:rFonts w:ascii="Courier New" w:hAnsi="Courier New" w:cs="Courier New" w:hint="eastAsia"/>
+        </w:rPr>
+        <w:t xml:space="preserve"> -&gt; </w:t>
+      </w:r>
+      <w:proofErr w:type="spellStart"/>
+      <w:r>
+        <w:rPr>
+          <w:rFonts w:ascii="Courier New" w:hAnsi="Courier New" w:cs="Courier New" w:hint="eastAsia"/>
+        </w:rPr>
+        <w:t>EquExpr</w:t>
+      </w:r>
+      <w:proofErr w:type="spellEnd"/>
+      <w:r>
+        <w:rPr>
+          <w:rFonts w:ascii="Courier New" w:hAnsi="Courier New" w:cs="Courier New" w:hint="eastAsia"/>
+        </w:rPr>
+        <w:t xml:space="preserve"> == </w:t>
+      </w:r>
+      <w:proofErr w:type="spellStart"/>
+      <w:r>
+        <w:rPr>
+          <w:rFonts w:ascii="Courier New" w:hAnsi="Courier New" w:cs="Courier New" w:hint="eastAsia"/>
+        </w:rPr>
+        <w:t>RelExpr</w:t>
+      </w:r>
+      <w:proofErr w:type="spellEnd"/>
+    </w:p>
+    <w:p>
+      <w:pPr>
+        <w:rPr>
+          <w:rFonts w:ascii="Courier New" w:hAnsi="Courier New" w:cs="Courier New"/>
+        </w:rPr>
+      </w:pPr>
+      <w:r>
+        <w:rPr>
+          <w:rFonts w:ascii="Courier New" w:hAnsi="Courier New" w:cs="Courier New" w:hint="eastAsia"/>
+        </w:rPr>
+        <w:t xml:space="preserve">          -&gt; </w:t>
+      </w:r>
+      <w:proofErr w:type="spellStart"/>
+      <w:proofErr w:type="gramStart"/>
+      <w:r>
+        <w:rPr>
+          <w:rFonts w:ascii="Courier New" w:hAnsi="Courier New" w:cs="Courier New" w:hint="eastAsia"/>
+        </w:rPr>
+        <w:t>EquExpr</w:t>
+      </w:r>
+      <w:proofErr w:type="spellEnd"/>
+      <w:r>
+        <w:rPr>
+          <w:rFonts w:ascii="Courier New" w:hAnsi="Courier New" w:cs="Courier New" w:hint="eastAsia"/>
+        </w:rPr>
+        <w:t xml:space="preserve"> !</w:t>
+      </w:r>
+      <w:proofErr w:type="gramEnd"/>
+      <w:r>
+        <w:rPr>
+          <w:rFonts w:ascii="Courier New" w:hAnsi="Courier New" w:cs="Courier New" w:hint="eastAsia"/>
+        </w:rPr>
+        <w:t xml:space="preserve">= </w:t>
+      </w:r>
+      <w:proofErr w:type="spellStart"/>
+      <w:r>
+        <w:rPr>
+          <w:rFonts w:ascii="Courier New" w:hAnsi="Courier New" w:cs="Courier New" w:hint="eastAsia"/>
+        </w:rPr>
+        <w:t>RelExpr</w:t>
+      </w:r>
+      <w:proofErr w:type="spellEnd"/>
+    </w:p>
+    <w:p>
+      <w:pPr>
+        <w:rPr>
+          <w:rFonts w:ascii="Courier New" w:hAnsi="Courier New" w:cs="Courier New"/>
+        </w:rPr>
+      </w:pPr>
+      <w:r>
+        <w:rPr>
+          <w:rFonts w:ascii="Courier New" w:hAnsi="Courier New" w:cs="Courier New" w:hint="eastAsia"/>
+        </w:rPr>
+        <w:t xml:space="preserve">          -&gt; </w:t>
+      </w:r>
+      <w:proofErr w:type="spellStart"/>
+      <w:r>
+        <w:rPr>
+          <w:rFonts w:ascii="Courier New" w:hAnsi="Courier New" w:cs="Courier New" w:hint="eastAsia"/>
+        </w:rPr>
+        <w:t>RelExpr</w:t>
+      </w:r>
+      <w:proofErr w:type="spellEnd"/>
+    </w:p>
+    <w:p>
+      <w:pPr>
+        <w:rPr>
+          <w:rFonts w:ascii="Courier New" w:hAnsi="Courier New" w:cs="Courier New"/>
+        </w:rPr>
+      </w:pPr>
+      <w:proofErr w:type="spellStart"/>
+      <w:r>
+        <w:rPr>
+          <w:rFonts w:ascii="Courier New" w:hAnsi="Courier New" w:cs="Courier New" w:hint="eastAsia"/>
+        </w:rPr>
+        <w:t>RelExpr</w:t>
+      </w:r>
+      <w:proofErr w:type="spellEnd"/>
+      <w:r>
+        <w:rPr>
+          <w:rFonts w:ascii="Courier New" w:hAnsi="Courier New" w:cs="Courier New" w:hint="eastAsia"/>
+        </w:rPr>
+        <w:t xml:space="preserve"> -&gt; </w:t>
+      </w:r>
+      <w:proofErr w:type="spellStart"/>
+      <w:r>
+        <w:rPr>
+          <w:rFonts w:ascii="Courier New" w:hAnsi="Courier New" w:cs="Courier New" w:hint="eastAsia"/>
+        </w:rPr>
+        <w:t>RelExpr</w:t>
+      </w:r>
+      <w:proofErr w:type="spellEnd"/>
+      <w:r>
+        <w:rPr>
+          <w:rFonts w:ascii="Courier New" w:hAnsi="Courier New" w:cs="Courier New" w:hint="eastAsia"/>
+        </w:rPr>
+        <w:t xml:space="preserve"> &lt; </w:t>
+      </w:r>
+      <w:proofErr w:type="spellStart"/>
+      <w:r>
+        <w:rPr>
+          <w:rFonts w:ascii="Courier New" w:hAnsi="Courier New" w:cs="Courier New" w:hint="eastAsia"/>
+        </w:rPr>
+        <w:t>AddExpr</w:t>
+      </w:r>
+      <w:proofErr w:type="spellEnd"/>
+    </w:p>
+    <w:p>
+      <w:pPr>
+        <w:rPr>
+          <w:rFonts w:ascii="Courier New" w:hAnsi="Courier New" w:cs="Courier New"/>
+        </w:rPr>
+      </w:pPr>
+      <w:r>
+        <w:rPr>
+          <w:rFonts w:ascii="Courier New" w:hAnsi="Courier New" w:cs="Courier New" w:hint="eastAsia"/>
+        </w:rPr>
+        <w:t xml:space="preserve">          -&gt; </w:t>
+      </w:r>
+      <w:proofErr w:type="spellStart"/>
+      <w:r>
+        <w:rPr>
+          <w:rFonts w:ascii="Courier New" w:hAnsi="Courier New" w:cs="Courier New" w:hint="eastAsia"/>
+        </w:rPr>
+        <w:t>RelExpr</w:t>
+      </w:r>
+      <w:proofErr w:type="spellEnd"/>
+      <w:r>
+        <w:rPr>
+          <w:rFonts w:ascii="Courier New" w:hAnsi="Courier New" w:cs="Courier New" w:hint="eastAsia"/>
+        </w:rPr>
+        <w:t xml:space="preserve"> &lt;= </w:t>
+      </w:r>
+      <w:proofErr w:type="spellStart"/>
+      <w:r>
+        <w:rPr>
+          <w:rFonts w:ascii="Courier New" w:hAnsi="Courier New" w:cs="Courier New" w:hint="eastAsia"/>
+        </w:rPr>
+        <w:t>AddExpr</w:t>
+      </w:r>
+      <w:proofErr w:type="spellEnd"/>
+    </w:p>
+    <w:p>
+      <w:pPr>
+        <w:rPr>
+          <w:rFonts w:ascii="Courier New" w:hAnsi="Courier New" w:cs="Courier New"/>
+        </w:rPr>
+      </w:pPr>
+      <w:r>
+        <w:rPr>
+          <w:rFonts w:ascii="Courier New" w:hAnsi="Courier New" w:cs="Courier New" w:hint="eastAsia"/>
+        </w:rPr>
+        <w:t xml:space="preserve">          -&gt; </w:t>
+      </w:r>
+      <w:proofErr w:type="spellStart"/>
+      <w:r>
+        <w:rPr>
+          <w:rFonts w:ascii="Courier New" w:hAnsi="Courier New" w:cs="Courier New" w:hint="eastAsia"/>
+        </w:rPr>
+        <w:t>RelExpr</w:t>
+      </w:r>
+      <w:proofErr w:type="spellEnd"/>
+      <w:r>
+        <w:rPr>
+          <w:rFonts w:ascii="Courier New" w:hAnsi="Courier New" w:cs="Courier New" w:hint="eastAsia"/>
+        </w:rPr>
+        <w:t xml:space="preserve"> &gt; </w:t>
+      </w:r>
+      <w:proofErr w:type="spellStart"/>
+      <w:r>
+        <w:rPr>
+          <w:rFonts w:ascii="Courier New" w:hAnsi="Courier New" w:cs="Courier New" w:hint="eastAsia"/>
+        </w:rPr>
+        <w:t>AddExpr</w:t>
+      </w:r>
+      <w:proofErr w:type="spellEnd"/>
+    </w:p>
+    <w:p>
+      <w:pPr>
+        <w:rPr>
+          <w:rFonts w:ascii="Courier New" w:hAnsi="Courier New" w:cs="Courier New"/>
+        </w:rPr>
+      </w:pPr>
+      <w:r>
+        <w:rPr>
+          <w:rFonts w:ascii="Courier New" w:hAnsi="Courier New" w:cs="Courier New" w:hint="eastAsia"/>
+        </w:rPr>
+        <w:t xml:space="preserve">          -&gt; </w:t>
+      </w:r>
+      <w:proofErr w:type="spellStart"/>
+      <w:r>
+        <w:rPr>
+          <w:rFonts w:ascii="Courier New" w:hAnsi="Courier New" w:cs="Courier New" w:hint="eastAsia"/>
+        </w:rPr>
+        <w:t>RelExpr</w:t>
+      </w:r>
+      <w:proofErr w:type="spellEnd"/>
+      <w:r>
+        <w:rPr>
+          <w:rFonts w:ascii="Courier New" w:hAnsi="Courier New" w:cs="Courier New" w:hint="eastAsia"/>
+        </w:rPr>
+        <w:t xml:space="preserve"> &gt;= </w:t>
+      </w:r>
+      <w:proofErr w:type="spellStart"/>
+      <w:r>
+        <w:rPr>
+          <w:rFonts w:ascii="Courier New" w:hAnsi="Courier New" w:cs="Courier New" w:hint="eastAsia"/>
+        </w:rPr>
+        <w:t>AddExpr</w:t>
+      </w:r>
+      <w:proofErr w:type="spellEnd"/>
+    </w:p>
+    <w:p>
+      <w:pPr>
+        <w:rPr>
+          <w:rFonts w:ascii="Courier New" w:hAnsi="Courier New" w:cs="Courier New"/>
+        </w:rPr>
+      </w:pPr>
+      <w:r>
+        <w:rPr>
+          <w:rFonts w:ascii="Courier New" w:hAnsi="Courier New" w:cs="Courier New" w:hint="eastAsia"/>
+        </w:rPr>
+        <w:t xml:space="preserve">          -&gt; </w:t>
+      </w:r>
+      <w:proofErr w:type="spellStart"/>
+      <w:r>
+        <w:rPr>
+          <w:rFonts w:ascii="Courier New" w:hAnsi="Courier New" w:cs="Courier New" w:hint="eastAsia"/>
+        </w:rPr>
+        <w:t>AddExpr</w:t>
+      </w:r>
+      <w:proofErr w:type="spellEnd"/>
+    </w:p>
+    <w:p>
+      <w:pPr>
+        <w:rPr>
+          <w:rFonts w:ascii="Courier New" w:hAnsi="Courier New" w:cs="Courier New"/>
+        </w:rPr>
+      </w:pPr>
+      <w:proofErr w:type="spellStart"/>
+      <w:r>
+        <w:rPr>
+          <w:rFonts w:ascii="Courier New" w:hAnsi="Courier New" w:cs="Courier New" w:hint="eastAsia"/>
+        </w:rPr>
+        <w:t>AddExpr</w:t>
+      </w:r>
+      <w:proofErr w:type="spellEnd"/>
+      <w:r>
+        <w:rPr>
+          <w:rFonts w:ascii="Courier New" w:hAnsi="Courier New" w:cs="Courier New" w:hint="eastAsia"/>
+        </w:rPr>
+        <w:t xml:space="preserve"> -&gt; </w:t>
+      </w:r>
+      <w:proofErr w:type="spellStart"/>
+      <w:r>
+        <w:rPr>
+          <w:rFonts w:ascii="Courier New" w:hAnsi="Courier New" w:cs="Courier New" w:hint="eastAsia"/>
+        </w:rPr>
+        <w:t>AddExpr</w:t>
+      </w:r>
+      <w:proofErr w:type="spellEnd"/>
+      <w:r>
+        <w:rPr>
+          <w:rFonts w:ascii="Courier New" w:hAnsi="Courier New" w:cs="Courier New" w:hint="eastAsia"/>
+        </w:rPr>
+        <w:t xml:space="preserve"> + </w:t>
+      </w:r>
+      <w:proofErr w:type="spellStart"/>
+      <w:r>
+        <w:rPr>
+          <w:rFonts w:ascii="Courier New" w:hAnsi="Courier New" w:cs="Courier New" w:hint="eastAsia"/>
+        </w:rPr>
+        <w:t>MulExpr</w:t>
+      </w:r>
+      <w:proofErr w:type="spellEnd"/>
+    </w:p>
+    <w:p>
+      <w:pPr>
+        <w:rPr>
+          <w:rFonts w:ascii="Courier New" w:hAnsi="Courier New" w:cs="Courier New"/>
+        </w:rPr>
+      </w:pPr>
+      <w:r>
+        <w:rPr>
+          <w:rFonts w:ascii="Courier New" w:hAnsi="Courier New" w:cs="Courier New" w:hint="eastAsia"/>
+        </w:rPr>
+        <w:t xml:space="preserve">          -&gt; </w:t>
+      </w:r>
+      <w:proofErr w:type="spellStart"/>
+      <w:r>
+        <w:rPr>
+          <w:rFonts w:ascii="Courier New" w:hAnsi="Courier New" w:cs="Courier New" w:hint="eastAsia"/>
+        </w:rPr>
+        <w:t>AddExpr</w:t>
+      </w:r>
+      <w:proofErr w:type="spellEnd"/>
+      <w:r>
+        <w:rPr>
+          <w:rFonts w:ascii="Courier New" w:hAnsi="Courier New" w:cs="Courier New" w:hint="eastAsia"/>
+        </w:rPr>
+        <w:t xml:space="preserve"> </w:t>
+      </w:r>
+      <w:r>
+        <w:rPr>
+          <w:rFonts w:ascii="Courier New" w:hAnsi="Courier New" w:cs="Courier New"/>
+        </w:rPr>
+        <w:t>–</w:t>
+      </w:r>
+      <w:r>
+        <w:rPr>
+          <w:rFonts w:ascii="Courier New" w:hAnsi="Courier New" w:cs="Courier New" w:hint="eastAsia"/>
+        </w:rPr>
+        <w:t xml:space="preserve"> </w:t>
+      </w:r>
+      <w:proofErr w:type="spellStart"/>
+      <w:r>
+        <w:rPr>
+          <w:rFonts w:ascii="Courier New" w:hAnsi="Courier New" w:cs="Courier New" w:hint="eastAsia"/>
+        </w:rPr>
+        <w:t>MulExpr</w:t>
+      </w:r>
+      <w:proofErr w:type="spellEnd"/>
+    </w:p>
+    <w:p>
+      <w:pPr>
+        <w:rPr>
+          <w:rFonts w:ascii="Courier New" w:hAnsi="Courier New" w:cs="Courier New"/>
+        </w:rPr>
+      </w:pPr>
+      <w:r>
+        <w:rPr>
+          <w:rFonts w:ascii="Courier New" w:hAnsi="Courier New" w:cs="Courier New" w:hint="eastAsia"/>
+        </w:rPr>
+        <w:t xml:space="preserve">          -&gt; </w:t>
+      </w:r>
+      <w:proofErr w:type="spellStart"/>
+      <w:r>
+        <w:rPr>
+          <w:rFonts w:ascii="Courier New" w:hAnsi="Courier New" w:cs="Courier New" w:hint="eastAsia"/>
+        </w:rPr>
+        <w:t>MulExpr</w:t>
+      </w:r>
+      <w:proofErr w:type="spellEnd"/>
+    </w:p>
+    <w:p>
+      <w:pPr>
+        <w:rPr>
+          <w:rFonts w:ascii="Courier New" w:hAnsi="Courier New" w:cs="Courier New"/>
+        </w:rPr>
+      </w:pPr>
+      <w:proofErr w:type="spellStart"/>
+      <w:r>
+        <w:rPr>
+          <w:rFonts w:ascii="Courier New" w:hAnsi="Courier New" w:cs="Courier New" w:hint="eastAsia"/>
+        </w:rPr>
+        <w:t>MulExpr</w:t>
+      </w:r>
+      <w:proofErr w:type="spellEnd"/>
+      <w:r>
+        <w:rPr>
+          <w:rFonts w:ascii="Courier New" w:hAnsi="Courier New" w:cs="Courier New" w:hint="eastAsia"/>
+        </w:rPr>
+        <w:t xml:space="preserve"> -&gt; </w:t>
+      </w:r>
+      <w:proofErr w:type="spellStart"/>
+      <w:r>
+        <w:rPr>
+          <w:rFonts w:ascii="Courier New" w:hAnsi="Courier New" w:cs="Courier New" w:hint="eastAsia"/>
+        </w:rPr>
+        <w:t>MulExpr</w:t>
+      </w:r>
+      <w:proofErr w:type="spellEnd"/>
+      <w:r>
+        <w:rPr>
+          <w:rFonts w:ascii="Courier New" w:hAnsi="Courier New" w:cs="Courier New" w:hint="eastAsia"/>
+        </w:rPr>
+        <w:t xml:space="preserve"> </w:t>
+      </w:r>
+      <w:r>
+        <w:rPr>
+          <w:rFonts w:ascii="Courier New" w:hAnsi="Courier New" w:cs="Courier New"/>
+        </w:rPr>
+        <w:t>‘</w:t>
+      </w:r>
+      <w:r>
+        <w:rPr>
+          <w:rFonts w:ascii="Courier New" w:hAnsi="Courier New" w:cs="Courier New" w:hint="eastAsia"/>
+        </w:rPr>
+        <w:t>*</w:t>
+      </w:r>
+      <w:r>
+        <w:rPr>
+          <w:rFonts w:ascii="Courier New" w:hAnsi="Courier New" w:cs="Courier New"/>
+        </w:rPr>
+        <w:t>’</w:t>
+      </w:r>
+      <w:r>
+        <w:rPr>
+          <w:rFonts w:ascii="Courier New" w:hAnsi="Courier New" w:cs="Courier New" w:hint="eastAsia"/>
+        </w:rPr>
+        <w:t xml:space="preserve"> </w:t>
+      </w:r>
+      <w:proofErr w:type="spellStart"/>
+      <w:r>
+        <w:rPr>
+          <w:rFonts w:ascii="Courier New" w:hAnsi="Courier New" w:cs="Courier New" w:hint="eastAsia"/>
+        </w:rPr>
+        <w:t>UnaryExpr</w:t>
+      </w:r>
+      <w:proofErr w:type="spellEnd"/>
+    </w:p>
+    <w:p>
+      <w:pPr>
+        <w:rPr>
+          <w:rFonts w:ascii="Courier New" w:hAnsi="Courier New" w:cs="Courier New"/>
+        </w:rPr>
+      </w:pPr>
+      <w:r>
+        <w:rPr>
+          <w:rFonts w:ascii="Courier New" w:hAnsi="Courier New" w:cs="Courier New" w:hint="eastAsia"/>
+        </w:rPr>
+        <w:t xml:space="preserve">          -&gt; </w:t>
+      </w:r>
+      <w:proofErr w:type="spellStart"/>
+      <w:r>
+        <w:rPr>
+          <w:rFonts w:ascii="Courier New" w:hAnsi="Courier New" w:cs="Courier New" w:hint="eastAsia"/>
+        </w:rPr>
+        <w:t>MulExpr</w:t>
+      </w:r>
+      <w:proofErr w:type="spellEnd"/>
+      <w:r>
+        <w:rPr>
+          <w:rFonts w:ascii="Courier New" w:hAnsi="Courier New" w:cs="Courier New" w:hint="eastAsia"/>
+        </w:rPr>
+        <w:t xml:space="preserve"> / </w:t>
+      </w:r>
+      <w:proofErr w:type="spellStart"/>
+      <w:r>
+        <w:rPr>
+          <w:rFonts w:ascii="Courier New" w:hAnsi="Courier New" w:cs="Courier New" w:hint="eastAsia"/>
+        </w:rPr>
+        <w:t>UnaryExpr</w:t>
+      </w:r>
+      <w:proofErr w:type="spellEnd"/>
+    </w:p>
+    <w:p>
+      <w:pPr>
+        <w:rPr>
+          <w:rFonts w:ascii="Courier New" w:hAnsi="Courier New" w:cs="Courier New"/>
+        </w:rPr>
+      </w:pPr>
+      <w:r>
+        <w:rPr>
+          <w:rFonts w:ascii="Courier New" w:hAnsi="Courier New" w:cs="Courier New" w:hint="eastAsia"/>
+        </w:rPr>
+        <w:t xml:space="preserve">          -&gt; </w:t>
+      </w:r>
+      <w:proofErr w:type="spellStart"/>
+      <w:r>
+        <w:rPr>
+          <w:rFonts w:ascii="Courier New" w:hAnsi="Courier New" w:cs="Courier New" w:hint="eastAsia"/>
+        </w:rPr>
+        <w:t>MulExpr</w:t>
+      </w:r>
+      <w:proofErr w:type="spellEnd"/>
+      <w:r>
+        <w:rPr>
+          <w:rFonts w:ascii="Courier New" w:hAnsi="Courier New" w:cs="Courier New" w:hint="eastAsia"/>
+        </w:rPr>
+        <w:t xml:space="preserve"> % </w:t>
+      </w:r>
+      <w:proofErr w:type="spellStart"/>
+      <w:r>
+        <w:rPr>
+          <w:rFonts w:ascii="Courier New" w:hAnsi="Courier New" w:cs="Courier New" w:hint="eastAsia"/>
+        </w:rPr>
+        <w:t>UnaryExpr</w:t>
+      </w:r>
+      <w:proofErr w:type="spellEnd"/>
+    </w:p>
+    <w:p>
+      <w:pPr>
+        <w:rPr>
+          <w:rFonts w:ascii="Courier New" w:hAnsi="Courier New" w:cs="Courier New"/>
+        </w:rPr>
+      </w:pPr>
+      <w:r>
+        <w:rPr>
+          <w:rFonts w:ascii="Courier New" w:hAnsi="Courier New" w:cs="Courier New" w:hint="eastAsia"/>
+        </w:rPr>
+        <w:t xml:space="preserve">          -&gt; </w:t>
+      </w:r>
+      <w:proofErr w:type="spellStart"/>
+      <w:r>
+        <w:rPr>
+          <w:rFonts w:ascii="Courier New" w:hAnsi="Courier New" w:cs="Courier New" w:hint="eastAsia"/>
+        </w:rPr>
+        <w:t>UnaryExpr</w:t>
+      </w:r>
+      <w:proofErr w:type="spellEnd"/>
+    </w:p>
+    <w:p>
+      <w:pPr>
+        <w:rPr>
+          <w:rFonts w:ascii="Courier New" w:hAnsi="Courier New" w:cs="Courier New"/>
+        </w:rPr>
+      </w:pPr>
+      <w:proofErr w:type="spellStart"/>
+      <w:r>
+        <w:rPr>
+          <w:rFonts w:ascii="Courier New" w:hAnsi="Courier New" w:cs="Courier New" w:hint="eastAsia"/>
+        </w:rPr>
+        <w:t>UnaryExpr</w:t>
+      </w:r>
+      <w:proofErr w:type="spellEnd"/>
+      <w:r>
+        <w:rPr>
+          <w:rFonts w:ascii="Courier New" w:hAnsi="Courier New" w:cs="Courier New" w:hint="eastAsia"/>
+        </w:rPr>
+        <w:t xml:space="preserve"> -&gt; </w:t>
+      </w:r>
+      <w:r>
+        <w:rPr>
+          <w:rFonts w:ascii="Courier New" w:hAnsi="Courier New" w:cs="Courier New" w:hint="eastAsia"/>
+          <w:b/>
+        </w:rPr>
+        <w:t>new</w:t>
+      </w:r>
+      <w:r>
+        <w:rPr>
+          <w:rFonts w:ascii="Courier New" w:hAnsi="Courier New" w:cs="Courier New" w:hint="eastAsia"/>
+        </w:rPr>
+        <w:t xml:space="preserve"> Type </w:t>
+      </w:r>
+      <w:proofErr w:type="gramStart"/>
+      <w:r>
+        <w:rPr>
+          <w:rFonts w:ascii="Courier New" w:hAnsi="Courier New" w:cs="Courier New" w:hint="eastAsia"/>
+        </w:rPr>
+        <w:t xml:space="preserve">[ </w:t>
+      </w:r>
+      <w:proofErr w:type="spellStart"/>
+      <w:r>
+        <w:rPr>
+          <w:rFonts w:ascii="Courier New" w:hAnsi="Courier New" w:cs="Courier New" w:hint="eastAsia"/>
+        </w:rPr>
+        <w:t>Expr</w:t>
+      </w:r>
+      <w:proofErr w:type="spellEnd"/>
+      <w:proofErr w:type="gramEnd"/>
+      <w:r>
+        <w:rPr>
+          <w:rFonts w:ascii="Courier New" w:hAnsi="Courier New" w:cs="Courier New" w:hint="eastAsia"/>
+        </w:rPr>
+        <w:t xml:space="preserve"> ]</w:t>
+      </w:r>
+    </w:p>
+    <w:p>
+      <w:pPr>
+        <w:rPr>
+          <w:rFonts w:ascii="Courier New" w:hAnsi="Courier New" w:cs="Courier New"/>
+        </w:rPr>
+      </w:pPr>
+      <w:r>
+        <w:rPr>
+          <w:rFonts w:ascii="Courier New" w:hAnsi="Courier New" w:cs="Courier New" w:hint="eastAsia"/>
+        </w:rPr>
+        <w:t xml:space="preserve">            -&gt; </w:t>
+      </w:r>
+      <w:proofErr w:type="gramStart"/>
+      <w:r>
+        <w:rPr>
+          <w:rFonts w:ascii="Courier New" w:hAnsi="Courier New" w:cs="Courier New" w:hint="eastAsia"/>
+        </w:rPr>
+        <w:t>new</w:t>
+      </w:r>
+      <w:proofErr w:type="gramEnd"/>
+      <w:r>
+        <w:rPr>
+          <w:rFonts w:ascii="Courier New" w:hAnsi="Courier New" w:cs="Courier New" w:hint="eastAsia"/>
+        </w:rPr>
+        <w:t xml:space="preserve"> Type (</w:t>
+      </w:r>
+      <w:r>
+        <w:rPr>
+          <w:rFonts w:ascii="Courier New" w:hAnsi="Courier New" w:cs="Courier New" w:hint="eastAsia"/>
+        </w:rPr>
+        <w:t xml:space="preserve"> </w:t>
+      </w:r>
+      <w:proofErr w:type="spellStart"/>
+      <w:r>
+        <w:rPr>
+          <w:rFonts w:ascii="Courier New" w:hAnsi="Courier New" w:cs="Courier New" w:hint="eastAsia"/>
+        </w:rPr>
+        <w:t>ArgumentList</w:t>
+      </w:r>
+      <w:proofErr w:type="spellEnd"/>
+      <w:r>
+        <w:rPr>
+          <w:rFonts w:ascii="Courier New" w:hAnsi="Courier New" w:cs="Courier New" w:hint="eastAsia"/>
+        </w:rPr>
+        <w:t>?</w:t>
+      </w:r>
+      <w:r>
+        <w:rPr>
+          <w:rFonts w:ascii="Courier New" w:hAnsi="Courier New" w:cs="Courier New" w:hint="eastAsia"/>
+        </w:rPr>
+        <w:t xml:space="preserve"> </w:t>
+      </w:r>
+      <w:r>
+        <w:rPr>
+          <w:rFonts w:ascii="Courier New" w:hAnsi="Courier New" w:cs="Courier New" w:hint="eastAsia"/>
+        </w:rPr>
+        <w:t>)</w:t>
+      </w:r>
+    </w:p>
+    <w:p>
+      <w:pPr>
+        <w:rPr>
+          <w:rFonts w:ascii="Courier New" w:hAnsi="Courier New" w:cs="Courier New"/>
+        </w:rPr>
+      </w:pPr>
+      <w:r>
+        <w:rPr>
+          <w:rFonts w:ascii="Courier New" w:hAnsi="Courier New" w:cs="Courier New" w:hint="eastAsia"/>
+        </w:rPr>
+        <w:t xml:space="preserve">            -&gt; </w:t>
+      </w:r>
+      <w:r>
+        <w:rPr>
+          <w:rFonts w:ascii="Courier New" w:hAnsi="Courier New" w:cs="Courier New" w:hint="eastAsia"/>
+        </w:rPr>
+        <w:t xml:space="preserve">! </w:t>
+      </w:r>
+      <w:proofErr w:type="spellStart"/>
+      <w:r>
+        <w:rPr>
+          <w:rFonts w:ascii="Courier New" w:hAnsi="Courier New" w:cs="Courier New" w:hint="eastAsia"/>
+        </w:rPr>
+        <w:t>UnaryExpr</w:t>
+      </w:r>
+      <w:proofErr w:type="spellEnd"/>
+    </w:p>
+    <w:p>
+      <w:pPr>
+        <w:rPr>
+          <w:rFonts w:ascii="Courier New" w:hAnsi="Courier New" w:cs="Courier New"/>
+        </w:rPr>
+      </w:pPr>
+      <w:r>
+        <w:rPr>
+          <w:rFonts w:ascii="Courier New" w:hAnsi="Courier New" w:cs="Courier New" w:hint="eastAsia"/>
+        </w:rPr>
+        <w:t xml:space="preserve">            -&gt; - </w:t>
+      </w:r>
+      <w:proofErr w:type="spellStart"/>
+      <w:r>
+        <w:rPr>
+          <w:rFonts w:ascii="Courier New" w:hAnsi="Courier New" w:cs="Courier New" w:hint="eastAsia"/>
+        </w:rPr>
+        <w:t>UnaryExpr</w:t>
+      </w:r>
+      <w:proofErr w:type="spellEnd"/>
+    </w:p>
+    <w:p>
+      <w:pPr>
+        <w:rPr>
+          <w:rFonts w:ascii="Courier New" w:hAnsi="Courier New" w:cs="Courier New"/>
+        </w:rPr>
+      </w:pPr>
+      <w:r>
+        <w:rPr>
+          <w:rFonts w:ascii="Courier New" w:hAnsi="Courier New" w:cs="Courier New" w:hint="eastAsia"/>
+        </w:rPr>
+        <w:t xml:space="preserve">            -&gt; </w:t>
+      </w:r>
+      <w:proofErr w:type="gramStart"/>
+      <w:r>
+        <w:rPr>
+          <w:rFonts w:ascii="Courier New" w:hAnsi="Courier New" w:cs="Courier New" w:hint="eastAsia"/>
+        </w:rPr>
+        <w:t>(</w:t>
+      </w:r>
+      <w:r>
+        <w:rPr>
+          <w:rFonts w:ascii="Courier New" w:hAnsi="Courier New" w:cs="Courier New" w:hint="eastAsia"/>
+        </w:rPr>
+        <w:t xml:space="preserve"> </w:t>
+      </w:r>
+      <w:proofErr w:type="spellStart"/>
+      <w:r>
+        <w:rPr>
+          <w:rFonts w:ascii="Courier New" w:hAnsi="Courier New" w:cs="Courier New" w:hint="eastAsia"/>
+        </w:rPr>
+        <w:t>Expr</w:t>
+      </w:r>
+      <w:proofErr w:type="spellEnd"/>
+      <w:proofErr w:type="gramEnd"/>
+      <w:r>
+        <w:rPr>
+          <w:rFonts w:ascii="Courier New" w:hAnsi="Courier New" w:cs="Courier New" w:hint="eastAsia"/>
+        </w:rPr>
+        <w:t xml:space="preserve"> </w:t>
+      </w:r>
+      <w:r>
+        <w:rPr>
+          <w:rFonts w:ascii="Courier New" w:hAnsi="Courier New" w:cs="Courier New" w:hint="eastAsia"/>
+        </w:rPr>
+        <w:t>)</w:t>
+      </w:r>
+    </w:p>
+    <w:p>
+      <w:pPr>
+        <w:rPr>
+          <w:rFonts w:ascii="Courier New" w:hAnsi="Courier New" w:cs="Courier New"/>
+        </w:rPr>
+      </w:pPr>
+      <w:r>
+        <w:rPr>
+          <w:rFonts w:ascii="Courier New" w:hAnsi="Courier New" w:cs="Courier New" w:hint="eastAsia"/>
+          <w:b/>
+        </w:rPr>
+        <w:t xml:space="preserve">            </w:t>
+      </w:r>
+      <w:r>
+        <w:rPr>
+          <w:rFonts w:ascii="Courier New" w:hAnsi="Courier New" w:cs="Courier New" w:hint="eastAsia"/>
+        </w:rPr>
+        <w:t>-&gt;</w:t>
+      </w:r>
+      <w:r>
+        <w:rPr>
+          <w:rFonts w:ascii="Courier New" w:hAnsi="Courier New" w:cs="Courier New" w:hint="eastAsia"/>
+          <w:b/>
+        </w:rPr>
+        <w:t xml:space="preserve"> </w:t>
+      </w:r>
+      <w:proofErr w:type="spellStart"/>
+      <w:r>
+        <w:rPr>
+          <w:rFonts w:ascii="Courier New" w:hAnsi="Courier New" w:cs="Courier New" w:hint="eastAsia"/>
+        </w:rPr>
+        <w:t>Var</w:t>
+      </w:r>
+      <w:r>
+        <w:rPr>
+          <w:rFonts w:ascii="Courier New" w:hAnsi="Courier New" w:cs="Courier New" w:hint="eastAsia"/>
+        </w:rPr>
+        <w:t>Expr</w:t>
+      </w:r>
+      <w:proofErr w:type="spellEnd"/>
+    </w:p>
+    <w:p>
+      <w:pPr>
+        <w:rPr>
+          <w:rFonts w:ascii="Courier New" w:hAnsi="Courier New" w:cs="Courier New"/>
+        </w:rPr>
+      </w:pPr>
+      <w:proofErr w:type="spellStart"/>
       <w:r>
         <w:rPr>
           <w:rFonts w:ascii="Courier New" w:hAnsi="Courier New" w:cs="Courier New" w:hint="eastAsia"/>
         </w:rPr>
         <w:lastRenderedPageBreak/>
-        <w:t xml:space="preserve">      </w:t>
-      </w:r>
-      <w:r>
-        <w:rPr>
-          <w:rFonts w:ascii="Courier New" w:hAnsi="Courier New" w:cs="Courier New" w:hint="eastAsia"/>
-        </w:rPr>
-        <w:t xml:space="preserve">  </w:t>
-      </w:r>
-      <w:r>
-        <w:rPr>
-          <w:rFonts w:ascii="Courier New" w:hAnsi="Courier New" w:cs="Courier New" w:hint="eastAsia"/>
-        </w:rPr>
-        <w:t>-&gt; And</w:t>
+        <w:t>Var</w:t>
       </w:r>
       <w:r>
         <w:rPr>
@@ -3373,199 +4857,463 @@
         </w:rPr>
         <w:t>Expr</w:t>
       </w:r>
-    </w:p>
-    <w:p>
-      <w:pPr>
-        <w:rPr>
-          <w:rFonts w:ascii="Courier New" w:hAnsi="Courier New" w:cs="Courier New"/>
-        </w:rPr>
-      </w:pPr>
-      <w:r>
-        <w:rPr>
-          <w:rFonts w:ascii="Courier New" w:hAnsi="Courier New" w:cs="Courier New" w:hint="eastAsia"/>
-        </w:rPr>
-        <w:t>AndExpr -&gt; AndExpr &amp;&amp; EquExpr</w:t>
-      </w:r>
-    </w:p>
-    <w:p>
-      <w:pPr>
-        <w:rPr>
-          <w:rFonts w:ascii="Courier New" w:hAnsi="Courier New" w:cs="Courier New"/>
-        </w:rPr>
-      </w:pPr>
-      <w:r>
-        <w:rPr>
-          <w:rFonts w:ascii="Courier New" w:hAnsi="Courier New" w:cs="Courier New" w:hint="eastAsia"/>
-        </w:rPr>
-        <w:t xml:space="preserve">         -&gt; EquExpr</w:t>
-      </w:r>
-    </w:p>
-    <w:p>
-      <w:pPr>
-        <w:rPr>
-          <w:rFonts w:ascii="Courier New" w:hAnsi="Courier New" w:cs="Courier New"/>
-        </w:rPr>
-      </w:pPr>
-      <w:r>
-        <w:rPr>
-          <w:rFonts w:ascii="Courier New" w:hAnsi="Courier New" w:cs="Courier New" w:hint="eastAsia"/>
-        </w:rPr>
-        <w:t>EquExpr -&gt; EquExpr == RelExpr</w:t>
-      </w:r>
-    </w:p>
-    <w:p>
-      <w:pPr>
-        <w:rPr>
-          <w:rFonts w:ascii="Courier New" w:hAnsi="Courier New" w:cs="Courier New"/>
-        </w:rPr>
-      </w:pPr>
-      <w:r>
-        <w:rPr>
-          <w:rFonts w:ascii="Courier New" w:hAnsi="Courier New" w:cs="Courier New" w:hint="eastAsia"/>
-        </w:rPr>
-        <w:t xml:space="preserve">          -&gt; EquExpr != RelExpr</w:t>
-      </w:r>
-    </w:p>
-    <w:p>
-      <w:pPr>
-        <w:rPr>
-          <w:rFonts w:ascii="Courier New" w:hAnsi="Courier New" w:cs="Courier New"/>
-        </w:rPr>
-      </w:pPr>
-      <w:r>
-        <w:rPr>
-          <w:rFonts w:ascii="Courier New" w:hAnsi="Courier New" w:cs="Courier New" w:hint="eastAsia"/>
-        </w:rPr>
-        <w:t xml:space="preserve">          -&gt; RelExpr</w:t>
-      </w:r>
-    </w:p>
-    <w:p>
-      <w:pPr>
-        <w:rPr>
-          <w:rFonts w:ascii="Courier New" w:hAnsi="Courier New" w:cs="Courier New"/>
-        </w:rPr>
-      </w:pPr>
-      <w:r>
-        <w:rPr>
-          <w:rFonts w:ascii="Courier New" w:hAnsi="Courier New" w:cs="Courier New" w:hint="eastAsia"/>
-        </w:rPr>
-        <w:t>RelExpr -&gt; RelExpr &lt; AddExpr</w:t>
-      </w:r>
-    </w:p>
-    <w:p>
-      <w:pPr>
-        <w:rPr>
-          <w:rFonts w:ascii="Courier New" w:hAnsi="Courier New" w:cs="Courier New"/>
-        </w:rPr>
-      </w:pPr>
-      <w:r>
-        <w:rPr>
-          <w:rFonts w:ascii="Courier New" w:hAnsi="Courier New" w:cs="Courier New" w:hint="eastAsia"/>
-        </w:rPr>
-        <w:t xml:space="preserve">          -&gt; RelExpr &lt;= AddExpr</w:t>
-      </w:r>
-    </w:p>
-    <w:p>
-      <w:pPr>
-        <w:rPr>
-          <w:rFonts w:ascii="Courier New" w:hAnsi="Courier New" w:cs="Courier New"/>
-        </w:rPr>
-      </w:pPr>
-      <w:r>
-        <w:rPr>
-          <w:rFonts w:ascii="Courier New" w:hAnsi="Courier New" w:cs="Courier New" w:hint="eastAsia"/>
-        </w:rPr>
-        <w:t xml:space="preserve">          -&gt; RelExpr &gt; AddExpr</w:t>
-      </w:r>
-    </w:p>
-    <w:p>
-      <w:pPr>
-        <w:rPr>
-          <w:rFonts w:ascii="Courier New" w:hAnsi="Courier New" w:cs="Courier New"/>
-        </w:rPr>
-      </w:pPr>
-      <w:r>
-        <w:rPr>
-          <w:rFonts w:ascii="Courier New" w:hAnsi="Courier New" w:cs="Courier New" w:hint="eastAsia"/>
-        </w:rPr>
-        <w:t xml:space="preserve">          -&gt; RelExpr &gt;= AddExpr</w:t>
-      </w:r>
-    </w:p>
-    <w:p>
-      <w:pPr>
-        <w:rPr>
-          <w:rFonts w:ascii="Courier New" w:hAnsi="Courier New" w:cs="Courier New"/>
-        </w:rPr>
-      </w:pPr>
-      <w:r>
-        <w:rPr>
-          <w:rFonts w:ascii="Courier New" w:hAnsi="Courier New" w:cs="Courier New" w:hint="eastAsia"/>
-        </w:rPr>
-        <w:t xml:space="preserve">          -&gt; AddExpr</w:t>
-      </w:r>
-    </w:p>
-    <w:p>
-      <w:pPr>
-        <w:rPr>
-          <w:rFonts w:ascii="Courier New" w:hAnsi="Courier New" w:cs="Courier New"/>
-        </w:rPr>
-      </w:pPr>
-      <w:r>
-        <w:rPr>
-          <w:rFonts w:ascii="Courier New" w:hAnsi="Courier New" w:cs="Courier New" w:hint="eastAsia"/>
-        </w:rPr>
-        <w:t>AddExpr -&gt; AddExpr + MulExpr</w:t>
-      </w:r>
-    </w:p>
-    <w:p>
-      <w:pPr>
-        <w:rPr>
-          <w:rFonts w:ascii="Courier New" w:hAnsi="Courier New" w:cs="Courier New"/>
-        </w:rPr>
-      </w:pPr>
-      <w:r>
-        <w:rPr>
-          <w:rFonts w:ascii="Courier New" w:hAnsi="Courier New" w:cs="Courier New" w:hint="eastAsia"/>
-        </w:rPr>
-        <w:t xml:space="preserve">          -&gt; AddExpr </w:t>
-      </w:r>
-      <w:r>
-        <w:rPr>
-          <w:rFonts w:ascii="Courier New" w:hAnsi="Courier New" w:cs="Courier New"/>
-        </w:rPr>
-        <w:t>–</w:t>
-      </w:r>
-      <w:r>
-        <w:rPr>
-          <w:rFonts w:ascii="Courier New" w:hAnsi="Courier New" w:cs="Courier New" w:hint="eastAsia"/>
-        </w:rPr>
-        <w:t xml:space="preserve"> MulExpr</w:t>
-      </w:r>
-    </w:p>
-    <w:p>
-      <w:pPr>
-        <w:rPr>
-          <w:rFonts w:ascii="Courier New" w:hAnsi="Courier New" w:cs="Courier New"/>
-        </w:rPr>
-      </w:pPr>
-      <w:r>
-        <w:rPr>
-          <w:rFonts w:ascii="Courier New" w:hAnsi="Courier New" w:cs="Courier New" w:hint="eastAsia"/>
-        </w:rPr>
-        <w:t xml:space="preserve">          -&gt; MulExpr</w:t>
-      </w:r>
-    </w:p>
-    <w:p>
-      <w:pPr>
-        <w:rPr>
-          <w:rFonts w:ascii="Courier New" w:hAnsi="Courier New" w:cs="Courier New"/>
-        </w:rPr>
-      </w:pPr>
-      <w:r>
-        <w:rPr>
-          <w:rFonts w:ascii="Courier New" w:hAnsi="Courier New" w:cs="Courier New" w:hint="eastAsia"/>
-        </w:rPr>
-        <w:t xml:space="preserve">MulExpr -&gt; MulExpr </w:t>
+      <w:proofErr w:type="spellEnd"/>
+      <w:r>
+        <w:rPr>
+          <w:rFonts w:ascii="Courier New" w:hAnsi="Courier New" w:cs="Courier New" w:hint="eastAsia"/>
+        </w:rPr>
+        <w:t xml:space="preserve"> -&gt; </w:t>
+      </w:r>
+      <w:proofErr w:type="spellStart"/>
+      <w:proofErr w:type="gramStart"/>
+      <w:r>
+        <w:rPr>
+          <w:rFonts w:ascii="Courier New" w:hAnsi="Courier New" w:cs="Courier New" w:hint="eastAsia"/>
+        </w:rPr>
+        <w:t>VarExpr</w:t>
+      </w:r>
+      <w:proofErr w:type="spellEnd"/>
+      <w:r>
+        <w:rPr>
+          <w:rFonts w:ascii="Courier New" w:hAnsi="Courier New" w:cs="Courier New" w:hint="eastAsia"/>
+        </w:rPr>
+        <w:t>[</w:t>
+      </w:r>
+      <w:proofErr w:type="gramEnd"/>
+      <w:r>
+        <w:rPr>
+          <w:rFonts w:ascii="Courier New" w:hAnsi="Courier New" w:cs="Courier New" w:hint="eastAsia"/>
+        </w:rPr>
+        <w:t xml:space="preserve"> </w:t>
+      </w:r>
+      <w:proofErr w:type="spellStart"/>
+      <w:r>
+        <w:rPr>
+          <w:rFonts w:ascii="Courier New" w:hAnsi="Courier New" w:cs="Courier New" w:hint="eastAsia"/>
+        </w:rPr>
+        <w:t>Expr</w:t>
+      </w:r>
+      <w:proofErr w:type="spellEnd"/>
+      <w:r>
+        <w:rPr>
+          <w:rFonts w:ascii="Courier New" w:hAnsi="Courier New" w:cs="Courier New" w:hint="eastAsia"/>
+        </w:rPr>
+        <w:t xml:space="preserve"> </w:t>
+      </w:r>
+      <w:r>
+        <w:rPr>
+          <w:rFonts w:ascii="Courier New" w:hAnsi="Courier New" w:cs="Courier New" w:hint="eastAsia"/>
+        </w:rPr>
+        <w:t>]</w:t>
+      </w:r>
+    </w:p>
+    <w:p>
+      <w:pPr>
+        <w:rPr>
+          <w:rFonts w:ascii="Courier New" w:hAnsi="Courier New" w:cs="Courier New"/>
+        </w:rPr>
+      </w:pPr>
+      <w:r>
+        <w:rPr>
+          <w:rFonts w:ascii="Courier New" w:hAnsi="Courier New" w:cs="Courier New" w:hint="eastAsia"/>
+        </w:rPr>
+        <w:t xml:space="preserve">          </w:t>
+      </w:r>
+      <w:r>
+        <w:rPr>
+          <w:rFonts w:ascii="Courier New" w:hAnsi="Courier New" w:cs="Courier New" w:hint="eastAsia"/>
+        </w:rPr>
+        <w:t xml:space="preserve">-&gt; </w:t>
+      </w:r>
+      <w:proofErr w:type="spellStart"/>
+      <w:r>
+        <w:rPr>
+          <w:rFonts w:ascii="Courier New" w:hAnsi="Courier New" w:cs="Courier New" w:hint="eastAsia"/>
+        </w:rPr>
+        <w:t>Var</w:t>
+      </w:r>
+      <w:r>
+        <w:rPr>
+          <w:rFonts w:ascii="Courier New" w:hAnsi="Courier New" w:cs="Courier New" w:hint="eastAsia"/>
+        </w:rPr>
+        <w:t>Expr</w:t>
+      </w:r>
+      <w:r>
+        <w:rPr>
+          <w:rFonts w:ascii="Courier New" w:hAnsi="Courier New" w:cs="Courier New" w:hint="eastAsia"/>
+        </w:rPr>
+        <w:t>.identif</w:t>
+      </w:r>
+      <w:r>
+        <w:rPr>
+          <w:rFonts w:ascii="Courier New" w:hAnsi="Courier New" w:cs="Courier New" w:hint="eastAsia"/>
+        </w:rPr>
+        <w:t>er</w:t>
+      </w:r>
+      <w:proofErr w:type="spellEnd"/>
+    </w:p>
+    <w:p>
+      <w:pPr>
+        <w:rPr>
+          <w:rFonts w:ascii="Courier New" w:hAnsi="Courier New" w:cs="Courier New"/>
+        </w:rPr>
+      </w:pPr>
+      <w:r>
+        <w:rPr>
+          <w:rFonts w:ascii="Courier New" w:hAnsi="Courier New" w:cs="Courier New" w:hint="eastAsia"/>
+        </w:rPr>
+        <w:t xml:space="preserve">          </w:t>
+      </w:r>
+      <w:r>
+        <w:rPr>
+          <w:rFonts w:ascii="Courier New" w:hAnsi="Courier New" w:cs="Courier New" w:hint="eastAsia"/>
+        </w:rPr>
+        <w:t xml:space="preserve">-&gt; </w:t>
+      </w:r>
+      <w:proofErr w:type="spellStart"/>
+      <w:proofErr w:type="gramStart"/>
+      <w:r>
+        <w:rPr>
+          <w:rFonts w:ascii="Courier New" w:hAnsi="Courier New" w:cs="Courier New" w:hint="eastAsia"/>
+        </w:rPr>
+        <w:t>Var</w:t>
+      </w:r>
+      <w:r>
+        <w:rPr>
+          <w:rFonts w:ascii="Courier New" w:hAnsi="Courier New" w:cs="Courier New" w:hint="eastAsia"/>
+        </w:rPr>
+        <w:t>Expr</w:t>
+      </w:r>
+      <w:r>
+        <w:rPr>
+          <w:rFonts w:ascii="Courier New" w:hAnsi="Courier New" w:cs="Courier New" w:hint="eastAsia"/>
+        </w:rPr>
+        <w:t>.identifier</w:t>
+      </w:r>
+      <w:proofErr w:type="spellEnd"/>
+      <w:r>
+        <w:rPr>
+          <w:rFonts w:ascii="Courier New" w:hAnsi="Courier New" w:cs="Courier New" w:hint="eastAsia"/>
+        </w:rPr>
+        <w:t>(</w:t>
+      </w:r>
+      <w:proofErr w:type="gramEnd"/>
+      <w:r>
+        <w:rPr>
+          <w:rFonts w:ascii="Courier New" w:hAnsi="Courier New" w:cs="Courier New" w:hint="eastAsia"/>
+        </w:rPr>
+        <w:t xml:space="preserve"> </w:t>
+      </w:r>
+      <w:proofErr w:type="spellStart"/>
+      <w:r>
+        <w:rPr>
+          <w:rFonts w:ascii="Courier New" w:hAnsi="Courier New" w:cs="Courier New" w:hint="eastAsia"/>
+        </w:rPr>
+        <w:t>ArgumentList</w:t>
+      </w:r>
+      <w:proofErr w:type="spellEnd"/>
+      <w:r>
+        <w:rPr>
+          <w:rFonts w:ascii="Courier New" w:hAnsi="Courier New" w:cs="Courier New" w:hint="eastAsia"/>
+        </w:rPr>
+        <w:t xml:space="preserve"> ? )</w:t>
+      </w:r>
+    </w:p>
+    <w:p>
+      <w:pPr>
+        <w:rPr>
+          <w:rFonts w:ascii="Courier New" w:hAnsi="Courier New" w:cs="Courier New"/>
+        </w:rPr>
+      </w:pPr>
+      <w:r>
+        <w:rPr>
+          <w:rFonts w:ascii="Courier New" w:hAnsi="Courier New" w:cs="Courier New" w:hint="eastAsia"/>
+        </w:rPr>
+        <w:t xml:space="preserve">          -&gt; </w:t>
+      </w:r>
+      <w:proofErr w:type="gramStart"/>
+      <w:r>
+        <w:rPr>
+          <w:rFonts w:ascii="Courier New" w:hAnsi="Courier New" w:cs="Courier New" w:hint="eastAsia"/>
+        </w:rPr>
+        <w:t>identifier(</w:t>
+      </w:r>
+      <w:proofErr w:type="gramEnd"/>
+      <w:r>
+        <w:rPr>
+          <w:rFonts w:ascii="Courier New" w:hAnsi="Courier New" w:cs="Courier New" w:hint="eastAsia"/>
+        </w:rPr>
+        <w:t xml:space="preserve"> </w:t>
+      </w:r>
+      <w:proofErr w:type="spellStart"/>
+      <w:r>
+        <w:rPr>
+          <w:rFonts w:ascii="Courier New" w:hAnsi="Courier New" w:cs="Courier New" w:hint="eastAsia"/>
+        </w:rPr>
+        <w:t>ArgumentList</w:t>
+      </w:r>
+      <w:proofErr w:type="spellEnd"/>
+      <w:r>
+        <w:rPr>
+          <w:rFonts w:ascii="Courier New" w:hAnsi="Courier New" w:cs="Courier New" w:hint="eastAsia"/>
+        </w:rPr>
+        <w:t xml:space="preserve"> ?</w:t>
+      </w:r>
+      <w:r>
+        <w:rPr>
+          <w:rFonts w:ascii="Courier New" w:hAnsi="Courier New" w:cs="Courier New" w:hint="eastAsia"/>
+        </w:rPr>
+        <w:t xml:space="preserve"> </w:t>
+      </w:r>
+      <w:r>
+        <w:rPr>
+          <w:rFonts w:ascii="Courier New" w:hAnsi="Courier New" w:cs="Courier New" w:hint="eastAsia"/>
+        </w:rPr>
+        <w:t>)</w:t>
+      </w:r>
+    </w:p>
+    <w:p>
+      <w:pPr>
+        <w:rPr>
+          <w:rFonts w:ascii="Courier New" w:hAnsi="Courier New" w:cs="Courier New"/>
+        </w:rPr>
+      </w:pPr>
+      <w:r>
+        <w:rPr>
+          <w:rFonts w:ascii="Courier New" w:hAnsi="Courier New" w:cs="Courier New" w:hint="eastAsia"/>
+        </w:rPr>
+        <w:t xml:space="preserve">          </w:t>
+      </w:r>
+      <w:r>
+        <w:rPr>
+          <w:rFonts w:ascii="Courier New" w:hAnsi="Courier New" w:cs="Courier New" w:hint="eastAsia"/>
+        </w:rPr>
+        <w:t xml:space="preserve">-&gt; </w:t>
+      </w:r>
+      <w:proofErr w:type="gramStart"/>
+      <w:r>
+        <w:rPr>
+          <w:rFonts w:ascii="Courier New" w:hAnsi="Courier New" w:cs="Courier New" w:hint="eastAsia"/>
+        </w:rPr>
+        <w:t>id</w:t>
+      </w:r>
+      <w:r>
+        <w:rPr>
+          <w:rFonts w:ascii="Courier New" w:hAnsi="Courier New" w:cs="Courier New" w:hint="eastAsia"/>
+        </w:rPr>
+        <w:t>entifier</w:t>
+      </w:r>
+      <w:proofErr w:type="gramEnd"/>
+    </w:p>
+    <w:p>
+      <w:pPr>
+        <w:rPr>
+          <w:rFonts w:ascii="Courier New" w:hAnsi="Courier New" w:cs="Courier New"/>
+          <w:b/>
+        </w:rPr>
+      </w:pPr>
+      <w:r>
+        <w:rPr>
+          <w:rFonts w:ascii="Courier New" w:hAnsi="Courier New" w:cs="Courier New" w:hint="eastAsia"/>
+        </w:rPr>
+        <w:t xml:space="preserve">          -&gt; </w:t>
+      </w:r>
+      <w:proofErr w:type="gramStart"/>
+      <w:r>
+        <w:rPr>
+          <w:rFonts w:ascii="Courier New" w:hAnsi="Courier New" w:cs="Courier New" w:hint="eastAsia"/>
+          <w:b/>
+        </w:rPr>
+        <w:t>true</w:t>
+      </w:r>
+      <w:proofErr w:type="gramEnd"/>
+    </w:p>
+    <w:p>
+      <w:pPr>
+        <w:rPr>
+          <w:rFonts w:ascii="Courier New" w:hAnsi="Courier New" w:cs="Courier New"/>
+          <w:b/>
+        </w:rPr>
+      </w:pPr>
+      <w:r>
+        <w:rPr>
+          <w:rFonts w:ascii="Courier New" w:hAnsi="Courier New" w:cs="Courier New" w:hint="eastAsia"/>
+          <w:b/>
+        </w:rPr>
+        <w:t xml:space="preserve">          </w:t>
+      </w:r>
+      <w:r>
+        <w:rPr>
+          <w:rFonts w:ascii="Courier New" w:hAnsi="Courier New" w:cs="Courier New" w:hint="eastAsia"/>
+        </w:rPr>
+        <w:t>-&gt;</w:t>
+      </w:r>
+      <w:r>
+        <w:rPr>
+          <w:rFonts w:ascii="Courier New" w:hAnsi="Courier New" w:cs="Courier New" w:hint="eastAsia"/>
+          <w:b/>
+        </w:rPr>
+        <w:t xml:space="preserve"> </w:t>
+      </w:r>
+      <w:proofErr w:type="gramStart"/>
+      <w:r>
+        <w:rPr>
+          <w:rFonts w:ascii="Courier New" w:hAnsi="Courier New" w:cs="Courier New" w:hint="eastAsia"/>
+          <w:b/>
+        </w:rPr>
+        <w:t>false</w:t>
+      </w:r>
+      <w:proofErr w:type="gramEnd"/>
+    </w:p>
+    <w:p>
+      <w:pPr>
+        <w:rPr>
+          <w:rFonts w:ascii="Courier New" w:hAnsi="Courier New" w:cs="Courier New"/>
+          <w:b/>
+        </w:rPr>
+      </w:pPr>
+      <w:r>
+        <w:rPr>
+          <w:rFonts w:ascii="Courier New" w:hAnsi="Courier New" w:cs="Courier New" w:hint="eastAsia"/>
+          <w:b/>
+        </w:rPr>
+        <w:t xml:space="preserve">          </w:t>
+      </w:r>
+      <w:r>
+        <w:rPr>
+          <w:rFonts w:ascii="Courier New" w:hAnsi="Courier New" w:cs="Courier New" w:hint="eastAsia"/>
+        </w:rPr>
+        <w:t xml:space="preserve">-&gt; </w:t>
+      </w:r>
+      <w:proofErr w:type="gramStart"/>
+      <w:r>
+        <w:rPr>
+          <w:rFonts w:ascii="Courier New" w:hAnsi="Courier New" w:cs="Courier New" w:hint="eastAsia"/>
+          <w:b/>
+        </w:rPr>
+        <w:t>null</w:t>
+      </w:r>
+      <w:proofErr w:type="gramEnd"/>
+    </w:p>
+    <w:p>
+      <w:pPr>
+        <w:rPr>
+          <w:rFonts w:ascii="Courier New" w:hAnsi="Courier New" w:cs="Courier New"/>
+          <w:b/>
+        </w:rPr>
+      </w:pPr>
+      <w:r>
+        <w:rPr>
+          <w:rFonts w:ascii="Courier New" w:hAnsi="Courier New" w:cs="Courier New" w:hint="eastAsia"/>
+          <w:b/>
+        </w:rPr>
+        <w:t xml:space="preserve">          </w:t>
+      </w:r>
+      <w:r>
+        <w:rPr>
+          <w:rFonts w:ascii="Courier New" w:hAnsi="Courier New" w:cs="Courier New" w:hint="eastAsia"/>
+        </w:rPr>
+        <w:t xml:space="preserve">-&gt; </w:t>
+      </w:r>
+      <w:proofErr w:type="gramStart"/>
+      <w:r>
+        <w:rPr>
+          <w:rFonts w:ascii="Courier New" w:hAnsi="Courier New" w:cs="Courier New" w:hint="eastAsia"/>
+          <w:b/>
+        </w:rPr>
+        <w:t>this</w:t>
+      </w:r>
+      <w:proofErr w:type="gramEnd"/>
+    </w:p>
+    <w:p>
+      <w:pPr>
+        <w:rPr>
+          <w:rFonts w:ascii="Courier New" w:hAnsi="Courier New" w:cs="Courier New"/>
+        </w:rPr>
+      </w:pPr>
+      <w:r>
+        <w:rPr>
+          <w:rFonts w:ascii="Courier New" w:hAnsi="Courier New" w:cs="Courier New" w:hint="eastAsia"/>
+          <w:b/>
+        </w:rPr>
+        <w:t xml:space="preserve">          </w:t>
+      </w:r>
+      <w:r>
+        <w:rPr>
+          <w:rFonts w:ascii="Courier New" w:hAnsi="Courier New" w:cs="Courier New" w:hint="eastAsia"/>
+        </w:rPr>
+        <w:t>-&gt;</w:t>
+      </w:r>
+      <w:r>
+        <w:rPr>
+          <w:rFonts w:ascii="Courier New" w:hAnsi="Courier New" w:cs="Courier New" w:hint="eastAsia"/>
+          <w:b/>
+        </w:rPr>
+        <w:t xml:space="preserve"> </w:t>
+      </w:r>
+      <w:proofErr w:type="gramStart"/>
+      <w:r>
+        <w:rPr>
+          <w:rFonts w:ascii="Courier New" w:hAnsi="Courier New" w:cs="Courier New" w:hint="eastAsia"/>
+        </w:rPr>
+        <w:t>figure</w:t>
+      </w:r>
+      <w:proofErr w:type="gramEnd"/>
+    </w:p>
+    <w:p>
+      <w:pPr>
+        <w:rPr>
+          <w:rFonts w:ascii="Courier New" w:hAnsi="Courier New" w:cs="Courier New"/>
+        </w:rPr>
+      </w:pPr>
+      <w:r>
+        <w:rPr>
+          <w:rFonts w:ascii="Courier New" w:hAnsi="Courier New" w:cs="Courier New" w:hint="eastAsia"/>
+        </w:rPr>
+        <w:t xml:space="preserve">          -&gt; </w:t>
+      </w:r>
+      <w:r>
+        <w:rPr>
+          <w:rFonts w:ascii="Courier New" w:hAnsi="Courier New" w:cs="Courier New"/>
+        </w:rPr>
+        <w:t>“</w:t>
+      </w:r>
+      <w:r>
+        <w:rPr>
+          <w:rFonts w:ascii="Courier New" w:hAnsi="Courier New" w:cs="Courier New" w:hint="eastAsia"/>
+        </w:rPr>
+        <w:t>st</w:t>
+      </w:r>
+      <w:r>
+        <w:rPr>
+          <w:rFonts w:ascii="Courier New" w:hAnsi="Courier New" w:cs="Courier New" w:hint="eastAsia"/>
+        </w:rPr>
+        <w:t>r</w:t>
+      </w:r>
+      <w:r>
+        <w:rPr>
+          <w:rFonts w:ascii="Courier New" w:hAnsi="Courier New" w:cs="Courier New" w:hint="eastAsia"/>
+        </w:rPr>
+        <w:t>ing</w:t>
+      </w:r>
+      <w:r>
+        <w:rPr>
+          <w:rFonts w:ascii="Courier New" w:hAnsi="Courier New" w:cs="Courier New"/>
+        </w:rPr>
+        <w:t>”</w:t>
+      </w:r>
+    </w:p>
+    <w:p>
+      <w:pPr>
+        <w:rPr>
+          <w:rFonts w:ascii="Courier New" w:hAnsi="Courier New" w:cs="Courier New"/>
+        </w:rPr>
+      </w:pPr>
+      <w:r>
+        <w:rPr>
+          <w:rFonts w:ascii="Courier New" w:hAnsi="Courier New" w:cs="Courier New" w:hint="eastAsia"/>
+        </w:rPr>
+        <w:t xml:space="preserve">          -&gt; </w:t>
       </w:r>
       <w:r>
         <w:rPr>
@@ -3577,783 +5325,497 @@
         <w:rPr>
           <w:rFonts w:ascii="Courier New" w:hAnsi="Courier New" w:cs="Courier New" w:hint="eastAsia"/>
         </w:rPr>
+        <w:t>character</w:t>
+      </w:r>
+      <w:r>
+        <w:rPr>
+          <w:rFonts w:ascii="Courier New" w:hAnsi="Courier New" w:cs="Courier New"/>
+        </w:rPr>
+        <w:t>’</w:t>
+      </w:r>
+    </w:p>
+    <w:p>
+      <w:pPr>
+        <w:rPr>
+          <w:rFonts w:ascii="Courier New" w:hAnsi="Courier New" w:cs="Courier New"/>
+        </w:rPr>
+      </w:pPr>
+    </w:p>
+    <w:p>
+      <w:pPr>
+        <w:rPr>
+          <w:rFonts w:ascii="Courier New" w:hAnsi="Courier New" w:cs="Courier New"/>
+        </w:rPr>
+      </w:pPr>
+      <w:proofErr w:type="spellStart"/>
+      <w:r>
+        <w:rPr>
+          <w:rFonts w:ascii="Courier New" w:hAnsi="Courier New" w:cs="Courier New" w:hint="eastAsia"/>
+        </w:rPr>
+        <w:t>ArgumentList</w:t>
+      </w:r>
+      <w:proofErr w:type="spellEnd"/>
+      <w:r>
+        <w:rPr>
+          <w:rFonts w:ascii="Courier New" w:hAnsi="Courier New" w:cs="Courier New" w:hint="eastAsia"/>
+        </w:rPr>
+        <w:t xml:space="preserve"> -&gt; </w:t>
+      </w:r>
+      <w:proofErr w:type="spellStart"/>
+      <w:r>
+        <w:rPr>
+          <w:rFonts w:ascii="Courier New" w:hAnsi="Courier New" w:cs="Courier New" w:hint="eastAsia"/>
+        </w:rPr>
+        <w:t>ArgumentStart</w:t>
+      </w:r>
+      <w:proofErr w:type="spellEnd"/>
+      <w:r>
+        <w:rPr>
+          <w:rFonts w:ascii="Courier New" w:hAnsi="Courier New" w:cs="Courier New" w:hint="eastAsia"/>
+        </w:rPr>
         <w:t>*</w:t>
       </w:r>
       <w:r>
         <w:rPr>
-          <w:rFonts w:ascii="Courier New" w:hAnsi="Courier New" w:cs="Courier New"/>
-        </w:rPr>
-        <w:t>’</w:t>
-      </w:r>
-      <w:r>
-        <w:rPr>
-          <w:rFonts w:ascii="Courier New" w:hAnsi="Courier New" w:cs="Courier New" w:hint="eastAsia"/>
-        </w:rPr>
-        <w:t xml:space="preserve"> UnaryExpr</w:t>
-      </w:r>
-    </w:p>
-    <w:p>
-      <w:pPr>
-        <w:rPr>
-          <w:rFonts w:ascii="Courier New" w:hAnsi="Courier New" w:cs="Courier New"/>
-        </w:rPr>
-      </w:pPr>
-      <w:r>
-        <w:rPr>
-          <w:rFonts w:ascii="Courier New" w:hAnsi="Courier New" w:cs="Courier New" w:hint="eastAsia"/>
-        </w:rPr>
-        <w:t xml:space="preserve">          -&gt; MulExpr / UnaryExpr</w:t>
-      </w:r>
-    </w:p>
-    <w:p>
-      <w:pPr>
-        <w:rPr>
-          <w:rFonts w:ascii="Courier New" w:hAnsi="Courier New" w:cs="Courier New"/>
-        </w:rPr>
-      </w:pPr>
-      <w:r>
-        <w:rPr>
-          <w:rFonts w:ascii="Courier New" w:hAnsi="Courier New" w:cs="Courier New" w:hint="eastAsia"/>
-        </w:rPr>
-        <w:t xml:space="preserve">          -&gt; MulExpr % UnaryExpr</w:t>
-      </w:r>
-    </w:p>
-    <w:p>
-      <w:pPr>
-        <w:rPr>
-          <w:rFonts w:ascii="Courier New" w:hAnsi="Courier New" w:cs="Courier New"/>
-        </w:rPr>
-      </w:pPr>
-      <w:r>
-        <w:rPr>
-          <w:rFonts w:ascii="Courier New" w:hAnsi="Courier New" w:cs="Courier New" w:hint="eastAsia"/>
-        </w:rPr>
-        <w:t xml:space="preserve">          -&gt; </w:t>
-      </w:r>
-      <w:r>
-        <w:rPr>
-          <w:rFonts w:ascii="Courier New" w:hAnsi="Courier New" w:cs="Courier New" w:hint="eastAsia"/>
-        </w:rPr>
-        <w:t>UnaryExpr</w:t>
-      </w:r>
-    </w:p>
-    <w:p>
-      <w:pPr>
-        <w:rPr>
-          <w:rFonts w:ascii="Courier New" w:hAnsi="Courier New" w:cs="Courier New"/>
-        </w:rPr>
-      </w:pPr>
-      <w:r>
-        <w:rPr>
-          <w:rFonts w:ascii="Courier New" w:hAnsi="Courier New" w:cs="Courier New" w:hint="eastAsia"/>
-        </w:rPr>
-        <w:t xml:space="preserve">UnaryExpr -&gt; </w:t>
-      </w:r>
-      <w:r>
-        <w:rPr>
-          <w:rFonts w:ascii="Courier New" w:hAnsi="Courier New" w:cs="Courier New" w:hint="eastAsia"/>
-          <w:b/>
-        </w:rPr>
-        <w:t>new</w:t>
-      </w:r>
-      <w:r>
-        <w:rPr>
-          <w:rFonts w:ascii="Courier New" w:hAnsi="Courier New" w:cs="Courier New" w:hint="eastAsia"/>
-        </w:rPr>
-        <w:t xml:space="preserve"> Type [ Expr ]</w:t>
-      </w:r>
-    </w:p>
-    <w:p>
-      <w:pPr>
-        <w:rPr>
-          <w:rFonts w:ascii="Courier New" w:hAnsi="Courier New" w:cs="Courier New"/>
-        </w:rPr>
-      </w:pPr>
-      <w:r>
-        <w:rPr>
-          <w:rFonts w:ascii="Courier New" w:hAnsi="Courier New" w:cs="Courier New" w:hint="eastAsia"/>
-        </w:rPr>
-        <w:t xml:space="preserve">            -&gt; new Type (</w:t>
-      </w:r>
-      <w:r>
-        <w:rPr>
-          <w:rFonts w:ascii="Courier New" w:hAnsi="Courier New" w:cs="Courier New" w:hint="eastAsia"/>
-        </w:rPr>
-        <w:t xml:space="preserve"> </w:t>
-      </w:r>
-      <w:r>
-        <w:rPr>
-          <w:rFonts w:ascii="Courier New" w:hAnsi="Courier New" w:cs="Courier New" w:hint="eastAsia"/>
-        </w:rPr>
-        <w:t>ArgumentList</w:t>
-      </w:r>
-      <w:r>
-        <w:rPr>
-          <w:rFonts w:ascii="Courier New" w:hAnsi="Courier New" w:cs="Courier New" w:hint="eastAsia"/>
-        </w:rPr>
-        <w:t>?</w:t>
-      </w:r>
-      <w:r>
-        <w:rPr>
-          <w:rFonts w:ascii="Courier New" w:hAnsi="Courier New" w:cs="Courier New" w:hint="eastAsia"/>
-        </w:rPr>
-        <w:t xml:space="preserve"> </w:t>
-      </w:r>
-      <w:r>
-        <w:rPr>
-          <w:rFonts w:ascii="Courier New" w:hAnsi="Courier New" w:cs="Courier New" w:hint="eastAsia"/>
-        </w:rPr>
-        <w:t>)</w:t>
-      </w:r>
-    </w:p>
-    <w:p>
-      <w:pPr>
-        <w:rPr>
-          <w:rFonts w:ascii="Courier New" w:hAnsi="Courier New" w:cs="Courier New"/>
-        </w:rPr>
-      </w:pPr>
-      <w:r>
-        <w:rPr>
-          <w:rFonts w:ascii="Courier New" w:hAnsi="Courier New" w:cs="Courier New" w:hint="eastAsia"/>
-        </w:rPr>
-        <w:t xml:space="preserve">            -&gt; </w:t>
-      </w:r>
-      <w:r>
-        <w:rPr>
-          <w:rFonts w:ascii="Courier New" w:hAnsi="Courier New" w:cs="Courier New" w:hint="eastAsia"/>
-        </w:rPr>
-        <w:t>! UnaryExpr</w:t>
-      </w:r>
-    </w:p>
-    <w:p>
-      <w:pPr>
-        <w:rPr>
-          <w:rFonts w:ascii="Courier New" w:hAnsi="Courier New" w:cs="Courier New"/>
-        </w:rPr>
-      </w:pPr>
-      <w:r>
-        <w:rPr>
-          <w:rFonts w:ascii="Courier New" w:hAnsi="Courier New" w:cs="Courier New" w:hint="eastAsia"/>
-        </w:rPr>
-        <w:t xml:space="preserve">            -&gt; - UnaryExpr</w:t>
-      </w:r>
-    </w:p>
-    <w:p>
-      <w:pPr>
-        <w:rPr>
-          <w:rFonts w:ascii="Courier New" w:hAnsi="Courier New" w:cs="Courier New"/>
-        </w:rPr>
-      </w:pPr>
-      <w:r>
-        <w:rPr>
-          <w:rFonts w:ascii="Courier New" w:hAnsi="Courier New" w:cs="Courier New" w:hint="eastAsia"/>
-        </w:rPr>
-        <w:t xml:space="preserve">            -&gt; (</w:t>
-      </w:r>
-      <w:r>
-        <w:rPr>
-          <w:rFonts w:ascii="Courier New" w:hAnsi="Courier New" w:cs="Courier New" w:hint="eastAsia"/>
-        </w:rPr>
-        <w:t xml:space="preserve"> </w:t>
-      </w:r>
-      <w:r>
-        <w:rPr>
-          <w:rFonts w:ascii="Courier New" w:hAnsi="Courier New" w:cs="Courier New" w:hint="eastAsia"/>
-        </w:rPr>
-        <w:t>Expr</w:t>
-      </w:r>
-      <w:r>
-        <w:rPr>
-          <w:rFonts w:ascii="Courier New" w:hAnsi="Courier New" w:cs="Courier New" w:hint="eastAsia"/>
-        </w:rPr>
-        <w:t xml:space="preserve"> </w:t>
-      </w:r>
-      <w:r>
-        <w:rPr>
-          <w:rFonts w:ascii="Courier New" w:hAnsi="Courier New" w:cs="Courier New" w:hint="eastAsia"/>
-        </w:rPr>
-        <w:t>)</w:t>
-      </w:r>
-    </w:p>
-    <w:p>
-      <w:pPr>
-        <w:rPr>
-          <w:rFonts w:ascii="Courier New" w:hAnsi="Courier New" w:cs="Courier New"/>
-        </w:rPr>
-      </w:pPr>
-      <w:r>
-        <w:rPr>
-          <w:rFonts w:ascii="Courier New" w:hAnsi="Courier New" w:cs="Courier New" w:hint="eastAsia"/>
-          <w:b/>
-        </w:rPr>
-        <w:t xml:space="preserve">            </w:t>
-      </w:r>
-      <w:r>
-        <w:rPr>
-          <w:rFonts w:ascii="Courier New" w:hAnsi="Courier New" w:cs="Courier New" w:hint="eastAsia"/>
-        </w:rPr>
-        <w:t>-&gt;</w:t>
-      </w:r>
-      <w:r>
-        <w:rPr>
-          <w:rFonts w:ascii="Courier New" w:hAnsi="Courier New" w:cs="Courier New" w:hint="eastAsia"/>
-          <w:b/>
-        </w:rPr>
-        <w:t xml:space="preserve"> </w:t>
-      </w:r>
-      <w:r>
-        <w:rPr>
-          <w:rFonts w:ascii="Courier New" w:hAnsi="Courier New" w:cs="Courier New" w:hint="eastAsia"/>
-        </w:rPr>
-        <w:t>Var</w:t>
-      </w:r>
-      <w:r>
-        <w:rPr>
-          <w:rFonts w:ascii="Courier New" w:hAnsi="Courier New" w:cs="Courier New" w:hint="eastAsia"/>
-        </w:rPr>
-        <w:t>Expr</w:t>
-      </w:r>
-    </w:p>
-    <w:p>
-      <w:pPr>
-        <w:rPr>
-          <w:rFonts w:ascii="Courier New" w:hAnsi="Courier New" w:cs="Courier New"/>
-        </w:rPr>
-      </w:pPr>
-      <w:r>
-        <w:rPr>
-          <w:rFonts w:ascii="Courier New" w:hAnsi="Courier New" w:cs="Courier New" w:hint="eastAsia"/>
-        </w:rPr>
-        <w:t>Var</w:t>
-      </w:r>
-      <w:r>
-        <w:rPr>
-          <w:rFonts w:ascii="Courier New" w:hAnsi="Courier New" w:cs="Courier New" w:hint="eastAsia"/>
-        </w:rPr>
-        <w:t>Expr</w:t>
-      </w:r>
+          <w:rFonts w:ascii="Courier New" w:hAnsi="Courier New" w:cs="Courier New" w:hint="eastAsia"/>
+        </w:rPr>
+        <w:t xml:space="preserve"> </w:t>
+      </w:r>
+      <w:r>
+        <w:rPr>
+          <w:rFonts w:ascii="Courier New" w:hAnsi="Courier New" w:cs="Courier New" w:hint="eastAsia"/>
+        </w:rPr>
+        <w:t>id</w:t>
+      </w:r>
+      <w:r>
+        <w:rPr>
+          <w:rFonts w:ascii="Courier New" w:hAnsi="Courier New" w:cs="Courier New" w:hint="eastAsia"/>
+        </w:rPr>
+        <w:t>entifier</w:t>
+      </w:r>
+    </w:p>
+    <w:p>
+      <w:pPr>
+        <w:rPr>
+          <w:rFonts w:ascii="Courier New" w:hAnsi="Courier New" w:cs="Courier New"/>
+        </w:rPr>
+      </w:pPr>
+      <w:proofErr w:type="spellStart"/>
+      <w:r>
+        <w:rPr>
+          <w:rFonts w:ascii="Courier New" w:hAnsi="Courier New" w:cs="Courier New" w:hint="eastAsia"/>
+        </w:rPr>
+        <w:t>ArgumentStart</w:t>
+      </w:r>
+      <w:proofErr w:type="spellEnd"/>
       <w:r>
         <w:rPr>
           <w:rFonts w:ascii="Courier New" w:hAnsi="Courier New" w:cs="Courier New" w:hint="eastAsia"/>
         </w:rPr>
         <w:t xml:space="preserve"> -&gt; </w:t>
       </w:r>
-      <w:r>
-        <w:rPr>
-          <w:rFonts w:ascii="Courier New" w:hAnsi="Courier New" w:cs="Courier New" w:hint="eastAsia"/>
-        </w:rPr>
-        <w:t>VarExpr</w:t>
-      </w:r>
-      <w:r>
-        <w:rPr>
-          <w:rFonts w:ascii="Courier New" w:hAnsi="Courier New" w:cs="Courier New" w:hint="eastAsia"/>
-        </w:rPr>
-        <w:t>[</w:t>
-      </w:r>
-      <w:r>
-        <w:rPr>
-          <w:rFonts w:ascii="Courier New" w:hAnsi="Courier New" w:cs="Courier New" w:hint="eastAsia"/>
-        </w:rPr>
-        <w:t xml:space="preserve"> </w:t>
-      </w:r>
-      <w:r>
-        <w:rPr>
-          <w:rFonts w:ascii="Courier New" w:hAnsi="Courier New" w:cs="Courier New" w:hint="eastAsia"/>
-        </w:rPr>
-        <w:t>Expr</w:t>
-      </w:r>
-      <w:r>
-        <w:rPr>
-          <w:rFonts w:ascii="Courier New" w:hAnsi="Courier New" w:cs="Courier New" w:hint="eastAsia"/>
-        </w:rPr>
-        <w:t xml:space="preserve"> </w:t>
-      </w:r>
-      <w:r>
-        <w:rPr>
-          <w:rFonts w:ascii="Courier New" w:hAnsi="Courier New" w:cs="Courier New" w:hint="eastAsia"/>
-        </w:rPr>
-        <w:t>]</w:t>
-      </w:r>
-    </w:p>
-    <w:p>
-      <w:pPr>
-        <w:rPr>
-          <w:rFonts w:ascii="Courier New" w:hAnsi="Courier New" w:cs="Courier New"/>
-        </w:rPr>
-      </w:pPr>
-      <w:r>
-        <w:rPr>
-          <w:rFonts w:ascii="Courier New" w:hAnsi="Courier New" w:cs="Courier New" w:hint="eastAsia"/>
+      <w:proofErr w:type="gramStart"/>
+      <w:r>
+        <w:rPr>
+          <w:rFonts w:ascii="Courier New" w:hAnsi="Courier New" w:cs="Courier New" w:hint="eastAsia"/>
+        </w:rPr>
+        <w:t>id</w:t>
+      </w:r>
+      <w:r>
+        <w:rPr>
+          <w:rFonts w:ascii="Courier New" w:hAnsi="Courier New" w:cs="Courier New" w:hint="eastAsia"/>
+        </w:rPr>
+        <w:t>entifier</w:t>
+      </w:r>
+      <w:r>
+        <w:rPr>
+          <w:rFonts w:ascii="Courier New" w:hAnsi="Courier New" w:cs="Courier New" w:hint="eastAsia"/>
+        </w:rPr>
+        <w:t xml:space="preserve"> </w:t>
+      </w:r>
+      <w:r>
+        <w:rPr>
+          <w:rFonts w:ascii="Courier New" w:hAnsi="Courier New" w:cs="Courier New" w:hint="eastAsia"/>
+        </w:rPr>
+        <w:t>,</w:t>
+      </w:r>
+      <w:proofErr w:type="gramEnd"/>
+    </w:p>
+    <w:p>
+      <w:pPr>
+        <w:rPr>
+          <w:rFonts w:ascii="Courier New" w:hAnsi="Courier New" w:cs="Courier New"/>
+        </w:rPr>
+      </w:pPr>
+    </w:p>
+    <w:p>
+      <w:pPr>
+        <w:rPr>
+          <w:rFonts w:ascii="Courier New" w:hAnsi="Courier New" w:cs="Courier New"/>
+        </w:rPr>
+      </w:pPr>
+      <w:proofErr w:type="spellStart"/>
+      <w:r>
+        <w:rPr>
+          <w:rFonts w:ascii="Courier New" w:hAnsi="Courier New" w:cs="Courier New" w:hint="eastAsia"/>
+        </w:rPr>
+        <w:t>ParameterList</w:t>
+      </w:r>
+      <w:proofErr w:type="spellEnd"/>
+      <w:r>
+        <w:rPr>
+          <w:rFonts w:ascii="Courier New" w:hAnsi="Courier New" w:cs="Courier New" w:hint="eastAsia"/>
+        </w:rPr>
+        <w:t xml:space="preserve"> </w:t>
+      </w:r>
+      <w:r>
+        <w:rPr>
+          <w:rFonts w:ascii="Courier New" w:hAnsi="Courier New" w:cs="Courier New" w:hint="eastAsia"/>
+        </w:rPr>
+        <w:t xml:space="preserve">-&gt; </w:t>
+      </w:r>
+      <w:proofErr w:type="spellStart"/>
+      <w:r>
+        <w:rPr>
+          <w:rFonts w:ascii="Courier New" w:hAnsi="Courier New" w:cs="Courier New" w:hint="eastAsia"/>
+        </w:rPr>
+        <w:t>ParameterStart</w:t>
+      </w:r>
+      <w:proofErr w:type="spellEnd"/>
+      <w:r>
+        <w:rPr>
+          <w:rFonts w:ascii="Courier New" w:hAnsi="Courier New" w:cs="Courier New" w:hint="eastAsia"/>
+        </w:rPr>
+        <w:t xml:space="preserve">* </w:t>
+      </w:r>
+      <w:r>
+        <w:rPr>
+          <w:rFonts w:ascii="Courier New" w:hAnsi="Courier New" w:cs="Courier New" w:hint="eastAsia"/>
+        </w:rPr>
+        <w:t>Type i</w:t>
+      </w:r>
+      <w:r>
+        <w:rPr>
+          <w:rFonts w:ascii="Courier New" w:hAnsi="Courier New" w:cs="Courier New" w:hint="eastAsia"/>
+        </w:rPr>
+        <w:t>dentifier</w:t>
+      </w:r>
+    </w:p>
+    <w:p>
+      <w:pPr>
+        <w:rPr>
+          <w:rFonts w:ascii="Courier New" w:hAnsi="Courier New" w:cs="Courier New"/>
+        </w:rPr>
+      </w:pPr>
+      <w:proofErr w:type="spellStart"/>
+      <w:r>
+        <w:rPr>
+          <w:rFonts w:ascii="Courier New" w:hAnsi="Courier New" w:cs="Courier New" w:hint="eastAsia"/>
+        </w:rPr>
+        <w:t>ParameterStart</w:t>
+      </w:r>
+      <w:proofErr w:type="spellEnd"/>
+      <w:r>
+        <w:rPr>
+          <w:rFonts w:ascii="Courier New" w:hAnsi="Courier New" w:cs="Courier New" w:hint="eastAsia"/>
+        </w:rPr>
+        <w:t xml:space="preserve"> -&gt; Type </w:t>
+      </w:r>
+      <w:proofErr w:type="gramStart"/>
+      <w:r>
+        <w:rPr>
+          <w:rFonts w:ascii="Courier New" w:hAnsi="Courier New" w:cs="Courier New" w:hint="eastAsia"/>
+        </w:rPr>
+        <w:t>identifier ,</w:t>
+      </w:r>
+      <w:proofErr w:type="gramEnd"/>
+    </w:p>
+    <w:p>
+      <w:pPr>
+        <w:pStyle w:val="2"/>
+      </w:pPr>
+      <w:r>
+        <w:t>Comment</w:t>
+      </w:r>
+    </w:p>
+    <w:p>
+      <w:pPr>
+        <w:rPr>
+          <w:rFonts w:ascii="Courier New" w:hAnsi="Courier New" w:cs="Courier New"/>
+        </w:rPr>
+      </w:pPr>
+      <w:r>
+        <w:rPr>
+          <w:rFonts w:ascii="Courier New" w:hAnsi="Courier New" w:cs="Courier New"/>
+        </w:rPr>
+        <w:t>A comment may appear in 2 forms.</w:t>
+      </w:r>
+    </w:p>
+    <w:p>
+      <w:pPr>
+        <w:rPr>
+          <w:rFonts w:ascii="Courier New" w:hAnsi="Courier New" w:cs="Courier New"/>
+        </w:rPr>
+      </w:pPr>
+      <w:r>
+        <w:rPr>
+          <w:rFonts w:ascii="Courier New" w:hAnsi="Courier New" w:cs="Courier New"/>
+        </w:rPr>
+        <w:t xml:space="preserve">One is </w:t>
+      </w:r>
+      <w:r>
+        <w:rPr>
+          <w:rFonts w:ascii="Courier New" w:hAnsi="Courier New" w:cs="Courier New"/>
+        </w:rPr>
+        <w:t>embedded</w:t>
+      </w:r>
+      <w:r>
+        <w:rPr>
+          <w:rFonts w:ascii="Courier New" w:hAnsi="Courier New" w:cs="Courier New"/>
+        </w:rPr>
+        <w:t xml:space="preserve"> in a</w:t>
+      </w:r>
+      <w:r>
+        <w:rPr>
+          <w:rFonts w:ascii="Courier New" w:hAnsi="Courier New" w:cs="Courier New"/>
+        </w:rPr>
+        <w:t xml:space="preserve"> pair of </w:t>
+      </w:r>
+      <w:r>
+        <w:rPr>
+          <w:rFonts w:ascii="Courier New" w:hAnsi="Courier New" w:cs="Courier New"/>
+          <w:b/>
+          <w:color w:val="808080" w:themeColor="background1" w:themeShade="80"/>
+        </w:rPr>
+        <w:t>/*</w:t>
+      </w:r>
+      <w:r>
+        <w:rPr>
+          <w:rFonts w:ascii="Courier New" w:hAnsi="Courier New" w:cs="Courier New"/>
+        </w:rPr>
+        <w:t xml:space="preserve"> and</w:t>
+      </w:r>
+      <w:r>
+        <w:rPr>
+          <w:rFonts w:ascii="Courier New" w:hAnsi="Courier New" w:cs="Courier New"/>
+        </w:rPr>
+        <w:t xml:space="preserve"> </w:t>
+      </w:r>
+      <w:r>
+        <w:rPr>
+          <w:rFonts w:ascii="Courier New" w:hAnsi="Courier New" w:cs="Courier New"/>
+          <w:b/>
+          <w:color w:val="808080" w:themeColor="background1" w:themeShade="80"/>
+        </w:rPr>
+        <w:t>*/</w:t>
+      </w:r>
+      <w:r>
+        <w:rPr>
+          <w:rFonts w:ascii="Courier New" w:hAnsi="Courier New" w:cs="Courier New"/>
+        </w:rPr>
+        <w:t>, and cannot be nested.</w:t>
+      </w:r>
+    </w:p>
+    <w:p>
+      <w:pPr>
+        <w:rPr>
+          <w:rFonts w:ascii="Courier New" w:hAnsi="Courier New" w:cs="Courier New"/>
+        </w:rPr>
+      </w:pPr>
+      <w:r>
+        <w:rPr>
+          <w:rFonts w:ascii="Courier New" w:hAnsi="Courier New" w:cs="Courier New"/>
+        </w:rPr>
+        <w:t xml:space="preserve">Sample: </w:t>
+      </w:r>
+    </w:p>
+    <w:p>
+      <w:pPr>
+        <w:rPr>
+          <w:rFonts w:ascii="Courier New" w:hAnsi="Courier New" w:cs="Courier New"/>
+          <w:b/>
+          <w:color w:val="808080" w:themeColor="background1" w:themeShade="80"/>
+        </w:rPr>
+      </w:pPr>
+      <w:r>
+        <w:rPr>
+          <w:rFonts w:ascii="Courier New" w:hAnsi="Courier New" w:cs="Courier New"/>
+          <w:b/>
+          <w:color w:val="808080" w:themeColor="background1" w:themeShade="80"/>
+        </w:rPr>
+        <w:t>/*</w:t>
+      </w:r>
+      <w:r>
+        <w:rPr>
+          <w:rFonts w:ascii="Courier New" w:hAnsi="Courier New" w:cs="Courier New"/>
+          <w:color w:val="808080" w:themeColor="background1" w:themeShade="80"/>
+        </w:rPr>
+        <w:t xml:space="preserve"> </w:t>
+      </w:r>
+      <w:proofErr w:type="gramStart"/>
+      <w:r>
+        <w:rPr>
+          <w:rFonts w:ascii="Courier New" w:hAnsi="Courier New" w:cs="Courier New"/>
+          <w:b/>
+          <w:color w:val="808080" w:themeColor="background1" w:themeShade="80"/>
+        </w:rPr>
+        <w:t>The</w:t>
+      </w:r>
+      <w:proofErr w:type="gramEnd"/>
+      <w:r>
+        <w:rPr>
+          <w:rFonts w:ascii="Courier New" w:hAnsi="Courier New" w:cs="Courier New"/>
+          <w:b/>
+          <w:color w:val="808080" w:themeColor="background1" w:themeShade="80"/>
+        </w:rPr>
+        <w:t xml:space="preserve"> quick </w:t>
+      </w:r>
+      <w:r>
+        <w:rPr>
+          <w:rFonts w:ascii="Courier New" w:hAnsi="Courier New" w:cs="Courier New"/>
+          <w:b/>
+          <w:color w:val="808080" w:themeColor="background1" w:themeShade="80"/>
+        </w:rPr>
+        <w:t>brown fox</w:t>
+      </w:r>
+      <w:r>
+        <w:rPr>
+          <w:rFonts w:ascii="Courier New" w:hAnsi="Courier New" w:cs="Courier New"/>
+          <w:b/>
+          <w:color w:val="808080" w:themeColor="background1" w:themeShade="80"/>
+        </w:rPr>
+        <w:t xml:space="preserve"> jumps over </w:t>
+      </w:r>
+    </w:p>
+    <w:p>
+      <w:pPr>
+        <w:rPr>
+          <w:rFonts w:ascii="Courier New" w:hAnsi="Courier New" w:cs="Courier New"/>
+          <w:color w:val="808080" w:themeColor="background1" w:themeShade="80"/>
+        </w:rPr>
+      </w:pPr>
+      <w:proofErr w:type="gramStart"/>
+      <w:r>
+        <w:rPr>
+          <w:rFonts w:ascii="Courier New" w:hAnsi="Courier New" w:cs="Courier New"/>
+          <w:b/>
+          <w:color w:val="808080" w:themeColor="background1" w:themeShade="80"/>
+        </w:rPr>
+        <w:t>the</w:t>
+      </w:r>
+      <w:proofErr w:type="gramEnd"/>
+      <w:r>
+        <w:rPr>
+          <w:rFonts w:ascii="Courier New" w:hAnsi="Courier New" w:cs="Courier New"/>
+          <w:b/>
+          <w:color w:val="808080" w:themeColor="background1" w:themeShade="80"/>
+        </w:rPr>
+        <w:t xml:space="preserve"> lazy dog.</w:t>
+      </w:r>
+      <w:r>
+        <w:rPr>
+          <w:rFonts w:ascii="Courier New" w:hAnsi="Courier New" w:cs="Courier New"/>
+          <w:color w:val="808080" w:themeColor="background1" w:themeShade="80"/>
+        </w:rPr>
+        <w:t xml:space="preserve"> </w:t>
+      </w:r>
+      <w:r>
+        <w:rPr>
+          <w:rFonts w:ascii="Courier New" w:hAnsi="Courier New" w:cs="Courier New"/>
+          <w:b/>
+          <w:color w:val="808080" w:themeColor="background1" w:themeShade="80"/>
+        </w:rPr>
+        <w:t>*/</w:t>
+      </w:r>
+    </w:p>
+    <w:p>
+      <w:pPr>
+        <w:rPr>
+          <w:rFonts w:ascii="Courier New" w:hAnsi="Courier New" w:cs="Courier New"/>
+        </w:rPr>
+      </w:pPr>
+      <w:r>
+        <w:rPr>
+          <w:rFonts w:ascii="Courier New" w:hAnsi="Courier New" w:cs="Courier New"/>
+        </w:rPr>
+        <w:t xml:space="preserve">The other is started with </w:t>
+      </w:r>
+      <w:r>
+        <w:rPr>
+          <w:rFonts w:ascii="Courier New" w:hAnsi="Courier New" w:cs="Courier New"/>
+          <w:b/>
+          <w:color w:val="808080" w:themeColor="background1" w:themeShade="80"/>
+        </w:rPr>
+        <w:t>//</w:t>
+      </w:r>
+      <w:r>
+        <w:rPr>
+          <w:rFonts w:ascii="Courier New" w:hAnsi="Courier New" w:cs="Courier New"/>
+        </w:rPr>
+        <w:t xml:space="preserve"> and goes to the end of the line.</w:t>
+      </w:r>
+    </w:p>
+    <w:p>
+      <w:pPr>
+        <w:rPr>
+          <w:rFonts w:ascii="Courier New" w:hAnsi="Courier New" w:cs="Courier New"/>
+        </w:rPr>
+      </w:pPr>
+      <w:r>
+        <w:rPr>
+          <w:rFonts w:ascii="Courier New" w:hAnsi="Courier New" w:cs="Courier New"/>
+          <w:b/>
+          <w:color w:val="808080" w:themeColor="background1" w:themeShade="80"/>
         </w:rPr>
         <w:lastRenderedPageBreak/>
-        <w:t xml:space="preserve">          </w:t>
-      </w:r>
-      <w:r>
-        <w:rPr>
-          <w:rFonts w:ascii="Courier New" w:hAnsi="Courier New" w:cs="Courier New" w:hint="eastAsia"/>
-        </w:rPr>
-        <w:t xml:space="preserve">-&gt; </w:t>
-      </w:r>
-      <w:r>
-        <w:rPr>
-          <w:rFonts w:ascii="Courier New" w:hAnsi="Courier New" w:cs="Courier New" w:hint="eastAsia"/>
-        </w:rPr>
-        <w:t>Var</w:t>
-      </w:r>
-      <w:r>
-        <w:rPr>
-          <w:rFonts w:ascii="Courier New" w:hAnsi="Courier New" w:cs="Courier New" w:hint="eastAsia"/>
-        </w:rPr>
-        <w:t>Expr</w:t>
-      </w:r>
-      <w:r>
-        <w:rPr>
-          <w:rFonts w:ascii="Courier New" w:hAnsi="Courier New" w:cs="Courier New" w:hint="eastAsia"/>
-        </w:rPr>
-        <w:t>.identif</w:t>
-      </w:r>
-      <w:r>
-        <w:rPr>
-          <w:rFonts w:ascii="Courier New" w:hAnsi="Courier New" w:cs="Courier New" w:hint="eastAsia"/>
-        </w:rPr>
-        <w:t>er</w:t>
-      </w:r>
-    </w:p>
-    <w:p>
-      <w:pPr>
-        <w:rPr>
-          <w:rFonts w:ascii="Courier New" w:hAnsi="Courier New" w:cs="Courier New"/>
-        </w:rPr>
-      </w:pPr>
-      <w:r>
-        <w:rPr>
-          <w:rFonts w:ascii="Courier New" w:hAnsi="Courier New" w:cs="Courier New" w:hint="eastAsia"/>
-        </w:rPr>
-        <w:t xml:space="preserve">          </w:t>
-      </w:r>
-      <w:r>
-        <w:rPr>
-          <w:rFonts w:ascii="Courier New" w:hAnsi="Courier New" w:cs="Courier New" w:hint="eastAsia"/>
-        </w:rPr>
-        <w:t>-&gt; Var</w:t>
-      </w:r>
-      <w:r>
-        <w:rPr>
-          <w:rFonts w:ascii="Courier New" w:hAnsi="Courier New" w:cs="Courier New" w:hint="eastAsia"/>
-        </w:rPr>
-        <w:t>Expr</w:t>
-      </w:r>
-      <w:r>
-        <w:rPr>
-          <w:rFonts w:ascii="Courier New" w:hAnsi="Courier New" w:cs="Courier New" w:hint="eastAsia"/>
-        </w:rPr>
-        <w:t>.identifier( ArgumentList ? )</w:t>
-      </w:r>
-    </w:p>
-    <w:p>
-      <w:pPr>
-        <w:rPr>
-          <w:rFonts w:ascii="Courier New" w:hAnsi="Courier New" w:cs="Courier New"/>
-        </w:rPr>
-      </w:pPr>
-      <w:r>
-        <w:rPr>
-          <w:rFonts w:ascii="Courier New" w:hAnsi="Courier New" w:cs="Courier New" w:hint="eastAsia"/>
-        </w:rPr>
-        <w:t xml:space="preserve">          -&gt; </w:t>
-      </w:r>
-      <w:r>
-        <w:rPr>
-          <w:rFonts w:ascii="Courier New" w:hAnsi="Courier New" w:cs="Courier New" w:hint="eastAsia"/>
-        </w:rPr>
-        <w:t>identifier( ArgumentList ?</w:t>
-      </w:r>
-      <w:r>
-        <w:rPr>
-          <w:rFonts w:ascii="Courier New" w:hAnsi="Courier New" w:cs="Courier New" w:hint="eastAsia"/>
-        </w:rPr>
-        <w:t xml:space="preserve"> </w:t>
-      </w:r>
-      <w:r>
-        <w:rPr>
-          <w:rFonts w:ascii="Courier New" w:hAnsi="Courier New" w:cs="Courier New" w:hint="eastAsia"/>
-        </w:rPr>
-        <w:t>)</w:t>
-      </w:r>
-    </w:p>
-    <w:p>
-      <w:pPr>
-        <w:rPr>
-          <w:rFonts w:ascii="Courier New" w:hAnsi="Courier New" w:cs="Courier New"/>
-        </w:rPr>
-      </w:pPr>
-      <w:r>
-        <w:rPr>
-          <w:rFonts w:ascii="Courier New" w:hAnsi="Courier New" w:cs="Courier New" w:hint="eastAsia"/>
-        </w:rPr>
-        <w:t xml:space="preserve">          </w:t>
-      </w:r>
-      <w:r>
-        <w:rPr>
-          <w:rFonts w:ascii="Courier New" w:hAnsi="Courier New" w:cs="Courier New" w:hint="eastAsia"/>
-        </w:rPr>
-        <w:t>-&gt; id</w:t>
-      </w:r>
-      <w:r>
-        <w:rPr>
-          <w:rFonts w:ascii="Courier New" w:hAnsi="Courier New" w:cs="Courier New" w:hint="eastAsia"/>
-        </w:rPr>
-        <w:t>entifier</w:t>
-      </w:r>
-    </w:p>
-    <w:p>
-      <w:pPr>
-        <w:rPr>
-          <w:rFonts w:ascii="Courier New" w:hAnsi="Courier New" w:cs="Courier New"/>
-          <w:b/>
-        </w:rPr>
-      </w:pPr>
-      <w:r>
-        <w:rPr>
-          <w:rFonts w:ascii="Courier New" w:hAnsi="Courier New" w:cs="Courier New" w:hint="eastAsia"/>
-        </w:rPr>
-        <w:t xml:space="preserve">          -&gt; </w:t>
-      </w:r>
-      <w:r>
-        <w:rPr>
-          <w:rFonts w:ascii="Courier New" w:hAnsi="Courier New" w:cs="Courier New" w:hint="eastAsia"/>
-          <w:b/>
-        </w:rPr>
-        <w:t>true</w:t>
-      </w:r>
-    </w:p>
-    <w:p>
-      <w:pPr>
-        <w:rPr>
-          <w:rFonts w:ascii="Courier New" w:hAnsi="Courier New" w:cs="Courier New"/>
-          <w:b/>
-        </w:rPr>
-      </w:pPr>
-      <w:r>
-        <w:rPr>
-          <w:rFonts w:ascii="Courier New" w:hAnsi="Courier New" w:cs="Courier New" w:hint="eastAsia"/>
-          <w:b/>
-        </w:rPr>
-        <w:t xml:space="preserve">          </w:t>
-      </w:r>
-      <w:r>
-        <w:rPr>
-          <w:rFonts w:ascii="Courier New" w:hAnsi="Courier New" w:cs="Courier New" w:hint="eastAsia"/>
-        </w:rPr>
-        <w:t>-&gt;</w:t>
-      </w:r>
-      <w:r>
-        <w:rPr>
-          <w:rFonts w:ascii="Courier New" w:hAnsi="Courier New" w:cs="Courier New" w:hint="eastAsia"/>
-          <w:b/>
-        </w:rPr>
-        <w:t xml:space="preserve"> false</w:t>
-      </w:r>
-    </w:p>
-    <w:p>
-      <w:pPr>
-        <w:rPr>
-          <w:rFonts w:ascii="Courier New" w:hAnsi="Courier New" w:cs="Courier New"/>
-          <w:b/>
-        </w:rPr>
-      </w:pPr>
-      <w:r>
-        <w:rPr>
-          <w:rFonts w:ascii="Courier New" w:hAnsi="Courier New" w:cs="Courier New" w:hint="eastAsia"/>
-          <w:b/>
-        </w:rPr>
-        <w:t xml:space="preserve">          </w:t>
-      </w:r>
-      <w:r>
-        <w:rPr>
-          <w:rFonts w:ascii="Courier New" w:hAnsi="Courier New" w:cs="Courier New" w:hint="eastAsia"/>
-        </w:rPr>
-        <w:t xml:space="preserve">-&gt; </w:t>
-      </w:r>
-      <w:r>
-        <w:rPr>
-          <w:rFonts w:ascii="Courier New" w:hAnsi="Courier New" w:cs="Courier New" w:hint="eastAsia"/>
-          <w:b/>
-        </w:rPr>
-        <w:t>null</w:t>
-      </w:r>
-    </w:p>
-    <w:p>
-      <w:pPr>
-        <w:rPr>
-          <w:rFonts w:ascii="Courier New" w:hAnsi="Courier New" w:cs="Courier New"/>
-          <w:b/>
-        </w:rPr>
-      </w:pPr>
-      <w:r>
-        <w:rPr>
-          <w:rFonts w:ascii="Courier New" w:hAnsi="Courier New" w:cs="Courier New" w:hint="eastAsia"/>
-          <w:b/>
-        </w:rPr>
-        <w:t xml:space="preserve">          </w:t>
-      </w:r>
-      <w:r>
-        <w:rPr>
-          <w:rFonts w:ascii="Courier New" w:hAnsi="Courier New" w:cs="Courier New" w:hint="eastAsia"/>
-        </w:rPr>
-        <w:t xml:space="preserve">-&gt; </w:t>
-      </w:r>
-      <w:r>
-        <w:rPr>
-          <w:rFonts w:ascii="Courier New" w:hAnsi="Courier New" w:cs="Courier New" w:hint="eastAsia"/>
-          <w:b/>
-        </w:rPr>
-        <w:t>this</w:t>
-      </w:r>
-    </w:p>
-    <w:p>
-      <w:pPr>
-        <w:rPr>
-          <w:rFonts w:ascii="Courier New" w:hAnsi="Courier New" w:cs="Courier New"/>
-        </w:rPr>
-      </w:pPr>
-      <w:r>
-        <w:rPr>
-          <w:rFonts w:ascii="Courier New" w:hAnsi="Courier New" w:cs="Courier New" w:hint="eastAsia"/>
-          <w:b/>
-        </w:rPr>
-        <w:t xml:space="preserve">          </w:t>
-      </w:r>
-      <w:r>
-        <w:rPr>
-          <w:rFonts w:ascii="Courier New" w:hAnsi="Courier New" w:cs="Courier New" w:hint="eastAsia"/>
-        </w:rPr>
-        <w:t>-&gt;</w:t>
-      </w:r>
-      <w:r>
-        <w:rPr>
-          <w:rFonts w:ascii="Courier New" w:hAnsi="Courier New" w:cs="Courier New" w:hint="eastAsia"/>
-          <w:b/>
-        </w:rPr>
-        <w:t xml:space="preserve"> </w:t>
-      </w:r>
-      <w:r>
-        <w:rPr>
-          <w:rFonts w:ascii="Courier New" w:hAnsi="Courier New" w:cs="Courier New" w:hint="eastAsia"/>
-        </w:rPr>
-        <w:t>figure</w:t>
-      </w:r>
-    </w:p>
-    <w:p>
-      <w:pPr>
-        <w:rPr>
-          <w:rFonts w:ascii="Courier New" w:hAnsi="Courier New" w:cs="Courier New"/>
-        </w:rPr>
-      </w:pPr>
-      <w:r>
-        <w:rPr>
-          <w:rFonts w:ascii="Courier New" w:hAnsi="Courier New" w:cs="Courier New" w:hint="eastAsia"/>
-        </w:rPr>
-        <w:t xml:space="preserve">          -&gt; </w:t>
-      </w:r>
-      <w:r>
-        <w:rPr>
-          <w:rFonts w:ascii="Courier New" w:hAnsi="Courier New" w:cs="Courier New"/>
-        </w:rPr>
-        <w:t>“</w:t>
-      </w:r>
-      <w:r>
-        <w:rPr>
-          <w:rFonts w:ascii="Courier New" w:hAnsi="Courier New" w:cs="Courier New" w:hint="eastAsia"/>
-        </w:rPr>
-        <w:t>st</w:t>
-      </w:r>
-      <w:r>
-        <w:rPr>
-          <w:rFonts w:ascii="Courier New" w:hAnsi="Courier New" w:cs="Courier New" w:hint="eastAsia"/>
-        </w:rPr>
-        <w:t>r</w:t>
-      </w:r>
-      <w:r>
-        <w:rPr>
-          <w:rFonts w:ascii="Courier New" w:hAnsi="Courier New" w:cs="Courier New" w:hint="eastAsia"/>
-        </w:rPr>
-        <w:t>ing</w:t>
-      </w:r>
-      <w:r>
-        <w:rPr>
-          <w:rFonts w:ascii="Courier New" w:hAnsi="Courier New" w:cs="Courier New"/>
-        </w:rPr>
-        <w:t>”</w:t>
-      </w:r>
-    </w:p>
-    <w:p>
-      <w:pPr>
-        <w:rPr>
-          <w:rFonts w:ascii="Courier New" w:hAnsi="Courier New" w:cs="Courier New"/>
-        </w:rPr>
-      </w:pPr>
-      <w:r>
-        <w:rPr>
-          <w:rFonts w:ascii="Courier New" w:hAnsi="Courier New" w:cs="Courier New" w:hint="eastAsia"/>
-        </w:rPr>
-        <w:t xml:space="preserve">          -&gt; </w:t>
-      </w:r>
-      <w:r>
-        <w:rPr>
-          <w:rFonts w:ascii="Courier New" w:hAnsi="Courier New" w:cs="Courier New"/>
-        </w:rPr>
-        <w:t>‘</w:t>
-      </w:r>
-      <w:r>
-        <w:rPr>
-          <w:rFonts w:ascii="Courier New" w:hAnsi="Courier New" w:cs="Courier New" w:hint="eastAsia"/>
-        </w:rPr>
-        <w:t>character</w:t>
-      </w:r>
-      <w:r>
-        <w:rPr>
-          <w:rFonts w:ascii="Courier New" w:hAnsi="Courier New" w:cs="Courier New"/>
-        </w:rPr>
-        <w:t>’</w:t>
-      </w:r>
-    </w:p>
-    <w:p>
-      <w:pPr>
-        <w:rPr>
-          <w:rFonts w:ascii="Courier New" w:hAnsi="Courier New" w:cs="Courier New"/>
-        </w:rPr>
-      </w:pPr>
-    </w:p>
-    <w:p>
-      <w:pPr>
-        <w:rPr>
-          <w:rFonts w:ascii="Courier New" w:hAnsi="Courier New" w:cs="Courier New"/>
-        </w:rPr>
-      </w:pPr>
-      <w:r>
-        <w:rPr>
-          <w:rFonts w:ascii="Courier New" w:hAnsi="Courier New" w:cs="Courier New" w:hint="eastAsia"/>
-        </w:rPr>
-        <w:t>ArgumentList</w:t>
-      </w:r>
-      <w:r>
-        <w:rPr>
-          <w:rFonts w:ascii="Courier New" w:hAnsi="Courier New" w:cs="Courier New" w:hint="eastAsia"/>
-        </w:rPr>
-        <w:t xml:space="preserve"> -&gt; </w:t>
-      </w:r>
-      <w:r>
-        <w:rPr>
-          <w:rFonts w:ascii="Courier New" w:hAnsi="Courier New" w:cs="Courier New" w:hint="eastAsia"/>
-        </w:rPr>
-        <w:t>ArgumentStart*</w:t>
-      </w:r>
-      <w:r>
-        <w:rPr>
-          <w:rFonts w:ascii="Courier New" w:hAnsi="Courier New" w:cs="Courier New" w:hint="eastAsia"/>
-        </w:rPr>
-        <w:t xml:space="preserve"> </w:t>
-      </w:r>
-      <w:r>
-        <w:rPr>
-          <w:rFonts w:ascii="Courier New" w:hAnsi="Courier New" w:cs="Courier New" w:hint="eastAsia"/>
-        </w:rPr>
-        <w:t>id</w:t>
-      </w:r>
-      <w:r>
-        <w:rPr>
-          <w:rFonts w:ascii="Courier New" w:hAnsi="Courier New" w:cs="Courier New" w:hint="eastAsia"/>
-        </w:rPr>
-        <w:t>entifier</w:t>
-      </w:r>
-    </w:p>
-    <w:p>
-      <w:pPr>
-        <w:rPr>
-          <w:rFonts w:ascii="Courier New" w:hAnsi="Courier New" w:cs="Courier New"/>
-        </w:rPr>
-      </w:pPr>
-      <w:r>
-        <w:rPr>
-          <w:rFonts w:ascii="Courier New" w:hAnsi="Courier New" w:cs="Courier New" w:hint="eastAsia"/>
-        </w:rPr>
-        <w:t>ArgumentStart -&gt; id</w:t>
-      </w:r>
-      <w:r>
-        <w:rPr>
-          <w:rFonts w:ascii="Courier New" w:hAnsi="Courier New" w:cs="Courier New" w:hint="eastAsia"/>
-        </w:rPr>
-        <w:t>entifier</w:t>
-      </w:r>
-      <w:r>
-        <w:rPr>
-          <w:rFonts w:ascii="Courier New" w:hAnsi="Courier New" w:cs="Courier New" w:hint="eastAsia"/>
-        </w:rPr>
-        <w:t xml:space="preserve"> </w:t>
-      </w:r>
-      <w:r>
-        <w:rPr>
-          <w:rFonts w:ascii="Courier New" w:hAnsi="Courier New" w:cs="Courier New" w:hint="eastAsia"/>
-        </w:rPr>
-        <w:t>,</w:t>
-      </w:r>
-    </w:p>
-    <w:p>
-      <w:pPr>
-        <w:rPr>
-          <w:rFonts w:ascii="Courier New" w:hAnsi="Courier New" w:cs="Courier New"/>
-        </w:rPr>
-      </w:pPr>
-    </w:p>
-    <w:p>
-      <w:pPr>
-        <w:rPr>
-          <w:rFonts w:ascii="Courier New" w:hAnsi="Courier New" w:cs="Courier New"/>
-        </w:rPr>
-      </w:pPr>
-      <w:r>
-        <w:rPr>
-          <w:rFonts w:ascii="Courier New" w:hAnsi="Courier New" w:cs="Courier New" w:hint="eastAsia"/>
-        </w:rPr>
-        <w:t>ParameterList</w:t>
-      </w:r>
-      <w:r>
-        <w:rPr>
-          <w:rFonts w:ascii="Courier New" w:hAnsi="Courier New" w:cs="Courier New" w:hint="eastAsia"/>
-        </w:rPr>
-        <w:t xml:space="preserve"> </w:t>
-      </w:r>
-      <w:r>
-        <w:rPr>
-          <w:rFonts w:ascii="Courier New" w:hAnsi="Courier New" w:cs="Courier New" w:hint="eastAsia"/>
-        </w:rPr>
-        <w:t xml:space="preserve">-&gt; ParameterStart* </w:t>
-      </w:r>
-      <w:r>
-        <w:rPr>
-          <w:rFonts w:ascii="Courier New" w:hAnsi="Courier New" w:cs="Courier New" w:hint="eastAsia"/>
-        </w:rPr>
-        <w:t>Type i</w:t>
-      </w:r>
-      <w:r>
-        <w:rPr>
-          <w:rFonts w:ascii="Courier New" w:hAnsi="Courier New" w:cs="Courier New" w:hint="eastAsia"/>
-        </w:rPr>
-        <w:t>dentifier</w:t>
-      </w:r>
-    </w:p>
-    <w:p>
-      <w:pPr>
-        <w:rPr>
-          <w:rFonts w:ascii="Courier New" w:hAnsi="Courier New" w:cs="Courier New"/>
-        </w:rPr>
-      </w:pPr>
-      <w:r>
-        <w:rPr>
-          <w:rFonts w:ascii="Courier New" w:hAnsi="Courier New" w:cs="Courier New" w:hint="eastAsia"/>
-        </w:rPr>
-        <w:t>ParameterStart -&gt; Type identifier ,</w:t>
+        <w:t>//</w:t>
+      </w:r>
+      <w:r>
+        <w:rPr>
+          <w:rFonts w:ascii="Courier New" w:hAnsi="Courier New" w:cs="Courier New"/>
+        </w:rPr>
+        <w:t xml:space="preserve"> </w:t>
+      </w:r>
+      <w:proofErr w:type="gramStart"/>
+      <w:r>
+        <w:rPr>
+          <w:rFonts w:ascii="Courier New" w:hAnsi="Courier New" w:cs="Courier New"/>
+          <w:b/>
+          <w:color w:val="808080" w:themeColor="background1" w:themeShade="80"/>
+        </w:rPr>
+        <w:t>The</w:t>
+      </w:r>
+      <w:proofErr w:type="gramEnd"/>
+      <w:r>
+        <w:rPr>
+          <w:rFonts w:ascii="Courier New" w:hAnsi="Courier New" w:cs="Courier New"/>
+          <w:b/>
+          <w:color w:val="808080" w:themeColor="background1" w:themeShade="80"/>
+        </w:rPr>
+        <w:t xml:space="preserve"> quick </w:t>
+      </w:r>
+      <w:r>
+        <w:rPr>
+          <w:rFonts w:ascii="Courier New" w:hAnsi="Courier New" w:cs="Courier New"/>
+          <w:b/>
+          <w:color w:val="808080" w:themeColor="background1" w:themeShade="80"/>
+        </w:rPr>
+        <w:t>brown fox</w:t>
+      </w:r>
+      <w:r>
+        <w:rPr>
+          <w:rFonts w:ascii="Courier New" w:hAnsi="Courier New" w:cs="Courier New"/>
+          <w:b/>
+          <w:color w:val="808080" w:themeColor="background1" w:themeShade="80"/>
+        </w:rPr>
+        <w:t xml:space="preserve"> jumps over the lazy dog</w:t>
+      </w:r>
+      <w:r>
+        <w:rPr>
+          <w:rFonts w:ascii="Courier New" w:hAnsi="Courier New" w:cs="Courier New"/>
+          <w:b/>
+        </w:rPr>
+        <w:t>.</w:t>
       </w:r>
     </w:p>
     <w:p>
@@ -4361,291 +5823,9 @@
         <w:pStyle w:val="2"/>
       </w:pPr>
       <w:r>
-        <w:t>Comment</w:t>
-      </w:r>
-    </w:p>
-    <w:p>
-      <w:pPr>
-        <w:rPr>
-          <w:rFonts w:ascii="Courier New" w:hAnsi="Courier New" w:cs="Courier New"/>
-        </w:rPr>
-      </w:pPr>
-      <w:r>
-        <w:rPr>
-          <w:rFonts w:ascii="Courier New" w:hAnsi="Courier New" w:cs="Courier New"/>
-        </w:rPr>
-        <w:t>A comment may appear in 2 forms.</w:t>
-      </w:r>
-    </w:p>
-    <w:p>
-      <w:pPr>
-        <w:rPr>
-          <w:rFonts w:ascii="Courier New" w:hAnsi="Courier New" w:cs="Courier New"/>
-        </w:rPr>
-      </w:pPr>
-      <w:r>
-        <w:rPr>
-          <w:rFonts w:ascii="Courier New" w:hAnsi="Courier New" w:cs="Courier New"/>
-        </w:rPr>
-        <w:t xml:space="preserve">One is </w:t>
-      </w:r>
-      <w:r>
-        <w:rPr>
-          <w:rFonts w:ascii="Courier New" w:hAnsi="Courier New" w:cs="Courier New"/>
-        </w:rPr>
-        <w:t>embedded</w:t>
-      </w:r>
-      <w:r>
-        <w:rPr>
-          <w:rFonts w:ascii="Courier New" w:hAnsi="Courier New" w:cs="Courier New"/>
-        </w:rPr>
-        <w:t xml:space="preserve"> in a</w:t>
-      </w:r>
-      <w:r>
-        <w:rPr>
-          <w:rFonts w:ascii="Courier New" w:hAnsi="Courier New" w:cs="Courier New"/>
-        </w:rPr>
-        <w:t xml:space="preserve"> pair of </w:t>
-      </w:r>
-      <w:r>
-        <w:rPr>
-          <w:rFonts w:ascii="Courier New" w:hAnsi="Courier New" w:cs="Courier New"/>
-          <w:b/>
-          <w:color w:val="808080" w:themeColor="background1" w:themeShade="80"/>
-        </w:rPr>
-        <w:t>/*</w:t>
-      </w:r>
-      <w:r>
-        <w:rPr>
-          <w:rFonts w:ascii="Courier New" w:hAnsi="Courier New" w:cs="Courier New"/>
-        </w:rPr>
-        <w:t xml:space="preserve"> and</w:t>
-      </w:r>
-      <w:r>
-        <w:rPr>
-          <w:rFonts w:ascii="Courier New" w:hAnsi="Courier New" w:cs="Courier New"/>
-        </w:rPr>
-        <w:t xml:space="preserve"> </w:t>
-      </w:r>
-      <w:r>
-        <w:rPr>
-          <w:rFonts w:ascii="Courier New" w:hAnsi="Courier New" w:cs="Courier New"/>
-          <w:b/>
-          <w:color w:val="808080" w:themeColor="background1" w:themeShade="80"/>
-        </w:rPr>
-        <w:t>*/</w:t>
-      </w:r>
-      <w:r>
-        <w:rPr>
-          <w:rFonts w:ascii="Courier New" w:hAnsi="Courier New" w:cs="Courier New"/>
-        </w:rPr>
-        <w:t>, and cannot be nested.</w:t>
-      </w:r>
-    </w:p>
-    <w:p>
-      <w:pPr>
-        <w:rPr>
-          <w:rFonts w:ascii="Courier New" w:hAnsi="Courier New" w:cs="Courier New"/>
-        </w:rPr>
-      </w:pPr>
-      <w:r>
-        <w:rPr>
-          <w:rFonts w:ascii="Courier New" w:hAnsi="Courier New" w:cs="Courier New"/>
-        </w:rPr>
-        <w:t xml:space="preserve">Sample: </w:t>
-      </w:r>
-    </w:p>
-    <w:p>
-      <w:pPr>
-        <w:rPr>
-          <w:rFonts w:ascii="Courier New" w:hAnsi="Courier New" w:cs="Courier New"/>
-          <w:b/>
-          <w:color w:val="808080" w:themeColor="background1" w:themeShade="80"/>
-        </w:rPr>
-      </w:pPr>
-      <w:r>
-        <w:rPr>
-          <w:rFonts w:ascii="Courier New" w:hAnsi="Courier New" w:cs="Courier New"/>
-          <w:b/>
-          <w:color w:val="808080" w:themeColor="background1" w:themeShade="80"/>
-        </w:rPr>
-        <w:t>/*</w:t>
-      </w:r>
-      <w:r>
-        <w:rPr>
-          <w:rFonts w:ascii="Courier New" w:hAnsi="Courier New" w:cs="Courier New"/>
-          <w:color w:val="808080" w:themeColor="background1" w:themeShade="80"/>
-        </w:rPr>
-        <w:t xml:space="preserve"> </w:t>
-      </w:r>
-      <w:r>
-        <w:rPr>
-          <w:rFonts w:ascii="Courier New" w:hAnsi="Courier New" w:cs="Courier New"/>
-          <w:b/>
-          <w:color w:val="808080" w:themeColor="background1" w:themeShade="80"/>
-        </w:rPr>
-        <w:t>The</w:t>
-      </w:r>
-      <w:r>
-        <w:rPr>
-          <w:rFonts w:ascii="Courier New" w:hAnsi="Courier New" w:cs="Courier New"/>
-          <w:b/>
-          <w:color w:val="808080" w:themeColor="background1" w:themeShade="80"/>
-        </w:rPr>
-        <w:t xml:space="preserve"> quick </w:t>
-      </w:r>
-      <w:r>
-        <w:rPr>
-          <w:rFonts w:ascii="Courier New" w:hAnsi="Courier New" w:cs="Courier New"/>
-          <w:b/>
-          <w:color w:val="808080" w:themeColor="background1" w:themeShade="80"/>
-        </w:rPr>
-        <w:t>brown fox</w:t>
-      </w:r>
-      <w:r>
-        <w:rPr>
-          <w:rFonts w:ascii="Courier New" w:hAnsi="Courier New" w:cs="Courier New"/>
-          <w:b/>
-          <w:color w:val="808080" w:themeColor="background1" w:themeShade="80"/>
-        </w:rPr>
-        <w:t xml:space="preserve"> jumps over </w:t>
-      </w:r>
-    </w:p>
-    <w:p>
-      <w:pPr>
-        <w:rPr>
-          <w:rFonts w:ascii="Courier New" w:hAnsi="Courier New" w:cs="Courier New"/>
-          <w:color w:val="808080" w:themeColor="background1" w:themeShade="80"/>
-        </w:rPr>
-      </w:pPr>
-      <w:r>
-        <w:rPr>
-          <w:rFonts w:ascii="Courier New" w:hAnsi="Courier New" w:cs="Courier New"/>
-          <w:b/>
-          <w:color w:val="808080" w:themeColor="background1" w:themeShade="80"/>
-        </w:rPr>
-        <w:t>the</w:t>
-      </w:r>
-      <w:r>
-        <w:rPr>
-          <w:rFonts w:ascii="Courier New" w:hAnsi="Courier New" w:cs="Courier New"/>
-          <w:b/>
-          <w:color w:val="808080" w:themeColor="background1" w:themeShade="80"/>
-        </w:rPr>
-        <w:t xml:space="preserve"> lazy dog.</w:t>
-      </w:r>
-      <w:r>
-        <w:rPr>
-          <w:rFonts w:ascii="Courier New" w:hAnsi="Courier New" w:cs="Courier New"/>
-          <w:color w:val="808080" w:themeColor="background1" w:themeShade="80"/>
-        </w:rPr>
-        <w:t xml:space="preserve"> </w:t>
-      </w:r>
-      <w:r>
-        <w:rPr>
-          <w:rFonts w:ascii="Courier New" w:hAnsi="Courier New" w:cs="Courier New"/>
-          <w:b/>
-          <w:color w:val="808080" w:themeColor="background1" w:themeShade="80"/>
-        </w:rPr>
-        <w:t>*/</w:t>
-      </w:r>
-    </w:p>
-    <w:p>
-      <w:pPr>
-        <w:rPr>
-          <w:rFonts w:ascii="Courier New" w:hAnsi="Courier New" w:cs="Courier New"/>
-        </w:rPr>
-      </w:pPr>
-      <w:r>
-        <w:rPr>
-          <w:rFonts w:ascii="Courier New" w:hAnsi="Courier New" w:cs="Courier New"/>
-        </w:rPr>
-        <w:t xml:space="preserve">The other is started with </w:t>
-      </w:r>
-      <w:r>
-        <w:rPr>
-          <w:rFonts w:ascii="Courier New" w:hAnsi="Courier New" w:cs="Courier New"/>
-          <w:b/>
-          <w:color w:val="808080" w:themeColor="background1" w:themeShade="80"/>
-        </w:rPr>
-        <w:t>//</w:t>
-      </w:r>
-      <w:r>
-        <w:rPr>
-          <w:rFonts w:ascii="Courier New" w:hAnsi="Courier New" w:cs="Courier New"/>
-        </w:rPr>
-        <w:t xml:space="preserve"> and goes to the end of the line.</w:t>
-      </w:r>
-    </w:p>
-    <w:p>
-      <w:pPr>
-        <w:rPr>
-          <w:rFonts w:ascii="Courier New" w:hAnsi="Courier New" w:cs="Courier New"/>
-        </w:rPr>
-      </w:pPr>
-      <w:r>
-        <w:rPr>
-          <w:rFonts w:ascii="Courier New" w:hAnsi="Courier New" w:cs="Courier New"/>
-          <w:b/>
-          <w:color w:val="808080" w:themeColor="background1" w:themeShade="80"/>
-        </w:rPr>
-        <w:t>//</w:t>
-      </w:r>
-      <w:r>
-        <w:rPr>
-          <w:rFonts w:ascii="Courier New" w:hAnsi="Courier New" w:cs="Courier New"/>
-        </w:rPr>
-        <w:t xml:space="preserve"> </w:t>
-      </w:r>
-      <w:r>
-        <w:rPr>
-          <w:rFonts w:ascii="Courier New" w:hAnsi="Courier New" w:cs="Courier New"/>
-          <w:b/>
-          <w:color w:val="808080" w:themeColor="background1" w:themeShade="80"/>
-        </w:rPr>
-        <w:t>The</w:t>
-      </w:r>
-      <w:r>
-        <w:rPr>
-          <w:rFonts w:ascii="Courier New" w:hAnsi="Courier New" w:cs="Courier New"/>
-          <w:b/>
-          <w:color w:val="808080" w:themeColor="background1" w:themeShade="80"/>
-        </w:rPr>
-        <w:t xml:space="preserve"> quick </w:t>
-      </w:r>
-      <w:r>
-        <w:rPr>
-          <w:rFonts w:ascii="Courier New" w:hAnsi="Courier New" w:cs="Courier New"/>
-          <w:b/>
-          <w:color w:val="808080" w:themeColor="background1" w:themeShade="80"/>
-        </w:rPr>
-        <w:t>brown fox</w:t>
-      </w:r>
-      <w:r>
-        <w:rPr>
-          <w:rFonts w:ascii="Courier New" w:hAnsi="Courier New" w:cs="Courier New"/>
-          <w:b/>
-          <w:color w:val="808080" w:themeColor="background1" w:themeShade="80"/>
-        </w:rPr>
-        <w:t xml:space="preserve"> jumps over the lazy dog</w:t>
-      </w:r>
-      <w:r>
-        <w:rPr>
-          <w:rFonts w:ascii="Courier New" w:hAnsi="Courier New" w:cs="Courier New"/>
-          <w:b/>
-        </w:rPr>
-        <w:t>.</w:t>
-      </w:r>
-    </w:p>
-    <w:p>
-      <w:pPr>
-        <w:pStyle w:val="2"/>
-      </w:pPr>
-      <w:r>
         <w:rPr>
           <w:rFonts w:hint="eastAsia"/>
         </w:rPr>
-        <w:lastRenderedPageBreak/>
         <w:t>Sample Program</w:t>
       </w:r>
     </w:p>
@@ -4655,6 +5835,7 @@
           <w:rFonts w:ascii="Courier New" w:hAnsi="Courier New" w:cs="Courier New"/>
         </w:rPr>
       </w:pPr>
+      <w:proofErr w:type="gramStart"/>
       <w:r>
         <w:rPr>
           <w:rFonts w:ascii="Courier New" w:hAnsi="Courier New" w:cs="Courier New"/>
@@ -4662,6 +5843,7 @@
         </w:rPr>
         <w:t>class</w:t>
       </w:r>
+      <w:proofErr w:type="gramEnd"/>
       <w:r>
         <w:rPr>
           <w:rFonts w:ascii="Courier New" w:hAnsi="Courier New" w:cs="Courier New"/>
@@ -4681,6 +5863,7 @@
         </w:rPr>
         <w:tab/>
       </w:r>
+      <w:proofErr w:type="gramStart"/>
       <w:r>
         <w:rPr>
           <w:rFonts w:ascii="Courier New" w:hAnsi="Courier New" w:cs="Courier New"/>
@@ -4688,6 +5871,7 @@
         </w:rPr>
         <w:t>static</w:t>
       </w:r>
+      <w:proofErr w:type="gramEnd"/>
       <w:r>
         <w:rPr>
           <w:rFonts w:ascii="Courier New" w:hAnsi="Courier New" w:cs="Courier New"/>
@@ -4707,6 +5891,7 @@
         </w:rPr>
         <w:t xml:space="preserve"> swap(</w:t>
       </w:r>
+      <w:proofErr w:type="spellStart"/>
       <w:r>
         <w:rPr>
           <w:rFonts w:ascii="Courier New" w:hAnsi="Courier New" w:cs="Courier New"/>
@@ -4714,12 +5899,14 @@
         </w:rPr>
         <w:t>int</w:t>
       </w:r>
+      <w:proofErr w:type="spellEnd"/>
       <w:r>
         <w:rPr>
           <w:rFonts w:ascii="Courier New" w:hAnsi="Courier New" w:cs="Courier New"/>
         </w:rPr>
         <w:t xml:space="preserve">[] a, </w:t>
       </w:r>
+      <w:proofErr w:type="spellStart"/>
       <w:r>
         <w:rPr>
           <w:rFonts w:ascii="Courier New" w:hAnsi="Courier New" w:cs="Courier New"/>
@@ -4727,12 +5914,14 @@
         </w:rPr>
         <w:t>int</w:t>
       </w:r>
+      <w:proofErr w:type="spellEnd"/>
       <w:r>
         <w:rPr>
           <w:rFonts w:ascii="Courier New" w:hAnsi="Courier New" w:cs="Courier New"/>
         </w:rPr>
         <w:t xml:space="preserve"> x, </w:t>
       </w:r>
+      <w:proofErr w:type="spellStart"/>
       <w:r>
         <w:rPr>
           <w:rFonts w:ascii="Courier New" w:hAnsi="Courier New" w:cs="Courier New"/>
@@ -4740,6 +5929,7 @@
         </w:rPr>
         <w:t>int</w:t>
       </w:r>
+      <w:proofErr w:type="spellEnd"/>
       <w:r>
         <w:rPr>
           <w:rFonts w:ascii="Courier New" w:hAnsi="Courier New" w:cs="Courier New"/>
@@ -4765,6 +5955,8 @@
         </w:rPr>
         <w:tab/>
       </w:r>
+      <w:proofErr w:type="spellStart"/>
+      <w:proofErr w:type="gramStart"/>
       <w:r>
         <w:rPr>
           <w:rFonts w:ascii="Courier New" w:hAnsi="Courier New" w:cs="Courier New"/>
@@ -4772,11 +5964,27 @@
         </w:rPr>
         <w:t>int</w:t>
       </w:r>
-      <w:r>
-        <w:rPr>
-          <w:rFonts w:ascii="Courier New" w:hAnsi="Courier New" w:cs="Courier New"/>
-        </w:rPr>
-        <w:t xml:space="preserve"> tmp = a[x];</w:t>
+      <w:proofErr w:type="spellEnd"/>
+      <w:proofErr w:type="gramEnd"/>
+      <w:r>
+        <w:rPr>
+          <w:rFonts w:ascii="Courier New" w:hAnsi="Courier New" w:cs="Courier New"/>
+        </w:rPr>
+        <w:t xml:space="preserve"> </w:t>
+      </w:r>
+      <w:proofErr w:type="spellStart"/>
+      <w:r>
+        <w:rPr>
+          <w:rFonts w:ascii="Courier New" w:hAnsi="Courier New" w:cs="Courier New"/>
+        </w:rPr>
+        <w:t>tmp</w:t>
+      </w:r>
+      <w:proofErr w:type="spellEnd"/>
+      <w:r>
+        <w:rPr>
+          <w:rFonts w:ascii="Courier New" w:hAnsi="Courier New" w:cs="Courier New"/>
+        </w:rPr>
+        <w:t xml:space="preserve"> = a[x];</w:t>
       </w:r>
     </w:p>
     <w:p>
@@ -4796,7 +6004,20 @@
           <w:rFonts w:ascii="Courier New" w:hAnsi="Courier New" w:cs="Courier New"/>
         </w:rPr>
         <w:tab/>
-        <w:t>a[x] = a[y];</w:t>
+      </w:r>
+      <w:proofErr w:type="gramStart"/>
+      <w:r>
+        <w:rPr>
+          <w:rFonts w:ascii="Courier New" w:hAnsi="Courier New" w:cs="Courier New"/>
+        </w:rPr>
+        <w:t>a[</w:t>
+      </w:r>
+      <w:proofErr w:type="gramEnd"/>
+      <w:r>
+        <w:rPr>
+          <w:rFonts w:ascii="Courier New" w:hAnsi="Courier New" w:cs="Courier New"/>
+        </w:rPr>
+        <w:t>x] = a[y];</w:t>
       </w:r>
     </w:p>
     <w:p>
@@ -4816,7 +6037,34 @@
           <w:rFonts w:ascii="Courier New" w:hAnsi="Courier New" w:cs="Courier New"/>
         </w:rPr>
         <w:tab/>
-        <w:t>a[y] = tmp;</w:t>
+      </w:r>
+      <w:proofErr w:type="gramStart"/>
+      <w:r>
+        <w:rPr>
+          <w:rFonts w:ascii="Courier New" w:hAnsi="Courier New" w:cs="Courier New"/>
+        </w:rPr>
+        <w:t>a[</w:t>
+      </w:r>
+      <w:proofErr w:type="gramEnd"/>
+      <w:r>
+        <w:rPr>
+          <w:rFonts w:ascii="Courier New" w:hAnsi="Courier New" w:cs="Courier New"/>
+        </w:rPr>
+        <w:t xml:space="preserve">y] = </w:t>
+      </w:r>
+      <w:proofErr w:type="spellStart"/>
+      <w:r>
+        <w:rPr>
+          <w:rFonts w:ascii="Courier New" w:hAnsi="Courier New" w:cs="Courier New"/>
+        </w:rPr>
+        <w:t>tmp</w:t>
+      </w:r>
+      <w:proofErr w:type="spellEnd"/>
+      <w:r>
+        <w:rPr>
+          <w:rFonts w:ascii="Courier New" w:hAnsi="Courier New" w:cs="Courier New"/>
+        </w:rPr>
+        <w:t>;</w:t>
       </w:r>
     </w:p>
     <w:p>
@@ -4845,6 +6093,7 @@
         </w:rPr>
         <w:tab/>
       </w:r>
+      <w:proofErr w:type="gramStart"/>
       <w:r>
         <w:rPr>
           <w:rFonts w:ascii="Courier New" w:hAnsi="Courier New" w:cs="Courier New"/>
@@ -4852,6 +6101,7 @@
         </w:rPr>
         <w:t>static</w:t>
       </w:r>
+      <w:proofErr w:type="gramEnd"/>
       <w:r>
         <w:rPr>
           <w:rFonts w:ascii="Courier New" w:hAnsi="Courier New" w:cs="Courier New"/>
@@ -4871,6 +6121,7 @@
         </w:rPr>
         <w:t xml:space="preserve"> quicksort(</w:t>
       </w:r>
+      <w:proofErr w:type="spellStart"/>
       <w:r>
         <w:rPr>
           <w:rFonts w:ascii="Courier New" w:hAnsi="Courier New" w:cs="Courier New"/>
@@ -4878,6 +6129,7 @@
         </w:rPr>
         <w:t>int</w:t>
       </w:r>
+      <w:proofErr w:type="spellEnd"/>
       <w:r>
         <w:rPr>
           <w:rFonts w:ascii="Courier New" w:hAnsi="Courier New" w:cs="Courier New"/>
@@ -4890,6 +6142,7 @@
         </w:rPr>
         <w:t xml:space="preserve"> </w:t>
       </w:r>
+      <w:proofErr w:type="spellStart"/>
       <w:r>
         <w:rPr>
           <w:rFonts w:ascii="Courier New" w:hAnsi="Courier New" w:cs="Courier New"/>
@@ -4897,6 +6150,7 @@
         </w:rPr>
         <w:t>int</w:t>
       </w:r>
+      <w:proofErr w:type="spellEnd"/>
       <w:r>
         <w:rPr>
           <w:rFonts w:ascii="Courier New" w:hAnsi="Courier New" w:cs="Courier New"/>
@@ -4909,6 +6163,7 @@
         </w:rPr>
         <w:t xml:space="preserve"> </w:t>
       </w:r>
+      <w:proofErr w:type="spellStart"/>
       <w:r>
         <w:rPr>
           <w:rFonts w:ascii="Courier New" w:hAnsi="Courier New" w:cs="Courier New"/>
@@ -4916,6 +6171,7 @@
         </w:rPr>
         <w:t>int</w:t>
       </w:r>
+      <w:proofErr w:type="spellEnd"/>
       <w:r>
         <w:rPr>
           <w:rFonts w:ascii="Courier New" w:hAnsi="Courier New" w:cs="Courier New"/>
@@ -4941,6 +6197,7 @@
         </w:rPr>
         <w:tab/>
       </w:r>
+      <w:proofErr w:type="gramStart"/>
       <w:r>
         <w:rPr>
           <w:rFonts w:ascii="Courier New" w:hAnsi="Courier New" w:cs="Courier New"/>
@@ -4948,6 +6205,7 @@
         </w:rPr>
         <w:t>if</w:t>
       </w:r>
+      <w:proofErr w:type="gramEnd"/>
       <w:r>
         <w:rPr>
           <w:rFonts w:ascii="Courier New" w:hAnsi="Courier New" w:cs="Courier New" w:hint="eastAsia"/>
@@ -4985,6 +6243,7 @@
         </w:rPr>
         <w:tab/>
       </w:r>
+      <w:proofErr w:type="gramStart"/>
       <w:r>
         <w:rPr>
           <w:rFonts w:ascii="Courier New" w:hAnsi="Courier New" w:cs="Courier New"/>
@@ -4998,6 +6257,7 @@
         </w:rPr>
         <w:t xml:space="preserve"> ;</w:t>
       </w:r>
+      <w:proofErr w:type="gramEnd"/>
     </w:p>
     <w:p>
       <w:pPr>
@@ -5017,6 +6277,8 @@
         </w:rPr>
         <w:tab/>
       </w:r>
+      <w:proofErr w:type="spellStart"/>
+      <w:proofErr w:type="gramStart"/>
       <w:r>
         <w:rPr>
           <w:rFonts w:ascii="Courier New" w:hAnsi="Courier New" w:cs="Courier New"/>
@@ -5024,12 +6286,22 @@
         </w:rPr>
         <w:t>int</w:t>
       </w:r>
-      <w:r>
-        <w:rPr>
-          <w:rFonts w:ascii="Courier New" w:hAnsi="Courier New" w:cs="Courier New"/>
-        </w:rPr>
-        <w:t xml:space="preserve"> mid_num</w:t>
-      </w:r>
+      <w:proofErr w:type="spellEnd"/>
+      <w:proofErr w:type="gramEnd"/>
+      <w:r>
+        <w:rPr>
+          <w:rFonts w:ascii="Courier New" w:hAnsi="Courier New" w:cs="Courier New"/>
+        </w:rPr>
+        <w:t xml:space="preserve"> </w:t>
+      </w:r>
+      <w:proofErr w:type="spellStart"/>
+      <w:r>
+        <w:rPr>
+          <w:rFonts w:ascii="Courier New" w:hAnsi="Courier New" w:cs="Courier New"/>
+        </w:rPr>
+        <w:t>mid_num</w:t>
+      </w:r>
+      <w:proofErr w:type="spellEnd"/>
       <w:r>
         <w:rPr>
           <w:rFonts w:ascii="Courier New" w:hAnsi="Courier New" w:cs="Courier New" w:hint="eastAsia"/>
@@ -5073,6 +6345,8 @@
         </w:rPr>
         <w:tab/>
       </w:r>
+      <w:proofErr w:type="spellStart"/>
+      <w:proofErr w:type="gramStart"/>
       <w:r>
         <w:rPr>
           <w:rFonts w:ascii="Courier New" w:hAnsi="Courier New" w:cs="Courier New"/>
@@ -5080,12 +6354,22 @@
         </w:rPr>
         <w:t>int</w:t>
       </w:r>
-      <w:r>
-        <w:rPr>
-          <w:rFonts w:ascii="Courier New" w:hAnsi="Courier New" w:cs="Courier New"/>
-        </w:rPr>
-        <w:t xml:space="preserve"> mid_pos</w:t>
-      </w:r>
+      <w:proofErr w:type="spellEnd"/>
+      <w:proofErr w:type="gramEnd"/>
+      <w:r>
+        <w:rPr>
+          <w:rFonts w:ascii="Courier New" w:hAnsi="Courier New" w:cs="Courier New"/>
+        </w:rPr>
+        <w:t xml:space="preserve"> </w:t>
+      </w:r>
+      <w:proofErr w:type="spellStart"/>
+      <w:r>
+        <w:rPr>
+          <w:rFonts w:ascii="Courier New" w:hAnsi="Courier New" w:cs="Courier New"/>
+        </w:rPr>
+        <w:t>mid_pos</w:t>
+      </w:r>
+      <w:proofErr w:type="spellEnd"/>
       <w:r>
         <w:rPr>
           <w:rFonts w:ascii="Courier New" w:hAnsi="Courier New" w:cs="Courier New" w:hint="eastAsia"/>
@@ -5128,8 +6412,15 @@
           <w:rFonts w:ascii="Courier New" w:hAnsi="Courier New" w:cs="Courier New"/>
         </w:rPr>
         <w:tab/>
+      </w:r>
+      <w:proofErr w:type="gramStart"/>
+      <w:r>
+        <w:rPr>
+          <w:rFonts w:ascii="Courier New" w:hAnsi="Courier New" w:cs="Courier New"/>
+        </w:rPr>
         <w:t>for</w:t>
       </w:r>
+      <w:proofErr w:type="gramEnd"/>
       <w:r>
         <w:rPr>
           <w:rFonts w:ascii="Courier New" w:hAnsi="Courier New" w:cs="Courier New" w:hint="eastAsia"/>
@@ -5142,6 +6433,7 @@
         </w:rPr>
         <w:t>(</w:t>
       </w:r>
+      <w:proofErr w:type="spellStart"/>
       <w:r>
         <w:rPr>
           <w:rFonts w:ascii="Courier New" w:hAnsi="Courier New" w:cs="Courier New"/>
@@ -5149,12 +6441,21 @@
         </w:rPr>
         <w:t>int</w:t>
       </w:r>
-      <w:r>
-        <w:rPr>
-          <w:rFonts w:ascii="Courier New" w:hAnsi="Courier New" w:cs="Courier New"/>
-        </w:rPr>
-        <w:t xml:space="preserve"> i</w:t>
-      </w:r>
+      <w:proofErr w:type="spellEnd"/>
+      <w:r>
+        <w:rPr>
+          <w:rFonts w:ascii="Courier New" w:hAnsi="Courier New" w:cs="Courier New"/>
+        </w:rPr>
+        <w:t xml:space="preserve"> </w:t>
+      </w:r>
+      <w:proofErr w:type="spellStart"/>
+      <w:r>
+        <w:rPr>
+          <w:rFonts w:ascii="Courier New" w:hAnsi="Courier New" w:cs="Courier New"/>
+        </w:rPr>
+        <w:t>i</w:t>
+      </w:r>
+      <w:proofErr w:type="spellEnd"/>
       <w:r>
         <w:rPr>
           <w:rFonts w:ascii="Courier New" w:hAnsi="Courier New" w:cs="Courier New" w:hint="eastAsia"/>
@@ -5209,12 +6510,14 @@
         </w:rPr>
         <w:t xml:space="preserve"> </w:t>
       </w:r>
+      <w:proofErr w:type="spellStart"/>
       <w:r>
         <w:rPr>
           <w:rFonts w:ascii="Courier New" w:hAnsi="Courier New" w:cs="Courier New"/>
         </w:rPr>
         <w:t>i</w:t>
       </w:r>
+      <w:proofErr w:type="spellEnd"/>
       <w:r>
         <w:rPr>
           <w:rFonts w:ascii="Courier New" w:hAnsi="Courier New" w:cs="Courier New" w:hint="eastAsia"/>
@@ -5245,17 +6548,33 @@
         </w:rPr>
         <w:t xml:space="preserve"> </w:t>
       </w:r>
+      <w:proofErr w:type="spellStart"/>
       <w:r>
         <w:rPr>
           <w:rFonts w:ascii="Courier New" w:hAnsi="Courier New" w:cs="Courier New"/>
         </w:rPr>
         <w:t>i</w:t>
       </w:r>
-      <w:r>
-        <w:rPr>
-          <w:rFonts w:ascii="Courier New" w:hAnsi="Courier New" w:cs="Courier New" w:hint="eastAsia"/>
-        </w:rPr>
-        <w:t xml:space="preserve"> = i + 1</w:t>
+      <w:proofErr w:type="spellEnd"/>
+      <w:r>
+        <w:rPr>
+          <w:rFonts w:ascii="Courier New" w:hAnsi="Courier New" w:cs="Courier New" w:hint="eastAsia"/>
+        </w:rPr>
+        <w:t xml:space="preserve"> = </w:t>
+      </w:r>
+      <w:proofErr w:type="spellStart"/>
+      <w:r>
+        <w:rPr>
+          <w:rFonts w:ascii="Courier New" w:hAnsi="Courier New" w:cs="Courier New" w:hint="eastAsia"/>
+        </w:rPr>
+        <w:t>i</w:t>
+      </w:r>
+      <w:proofErr w:type="spellEnd"/>
+      <w:r>
+        <w:rPr>
+          <w:rFonts w:ascii="Courier New" w:hAnsi="Courier New" w:cs="Courier New" w:hint="eastAsia"/>
+        </w:rPr>
+        <w:t xml:space="preserve"> + 1</w:t>
       </w:r>
       <w:r>
         <w:rPr>
@@ -5288,6 +6607,7 @@
         </w:rPr>
         <w:tab/>
       </w:r>
+      <w:proofErr w:type="gramStart"/>
       <w:r>
         <w:rPr>
           <w:rFonts w:ascii="Courier New" w:hAnsi="Courier New" w:cs="Courier New"/>
@@ -5295,17 +6615,32 @@
         </w:rPr>
         <w:t>if</w:t>
       </w:r>
-      <w:r>
-        <w:rPr>
-          <w:rFonts w:ascii="Courier New" w:hAnsi="Courier New" w:cs="Courier New" w:hint="eastAsia"/>
-        </w:rPr>
-        <w:t xml:space="preserve"> </w:t>
-      </w:r>
-      <w:r>
-        <w:rPr>
-          <w:rFonts w:ascii="Courier New" w:hAnsi="Courier New" w:cs="Courier New"/>
-        </w:rPr>
-        <w:t>(a[i]</w:t>
+      <w:proofErr w:type="gramEnd"/>
+      <w:r>
+        <w:rPr>
+          <w:rFonts w:ascii="Courier New" w:hAnsi="Courier New" w:cs="Courier New" w:hint="eastAsia"/>
+        </w:rPr>
+        <w:t xml:space="preserve"> </w:t>
+      </w:r>
+      <w:r>
+        <w:rPr>
+          <w:rFonts w:ascii="Courier New" w:hAnsi="Courier New" w:cs="Courier New"/>
+        </w:rPr>
+        <w:t>(a[</w:t>
+      </w:r>
+      <w:proofErr w:type="spellStart"/>
+      <w:r>
+        <w:rPr>
+          <w:rFonts w:ascii="Courier New" w:hAnsi="Courier New" w:cs="Courier New"/>
+        </w:rPr>
+        <w:t>i</w:t>
+      </w:r>
+      <w:proofErr w:type="spellEnd"/>
+      <w:r>
+        <w:rPr>
+          <w:rFonts w:ascii="Courier New" w:hAnsi="Courier New" w:cs="Courier New"/>
+        </w:rPr>
+        <w:t>]</w:t>
       </w:r>
       <w:r>
         <w:rPr>
@@ -5325,11 +6660,19 @@
         </w:rPr>
         <w:t xml:space="preserve"> </w:t>
       </w:r>
-      <w:r>
-        <w:rPr>
-          <w:rFonts w:ascii="Courier New" w:hAnsi="Courier New" w:cs="Courier New"/>
-        </w:rPr>
-        <w:t>mid_num){</w:t>
+      <w:proofErr w:type="spellStart"/>
+      <w:r>
+        <w:rPr>
+          <w:rFonts w:ascii="Courier New" w:hAnsi="Courier New" w:cs="Courier New"/>
+        </w:rPr>
+        <w:t>mid_num</w:t>
+      </w:r>
+      <w:proofErr w:type="spellEnd"/>
+      <w:r>
+        <w:rPr>
+          <w:rFonts w:ascii="Courier New" w:hAnsi="Courier New" w:cs="Courier New"/>
+        </w:rPr>
+        <w:t>){</w:t>
       </w:r>
     </w:p>
     <w:p>
@@ -5361,20 +6704,35 @@
           <w:rFonts w:ascii="Courier New" w:hAnsi="Courier New" w:cs="Courier New"/>
         </w:rPr>
         <w:tab/>
-        <w:t>swap(a,</w:t>
-      </w:r>
-      <w:r>
-        <w:rPr>
-          <w:rFonts w:ascii="Courier New" w:hAnsi="Courier New" w:cs="Courier New" w:hint="eastAsia"/>
-        </w:rPr>
-        <w:t xml:space="preserve"> </w:t>
-      </w:r>
+      </w:r>
+      <w:proofErr w:type="gramStart"/>
+      <w:r>
+        <w:rPr>
+          <w:rFonts w:ascii="Courier New" w:hAnsi="Courier New" w:cs="Courier New"/>
+        </w:rPr>
+        <w:t>swap(</w:t>
+      </w:r>
+      <w:proofErr w:type="gramEnd"/>
+      <w:r>
+        <w:rPr>
+          <w:rFonts w:ascii="Courier New" w:hAnsi="Courier New" w:cs="Courier New"/>
+        </w:rPr>
+        <w:t>a,</w:t>
+      </w:r>
+      <w:r>
+        <w:rPr>
+          <w:rFonts w:ascii="Courier New" w:hAnsi="Courier New" w:cs="Courier New" w:hint="eastAsia"/>
+        </w:rPr>
+        <w:t xml:space="preserve"> </w:t>
+      </w:r>
+      <w:proofErr w:type="spellStart"/>
       <w:r>
         <w:rPr>
           <w:rFonts w:ascii="Courier New" w:hAnsi="Courier New" w:cs="Courier New"/>
         </w:rPr>
         <w:t>mid_pos</w:t>
       </w:r>
+      <w:proofErr w:type="spellEnd"/>
       <w:r>
         <w:rPr>
           <w:rFonts w:ascii="Courier New" w:hAnsi="Courier New" w:cs="Courier New" w:hint="eastAsia"/>
@@ -5405,11 +6763,19 @@
         </w:rPr>
         <w:t xml:space="preserve"> </w:t>
       </w:r>
-      <w:r>
-        <w:rPr>
-          <w:rFonts w:ascii="Courier New" w:hAnsi="Courier New" w:cs="Courier New"/>
-        </w:rPr>
-        <w:t>i);</w:t>
+      <w:proofErr w:type="spellStart"/>
+      <w:r>
+        <w:rPr>
+          <w:rFonts w:ascii="Courier New" w:hAnsi="Courier New" w:cs="Courier New"/>
+        </w:rPr>
+        <w:t>i</w:t>
+      </w:r>
+      <w:proofErr w:type="spellEnd"/>
+      <w:r>
+        <w:rPr>
+          <w:rFonts w:ascii="Courier New" w:hAnsi="Courier New" w:cs="Courier New"/>
+        </w:rPr>
+        <w:t>);</w:t>
       </w:r>
     </w:p>
     <w:p>
@@ -5441,13 +6807,34 @@
           <w:rFonts w:ascii="Courier New" w:hAnsi="Courier New" w:cs="Courier New"/>
         </w:rPr>
         <w:tab/>
+      </w:r>
+      <w:proofErr w:type="spellStart"/>
+      <w:r>
+        <w:rPr>
+          <w:rFonts w:ascii="Courier New" w:hAnsi="Courier New" w:cs="Courier New"/>
+        </w:rPr>
         <w:t>mid_pos</w:t>
       </w:r>
-      <w:r>
-        <w:rPr>
-          <w:rFonts w:ascii="Courier New" w:hAnsi="Courier New" w:cs="Courier New" w:hint="eastAsia"/>
-        </w:rPr>
-        <w:t xml:space="preserve"> = mid_pos + 1</w:t>
+      <w:proofErr w:type="spellEnd"/>
+      <w:r>
+        <w:rPr>
+          <w:rFonts w:ascii="Courier New" w:hAnsi="Courier New" w:cs="Courier New" w:hint="eastAsia"/>
+        </w:rPr>
+        <w:t xml:space="preserve"> = </w:t>
+      </w:r>
+      <w:proofErr w:type="spellStart"/>
+      <w:r>
+        <w:rPr>
+          <w:rFonts w:ascii="Courier New" w:hAnsi="Courier New" w:cs="Courier New" w:hint="eastAsia"/>
+        </w:rPr>
+        <w:t>mid_pos</w:t>
+      </w:r>
+      <w:proofErr w:type="spellEnd"/>
+      <w:r>
+        <w:rPr>
+          <w:rFonts w:ascii="Courier New" w:hAnsi="Courier New" w:cs="Courier New" w:hint="eastAsia"/>
+        </w:rPr>
+        <w:t xml:space="preserve"> + 1</w:t>
       </w:r>
       <w:r>
         <w:rPr>
@@ -5519,19 +6906,40 @@
           <w:rFonts w:ascii="Courier New" w:hAnsi="Courier New" w:cs="Courier New"/>
         </w:rPr>
         <w:tab/>
-        <w:t>swap(a,</w:t>
-      </w:r>
-      <w:r>
-        <w:rPr>
-          <w:rFonts w:ascii="Courier New" w:hAnsi="Courier New" w:cs="Courier New" w:hint="eastAsia"/>
-        </w:rPr>
-        <w:t xml:space="preserve"> </w:t>
-      </w:r>
-      <w:r>
-        <w:rPr>
-          <w:rFonts w:ascii="Courier New" w:hAnsi="Courier New" w:cs="Courier New"/>
-        </w:rPr>
-        <w:t>mid_pos,</w:t>
+      </w:r>
+      <w:proofErr w:type="gramStart"/>
+      <w:r>
+        <w:rPr>
+          <w:rFonts w:ascii="Courier New" w:hAnsi="Courier New" w:cs="Courier New"/>
+        </w:rPr>
+        <w:t>swap(</w:t>
+      </w:r>
+      <w:proofErr w:type="gramEnd"/>
+      <w:r>
+        <w:rPr>
+          <w:rFonts w:ascii="Courier New" w:hAnsi="Courier New" w:cs="Courier New"/>
+        </w:rPr>
+        <w:t>a,</w:t>
+      </w:r>
+      <w:r>
+        <w:rPr>
+          <w:rFonts w:ascii="Courier New" w:hAnsi="Courier New" w:cs="Courier New" w:hint="eastAsia"/>
+        </w:rPr>
+        <w:t xml:space="preserve"> </w:t>
+      </w:r>
+      <w:proofErr w:type="spellStart"/>
+      <w:r>
+        <w:rPr>
+          <w:rFonts w:ascii="Courier New" w:hAnsi="Courier New" w:cs="Courier New"/>
+        </w:rPr>
+        <w:t>mid_pos</w:t>
+      </w:r>
+      <w:proofErr w:type="spellEnd"/>
+      <w:r>
+        <w:rPr>
+          <w:rFonts w:ascii="Courier New" w:hAnsi="Courier New" w:cs="Courier New"/>
+        </w:rPr>
+        <w:t>,</w:t>
       </w:r>
       <w:r>
         <w:rPr>
@@ -5563,7 +6971,20 @@
           <w:rFonts w:ascii="Courier New" w:hAnsi="Courier New" w:cs="Courier New"/>
         </w:rPr>
         <w:tab/>
-        <w:t>quicksort(a,</w:t>
+      </w:r>
+      <w:proofErr w:type="gramStart"/>
+      <w:r>
+        <w:rPr>
+          <w:rFonts w:ascii="Courier New" w:hAnsi="Courier New" w:cs="Courier New"/>
+        </w:rPr>
+        <w:t>quicksort(</w:t>
+      </w:r>
+      <w:proofErr w:type="gramEnd"/>
+      <w:r>
+        <w:rPr>
+          <w:rFonts w:ascii="Courier New" w:hAnsi="Courier New" w:cs="Courier New"/>
+        </w:rPr>
+        <w:t>a,</w:t>
       </w:r>
       <w:r>
         <w:rPr>
@@ -5607,7 +7028,20 @@
           <w:rFonts w:ascii="Courier New" w:hAnsi="Courier New" w:cs="Courier New"/>
         </w:rPr>
         <w:tab/>
-        <w:t>quicksort(a,</w:t>
+      </w:r>
+      <w:proofErr w:type="gramStart"/>
+      <w:r>
+        <w:rPr>
+          <w:rFonts w:ascii="Courier New" w:hAnsi="Courier New" w:cs="Courier New"/>
+        </w:rPr>
+        <w:t>quicksort(</w:t>
+      </w:r>
+      <w:proofErr w:type="gramEnd"/>
+      <w:r>
+        <w:rPr>
+          <w:rFonts w:ascii="Courier New" w:hAnsi="Courier New" w:cs="Courier New"/>
+        </w:rPr>
+        <w:t>a,</w:t>
       </w:r>
       <w:r>
         <w:rPr>
@@ -5695,6 +7129,7 @@
         </w:rPr>
         <w:tab/>
       </w:r>
+      <w:proofErr w:type="gramStart"/>
       <w:r>
         <w:rPr>
           <w:rFonts w:ascii="Courier New" w:hAnsi="Courier New" w:cs="Courier New"/>
@@ -5702,6 +7137,7 @@
         </w:rPr>
         <w:t>static</w:t>
       </w:r>
+      <w:proofErr w:type="gramEnd"/>
       <w:r>
         <w:rPr>
           <w:rFonts w:ascii="Courier New" w:hAnsi="Courier New" w:cs="Courier New"/>
@@ -5720,82 +7156,6 @@
           <w:rFonts w:ascii="Courier New" w:hAnsi="Courier New" w:cs="Courier New"/>
         </w:rPr>
         <w:t xml:space="preserve"> main(){</w:t>
-      </w:r>
-    </w:p>
-    <w:p>
-      <w:pPr>
-        <w:rPr>
-          <w:rFonts w:ascii="Courier New" w:hAnsi="Courier New" w:cs="Courier New"/>
-        </w:rPr>
-      </w:pPr>
-      <w:r>
-        <w:rPr>
-          <w:rFonts w:ascii="Courier New" w:hAnsi="Courier New" w:cs="Courier New"/>
-        </w:rPr>
-        <w:tab/>
-      </w:r>
-      <w:r>
-        <w:rPr>
-          <w:rFonts w:ascii="Courier New" w:hAnsi="Courier New" w:cs="Courier New"/>
-        </w:rPr>
-        <w:tab/>
-      </w:r>
-      <w:r>
-        <w:rPr>
-          <w:rFonts w:ascii="Courier New" w:hAnsi="Courier New" w:cs="Courier New"/>
-          <w:b/>
-        </w:rPr>
-        <w:t>int</w:t>
-      </w:r>
-      <w:r>
-        <w:rPr>
-          <w:rFonts w:ascii="Courier New" w:hAnsi="Courier New" w:cs="Courier New"/>
-        </w:rPr>
-        <w:t xml:space="preserve"> arr[]</w:t>
-      </w:r>
-      <w:r>
-        <w:rPr>
-          <w:rFonts w:ascii="Courier New" w:hAnsi="Courier New" w:cs="Courier New" w:hint="eastAsia"/>
-        </w:rPr>
-        <w:t xml:space="preserve"> </w:t>
-      </w:r>
-      <w:r>
-        <w:rPr>
-          <w:rFonts w:ascii="Courier New" w:hAnsi="Courier New" w:cs="Courier New"/>
-        </w:rPr>
-        <w:t>=</w:t>
-      </w:r>
-      <w:r>
-        <w:rPr>
-          <w:rFonts w:ascii="Courier New" w:hAnsi="Courier New" w:cs="Courier New" w:hint="eastAsia"/>
-        </w:rPr>
-        <w:t xml:space="preserve"> </w:t>
-      </w:r>
-      <w:r>
-        <w:rPr>
-          <w:rFonts w:ascii="Courier New" w:hAnsi="Courier New" w:cs="Courier New"/>
-          <w:b/>
-        </w:rPr>
-        <w:t>new</w:t>
-      </w:r>
-      <w:r>
-        <w:rPr>
-          <w:rFonts w:ascii="Courier New" w:hAnsi="Courier New" w:cs="Courier New"/>
-        </w:rPr>
-        <w:t xml:space="preserve"> </w:t>
-      </w:r>
-      <w:r>
-        <w:rPr>
-          <w:rFonts w:ascii="Courier New" w:hAnsi="Courier New" w:cs="Courier New"/>
-          <w:b/>
-        </w:rPr>
-        <w:t>int</w:t>
-      </w:r>
-      <w:r>
-        <w:rPr>
-          <w:rFonts w:ascii="Courier New" w:hAnsi="Courier New" w:cs="Courier New"/>
-        </w:rPr>
-        <w:t>[10];</w:t>
       </w:r>
     </w:p>
     <w:p>
@@ -5817,6 +7177,103 @@
         </w:rPr>
         <w:tab/>
       </w:r>
+      <w:proofErr w:type="spellStart"/>
+      <w:proofErr w:type="gramStart"/>
+      <w:r>
+        <w:rPr>
+          <w:rFonts w:ascii="Courier New" w:hAnsi="Courier New" w:cs="Courier New"/>
+          <w:b/>
+        </w:rPr>
+        <w:t>int</w:t>
+      </w:r>
+      <w:proofErr w:type="spellEnd"/>
+      <w:proofErr w:type="gramEnd"/>
+      <w:r>
+        <w:rPr>
+          <w:rFonts w:ascii="Courier New" w:hAnsi="Courier New" w:cs="Courier New"/>
+        </w:rPr>
+        <w:t xml:space="preserve"> </w:t>
+      </w:r>
+      <w:proofErr w:type="spellStart"/>
+      <w:r>
+        <w:rPr>
+          <w:rFonts w:ascii="Courier New" w:hAnsi="Courier New" w:cs="Courier New"/>
+        </w:rPr>
+        <w:t>arr</w:t>
+      </w:r>
+      <w:proofErr w:type="spellEnd"/>
+      <w:r>
+        <w:rPr>
+          <w:rFonts w:ascii="Courier New" w:hAnsi="Courier New" w:cs="Courier New"/>
+        </w:rPr>
+        <w:t>[]</w:t>
+      </w:r>
+      <w:r>
+        <w:rPr>
+          <w:rFonts w:ascii="Courier New" w:hAnsi="Courier New" w:cs="Courier New" w:hint="eastAsia"/>
+        </w:rPr>
+        <w:t xml:space="preserve"> </w:t>
+      </w:r>
+      <w:r>
+        <w:rPr>
+          <w:rFonts w:ascii="Courier New" w:hAnsi="Courier New" w:cs="Courier New"/>
+        </w:rPr>
+        <w:t>=</w:t>
+      </w:r>
+      <w:r>
+        <w:rPr>
+          <w:rFonts w:ascii="Courier New" w:hAnsi="Courier New" w:cs="Courier New" w:hint="eastAsia"/>
+        </w:rPr>
+        <w:t xml:space="preserve"> </w:t>
+      </w:r>
+      <w:r>
+        <w:rPr>
+          <w:rFonts w:ascii="Courier New" w:hAnsi="Courier New" w:cs="Courier New"/>
+          <w:b/>
+        </w:rPr>
+        <w:t>new</w:t>
+      </w:r>
+      <w:r>
+        <w:rPr>
+          <w:rFonts w:ascii="Courier New" w:hAnsi="Courier New" w:cs="Courier New"/>
+        </w:rPr>
+        <w:t xml:space="preserve"> </w:t>
+      </w:r>
+      <w:proofErr w:type="spellStart"/>
+      <w:r>
+        <w:rPr>
+          <w:rFonts w:ascii="Courier New" w:hAnsi="Courier New" w:cs="Courier New"/>
+          <w:b/>
+        </w:rPr>
+        <w:t>int</w:t>
+      </w:r>
+      <w:proofErr w:type="spellEnd"/>
+      <w:r>
+        <w:rPr>
+          <w:rFonts w:ascii="Courier New" w:hAnsi="Courier New" w:cs="Courier New"/>
+        </w:rPr>
+        <w:t>[10];</w:t>
+      </w:r>
+    </w:p>
+    <w:p>
+      <w:pPr>
+        <w:rPr>
+          <w:rFonts w:ascii="Courier New" w:hAnsi="Courier New" w:cs="Courier New"/>
+        </w:rPr>
+      </w:pPr>
+      <w:r>
+        <w:rPr>
+          <w:rFonts w:ascii="Courier New" w:hAnsi="Courier New" w:cs="Courier New"/>
+        </w:rPr>
+        <w:tab/>
+      </w:r>
+      <w:r>
+        <w:rPr>
+          <w:rFonts w:ascii="Courier New" w:hAnsi="Courier New" w:cs="Courier New"/>
+        </w:rPr>
+        <w:tab/>
+      </w:r>
+      <w:proofErr w:type="gramStart"/>
       <w:r>
         <w:rPr>
           <w:rFonts w:ascii="Courier New" w:hAnsi="Courier New" w:cs="Courier New"/>
@@ -5824,6 +7281,7 @@
         </w:rPr>
         <w:t>for</w:t>
       </w:r>
+      <w:proofErr w:type="gramEnd"/>
       <w:r>
         <w:rPr>
           <w:rFonts w:ascii="Courier New" w:hAnsi="Courier New" w:cs="Courier New" w:hint="eastAsia"/>
@@ -5837,6 +7295,7 @@
         </w:rPr>
         <w:t>(</w:t>
       </w:r>
+      <w:proofErr w:type="spellStart"/>
       <w:r>
         <w:rPr>
           <w:rFonts w:ascii="Courier New" w:hAnsi="Courier New" w:cs="Courier New"/>
@@ -5844,12 +7303,21 @@
         </w:rPr>
         <w:t>int</w:t>
       </w:r>
-      <w:r>
-        <w:rPr>
-          <w:rFonts w:ascii="Courier New" w:hAnsi="Courier New" w:cs="Courier New"/>
-        </w:rPr>
-        <w:t xml:space="preserve"> i</w:t>
-      </w:r>
+      <w:proofErr w:type="spellEnd"/>
+      <w:r>
+        <w:rPr>
+          <w:rFonts w:ascii="Courier New" w:hAnsi="Courier New" w:cs="Courier New"/>
+        </w:rPr>
+        <w:t xml:space="preserve"> </w:t>
+      </w:r>
+      <w:proofErr w:type="spellStart"/>
+      <w:r>
+        <w:rPr>
+          <w:rFonts w:ascii="Courier New" w:hAnsi="Courier New" w:cs="Courier New"/>
+        </w:rPr>
+        <w:t>i</w:t>
+      </w:r>
+      <w:proofErr w:type="spellEnd"/>
       <w:r>
         <w:rPr>
           <w:rFonts w:ascii="Courier New" w:hAnsi="Courier New" w:cs="Courier New" w:hint="eastAsia"/>
@@ -5880,12 +7348,14 @@
         </w:rPr>
         <w:t xml:space="preserve"> </w:t>
       </w:r>
+      <w:proofErr w:type="spellStart"/>
       <w:r>
         <w:rPr>
           <w:rFonts w:ascii="Courier New" w:hAnsi="Courier New" w:cs="Courier New"/>
         </w:rPr>
         <w:t>i</w:t>
       </w:r>
+      <w:proofErr w:type="spellEnd"/>
       <w:r>
         <w:rPr>
           <w:rFonts w:ascii="Courier New" w:hAnsi="Courier New" w:cs="Courier New" w:hint="eastAsia"/>
@@ -5916,17 +7386,33 @@
         </w:rPr>
         <w:t xml:space="preserve"> </w:t>
       </w:r>
+      <w:proofErr w:type="spellStart"/>
       <w:r>
         <w:rPr>
           <w:rFonts w:ascii="Courier New" w:hAnsi="Courier New" w:cs="Courier New"/>
         </w:rPr>
         <w:t>i</w:t>
       </w:r>
-      <w:r>
-        <w:rPr>
-          <w:rFonts w:ascii="Courier New" w:hAnsi="Courier New" w:cs="Courier New" w:hint="eastAsia"/>
-        </w:rPr>
-        <w:t xml:space="preserve"> = i + 1</w:t>
+      <w:proofErr w:type="spellEnd"/>
+      <w:r>
+        <w:rPr>
+          <w:rFonts w:ascii="Courier New" w:hAnsi="Courier New" w:cs="Courier New" w:hint="eastAsia"/>
+        </w:rPr>
+        <w:t xml:space="preserve"> = </w:t>
+      </w:r>
+      <w:proofErr w:type="spellStart"/>
+      <w:r>
+        <w:rPr>
+          <w:rFonts w:ascii="Courier New" w:hAnsi="Courier New" w:cs="Courier New" w:hint="eastAsia"/>
+        </w:rPr>
+        <w:t>i</w:t>
+      </w:r>
+      <w:proofErr w:type="spellEnd"/>
+      <w:r>
+        <w:rPr>
+          <w:rFonts w:ascii="Courier New" w:hAnsi="Courier New" w:cs="Courier New" w:hint="eastAsia"/>
+        </w:rPr>
+        <w:t xml:space="preserve"> + 1</w:t>
       </w:r>
       <w:r>
         <w:rPr>
@@ -5978,7 +7464,36 @@
           <w:rFonts w:ascii="Courier New" w:hAnsi="Courier New" w:cs="Courier New"/>
         </w:rPr>
         <w:tab/>
-        <w:t>arr[i]</w:t>
+      </w:r>
+      <w:proofErr w:type="spellStart"/>
+      <w:proofErr w:type="gramStart"/>
+      <w:r>
+        <w:rPr>
+          <w:rFonts w:ascii="Courier New" w:hAnsi="Courier New" w:cs="Courier New"/>
+        </w:rPr>
+        <w:t>arr</w:t>
+      </w:r>
+      <w:proofErr w:type="spellEnd"/>
+      <w:r>
+        <w:rPr>
+          <w:rFonts w:ascii="Courier New" w:hAnsi="Courier New" w:cs="Courier New"/>
+        </w:rPr>
+        <w:t>[</w:t>
+      </w:r>
+      <w:proofErr w:type="spellStart"/>
+      <w:proofErr w:type="gramEnd"/>
+      <w:r>
+        <w:rPr>
+          <w:rFonts w:ascii="Courier New" w:hAnsi="Courier New" w:cs="Courier New"/>
+        </w:rPr>
+        <w:t>i</w:t>
+      </w:r>
+      <w:proofErr w:type="spellEnd"/>
+      <w:r>
+        <w:rPr>
+          <w:rFonts w:ascii="Courier New" w:hAnsi="Courier New" w:cs="Courier New"/>
+        </w:rPr>
+        <w:t>]</w:t>
       </w:r>
       <w:r>
         <w:rPr>
@@ -5998,12 +7513,14 @@
         </w:rPr>
         <w:t xml:space="preserve"> </w:t>
       </w:r>
+      <w:proofErr w:type="spellStart"/>
       <w:r>
         <w:rPr>
           <w:rFonts w:ascii="Courier New" w:hAnsi="Courier New" w:cs="Courier New"/>
         </w:rPr>
         <w:t>i</w:t>
       </w:r>
+      <w:proofErr w:type="spellEnd"/>
       <w:r>
         <w:rPr>
           <w:rFonts w:ascii="Courier New" w:hAnsi="Courier New" w:cs="Courier New" w:hint="eastAsia"/>
@@ -6022,12 +7539,14 @@
         </w:rPr>
         <w:t xml:space="preserve"> </w:t>
       </w:r>
+      <w:proofErr w:type="spellStart"/>
       <w:r>
         <w:rPr>
           <w:rFonts w:ascii="Courier New" w:hAnsi="Courier New" w:cs="Courier New"/>
         </w:rPr>
         <w:t>i</w:t>
       </w:r>
+      <w:proofErr w:type="spellEnd"/>
       <w:r>
         <w:rPr>
           <w:rFonts w:ascii="Courier New" w:hAnsi="Courier New" w:cs="Courier New" w:hint="eastAsia"/>
@@ -6090,7 +7609,28 @@
           <w:rFonts w:ascii="Courier New" w:hAnsi="Courier New" w:cs="Courier New"/>
         </w:rPr>
         <w:tab/>
-        <w:t>quicksort(arr,</w:t>
+      </w:r>
+      <w:proofErr w:type="gramStart"/>
+      <w:r>
+        <w:rPr>
+          <w:rFonts w:ascii="Courier New" w:hAnsi="Courier New" w:cs="Courier New"/>
+        </w:rPr>
+        <w:t>quicksort(</w:t>
+      </w:r>
+      <w:proofErr w:type="spellStart"/>
+      <w:proofErr w:type="gramEnd"/>
+      <w:r>
+        <w:rPr>
+          <w:rFonts w:ascii="Courier New" w:hAnsi="Courier New" w:cs="Courier New"/>
+        </w:rPr>
+        <w:t>arr</w:t>
+      </w:r>
+      <w:proofErr w:type="spellEnd"/>
+      <w:r>
+        <w:rPr>
+          <w:rFonts w:ascii="Courier New" w:hAnsi="Courier New" w:cs="Courier New"/>
+        </w:rPr>
+        <w:t>,</w:t>
       </w:r>
       <w:r>
         <w:rPr>
@@ -8563,792 +10103,6 @@
 </w:styles>
 </file>
 
-<file path=word/glossary/document.xml><?xml version="1.0" encoding="utf-8"?>
-<w:glossaryDocument xmlns:wpc="http://schemas.microsoft.com/office/word/2010/wordprocessingCanvas" xmlns:mc="http://schemas.openxmlformats.org/markup-compatibility/2006" xmlns:o="urn:schemas-microsoft-com:office:office" xmlns:r="http://schemas.openxmlformats.org/officeDocument/2006/relationships" xmlns:m="http://schemas.openxmlformats.org/officeDocument/2006/math" xmlns:v="urn:schemas-microsoft-com:vml" xmlns:wp14="http://schemas.microsoft.com/office/word/2010/wordprocessingDrawing" xmlns:wp="http://schemas.openxmlformats.org/drawingml/2006/wordprocessingDrawing" xmlns:w10="urn:schemas-microsoft-com:office:word" xmlns:w="http://schemas.openxmlformats.org/wordprocessingml/2006/main" xmlns:w14="http://schemas.microsoft.com/office/word/2010/wordml" xmlns:wpg="http://schemas.microsoft.com/office/word/2010/wordprocessingGroup" xmlns:wpi="http://schemas.microsoft.com/office/word/2010/wordprocessingInk" xmlns:wne="http://schemas.microsoft.com/office/word/2006/wordml" xmlns:wps="http://schemas.microsoft.com/office/word/2010/wordprocessingShape" mc:Ignorable="w14 wp14">
-  <w:docParts>
-    <w:docPart>
-      <w:docPartPr>
-        <w:name w:val="6840E8ADCC1D43D3B466B4F1ECDA058C"/>
-        <w:category>
-          <w:name w:val="常规"/>
-          <w:gallery w:val="placeholder"/>
-        </w:category>
-        <w:types>
-          <w:type w:val="bbPlcHdr"/>
-        </w:types>
-        <w:behaviors>
-          <w:behavior w:val="content"/>
-        </w:behaviors>
-        <w:guid w:val="{0E231FA3-6EAD-4DE4-9BD0-6E05C6AE2E57}"/>
-      </w:docPartPr>
-      <w:docPartBody>
-        <w:p>
-          <w:pPr>
-            <w:pStyle w:val="6840E8ADCC1D43D3B466B4F1ECDA058C"/>
-          </w:pPr>
-          <w:r>
-            <w:rPr>
-              <w:rFonts w:asciiTheme="majorHAnsi" w:eastAsiaTheme="majorEastAsia" w:hAnsiTheme="majorHAnsi" w:cstheme="majorBidi"/>
-              <w:caps/>
-              <w:lang w:val="zh-CN"/>
-            </w:rPr>
-            <w:t>[</w:t>
-          </w:r>
-          <w:r>
-            <w:rPr>
-              <w:rFonts w:asciiTheme="majorHAnsi" w:eastAsiaTheme="majorEastAsia" w:hAnsiTheme="majorHAnsi" w:cstheme="majorBidi"/>
-              <w:caps/>
-              <w:lang w:val="zh-CN"/>
-            </w:rPr>
-            <w:t>键入公司名称</w:t>
-          </w:r>
-          <w:r>
-            <w:rPr>
-              <w:rFonts w:asciiTheme="majorHAnsi" w:eastAsiaTheme="majorEastAsia" w:hAnsiTheme="majorHAnsi" w:cstheme="majorBidi"/>
-              <w:caps/>
-              <w:lang w:val="zh-CN"/>
-            </w:rPr>
-            <w:t>]</w:t>
-          </w:r>
-        </w:p>
-      </w:docPartBody>
-    </w:docPart>
-  </w:docParts>
-</w:glossaryDocument>
-</file>
-
-<file path=word/glossary/fontTable.xml><?xml version="1.0" encoding="utf-8"?>
-<w:fonts xmlns:mc="http://schemas.openxmlformats.org/markup-compatibility/2006" xmlns:r="http://schemas.openxmlformats.org/officeDocument/2006/relationships" xmlns:w="http://schemas.openxmlformats.org/wordprocessingml/2006/main" xmlns:w14="http://schemas.microsoft.com/office/word/2010/wordml" mc:Ignorable="w14">
-  <w:font w:name="Times New Roman">
-    <w:panose1 w:val="02020603050405020304"/>
-    <w:charset w:val="00"/>
-    <w:family w:val="roman"/>
-    <w:pitch w:val="variable"/>
-    <w:sig w:usb0="E0002AFF" w:usb1="C0007841" w:usb2="00000009" w:usb3="00000000" w:csb0="000001FF" w:csb1="00000000"/>
-  </w:font>
-  <w:font w:name="Courier New">
-    <w:panose1 w:val="02070309020205020404"/>
-    <w:charset w:val="00"/>
-    <w:family w:val="modern"/>
-    <w:pitch w:val="fixed"/>
-    <w:sig w:usb0="E0002AFF" w:usb1="C0007843" w:usb2="00000009" w:usb3="00000000" w:csb0="000001FF" w:csb1="00000000"/>
-  </w:font>
-  <w:font w:name="宋体">
-    <w:altName w:val="SimSun"/>
-    <w:panose1 w:val="02010600030101010101"/>
-    <w:charset w:val="86"/>
-    <w:family w:val="auto"/>
-    <w:pitch w:val="variable"/>
-    <w:sig w:usb0="00000003" w:usb1="288F0000" w:usb2="00000016" w:usb3="00000000" w:csb0="00040001" w:csb1="00000000"/>
-  </w:font>
-  <w:font w:name="Wingdings">
-    <w:panose1 w:val="05000000000000000000"/>
-    <w:charset w:val="02"/>
-    <w:family w:val="auto"/>
-    <w:pitch w:val="variable"/>
-    <w:sig w:usb0="00000000" w:usb1="10000000" w:usb2="00000000" w:usb3="00000000" w:csb0="80000000" w:csb1="00000000"/>
-  </w:font>
-  <w:font w:name="Calibri">
-    <w:panose1 w:val="020F0502020204030204"/>
-    <w:charset w:val="00"/>
-    <w:family w:val="swiss"/>
-    <w:pitch w:val="variable"/>
-    <w:sig w:usb0="E10002FF" w:usb1="4000ACFF" w:usb2="00000009" w:usb3="00000000" w:csb0="0000019F" w:csb1="00000000"/>
-  </w:font>
-  <w:font w:name="Cambria">
-    <w:panose1 w:val="02040503050406030204"/>
-    <w:charset w:val="00"/>
-    <w:family w:val="roman"/>
-    <w:pitch w:val="variable"/>
-    <w:sig w:usb0="E00002FF" w:usb1="400004FF" w:usb2="00000000" w:usb3="00000000" w:csb0="0000019F" w:csb1="00000000"/>
-  </w:font>
-</w:fonts>
-</file>
-
-<file path=word/glossary/settings.xml><?xml version="1.0" encoding="utf-8"?>
-<w:settings xmlns:mc="http://schemas.openxmlformats.org/markup-compatibility/2006" xmlns:o="urn:schemas-microsoft-com:office:office" xmlns:r="http://schemas.openxmlformats.org/officeDocument/2006/relationships" xmlns:m="http://schemas.openxmlformats.org/officeDocument/2006/math" xmlns:v="urn:schemas-microsoft-com:vml" xmlns:w10="urn:schemas-microsoft-com:office:word" xmlns:w="http://schemas.openxmlformats.org/wordprocessingml/2006/main" xmlns:w14="http://schemas.microsoft.com/office/word/2010/wordml" xmlns:sl="http://schemas.openxmlformats.org/schemaLibrary/2006/main" mc:Ignorable="w14">
-  <w:view w:val="normal"/>
-  <w:bordersDoNotSurroundHeader/>
-  <w:bordersDoNotSurroundFooter/>
-  <w:defaultTabStop w:val="420"/>
-  <w:drawingGridVerticalSpacing w:val="156"/>
-  <w:displayHorizontalDrawingGridEvery w:val="0"/>
-  <w:displayVerticalDrawingGridEvery w:val="2"/>
-  <w:characterSpacingControl w:val="compressPunctuation"/>
-  <w:compat>
-    <w:spaceForUL/>
-    <w:balanceSingleByteDoubleByteWidth/>
-    <w:doNotLeaveBackslashAlone/>
-    <w:ulTrailSpace/>
-    <w:doNotExpandShiftReturn/>
-    <w:adjustLineHeightInTable/>
-    <w:useFELayout/>
-    <w:compatSetting w:name="compatibilityMode" w:uri="http://schemas.microsoft.com/office/word" w:val="14"/>
-    <w:compatSetting w:name="overrideTableStyleFontSizeAndJustification" w:uri="http://schemas.microsoft.com/office/word" w:val="1"/>
-    <w:compatSetting w:name="enableOpenTypeFeatures" w:uri="http://schemas.microsoft.com/office/word" w:val="1"/>
-    <w:compatSetting w:name="doNotFlipMirrorIndents" w:uri="http://schemas.microsoft.com/office/word" w:val="1"/>
-  </w:compat>
-  <w:rsids>
-    <w:rsidRoot w:val="003C236D"/>
-    <w:rsid w:val="00010DF2"/>
-    <w:rsid w:val="00046905"/>
-    <w:rsid w:val="00331536"/>
-    <w:rsid w:val="003C236D"/>
-    <w:rsid w:val="00867C34"/>
-    <w:rsid w:val="00A37EFA"/>
-    <w:rsid w:val="00DD5A38"/>
-    <w:rsid w:val="00EB3CC7"/>
-    <w:rsid w:val="00FF5B68"/>
-  </w:rsids>
-  <m:mathPr>
-    <m:mathFont m:val="Cambria Math"/>
-    <m:brkBin m:val="before"/>
-    <m:brkBinSub m:val="--"/>
-    <m:smallFrac m:val="0"/>
-    <m:dispDef/>
-    <m:lMargin m:val="0"/>
-    <m:rMargin m:val="0"/>
-    <m:defJc m:val="centerGroup"/>
-    <m:wrapIndent m:val="1440"/>
-    <m:intLim m:val="subSup"/>
-    <m:naryLim m:val="undOvr"/>
-  </m:mathPr>
-  <w:themeFontLang w:val="en-US" w:eastAsia="zh-CN"/>
-  <w:clrSchemeMapping w:bg1="light1" w:t1="dark1" w:bg2="light2" w:t2="dark2" w:accent1="accent1" w:accent2="accent2" w:accent3="accent3" w:accent4="accent4" w:accent5="accent5" w:accent6="accent6" w:hyperlink="hyperlink" w:followedHyperlink="followedHyperlink"/>
-  <w:decimalSymbol w:val="."/>
-  <w:listSeparator w:val=","/>
-</w:settings>
-</file>
-
-<file path=word/glossary/styles.xml><?xml version="1.0" encoding="utf-8"?>
-<w:styles xmlns:mc="http://schemas.openxmlformats.org/markup-compatibility/2006" xmlns:r="http://schemas.openxmlformats.org/officeDocument/2006/relationships" xmlns:w="http://schemas.openxmlformats.org/wordprocessingml/2006/main" xmlns:w14="http://schemas.microsoft.com/office/word/2010/wordml" mc:Ignorable="w14">
-  <w:docDefaults>
-    <w:rPrDefault>
-      <w:rPr>
-        <w:rFonts w:asciiTheme="minorHAnsi" w:eastAsiaTheme="minorEastAsia" w:hAnsiTheme="minorHAnsi" w:cstheme="minorBidi"/>
-        <w:kern w:val="2"/>
-        <w:sz w:val="21"/>
-        <w:szCs w:val="22"/>
-        <w:lang w:val="en-US" w:eastAsia="zh-CN" w:bidi="ar-SA"/>
-      </w:rPr>
-    </w:rPrDefault>
-    <w:pPrDefault/>
-  </w:docDefaults>
-  <w:latentStyles w:defLockedState="0" w:defUIPriority="99" w:defSemiHidden="1" w:defUnhideWhenUsed="1" w:defQFormat="0" w:count="267">
-    <w:lsdException w:name="Normal" w:semiHidden="0" w:uiPriority="0" w:unhideWhenUsed="0" w:qFormat="1"/>
-    <w:lsdException w:name="heading 1" w:semiHidden="0" w:uiPriority="9" w:unhideWhenUsed="0" w:qFormat="1"/>
-    <w:lsdException w:name="heading 2" w:uiPriority="9" w:qFormat="1"/>
-    <w:lsdException w:name="heading 3" w:uiPriority="9" w:qFormat="1"/>
-    <w:lsdException w:name="heading 4" w:uiPriority="9" w:qFormat="1"/>
-    <w:lsdException w:name="heading 5" w:uiPriority="9" w:qFormat="1"/>
-    <w:lsdException w:name="heading 6" w:uiPriority="9" w:qFormat="1"/>
-    <w:lsdException w:name="heading 7" w:uiPriority="9" w:qFormat="1"/>
-    <w:lsdException w:name="heading 8" w:uiPriority="9" w:qFormat="1"/>
-    <w:lsdException w:name="heading 9" w:uiPriority="9" w:qFormat="1"/>
-    <w:lsdException w:name="toc 1" w:uiPriority="39"/>
-    <w:lsdException w:name="toc 2" w:uiPriority="39"/>
-    <w:lsdException w:name="toc 3" w:uiPriority="39"/>
-    <w:lsdException w:name="toc 4" w:uiPriority="39"/>
-    <w:lsdException w:name="toc 5" w:uiPriority="39"/>
-    <w:lsdException w:name="toc 6" w:uiPriority="39"/>
-    <w:lsdException w:name="toc 7" w:uiPriority="39"/>
-    <w:lsdException w:name="toc 8" w:uiPriority="39"/>
-    <w:lsdException w:name="toc 9" w:uiPriority="39"/>
-    <w:lsdException w:name="caption" w:uiPriority="35" w:qFormat="1"/>
-    <w:lsdException w:name="Title" w:semiHidden="0" w:uiPriority="10" w:unhideWhenUsed="0" w:qFormat="1"/>
-    <w:lsdException w:name="Default Paragraph Font" w:uiPriority="1"/>
-    <w:lsdException w:name="Subtitle" w:semiHidden="0" w:uiPriority="11" w:unhideWhenUsed="0" w:qFormat="1"/>
-    <w:lsdException w:name="Strong" w:semiHidden="0" w:uiPriority="22" w:unhideWhenUsed="0" w:qFormat="1"/>
-    <w:lsdException w:name="Emphasis" w:semiHidden="0" w:uiPriority="20" w:unhideWhenUsed="0" w:qFormat="1"/>
-    <w:lsdException w:name="Table Grid" w:semiHidden="0" w:uiPriority="59" w:unhideWhenUsed="0"/>
-    <w:lsdException w:name="Placeholder Text" w:unhideWhenUsed="0"/>
-    <w:lsdException w:name="No Spacing" w:semiHidden="0" w:uiPriority="1" w:unhideWhenUsed="0" w:qFormat="1"/>
-    <w:lsdException w:name="Light Shading" w:semiHidden="0" w:uiPriority="60" w:unhideWhenUsed="0"/>
-    <w:lsdException w:name="Light List" w:semiHidden="0" w:uiPriority="61" w:unhideWhenUsed="0"/>
-    <w:lsdException w:name="Light Grid" w:semiHidden="0" w:uiPriority="62" w:unhideWhenUsed="0"/>
-    <w:lsdException w:name="Medium Shading 1" w:semiHidden="0" w:uiPriority="63" w:unhideWhenUsed="0"/>
-    <w:lsdException w:name="Medium Shading 2" w:semiHidden="0" w:uiPriority="64" w:unhideWhenUsed="0"/>
-    <w:lsdException w:name="Medium List 1" w:semiHidden="0" w:uiPriority="65" w:unhideWhenUsed="0"/>
-    <w:lsdException w:name="Medium List 2" w:semiHidden="0" w:uiPriority="66" w:unhideWhenUsed="0"/>
-    <w:lsdException w:name="Medium Grid 1" w:semiHidden="0" w:uiPriority="67" w:unhideWhenUsed="0"/>
-    <w:lsdException w:name="Medium Grid 2" w:semiHidden="0" w:uiPriority="68" w:unhideWhenUsed="0"/>
-    <w:lsdException w:name="Medium Grid 3" w:semiHidden="0" w:uiPriority="69" w:unhideWhenUsed="0"/>
-    <w:lsdException w:name="Dark List" w:semiHidden="0" w:uiPriority="70" w:unhideWhenUsed="0"/>
-    <w:lsdException w:name="Colorful Shading" w:semiHidden="0" w:uiPriority="71" w:unhideWhenUsed="0"/>
-    <w:lsdException w:name="Colorful List" w:semiHidden="0" w:uiPriority="72" w:unhideWhenUsed="0"/>
-    <w:lsdException w:name="Colorful Grid" w:semiHidden="0" w:uiPriority="73" w:unhideWhenUsed="0"/>
-    <w:lsdException w:name="Light Shading Accent 1" w:semiHidden="0" w:uiPriority="60" w:unhideWhenUsed="0"/>
-    <w:lsdException w:name="Light List Accent 1" w:semiHidden="0" w:uiPriority="61" w:unhideWhenUsed="0"/>
-    <w:lsdException w:name="Light Grid Accent 1" w:semiHidden="0" w:uiPriority="62" w:unhideWhenUsed="0"/>
-    <w:lsdException w:name="Medium Shading 1 Accent 1" w:semiHidden="0" w:uiPriority="63" w:unhideWhenUsed="0"/>
-    <w:lsdException w:name="Medium Shading 2 Accent 1" w:semiHidden="0" w:uiPriority="64" w:unhideWhenUsed="0"/>
-    <w:lsdException w:name="Medium List 1 Accent 1" w:semiHidden="0" w:uiPriority="65" w:unhideWhenUsed="0"/>
-    <w:lsdException w:name="Revision" w:unhideWhenUsed="0"/>
-    <w:lsdException w:name="List Paragraph" w:semiHidden="0" w:uiPriority="34" w:unhideWhenUsed="0" w:qFormat="1"/>
-    <w:lsdException w:name="Quote" w:semiHidden="0" w:uiPriority="29" w:unhideWhenUsed="0" w:qFormat="1"/>
-    <w:lsdException w:name="Intense Quote" w:semiHidden="0" w:uiPriority="30" w:unhideWhenUsed="0" w:qFormat="1"/>
-    <w:lsdException w:name="Medium List 2 Accent 1" w:semiHidden="0" w:uiPriority="66" w:unhideWhenUsed="0"/>
-    <w:lsdException w:name="Medium Grid 1 Accent 1" w:semiHidden="0" w:uiPriority="67" w:unhideWhenUsed="0"/>
-    <w:lsdException w:name="Medium Grid 2 Accent 1" w:semiHidden="0" w:uiPriority="68" w:unhideWhenUsed="0"/>
-    <w:lsdException w:name="Medium Grid 3 Accent 1" w:semiHidden="0" w:uiPriority="69" w:unhideWhenUsed="0"/>
-    <w:lsdException w:name="Dark List Accent 1" w:semiHidden="0" w:uiPriority="70" w:unhideWhenUsed="0"/>
-    <w:lsdException w:name="Colorful Shading Accent 1" w:semiHidden="0" w:uiPriority="71" w:unhideWhenUsed="0"/>
-    <w:lsdException w:name="Colorful List Accent 1" w:semiHidden="0" w:uiPriority="72" w:unhideWhenUsed="0"/>
-    <w:lsdException w:name="Colorful Grid Accent 1" w:semiHidden="0" w:uiPriority="73" w:unhideWhenUsed="0"/>
-    <w:lsdException w:name="Light Shading Accent 2" w:semiHidden="0" w:uiPriority="60" w:unhideWhenUsed="0"/>
-    <w:lsdException w:name="Light List Accent 2" w:semiHidden="0" w:uiPriority="61" w:unhideWhenUsed="0"/>
-    <w:lsdException w:name="Light Grid Accent 2" w:semiHidden="0" w:uiPriority="62" w:unhideWhenUsed="0"/>
-    <w:lsdException w:name="Medium Shading 1 Accent 2" w:semiHidden="0" w:uiPriority="63" w:unhideWhenUsed="0"/>
-    <w:lsdException w:name="Medium Shading 2 Accent 2" w:semiHidden="0" w:uiPriority="64" w:unhideWhenUsed="0"/>
-    <w:lsdException w:name="Medium List 1 Accent 2" w:semiHidden="0" w:uiPriority="65" w:unhideWhenUsed="0"/>
-    <w:lsdException w:name="Medium List 2 Accent 2" w:semiHidden="0" w:uiPriority="66" w:unhideWhenUsed="0"/>
-    <w:lsdException w:name="Medium Grid 1 Accent 2" w:semiHidden="0" w:uiPriority="67" w:unhideWhenUsed="0"/>
-    <w:lsdException w:name="Medium Grid 2 Accent 2" w:semiHidden="0" w:uiPriority="68" w:unhideWhenUsed="0"/>
-    <w:lsdException w:name="Medium Grid 3 Accent 2" w:semiHidden="0" w:uiPriority="69" w:unhideWhenUsed="0"/>
-    <w:lsdException w:name="Dark List Accent 2" w:semiHidden="0" w:uiPriority="70" w:unhideWhenUsed="0"/>
-    <w:lsdException w:name="Colorful Shading Accent 2" w:semiHidden="0" w:uiPriority="71" w:unhideWhenUsed="0"/>
-    <w:lsdException w:name="Colorful List Accent 2" w:semiHidden="0" w:uiPriority="72" w:unhideWhenUsed="0"/>
-    <w:lsdException w:name="Colorful Grid Accent 2" w:semiHidden="0" w:uiPriority="73" w:unhideWhenUsed="0"/>
-    <w:lsdException w:name="Light Shading Accent 3" w:semiHidden="0" w:uiPriority="60" w:unhideWhenUsed="0"/>
-    <w:lsdException w:name="Light List Accent 3" w:semiHidden="0" w:uiPriority="61" w:unhideWhenUsed="0"/>
-    <w:lsdException w:name="Light Grid Accent 3" w:semiHidden="0" w:uiPriority="62" w:unhideWhenUsed="0"/>
-    <w:lsdException w:name="Medium Shading 1 Accent 3" w:semiHidden="0" w:uiPriority="63" w:unhideWhenUsed="0"/>
-    <w:lsdException w:name="Medium Shading 2 Accent 3" w:semiHidden="0" w:uiPriority="64" w:unhideWhenUsed="0"/>
-    <w:lsdException w:name="Medium List 1 Accent 3" w:semiHidden="0" w:uiPriority="65" w:unhideWhenUsed="0"/>
-    <w:lsdException w:name="Medium List 2 Accent 3" w:semiHidden="0" w:uiPriority="66" w:unhideWhenUsed="0"/>
-    <w:lsdException w:name="Medium Grid 1 Accent 3" w:semiHidden="0" w:uiPriority="67" w:unhideWhenUsed="0"/>
-    <w:lsdException w:name="Medium Grid 2 Accent 3" w:semiHidden="0" w:uiPriority="68" w:unhideWhenUsed="0"/>
-    <w:lsdException w:name="Medium Grid 3 Accent 3" w:semiHidden="0" w:uiPriority="69" w:unhideWhenUsed="0"/>
-    <w:lsdException w:name="Dark List Accent 3" w:semiHidden="0" w:uiPriority="70" w:unhideWhenUsed="0"/>
-    <w:lsdException w:name="Colorful Shading Accent 3" w:semiHidden="0" w:uiPriority="71" w:unhideWhenUsed="0"/>
-    <w:lsdException w:name="Colorful List Accent 3" w:semiHidden="0" w:uiPriority="72" w:unhideWhenUsed="0"/>
-    <w:lsdException w:name="Colorful Grid Accent 3" w:semiHidden="0" w:uiPriority="73" w:unhideWhenUsed="0"/>
-    <w:lsdException w:name="Light Shading Accent 4" w:semiHidden="0" w:uiPriority="60" w:unhideWhenUsed="0"/>
-    <w:lsdException w:name="Light List Accent 4" w:semiHidden="0" w:uiPriority="61" w:unhideWhenUsed="0"/>
-    <w:lsdException w:name="Light Grid Accent 4" w:semiHidden="0" w:uiPriority="62" w:unhideWhenUsed="0"/>
-    <w:lsdException w:name="Medium Shading 1 Accent 4" w:semiHidden="0" w:uiPriority="63" w:unhideWhenUsed="0"/>
-    <w:lsdException w:name="Medium Shading 2 Accent 4" w:semiHidden="0" w:uiPriority="64" w:unhideWhenUsed="0"/>
-    <w:lsdException w:name="Medium List 1 Accent 4" w:semiHidden="0" w:uiPriority="65" w:unhideWhenUsed="0"/>
-    <w:lsdException w:name="Medium List 2 Accent 4" w:semiHidden="0" w:uiPriority="66" w:unhideWhenUsed="0"/>
-    <w:lsdException w:name="Medium Grid 1 Accent 4" w:semiHidden="0" w:uiPriority="67" w:unhideWhenUsed="0"/>
-    <w:lsdException w:name="Medium Grid 2 Accent 4" w:semiHidden="0" w:uiPriority="68" w:unhideWhenUsed="0"/>
-    <w:lsdException w:name="Medium Grid 3 Accent 4" w:semiHidden="0" w:uiPriority="69" w:unhideWhenUsed="0"/>
-    <w:lsdException w:name="Dark List Accent 4" w:semiHidden="0" w:uiPriority="70" w:unhideWhenUsed="0"/>
-    <w:lsdException w:name="Colorful Shading Accent 4" w:semiHidden="0" w:uiPriority="71" w:unhideWhenUsed="0"/>
-    <w:lsdException w:name="Colorful List Accent 4" w:semiHidden="0" w:uiPriority="72" w:unhideWhenUsed="0"/>
-    <w:lsdException w:name="Colorful Grid Accent 4" w:semiHidden="0" w:uiPriority="73" w:unhideWhenUsed="0"/>
-    <w:lsdException w:name="Light Shading Accent 5" w:semiHidden="0" w:uiPriority="60" w:unhideWhenUsed="0"/>
-    <w:lsdException w:name="Light List Accent 5" w:semiHidden="0" w:uiPriority="61" w:unhideWhenUsed="0"/>
-    <w:lsdException w:name="Light Grid Accent 5" w:semiHidden="0" w:uiPriority="62" w:unhideWhenUsed="0"/>
-    <w:lsdException w:name="Medium Shading 1 Accent 5" w:semiHidden="0" w:uiPriority="63" w:unhideWhenUsed="0"/>
-    <w:lsdException w:name="Medium Shading 2 Accent 5" w:semiHidden="0" w:uiPriority="64" w:unhideWhenUsed="0"/>
-    <w:lsdException w:name="Medium List 1 Accent 5" w:semiHidden="0" w:uiPriority="65" w:unhideWhenUsed="0"/>
-    <w:lsdException w:name="Medium List 2 Accent 5" w:semiHidden="0" w:uiPriority="66" w:unhideWhenUsed="0"/>
-    <w:lsdException w:name="Medium Grid 1 Accent 5" w:semiHidden="0" w:uiPriority="67" w:unhideWhenUsed="0"/>
-    <w:lsdException w:name="Medium Grid 2 Accent 5" w:semiHidden="0" w:uiPriority="68" w:unhideWhenUsed="0"/>
-    <w:lsdException w:name="Medium Grid 3 Accent 5" w:semiHidden="0" w:uiPriority="69" w:unhideWhenUsed="0"/>
-    <w:lsdException w:name="Dark List Accent 5" w:semiHidden="0" w:uiPriority="70" w:unhideWhenUsed="0"/>
-    <w:lsdException w:name="Colorful Shading Accent 5" w:semiHidden="0" w:uiPriority="71" w:unhideWhenUsed="0"/>
-    <w:lsdException w:name="Colorful List Accent 5" w:semiHidden="0" w:uiPriority="72" w:unhideWhenUsed="0"/>
-    <w:lsdException w:name="Colorful Grid Accent 5" w:semiHidden="0" w:uiPriority="73" w:unhideWhenUsed="0"/>
-    <w:lsdException w:name="Light Shading Accent 6" w:semiHidden="0" w:uiPriority="60" w:unhideWhenUsed="0"/>
-    <w:lsdException w:name="Light List Accent 6" w:semiHidden="0" w:uiPriority="61" w:unhideWhenUsed="0"/>
-    <w:lsdException w:name="Light Grid Accent 6" w:semiHidden="0" w:uiPriority="62" w:unhideWhenUsed="0"/>
-    <w:lsdException w:name="Medium Shading 1 Accent 6" w:semiHidden="0" w:uiPriority="63" w:unhideWhenUsed="0"/>
-    <w:lsdException w:name="Medium Shading 2 Accent 6" w:semiHidden="0" w:uiPriority="64" w:unhideWhenUsed="0"/>
-    <w:lsdException w:name="Medium List 1 Accent 6" w:semiHidden="0" w:uiPriority="65" w:unhideWhenUsed="0"/>
-    <w:lsdException w:name="Medium List 2 Accent 6" w:semiHidden="0" w:uiPriority="66" w:unhideWhenUsed="0"/>
-    <w:lsdException w:name="Medium Grid 1 Accent 6" w:semiHidden="0" w:uiPriority="67" w:unhideWhenUsed="0"/>
-    <w:lsdException w:name="Medium Grid 2 Accent 6" w:semiHidden="0" w:uiPriority="68" w:unhideWhenUsed="0"/>
-    <w:lsdException w:name="Medium Grid 3 Accent 6" w:semiHidden="0" w:uiPriority="69" w:unhideWhenUsed="0"/>
-    <w:lsdException w:name="Dark List Accent 6" w:semiHidden="0" w:uiPriority="70" w:unhideWhenUsed="0"/>
-    <w:lsdException w:name="Colorful Shading Accent 6" w:semiHidden="0" w:uiPriority="71" w:unhideWhenUsed="0"/>
-    <w:lsdException w:name="Colorful List Accent 6" w:semiHidden="0" w:uiPriority="72" w:unhideWhenUsed="0"/>
-    <w:lsdException w:name="Colorful Grid Accent 6" w:semiHidden="0" w:uiPriority="73" w:unhideWhenUsed="0"/>
-    <w:lsdException w:name="Subtle Emphasis" w:semiHidden="0" w:uiPriority="19" w:unhideWhenUsed="0" w:qFormat="1"/>
-    <w:lsdException w:name="Intense Emphasis" w:semiHidden="0" w:uiPriority="21" w:unhideWhenUsed="0" w:qFormat="1"/>
-    <w:lsdException w:name="Subtle Reference" w:semiHidden="0" w:uiPriority="31" w:unhideWhenUsed="0" w:qFormat="1"/>
-    <w:lsdException w:name="Intense Reference" w:semiHidden="0" w:uiPriority="32" w:unhideWhenUsed="0" w:qFormat="1"/>
-    <w:lsdException w:name="Book Title" w:semiHidden="0" w:uiPriority="33" w:unhideWhenUsed="0" w:qFormat="1"/>
-    <w:lsdException w:name="Bibliography" w:uiPriority="37"/>
-    <w:lsdException w:name="TOC Heading" w:uiPriority="39" w:qFormat="1"/>
-  </w:latentStyles>
-  <w:style w:type="paragraph" w:default="1" w:styleId="a">
-    <w:name w:val="Normal"/>
-    <w:qFormat/>
-    <w:pPr>
-      <w:widowControl w:val="0"/>
-      <w:jc w:val="both"/>
-    </w:pPr>
-  </w:style>
-  <w:style w:type="character" w:default="1" w:styleId="a0">
-    <w:name w:val="Default Paragraph Font"/>
-    <w:uiPriority w:val="1"/>
-    <w:semiHidden/>
-    <w:unhideWhenUsed/>
-  </w:style>
-  <w:style w:type="table" w:default="1" w:styleId="a1">
-    <w:name w:val="Normal Table"/>
-    <w:uiPriority w:val="99"/>
-    <w:semiHidden/>
-    <w:unhideWhenUsed/>
-    <w:tblPr>
-      <w:tblInd w:w="0" w:type="dxa"/>
-      <w:tblCellMar>
-        <w:top w:w="0" w:type="dxa"/>
-        <w:left w:w="108" w:type="dxa"/>
-        <w:bottom w:w="0" w:type="dxa"/>
-        <w:right w:w="108" w:type="dxa"/>
-      </w:tblCellMar>
-    </w:tblPr>
-  </w:style>
-  <w:style w:type="numbering" w:default="1" w:styleId="a2">
-    <w:name w:val="No List"/>
-    <w:uiPriority w:val="99"/>
-    <w:semiHidden/>
-    <w:unhideWhenUsed/>
-  </w:style>
-  <w:style w:type="paragraph" w:customStyle="1" w:styleId="046BD8E59E0C47F3826B23473F5AA197">
-    <w:name w:val="046BD8E59E0C47F3826B23473F5AA197"/>
-    <w:rsid w:val="003C236D"/>
-    <w:pPr>
-      <w:widowControl w:val="0"/>
-      <w:jc w:val="both"/>
-    </w:pPr>
-  </w:style>
-  <w:style w:type="paragraph" w:customStyle="1" w:styleId="7598F962F5A943419BA26AB0718608F3">
-    <w:name w:val="7598F962F5A943419BA26AB0718608F3"/>
-    <w:rsid w:val="003C236D"/>
-    <w:pPr>
-      <w:widowControl w:val="0"/>
-      <w:jc w:val="both"/>
-    </w:pPr>
-  </w:style>
-  <w:style w:type="paragraph" w:customStyle="1" w:styleId="B88F56838F9F49E4BD185AAE0BEBEB39">
-    <w:name w:val="B88F56838F9F49E4BD185AAE0BEBEB39"/>
-    <w:rsid w:val="003C236D"/>
-    <w:pPr>
-      <w:widowControl w:val="0"/>
-      <w:jc w:val="both"/>
-    </w:pPr>
-  </w:style>
-  <w:style w:type="paragraph" w:customStyle="1" w:styleId="6BD6D5E707754CD99C98735D41C49F7F">
-    <w:name w:val="6BD6D5E707754CD99C98735D41C49F7F"/>
-    <w:rsid w:val="003C236D"/>
-    <w:pPr>
-      <w:widowControl w:val="0"/>
-      <w:jc w:val="both"/>
-    </w:pPr>
-  </w:style>
-  <w:style w:type="paragraph" w:customStyle="1" w:styleId="77D4BF5F0E404E7F996D432A22223796">
-    <w:name w:val="77D4BF5F0E404E7F996D432A22223796"/>
-    <w:rsid w:val="003C236D"/>
-    <w:pPr>
-      <w:widowControl w:val="0"/>
-      <w:jc w:val="both"/>
-    </w:pPr>
-  </w:style>
-  <w:style w:type="paragraph" w:customStyle="1" w:styleId="5CB49F522C644E0FAB26FF522EF71066">
-    <w:name w:val="5CB49F522C644E0FAB26FF522EF71066"/>
-    <w:rsid w:val="003C236D"/>
-    <w:pPr>
-      <w:widowControl w:val="0"/>
-      <w:jc w:val="both"/>
-    </w:pPr>
-  </w:style>
-  <w:style w:type="paragraph" w:customStyle="1" w:styleId="1FCBC6EAD62B450A80E4788A2620CD67">
-    <w:name w:val="1FCBC6EAD62B450A80E4788A2620CD67"/>
-    <w:rsid w:val="003C236D"/>
-    <w:pPr>
-      <w:widowControl w:val="0"/>
-      <w:jc w:val="both"/>
-    </w:pPr>
-  </w:style>
-  <w:style w:type="paragraph" w:customStyle="1" w:styleId="FD95219601244921B74718B085E1F06D">
-    <w:name w:val="FD95219601244921B74718B085E1F06D"/>
-    <w:rsid w:val="003C236D"/>
-    <w:pPr>
-      <w:widowControl w:val="0"/>
-      <w:jc w:val="both"/>
-    </w:pPr>
-  </w:style>
-  <w:style w:type="paragraph" w:customStyle="1" w:styleId="5EE5BD02F0D34866B8AB29BD97E8943A">
-    <w:name w:val="5EE5BD02F0D34866B8AB29BD97E8943A"/>
-    <w:rsid w:val="003C236D"/>
-    <w:pPr>
-      <w:widowControl w:val="0"/>
-      <w:jc w:val="both"/>
-    </w:pPr>
-  </w:style>
-  <w:style w:type="paragraph" w:customStyle="1" w:styleId="6840E8ADCC1D43D3B466B4F1ECDA058C">
-    <w:name w:val="6840E8ADCC1D43D3B466B4F1ECDA058C"/>
-    <w:rsid w:val="003C236D"/>
-    <w:pPr>
-      <w:widowControl w:val="0"/>
-      <w:jc w:val="both"/>
-    </w:pPr>
-  </w:style>
-  <w:style w:type="paragraph" w:customStyle="1" w:styleId="34BBFE17202443FABDE503B807BFE2B0">
-    <w:name w:val="34BBFE17202443FABDE503B807BFE2B0"/>
-    <w:rsid w:val="003C236D"/>
-    <w:pPr>
-      <w:widowControl w:val="0"/>
-      <w:jc w:val="both"/>
-    </w:pPr>
-  </w:style>
-  <w:style w:type="paragraph" w:customStyle="1" w:styleId="FA61D4782F734B8C94476500F23A7270">
-    <w:name w:val="FA61D4782F734B8C94476500F23A7270"/>
-    <w:rsid w:val="003C236D"/>
-    <w:pPr>
-      <w:widowControl w:val="0"/>
-      <w:jc w:val="both"/>
-    </w:pPr>
-  </w:style>
-  <w:style w:type="paragraph" w:customStyle="1" w:styleId="1A101BE5B971401FB267B7C0C71A06BD">
-    <w:name w:val="1A101BE5B971401FB267B7C0C71A06BD"/>
-    <w:rsid w:val="003C236D"/>
-    <w:pPr>
-      <w:widowControl w:val="0"/>
-      <w:jc w:val="both"/>
-    </w:pPr>
-  </w:style>
-  <w:style w:type="paragraph" w:customStyle="1" w:styleId="548F6F4C4B3C4FCCB215BFB1C3029BE6">
-    <w:name w:val="548F6F4C4B3C4FCCB215BFB1C3029BE6"/>
-    <w:rsid w:val="003C236D"/>
-    <w:pPr>
-      <w:widowControl w:val="0"/>
-      <w:jc w:val="both"/>
-    </w:pPr>
-  </w:style>
-  <w:style w:type="paragraph" w:customStyle="1" w:styleId="142946882A5545FD8F2991C672EF5F2D">
-    <w:name w:val="142946882A5545FD8F2991C672EF5F2D"/>
-    <w:rsid w:val="003C236D"/>
-    <w:pPr>
-      <w:widowControl w:val="0"/>
-      <w:jc w:val="both"/>
-    </w:pPr>
-  </w:style>
-</w:styles>
-</file>
-
-<file path=word/glossary/stylesWithEffects.xml><?xml version="1.0" encoding="utf-8"?>
-<w:styles xmlns:wpc="http://schemas.microsoft.com/office/word/2010/wordprocessingCanvas" xmlns:mc="http://schemas.openxmlformats.org/markup-compatibility/2006" xmlns:o="urn:schemas-microsoft-com:office:office" xmlns:r="http://schemas.openxmlformats.org/officeDocument/2006/relationships" xmlns:m="http://schemas.openxmlformats.org/officeDocument/2006/math" xmlns:v="urn:schemas-microsoft-com:vml" xmlns:wp14="http://schemas.microsoft.com/office/word/2010/wordprocessingDrawing" xmlns:wp="http://schemas.openxmlformats.org/drawingml/2006/wordprocessingDrawing" xmlns:w10="urn:schemas-microsoft-com:office:word" xmlns:w="http://schemas.openxmlformats.org/wordprocessingml/2006/main" xmlns:w14="http://schemas.microsoft.com/office/word/2010/wordml" xmlns:wpg="http://schemas.microsoft.com/office/word/2010/wordprocessingGroup" xmlns:wpi="http://schemas.microsoft.com/office/word/2010/wordprocessingInk" xmlns:wne="http://schemas.microsoft.com/office/word/2006/wordml" xmlns:wps="http://schemas.microsoft.com/office/word/2010/wordprocessingShape" mc:Ignorable="w14 wp14">
-  <w:docDefaults>
-    <w:rPrDefault>
-      <w:rPr>
-        <w:rFonts w:asciiTheme="minorHAnsi" w:eastAsiaTheme="minorEastAsia" w:hAnsiTheme="minorHAnsi" w:cstheme="minorBidi"/>
-        <w:kern w:val="2"/>
-        <w:sz w:val="21"/>
-        <w:szCs w:val="22"/>
-        <w:lang w:val="en-US" w:eastAsia="zh-CN" w:bidi="ar-SA"/>
-      </w:rPr>
-    </w:rPrDefault>
-    <w:pPrDefault/>
-  </w:docDefaults>
-  <w:latentStyles w:defLockedState="0" w:defUIPriority="99" w:defSemiHidden="1" w:defUnhideWhenUsed="1" w:defQFormat="0" w:count="267">
-    <w:lsdException w:name="Normal" w:semiHidden="0" w:uiPriority="0" w:unhideWhenUsed="0" w:qFormat="1"/>
-    <w:lsdException w:name="heading 1" w:semiHidden="0" w:uiPriority="9" w:unhideWhenUsed="0" w:qFormat="1"/>
-    <w:lsdException w:name="heading 2" w:uiPriority="9" w:qFormat="1"/>
-    <w:lsdException w:name="heading 3" w:uiPriority="9" w:qFormat="1"/>
-    <w:lsdException w:name="heading 4" w:uiPriority="9" w:qFormat="1"/>
-    <w:lsdException w:name="heading 5" w:uiPriority="9" w:qFormat="1"/>
-    <w:lsdException w:name="heading 6" w:uiPriority="9" w:qFormat="1"/>
-    <w:lsdException w:name="heading 7" w:uiPriority="9" w:qFormat="1"/>
-    <w:lsdException w:name="heading 8" w:uiPriority="9" w:qFormat="1"/>
-    <w:lsdException w:name="heading 9" w:uiPriority="9" w:qFormat="1"/>
-    <w:lsdException w:name="toc 1" w:uiPriority="39"/>
-    <w:lsdException w:name="toc 2" w:uiPriority="39"/>
-    <w:lsdException w:name="toc 3" w:uiPriority="39"/>
-    <w:lsdException w:name="toc 4" w:uiPriority="39"/>
-    <w:lsdException w:name="toc 5" w:uiPriority="39"/>
-    <w:lsdException w:name="toc 6" w:uiPriority="39"/>
-    <w:lsdException w:name="toc 7" w:uiPriority="39"/>
-    <w:lsdException w:name="toc 8" w:uiPriority="39"/>
-    <w:lsdException w:name="toc 9" w:uiPriority="39"/>
-    <w:lsdException w:name="caption" w:uiPriority="35" w:qFormat="1"/>
-    <w:lsdException w:name="Title" w:semiHidden="0" w:uiPriority="10" w:unhideWhenUsed="0" w:qFormat="1"/>
-    <w:lsdException w:name="Default Paragraph Font" w:uiPriority="1"/>
-    <w:lsdException w:name="Subtitle" w:semiHidden="0" w:uiPriority="11" w:unhideWhenUsed="0" w:qFormat="1"/>
-    <w:lsdException w:name="Strong" w:semiHidden="0" w:uiPriority="22" w:unhideWhenUsed="0" w:qFormat="1"/>
-    <w:lsdException w:name="Emphasis" w:semiHidden="0" w:uiPriority="20" w:unhideWhenUsed="0" w:qFormat="1"/>
-    <w:lsdException w:name="Table Grid" w:semiHidden="0" w:uiPriority="59" w:unhideWhenUsed="0"/>
-    <w:lsdException w:name="Placeholder Text" w:unhideWhenUsed="0"/>
-    <w:lsdException w:name="No Spacing" w:semiHidden="0" w:uiPriority="1" w:unhideWhenUsed="0" w:qFormat="1"/>
-    <w:lsdException w:name="Light Shading" w:semiHidden="0" w:uiPriority="60" w:unhideWhenUsed="0"/>
-    <w:lsdException w:name="Light List" w:semiHidden="0" w:uiPriority="61" w:unhideWhenUsed="0"/>
-    <w:lsdException w:name="Light Grid" w:semiHidden="0" w:uiPriority="62" w:unhideWhenUsed="0"/>
-    <w:lsdException w:name="Medium Shading 1" w:semiHidden="0" w:uiPriority="63" w:unhideWhenUsed="0"/>
-    <w:lsdException w:name="Medium Shading 2" w:semiHidden="0" w:uiPriority="64" w:unhideWhenUsed="0"/>
-    <w:lsdException w:name="Medium List 1" w:semiHidden="0" w:uiPriority="65" w:unhideWhenUsed="0"/>
-    <w:lsdException w:name="Medium List 2" w:semiHidden="0" w:uiPriority="66" w:unhideWhenUsed="0"/>
-    <w:lsdException w:name="Medium Grid 1" w:semiHidden="0" w:uiPriority="67" w:unhideWhenUsed="0"/>
-    <w:lsdException w:name="Medium Grid 2" w:semiHidden="0" w:uiPriority="68" w:unhideWhenUsed="0"/>
-    <w:lsdException w:name="Medium Grid 3" w:semiHidden="0" w:uiPriority="69" w:unhideWhenUsed="0"/>
-    <w:lsdException w:name="Dark List" w:semiHidden="0" w:uiPriority="70" w:unhideWhenUsed="0"/>
-    <w:lsdException w:name="Colorful Shading" w:semiHidden="0" w:uiPriority="71" w:unhideWhenUsed="0"/>
-    <w:lsdException w:name="Colorful List" w:semiHidden="0" w:uiPriority="72" w:unhideWhenUsed="0"/>
-    <w:lsdException w:name="Colorful Grid" w:semiHidden="0" w:uiPriority="73" w:unhideWhenUsed="0"/>
-    <w:lsdException w:name="Light Shading Accent 1" w:semiHidden="0" w:uiPriority="60" w:unhideWhenUsed="0"/>
-    <w:lsdException w:name="Light List Accent 1" w:semiHidden="0" w:uiPriority="61" w:unhideWhenUsed="0"/>
-    <w:lsdException w:name="Light Grid Accent 1" w:semiHidden="0" w:uiPriority="62" w:unhideWhenUsed="0"/>
-    <w:lsdException w:name="Medium Shading 1 Accent 1" w:semiHidden="0" w:uiPriority="63" w:unhideWhenUsed="0"/>
-    <w:lsdException w:name="Medium Shading 2 Accent 1" w:semiHidden="0" w:uiPriority="64" w:unhideWhenUsed="0"/>
-    <w:lsdException w:name="Medium List 1 Accent 1" w:semiHidden="0" w:uiPriority="65" w:unhideWhenUsed="0"/>
-    <w:lsdException w:name="Revision" w:unhideWhenUsed="0"/>
-    <w:lsdException w:name="List Paragraph" w:semiHidden="0" w:uiPriority="34" w:unhideWhenUsed="0" w:qFormat="1"/>
-    <w:lsdException w:name="Quote" w:semiHidden="0" w:uiPriority="29" w:unhideWhenUsed="0" w:qFormat="1"/>
-    <w:lsdException w:name="Intense Quote" w:semiHidden="0" w:uiPriority="30" w:unhideWhenUsed="0" w:qFormat="1"/>
-    <w:lsdException w:name="Medium List 2 Accent 1" w:semiHidden="0" w:uiPriority="66" w:unhideWhenUsed="0"/>
-    <w:lsdException w:name="Medium Grid 1 Accent 1" w:semiHidden="0" w:uiPriority="67" w:unhideWhenUsed="0"/>
-    <w:lsdException w:name="Medium Grid 2 Accent 1" w:semiHidden="0" w:uiPriority="68" w:unhideWhenUsed="0"/>
-    <w:lsdException w:name="Medium Grid 3 Accent 1" w:semiHidden="0" w:uiPriority="69" w:unhideWhenUsed="0"/>
-    <w:lsdException w:name="Dark List Accent 1" w:semiHidden="0" w:uiPriority="70" w:unhideWhenUsed="0"/>
-    <w:lsdException w:name="Colorful Shading Accent 1" w:semiHidden="0" w:uiPriority="71" w:unhideWhenUsed="0"/>
-    <w:lsdException w:name="Colorful List Accent 1" w:semiHidden="0" w:uiPriority="72" w:unhideWhenUsed="0"/>
-    <w:lsdException w:name="Colorful Grid Accent 1" w:semiHidden="0" w:uiPriority="73" w:unhideWhenUsed="0"/>
-    <w:lsdException w:name="Light Shading Accent 2" w:semiHidden="0" w:uiPriority="60" w:unhideWhenUsed="0"/>
-    <w:lsdException w:name="Light List Accent 2" w:semiHidden="0" w:uiPriority="61" w:unhideWhenUsed="0"/>
-    <w:lsdException w:name="Light Grid Accent 2" w:semiHidden="0" w:uiPriority="62" w:unhideWhenUsed="0"/>
-    <w:lsdException w:name="Medium Shading 1 Accent 2" w:semiHidden="0" w:uiPriority="63" w:unhideWhenUsed="0"/>
-    <w:lsdException w:name="Medium Shading 2 Accent 2" w:semiHidden="0" w:uiPriority="64" w:unhideWhenUsed="0"/>
-    <w:lsdException w:name="Medium List 1 Accent 2" w:semiHidden="0" w:uiPriority="65" w:unhideWhenUsed="0"/>
-    <w:lsdException w:name="Medium List 2 Accent 2" w:semiHidden="0" w:uiPriority="66" w:unhideWhenUsed="0"/>
-    <w:lsdException w:name="Medium Grid 1 Accent 2" w:semiHidden="0" w:uiPriority="67" w:unhideWhenUsed="0"/>
-    <w:lsdException w:name="Medium Grid 2 Accent 2" w:semiHidden="0" w:uiPriority="68" w:unhideWhenUsed="0"/>
-    <w:lsdException w:name="Medium Grid 3 Accent 2" w:semiHidden="0" w:uiPriority="69" w:unhideWhenUsed="0"/>
-    <w:lsdException w:name="Dark List Accent 2" w:semiHidden="0" w:uiPriority="70" w:unhideWhenUsed="0"/>
-    <w:lsdException w:name="Colorful Shading Accent 2" w:semiHidden="0" w:uiPriority="71" w:unhideWhenUsed="0"/>
-    <w:lsdException w:name="Colorful List Accent 2" w:semiHidden="0" w:uiPriority="72" w:unhideWhenUsed="0"/>
-    <w:lsdException w:name="Colorful Grid Accent 2" w:semiHidden="0" w:uiPriority="73" w:unhideWhenUsed="0"/>
-    <w:lsdException w:name="Light Shading Accent 3" w:semiHidden="0" w:uiPriority="60" w:unhideWhenUsed="0"/>
-    <w:lsdException w:name="Light List Accent 3" w:semiHidden="0" w:uiPriority="61" w:unhideWhenUsed="0"/>
-    <w:lsdException w:name="Light Grid Accent 3" w:semiHidden="0" w:uiPriority="62" w:unhideWhenUsed="0"/>
-    <w:lsdException w:name="Medium Shading 1 Accent 3" w:semiHidden="0" w:uiPriority="63" w:unhideWhenUsed="0"/>
-    <w:lsdException w:name="Medium Shading 2 Accent 3" w:semiHidden="0" w:uiPriority="64" w:unhideWhenUsed="0"/>
-    <w:lsdException w:name="Medium List 1 Accent 3" w:semiHidden="0" w:uiPriority="65" w:unhideWhenUsed="0"/>
-    <w:lsdException w:name="Medium List 2 Accent 3" w:semiHidden="0" w:uiPriority="66" w:unhideWhenUsed="0"/>
-    <w:lsdException w:name="Medium Grid 1 Accent 3" w:semiHidden="0" w:uiPriority="67" w:unhideWhenUsed="0"/>
-    <w:lsdException w:name="Medium Grid 2 Accent 3" w:semiHidden="0" w:uiPriority="68" w:unhideWhenUsed="0"/>
-    <w:lsdException w:name="Medium Grid 3 Accent 3" w:semiHidden="0" w:uiPriority="69" w:unhideWhenUsed="0"/>
-    <w:lsdException w:name="Dark List Accent 3" w:semiHidden="0" w:uiPriority="70" w:unhideWhenUsed="0"/>
-    <w:lsdException w:name="Colorful Shading Accent 3" w:semiHidden="0" w:uiPriority="71" w:unhideWhenUsed="0"/>
-    <w:lsdException w:name="Colorful List Accent 3" w:semiHidden="0" w:uiPriority="72" w:unhideWhenUsed="0"/>
-    <w:lsdException w:name="Colorful Grid Accent 3" w:semiHidden="0" w:uiPriority="73" w:unhideWhenUsed="0"/>
-    <w:lsdException w:name="Light Shading Accent 4" w:semiHidden="0" w:uiPriority="60" w:unhideWhenUsed="0"/>
-    <w:lsdException w:name="Light List Accent 4" w:semiHidden="0" w:uiPriority="61" w:unhideWhenUsed="0"/>
-    <w:lsdException w:name="Light Grid Accent 4" w:semiHidden="0" w:uiPriority="62" w:unhideWhenUsed="0"/>
-    <w:lsdException w:name="Medium Shading 1 Accent 4" w:semiHidden="0" w:uiPriority="63" w:unhideWhenUsed="0"/>
-    <w:lsdException w:name="Medium Shading 2 Accent 4" w:semiHidden="0" w:uiPriority="64" w:unhideWhenUsed="0"/>
-    <w:lsdException w:name="Medium List 1 Accent 4" w:semiHidden="0" w:uiPriority="65" w:unhideWhenUsed="0"/>
-    <w:lsdException w:name="Medium List 2 Accent 4" w:semiHidden="0" w:uiPriority="66" w:unhideWhenUsed="0"/>
-    <w:lsdException w:name="Medium Grid 1 Accent 4" w:semiHidden="0" w:uiPriority="67" w:unhideWhenUsed="0"/>
-    <w:lsdException w:name="Medium Grid 2 Accent 4" w:semiHidden="0" w:uiPriority="68" w:unhideWhenUsed="0"/>
-    <w:lsdException w:name="Medium Grid 3 Accent 4" w:semiHidden="0" w:uiPriority="69" w:unhideWhenUsed="0"/>
-    <w:lsdException w:name="Dark List Accent 4" w:semiHidden="0" w:uiPriority="70" w:unhideWhenUsed="0"/>
-    <w:lsdException w:name="Colorful Shading Accent 4" w:semiHidden="0" w:uiPriority="71" w:unhideWhenUsed="0"/>
-    <w:lsdException w:name="Colorful List Accent 4" w:semiHidden="0" w:uiPriority="72" w:unhideWhenUsed="0"/>
-    <w:lsdException w:name="Colorful Grid Accent 4" w:semiHidden="0" w:uiPriority="73" w:unhideWhenUsed="0"/>
-    <w:lsdException w:name="Light Shading Accent 5" w:semiHidden="0" w:uiPriority="60" w:unhideWhenUsed="0"/>
-    <w:lsdException w:name="Light List Accent 5" w:semiHidden="0" w:uiPriority="61" w:unhideWhenUsed="0"/>
-    <w:lsdException w:name="Light Grid Accent 5" w:semiHidden="0" w:uiPriority="62" w:unhideWhenUsed="0"/>
-    <w:lsdException w:name="Medium Shading 1 Accent 5" w:semiHidden="0" w:uiPriority="63" w:unhideWhenUsed="0"/>
-    <w:lsdException w:name="Medium Shading 2 Accent 5" w:semiHidden="0" w:uiPriority="64" w:unhideWhenUsed="0"/>
-    <w:lsdException w:name="Medium List 1 Accent 5" w:semiHidden="0" w:uiPriority="65" w:unhideWhenUsed="0"/>
-    <w:lsdException w:name="Medium List 2 Accent 5" w:semiHidden="0" w:uiPriority="66" w:unhideWhenUsed="0"/>
-    <w:lsdException w:name="Medium Grid 1 Accent 5" w:semiHidden="0" w:uiPriority="67" w:unhideWhenUsed="0"/>
-    <w:lsdException w:name="Medium Grid 2 Accent 5" w:semiHidden="0" w:uiPriority="68" w:unhideWhenUsed="0"/>
-    <w:lsdException w:name="Medium Grid 3 Accent 5" w:semiHidden="0" w:uiPriority="69" w:unhideWhenUsed="0"/>
-    <w:lsdException w:name="Dark List Accent 5" w:semiHidden="0" w:uiPriority="70" w:unhideWhenUsed="0"/>
-    <w:lsdException w:name="Colorful Shading Accent 5" w:semiHidden="0" w:uiPriority="71" w:unhideWhenUsed="0"/>
-    <w:lsdException w:name="Colorful List Accent 5" w:semiHidden="0" w:uiPriority="72" w:unhideWhenUsed="0"/>
-    <w:lsdException w:name="Colorful Grid Accent 5" w:semiHidden="0" w:uiPriority="73" w:unhideWhenUsed="0"/>
-    <w:lsdException w:name="Light Shading Accent 6" w:semiHidden="0" w:uiPriority="60" w:unhideWhenUsed="0"/>
-    <w:lsdException w:name="Light List Accent 6" w:semiHidden="0" w:uiPriority="61" w:unhideWhenUsed="0"/>
-    <w:lsdException w:name="Light Grid Accent 6" w:semiHidden="0" w:uiPriority="62" w:unhideWhenUsed="0"/>
-    <w:lsdException w:name="Medium Shading 1 Accent 6" w:semiHidden="0" w:uiPriority="63" w:unhideWhenUsed="0"/>
-    <w:lsdException w:name="Medium Shading 2 Accent 6" w:semiHidden="0" w:uiPriority="64" w:unhideWhenUsed="0"/>
-    <w:lsdException w:name="Medium List 1 Accent 6" w:semiHidden="0" w:uiPriority="65" w:unhideWhenUsed="0"/>
-    <w:lsdException w:name="Medium List 2 Accent 6" w:semiHidden="0" w:uiPriority="66" w:unhideWhenUsed="0"/>
-    <w:lsdException w:name="Medium Grid 1 Accent 6" w:semiHidden="0" w:uiPriority="67" w:unhideWhenUsed="0"/>
-    <w:lsdException w:name="Medium Grid 2 Accent 6" w:semiHidden="0" w:uiPriority="68" w:unhideWhenUsed="0"/>
-    <w:lsdException w:name="Medium Grid 3 Accent 6" w:semiHidden="0" w:uiPriority="69" w:unhideWhenUsed="0"/>
-    <w:lsdException w:name="Dark List Accent 6" w:semiHidden="0" w:uiPriority="70" w:unhideWhenUsed="0"/>
-    <w:lsdException w:name="Colorful Shading Accent 6" w:semiHidden="0" w:uiPriority="71" w:unhideWhenUsed="0"/>
-    <w:lsdException w:name="Colorful List Accent 6" w:semiHidden="0" w:uiPriority="72" w:unhideWhenUsed="0"/>
-    <w:lsdException w:name="Colorful Grid Accent 6" w:semiHidden="0" w:uiPriority="73" w:unhideWhenUsed="0"/>
-    <w:lsdException w:name="Subtle Emphasis" w:semiHidden="0" w:uiPriority="19" w:unhideWhenUsed="0" w:qFormat="1"/>
-    <w:lsdException w:name="Intense Emphasis" w:semiHidden="0" w:uiPriority="21" w:unhideWhenUsed="0" w:qFormat="1"/>
-    <w:lsdException w:name="Subtle Reference" w:semiHidden="0" w:uiPriority="31" w:unhideWhenUsed="0" w:qFormat="1"/>
-    <w:lsdException w:name="Intense Reference" w:semiHidden="0" w:uiPriority="32" w:unhideWhenUsed="0" w:qFormat="1"/>
-    <w:lsdException w:name="Book Title" w:semiHidden="0" w:uiPriority="33" w:unhideWhenUsed="0" w:qFormat="1"/>
-    <w:lsdException w:name="Bibliography" w:uiPriority="37"/>
-    <w:lsdException w:name="TOC Heading" w:uiPriority="39" w:qFormat="1"/>
-  </w:latentStyles>
-  <w:style w:type="paragraph" w:default="1" w:styleId="a">
-    <w:name w:val="Normal"/>
-    <w:qFormat/>
-    <w:pPr>
-      <w:widowControl w:val="0"/>
-      <w:jc w:val="both"/>
-    </w:pPr>
-  </w:style>
-  <w:style w:type="character" w:default="1" w:styleId="a0">
-    <w:name w:val="Default Paragraph Font"/>
-    <w:uiPriority w:val="1"/>
-    <w:semiHidden/>
-    <w:unhideWhenUsed/>
-  </w:style>
-  <w:style w:type="table" w:default="1" w:styleId="a1">
-    <w:name w:val="Normal Table"/>
-    <w:uiPriority w:val="99"/>
-    <w:semiHidden/>
-    <w:unhideWhenUsed/>
-    <w:tblPr>
-      <w:tblInd w:w="0" w:type="dxa"/>
-      <w:tblCellMar>
-        <w:top w:w="0" w:type="dxa"/>
-        <w:left w:w="108" w:type="dxa"/>
-        <w:bottom w:w="0" w:type="dxa"/>
-        <w:right w:w="108" w:type="dxa"/>
-      </w:tblCellMar>
-    </w:tblPr>
-  </w:style>
-  <w:style w:type="numbering" w:default="1" w:styleId="a2">
-    <w:name w:val="No List"/>
-    <w:uiPriority w:val="99"/>
-    <w:semiHidden/>
-    <w:unhideWhenUsed/>
-  </w:style>
-  <w:style w:type="paragraph" w:customStyle="1" w:styleId="046BD8E59E0C47F3826B23473F5AA197">
-    <w:name w:val="046BD8E59E0C47F3826B23473F5AA197"/>
-    <w:rsid w:val="003C236D"/>
-    <w:pPr>
-      <w:widowControl w:val="0"/>
-      <w:jc w:val="both"/>
-    </w:pPr>
-  </w:style>
-  <w:style w:type="paragraph" w:customStyle="1" w:styleId="7598F962F5A943419BA26AB0718608F3">
-    <w:name w:val="7598F962F5A943419BA26AB0718608F3"/>
-    <w:rsid w:val="003C236D"/>
-    <w:pPr>
-      <w:widowControl w:val="0"/>
-      <w:jc w:val="both"/>
-    </w:pPr>
-  </w:style>
-  <w:style w:type="paragraph" w:customStyle="1" w:styleId="B88F56838F9F49E4BD185AAE0BEBEB39">
-    <w:name w:val="B88F56838F9F49E4BD185AAE0BEBEB39"/>
-    <w:rsid w:val="003C236D"/>
-    <w:pPr>
-      <w:widowControl w:val="0"/>
-      <w:jc w:val="both"/>
-    </w:pPr>
-  </w:style>
-  <w:style w:type="paragraph" w:customStyle="1" w:styleId="6BD6D5E707754CD99C98735D41C49F7F">
-    <w:name w:val="6BD6D5E707754CD99C98735D41C49F7F"/>
-    <w:rsid w:val="003C236D"/>
-    <w:pPr>
-      <w:widowControl w:val="0"/>
-      <w:jc w:val="both"/>
-    </w:pPr>
-  </w:style>
-  <w:style w:type="paragraph" w:customStyle="1" w:styleId="77D4BF5F0E404E7F996D432A22223796">
-    <w:name w:val="77D4BF5F0E404E7F996D432A22223796"/>
-    <w:rsid w:val="003C236D"/>
-    <w:pPr>
-      <w:widowControl w:val="0"/>
-      <w:jc w:val="both"/>
-    </w:pPr>
-  </w:style>
-  <w:style w:type="paragraph" w:customStyle="1" w:styleId="5CB49F522C644E0FAB26FF522EF71066">
-    <w:name w:val="5CB49F522C644E0FAB26FF522EF71066"/>
-    <w:rsid w:val="003C236D"/>
-    <w:pPr>
-      <w:widowControl w:val="0"/>
-      <w:jc w:val="both"/>
-    </w:pPr>
-  </w:style>
-  <w:style w:type="paragraph" w:customStyle="1" w:styleId="1FCBC6EAD62B450A80E4788A2620CD67">
-    <w:name w:val="1FCBC6EAD62B450A80E4788A2620CD67"/>
-    <w:rsid w:val="003C236D"/>
-    <w:pPr>
-      <w:widowControl w:val="0"/>
-      <w:jc w:val="both"/>
-    </w:pPr>
-  </w:style>
-  <w:style w:type="paragraph" w:customStyle="1" w:styleId="FD95219601244921B74718B085E1F06D">
-    <w:name w:val="FD95219601244921B74718B085E1F06D"/>
-    <w:rsid w:val="003C236D"/>
-    <w:pPr>
-      <w:widowControl w:val="0"/>
-      <w:jc w:val="both"/>
-    </w:pPr>
-  </w:style>
-  <w:style w:type="paragraph" w:customStyle="1" w:styleId="5EE5BD02F0D34866B8AB29BD97E8943A">
-    <w:name w:val="5EE5BD02F0D34866B8AB29BD97E8943A"/>
-    <w:rsid w:val="003C236D"/>
-    <w:pPr>
-      <w:widowControl w:val="0"/>
-      <w:jc w:val="both"/>
-    </w:pPr>
-  </w:style>
-  <w:style w:type="paragraph" w:customStyle="1" w:styleId="6840E8ADCC1D43D3B466B4F1ECDA058C">
-    <w:name w:val="6840E8ADCC1D43D3B466B4F1ECDA058C"/>
-    <w:rsid w:val="003C236D"/>
-    <w:pPr>
-      <w:widowControl w:val="0"/>
-      <w:jc w:val="both"/>
-    </w:pPr>
-  </w:style>
-  <w:style w:type="paragraph" w:customStyle="1" w:styleId="34BBFE17202443FABDE503B807BFE2B0">
-    <w:name w:val="34BBFE17202443FABDE503B807BFE2B0"/>
-    <w:rsid w:val="003C236D"/>
-    <w:pPr>
-      <w:widowControl w:val="0"/>
-      <w:jc w:val="both"/>
-    </w:pPr>
-  </w:style>
-  <w:style w:type="paragraph" w:customStyle="1" w:styleId="FA61D4782F734B8C94476500F23A7270">
-    <w:name w:val="FA61D4782F734B8C94476500F23A7270"/>
-    <w:rsid w:val="003C236D"/>
-    <w:pPr>
-      <w:widowControl w:val="0"/>
-      <w:jc w:val="both"/>
-    </w:pPr>
-  </w:style>
-  <w:style w:type="paragraph" w:customStyle="1" w:styleId="1A101BE5B971401FB267B7C0C71A06BD">
-    <w:name w:val="1A101BE5B971401FB267B7C0C71A06BD"/>
-    <w:rsid w:val="003C236D"/>
-    <w:pPr>
-      <w:widowControl w:val="0"/>
-      <w:jc w:val="both"/>
-    </w:pPr>
-  </w:style>
-  <w:style w:type="paragraph" w:customStyle="1" w:styleId="548F6F4C4B3C4FCCB215BFB1C3029BE6">
-    <w:name w:val="548F6F4C4B3C4FCCB215BFB1C3029BE6"/>
-    <w:rsid w:val="003C236D"/>
-    <w:pPr>
-      <w:widowControl w:val="0"/>
-      <w:jc w:val="both"/>
-    </w:pPr>
-  </w:style>
-  <w:style w:type="paragraph" w:customStyle="1" w:styleId="142946882A5545FD8F2991C672EF5F2D">
-    <w:name w:val="142946882A5545FD8F2991C672EF5F2D"/>
-    <w:rsid w:val="003C236D"/>
-    <w:pPr>
-      <w:widowControl w:val="0"/>
-      <w:jc w:val="both"/>
-    </w:pPr>
-  </w:style>
-</w:styles>
-</file>
-
-<file path=word/glossary/webSettings.xml><?xml version="1.0" encoding="utf-8"?>
-<w:webSettings xmlns:mc="http://schemas.openxmlformats.org/markup-compatibility/2006" xmlns:r="http://schemas.openxmlformats.org/officeDocument/2006/relationships" xmlns:w="http://schemas.openxmlformats.org/wordprocessingml/2006/main" xmlns:w14="http://schemas.microsoft.com/office/word/2010/wordml" mc:Ignorable="w14">
-  <w:optimizeForBrowser/>
-  <w:allowPNG/>
-</w:webSettings>
-</file>
-
 <file path=word/theme/theme1.xml><?xml version="1.0" encoding="utf-8"?>
 <a:theme xmlns:a="http://schemas.openxmlformats.org/drawingml/2006/main" name="Office 主题​​">
   <a:themeElements>
@@ -9658,7 +10412,7 @@
 </file>
 
 <file path=customXml/itemProps2.xml><?xml version="1.0" encoding="utf-8"?>
-<ds:datastoreItem xmlns:ds="http://schemas.openxmlformats.org/officeDocument/2006/customXml" ds:itemID="{83732935-6D54-400A-B9A1-127C9E02E1FB}">
+<ds:datastoreItem xmlns:ds="http://schemas.openxmlformats.org/officeDocument/2006/customXml" ds:itemID="{2C380207-1E02-47FC-A083-6455EBA1C729}">
   <ds:schemaRefs>
     <ds:schemaRef ds:uri="http://schemas.openxmlformats.org/officeDocument/2006/bibliography"/>
   </ds:schemaRefs>

--- a/submit/LittleJava Language Reference Manual.docx
+++ b/submit/LittleJava Language Reference Manual.docx
@@ -48,9 +48,6 @@
                 </w:rPr>
                 <w:alias w:val="公司"/>
                 <w:id w:val="15524243"/>
-                <w:placeholder>
-                  <w:docPart w:val="6840E8ADCC1D43D3B466B4F1ECDA058C"/>
-                </w:placeholder>
                 <w:dataBinding w:prefixMappings="xmlns:ns0='http://schemas.openxmlformats.org/officeDocument/2006/extended-properties'" w:xpath="/ns0:Properties[1]/ns0:Company[1]" w:storeItemID="{6668398D-A668-4E3E-A5EB-62B293D839F1}"/>
                 <w:text/>
               </w:sdtPr>
@@ -252,7 +249,6 @@
                       </w:rPr>
                       <w:t xml:space="preserve"> </w:t>
                     </w:r>
-                    <w:proofErr w:type="gramStart"/>
                     <w:r>
                       <w:rPr>
                         <w:rFonts w:hint="eastAsia"/>
@@ -261,7 +257,6 @@
                       </w:rPr>
                       <w:t>梁凉</w:t>
                     </w:r>
-                    <w:proofErr w:type="gramEnd"/>
                     <w:r>
                       <w:rPr>
                         <w:rFonts w:hint="eastAsia"/>
@@ -391,21 +386,7 @@
                       <w:rPr>
                         <w:rFonts w:ascii="Courier New" w:hAnsi="Courier New" w:cs="Courier New"/>
                       </w:rPr>
-                      <w:t xml:space="preserve"> a computer language named </w:t>
-                    </w:r>
-                    <w:proofErr w:type="spellStart"/>
-                    <w:r>
-                      <w:rPr>
-                        <w:rFonts w:ascii="Courier New" w:hAnsi="Courier New" w:cs="Courier New"/>
-                      </w:rPr>
-                      <w:t>LittleJava</w:t>
-                    </w:r>
-                    <w:proofErr w:type="spellEnd"/>
-                    <w:r>
-                      <w:rPr>
-                        <w:rFonts w:ascii="Courier New" w:hAnsi="Courier New" w:cs="Courier New"/>
-                      </w:rPr>
-                      <w:t>.</w:t>
+                      <w:t xml:space="preserve"> a computer language named LittleJava.</w:t>
                     </w:r>
                   </w:p>
                 </w:tc>
@@ -487,19 +468,11 @@
           <w:rFonts w:ascii="Courier New" w:hAnsi="Courier New" w:cs="Courier New"/>
         </w:rPr>
       </w:pPr>
-      <w:proofErr w:type="spellStart"/>
-      <w:r>
-        <w:rPr>
-          <w:rFonts w:ascii="Courier New" w:hAnsi="Courier New" w:cs="Courier New"/>
-        </w:rPr>
-        <w:t>LittleJava</w:t>
-      </w:r>
-      <w:proofErr w:type="spellEnd"/>
-      <w:r>
-        <w:rPr>
-          <w:rFonts w:ascii="Courier New" w:hAnsi="Courier New" w:cs="Courier New"/>
-        </w:rPr>
-        <w:t xml:space="preserve"> </w:t>
+      <w:r>
+        <w:rPr>
+          <w:rFonts w:ascii="Courier New" w:hAnsi="Courier New" w:cs="Courier New"/>
+        </w:rPr>
+        <w:t xml:space="preserve">LittleJava </w:t>
       </w:r>
       <w:r>
         <w:rPr>
@@ -573,60 +546,35 @@
     <w:p>
       <w:pPr>
         <w:rPr>
-          <w:rFonts w:ascii="Courier New" w:hAnsi="Courier New" w:cs="Courier New"/>
-        </w:rPr>
-      </w:pPr>
-      <w:proofErr w:type="gramStart"/>
-      <w:r>
-        <w:rPr>
-          <w:rFonts w:ascii="Courier New" w:hAnsi="Courier New" w:cs="Courier New" w:hint="eastAsia"/>
-          <w:b/>
-        </w:rPr>
-        <w:t>static</w:t>
-      </w:r>
-      <w:proofErr w:type="gramEnd"/>
-      <w:r>
-        <w:rPr>
-          <w:rFonts w:ascii="Courier New" w:hAnsi="Courier New" w:cs="Courier New" w:hint="eastAsia"/>
-        </w:rPr>
-        <w:t xml:space="preserve"> </w:t>
-      </w:r>
-      <w:r>
-        <w:rPr>
-          <w:rFonts w:ascii="Courier New" w:hAnsi="Courier New" w:cs="Courier New" w:hint="eastAsia"/>
-          <w:b/>
-        </w:rPr>
-        <w:t>void</w:t>
-      </w:r>
-      <w:r>
-        <w:rPr>
-          <w:rFonts w:ascii="Courier New" w:hAnsi="Courier New" w:cs="Courier New" w:hint="eastAsia"/>
-        </w:rPr>
-        <w:t xml:space="preserve"> main(string[] </w:t>
-      </w:r>
-      <w:proofErr w:type="spellStart"/>
-      <w:r>
-        <w:rPr>
-          <w:rFonts w:ascii="Courier New" w:hAnsi="Courier New" w:cs="Courier New" w:hint="eastAsia"/>
-        </w:rPr>
-        <w:t>argv</w:t>
-      </w:r>
-      <w:proofErr w:type="spellEnd"/>
-      <w:r>
-        <w:rPr>
-          <w:rFonts w:ascii="Courier New" w:hAnsi="Courier New" w:cs="Courier New" w:hint="eastAsia"/>
-        </w:rPr>
-        <w:t>){</w:t>
-      </w:r>
-      <w:r>
-        <w:rPr>
-          <w:rFonts w:ascii="Courier New" w:hAnsi="Courier New" w:cs="Courier New" w:hint="eastAsia"/>
+          <w:rFonts w:ascii="Courier New" w:hAnsi="Courier New" w:cs="Courier New" w:hint="eastAsia"/>
+          <w:b/>
+        </w:rPr>
+      </w:pPr>
+      <w:r>
+        <w:rPr>
+          <w:rFonts w:ascii="Courier New" w:hAnsi="Courier New" w:cs="Courier New" w:hint="eastAsia"/>
+          <w:b/>
+        </w:rPr>
+        <w:tab/>
+      </w:r>
+      <w:r>
+        <w:rPr>
+          <w:rFonts w:ascii="Courier New" w:hAnsi="Courier New" w:cs="Courier New" w:hint="eastAsia"/>
+          <w:b/>
+        </w:rPr>
+        <w:t>static void main(string[] argv){</w:t>
+      </w:r>
+      <w:r>
+        <w:rPr>
+          <w:rFonts w:ascii="Courier New" w:hAnsi="Courier New" w:cs="Courier New" w:hint="eastAsia"/>
+          <w:b/>
         </w:rPr>
         <w:t>...</w:t>
       </w:r>
       <w:r>
         <w:rPr>
           <w:rFonts w:ascii="Courier New" w:hAnsi="Courier New" w:cs="Courier New" w:hint="eastAsia"/>
+          <w:b/>
         </w:rPr>
         <w:t>}</w:t>
       </w:r>
@@ -634,22 +582,147 @@
     <w:p>
       <w:pPr>
         <w:rPr>
-          <w:rFonts w:ascii="Courier New" w:hAnsi="Courier New" w:cs="Courier New"/>
-        </w:rPr>
-      </w:pPr>
-      <w:proofErr w:type="spellStart"/>
-      <w:r>
-        <w:rPr>
-          <w:rFonts w:ascii="Courier New" w:hAnsi="Courier New" w:cs="Courier New" w:hint="eastAsia"/>
-        </w:rPr>
-        <w:t>LittleJava</w:t>
-      </w:r>
-      <w:proofErr w:type="spellEnd"/>
-      <w:r>
-        <w:rPr>
-          <w:rFonts w:ascii="Courier New" w:hAnsi="Courier New" w:cs="Courier New" w:hint="eastAsia"/>
-        </w:rPr>
-        <w:t xml:space="preserve"> is designed for new-comers in programming.</w:t>
+          <w:rFonts w:ascii="Courier New" w:hAnsi="Courier New" w:cs="Courier New" w:hint="eastAsia"/>
+        </w:rPr>
+      </w:pPr>
+      <w:r>
+        <w:rPr>
+          <w:rFonts w:ascii="Courier New" w:hAnsi="Courier New" w:cs="Courier New" w:hint="eastAsia"/>
+        </w:rPr>
+        <w:t>as the entry of a program.</w:t>
+      </w:r>
+    </w:p>
+    <w:p>
+      <w:pPr>
+        <w:rPr>
+          <w:rFonts w:ascii="Courier New" w:hAnsi="Courier New" w:cs="Courier New" w:hint="eastAsia"/>
+        </w:rPr>
+      </w:pPr>
+      <w:bookmarkStart w:id="0" w:name="_GoBack"/>
+      <w:bookmarkEnd w:id="0"/>
+      <w:r>
+        <w:rPr>
+          <w:rFonts w:ascii="Courier New" w:hAnsi="Courier New" w:cs="Courier New" w:hint="eastAsia"/>
+        </w:rPr>
+        <w:t xml:space="preserve">Each class may provide one/more </w:t>
+      </w:r>
+      <w:r>
+        <w:rPr>
+          <w:rFonts w:ascii="Courier New" w:hAnsi="Courier New" w:cs="Courier New" w:hint="eastAsia"/>
+          <w:b/>
+        </w:rPr>
+        <w:t>non-static</w:t>
+      </w:r>
+      <w:r>
+        <w:rPr>
+          <w:rFonts w:ascii="Courier New" w:hAnsi="Courier New" w:cs="Courier New" w:hint="eastAsia"/>
+        </w:rPr>
+        <w:t xml:space="preserve"> </w:t>
+      </w:r>
+      <w:r>
+        <w:rPr>
+          <w:rFonts w:ascii="Courier New" w:hAnsi="Courier New" w:cs="Courier New" w:hint="eastAsia"/>
+        </w:rPr>
+        <w:t>method</w:t>
+      </w:r>
+      <w:r>
+        <w:rPr>
+          <w:rFonts w:ascii="Courier New" w:hAnsi="Courier New" w:cs="Courier New" w:hint="eastAsia"/>
+        </w:rPr>
+        <w:t>(s)</w:t>
+      </w:r>
+      <w:r>
+        <w:rPr>
+          <w:rFonts w:ascii="Courier New" w:hAnsi="Courier New" w:cs="Courier New" w:hint="eastAsia"/>
+        </w:rPr>
+        <w:t xml:space="preserve"> with no return value who share the same name with the class as the </w:t>
+      </w:r>
+      <w:r>
+        <w:rPr>
+          <w:rFonts w:ascii="Courier New" w:hAnsi="Courier New" w:cs="Courier New" w:hint="eastAsia"/>
+          <w:b/>
+        </w:rPr>
+        <w:t>constructor</w:t>
+      </w:r>
+      <w:r>
+        <w:rPr>
+          <w:rFonts w:ascii="Courier New" w:hAnsi="Courier New" w:cs="Courier New" w:hint="eastAsia"/>
+        </w:rPr>
+        <w:t>.</w:t>
+      </w:r>
+      <w:r>
+        <w:rPr>
+          <w:rFonts w:ascii="Courier New" w:hAnsi="Courier New" w:cs="Courier New" w:hint="eastAsia"/>
+        </w:rPr>
+        <w:t xml:space="preserve"> </w:t>
+      </w:r>
+    </w:p>
+    <w:p>
+      <w:pPr>
+        <w:rPr>
+          <w:rFonts w:ascii="Courier New" w:hAnsi="Courier New" w:cs="Courier New"/>
+        </w:rPr>
+      </w:pPr>
+      <w:r>
+        <w:rPr>
+          <w:rFonts w:ascii="Courier New" w:hAnsi="Courier New" w:cs="Courier New" w:hint="eastAsia"/>
+        </w:rPr>
+        <w:t>If not</w:t>
+      </w:r>
+      <w:r>
+        <w:rPr>
+          <w:rFonts w:ascii="Courier New" w:hAnsi="Courier New" w:cs="Courier New" w:hint="eastAsia"/>
+        </w:rPr>
+        <w:t xml:space="preserve"> provided</w:t>
+      </w:r>
+      <w:r>
+        <w:rPr>
+          <w:rFonts w:ascii="Courier New" w:hAnsi="Courier New" w:cs="Courier New" w:hint="eastAsia"/>
+        </w:rPr>
+        <w:t xml:space="preserve">, </w:t>
+      </w:r>
+      <w:r>
+        <w:rPr>
+          <w:rFonts w:ascii="Courier New" w:hAnsi="Courier New" w:cs="Courier New" w:hint="eastAsia"/>
+        </w:rPr>
+        <w:t xml:space="preserve">the </w:t>
+      </w:r>
+      <w:r>
+        <w:rPr>
+          <w:rFonts w:ascii="Courier New" w:hAnsi="Courier New" w:cs="Courier New" w:hint="eastAsia"/>
+        </w:rPr>
+        <w:t>language</w:t>
+      </w:r>
+      <w:r>
+        <w:rPr>
+          <w:rFonts w:ascii="Courier New" w:hAnsi="Courier New" w:cs="Courier New" w:hint="eastAsia"/>
+        </w:rPr>
+        <w:t xml:space="preserve"> </w:t>
+      </w:r>
+      <w:r>
+        <w:rPr>
+          <w:rFonts w:ascii="Courier New" w:hAnsi="Courier New" w:cs="Courier New" w:hint="eastAsia"/>
+        </w:rPr>
+        <w:t>will use its</w:t>
+      </w:r>
+      <w:r>
+        <w:rPr>
+          <w:rFonts w:ascii="Courier New" w:hAnsi="Courier New" w:cs="Courier New" w:hint="eastAsia"/>
+        </w:rPr>
+        <w:t xml:space="preserve"> default constructor.</w:t>
+      </w:r>
+    </w:p>
+    <w:p>
+      <w:pPr>
+        <w:rPr>
+          <w:rFonts w:ascii="Courier New" w:hAnsi="Courier New" w:cs="Courier New"/>
+        </w:rPr>
+      </w:pPr>
+      <w:r>
+        <w:rPr>
+          <w:rFonts w:ascii="Courier New" w:hAnsi="Courier New" w:cs="Courier New" w:hint="eastAsia"/>
+        </w:rPr>
+        <w:t>LittleJava is designed for new-comers in programming.</w:t>
       </w:r>
     </w:p>
     <w:p>
@@ -1336,23 +1409,8 @@
           <w:rFonts w:ascii="Courier New" w:hAnsi="Courier New" w:cs="Courier New"/>
           <w:b/>
         </w:rPr>
-        <w:t xml:space="preserve">Remark: This manual defines the minimal ability of </w:t>
-      </w:r>
-      <w:proofErr w:type="spellStart"/>
-      <w:r>
-        <w:rPr>
-          <w:rFonts w:ascii="Courier New" w:hAnsi="Courier New" w:cs="Courier New"/>
-          <w:b/>
-        </w:rPr>
-        <w:t>LittleJava</w:t>
-      </w:r>
-      <w:proofErr w:type="spellEnd"/>
-      <w:r>
-        <w:rPr>
-          <w:rFonts w:ascii="Courier New" w:hAnsi="Courier New" w:cs="Courier New"/>
-          <w:b/>
-        </w:rPr>
-        <w:t>. Language feature</w:t>
+        <w:lastRenderedPageBreak/>
+        <w:t>Remark: This manual defines the minimal ability of LittleJava. Language feature</w:t>
       </w:r>
       <w:r>
         <w:rPr>
@@ -1373,23 +1431,7 @@
           <w:rFonts w:ascii="Courier New" w:hAnsi="Courier New" w:cs="Courier New"/>
           <w:b/>
         </w:rPr>
-        <w:t xml:space="preserve">of </w:t>
-      </w:r>
-      <w:proofErr w:type="spellStart"/>
-      <w:r>
-        <w:rPr>
-          <w:rFonts w:ascii="Courier New" w:hAnsi="Courier New" w:cs="Courier New"/>
-          <w:b/>
-        </w:rPr>
-        <w:t>LittleJava</w:t>
-      </w:r>
-      <w:proofErr w:type="spellEnd"/>
-      <w:r>
-        <w:rPr>
-          <w:rFonts w:ascii="Courier New" w:hAnsi="Courier New" w:cs="Courier New"/>
-          <w:b/>
-        </w:rPr>
-        <w:t xml:space="preserve"> </w:t>
+        <w:t xml:space="preserve">of LittleJava </w:t>
       </w:r>
       <w:r>
         <w:rPr>
@@ -1459,23 +1501,7 @@
           <w:rFonts w:ascii="Courier New" w:hAnsi="Courier New" w:cs="Courier New"/>
           <w:b/>
         </w:rPr>
-        <w:t xml:space="preserve"> of </w:t>
-      </w:r>
-      <w:proofErr w:type="spellStart"/>
-      <w:r>
-        <w:rPr>
-          <w:rFonts w:ascii="Courier New" w:hAnsi="Courier New" w:cs="Courier New"/>
-          <w:b/>
-        </w:rPr>
-        <w:t>LittleJava</w:t>
-      </w:r>
-      <w:proofErr w:type="spellEnd"/>
-      <w:r>
-        <w:rPr>
-          <w:rFonts w:ascii="Courier New" w:hAnsi="Courier New" w:cs="Courier New"/>
-          <w:b/>
-        </w:rPr>
-        <w:t>.</w:t>
+        <w:t xml:space="preserve"> of LittleJava.</w:t>
       </w:r>
       <w:r>
         <w:rPr>
@@ -1507,7 +1533,6 @@
           <w:rFonts w:ascii="Courier New" w:hAnsi="Courier New" w:cs="Courier New"/>
           <w:b/>
         </w:rPr>
-        <w:lastRenderedPageBreak/>
         <w:t>if</w:t>
       </w:r>
       <w:r>
@@ -1555,7 +1580,6 @@
         </w:rPr>
         <w:t>、</w:t>
       </w:r>
-      <w:proofErr w:type="spellStart"/>
       <w:r>
         <w:rPr>
           <w:rFonts w:ascii="Courier New" w:hAnsi="Courier New" w:cs="Courier New"/>
@@ -1563,7 +1587,6 @@
         </w:rPr>
         <w:t>int</w:t>
       </w:r>
-      <w:proofErr w:type="spellEnd"/>
       <w:r>
         <w:rPr>
           <w:rFonts w:ascii="Courier New" w:hAnsi="Courier New" w:cs="Courier New"/>
@@ -1705,14 +1728,12 @@
           <w:rFonts w:ascii="Courier New" w:hAnsi="Courier New" w:cs="Courier New"/>
         </w:rPr>
       </w:pPr>
-      <w:proofErr w:type="spellStart"/>
       <w:r>
         <w:rPr>
           <w:rFonts w:ascii="Courier New" w:hAnsi="Courier New" w:cs="Courier New"/>
         </w:rPr>
         <w:t>boolean</w:t>
       </w:r>
-      <w:proofErr w:type="spellEnd"/>
       <w:r>
         <w:rPr>
           <w:rFonts w:ascii="Courier New" w:hAnsi="Courier New" w:cs="Courier New"/>
@@ -1795,16 +1816,8 @@
         <w:rPr>
           <w:rFonts w:ascii="Courier New" w:hAnsi="Courier New" w:cs="Courier New"/>
         </w:rPr>
-        <w:t xml:space="preserve"> </w:t>
-      </w:r>
-      <w:proofErr w:type="spellStart"/>
-      <w:r>
-        <w:rPr>
-          <w:rFonts w:ascii="Courier New" w:hAnsi="Courier New" w:cs="Courier New"/>
-        </w:rPr>
-        <w:t>const</w:t>
-      </w:r>
-      <w:proofErr w:type="spellEnd"/>
+        <w:t xml:space="preserve"> const</w:t>
+      </w:r>
       <w:r>
         <w:rPr>
           <w:rFonts w:ascii="Courier New" w:hAnsi="Courier New" w:cs="Courier New"/>
@@ -1935,16 +1948,8 @@
         <w:rPr>
           <w:rFonts w:ascii="Courier New" w:hAnsi="Courier New" w:cs="Courier New"/>
         </w:rPr>
-        <w:t xml:space="preserve"> </w:t>
-      </w:r>
-      <w:proofErr w:type="spellStart"/>
-      <w:r>
-        <w:rPr>
-          <w:rFonts w:ascii="Courier New" w:hAnsi="Courier New" w:cs="Courier New"/>
-        </w:rPr>
-        <w:t>goto</w:t>
-      </w:r>
-      <w:proofErr w:type="spellEnd"/>
+        <w:t xml:space="preserve"> goto</w:t>
+      </w:r>
       <w:r>
         <w:rPr>
           <w:rFonts w:ascii="Courier New" w:hAnsi="Courier New" w:cs="Courier New"/>
@@ -1991,16 +1996,8 @@
         <w:rPr>
           <w:rFonts w:ascii="Courier New" w:hAnsi="Courier New" w:cs="Courier New"/>
         </w:rPr>
-        <w:t xml:space="preserve"> </w:t>
-      </w:r>
-      <w:proofErr w:type="spellStart"/>
-      <w:r>
-        <w:rPr>
-          <w:rFonts w:ascii="Courier New" w:hAnsi="Courier New" w:cs="Courier New"/>
-        </w:rPr>
-        <w:t>instanceof</w:t>
-      </w:r>
-      <w:proofErr w:type="spellEnd"/>
+        <w:t xml:space="preserve"> instanceof</w:t>
+      </w:r>
       <w:r>
         <w:rPr>
           <w:rFonts w:ascii="Courier New" w:hAnsi="Courier New" w:cs="Courier New"/>
@@ -2011,16 +2008,8 @@
         <w:rPr>
           <w:rFonts w:ascii="Courier New" w:hAnsi="Courier New" w:cs="Courier New"/>
         </w:rPr>
-        <w:t xml:space="preserve"> </w:t>
-      </w:r>
-      <w:proofErr w:type="spellStart"/>
-      <w:r>
-        <w:rPr>
-          <w:rFonts w:ascii="Courier New" w:hAnsi="Courier New" w:cs="Courier New"/>
-        </w:rPr>
-        <w:t>int</w:t>
-      </w:r>
-      <w:proofErr w:type="spellEnd"/>
+        <w:t xml:space="preserve"> int</w:t>
+      </w:r>
       <w:r>
         <w:rPr>
           <w:rFonts w:ascii="Courier New" w:hAnsi="Courier New" w:cs="Courier New"/>
@@ -2293,29 +2282,25 @@
           <w:tab w:val="left" w:pos="2106"/>
         </w:tabs>
       </w:pPr>
-      <w:proofErr w:type="spellStart"/>
       <w:r>
         <w:rPr>
           <w:rFonts w:hint="eastAsia"/>
         </w:rPr>
         <w:t>Lex</w:t>
       </w:r>
-      <w:proofErr w:type="spellEnd"/>
-    </w:p>
-    <w:p>
-      <w:pPr>
-        <w:rPr>
-          <w:rFonts w:ascii="Courier New" w:hAnsi="Courier New" w:cs="Courier New"/>
-        </w:rPr>
-      </w:pPr>
-      <w:proofErr w:type="gramStart"/>
+    </w:p>
+    <w:p>
+      <w:pPr>
+        <w:rPr>
+          <w:rFonts w:ascii="Courier New" w:hAnsi="Courier New" w:cs="Courier New"/>
+        </w:rPr>
+      </w:pPr>
       <w:r>
         <w:rPr>
           <w:rFonts w:ascii="Courier New" w:hAnsi="Courier New" w:cs="Courier New"/>
         </w:rPr>
         <w:t>identifier</w:t>
       </w:r>
-      <w:proofErr w:type="gramEnd"/>
       <w:r>
         <w:rPr>
           <w:rFonts w:ascii="Courier New" w:hAnsi="Courier New" w:cs="Courier New" w:hint="eastAsia"/>
@@ -2332,21 +2317,7 @@
         <w:rPr>
           <w:rFonts w:ascii="Courier New" w:hAnsi="Courier New" w:cs="Courier New" w:hint="eastAsia"/>
         </w:rPr>
-        <w:t>_a-</w:t>
-      </w:r>
-      <w:proofErr w:type="spellStart"/>
-      <w:r>
-        <w:rPr>
-          <w:rFonts w:ascii="Courier New" w:hAnsi="Courier New" w:cs="Courier New" w:hint="eastAsia"/>
-        </w:rPr>
-        <w:t>zA</w:t>
-      </w:r>
-      <w:proofErr w:type="spellEnd"/>
-      <w:r>
-        <w:rPr>
-          <w:rFonts w:ascii="Courier New" w:hAnsi="Courier New" w:cs="Courier New" w:hint="eastAsia"/>
-        </w:rPr>
-        <w:t>-Z</w:t>
+        <w:t>_a-zA-Z</w:t>
       </w:r>
       <w:r>
         <w:rPr>
@@ -2379,94 +2350,56 @@
           <w:rFonts w:ascii="Courier New" w:hAnsi="Courier New" w:cs="Courier New"/>
         </w:rPr>
       </w:pPr>
-      <w:proofErr w:type="gramStart"/>
-      <w:r>
-        <w:rPr>
-          <w:rFonts w:ascii="Courier New" w:hAnsi="Courier New" w:cs="Courier New" w:hint="eastAsia"/>
-        </w:rPr>
-        <w:t>char</w:t>
-      </w:r>
-      <w:proofErr w:type="gramEnd"/>
-      <w:r>
-        <w:rPr>
-          <w:rFonts w:ascii="Courier New" w:hAnsi="Courier New" w:cs="Courier New" w:hint="eastAsia"/>
-        </w:rPr>
-        <w:t xml:space="preserve"> -&gt; Character whose ASCII value ranges from 0 to 255</w:t>
-      </w:r>
-    </w:p>
-    <w:p>
-      <w:pPr>
-        <w:rPr>
-          <w:rFonts w:ascii="Courier New" w:hAnsi="Courier New" w:cs="Courier New"/>
-        </w:rPr>
-      </w:pPr>
-      <w:proofErr w:type="gramStart"/>
-      <w:r>
-        <w:rPr>
-          <w:rFonts w:ascii="Courier New" w:hAnsi="Courier New" w:cs="Courier New" w:hint="eastAsia"/>
-        </w:rPr>
-        <w:t>string</w:t>
-      </w:r>
-      <w:proofErr w:type="gramEnd"/>
-      <w:r>
-        <w:rPr>
-          <w:rFonts w:ascii="Courier New" w:hAnsi="Courier New" w:cs="Courier New" w:hint="eastAsia"/>
-        </w:rPr>
-        <w:t xml:space="preserve"> -&gt; char*</w:t>
-      </w:r>
-    </w:p>
-    <w:p>
-      <w:pPr>
-        <w:rPr>
-          <w:rFonts w:ascii="Courier New" w:hAnsi="Courier New" w:cs="Courier New"/>
-        </w:rPr>
-      </w:pPr>
-      <w:proofErr w:type="gramStart"/>
-      <w:r>
-        <w:rPr>
-          <w:rFonts w:ascii="Courier New" w:hAnsi="Courier New" w:cs="Courier New" w:hint="eastAsia"/>
-        </w:rPr>
-        <w:t>figure</w:t>
-      </w:r>
-      <w:proofErr w:type="gramEnd"/>
-      <w:r>
-        <w:rPr>
-          <w:rFonts w:ascii="Courier New" w:hAnsi="Courier New" w:cs="Courier New" w:hint="eastAsia"/>
-        </w:rPr>
-        <w:t xml:space="preserve"> -&gt; [0-9]([0-9])*</w:t>
-      </w:r>
-    </w:p>
-    <w:p>
-      <w:pPr>
-        <w:rPr>
-          <w:rFonts w:ascii="Courier New" w:hAnsi="Courier New" w:cs="Courier New" w:hint="eastAsia"/>
-        </w:rPr>
-      </w:pPr>
-      <w:r>
-        <w:rPr>
-          <w:rFonts w:ascii="Courier New" w:hAnsi="Courier New" w:cs="Courier New" w:hint="eastAsia"/>
-        </w:rPr>
-        <w:t xml:space="preserve">         -&gt; [0-9</w:t>
-      </w:r>
-      <w:proofErr w:type="gramStart"/>
-      <w:r>
-        <w:rPr>
-          <w:rFonts w:ascii="Courier New" w:hAnsi="Courier New" w:cs="Courier New" w:hint="eastAsia"/>
-        </w:rPr>
-        <w:t>](</w:t>
-      </w:r>
-      <w:proofErr w:type="gramEnd"/>
-      <w:r>
-        <w:rPr>
-          <w:rFonts w:ascii="Courier New" w:hAnsi="Courier New" w:cs="Courier New" w:hint="eastAsia"/>
-        </w:rPr>
-        <w:t>[0-9])*.[0-9]([0-9])*</w:t>
-      </w:r>
-    </w:p>
-    <w:p>
-      <w:pPr>
-        <w:rPr>
-          <w:rFonts w:ascii="Courier New" w:hAnsi="Courier New" w:cs="Courier New" w:hint="eastAsia"/>
+      <w:r>
+        <w:rPr>
+          <w:rFonts w:ascii="Courier New" w:hAnsi="Courier New" w:cs="Courier New" w:hint="eastAsia"/>
+        </w:rPr>
+        <w:t>char -&gt; Character whose ASCII value ranges from 0 to 255</w:t>
+      </w:r>
+    </w:p>
+    <w:p>
+      <w:pPr>
+        <w:rPr>
+          <w:rFonts w:ascii="Courier New" w:hAnsi="Courier New" w:cs="Courier New"/>
+        </w:rPr>
+      </w:pPr>
+      <w:r>
+        <w:rPr>
+          <w:rFonts w:ascii="Courier New" w:hAnsi="Courier New" w:cs="Courier New" w:hint="eastAsia"/>
+        </w:rPr>
+        <w:t>string -&gt; char*</w:t>
+      </w:r>
+    </w:p>
+    <w:p>
+      <w:pPr>
+        <w:rPr>
+          <w:rFonts w:ascii="Courier New" w:hAnsi="Courier New" w:cs="Courier New"/>
+        </w:rPr>
+      </w:pPr>
+      <w:r>
+        <w:rPr>
+          <w:rFonts w:ascii="Courier New" w:hAnsi="Courier New" w:cs="Courier New" w:hint="eastAsia"/>
+        </w:rPr>
+        <w:t>figure -&gt; [0-9]([0-9])*</w:t>
+      </w:r>
+    </w:p>
+    <w:p>
+      <w:pPr>
+        <w:rPr>
+          <w:rFonts w:ascii="Courier New" w:hAnsi="Courier New" w:cs="Courier New"/>
+        </w:rPr>
+      </w:pPr>
+      <w:r>
+        <w:rPr>
+          <w:rFonts w:ascii="Courier New" w:hAnsi="Courier New" w:cs="Courier New" w:hint="eastAsia"/>
+        </w:rPr>
+        <w:t xml:space="preserve">         -&gt; [0-9]([0-9])*.[0-9]([0-9])*</w:t>
+      </w:r>
+    </w:p>
+    <w:p>
+      <w:pPr>
+        <w:rPr>
+          <w:rFonts w:ascii="Courier New" w:hAnsi="Courier New" w:cs="Courier New"/>
         </w:rPr>
       </w:pPr>
       <w:r>
@@ -2507,14 +2440,12 @@
         </w:rPr>
         <w:t>[</w:t>
       </w:r>
-      <w:proofErr w:type="gramStart"/>
       <w:r>
         <w:rPr>
           <w:rFonts w:ascii="Courier New" w:hAnsi="Courier New" w:cs="Courier New"/>
         </w:rPr>
         <w:t>~[</w:t>
       </w:r>
-      <w:proofErr w:type="gramEnd"/>
       <w:r>
         <w:rPr>
           <w:rFonts w:ascii="Courier New" w:hAnsi="Courier New" w:cs="Courier New"/>
@@ -2549,7 +2480,7 @@
     <w:p>
       <w:pPr>
         <w:rPr>
-          <w:rFonts w:ascii="Courier New" w:hAnsi="Courier New" w:cs="Courier New" w:hint="eastAsia"/>
+          <w:rFonts w:ascii="Courier New" w:hAnsi="Courier New" w:cs="Courier New"/>
         </w:rPr>
       </w:pPr>
       <w:r>
@@ -2594,15 +2525,7 @@
         <w:rPr>
           <w:rFonts w:ascii="Courier New" w:hAnsi="Courier New" w:cs="Courier New"/>
         </w:rPr>
-        <w:t>"/"] (~[</w:t>
-      </w:r>
-      <w:bookmarkStart w:id="0" w:name="_GoBack"/>
-      <w:bookmarkEnd w:id="0"/>
-      <w:r>
-        <w:rPr>
-          <w:rFonts w:ascii="Courier New" w:hAnsi="Courier New" w:cs="Courier New"/>
-        </w:rPr>
-        <w:t>"*"])* "*"))* "/"</w:t>
+        <w:t>"/"] (~["*"])* "*"))* "/"</w:t>
       </w:r>
     </w:p>
     <w:p>
@@ -2642,7 +2565,6 @@
         </w:rPr>
         <w:t xml:space="preserve"> -&gt; </w:t>
       </w:r>
-      <w:proofErr w:type="spellStart"/>
       <w:r>
         <w:rPr>
           <w:rFonts w:ascii="Courier New" w:hAnsi="Courier New" w:cs="Courier New" w:hint="eastAsia"/>
@@ -2657,7 +2579,6 @@
         </w:rPr>
         <w:t>Section</w:t>
       </w:r>
-      <w:proofErr w:type="spellEnd"/>
       <w:r>
         <w:rPr>
           <w:rFonts w:ascii="Courier New" w:hAnsi="Courier New" w:cs="Courier New" w:hint="eastAsia"/>
@@ -2670,45 +2591,27 @@
           <w:sz w:val="22"/>
           <w:szCs w:val="22"/>
         </w:rPr>
-        <w:t xml:space="preserve"> </w:t>
-      </w:r>
-      <w:proofErr w:type="spellStart"/>
-      <w:r>
-        <w:rPr>
-          <w:rFonts w:ascii="Courier New" w:hAnsi="Courier New" w:cs="Courier New"/>
-          <w:sz w:val="22"/>
-          <w:szCs w:val="22"/>
-        </w:rPr>
-        <w:t>ClassDecl</w:t>
-      </w:r>
-      <w:proofErr w:type="spellEnd"/>
-      <w:r>
-        <w:rPr>
-          <w:rFonts w:ascii="Courier New" w:hAnsi="Courier New" w:cs="Courier New"/>
-          <w:sz w:val="22"/>
-          <w:szCs w:val="22"/>
-        </w:rPr>
-        <w:t>*</w:t>
-      </w:r>
-    </w:p>
-    <w:p>
-      <w:pPr>
-        <w:rPr>
-          <w:rFonts w:ascii="Courier New" w:hAnsi="Courier New" w:cs="Courier New"/>
-        </w:rPr>
-      </w:pPr>
-    </w:p>
-    <w:p>
-      <w:pPr>
-        <w:rPr>
-          <w:rFonts w:ascii="Courier New" w:hAnsi="Courier New" w:cs="Courier New"/>
-        </w:rPr>
-      </w:pPr>
-      <w:proofErr w:type="spellStart"/>
-      <w:r>
-        <w:rPr>
-          <w:rFonts w:ascii="Courier New" w:hAnsi="Courier New" w:cs="Courier New" w:hint="eastAsia"/>
-        </w:rPr>
+        <w:t xml:space="preserve"> ClassDecl*</w:t>
+      </w:r>
+    </w:p>
+    <w:p>
+      <w:pPr>
+        <w:rPr>
+          <w:rFonts w:ascii="Courier New" w:hAnsi="Courier New" w:cs="Courier New"/>
+        </w:rPr>
+      </w:pPr>
+    </w:p>
+    <w:p>
+      <w:pPr>
+        <w:rPr>
+          <w:rFonts w:ascii="Courier New" w:hAnsi="Courier New" w:cs="Courier New"/>
+        </w:rPr>
+      </w:pPr>
+      <w:r>
+        <w:rPr>
+          <w:rFonts w:ascii="Courier New" w:hAnsi="Courier New" w:cs="Courier New" w:hint="eastAsia"/>
+        </w:rPr>
+        <w:lastRenderedPageBreak/>
         <w:t>I</w:t>
       </w:r>
       <w:r>
@@ -2721,14 +2624,7 @@
         <w:rPr>
           <w:rFonts w:ascii="Courier New" w:hAnsi="Courier New" w:cs="Courier New" w:hint="eastAsia"/>
         </w:rPr>
-        <w:t>Section</w:t>
-      </w:r>
-      <w:proofErr w:type="spellEnd"/>
-      <w:r>
-        <w:rPr>
-          <w:rFonts w:ascii="Courier New" w:hAnsi="Courier New" w:cs="Courier New" w:hint="eastAsia"/>
-        </w:rPr>
-        <w:t xml:space="preserve"> -&gt; </w:t>
+        <w:t xml:space="preserve">Section -&gt; </w:t>
       </w:r>
       <w:r>
         <w:rPr>
@@ -2764,19 +2660,11 @@
           <w:rFonts w:ascii="Courier New" w:hAnsi="Courier New" w:cs="Courier New"/>
         </w:rPr>
       </w:pPr>
-      <w:proofErr w:type="spellStart"/>
-      <w:r>
-        <w:rPr>
-          <w:rFonts w:ascii="Courier New" w:hAnsi="Courier New" w:cs="Courier New" w:hint="eastAsia"/>
-        </w:rPr>
-        <w:t>ClassDecl</w:t>
-      </w:r>
-      <w:proofErr w:type="spellEnd"/>
-      <w:r>
-        <w:rPr>
-          <w:rFonts w:ascii="Courier New" w:hAnsi="Courier New" w:cs="Courier New" w:hint="eastAsia"/>
-        </w:rPr>
-        <w:t xml:space="preserve"> -&gt; </w:t>
+      <w:r>
+        <w:rPr>
+          <w:rFonts w:ascii="Courier New" w:hAnsi="Courier New" w:cs="Courier New" w:hint="eastAsia"/>
+        </w:rPr>
+        <w:t xml:space="preserve">ClassDecl -&gt; </w:t>
       </w:r>
       <w:r>
         <w:rPr>
@@ -2795,49 +2683,19 @@
         <w:rPr>
           <w:rFonts w:ascii="Courier New" w:hAnsi="Courier New" w:cs="Courier New" w:hint="eastAsia"/>
         </w:rPr>
-        <w:t xml:space="preserve">identifier </w:t>
-      </w:r>
-      <w:proofErr w:type="gramStart"/>
-      <w:r>
-        <w:rPr>
-          <w:rFonts w:ascii="Courier New" w:hAnsi="Courier New" w:cs="Courier New" w:hint="eastAsia"/>
-        </w:rPr>
-        <w:t>{</w:t>
-      </w:r>
-      <w:r>
-        <w:rPr>
-          <w:rFonts w:ascii="Courier New" w:hAnsi="Courier New" w:cs="Courier New" w:hint="eastAsia"/>
-        </w:rPr>
-        <w:t xml:space="preserve"> </w:t>
-      </w:r>
-      <w:proofErr w:type="spellStart"/>
-      <w:r>
-        <w:rPr>
-          <w:rFonts w:ascii="Courier New" w:hAnsi="Courier New" w:cs="Courier New" w:hint="eastAsia"/>
-        </w:rPr>
-        <w:t>VarDecl</w:t>
-      </w:r>
-      <w:proofErr w:type="spellEnd"/>
-      <w:proofErr w:type="gramEnd"/>
-      <w:r>
-        <w:rPr>
-          <w:rFonts w:ascii="Courier New" w:hAnsi="Courier New" w:cs="Courier New" w:hint="eastAsia"/>
-        </w:rPr>
-        <w:t xml:space="preserve">* </w:t>
-      </w:r>
-      <w:proofErr w:type="spellStart"/>
-      <w:r>
-        <w:rPr>
-          <w:rFonts w:ascii="Courier New" w:hAnsi="Courier New" w:cs="Courier New" w:hint="eastAsia"/>
-        </w:rPr>
-        <w:t>MethodDecl</w:t>
-      </w:r>
-      <w:proofErr w:type="spellEnd"/>
-      <w:r>
-        <w:rPr>
-          <w:rFonts w:ascii="Courier New" w:hAnsi="Courier New" w:cs="Courier New" w:hint="eastAsia"/>
-        </w:rPr>
-        <w:t>*</w:t>
+        <w:t>identifier {</w:t>
+      </w:r>
+      <w:r>
+        <w:rPr>
+          <w:rFonts w:ascii="Courier New" w:hAnsi="Courier New" w:cs="Courier New" w:hint="eastAsia"/>
+        </w:rPr>
+        <w:t xml:space="preserve"> </w:t>
+      </w:r>
+      <w:r>
+        <w:rPr>
+          <w:rFonts w:ascii="Courier New" w:hAnsi="Courier New" w:cs="Courier New" w:hint="eastAsia"/>
+        </w:rPr>
+        <w:t>VarDecl* MethodDecl*</w:t>
       </w:r>
       <w:r>
         <w:rPr>
@@ -2858,19 +2716,11 @@
           <w:rFonts w:ascii="Courier New" w:hAnsi="Courier New" w:cs="Courier New"/>
         </w:rPr>
       </w:pPr>
-      <w:proofErr w:type="spellStart"/>
-      <w:r>
-        <w:rPr>
-          <w:rFonts w:ascii="Courier New" w:hAnsi="Courier New" w:cs="Courier New" w:hint="eastAsia"/>
-        </w:rPr>
-        <w:t>VarDecl</w:t>
-      </w:r>
-      <w:proofErr w:type="spellEnd"/>
-      <w:r>
-        <w:rPr>
-          <w:rFonts w:ascii="Courier New" w:hAnsi="Courier New" w:cs="Courier New" w:hint="eastAsia"/>
-        </w:rPr>
-        <w:t xml:space="preserve"> </w:t>
+      <w:r>
+        <w:rPr>
+          <w:rFonts w:ascii="Courier New" w:hAnsi="Courier New" w:cs="Courier New" w:hint="eastAsia"/>
+        </w:rPr>
+        <w:t xml:space="preserve">VarDecl </w:t>
       </w:r>
       <w:r>
         <w:rPr>
@@ -2878,7 +2728,6 @@
         </w:rPr>
         <w:t xml:space="preserve">-&gt; </w:t>
       </w:r>
-      <w:proofErr w:type="gramStart"/>
       <w:r>
         <w:rPr>
           <w:rFonts w:ascii="Courier New" w:hAnsi="Courier New" w:cs="Courier New"/>
@@ -2895,27 +2744,13 @@
         <w:rPr>
           <w:rFonts w:ascii="Courier New" w:hAnsi="Courier New" w:cs="Courier New"/>
         </w:rPr>
-        <w:t>?</w:t>
-      </w:r>
-      <w:proofErr w:type="gramEnd"/>
-      <w:r>
-        <w:rPr>
-          <w:rFonts w:ascii="Courier New" w:hAnsi="Courier New" w:cs="Courier New"/>
-        </w:rPr>
-        <w:t xml:space="preserve"> </w:t>
-      </w:r>
-      <w:r>
-        <w:rPr>
-          <w:rFonts w:ascii="Courier New" w:hAnsi="Courier New" w:cs="Courier New" w:hint="eastAsia"/>
-        </w:rPr>
-        <w:t xml:space="preserve">Type </w:t>
-      </w:r>
-      <w:proofErr w:type="gramStart"/>
-      <w:r>
-        <w:rPr>
-          <w:rFonts w:ascii="Courier New" w:hAnsi="Courier New" w:cs="Courier New" w:hint="eastAsia"/>
-        </w:rPr>
-        <w:t>identifier</w:t>
+        <w:t xml:space="preserve">? </w:t>
+      </w:r>
+      <w:r>
+        <w:rPr>
+          <w:rFonts w:ascii="Courier New" w:hAnsi="Courier New" w:cs="Courier New" w:hint="eastAsia"/>
+        </w:rPr>
+        <w:t>Type identifier</w:t>
       </w:r>
       <w:r>
         <w:rPr>
@@ -2929,7 +2764,6 @@
         </w:rPr>
         <w:t>;</w:t>
       </w:r>
-      <w:proofErr w:type="gramEnd"/>
     </w:p>
     <w:p>
       <w:pPr>
@@ -2943,22 +2777,13 @@
         <w:rPr>
           <w:rFonts w:ascii="Courier New" w:hAnsi="Courier New" w:cs="Courier New" w:hint="eastAsia"/>
         </w:rPr>
-        <w:lastRenderedPageBreak/>
         <w:t xml:space="preserve">         -&gt; </w:t>
       </w:r>
-      <w:proofErr w:type="gramStart"/>
-      <w:r>
-        <w:rPr>
-          <w:rFonts w:ascii="Courier New" w:hAnsi="Courier New" w:cs="Courier New"/>
-        </w:rPr>
-        <w:t>static ?</w:t>
-      </w:r>
-      <w:proofErr w:type="gramEnd"/>
-      <w:r>
-        <w:rPr>
-          <w:rFonts w:ascii="Courier New" w:hAnsi="Courier New" w:cs="Courier New"/>
-        </w:rPr>
-        <w:t xml:space="preserve"> </w:t>
+      <w:r>
+        <w:rPr>
+          <w:rFonts w:ascii="Courier New" w:hAnsi="Courier New" w:cs="Courier New"/>
+        </w:rPr>
+        <w:t xml:space="preserve">static ? </w:t>
       </w:r>
       <w:r>
         <w:rPr>
@@ -2996,8 +2821,6 @@
         </w:rPr>
         <w:t xml:space="preserve"> </w:t>
       </w:r>
-      <w:proofErr w:type="spellStart"/>
-      <w:proofErr w:type="gramStart"/>
       <w:r>
         <w:rPr>
           <w:rFonts w:ascii="Courier New" w:eastAsia="Times New Roman" w:hAnsi="Courier New" w:cs="Courier New"/>
@@ -3014,7 +2837,6 @@
         </w:rPr>
         <w:t>r</w:t>
       </w:r>
-      <w:proofErr w:type="spellEnd"/>
       <w:r>
         <w:rPr>
           <w:rFonts w:ascii="Courier New" w:hAnsi="Courier New" w:cs="Courier New" w:hint="eastAsia"/>
@@ -3031,7 +2853,6 @@
         </w:rPr>
         <w:t>;</w:t>
       </w:r>
-      <w:proofErr w:type="gramEnd"/>
     </w:p>
     <w:p>
       <w:pPr>
@@ -3041,2899 +2862,2137 @@
           <w:iCs/>
         </w:rPr>
       </w:pPr>
-      <w:proofErr w:type="spellStart"/>
-      <w:r>
-        <w:rPr>
-          <w:rFonts w:ascii="Courier New" w:hAnsi="Courier New" w:cs="Courier New" w:hint="eastAsia"/>
-        </w:rPr>
-        <w:t>MethodDecl</w:t>
-      </w:r>
-      <w:proofErr w:type="spellEnd"/>
+      <w:r>
+        <w:rPr>
+          <w:rFonts w:ascii="Courier New" w:hAnsi="Courier New" w:cs="Courier New" w:hint="eastAsia"/>
+        </w:rPr>
+        <w:t xml:space="preserve">MethodDecl -&gt; </w:t>
+      </w:r>
+      <w:r>
+        <w:rPr>
+          <w:rFonts w:ascii="Courier New" w:hAnsi="Courier New" w:cs="Courier New" w:hint="eastAsia"/>
+          <w:b/>
+        </w:rPr>
+        <w:t>s</w:t>
+      </w:r>
+      <w:r>
+        <w:rPr>
+          <w:rFonts w:ascii="Courier New" w:hAnsi="Courier New" w:cs="Courier New" w:hint="eastAsia"/>
+          <w:b/>
+        </w:rPr>
+        <w:t>tatic</w:t>
+      </w:r>
+      <w:r>
+        <w:rPr>
+          <w:rFonts w:ascii="Courier New" w:hAnsi="Courier New" w:cs="Courier New" w:hint="eastAsia"/>
+          <w:b/>
+        </w:rPr>
+        <w:t xml:space="preserve"> </w:t>
+      </w:r>
+      <w:r>
+        <w:rPr>
+          <w:rFonts w:ascii="Courier New" w:hAnsi="Courier New" w:cs="Courier New" w:hint="eastAsia"/>
+        </w:rPr>
+        <w:t xml:space="preserve">? </w:t>
+      </w:r>
+      <w:r>
+        <w:rPr>
+          <w:rFonts w:ascii="Courier New" w:hAnsi="Courier New" w:cs="Courier New" w:hint="eastAsia"/>
+        </w:rPr>
+        <w:t>Type id ( ParameterList</w:t>
+      </w:r>
+      <w:r>
+        <w:rPr>
+          <w:rFonts w:ascii="Courier New" w:hAnsi="Courier New" w:cs="Courier New" w:hint="eastAsia"/>
+        </w:rPr>
+        <w:t xml:space="preserve"> ?</w:t>
+      </w:r>
+      <w:r>
+        <w:rPr>
+          <w:rFonts w:ascii="Courier New" w:hAnsi="Courier New" w:cs="Courier New" w:hint="eastAsia"/>
+        </w:rPr>
+        <w:t xml:space="preserve"> ){ Statement* }</w:t>
+      </w:r>
+    </w:p>
+    <w:p>
+      <w:pPr>
+        <w:rPr>
+          <w:rFonts w:ascii="Courier New" w:hAnsi="Courier New" w:cs="Courier New"/>
+        </w:rPr>
+      </w:pPr>
+      <w:r>
+        <w:rPr>
+          <w:rFonts w:ascii="Courier New" w:hAnsi="Courier New" w:cs="Courier New" w:hint="eastAsia"/>
+        </w:rPr>
+        <w:t xml:space="preserve">Type -&gt; </w:t>
+      </w:r>
+      <w:r>
+        <w:rPr>
+          <w:rFonts w:ascii="Courier New" w:hAnsi="Courier New" w:cs="Courier New" w:hint="eastAsia"/>
+          <w:b/>
+        </w:rPr>
+        <w:t>int</w:t>
+      </w:r>
+      <w:r>
+        <w:rPr>
+          <w:rFonts w:ascii="Courier New" w:hAnsi="Courier New" w:cs="Courier New" w:hint="eastAsia"/>
+        </w:rPr>
+        <w:t xml:space="preserve"> </w:t>
+      </w:r>
+    </w:p>
+    <w:p>
+      <w:pPr>
+        <w:ind w:left="1035"/>
+        <w:rPr>
+          <w:rFonts w:ascii="Courier New" w:hAnsi="Courier New" w:cs="Courier New"/>
+        </w:rPr>
+      </w:pPr>
+      <w:r>
+        <w:rPr>
+          <w:rFonts w:ascii="Courier New" w:hAnsi="Courier New" w:cs="Courier New" w:hint="eastAsia"/>
+        </w:rPr>
+        <w:t>-</w:t>
+      </w:r>
+      <w:r>
+        <w:rPr>
+          <w:rFonts w:ascii="Courier New" w:hAnsi="Courier New" w:cs="Courier New" w:hint="eastAsia"/>
+        </w:rPr>
+        <w:t xml:space="preserve">&gt; </w:t>
+      </w:r>
+      <w:r>
+        <w:rPr>
+          <w:rFonts w:ascii="Courier New" w:hAnsi="Courier New" w:cs="Courier New" w:hint="eastAsia"/>
+          <w:b/>
+        </w:rPr>
+        <w:t>char</w:t>
+      </w:r>
+    </w:p>
+    <w:p>
+      <w:pPr>
+        <w:ind w:left="1035"/>
+        <w:rPr>
+          <w:rFonts w:ascii="Courier New" w:hAnsi="Courier New" w:cs="Courier New"/>
+        </w:rPr>
+      </w:pPr>
+      <w:r>
+        <w:rPr>
+          <w:rFonts w:ascii="Courier New" w:hAnsi="Courier New" w:cs="Courier New" w:hint="eastAsia"/>
+        </w:rPr>
+        <w:t xml:space="preserve">-&gt; </w:t>
+      </w:r>
+      <w:r>
+        <w:rPr>
+          <w:rFonts w:ascii="Courier New" w:hAnsi="Courier New" w:cs="Courier New" w:hint="eastAsia"/>
+          <w:b/>
+        </w:rPr>
+        <w:t>float</w:t>
+      </w:r>
+    </w:p>
+    <w:p>
+      <w:pPr>
+        <w:ind w:left="1035"/>
+        <w:rPr>
+          <w:rFonts w:ascii="Courier New" w:hAnsi="Courier New" w:cs="Courier New"/>
+          <w:b/>
+        </w:rPr>
+      </w:pPr>
+      <w:r>
+        <w:rPr>
+          <w:rFonts w:ascii="Courier New" w:hAnsi="Courier New" w:cs="Courier New" w:hint="eastAsia"/>
+        </w:rPr>
+        <w:t xml:space="preserve">-&gt; </w:t>
+      </w:r>
+      <w:r>
+        <w:rPr>
+          <w:rFonts w:ascii="Courier New" w:hAnsi="Courier New" w:cs="Courier New" w:hint="eastAsia"/>
+          <w:b/>
+        </w:rPr>
+        <w:t>bool</w:t>
+      </w:r>
+    </w:p>
+    <w:p>
+      <w:pPr>
+        <w:ind w:left="1035"/>
+        <w:rPr>
+          <w:rFonts w:ascii="Courier New" w:hAnsi="Courier New" w:cs="Courier New"/>
+          <w:b/>
+        </w:rPr>
+      </w:pPr>
+      <w:r>
+        <w:rPr>
+          <w:rFonts w:ascii="Courier New" w:hAnsi="Courier New" w:cs="Courier New" w:hint="eastAsia"/>
+        </w:rPr>
+        <w:t>-&gt;</w:t>
+      </w:r>
+      <w:r>
+        <w:rPr>
+          <w:rFonts w:ascii="Courier New" w:hAnsi="Courier New" w:cs="Courier New" w:hint="eastAsia"/>
+          <w:b/>
+        </w:rPr>
+        <w:t xml:space="preserve"> void</w:t>
+      </w:r>
+    </w:p>
+    <w:p>
+      <w:pPr>
+        <w:ind w:left="1035"/>
+        <w:rPr>
+          <w:rFonts w:ascii="Courier New" w:hAnsi="Courier New" w:cs="Courier New"/>
+        </w:rPr>
+      </w:pPr>
+      <w:r>
+        <w:rPr>
+          <w:rFonts w:ascii="Courier New" w:hAnsi="Courier New" w:cs="Courier New" w:hint="eastAsia"/>
+        </w:rPr>
+        <w:t>-&gt; Type[]</w:t>
+      </w:r>
+    </w:p>
+    <w:p>
+      <w:pPr>
+        <w:ind w:left="1035"/>
+        <w:rPr>
+          <w:rFonts w:ascii="Courier New" w:hAnsi="Courier New" w:cs="Courier New"/>
+        </w:rPr>
+      </w:pPr>
+      <w:r>
+        <w:rPr>
+          <w:rFonts w:ascii="Courier New" w:hAnsi="Courier New" w:cs="Courier New" w:hint="eastAsia"/>
+        </w:rPr>
+        <w:t>-&gt; identifier</w:t>
+      </w:r>
+    </w:p>
+    <w:p>
+      <w:pPr>
+        <w:ind w:left="1035"/>
+        <w:rPr>
+          <w:rFonts w:ascii="Courier New" w:hAnsi="Courier New" w:cs="Courier New"/>
+        </w:rPr>
+      </w:pPr>
+    </w:p>
+    <w:p>
+      <w:pPr>
+        <w:rPr>
+          <w:rFonts w:ascii="Courier New" w:hAnsi="Courier New" w:cs="Courier New"/>
+        </w:rPr>
+      </w:pPr>
+      <w:r>
+        <w:rPr>
+          <w:rFonts w:ascii="Courier New" w:hAnsi="Courier New" w:cs="Courier New"/>
+        </w:rPr>
+        <w:t>Statement</w:t>
+      </w:r>
+      <w:r>
+        <w:rPr>
+          <w:rFonts w:ascii="Courier New" w:hAnsi="Courier New" w:cs="Courier New" w:hint="eastAsia"/>
+        </w:rPr>
+        <w:t xml:space="preserve"> -&gt; VarDecl</w:t>
+      </w:r>
+    </w:p>
+    <w:p>
+      <w:pPr>
+        <w:rPr>
+          <w:rFonts w:ascii="Courier New" w:hAnsi="Courier New" w:cs="Courier New"/>
+        </w:rPr>
+      </w:pPr>
+      <w:r>
+        <w:rPr>
+          <w:rFonts w:ascii="Courier New" w:hAnsi="Courier New" w:cs="Courier New" w:hint="eastAsia"/>
+        </w:rPr>
+        <w:t xml:space="preserve">            -&gt; { Statement* }</w:t>
+      </w:r>
+    </w:p>
+    <w:p>
+      <w:pPr>
+        <w:rPr>
+          <w:rFonts w:ascii="Courier New" w:hAnsi="Courier New" w:cs="Courier New"/>
+        </w:rPr>
+      </w:pPr>
+      <w:r>
+        <w:rPr>
+          <w:rFonts w:ascii="Courier New" w:hAnsi="Courier New" w:cs="Courier New" w:hint="eastAsia"/>
+        </w:rPr>
+        <w:t xml:space="preserve">            -&gt; </w:t>
+      </w:r>
+      <w:r>
+        <w:rPr>
+          <w:rFonts w:ascii="Courier New" w:hAnsi="Courier New" w:cs="Courier New" w:hint="eastAsia"/>
+          <w:b/>
+        </w:rPr>
+        <w:t>if</w:t>
+      </w:r>
+      <w:r>
+        <w:rPr>
+          <w:rFonts w:ascii="Courier New" w:hAnsi="Courier New" w:cs="Courier New" w:hint="eastAsia"/>
+        </w:rPr>
+        <w:t xml:space="preserve"> (Exp</w:t>
+      </w:r>
+      <w:r>
+        <w:rPr>
+          <w:rFonts w:ascii="Courier New" w:hAnsi="Courier New" w:cs="Courier New" w:hint="eastAsia"/>
+        </w:rPr>
+        <w:t>r</w:t>
+      </w:r>
+      <w:r>
+        <w:rPr>
+          <w:rFonts w:ascii="Courier New" w:hAnsi="Courier New" w:cs="Courier New" w:hint="eastAsia"/>
+        </w:rPr>
+        <w:t>) Statement</w:t>
+      </w:r>
+    </w:p>
+    <w:p>
+      <w:pPr>
+        <w:rPr>
+          <w:rFonts w:ascii="Courier New" w:hAnsi="Courier New" w:cs="Courier New"/>
+        </w:rPr>
+      </w:pPr>
+      <w:r>
+        <w:rPr>
+          <w:rFonts w:ascii="Courier New" w:hAnsi="Courier New" w:cs="Courier New" w:hint="eastAsia"/>
+        </w:rPr>
+        <w:t xml:space="preserve">            -&gt; </w:t>
+      </w:r>
+      <w:r>
+        <w:rPr>
+          <w:rFonts w:ascii="Courier New" w:hAnsi="Courier New" w:cs="Courier New" w:hint="eastAsia"/>
+          <w:b/>
+        </w:rPr>
+        <w:t>if</w:t>
+      </w:r>
+      <w:r>
+        <w:rPr>
+          <w:rFonts w:ascii="Courier New" w:hAnsi="Courier New" w:cs="Courier New" w:hint="eastAsia"/>
+        </w:rPr>
+        <w:t xml:space="preserve"> (Exp</w:t>
+      </w:r>
+      <w:r>
+        <w:rPr>
+          <w:rFonts w:ascii="Courier New" w:hAnsi="Courier New" w:cs="Courier New" w:hint="eastAsia"/>
+        </w:rPr>
+        <w:t>r</w:t>
+      </w:r>
+      <w:r>
+        <w:rPr>
+          <w:rFonts w:ascii="Courier New" w:hAnsi="Courier New" w:cs="Courier New" w:hint="eastAsia"/>
+        </w:rPr>
+        <w:t xml:space="preserve">) Statement </w:t>
+      </w:r>
+      <w:r>
+        <w:rPr>
+          <w:rFonts w:ascii="Courier New" w:hAnsi="Courier New" w:cs="Courier New" w:hint="eastAsia"/>
+          <w:b/>
+        </w:rPr>
+        <w:t>else</w:t>
+      </w:r>
+      <w:r>
+        <w:rPr>
+          <w:rFonts w:ascii="Courier New" w:hAnsi="Courier New" w:cs="Courier New" w:hint="eastAsia"/>
+        </w:rPr>
+        <w:t xml:space="preserve"> Statement</w:t>
+      </w:r>
+    </w:p>
+    <w:p>
+      <w:pPr>
+        <w:rPr>
+          <w:rFonts w:ascii="Courier New" w:hAnsi="Courier New" w:cs="Courier New"/>
+        </w:rPr>
+      </w:pPr>
+      <w:r>
+        <w:rPr>
+          <w:rFonts w:ascii="Courier New" w:hAnsi="Courier New" w:cs="Courier New" w:hint="eastAsia"/>
+        </w:rPr>
+        <w:t xml:space="preserve">            -&gt; </w:t>
+      </w:r>
+      <w:r>
+        <w:rPr>
+          <w:rFonts w:ascii="Courier New" w:hAnsi="Courier New" w:cs="Courier New" w:hint="eastAsia"/>
+          <w:b/>
+        </w:rPr>
+        <w:t>while</w:t>
+      </w:r>
+      <w:r>
+        <w:rPr>
+          <w:rFonts w:ascii="Courier New" w:hAnsi="Courier New" w:cs="Courier New" w:hint="eastAsia"/>
+        </w:rPr>
+        <w:t xml:space="preserve"> (Exp</w:t>
+      </w:r>
+      <w:r>
+        <w:rPr>
+          <w:rFonts w:ascii="Courier New" w:hAnsi="Courier New" w:cs="Courier New" w:hint="eastAsia"/>
+        </w:rPr>
+        <w:t>r</w:t>
+      </w:r>
+      <w:r>
+        <w:rPr>
+          <w:rFonts w:ascii="Courier New" w:hAnsi="Courier New" w:cs="Courier New" w:hint="eastAsia"/>
+        </w:rPr>
+        <w:t>) Statement</w:t>
+      </w:r>
+    </w:p>
+    <w:p>
+      <w:pPr>
+        <w:rPr>
+          <w:rFonts w:ascii="Courier New" w:hAnsi="Courier New" w:cs="Courier New"/>
+        </w:rPr>
+      </w:pPr>
+      <w:r>
+        <w:rPr>
+          <w:rFonts w:ascii="Courier New" w:hAnsi="Courier New" w:cs="Courier New" w:hint="eastAsia"/>
+        </w:rPr>
+        <w:t xml:space="preserve">            -&gt; </w:t>
+      </w:r>
+      <w:r>
+        <w:rPr>
+          <w:rFonts w:ascii="Courier New" w:hAnsi="Courier New" w:cs="Courier New" w:hint="eastAsia"/>
+          <w:b/>
+        </w:rPr>
+        <w:t>for</w:t>
+      </w:r>
+      <w:r>
+        <w:rPr>
+          <w:rFonts w:ascii="Courier New" w:hAnsi="Courier New" w:cs="Courier New" w:hint="eastAsia"/>
+        </w:rPr>
+        <w:t xml:space="preserve"> (</w:t>
+      </w:r>
+      <w:r>
+        <w:rPr>
+          <w:rFonts w:ascii="Courier New" w:hAnsi="Courier New" w:cs="Courier New" w:hint="eastAsia"/>
+          <w:b/>
+          <w:color w:val="FF0000"/>
+        </w:rPr>
+        <w:t xml:space="preserve"> </w:t>
+      </w:r>
+      <w:r>
+        <w:rPr>
+          <w:rFonts w:ascii="Courier New" w:hAnsi="Courier New" w:cs="Courier New" w:hint="eastAsia"/>
+        </w:rPr>
+        <w:t>ForInit</w:t>
+      </w:r>
+      <w:r>
+        <w:rPr>
+          <w:rFonts w:ascii="Courier New" w:hAnsi="Courier New" w:cs="Courier New" w:hint="eastAsia"/>
+        </w:rPr>
+        <w:t xml:space="preserve"> ?</w:t>
+      </w:r>
+      <w:r>
+        <w:rPr>
+          <w:rFonts w:ascii="Courier New" w:hAnsi="Courier New" w:cs="Courier New" w:hint="eastAsia"/>
+        </w:rPr>
+        <w:t xml:space="preserve"> ; Expr</w:t>
+      </w:r>
+      <w:r>
+        <w:rPr>
+          <w:rFonts w:ascii="Courier New" w:hAnsi="Courier New" w:cs="Courier New" w:hint="eastAsia"/>
+        </w:rPr>
+        <w:t>?</w:t>
+      </w:r>
+      <w:r>
+        <w:rPr>
+          <w:rFonts w:ascii="Courier New" w:hAnsi="Courier New" w:cs="Courier New" w:hint="eastAsia"/>
+        </w:rPr>
+        <w:t xml:space="preserve"> ; </w:t>
+      </w:r>
+      <w:r>
+        <w:rPr>
+          <w:rFonts w:ascii="Courier New" w:hAnsi="Courier New" w:cs="Courier New" w:hint="eastAsia"/>
+        </w:rPr>
+        <w:t>Assignment</w:t>
+      </w:r>
+      <w:r>
+        <w:rPr>
+          <w:rFonts w:ascii="Courier New" w:hAnsi="Courier New" w:cs="Courier New" w:hint="eastAsia"/>
+        </w:rPr>
+        <w:t>?</w:t>
+      </w:r>
+      <w:r>
+        <w:rPr>
+          <w:rFonts w:ascii="Courier New" w:hAnsi="Courier New" w:cs="Courier New" w:hint="eastAsia"/>
+          <w:color w:val="FF0000"/>
+        </w:rPr>
+        <w:t xml:space="preserve"> </w:t>
+      </w:r>
+      <w:r>
+        <w:rPr>
+          <w:rFonts w:ascii="Courier New" w:hAnsi="Courier New" w:cs="Courier New" w:hint="eastAsia"/>
+        </w:rPr>
+        <w:t>) Statement</w:t>
+      </w:r>
+    </w:p>
+    <w:p>
+      <w:pPr>
+        <w:rPr>
+          <w:rFonts w:ascii="Courier New" w:hAnsi="Courier New" w:cs="Courier New"/>
+        </w:rPr>
+      </w:pPr>
+      <w:r>
+        <w:rPr>
+          <w:rFonts w:ascii="Courier New" w:hAnsi="Courier New" w:cs="Courier New" w:hint="eastAsia"/>
+        </w:rPr>
+        <w:t xml:space="preserve">            </w:t>
+      </w:r>
+      <w:r>
+        <w:rPr>
+          <w:rFonts w:ascii="Courier New" w:hAnsi="Courier New" w:cs="Courier New" w:hint="eastAsia"/>
+        </w:rPr>
+        <w:t xml:space="preserve">-&gt; </w:t>
+      </w:r>
+      <w:r>
+        <w:rPr>
+          <w:rFonts w:ascii="Courier New" w:hAnsi="Courier New" w:cs="Courier New" w:hint="eastAsia"/>
+          <w:b/>
+        </w:rPr>
+        <w:t>return</w:t>
+      </w:r>
+      <w:r>
+        <w:rPr>
+          <w:rFonts w:ascii="Courier New" w:hAnsi="Courier New" w:cs="Courier New" w:hint="eastAsia"/>
+        </w:rPr>
+        <w:t xml:space="preserve"> </w:t>
+      </w:r>
+      <w:r>
+        <w:rPr>
+          <w:rFonts w:ascii="Courier New" w:hAnsi="Courier New" w:cs="Courier New" w:hint="eastAsia"/>
+        </w:rPr>
+        <w:t>Expr</w:t>
+      </w:r>
+      <w:r>
+        <w:rPr>
+          <w:rFonts w:ascii="Courier New" w:hAnsi="Courier New" w:cs="Courier New" w:hint="eastAsia"/>
+        </w:rPr>
+        <w:t xml:space="preserve"> </w:t>
+      </w:r>
+      <w:r>
+        <w:rPr>
+          <w:rFonts w:ascii="Courier New" w:hAnsi="Courier New" w:cs="Courier New" w:hint="eastAsia"/>
+        </w:rPr>
+        <w:t>;</w:t>
+      </w:r>
+    </w:p>
+    <w:p>
+      <w:pPr>
+        <w:rPr>
+          <w:rFonts w:ascii="Courier New" w:hAnsi="Courier New" w:cs="Courier New"/>
+        </w:rPr>
+      </w:pPr>
+      <w:r>
+        <w:rPr>
+          <w:rFonts w:ascii="Courier New" w:hAnsi="Courier New" w:cs="Courier New" w:hint="eastAsia"/>
+        </w:rPr>
+        <w:t xml:space="preserve">            -&gt; </w:t>
+      </w:r>
+      <w:r>
+        <w:rPr>
+          <w:rFonts w:ascii="Courier New" w:hAnsi="Courier New" w:cs="Courier New" w:hint="eastAsia"/>
+          <w:b/>
+        </w:rPr>
+        <w:t>break</w:t>
+      </w:r>
+      <w:r>
+        <w:rPr>
+          <w:rFonts w:ascii="Courier New" w:hAnsi="Courier New" w:cs="Courier New" w:hint="eastAsia"/>
+        </w:rPr>
+        <w:t xml:space="preserve"> ;</w:t>
+      </w:r>
+    </w:p>
+    <w:p>
+      <w:pPr>
+        <w:rPr>
+          <w:rFonts w:ascii="Courier New" w:hAnsi="Courier New" w:cs="Courier New"/>
+        </w:rPr>
+      </w:pPr>
+      <w:r>
+        <w:rPr>
+          <w:rFonts w:ascii="Courier New" w:hAnsi="Courier New" w:cs="Courier New" w:hint="eastAsia"/>
+        </w:rPr>
+        <w:t xml:space="preserve">            -&gt; </w:t>
+      </w:r>
+      <w:r>
+        <w:rPr>
+          <w:rFonts w:ascii="Courier New" w:hAnsi="Courier New" w:cs="Courier New" w:hint="eastAsia"/>
+          <w:b/>
+        </w:rPr>
+        <w:t>continue</w:t>
+      </w:r>
+      <w:r>
+        <w:rPr>
+          <w:rFonts w:ascii="Courier New" w:hAnsi="Courier New" w:cs="Courier New" w:hint="eastAsia"/>
+        </w:rPr>
+        <w:t xml:space="preserve"> ;</w:t>
+      </w:r>
+    </w:p>
+    <w:p>
+      <w:pPr>
+        <w:rPr>
+          <w:rFonts w:ascii="Courier New" w:hAnsi="Courier New" w:cs="Courier New"/>
+        </w:rPr>
+      </w:pPr>
+      <w:r>
+        <w:rPr>
+          <w:rFonts w:ascii="Courier New" w:hAnsi="Courier New" w:cs="Courier New" w:hint="eastAsia"/>
+        </w:rPr>
+        <w:t xml:space="preserve">            </w:t>
+      </w:r>
+      <w:r>
+        <w:rPr>
+          <w:rFonts w:ascii="Courier New" w:hAnsi="Courier New" w:cs="Courier New" w:hint="eastAsia"/>
+        </w:rPr>
+        <w:t>-&gt;</w:t>
+      </w:r>
+      <w:r>
+        <w:rPr>
+          <w:rFonts w:ascii="Courier New" w:hAnsi="Courier New" w:cs="Courier New" w:hint="eastAsia"/>
+        </w:rPr>
+        <w:t xml:space="preserve"> Assignment</w:t>
+      </w:r>
+      <w:r>
+        <w:rPr>
+          <w:rFonts w:ascii="Courier New" w:hAnsi="Courier New" w:cs="Courier New" w:hint="eastAsia"/>
+        </w:rPr>
+        <w:t xml:space="preserve"> </w:t>
+      </w:r>
+      <w:r>
+        <w:rPr>
+          <w:rFonts w:ascii="Courier New" w:hAnsi="Courier New" w:cs="Courier New" w:hint="eastAsia"/>
+        </w:rPr>
+        <w:t>;</w:t>
+      </w:r>
+    </w:p>
+    <w:p>
+      <w:pPr>
+        <w:rPr>
+          <w:rFonts w:ascii="Courier New" w:hAnsi="Courier New" w:cs="Courier New"/>
+        </w:rPr>
+      </w:pPr>
+    </w:p>
+    <w:p>
+      <w:pPr>
+        <w:rPr>
+          <w:rFonts w:ascii="Courier New" w:hAnsi="Courier New" w:cs="Courier New"/>
+        </w:rPr>
+      </w:pPr>
+      <w:r>
+        <w:rPr>
+          <w:rFonts w:ascii="Courier New" w:hAnsi="Courier New" w:cs="Courier New" w:hint="eastAsia"/>
+        </w:rPr>
+        <w:lastRenderedPageBreak/>
+        <w:t>Assignment -&gt; identifier = Expr</w:t>
+      </w:r>
+    </w:p>
+    <w:p>
+      <w:pPr>
+        <w:rPr>
+          <w:rFonts w:ascii="Courier New" w:hAnsi="Courier New" w:cs="Courier New"/>
+        </w:rPr>
+      </w:pPr>
+      <w:r>
+        <w:rPr>
+          <w:rFonts w:ascii="Courier New" w:hAnsi="Courier New" w:cs="Courier New" w:hint="eastAsia"/>
+        </w:rPr>
+        <w:t xml:space="preserve">             -&gt; identifier[Expr] = Expr</w:t>
+      </w:r>
+    </w:p>
+    <w:p>
+      <w:pPr>
+        <w:rPr>
+          <w:rFonts w:ascii="Courier New" w:hAnsi="Courier New" w:cs="Courier New"/>
+        </w:rPr>
+      </w:pPr>
+    </w:p>
+    <w:p>
+      <w:pPr>
+        <w:rPr>
+          <w:rFonts w:ascii="Courier New" w:hAnsi="Courier New" w:cs="Courier New"/>
+        </w:rPr>
+      </w:pPr>
+      <w:r>
+        <w:rPr>
+          <w:rFonts w:ascii="Courier New" w:hAnsi="Courier New" w:cs="Courier New" w:hint="eastAsia"/>
+        </w:rPr>
+        <w:t xml:space="preserve">ForInit -&gt; </w:t>
+      </w:r>
+      <w:r>
+        <w:rPr>
+          <w:rFonts w:ascii="Courier New" w:hAnsi="Courier New" w:cs="Courier New" w:hint="eastAsia"/>
+        </w:rPr>
+        <w:t>Type id</w:t>
+      </w:r>
+    </w:p>
+    <w:p>
+      <w:pPr>
+        <w:rPr>
+          <w:rFonts w:ascii="Courier New" w:hAnsi="Courier New" w:cs="Courier New"/>
+        </w:rPr>
+      </w:pPr>
+      <w:r>
+        <w:rPr>
+          <w:rFonts w:ascii="Courier New" w:hAnsi="Courier New" w:cs="Courier New" w:hint="eastAsia"/>
+        </w:rPr>
+        <w:t xml:space="preserve">          -&gt; Type id = Expr</w:t>
+      </w:r>
+    </w:p>
+    <w:p>
+      <w:pPr>
+        <w:rPr>
+          <w:rFonts w:ascii="Courier New" w:hAnsi="Courier New" w:cs="Courier New"/>
+        </w:rPr>
+      </w:pPr>
+    </w:p>
+    <w:p>
+      <w:pPr>
+        <w:rPr>
+          <w:rFonts w:ascii="Courier New" w:hAnsi="Courier New" w:cs="Courier New"/>
+        </w:rPr>
+      </w:pPr>
+      <w:r>
+        <w:rPr>
+          <w:rFonts w:ascii="Courier New" w:hAnsi="Courier New" w:cs="Courier New" w:hint="eastAsia"/>
+        </w:rPr>
+        <w:t xml:space="preserve">Expr -&gt; </w:t>
+      </w:r>
+      <w:r>
+        <w:rPr>
+          <w:rFonts w:ascii="Courier New" w:hAnsi="Courier New" w:cs="Courier New" w:hint="eastAsia"/>
+        </w:rPr>
+        <w:t>OrExpr</w:t>
+      </w:r>
+    </w:p>
+    <w:p>
+      <w:pPr>
+        <w:rPr>
+          <w:rFonts w:ascii="Courier New" w:hAnsi="Courier New" w:cs="Courier New"/>
+        </w:rPr>
+      </w:pPr>
+      <w:r>
+        <w:rPr>
+          <w:rFonts w:ascii="Courier New" w:hAnsi="Courier New" w:cs="Courier New" w:hint="eastAsia"/>
+        </w:rPr>
+        <w:t>OrExpr -&gt; OrExpr</w:t>
+      </w:r>
+      <w:r>
+        <w:rPr>
+          <w:rFonts w:ascii="Courier New" w:hAnsi="Courier New" w:cs="Courier New" w:hint="eastAsia"/>
+        </w:rPr>
+        <w:t xml:space="preserve"> |</w:t>
+      </w:r>
+      <w:r>
+        <w:rPr>
+          <w:rFonts w:ascii="Courier New" w:hAnsi="Courier New" w:cs="Courier New" w:hint="eastAsia"/>
+        </w:rPr>
+        <w:t>|</w:t>
+      </w:r>
+      <w:r>
+        <w:rPr>
+          <w:rFonts w:ascii="Courier New" w:hAnsi="Courier New" w:cs="Courier New" w:hint="eastAsia"/>
+        </w:rPr>
+        <w:t xml:space="preserve"> And</w:t>
+      </w:r>
+      <w:r>
+        <w:rPr>
+          <w:rFonts w:ascii="Courier New" w:hAnsi="Courier New" w:cs="Courier New" w:hint="eastAsia"/>
+        </w:rPr>
+        <w:t xml:space="preserve">Expr </w:t>
+      </w:r>
+    </w:p>
+    <w:p>
+      <w:pPr>
+        <w:rPr>
+          <w:rFonts w:ascii="Courier New" w:hAnsi="Courier New" w:cs="Courier New"/>
+        </w:rPr>
+      </w:pPr>
+      <w:r>
+        <w:rPr>
+          <w:rFonts w:ascii="Courier New" w:hAnsi="Courier New" w:cs="Courier New" w:hint="eastAsia"/>
+        </w:rPr>
+        <w:t xml:space="preserve">      </w:t>
+      </w:r>
+      <w:r>
+        <w:rPr>
+          <w:rFonts w:ascii="Courier New" w:hAnsi="Courier New" w:cs="Courier New" w:hint="eastAsia"/>
+        </w:rPr>
+        <w:t xml:space="preserve">  </w:t>
+      </w:r>
+      <w:r>
+        <w:rPr>
+          <w:rFonts w:ascii="Courier New" w:hAnsi="Courier New" w:cs="Courier New" w:hint="eastAsia"/>
+        </w:rPr>
+        <w:t>-&gt; And</w:t>
+      </w:r>
+      <w:r>
+        <w:rPr>
+          <w:rFonts w:ascii="Courier New" w:hAnsi="Courier New" w:cs="Courier New" w:hint="eastAsia"/>
+        </w:rPr>
+        <w:t>Expr</w:t>
+      </w:r>
+    </w:p>
+    <w:p>
+      <w:pPr>
+        <w:rPr>
+          <w:rFonts w:ascii="Courier New" w:hAnsi="Courier New" w:cs="Courier New"/>
+        </w:rPr>
+      </w:pPr>
+      <w:r>
+        <w:rPr>
+          <w:rFonts w:ascii="Courier New" w:hAnsi="Courier New" w:cs="Courier New" w:hint="eastAsia"/>
+        </w:rPr>
+        <w:t>AndExpr -&gt; AndExpr &amp;&amp; EquExpr</w:t>
+      </w:r>
+    </w:p>
+    <w:p>
+      <w:pPr>
+        <w:rPr>
+          <w:rFonts w:ascii="Courier New" w:hAnsi="Courier New" w:cs="Courier New"/>
+        </w:rPr>
+      </w:pPr>
+      <w:r>
+        <w:rPr>
+          <w:rFonts w:ascii="Courier New" w:hAnsi="Courier New" w:cs="Courier New" w:hint="eastAsia"/>
+        </w:rPr>
+        <w:t xml:space="preserve">         -&gt; EquExpr</w:t>
+      </w:r>
+    </w:p>
+    <w:p>
+      <w:pPr>
+        <w:rPr>
+          <w:rFonts w:ascii="Courier New" w:hAnsi="Courier New" w:cs="Courier New"/>
+        </w:rPr>
+      </w:pPr>
+      <w:r>
+        <w:rPr>
+          <w:rFonts w:ascii="Courier New" w:hAnsi="Courier New" w:cs="Courier New" w:hint="eastAsia"/>
+        </w:rPr>
+        <w:t>EquExpr -&gt; EquExpr == RelExpr</w:t>
+      </w:r>
+    </w:p>
+    <w:p>
+      <w:pPr>
+        <w:rPr>
+          <w:rFonts w:ascii="Courier New" w:hAnsi="Courier New" w:cs="Courier New"/>
+        </w:rPr>
+      </w:pPr>
+      <w:r>
+        <w:rPr>
+          <w:rFonts w:ascii="Courier New" w:hAnsi="Courier New" w:cs="Courier New" w:hint="eastAsia"/>
+        </w:rPr>
+        <w:t xml:space="preserve">          -&gt; EquExpr != RelExpr</w:t>
+      </w:r>
+    </w:p>
+    <w:p>
+      <w:pPr>
+        <w:rPr>
+          <w:rFonts w:ascii="Courier New" w:hAnsi="Courier New" w:cs="Courier New"/>
+        </w:rPr>
+      </w:pPr>
+      <w:r>
+        <w:rPr>
+          <w:rFonts w:ascii="Courier New" w:hAnsi="Courier New" w:cs="Courier New" w:hint="eastAsia"/>
+        </w:rPr>
+        <w:t xml:space="preserve">          -&gt; RelExpr</w:t>
+      </w:r>
+    </w:p>
+    <w:p>
+      <w:pPr>
+        <w:rPr>
+          <w:rFonts w:ascii="Courier New" w:hAnsi="Courier New" w:cs="Courier New"/>
+        </w:rPr>
+      </w:pPr>
+      <w:r>
+        <w:rPr>
+          <w:rFonts w:ascii="Courier New" w:hAnsi="Courier New" w:cs="Courier New" w:hint="eastAsia"/>
+        </w:rPr>
+        <w:t>RelExpr -&gt; RelExpr &lt; AddExpr</w:t>
+      </w:r>
+    </w:p>
+    <w:p>
+      <w:pPr>
+        <w:rPr>
+          <w:rFonts w:ascii="Courier New" w:hAnsi="Courier New" w:cs="Courier New"/>
+        </w:rPr>
+      </w:pPr>
+      <w:r>
+        <w:rPr>
+          <w:rFonts w:ascii="Courier New" w:hAnsi="Courier New" w:cs="Courier New" w:hint="eastAsia"/>
+        </w:rPr>
+        <w:t xml:space="preserve">          -&gt; RelExpr &lt;= AddExpr</w:t>
+      </w:r>
+    </w:p>
+    <w:p>
+      <w:pPr>
+        <w:rPr>
+          <w:rFonts w:ascii="Courier New" w:hAnsi="Courier New" w:cs="Courier New"/>
+        </w:rPr>
+      </w:pPr>
+      <w:r>
+        <w:rPr>
+          <w:rFonts w:ascii="Courier New" w:hAnsi="Courier New" w:cs="Courier New" w:hint="eastAsia"/>
+        </w:rPr>
+        <w:t xml:space="preserve">          -&gt; RelExpr &gt; AddExpr</w:t>
+      </w:r>
+    </w:p>
+    <w:p>
+      <w:pPr>
+        <w:rPr>
+          <w:rFonts w:ascii="Courier New" w:hAnsi="Courier New" w:cs="Courier New"/>
+        </w:rPr>
+      </w:pPr>
+      <w:r>
+        <w:rPr>
+          <w:rFonts w:ascii="Courier New" w:hAnsi="Courier New" w:cs="Courier New" w:hint="eastAsia"/>
+        </w:rPr>
+        <w:t xml:space="preserve">          -&gt; RelExpr &gt;= AddExpr</w:t>
+      </w:r>
+    </w:p>
+    <w:p>
+      <w:pPr>
+        <w:rPr>
+          <w:rFonts w:ascii="Courier New" w:hAnsi="Courier New" w:cs="Courier New"/>
+        </w:rPr>
+      </w:pPr>
+      <w:r>
+        <w:rPr>
+          <w:rFonts w:ascii="Courier New" w:hAnsi="Courier New" w:cs="Courier New" w:hint="eastAsia"/>
+        </w:rPr>
+        <w:t xml:space="preserve">          -&gt; AddExpr</w:t>
+      </w:r>
+    </w:p>
+    <w:p>
+      <w:pPr>
+        <w:rPr>
+          <w:rFonts w:ascii="Courier New" w:hAnsi="Courier New" w:cs="Courier New"/>
+        </w:rPr>
+      </w:pPr>
+      <w:r>
+        <w:rPr>
+          <w:rFonts w:ascii="Courier New" w:hAnsi="Courier New" w:cs="Courier New" w:hint="eastAsia"/>
+        </w:rPr>
+        <w:t>AddExpr -&gt; AddExpr + MulExpr</w:t>
+      </w:r>
+    </w:p>
+    <w:p>
+      <w:pPr>
+        <w:rPr>
+          <w:rFonts w:ascii="Courier New" w:hAnsi="Courier New" w:cs="Courier New"/>
+        </w:rPr>
+      </w:pPr>
+      <w:r>
+        <w:rPr>
+          <w:rFonts w:ascii="Courier New" w:hAnsi="Courier New" w:cs="Courier New" w:hint="eastAsia"/>
+        </w:rPr>
+        <w:t xml:space="preserve">          -&gt; AddExpr </w:t>
+      </w:r>
+      <w:r>
+        <w:rPr>
+          <w:rFonts w:ascii="Courier New" w:hAnsi="Courier New" w:cs="Courier New"/>
+        </w:rPr>
+        <w:t>–</w:t>
+      </w:r>
+      <w:r>
+        <w:rPr>
+          <w:rFonts w:ascii="Courier New" w:hAnsi="Courier New" w:cs="Courier New" w:hint="eastAsia"/>
+        </w:rPr>
+        <w:t xml:space="preserve"> MulExpr</w:t>
+      </w:r>
+    </w:p>
+    <w:p>
+      <w:pPr>
+        <w:rPr>
+          <w:rFonts w:ascii="Courier New" w:hAnsi="Courier New" w:cs="Courier New"/>
+        </w:rPr>
+      </w:pPr>
+      <w:r>
+        <w:rPr>
+          <w:rFonts w:ascii="Courier New" w:hAnsi="Courier New" w:cs="Courier New" w:hint="eastAsia"/>
+        </w:rPr>
+        <w:t xml:space="preserve">          -&gt; MulExpr</w:t>
+      </w:r>
+    </w:p>
+    <w:p>
+      <w:pPr>
+        <w:rPr>
+          <w:rFonts w:ascii="Courier New" w:hAnsi="Courier New" w:cs="Courier New"/>
+        </w:rPr>
+      </w:pPr>
+      <w:r>
+        <w:rPr>
+          <w:rFonts w:ascii="Courier New" w:hAnsi="Courier New" w:cs="Courier New" w:hint="eastAsia"/>
+        </w:rPr>
+        <w:t xml:space="preserve">MulExpr -&gt; MulExpr </w:t>
+      </w:r>
+      <w:r>
+        <w:rPr>
+          <w:rFonts w:ascii="Courier New" w:hAnsi="Courier New" w:cs="Courier New"/>
+        </w:rPr>
+        <w:t>‘</w:t>
+      </w:r>
+      <w:r>
+        <w:rPr>
+          <w:rFonts w:ascii="Courier New" w:hAnsi="Courier New" w:cs="Courier New" w:hint="eastAsia"/>
+        </w:rPr>
+        <w:t>*</w:t>
+      </w:r>
+      <w:r>
+        <w:rPr>
+          <w:rFonts w:ascii="Courier New" w:hAnsi="Courier New" w:cs="Courier New"/>
+        </w:rPr>
+        <w:t>’</w:t>
+      </w:r>
+      <w:r>
+        <w:rPr>
+          <w:rFonts w:ascii="Courier New" w:hAnsi="Courier New" w:cs="Courier New" w:hint="eastAsia"/>
+        </w:rPr>
+        <w:t xml:space="preserve"> UnaryExpr</w:t>
+      </w:r>
+    </w:p>
+    <w:p>
+      <w:pPr>
+        <w:rPr>
+          <w:rFonts w:ascii="Courier New" w:hAnsi="Courier New" w:cs="Courier New"/>
+        </w:rPr>
+      </w:pPr>
+      <w:r>
+        <w:rPr>
+          <w:rFonts w:ascii="Courier New" w:hAnsi="Courier New" w:cs="Courier New" w:hint="eastAsia"/>
+        </w:rPr>
+        <w:t xml:space="preserve">          -&gt; MulExpr / UnaryExpr</w:t>
+      </w:r>
+    </w:p>
+    <w:p>
+      <w:pPr>
+        <w:rPr>
+          <w:rFonts w:ascii="Courier New" w:hAnsi="Courier New" w:cs="Courier New"/>
+        </w:rPr>
+      </w:pPr>
+      <w:r>
+        <w:rPr>
+          <w:rFonts w:ascii="Courier New" w:hAnsi="Courier New" w:cs="Courier New" w:hint="eastAsia"/>
+        </w:rPr>
+        <w:t xml:space="preserve">          -&gt; MulExpr % UnaryExpr</w:t>
+      </w:r>
+    </w:p>
+    <w:p>
+      <w:pPr>
+        <w:rPr>
+          <w:rFonts w:ascii="Courier New" w:hAnsi="Courier New" w:cs="Courier New"/>
+        </w:rPr>
+      </w:pPr>
+      <w:r>
+        <w:rPr>
+          <w:rFonts w:ascii="Courier New" w:hAnsi="Courier New" w:cs="Courier New" w:hint="eastAsia"/>
+        </w:rPr>
+        <w:lastRenderedPageBreak/>
+        <w:t xml:space="preserve">          -&gt; </w:t>
+      </w:r>
+      <w:r>
+        <w:rPr>
+          <w:rFonts w:ascii="Courier New" w:hAnsi="Courier New" w:cs="Courier New" w:hint="eastAsia"/>
+        </w:rPr>
+        <w:t>UnaryExpr</w:t>
+      </w:r>
+    </w:p>
+    <w:p>
+      <w:pPr>
+        <w:rPr>
+          <w:rFonts w:ascii="Courier New" w:hAnsi="Courier New" w:cs="Courier New"/>
+        </w:rPr>
+      </w:pPr>
+      <w:r>
+        <w:rPr>
+          <w:rFonts w:ascii="Courier New" w:hAnsi="Courier New" w:cs="Courier New" w:hint="eastAsia"/>
+        </w:rPr>
+        <w:t xml:space="preserve">UnaryExpr -&gt; </w:t>
+      </w:r>
+      <w:r>
+        <w:rPr>
+          <w:rFonts w:ascii="Courier New" w:hAnsi="Courier New" w:cs="Courier New" w:hint="eastAsia"/>
+          <w:b/>
+        </w:rPr>
+        <w:t>new</w:t>
+      </w:r>
+      <w:r>
+        <w:rPr>
+          <w:rFonts w:ascii="Courier New" w:hAnsi="Courier New" w:cs="Courier New" w:hint="eastAsia"/>
+        </w:rPr>
+        <w:t xml:space="preserve"> Type [ Expr ]</w:t>
+      </w:r>
+    </w:p>
+    <w:p>
+      <w:pPr>
+        <w:rPr>
+          <w:rFonts w:ascii="Courier New" w:hAnsi="Courier New" w:cs="Courier New"/>
+        </w:rPr>
+      </w:pPr>
+      <w:r>
+        <w:rPr>
+          <w:rFonts w:ascii="Courier New" w:hAnsi="Courier New" w:cs="Courier New" w:hint="eastAsia"/>
+        </w:rPr>
+        <w:t xml:space="preserve">            -&gt; new Type (</w:t>
+      </w:r>
+      <w:r>
+        <w:rPr>
+          <w:rFonts w:ascii="Courier New" w:hAnsi="Courier New" w:cs="Courier New" w:hint="eastAsia"/>
+        </w:rPr>
+        <w:t xml:space="preserve"> </w:t>
+      </w:r>
+      <w:r>
+        <w:rPr>
+          <w:rFonts w:ascii="Courier New" w:hAnsi="Courier New" w:cs="Courier New" w:hint="eastAsia"/>
+        </w:rPr>
+        <w:t>ArgumentList</w:t>
+      </w:r>
+      <w:r>
+        <w:rPr>
+          <w:rFonts w:ascii="Courier New" w:hAnsi="Courier New" w:cs="Courier New" w:hint="eastAsia"/>
+        </w:rPr>
+        <w:t>?</w:t>
+      </w:r>
+      <w:r>
+        <w:rPr>
+          <w:rFonts w:ascii="Courier New" w:hAnsi="Courier New" w:cs="Courier New" w:hint="eastAsia"/>
+        </w:rPr>
+        <w:t xml:space="preserve"> </w:t>
+      </w:r>
+      <w:r>
+        <w:rPr>
+          <w:rFonts w:ascii="Courier New" w:hAnsi="Courier New" w:cs="Courier New" w:hint="eastAsia"/>
+        </w:rPr>
+        <w:t>)</w:t>
+      </w:r>
+    </w:p>
+    <w:p>
+      <w:pPr>
+        <w:rPr>
+          <w:rFonts w:ascii="Courier New" w:hAnsi="Courier New" w:cs="Courier New"/>
+        </w:rPr>
+      </w:pPr>
+      <w:r>
+        <w:rPr>
+          <w:rFonts w:ascii="Courier New" w:hAnsi="Courier New" w:cs="Courier New" w:hint="eastAsia"/>
+        </w:rPr>
+        <w:t xml:space="preserve">            -&gt; </w:t>
+      </w:r>
+      <w:r>
+        <w:rPr>
+          <w:rFonts w:ascii="Courier New" w:hAnsi="Courier New" w:cs="Courier New" w:hint="eastAsia"/>
+        </w:rPr>
+        <w:t>! UnaryExpr</w:t>
+      </w:r>
+    </w:p>
+    <w:p>
+      <w:pPr>
+        <w:rPr>
+          <w:rFonts w:ascii="Courier New" w:hAnsi="Courier New" w:cs="Courier New"/>
+        </w:rPr>
+      </w:pPr>
+      <w:r>
+        <w:rPr>
+          <w:rFonts w:ascii="Courier New" w:hAnsi="Courier New" w:cs="Courier New" w:hint="eastAsia"/>
+        </w:rPr>
+        <w:t xml:space="preserve">            -&gt; - UnaryExpr</w:t>
+      </w:r>
+    </w:p>
+    <w:p>
+      <w:pPr>
+        <w:rPr>
+          <w:rFonts w:ascii="Courier New" w:hAnsi="Courier New" w:cs="Courier New"/>
+        </w:rPr>
+      </w:pPr>
+      <w:r>
+        <w:rPr>
+          <w:rFonts w:ascii="Courier New" w:hAnsi="Courier New" w:cs="Courier New" w:hint="eastAsia"/>
+        </w:rPr>
+        <w:t xml:space="preserve">            -&gt; (</w:t>
+      </w:r>
+      <w:r>
+        <w:rPr>
+          <w:rFonts w:ascii="Courier New" w:hAnsi="Courier New" w:cs="Courier New" w:hint="eastAsia"/>
+        </w:rPr>
+        <w:t xml:space="preserve"> </w:t>
+      </w:r>
+      <w:r>
+        <w:rPr>
+          <w:rFonts w:ascii="Courier New" w:hAnsi="Courier New" w:cs="Courier New" w:hint="eastAsia"/>
+        </w:rPr>
+        <w:t>Expr</w:t>
+      </w:r>
+      <w:r>
+        <w:rPr>
+          <w:rFonts w:ascii="Courier New" w:hAnsi="Courier New" w:cs="Courier New" w:hint="eastAsia"/>
+        </w:rPr>
+        <w:t xml:space="preserve"> </w:t>
+      </w:r>
+      <w:r>
+        <w:rPr>
+          <w:rFonts w:ascii="Courier New" w:hAnsi="Courier New" w:cs="Courier New" w:hint="eastAsia"/>
+        </w:rPr>
+        <w:t>)</w:t>
+      </w:r>
+    </w:p>
+    <w:p>
+      <w:pPr>
+        <w:rPr>
+          <w:rFonts w:ascii="Courier New" w:hAnsi="Courier New" w:cs="Courier New"/>
+        </w:rPr>
+      </w:pPr>
+      <w:r>
+        <w:rPr>
+          <w:rFonts w:ascii="Courier New" w:hAnsi="Courier New" w:cs="Courier New" w:hint="eastAsia"/>
+          <w:b/>
+        </w:rPr>
+        <w:t xml:space="preserve">            </w:t>
+      </w:r>
+      <w:r>
+        <w:rPr>
+          <w:rFonts w:ascii="Courier New" w:hAnsi="Courier New" w:cs="Courier New" w:hint="eastAsia"/>
+        </w:rPr>
+        <w:t>-&gt;</w:t>
+      </w:r>
+      <w:r>
+        <w:rPr>
+          <w:rFonts w:ascii="Courier New" w:hAnsi="Courier New" w:cs="Courier New" w:hint="eastAsia"/>
+          <w:b/>
+        </w:rPr>
+        <w:t xml:space="preserve"> </w:t>
+      </w:r>
+      <w:r>
+        <w:rPr>
+          <w:rFonts w:ascii="Courier New" w:hAnsi="Courier New" w:cs="Courier New" w:hint="eastAsia"/>
+        </w:rPr>
+        <w:t>Var</w:t>
+      </w:r>
+      <w:r>
+        <w:rPr>
+          <w:rFonts w:ascii="Courier New" w:hAnsi="Courier New" w:cs="Courier New" w:hint="eastAsia"/>
+        </w:rPr>
+        <w:t>Expr</w:t>
+      </w:r>
+    </w:p>
+    <w:p>
+      <w:pPr>
+        <w:rPr>
+          <w:rFonts w:ascii="Courier New" w:hAnsi="Courier New" w:cs="Courier New"/>
+        </w:rPr>
+      </w:pPr>
+      <w:r>
+        <w:rPr>
+          <w:rFonts w:ascii="Courier New" w:hAnsi="Courier New" w:cs="Courier New" w:hint="eastAsia"/>
+        </w:rPr>
+        <w:t>Var</w:t>
+      </w:r>
+      <w:r>
+        <w:rPr>
+          <w:rFonts w:ascii="Courier New" w:hAnsi="Courier New" w:cs="Courier New" w:hint="eastAsia"/>
+        </w:rPr>
+        <w:t>Expr</w:t>
+      </w:r>
       <w:r>
         <w:rPr>
           <w:rFonts w:ascii="Courier New" w:hAnsi="Courier New" w:cs="Courier New" w:hint="eastAsia"/>
         </w:rPr>
         <w:t xml:space="preserve"> -&gt; </w:t>
       </w:r>
-      <w:proofErr w:type="gramStart"/>
-      <w:r>
-        <w:rPr>
-          <w:rFonts w:ascii="Courier New" w:hAnsi="Courier New" w:cs="Courier New" w:hint="eastAsia"/>
-          <w:b/>
-        </w:rPr>
-        <w:t>s</w:t>
-      </w:r>
-      <w:r>
-        <w:rPr>
-          <w:rFonts w:ascii="Courier New" w:hAnsi="Courier New" w:cs="Courier New" w:hint="eastAsia"/>
-          <w:b/>
-        </w:rPr>
-        <w:t>tatic</w:t>
-      </w:r>
-      <w:r>
-        <w:rPr>
-          <w:rFonts w:ascii="Courier New" w:hAnsi="Courier New" w:cs="Courier New" w:hint="eastAsia"/>
-          <w:b/>
-        </w:rPr>
-        <w:t xml:space="preserve"> </w:t>
-      </w:r>
-      <w:r>
-        <w:rPr>
-          <w:rFonts w:ascii="Courier New" w:hAnsi="Courier New" w:cs="Courier New" w:hint="eastAsia"/>
-        </w:rPr>
-        <w:t>?</w:t>
-      </w:r>
-      <w:proofErr w:type="gramEnd"/>
-      <w:r>
-        <w:rPr>
-          <w:rFonts w:ascii="Courier New" w:hAnsi="Courier New" w:cs="Courier New" w:hint="eastAsia"/>
-        </w:rPr>
-        <w:t xml:space="preserve"> </w:t>
-      </w:r>
-      <w:r>
-        <w:rPr>
-          <w:rFonts w:ascii="Courier New" w:hAnsi="Courier New" w:cs="Courier New" w:hint="eastAsia"/>
-        </w:rPr>
-        <w:t xml:space="preserve">Type id </w:t>
-      </w:r>
-      <w:proofErr w:type="gramStart"/>
-      <w:r>
-        <w:rPr>
-          <w:rFonts w:ascii="Courier New" w:hAnsi="Courier New" w:cs="Courier New" w:hint="eastAsia"/>
-        </w:rPr>
-        <w:t xml:space="preserve">( </w:t>
-      </w:r>
-      <w:proofErr w:type="spellStart"/>
+      <w:r>
+        <w:rPr>
+          <w:rFonts w:ascii="Courier New" w:hAnsi="Courier New" w:cs="Courier New" w:hint="eastAsia"/>
+        </w:rPr>
+        <w:t>VarExpr</w:t>
+      </w:r>
+      <w:r>
+        <w:rPr>
+          <w:rFonts w:ascii="Courier New" w:hAnsi="Courier New" w:cs="Courier New" w:hint="eastAsia"/>
+        </w:rPr>
+        <w:t>[</w:t>
+      </w:r>
+      <w:r>
+        <w:rPr>
+          <w:rFonts w:ascii="Courier New" w:hAnsi="Courier New" w:cs="Courier New" w:hint="eastAsia"/>
+        </w:rPr>
+        <w:t xml:space="preserve"> </w:t>
+      </w:r>
+      <w:r>
+        <w:rPr>
+          <w:rFonts w:ascii="Courier New" w:hAnsi="Courier New" w:cs="Courier New" w:hint="eastAsia"/>
+        </w:rPr>
+        <w:t>Expr</w:t>
+      </w:r>
+      <w:r>
+        <w:rPr>
+          <w:rFonts w:ascii="Courier New" w:hAnsi="Courier New" w:cs="Courier New" w:hint="eastAsia"/>
+        </w:rPr>
+        <w:t xml:space="preserve"> </w:t>
+      </w:r>
+      <w:r>
+        <w:rPr>
+          <w:rFonts w:ascii="Courier New" w:hAnsi="Courier New" w:cs="Courier New" w:hint="eastAsia"/>
+        </w:rPr>
+        <w:t>]</w:t>
+      </w:r>
+    </w:p>
+    <w:p>
+      <w:pPr>
+        <w:rPr>
+          <w:rFonts w:ascii="Courier New" w:hAnsi="Courier New" w:cs="Courier New"/>
+        </w:rPr>
+      </w:pPr>
+      <w:r>
+        <w:rPr>
+          <w:rFonts w:ascii="Courier New" w:hAnsi="Courier New" w:cs="Courier New" w:hint="eastAsia"/>
+        </w:rPr>
+        <w:t xml:space="preserve">          </w:t>
+      </w:r>
+      <w:r>
+        <w:rPr>
+          <w:rFonts w:ascii="Courier New" w:hAnsi="Courier New" w:cs="Courier New" w:hint="eastAsia"/>
+        </w:rPr>
+        <w:t xml:space="preserve">-&gt; </w:t>
+      </w:r>
+      <w:r>
+        <w:rPr>
+          <w:rFonts w:ascii="Courier New" w:hAnsi="Courier New" w:cs="Courier New" w:hint="eastAsia"/>
+        </w:rPr>
+        <w:t>Var</w:t>
+      </w:r>
+      <w:r>
+        <w:rPr>
+          <w:rFonts w:ascii="Courier New" w:hAnsi="Courier New" w:cs="Courier New" w:hint="eastAsia"/>
+        </w:rPr>
+        <w:t>Expr</w:t>
+      </w:r>
+      <w:r>
+        <w:rPr>
+          <w:rFonts w:ascii="Courier New" w:hAnsi="Courier New" w:cs="Courier New" w:hint="eastAsia"/>
+        </w:rPr>
+        <w:t>.identif</w:t>
+      </w:r>
+      <w:r>
+        <w:rPr>
+          <w:rFonts w:ascii="Courier New" w:hAnsi="Courier New" w:cs="Courier New" w:hint="eastAsia"/>
+        </w:rPr>
+        <w:t>er</w:t>
+      </w:r>
+    </w:p>
+    <w:p>
+      <w:pPr>
+        <w:rPr>
+          <w:rFonts w:ascii="Courier New" w:hAnsi="Courier New" w:cs="Courier New"/>
+        </w:rPr>
+      </w:pPr>
+      <w:r>
+        <w:rPr>
+          <w:rFonts w:ascii="Courier New" w:hAnsi="Courier New" w:cs="Courier New" w:hint="eastAsia"/>
+        </w:rPr>
+        <w:t xml:space="preserve">          </w:t>
+      </w:r>
+      <w:r>
+        <w:rPr>
+          <w:rFonts w:ascii="Courier New" w:hAnsi="Courier New" w:cs="Courier New" w:hint="eastAsia"/>
+        </w:rPr>
+        <w:t>-&gt; Var</w:t>
+      </w:r>
+      <w:r>
+        <w:rPr>
+          <w:rFonts w:ascii="Courier New" w:hAnsi="Courier New" w:cs="Courier New" w:hint="eastAsia"/>
+        </w:rPr>
+        <w:t>Expr</w:t>
+      </w:r>
+      <w:r>
+        <w:rPr>
+          <w:rFonts w:ascii="Courier New" w:hAnsi="Courier New" w:cs="Courier New" w:hint="eastAsia"/>
+        </w:rPr>
+        <w:t>.identifier( ArgumentList ? )</w:t>
+      </w:r>
+    </w:p>
+    <w:p>
+      <w:pPr>
+        <w:rPr>
+          <w:rFonts w:ascii="Courier New" w:hAnsi="Courier New" w:cs="Courier New"/>
+        </w:rPr>
+      </w:pPr>
+      <w:r>
+        <w:rPr>
+          <w:rFonts w:ascii="Courier New" w:hAnsi="Courier New" w:cs="Courier New" w:hint="eastAsia"/>
+        </w:rPr>
+        <w:t xml:space="preserve">          -&gt; </w:t>
+      </w:r>
+      <w:r>
+        <w:rPr>
+          <w:rFonts w:ascii="Courier New" w:hAnsi="Courier New" w:cs="Courier New" w:hint="eastAsia"/>
+        </w:rPr>
+        <w:t>identifier( ArgumentList ?</w:t>
+      </w:r>
+      <w:r>
+        <w:rPr>
+          <w:rFonts w:ascii="Courier New" w:hAnsi="Courier New" w:cs="Courier New" w:hint="eastAsia"/>
+        </w:rPr>
+        <w:t xml:space="preserve"> </w:t>
+      </w:r>
+      <w:r>
+        <w:rPr>
+          <w:rFonts w:ascii="Courier New" w:hAnsi="Courier New" w:cs="Courier New" w:hint="eastAsia"/>
+        </w:rPr>
+        <w:t>)</w:t>
+      </w:r>
+    </w:p>
+    <w:p>
+      <w:pPr>
+        <w:rPr>
+          <w:rFonts w:ascii="Courier New" w:hAnsi="Courier New" w:cs="Courier New"/>
+        </w:rPr>
+      </w:pPr>
+      <w:r>
+        <w:rPr>
+          <w:rFonts w:ascii="Courier New" w:hAnsi="Courier New" w:cs="Courier New" w:hint="eastAsia"/>
+        </w:rPr>
+        <w:t xml:space="preserve">          </w:t>
+      </w:r>
+      <w:r>
+        <w:rPr>
+          <w:rFonts w:ascii="Courier New" w:hAnsi="Courier New" w:cs="Courier New" w:hint="eastAsia"/>
+        </w:rPr>
+        <w:t>-&gt; id</w:t>
+      </w:r>
+      <w:r>
+        <w:rPr>
+          <w:rFonts w:ascii="Courier New" w:hAnsi="Courier New" w:cs="Courier New" w:hint="eastAsia"/>
+        </w:rPr>
+        <w:t>entifier</w:t>
+      </w:r>
+    </w:p>
+    <w:p>
+      <w:pPr>
+        <w:rPr>
+          <w:rFonts w:ascii="Courier New" w:hAnsi="Courier New" w:cs="Courier New"/>
+          <w:b/>
+        </w:rPr>
+      </w:pPr>
+      <w:r>
+        <w:rPr>
+          <w:rFonts w:ascii="Courier New" w:hAnsi="Courier New" w:cs="Courier New" w:hint="eastAsia"/>
+        </w:rPr>
+        <w:t xml:space="preserve">          -&gt; </w:t>
+      </w:r>
+      <w:r>
+        <w:rPr>
+          <w:rFonts w:ascii="Courier New" w:hAnsi="Courier New" w:cs="Courier New" w:hint="eastAsia"/>
+          <w:b/>
+        </w:rPr>
+        <w:t>true</w:t>
+      </w:r>
+    </w:p>
+    <w:p>
+      <w:pPr>
+        <w:rPr>
+          <w:rFonts w:ascii="Courier New" w:hAnsi="Courier New" w:cs="Courier New"/>
+          <w:b/>
+        </w:rPr>
+      </w:pPr>
+      <w:r>
+        <w:rPr>
+          <w:rFonts w:ascii="Courier New" w:hAnsi="Courier New" w:cs="Courier New" w:hint="eastAsia"/>
+          <w:b/>
+        </w:rPr>
+        <w:t xml:space="preserve">          </w:t>
+      </w:r>
+      <w:r>
+        <w:rPr>
+          <w:rFonts w:ascii="Courier New" w:hAnsi="Courier New" w:cs="Courier New" w:hint="eastAsia"/>
+        </w:rPr>
+        <w:t>-&gt;</w:t>
+      </w:r>
+      <w:r>
+        <w:rPr>
+          <w:rFonts w:ascii="Courier New" w:hAnsi="Courier New" w:cs="Courier New" w:hint="eastAsia"/>
+          <w:b/>
+        </w:rPr>
+        <w:t xml:space="preserve"> false</w:t>
+      </w:r>
+    </w:p>
+    <w:p>
+      <w:pPr>
+        <w:rPr>
+          <w:rFonts w:ascii="Courier New" w:hAnsi="Courier New" w:cs="Courier New"/>
+          <w:b/>
+        </w:rPr>
+      </w:pPr>
+      <w:r>
+        <w:rPr>
+          <w:rFonts w:ascii="Courier New" w:hAnsi="Courier New" w:cs="Courier New" w:hint="eastAsia"/>
+          <w:b/>
+        </w:rPr>
+        <w:t xml:space="preserve">          </w:t>
+      </w:r>
+      <w:r>
+        <w:rPr>
+          <w:rFonts w:ascii="Courier New" w:hAnsi="Courier New" w:cs="Courier New" w:hint="eastAsia"/>
+        </w:rPr>
+        <w:t xml:space="preserve">-&gt; </w:t>
+      </w:r>
+      <w:r>
+        <w:rPr>
+          <w:rFonts w:ascii="Courier New" w:hAnsi="Courier New" w:cs="Courier New" w:hint="eastAsia"/>
+          <w:b/>
+        </w:rPr>
+        <w:t>null</w:t>
+      </w:r>
+    </w:p>
+    <w:p>
+      <w:pPr>
+        <w:rPr>
+          <w:rFonts w:ascii="Courier New" w:hAnsi="Courier New" w:cs="Courier New"/>
+          <w:b/>
+        </w:rPr>
+      </w:pPr>
+      <w:r>
+        <w:rPr>
+          <w:rFonts w:ascii="Courier New" w:hAnsi="Courier New" w:cs="Courier New" w:hint="eastAsia"/>
+          <w:b/>
+        </w:rPr>
+        <w:t xml:space="preserve">          </w:t>
+      </w:r>
+      <w:r>
+        <w:rPr>
+          <w:rFonts w:ascii="Courier New" w:hAnsi="Courier New" w:cs="Courier New" w:hint="eastAsia"/>
+        </w:rPr>
+        <w:t xml:space="preserve">-&gt; </w:t>
+      </w:r>
+      <w:r>
+        <w:rPr>
+          <w:rFonts w:ascii="Courier New" w:hAnsi="Courier New" w:cs="Courier New" w:hint="eastAsia"/>
+          <w:b/>
+        </w:rPr>
+        <w:t>this</w:t>
+      </w:r>
+    </w:p>
+    <w:p>
+      <w:pPr>
+        <w:rPr>
+          <w:rFonts w:ascii="Courier New" w:hAnsi="Courier New" w:cs="Courier New"/>
+        </w:rPr>
+      </w:pPr>
+      <w:r>
+        <w:rPr>
+          <w:rFonts w:ascii="Courier New" w:hAnsi="Courier New" w:cs="Courier New" w:hint="eastAsia"/>
+          <w:b/>
+        </w:rPr>
+        <w:t xml:space="preserve">          </w:t>
+      </w:r>
+      <w:r>
+        <w:rPr>
+          <w:rFonts w:ascii="Courier New" w:hAnsi="Courier New" w:cs="Courier New" w:hint="eastAsia"/>
+        </w:rPr>
+        <w:t>-&gt;</w:t>
+      </w:r>
+      <w:r>
+        <w:rPr>
+          <w:rFonts w:ascii="Courier New" w:hAnsi="Courier New" w:cs="Courier New" w:hint="eastAsia"/>
+          <w:b/>
+        </w:rPr>
+        <w:t xml:space="preserve"> </w:t>
+      </w:r>
+      <w:r>
+        <w:rPr>
+          <w:rFonts w:ascii="Courier New" w:hAnsi="Courier New" w:cs="Courier New" w:hint="eastAsia"/>
+        </w:rPr>
+        <w:t>figure</w:t>
+      </w:r>
+    </w:p>
+    <w:p>
+      <w:pPr>
+        <w:rPr>
+          <w:rFonts w:ascii="Courier New" w:hAnsi="Courier New" w:cs="Courier New"/>
+        </w:rPr>
+      </w:pPr>
+      <w:r>
+        <w:rPr>
+          <w:rFonts w:ascii="Courier New" w:hAnsi="Courier New" w:cs="Courier New" w:hint="eastAsia"/>
+        </w:rPr>
+        <w:t xml:space="preserve">          -&gt; </w:t>
+      </w:r>
+      <w:r>
+        <w:rPr>
+          <w:rFonts w:ascii="Courier New" w:hAnsi="Courier New" w:cs="Courier New"/>
+        </w:rPr>
+        <w:t>“</w:t>
+      </w:r>
+      <w:r>
+        <w:rPr>
+          <w:rFonts w:ascii="Courier New" w:hAnsi="Courier New" w:cs="Courier New" w:hint="eastAsia"/>
+        </w:rPr>
+        <w:t>st</w:t>
+      </w:r>
+      <w:r>
+        <w:rPr>
+          <w:rFonts w:ascii="Courier New" w:hAnsi="Courier New" w:cs="Courier New" w:hint="eastAsia"/>
+        </w:rPr>
+        <w:t>r</w:t>
+      </w:r>
+      <w:r>
+        <w:rPr>
+          <w:rFonts w:ascii="Courier New" w:hAnsi="Courier New" w:cs="Courier New" w:hint="eastAsia"/>
+        </w:rPr>
+        <w:t>ing</w:t>
+      </w:r>
+      <w:r>
+        <w:rPr>
+          <w:rFonts w:ascii="Courier New" w:hAnsi="Courier New" w:cs="Courier New"/>
+        </w:rPr>
+        <w:t>”</w:t>
+      </w:r>
+    </w:p>
+    <w:p>
+      <w:pPr>
+        <w:rPr>
+          <w:rFonts w:ascii="Courier New" w:hAnsi="Courier New" w:cs="Courier New"/>
+        </w:rPr>
+      </w:pPr>
+      <w:r>
+        <w:rPr>
+          <w:rFonts w:ascii="Courier New" w:hAnsi="Courier New" w:cs="Courier New" w:hint="eastAsia"/>
+        </w:rPr>
+        <w:t xml:space="preserve">          -&gt; </w:t>
+      </w:r>
+      <w:r>
+        <w:rPr>
+          <w:rFonts w:ascii="Courier New" w:hAnsi="Courier New" w:cs="Courier New"/>
+        </w:rPr>
+        <w:t>‘</w:t>
+      </w:r>
+      <w:r>
+        <w:rPr>
+          <w:rFonts w:ascii="Courier New" w:hAnsi="Courier New" w:cs="Courier New" w:hint="eastAsia"/>
+        </w:rPr>
+        <w:t>character</w:t>
+      </w:r>
+      <w:r>
+        <w:rPr>
+          <w:rFonts w:ascii="Courier New" w:hAnsi="Courier New" w:cs="Courier New"/>
+        </w:rPr>
+        <w:t>’</w:t>
+      </w:r>
+    </w:p>
+    <w:p>
+      <w:pPr>
+        <w:rPr>
+          <w:rFonts w:ascii="Courier New" w:hAnsi="Courier New" w:cs="Courier New"/>
+        </w:rPr>
+      </w:pPr>
+    </w:p>
+    <w:p>
+      <w:pPr>
+        <w:rPr>
+          <w:rFonts w:ascii="Courier New" w:hAnsi="Courier New" w:cs="Courier New"/>
+        </w:rPr>
+      </w:pPr>
+      <w:r>
+        <w:rPr>
+          <w:rFonts w:ascii="Courier New" w:hAnsi="Courier New" w:cs="Courier New" w:hint="eastAsia"/>
+        </w:rPr>
+        <w:t>ArgumentList</w:t>
+      </w:r>
+      <w:r>
+        <w:rPr>
+          <w:rFonts w:ascii="Courier New" w:hAnsi="Courier New" w:cs="Courier New" w:hint="eastAsia"/>
+        </w:rPr>
+        <w:t xml:space="preserve"> -&gt; </w:t>
+      </w:r>
+      <w:r>
+        <w:rPr>
+          <w:rFonts w:ascii="Courier New" w:hAnsi="Courier New" w:cs="Courier New" w:hint="eastAsia"/>
+        </w:rPr>
+        <w:t>ArgumentStart*</w:t>
+      </w:r>
+      <w:r>
+        <w:rPr>
+          <w:rFonts w:ascii="Courier New" w:hAnsi="Courier New" w:cs="Courier New" w:hint="eastAsia"/>
+        </w:rPr>
+        <w:t xml:space="preserve"> </w:t>
+      </w:r>
+      <w:r>
+        <w:rPr>
+          <w:rFonts w:ascii="Courier New" w:hAnsi="Courier New" w:cs="Courier New" w:hint="eastAsia"/>
+        </w:rPr>
+        <w:t>id</w:t>
+      </w:r>
+      <w:r>
+        <w:rPr>
+          <w:rFonts w:ascii="Courier New" w:hAnsi="Courier New" w:cs="Courier New" w:hint="eastAsia"/>
+        </w:rPr>
+        <w:t>entifier</w:t>
+      </w:r>
+    </w:p>
+    <w:p>
+      <w:pPr>
+        <w:rPr>
+          <w:rFonts w:ascii="Courier New" w:hAnsi="Courier New" w:cs="Courier New"/>
+        </w:rPr>
+      </w:pPr>
+      <w:r>
+        <w:rPr>
+          <w:rFonts w:ascii="Courier New" w:hAnsi="Courier New" w:cs="Courier New" w:hint="eastAsia"/>
+        </w:rPr>
+        <w:t>ArgumentStart -&gt; id</w:t>
+      </w:r>
+      <w:r>
+        <w:rPr>
+          <w:rFonts w:ascii="Courier New" w:hAnsi="Courier New" w:cs="Courier New" w:hint="eastAsia"/>
+        </w:rPr>
+        <w:t>entifier</w:t>
+      </w:r>
+      <w:r>
+        <w:rPr>
+          <w:rFonts w:ascii="Courier New" w:hAnsi="Courier New" w:cs="Courier New" w:hint="eastAsia"/>
+        </w:rPr>
+        <w:t xml:space="preserve"> </w:t>
+      </w:r>
+      <w:r>
+        <w:rPr>
+          <w:rFonts w:ascii="Courier New" w:hAnsi="Courier New" w:cs="Courier New" w:hint="eastAsia"/>
+        </w:rPr>
+        <w:t>,</w:t>
+      </w:r>
+    </w:p>
+    <w:p>
+      <w:pPr>
+        <w:rPr>
+          <w:rFonts w:ascii="Courier New" w:hAnsi="Courier New" w:cs="Courier New"/>
+        </w:rPr>
+      </w:pPr>
+    </w:p>
+    <w:p>
+      <w:pPr>
+        <w:rPr>
+          <w:rFonts w:ascii="Courier New" w:hAnsi="Courier New" w:cs="Courier New"/>
+        </w:rPr>
+      </w:pPr>
       <w:r>
         <w:rPr>
           <w:rFonts w:ascii="Courier New" w:hAnsi="Courier New" w:cs="Courier New" w:hint="eastAsia"/>
         </w:rPr>
         <w:t>ParameterList</w:t>
       </w:r>
-      <w:proofErr w:type="spellEnd"/>
-      <w:proofErr w:type="gramEnd"/>
-      <w:r>
-        <w:rPr>
-          <w:rFonts w:ascii="Courier New" w:hAnsi="Courier New" w:cs="Courier New" w:hint="eastAsia"/>
-        </w:rPr>
-        <w:t xml:space="preserve"> ?</w:t>
-      </w:r>
-      <w:r>
-        <w:rPr>
-          <w:rFonts w:ascii="Courier New" w:hAnsi="Courier New" w:cs="Courier New" w:hint="eastAsia"/>
-        </w:rPr>
-        <w:t xml:space="preserve"> )</w:t>
-      </w:r>
-      <w:proofErr w:type="gramStart"/>
-      <w:r>
-        <w:rPr>
-          <w:rFonts w:ascii="Courier New" w:hAnsi="Courier New" w:cs="Courier New" w:hint="eastAsia"/>
-        </w:rPr>
-        <w:t>{ Statement</w:t>
-      </w:r>
-      <w:proofErr w:type="gramEnd"/>
-      <w:r>
-        <w:rPr>
-          <w:rFonts w:ascii="Courier New" w:hAnsi="Courier New" w:cs="Courier New" w:hint="eastAsia"/>
-        </w:rPr>
-        <w:t>* }</w:t>
-      </w:r>
-    </w:p>
-    <w:p>
-      <w:pPr>
-        <w:rPr>
-          <w:rFonts w:ascii="Courier New" w:hAnsi="Courier New" w:cs="Courier New"/>
-        </w:rPr>
-      </w:pPr>
-      <w:r>
-        <w:rPr>
-          <w:rFonts w:ascii="Courier New" w:hAnsi="Courier New" w:cs="Courier New" w:hint="eastAsia"/>
-        </w:rPr>
-        <w:t xml:space="preserve">Type -&gt; </w:t>
-      </w:r>
-      <w:proofErr w:type="spellStart"/>
-      <w:r>
-        <w:rPr>
-          <w:rFonts w:ascii="Courier New" w:hAnsi="Courier New" w:cs="Courier New" w:hint="eastAsia"/>
+      <w:r>
+        <w:rPr>
+          <w:rFonts w:ascii="Courier New" w:hAnsi="Courier New" w:cs="Courier New" w:hint="eastAsia"/>
+        </w:rPr>
+        <w:t xml:space="preserve"> </w:t>
+      </w:r>
+      <w:r>
+        <w:rPr>
+          <w:rFonts w:ascii="Courier New" w:hAnsi="Courier New" w:cs="Courier New" w:hint="eastAsia"/>
+        </w:rPr>
+        <w:t xml:space="preserve">-&gt; ParameterStart* </w:t>
+      </w:r>
+      <w:r>
+        <w:rPr>
+          <w:rFonts w:ascii="Courier New" w:hAnsi="Courier New" w:cs="Courier New" w:hint="eastAsia"/>
+        </w:rPr>
+        <w:t>Type i</w:t>
+      </w:r>
+      <w:r>
+        <w:rPr>
+          <w:rFonts w:ascii="Courier New" w:hAnsi="Courier New" w:cs="Courier New" w:hint="eastAsia"/>
+        </w:rPr>
+        <w:t>dentifier</w:t>
+      </w:r>
+    </w:p>
+    <w:p>
+      <w:pPr>
+        <w:rPr>
+          <w:rFonts w:ascii="Courier New" w:hAnsi="Courier New" w:cs="Courier New"/>
+        </w:rPr>
+      </w:pPr>
+      <w:r>
+        <w:rPr>
+          <w:rFonts w:ascii="Courier New" w:hAnsi="Courier New" w:cs="Courier New" w:hint="eastAsia"/>
+        </w:rPr>
+        <w:t>ParameterStart -&gt; Type identifier ,</w:t>
+      </w:r>
+    </w:p>
+    <w:p>
+      <w:pPr>
+        <w:pStyle w:val="2"/>
+      </w:pPr>
+      <w:r>
+        <w:lastRenderedPageBreak/>
+        <w:t>Comment</w:t>
+      </w:r>
+    </w:p>
+    <w:p>
+      <w:pPr>
+        <w:rPr>
+          <w:rFonts w:ascii="Courier New" w:hAnsi="Courier New" w:cs="Courier New"/>
+        </w:rPr>
+      </w:pPr>
+      <w:r>
+        <w:rPr>
+          <w:rFonts w:ascii="Courier New" w:hAnsi="Courier New" w:cs="Courier New"/>
+        </w:rPr>
+        <w:t>A comment may appear in 2 forms.</w:t>
+      </w:r>
+    </w:p>
+    <w:p>
+      <w:pPr>
+        <w:rPr>
+          <w:rFonts w:ascii="Courier New" w:hAnsi="Courier New" w:cs="Courier New"/>
+        </w:rPr>
+      </w:pPr>
+      <w:r>
+        <w:rPr>
+          <w:rFonts w:ascii="Courier New" w:hAnsi="Courier New" w:cs="Courier New"/>
+        </w:rPr>
+        <w:t xml:space="preserve">One is </w:t>
+      </w:r>
+      <w:r>
+        <w:rPr>
+          <w:rFonts w:ascii="Courier New" w:hAnsi="Courier New" w:cs="Courier New"/>
+        </w:rPr>
+        <w:t>embedded</w:t>
+      </w:r>
+      <w:r>
+        <w:rPr>
+          <w:rFonts w:ascii="Courier New" w:hAnsi="Courier New" w:cs="Courier New"/>
+        </w:rPr>
+        <w:t xml:space="preserve"> in a</w:t>
+      </w:r>
+      <w:r>
+        <w:rPr>
+          <w:rFonts w:ascii="Courier New" w:hAnsi="Courier New" w:cs="Courier New"/>
+        </w:rPr>
+        <w:t xml:space="preserve"> pair of </w:t>
+      </w:r>
+      <w:r>
+        <w:rPr>
+          <w:rFonts w:ascii="Courier New" w:hAnsi="Courier New" w:cs="Courier New"/>
+          <w:b/>
+          <w:color w:val="808080" w:themeColor="background1" w:themeShade="80"/>
+        </w:rPr>
+        <w:t>/*</w:t>
+      </w:r>
+      <w:r>
+        <w:rPr>
+          <w:rFonts w:ascii="Courier New" w:hAnsi="Courier New" w:cs="Courier New"/>
+        </w:rPr>
+        <w:t xml:space="preserve"> and</w:t>
+      </w:r>
+      <w:r>
+        <w:rPr>
+          <w:rFonts w:ascii="Courier New" w:hAnsi="Courier New" w:cs="Courier New"/>
+        </w:rPr>
+        <w:t xml:space="preserve"> </w:t>
+      </w:r>
+      <w:r>
+        <w:rPr>
+          <w:rFonts w:ascii="Courier New" w:hAnsi="Courier New" w:cs="Courier New"/>
+          <w:b/>
+          <w:color w:val="808080" w:themeColor="background1" w:themeShade="80"/>
+        </w:rPr>
+        <w:t>*/</w:t>
+      </w:r>
+      <w:r>
+        <w:rPr>
+          <w:rFonts w:ascii="Courier New" w:hAnsi="Courier New" w:cs="Courier New"/>
+        </w:rPr>
+        <w:t>, and cannot be nested.</w:t>
+      </w:r>
+    </w:p>
+    <w:p>
+      <w:pPr>
+        <w:rPr>
+          <w:rFonts w:ascii="Courier New" w:hAnsi="Courier New" w:cs="Courier New"/>
+        </w:rPr>
+      </w:pPr>
+      <w:r>
+        <w:rPr>
+          <w:rFonts w:ascii="Courier New" w:hAnsi="Courier New" w:cs="Courier New"/>
+        </w:rPr>
+        <w:t xml:space="preserve">Sample: </w:t>
+      </w:r>
+    </w:p>
+    <w:p>
+      <w:pPr>
+        <w:rPr>
+          <w:rFonts w:ascii="Courier New" w:hAnsi="Courier New" w:cs="Courier New"/>
+          <w:b/>
+          <w:color w:val="808080" w:themeColor="background1" w:themeShade="80"/>
+        </w:rPr>
+      </w:pPr>
+      <w:r>
+        <w:rPr>
+          <w:rFonts w:ascii="Courier New" w:hAnsi="Courier New" w:cs="Courier New"/>
+          <w:b/>
+          <w:color w:val="808080" w:themeColor="background1" w:themeShade="80"/>
+        </w:rPr>
+        <w:t>/*</w:t>
+      </w:r>
+      <w:r>
+        <w:rPr>
+          <w:rFonts w:ascii="Courier New" w:hAnsi="Courier New" w:cs="Courier New"/>
+          <w:color w:val="808080" w:themeColor="background1" w:themeShade="80"/>
+        </w:rPr>
+        <w:t xml:space="preserve"> </w:t>
+      </w:r>
+      <w:r>
+        <w:rPr>
+          <w:rFonts w:ascii="Courier New" w:hAnsi="Courier New" w:cs="Courier New"/>
+          <w:b/>
+          <w:color w:val="808080" w:themeColor="background1" w:themeShade="80"/>
+        </w:rPr>
+        <w:t>The</w:t>
+      </w:r>
+      <w:r>
+        <w:rPr>
+          <w:rFonts w:ascii="Courier New" w:hAnsi="Courier New" w:cs="Courier New"/>
+          <w:b/>
+          <w:color w:val="808080" w:themeColor="background1" w:themeShade="80"/>
+        </w:rPr>
+        <w:t xml:space="preserve"> quick </w:t>
+      </w:r>
+      <w:r>
+        <w:rPr>
+          <w:rFonts w:ascii="Courier New" w:hAnsi="Courier New" w:cs="Courier New"/>
+          <w:b/>
+          <w:color w:val="808080" w:themeColor="background1" w:themeShade="80"/>
+        </w:rPr>
+        <w:t>brown fox</w:t>
+      </w:r>
+      <w:r>
+        <w:rPr>
+          <w:rFonts w:ascii="Courier New" w:hAnsi="Courier New" w:cs="Courier New"/>
+          <w:b/>
+          <w:color w:val="808080" w:themeColor="background1" w:themeShade="80"/>
+        </w:rPr>
+        <w:t xml:space="preserve"> jumps over </w:t>
+      </w:r>
+    </w:p>
+    <w:p>
+      <w:pPr>
+        <w:rPr>
+          <w:rFonts w:ascii="Courier New" w:hAnsi="Courier New" w:cs="Courier New"/>
+          <w:color w:val="808080" w:themeColor="background1" w:themeShade="80"/>
+        </w:rPr>
+      </w:pPr>
+      <w:r>
+        <w:rPr>
+          <w:rFonts w:ascii="Courier New" w:hAnsi="Courier New" w:cs="Courier New"/>
+          <w:b/>
+          <w:color w:val="808080" w:themeColor="background1" w:themeShade="80"/>
+        </w:rPr>
+        <w:t>the</w:t>
+      </w:r>
+      <w:r>
+        <w:rPr>
+          <w:rFonts w:ascii="Courier New" w:hAnsi="Courier New" w:cs="Courier New"/>
+          <w:b/>
+          <w:color w:val="808080" w:themeColor="background1" w:themeShade="80"/>
+        </w:rPr>
+        <w:t xml:space="preserve"> lazy dog.</w:t>
+      </w:r>
+      <w:r>
+        <w:rPr>
+          <w:rFonts w:ascii="Courier New" w:hAnsi="Courier New" w:cs="Courier New"/>
+          <w:color w:val="808080" w:themeColor="background1" w:themeShade="80"/>
+        </w:rPr>
+        <w:t xml:space="preserve"> </w:t>
+      </w:r>
+      <w:r>
+        <w:rPr>
+          <w:rFonts w:ascii="Courier New" w:hAnsi="Courier New" w:cs="Courier New"/>
+          <w:b/>
+          <w:color w:val="808080" w:themeColor="background1" w:themeShade="80"/>
+        </w:rPr>
+        <w:t>*/</w:t>
+      </w:r>
+    </w:p>
+    <w:p>
+      <w:pPr>
+        <w:rPr>
+          <w:rFonts w:ascii="Courier New" w:hAnsi="Courier New" w:cs="Courier New"/>
+        </w:rPr>
+      </w:pPr>
+      <w:r>
+        <w:rPr>
+          <w:rFonts w:ascii="Courier New" w:hAnsi="Courier New" w:cs="Courier New"/>
+        </w:rPr>
+        <w:t xml:space="preserve">The other is started with </w:t>
+      </w:r>
+      <w:r>
+        <w:rPr>
+          <w:rFonts w:ascii="Courier New" w:hAnsi="Courier New" w:cs="Courier New"/>
+          <w:b/>
+          <w:color w:val="808080" w:themeColor="background1" w:themeShade="80"/>
+        </w:rPr>
+        <w:t>//</w:t>
+      </w:r>
+      <w:r>
+        <w:rPr>
+          <w:rFonts w:ascii="Courier New" w:hAnsi="Courier New" w:cs="Courier New"/>
+        </w:rPr>
+        <w:t xml:space="preserve"> and goes to the end of the line.</w:t>
+      </w:r>
+    </w:p>
+    <w:p>
+      <w:pPr>
+        <w:rPr>
+          <w:rFonts w:ascii="Courier New" w:hAnsi="Courier New" w:cs="Courier New"/>
+        </w:rPr>
+      </w:pPr>
+      <w:r>
+        <w:rPr>
+          <w:rFonts w:ascii="Courier New" w:hAnsi="Courier New" w:cs="Courier New"/>
+          <w:b/>
+          <w:color w:val="808080" w:themeColor="background1" w:themeShade="80"/>
+        </w:rPr>
+        <w:t>//</w:t>
+      </w:r>
+      <w:r>
+        <w:rPr>
+          <w:rFonts w:ascii="Courier New" w:hAnsi="Courier New" w:cs="Courier New"/>
+        </w:rPr>
+        <w:t xml:space="preserve"> </w:t>
+      </w:r>
+      <w:r>
+        <w:rPr>
+          <w:rFonts w:ascii="Courier New" w:hAnsi="Courier New" w:cs="Courier New"/>
+          <w:b/>
+          <w:color w:val="808080" w:themeColor="background1" w:themeShade="80"/>
+        </w:rPr>
+        <w:t>The</w:t>
+      </w:r>
+      <w:r>
+        <w:rPr>
+          <w:rFonts w:ascii="Courier New" w:hAnsi="Courier New" w:cs="Courier New"/>
+          <w:b/>
+          <w:color w:val="808080" w:themeColor="background1" w:themeShade="80"/>
+        </w:rPr>
+        <w:t xml:space="preserve"> quick </w:t>
+      </w:r>
+      <w:r>
+        <w:rPr>
+          <w:rFonts w:ascii="Courier New" w:hAnsi="Courier New" w:cs="Courier New"/>
+          <w:b/>
+          <w:color w:val="808080" w:themeColor="background1" w:themeShade="80"/>
+        </w:rPr>
+        <w:t>brown fox</w:t>
+      </w:r>
+      <w:r>
+        <w:rPr>
+          <w:rFonts w:ascii="Courier New" w:hAnsi="Courier New" w:cs="Courier New"/>
+          <w:b/>
+          <w:color w:val="808080" w:themeColor="background1" w:themeShade="80"/>
+        </w:rPr>
+        <w:t xml:space="preserve"> jumps over the lazy dog</w:t>
+      </w:r>
+      <w:r>
+        <w:rPr>
+          <w:rFonts w:ascii="Courier New" w:hAnsi="Courier New" w:cs="Courier New"/>
+          <w:b/>
+        </w:rPr>
+        <w:t>.</w:t>
+      </w:r>
+    </w:p>
+    <w:p>
+      <w:pPr>
+        <w:pStyle w:val="2"/>
+      </w:pPr>
+      <w:r>
+        <w:rPr>
+          <w:rFonts w:hint="eastAsia"/>
+        </w:rPr>
+        <w:t>Sample Program</w:t>
+      </w:r>
+    </w:p>
+    <w:p>
+      <w:pPr>
+        <w:rPr>
+          <w:rFonts w:ascii="Courier New" w:hAnsi="Courier New" w:cs="Courier New"/>
+        </w:rPr>
+      </w:pPr>
+      <w:r>
+        <w:rPr>
+          <w:rFonts w:ascii="Courier New" w:hAnsi="Courier New" w:cs="Courier New"/>
+          <w:b/>
+        </w:rPr>
+        <w:t>class</w:t>
+      </w:r>
+      <w:r>
+        <w:rPr>
+          <w:rFonts w:ascii="Courier New" w:hAnsi="Courier New" w:cs="Courier New"/>
+        </w:rPr>
+        <w:t xml:space="preserve"> first{</w:t>
+      </w:r>
+    </w:p>
+    <w:p>
+      <w:pPr>
+        <w:rPr>
+          <w:rFonts w:ascii="Courier New" w:hAnsi="Courier New" w:cs="Courier New"/>
+        </w:rPr>
+      </w:pPr>
+      <w:r>
+        <w:rPr>
+          <w:rFonts w:ascii="Courier New" w:hAnsi="Courier New" w:cs="Courier New"/>
+        </w:rPr>
+        <w:tab/>
+      </w:r>
+      <w:r>
+        <w:rPr>
+          <w:rFonts w:ascii="Courier New" w:hAnsi="Courier New" w:cs="Courier New"/>
+          <w:b/>
+        </w:rPr>
+        <w:t>static</w:t>
+      </w:r>
+      <w:r>
+        <w:rPr>
+          <w:rFonts w:ascii="Courier New" w:hAnsi="Courier New" w:cs="Courier New"/>
+        </w:rPr>
+        <w:t xml:space="preserve"> </w:t>
+      </w:r>
+      <w:r>
+        <w:rPr>
+          <w:rFonts w:ascii="Courier New" w:hAnsi="Courier New" w:cs="Courier New"/>
+          <w:b/>
+        </w:rPr>
+        <w:t>void</w:t>
+      </w:r>
+      <w:r>
+        <w:rPr>
+          <w:rFonts w:ascii="Courier New" w:hAnsi="Courier New" w:cs="Courier New"/>
+        </w:rPr>
+        <w:t xml:space="preserve"> swap(</w:t>
+      </w:r>
+      <w:r>
+        <w:rPr>
+          <w:rFonts w:ascii="Courier New" w:hAnsi="Courier New" w:cs="Courier New"/>
           <w:b/>
         </w:rPr>
         <w:t>int</w:t>
       </w:r>
-      <w:proofErr w:type="spellEnd"/>
-      <w:r>
-        <w:rPr>
-          <w:rFonts w:ascii="Courier New" w:hAnsi="Courier New" w:cs="Courier New" w:hint="eastAsia"/>
-        </w:rPr>
-        <w:t xml:space="preserve"> </w:t>
-      </w:r>
-    </w:p>
-    <w:p>
-      <w:pPr>
-        <w:ind w:left="1035"/>
-        <w:rPr>
-          <w:rFonts w:ascii="Courier New" w:hAnsi="Courier New" w:cs="Courier New"/>
-        </w:rPr>
-      </w:pPr>
-      <w:r>
-        <w:rPr>
-          <w:rFonts w:ascii="Courier New" w:hAnsi="Courier New" w:cs="Courier New" w:hint="eastAsia"/>
-        </w:rPr>
-        <w:t>-</w:t>
-      </w:r>
-      <w:r>
-        <w:rPr>
-          <w:rFonts w:ascii="Courier New" w:hAnsi="Courier New" w:cs="Courier New" w:hint="eastAsia"/>
-        </w:rPr>
-        <w:t xml:space="preserve">&gt; </w:t>
-      </w:r>
-      <w:proofErr w:type="gramStart"/>
-      <w:r>
-        <w:rPr>
-          <w:rFonts w:ascii="Courier New" w:hAnsi="Courier New" w:cs="Courier New" w:hint="eastAsia"/>
-          <w:b/>
-        </w:rPr>
-        <w:t>char</w:t>
-      </w:r>
-      <w:proofErr w:type="gramEnd"/>
-    </w:p>
-    <w:p>
-      <w:pPr>
-        <w:ind w:left="1035"/>
-        <w:rPr>
-          <w:rFonts w:ascii="Courier New" w:hAnsi="Courier New" w:cs="Courier New"/>
-        </w:rPr>
-      </w:pPr>
-      <w:r>
-        <w:rPr>
-          <w:rFonts w:ascii="Courier New" w:hAnsi="Courier New" w:cs="Courier New" w:hint="eastAsia"/>
-        </w:rPr>
-        <w:t xml:space="preserve">-&gt; </w:t>
-      </w:r>
-      <w:proofErr w:type="gramStart"/>
-      <w:r>
-        <w:rPr>
-          <w:rFonts w:ascii="Courier New" w:hAnsi="Courier New" w:cs="Courier New" w:hint="eastAsia"/>
-          <w:b/>
-        </w:rPr>
-        <w:t>float</w:t>
-      </w:r>
-      <w:proofErr w:type="gramEnd"/>
-    </w:p>
-    <w:p>
-      <w:pPr>
-        <w:ind w:left="1035"/>
-        <w:rPr>
-          <w:rFonts w:ascii="Courier New" w:hAnsi="Courier New" w:cs="Courier New"/>
-          <w:b/>
-        </w:rPr>
-      </w:pPr>
-      <w:r>
-        <w:rPr>
-          <w:rFonts w:ascii="Courier New" w:hAnsi="Courier New" w:cs="Courier New" w:hint="eastAsia"/>
-        </w:rPr>
-        <w:t xml:space="preserve">-&gt; </w:t>
-      </w:r>
-      <w:proofErr w:type="spellStart"/>
-      <w:proofErr w:type="gramStart"/>
-      <w:r>
-        <w:rPr>
-          <w:rFonts w:ascii="Courier New" w:hAnsi="Courier New" w:cs="Courier New" w:hint="eastAsia"/>
-          <w:b/>
-        </w:rPr>
-        <w:t>bool</w:t>
-      </w:r>
-      <w:proofErr w:type="spellEnd"/>
-      <w:proofErr w:type="gramEnd"/>
-    </w:p>
-    <w:p>
-      <w:pPr>
-        <w:ind w:left="1035"/>
-        <w:rPr>
-          <w:rFonts w:ascii="Courier New" w:hAnsi="Courier New" w:cs="Courier New"/>
-          <w:b/>
-        </w:rPr>
-      </w:pPr>
-      <w:r>
-        <w:rPr>
-          <w:rFonts w:ascii="Courier New" w:hAnsi="Courier New" w:cs="Courier New" w:hint="eastAsia"/>
-        </w:rPr>
-        <w:t>-&gt;</w:t>
-      </w:r>
-      <w:r>
-        <w:rPr>
-          <w:rFonts w:ascii="Courier New" w:hAnsi="Courier New" w:cs="Courier New" w:hint="eastAsia"/>
-          <w:b/>
-        </w:rPr>
-        <w:t xml:space="preserve"> </w:t>
-      </w:r>
-      <w:proofErr w:type="gramStart"/>
-      <w:r>
-        <w:rPr>
-          <w:rFonts w:ascii="Courier New" w:hAnsi="Courier New" w:cs="Courier New" w:hint="eastAsia"/>
-          <w:b/>
-        </w:rPr>
-        <w:t>void</w:t>
-      </w:r>
-      <w:proofErr w:type="gramEnd"/>
-    </w:p>
-    <w:p>
-      <w:pPr>
-        <w:ind w:left="1035"/>
-        <w:rPr>
-          <w:rFonts w:ascii="Courier New" w:hAnsi="Courier New" w:cs="Courier New"/>
-        </w:rPr>
-      </w:pPr>
-      <w:r>
-        <w:rPr>
-          <w:rFonts w:ascii="Courier New" w:hAnsi="Courier New" w:cs="Courier New" w:hint="eastAsia"/>
-        </w:rPr>
-        <w:t xml:space="preserve">-&gt; </w:t>
-      </w:r>
-      <w:proofErr w:type="gramStart"/>
-      <w:r>
-        <w:rPr>
-          <w:rFonts w:ascii="Courier New" w:hAnsi="Courier New" w:cs="Courier New" w:hint="eastAsia"/>
-        </w:rPr>
-        <w:t>Type[]</w:t>
-      </w:r>
-      <w:proofErr w:type="gramEnd"/>
-    </w:p>
-    <w:p>
-      <w:pPr>
-        <w:ind w:left="1035"/>
-        <w:rPr>
-          <w:rFonts w:ascii="Courier New" w:hAnsi="Courier New" w:cs="Courier New"/>
-        </w:rPr>
-      </w:pPr>
-      <w:r>
-        <w:rPr>
-          <w:rFonts w:ascii="Courier New" w:hAnsi="Courier New" w:cs="Courier New" w:hint="eastAsia"/>
-        </w:rPr>
-        <w:t xml:space="preserve">-&gt; </w:t>
-      </w:r>
-      <w:proofErr w:type="gramStart"/>
-      <w:r>
-        <w:rPr>
-          <w:rFonts w:ascii="Courier New" w:hAnsi="Courier New" w:cs="Courier New" w:hint="eastAsia"/>
-        </w:rPr>
-        <w:t>identifier</w:t>
-      </w:r>
-      <w:proofErr w:type="gramEnd"/>
-    </w:p>
-    <w:p>
-      <w:pPr>
-        <w:ind w:left="1035"/>
-        <w:rPr>
-          <w:rFonts w:ascii="Courier New" w:hAnsi="Courier New" w:cs="Courier New"/>
-        </w:rPr>
-      </w:pPr>
-    </w:p>
-    <w:p>
-      <w:pPr>
-        <w:rPr>
-          <w:rFonts w:ascii="Courier New" w:hAnsi="Courier New" w:cs="Courier New"/>
-        </w:rPr>
-      </w:pPr>
-      <w:r>
-        <w:rPr>
-          <w:rFonts w:ascii="Courier New" w:hAnsi="Courier New" w:cs="Courier New"/>
-        </w:rPr>
-        <w:t>Statement</w:t>
-      </w:r>
-      <w:r>
-        <w:rPr>
-          <w:rFonts w:ascii="Courier New" w:hAnsi="Courier New" w:cs="Courier New" w:hint="eastAsia"/>
-        </w:rPr>
-        <w:t xml:space="preserve"> -&gt; </w:t>
-      </w:r>
-      <w:proofErr w:type="spellStart"/>
-      <w:r>
-        <w:rPr>
-          <w:rFonts w:ascii="Courier New" w:hAnsi="Courier New" w:cs="Courier New" w:hint="eastAsia"/>
-        </w:rPr>
-        <w:t>VarDecl</w:t>
-      </w:r>
-      <w:proofErr w:type="spellEnd"/>
-    </w:p>
-    <w:p>
-      <w:pPr>
-        <w:rPr>
-          <w:rFonts w:ascii="Courier New" w:hAnsi="Courier New" w:cs="Courier New"/>
-        </w:rPr>
-      </w:pPr>
-      <w:r>
-        <w:rPr>
-          <w:rFonts w:ascii="Courier New" w:hAnsi="Courier New" w:cs="Courier New" w:hint="eastAsia"/>
-        </w:rPr>
-        <w:t xml:space="preserve">            -&gt; </w:t>
-      </w:r>
-      <w:proofErr w:type="gramStart"/>
-      <w:r>
-        <w:rPr>
-          <w:rFonts w:ascii="Courier New" w:hAnsi="Courier New" w:cs="Courier New" w:hint="eastAsia"/>
-        </w:rPr>
-        <w:t>{ Statement</w:t>
-      </w:r>
-      <w:proofErr w:type="gramEnd"/>
-      <w:r>
-        <w:rPr>
-          <w:rFonts w:ascii="Courier New" w:hAnsi="Courier New" w:cs="Courier New" w:hint="eastAsia"/>
-        </w:rPr>
-        <w:t>* }</w:t>
-      </w:r>
-    </w:p>
-    <w:p>
-      <w:pPr>
-        <w:rPr>
-          <w:rFonts w:ascii="Courier New" w:hAnsi="Courier New" w:cs="Courier New"/>
-        </w:rPr>
-      </w:pPr>
-      <w:r>
-        <w:rPr>
-          <w:rFonts w:ascii="Courier New" w:hAnsi="Courier New" w:cs="Courier New" w:hint="eastAsia"/>
-        </w:rPr>
-        <w:t xml:space="preserve">            -&gt; </w:t>
-      </w:r>
-      <w:proofErr w:type="gramStart"/>
-      <w:r>
-        <w:rPr>
-          <w:rFonts w:ascii="Courier New" w:hAnsi="Courier New" w:cs="Courier New" w:hint="eastAsia"/>
-          <w:b/>
-        </w:rPr>
-        <w:t>if</w:t>
-      </w:r>
-      <w:proofErr w:type="gramEnd"/>
-      <w:r>
-        <w:rPr>
-          <w:rFonts w:ascii="Courier New" w:hAnsi="Courier New" w:cs="Courier New" w:hint="eastAsia"/>
-        </w:rPr>
-        <w:t xml:space="preserve"> (</w:t>
-      </w:r>
-      <w:proofErr w:type="spellStart"/>
-      <w:r>
-        <w:rPr>
-          <w:rFonts w:ascii="Courier New" w:hAnsi="Courier New" w:cs="Courier New" w:hint="eastAsia"/>
-        </w:rPr>
-        <w:t>Exp</w:t>
-      </w:r>
-      <w:r>
-        <w:rPr>
-          <w:rFonts w:ascii="Courier New" w:hAnsi="Courier New" w:cs="Courier New" w:hint="eastAsia"/>
-        </w:rPr>
-        <w:t>r</w:t>
-      </w:r>
-      <w:proofErr w:type="spellEnd"/>
-      <w:r>
-        <w:rPr>
-          <w:rFonts w:ascii="Courier New" w:hAnsi="Courier New" w:cs="Courier New" w:hint="eastAsia"/>
-        </w:rPr>
-        <w:t>) Statement</w:t>
-      </w:r>
-    </w:p>
-    <w:p>
-      <w:pPr>
-        <w:rPr>
-          <w:rFonts w:ascii="Courier New" w:hAnsi="Courier New" w:cs="Courier New"/>
-        </w:rPr>
-      </w:pPr>
-      <w:r>
-        <w:rPr>
-          <w:rFonts w:ascii="Courier New" w:hAnsi="Courier New" w:cs="Courier New" w:hint="eastAsia"/>
-        </w:rPr>
-        <w:t xml:space="preserve">            -&gt; </w:t>
-      </w:r>
-      <w:proofErr w:type="gramStart"/>
-      <w:r>
-        <w:rPr>
-          <w:rFonts w:ascii="Courier New" w:hAnsi="Courier New" w:cs="Courier New" w:hint="eastAsia"/>
-          <w:b/>
-        </w:rPr>
-        <w:t>if</w:t>
-      </w:r>
-      <w:proofErr w:type="gramEnd"/>
-      <w:r>
-        <w:rPr>
-          <w:rFonts w:ascii="Courier New" w:hAnsi="Courier New" w:cs="Courier New" w:hint="eastAsia"/>
-        </w:rPr>
-        <w:t xml:space="preserve"> (</w:t>
-      </w:r>
-      <w:proofErr w:type="spellStart"/>
-      <w:r>
-        <w:rPr>
-          <w:rFonts w:ascii="Courier New" w:hAnsi="Courier New" w:cs="Courier New" w:hint="eastAsia"/>
-        </w:rPr>
-        <w:t>Exp</w:t>
-      </w:r>
-      <w:r>
-        <w:rPr>
-          <w:rFonts w:ascii="Courier New" w:hAnsi="Courier New" w:cs="Courier New" w:hint="eastAsia"/>
-        </w:rPr>
-        <w:t>r</w:t>
-      </w:r>
-      <w:proofErr w:type="spellEnd"/>
-      <w:r>
-        <w:rPr>
-          <w:rFonts w:ascii="Courier New" w:hAnsi="Courier New" w:cs="Courier New" w:hint="eastAsia"/>
-        </w:rPr>
-        <w:t xml:space="preserve">) Statement </w:t>
-      </w:r>
-      <w:r>
-        <w:rPr>
-          <w:rFonts w:ascii="Courier New" w:hAnsi="Courier New" w:cs="Courier New" w:hint="eastAsia"/>
-          <w:b/>
-        </w:rPr>
-        <w:t>else</w:t>
-      </w:r>
-      <w:r>
-        <w:rPr>
-          <w:rFonts w:ascii="Courier New" w:hAnsi="Courier New" w:cs="Courier New" w:hint="eastAsia"/>
-        </w:rPr>
-        <w:t xml:space="preserve"> Statement</w:t>
-      </w:r>
-    </w:p>
-    <w:p>
-      <w:pPr>
-        <w:rPr>
-          <w:rFonts w:ascii="Courier New" w:hAnsi="Courier New" w:cs="Courier New"/>
-        </w:rPr>
-      </w:pPr>
-      <w:r>
-        <w:rPr>
-          <w:rFonts w:ascii="Courier New" w:hAnsi="Courier New" w:cs="Courier New" w:hint="eastAsia"/>
-        </w:rPr>
-        <w:t xml:space="preserve">            -&gt; </w:t>
-      </w:r>
-      <w:r>
-        <w:rPr>
-          <w:rFonts w:ascii="Courier New" w:hAnsi="Courier New" w:cs="Courier New" w:hint="eastAsia"/>
-          <w:b/>
-        </w:rPr>
-        <w:t>while</w:t>
-      </w:r>
-      <w:r>
-        <w:rPr>
-          <w:rFonts w:ascii="Courier New" w:hAnsi="Courier New" w:cs="Courier New" w:hint="eastAsia"/>
-        </w:rPr>
-        <w:t xml:space="preserve"> (</w:t>
-      </w:r>
-      <w:proofErr w:type="spellStart"/>
-      <w:r>
-        <w:rPr>
-          <w:rFonts w:ascii="Courier New" w:hAnsi="Courier New" w:cs="Courier New" w:hint="eastAsia"/>
-        </w:rPr>
-        <w:t>Exp</w:t>
-      </w:r>
-      <w:r>
-        <w:rPr>
-          <w:rFonts w:ascii="Courier New" w:hAnsi="Courier New" w:cs="Courier New" w:hint="eastAsia"/>
-        </w:rPr>
-        <w:t>r</w:t>
-      </w:r>
-      <w:proofErr w:type="spellEnd"/>
-      <w:r>
-        <w:rPr>
-          <w:rFonts w:ascii="Courier New" w:hAnsi="Courier New" w:cs="Courier New" w:hint="eastAsia"/>
-        </w:rPr>
-        <w:t>) Statement</w:t>
-      </w:r>
-    </w:p>
-    <w:p>
-      <w:pPr>
-        <w:rPr>
-          <w:rFonts w:ascii="Courier New" w:hAnsi="Courier New" w:cs="Courier New"/>
-        </w:rPr>
-      </w:pPr>
-      <w:r>
-        <w:rPr>
-          <w:rFonts w:ascii="Courier New" w:hAnsi="Courier New" w:cs="Courier New" w:hint="eastAsia"/>
-        </w:rPr>
-        <w:t xml:space="preserve">            -&gt; </w:t>
-      </w:r>
-      <w:proofErr w:type="gramStart"/>
-      <w:r>
-        <w:rPr>
-          <w:rFonts w:ascii="Courier New" w:hAnsi="Courier New" w:cs="Courier New" w:hint="eastAsia"/>
-          <w:b/>
-        </w:rPr>
-        <w:t>for</w:t>
-      </w:r>
-      <w:proofErr w:type="gramEnd"/>
-      <w:r>
-        <w:rPr>
-          <w:rFonts w:ascii="Courier New" w:hAnsi="Courier New" w:cs="Courier New" w:hint="eastAsia"/>
-        </w:rPr>
-        <w:t xml:space="preserve"> (</w:t>
-      </w:r>
-      <w:r>
-        <w:rPr>
-          <w:rFonts w:ascii="Courier New" w:hAnsi="Courier New" w:cs="Courier New" w:hint="eastAsia"/>
-          <w:b/>
-          <w:color w:val="FF0000"/>
-        </w:rPr>
-        <w:t xml:space="preserve"> </w:t>
-      </w:r>
-      <w:proofErr w:type="spellStart"/>
-      <w:r>
-        <w:rPr>
-          <w:rFonts w:ascii="Courier New" w:hAnsi="Courier New" w:cs="Courier New" w:hint="eastAsia"/>
-        </w:rPr>
-        <w:t>ForInit</w:t>
-      </w:r>
-      <w:proofErr w:type="spellEnd"/>
-      <w:r>
-        <w:rPr>
-          <w:rFonts w:ascii="Courier New" w:hAnsi="Courier New" w:cs="Courier New" w:hint="eastAsia"/>
-        </w:rPr>
-        <w:t xml:space="preserve"> ?</w:t>
-      </w:r>
-      <w:r>
-        <w:rPr>
-          <w:rFonts w:ascii="Courier New" w:hAnsi="Courier New" w:cs="Courier New" w:hint="eastAsia"/>
-        </w:rPr>
-        <w:t xml:space="preserve"> ; </w:t>
-      </w:r>
-      <w:proofErr w:type="spellStart"/>
-      <w:r>
-        <w:rPr>
-          <w:rFonts w:ascii="Courier New" w:hAnsi="Courier New" w:cs="Courier New" w:hint="eastAsia"/>
-        </w:rPr>
-        <w:t>Expr</w:t>
-      </w:r>
-      <w:proofErr w:type="spellEnd"/>
-      <w:r>
-        <w:rPr>
-          <w:rFonts w:ascii="Courier New" w:hAnsi="Courier New" w:cs="Courier New" w:hint="eastAsia"/>
-        </w:rPr>
-        <w:t>?</w:t>
-      </w:r>
-      <w:r>
-        <w:rPr>
-          <w:rFonts w:ascii="Courier New" w:hAnsi="Courier New" w:cs="Courier New" w:hint="eastAsia"/>
-        </w:rPr>
-        <w:t xml:space="preserve"> ; </w:t>
-      </w:r>
-      <w:r>
-        <w:rPr>
-          <w:rFonts w:ascii="Courier New" w:hAnsi="Courier New" w:cs="Courier New" w:hint="eastAsia"/>
-        </w:rPr>
-        <w:t>Assignment</w:t>
-      </w:r>
-      <w:r>
-        <w:rPr>
-          <w:rFonts w:ascii="Courier New" w:hAnsi="Courier New" w:cs="Courier New" w:hint="eastAsia"/>
-        </w:rPr>
-        <w:t>?</w:t>
-      </w:r>
-      <w:r>
-        <w:rPr>
-          <w:rFonts w:ascii="Courier New" w:hAnsi="Courier New" w:cs="Courier New" w:hint="eastAsia"/>
-          <w:color w:val="FF0000"/>
-        </w:rPr>
-        <w:t xml:space="preserve"> </w:t>
-      </w:r>
-      <w:r>
-        <w:rPr>
-          <w:rFonts w:ascii="Courier New" w:hAnsi="Courier New" w:cs="Courier New" w:hint="eastAsia"/>
-        </w:rPr>
-        <w:t>) Statement</w:t>
-      </w:r>
-    </w:p>
-    <w:p>
-      <w:pPr>
-        <w:rPr>
-          <w:rFonts w:ascii="Courier New" w:hAnsi="Courier New" w:cs="Courier New"/>
-        </w:rPr>
-      </w:pPr>
-      <w:r>
-        <w:rPr>
-          <w:rFonts w:ascii="Courier New" w:hAnsi="Courier New" w:cs="Courier New" w:hint="eastAsia"/>
-        </w:rPr>
-        <w:t xml:space="preserve">            </w:t>
-      </w:r>
-      <w:r>
-        <w:rPr>
-          <w:rFonts w:ascii="Courier New" w:hAnsi="Courier New" w:cs="Courier New" w:hint="eastAsia"/>
-        </w:rPr>
-        <w:t xml:space="preserve">-&gt; </w:t>
-      </w:r>
-      <w:proofErr w:type="gramStart"/>
-      <w:r>
-        <w:rPr>
-          <w:rFonts w:ascii="Courier New" w:hAnsi="Courier New" w:cs="Courier New" w:hint="eastAsia"/>
-          <w:b/>
-        </w:rPr>
-        <w:t>return</w:t>
-      </w:r>
-      <w:proofErr w:type="gramEnd"/>
-      <w:r>
-        <w:rPr>
-          <w:rFonts w:ascii="Courier New" w:hAnsi="Courier New" w:cs="Courier New" w:hint="eastAsia"/>
-        </w:rPr>
-        <w:t xml:space="preserve"> </w:t>
-      </w:r>
-      <w:proofErr w:type="spellStart"/>
-      <w:r>
-        <w:rPr>
-          <w:rFonts w:ascii="Courier New" w:hAnsi="Courier New" w:cs="Courier New" w:hint="eastAsia"/>
-        </w:rPr>
-        <w:t>Expr</w:t>
-      </w:r>
-      <w:proofErr w:type="spellEnd"/>
-      <w:r>
-        <w:rPr>
-          <w:rFonts w:ascii="Courier New" w:hAnsi="Courier New" w:cs="Courier New" w:hint="eastAsia"/>
-        </w:rPr>
-        <w:t xml:space="preserve"> </w:t>
-      </w:r>
-      <w:r>
-        <w:rPr>
-          <w:rFonts w:ascii="Courier New" w:hAnsi="Courier New" w:cs="Courier New" w:hint="eastAsia"/>
-        </w:rPr>
-        <w:t>;</w:t>
-      </w:r>
-    </w:p>
-    <w:p>
-      <w:pPr>
-        <w:rPr>
-          <w:rFonts w:ascii="Courier New" w:hAnsi="Courier New" w:cs="Courier New"/>
-        </w:rPr>
-      </w:pPr>
-      <w:r>
-        <w:rPr>
-          <w:rFonts w:ascii="Courier New" w:hAnsi="Courier New" w:cs="Courier New" w:hint="eastAsia"/>
-        </w:rPr>
-        <w:t xml:space="preserve">            -&gt; </w:t>
-      </w:r>
-      <w:proofErr w:type="gramStart"/>
-      <w:r>
-        <w:rPr>
-          <w:rFonts w:ascii="Courier New" w:hAnsi="Courier New" w:cs="Courier New" w:hint="eastAsia"/>
-          <w:b/>
-        </w:rPr>
-        <w:t>break</w:t>
-      </w:r>
-      <w:r>
-        <w:rPr>
-          <w:rFonts w:ascii="Courier New" w:hAnsi="Courier New" w:cs="Courier New" w:hint="eastAsia"/>
-        </w:rPr>
-        <w:t xml:space="preserve"> ;</w:t>
-      </w:r>
-      <w:proofErr w:type="gramEnd"/>
-    </w:p>
-    <w:p>
-      <w:pPr>
-        <w:rPr>
-          <w:rFonts w:ascii="Courier New" w:hAnsi="Courier New" w:cs="Courier New"/>
-        </w:rPr>
-      </w:pPr>
-      <w:r>
-        <w:rPr>
-          <w:rFonts w:ascii="Courier New" w:hAnsi="Courier New" w:cs="Courier New" w:hint="eastAsia"/>
-        </w:rPr>
-        <w:t xml:space="preserve">            -&gt; </w:t>
-      </w:r>
-      <w:proofErr w:type="gramStart"/>
-      <w:r>
-        <w:rPr>
-          <w:rFonts w:ascii="Courier New" w:hAnsi="Courier New" w:cs="Courier New" w:hint="eastAsia"/>
-          <w:b/>
-        </w:rPr>
-        <w:t>continue</w:t>
-      </w:r>
-      <w:r>
-        <w:rPr>
-          <w:rFonts w:ascii="Courier New" w:hAnsi="Courier New" w:cs="Courier New" w:hint="eastAsia"/>
-        </w:rPr>
-        <w:t xml:space="preserve"> ;</w:t>
-      </w:r>
-      <w:proofErr w:type="gramEnd"/>
-    </w:p>
-    <w:p>
-      <w:pPr>
-        <w:rPr>
-          <w:rFonts w:ascii="Courier New" w:hAnsi="Courier New" w:cs="Courier New"/>
-        </w:rPr>
-      </w:pPr>
-      <w:r>
-        <w:rPr>
-          <w:rFonts w:ascii="Courier New" w:hAnsi="Courier New" w:cs="Courier New" w:hint="eastAsia"/>
-        </w:rPr>
-        <w:t xml:space="preserve">            </w:t>
-      </w:r>
-      <w:r>
-        <w:rPr>
-          <w:rFonts w:ascii="Courier New" w:hAnsi="Courier New" w:cs="Courier New" w:hint="eastAsia"/>
-        </w:rPr>
-        <w:t>-&gt;</w:t>
-      </w:r>
-      <w:r>
-        <w:rPr>
-          <w:rFonts w:ascii="Courier New" w:hAnsi="Courier New" w:cs="Courier New" w:hint="eastAsia"/>
-        </w:rPr>
-        <w:t xml:space="preserve"> </w:t>
-      </w:r>
-      <w:proofErr w:type="gramStart"/>
-      <w:r>
-        <w:rPr>
-          <w:rFonts w:ascii="Courier New" w:hAnsi="Courier New" w:cs="Courier New" w:hint="eastAsia"/>
-        </w:rPr>
-        <w:t>Assignment</w:t>
-      </w:r>
-      <w:r>
-        <w:rPr>
-          <w:rFonts w:ascii="Courier New" w:hAnsi="Courier New" w:cs="Courier New" w:hint="eastAsia"/>
-        </w:rPr>
-        <w:t xml:space="preserve"> </w:t>
-      </w:r>
-      <w:r>
-        <w:rPr>
-          <w:rFonts w:ascii="Courier New" w:hAnsi="Courier New" w:cs="Courier New" w:hint="eastAsia"/>
-        </w:rPr>
-        <w:t>;</w:t>
-      </w:r>
-      <w:proofErr w:type="gramEnd"/>
-    </w:p>
-    <w:p>
-      <w:pPr>
-        <w:rPr>
-          <w:rFonts w:ascii="Courier New" w:hAnsi="Courier New" w:cs="Courier New"/>
-        </w:rPr>
-      </w:pPr>
-    </w:p>
-    <w:p>
-      <w:pPr>
-        <w:rPr>
-          <w:rFonts w:ascii="Courier New" w:hAnsi="Courier New" w:cs="Courier New"/>
-        </w:rPr>
-      </w:pPr>
-      <w:r>
-        <w:rPr>
-          <w:rFonts w:ascii="Courier New" w:hAnsi="Courier New" w:cs="Courier New" w:hint="eastAsia"/>
-        </w:rPr>
-        <w:t xml:space="preserve">Assignment -&gt; identifier = </w:t>
-      </w:r>
-      <w:proofErr w:type="spellStart"/>
-      <w:r>
-        <w:rPr>
-          <w:rFonts w:ascii="Courier New" w:hAnsi="Courier New" w:cs="Courier New" w:hint="eastAsia"/>
-        </w:rPr>
-        <w:t>Expr</w:t>
-      </w:r>
-      <w:proofErr w:type="spellEnd"/>
-    </w:p>
-    <w:p>
-      <w:pPr>
-        <w:rPr>
-          <w:rFonts w:ascii="Courier New" w:hAnsi="Courier New" w:cs="Courier New"/>
-        </w:rPr>
-      </w:pPr>
-      <w:r>
-        <w:rPr>
-          <w:rFonts w:ascii="Courier New" w:hAnsi="Courier New" w:cs="Courier New" w:hint="eastAsia"/>
-        </w:rPr>
-        <w:t xml:space="preserve">             -&gt; </w:t>
-      </w:r>
-      <w:proofErr w:type="gramStart"/>
-      <w:r>
-        <w:rPr>
-          <w:rFonts w:ascii="Courier New" w:hAnsi="Courier New" w:cs="Courier New" w:hint="eastAsia"/>
-        </w:rPr>
-        <w:t>identifier[</w:t>
-      </w:r>
-      <w:proofErr w:type="spellStart"/>
-      <w:proofErr w:type="gramEnd"/>
-      <w:r>
-        <w:rPr>
-          <w:rFonts w:ascii="Courier New" w:hAnsi="Courier New" w:cs="Courier New" w:hint="eastAsia"/>
-        </w:rPr>
-        <w:t>Expr</w:t>
-      </w:r>
-      <w:proofErr w:type="spellEnd"/>
-      <w:r>
-        <w:rPr>
-          <w:rFonts w:ascii="Courier New" w:hAnsi="Courier New" w:cs="Courier New" w:hint="eastAsia"/>
-        </w:rPr>
-        <w:t xml:space="preserve">] = </w:t>
-      </w:r>
-      <w:proofErr w:type="spellStart"/>
-      <w:r>
-        <w:rPr>
-          <w:rFonts w:ascii="Courier New" w:hAnsi="Courier New" w:cs="Courier New" w:hint="eastAsia"/>
-        </w:rPr>
-        <w:t>Expr</w:t>
-      </w:r>
-      <w:proofErr w:type="spellEnd"/>
-    </w:p>
-    <w:p>
-      <w:pPr>
-        <w:rPr>
-          <w:rFonts w:ascii="Courier New" w:hAnsi="Courier New" w:cs="Courier New"/>
-        </w:rPr>
-      </w:pPr>
-    </w:p>
-    <w:p>
-      <w:pPr>
-        <w:rPr>
-          <w:rFonts w:ascii="Courier New" w:hAnsi="Courier New" w:cs="Courier New"/>
-        </w:rPr>
-      </w:pPr>
-      <w:proofErr w:type="spellStart"/>
-      <w:r>
-        <w:rPr>
-          <w:rFonts w:ascii="Courier New" w:hAnsi="Courier New" w:cs="Courier New" w:hint="eastAsia"/>
-        </w:rPr>
-        <w:t>ForInit</w:t>
-      </w:r>
-      <w:proofErr w:type="spellEnd"/>
-      <w:r>
-        <w:rPr>
-          <w:rFonts w:ascii="Courier New" w:hAnsi="Courier New" w:cs="Courier New" w:hint="eastAsia"/>
-        </w:rPr>
-        <w:t xml:space="preserve"> -&gt; </w:t>
-      </w:r>
-      <w:r>
-        <w:rPr>
-          <w:rFonts w:ascii="Courier New" w:hAnsi="Courier New" w:cs="Courier New" w:hint="eastAsia"/>
-        </w:rPr>
-        <w:t>Type id</w:t>
-      </w:r>
-    </w:p>
-    <w:p>
-      <w:pPr>
-        <w:rPr>
-          <w:rFonts w:ascii="Courier New" w:hAnsi="Courier New" w:cs="Courier New"/>
-        </w:rPr>
-      </w:pPr>
-      <w:r>
-        <w:rPr>
-          <w:rFonts w:ascii="Courier New" w:hAnsi="Courier New" w:cs="Courier New" w:hint="eastAsia"/>
-        </w:rPr>
-        <w:lastRenderedPageBreak/>
-        <w:t xml:space="preserve">          -&gt; Type id = </w:t>
-      </w:r>
-      <w:proofErr w:type="spellStart"/>
-      <w:r>
-        <w:rPr>
-          <w:rFonts w:ascii="Courier New" w:hAnsi="Courier New" w:cs="Courier New" w:hint="eastAsia"/>
-        </w:rPr>
-        <w:t>Expr</w:t>
-      </w:r>
-      <w:proofErr w:type="spellEnd"/>
-    </w:p>
-    <w:p>
-      <w:pPr>
-        <w:rPr>
-          <w:rFonts w:ascii="Courier New" w:hAnsi="Courier New" w:cs="Courier New"/>
-        </w:rPr>
-      </w:pPr>
-    </w:p>
-    <w:p>
-      <w:pPr>
-        <w:rPr>
-          <w:rFonts w:ascii="Courier New" w:hAnsi="Courier New" w:cs="Courier New"/>
-        </w:rPr>
-      </w:pPr>
-      <w:proofErr w:type="spellStart"/>
-      <w:r>
-        <w:rPr>
-          <w:rFonts w:ascii="Courier New" w:hAnsi="Courier New" w:cs="Courier New" w:hint="eastAsia"/>
-        </w:rPr>
-        <w:t>Expr</w:t>
-      </w:r>
-      <w:proofErr w:type="spellEnd"/>
-      <w:r>
-        <w:rPr>
-          <w:rFonts w:ascii="Courier New" w:hAnsi="Courier New" w:cs="Courier New" w:hint="eastAsia"/>
-        </w:rPr>
-        <w:t xml:space="preserve"> -&gt; </w:t>
-      </w:r>
-      <w:proofErr w:type="spellStart"/>
-      <w:r>
-        <w:rPr>
-          <w:rFonts w:ascii="Courier New" w:hAnsi="Courier New" w:cs="Courier New" w:hint="eastAsia"/>
-        </w:rPr>
-        <w:t>OrExpr</w:t>
-      </w:r>
-      <w:proofErr w:type="spellEnd"/>
-    </w:p>
-    <w:p>
-      <w:pPr>
-        <w:rPr>
-          <w:rFonts w:ascii="Courier New" w:hAnsi="Courier New" w:cs="Courier New"/>
-        </w:rPr>
-      </w:pPr>
-      <w:proofErr w:type="spellStart"/>
-      <w:r>
-        <w:rPr>
-          <w:rFonts w:ascii="Courier New" w:hAnsi="Courier New" w:cs="Courier New" w:hint="eastAsia"/>
-        </w:rPr>
-        <w:t>OrExpr</w:t>
-      </w:r>
-      <w:proofErr w:type="spellEnd"/>
-      <w:r>
-        <w:rPr>
-          <w:rFonts w:ascii="Courier New" w:hAnsi="Courier New" w:cs="Courier New" w:hint="eastAsia"/>
-        </w:rPr>
-        <w:t xml:space="preserve"> -&gt; </w:t>
-      </w:r>
-      <w:proofErr w:type="spellStart"/>
-      <w:r>
-        <w:rPr>
-          <w:rFonts w:ascii="Courier New" w:hAnsi="Courier New" w:cs="Courier New" w:hint="eastAsia"/>
-        </w:rPr>
-        <w:t>OrExpr</w:t>
-      </w:r>
-      <w:proofErr w:type="spellEnd"/>
-      <w:r>
-        <w:rPr>
-          <w:rFonts w:ascii="Courier New" w:hAnsi="Courier New" w:cs="Courier New" w:hint="eastAsia"/>
-        </w:rPr>
-        <w:t xml:space="preserve"> |</w:t>
-      </w:r>
-      <w:r>
-        <w:rPr>
-          <w:rFonts w:ascii="Courier New" w:hAnsi="Courier New" w:cs="Courier New" w:hint="eastAsia"/>
-        </w:rPr>
-        <w:t>|</w:t>
-      </w:r>
-      <w:r>
-        <w:rPr>
-          <w:rFonts w:ascii="Courier New" w:hAnsi="Courier New" w:cs="Courier New" w:hint="eastAsia"/>
-        </w:rPr>
-        <w:t xml:space="preserve"> </w:t>
-      </w:r>
-      <w:proofErr w:type="spellStart"/>
-      <w:r>
-        <w:rPr>
-          <w:rFonts w:ascii="Courier New" w:hAnsi="Courier New" w:cs="Courier New" w:hint="eastAsia"/>
-        </w:rPr>
-        <w:t>And</w:t>
-      </w:r>
-      <w:r>
-        <w:rPr>
-          <w:rFonts w:ascii="Courier New" w:hAnsi="Courier New" w:cs="Courier New" w:hint="eastAsia"/>
-        </w:rPr>
-        <w:t>Expr</w:t>
-      </w:r>
-      <w:proofErr w:type="spellEnd"/>
-      <w:r>
-        <w:rPr>
-          <w:rFonts w:ascii="Courier New" w:hAnsi="Courier New" w:cs="Courier New" w:hint="eastAsia"/>
-        </w:rPr>
-        <w:t xml:space="preserve"> </w:t>
-      </w:r>
-    </w:p>
-    <w:p>
-      <w:pPr>
-        <w:rPr>
-          <w:rFonts w:ascii="Courier New" w:hAnsi="Courier New" w:cs="Courier New"/>
-        </w:rPr>
-      </w:pPr>
-      <w:r>
-        <w:rPr>
-          <w:rFonts w:ascii="Courier New" w:hAnsi="Courier New" w:cs="Courier New" w:hint="eastAsia"/>
-        </w:rPr>
-        <w:t xml:space="preserve">      </w:t>
-      </w:r>
-      <w:r>
-        <w:rPr>
-          <w:rFonts w:ascii="Courier New" w:hAnsi="Courier New" w:cs="Courier New" w:hint="eastAsia"/>
-        </w:rPr>
-        <w:t xml:space="preserve">  </w:t>
-      </w:r>
-      <w:r>
-        <w:rPr>
-          <w:rFonts w:ascii="Courier New" w:hAnsi="Courier New" w:cs="Courier New" w:hint="eastAsia"/>
-        </w:rPr>
-        <w:t xml:space="preserve">-&gt; </w:t>
-      </w:r>
-      <w:proofErr w:type="spellStart"/>
-      <w:r>
-        <w:rPr>
-          <w:rFonts w:ascii="Courier New" w:hAnsi="Courier New" w:cs="Courier New" w:hint="eastAsia"/>
-        </w:rPr>
-        <w:t>And</w:t>
-      </w:r>
-      <w:r>
-        <w:rPr>
-          <w:rFonts w:ascii="Courier New" w:hAnsi="Courier New" w:cs="Courier New" w:hint="eastAsia"/>
-        </w:rPr>
-        <w:t>Expr</w:t>
-      </w:r>
-      <w:proofErr w:type="spellEnd"/>
-    </w:p>
-    <w:p>
-      <w:pPr>
-        <w:rPr>
-          <w:rFonts w:ascii="Courier New" w:hAnsi="Courier New" w:cs="Courier New"/>
-        </w:rPr>
-      </w:pPr>
-      <w:proofErr w:type="spellStart"/>
-      <w:r>
-        <w:rPr>
-          <w:rFonts w:ascii="Courier New" w:hAnsi="Courier New" w:cs="Courier New" w:hint="eastAsia"/>
-        </w:rPr>
-        <w:t>AndExpr</w:t>
-      </w:r>
-      <w:proofErr w:type="spellEnd"/>
-      <w:r>
-        <w:rPr>
-          <w:rFonts w:ascii="Courier New" w:hAnsi="Courier New" w:cs="Courier New" w:hint="eastAsia"/>
-        </w:rPr>
-        <w:t xml:space="preserve"> -&gt; </w:t>
-      </w:r>
-      <w:proofErr w:type="spellStart"/>
-      <w:r>
-        <w:rPr>
-          <w:rFonts w:ascii="Courier New" w:hAnsi="Courier New" w:cs="Courier New" w:hint="eastAsia"/>
-        </w:rPr>
-        <w:t>AndExpr</w:t>
-      </w:r>
-      <w:proofErr w:type="spellEnd"/>
-      <w:r>
-        <w:rPr>
-          <w:rFonts w:ascii="Courier New" w:hAnsi="Courier New" w:cs="Courier New" w:hint="eastAsia"/>
-        </w:rPr>
-        <w:t xml:space="preserve"> &amp;&amp; </w:t>
-      </w:r>
-      <w:proofErr w:type="spellStart"/>
-      <w:r>
-        <w:rPr>
-          <w:rFonts w:ascii="Courier New" w:hAnsi="Courier New" w:cs="Courier New" w:hint="eastAsia"/>
-        </w:rPr>
-        <w:t>EquExpr</w:t>
-      </w:r>
-      <w:proofErr w:type="spellEnd"/>
-    </w:p>
-    <w:p>
-      <w:pPr>
-        <w:rPr>
-          <w:rFonts w:ascii="Courier New" w:hAnsi="Courier New" w:cs="Courier New"/>
-        </w:rPr>
-      </w:pPr>
-      <w:r>
-        <w:rPr>
-          <w:rFonts w:ascii="Courier New" w:hAnsi="Courier New" w:cs="Courier New" w:hint="eastAsia"/>
-        </w:rPr>
-        <w:t xml:space="preserve">         -&gt; </w:t>
-      </w:r>
-      <w:proofErr w:type="spellStart"/>
-      <w:r>
-        <w:rPr>
-          <w:rFonts w:ascii="Courier New" w:hAnsi="Courier New" w:cs="Courier New" w:hint="eastAsia"/>
-        </w:rPr>
-        <w:t>EquExpr</w:t>
-      </w:r>
-      <w:proofErr w:type="spellEnd"/>
-    </w:p>
-    <w:p>
-      <w:pPr>
-        <w:rPr>
-          <w:rFonts w:ascii="Courier New" w:hAnsi="Courier New" w:cs="Courier New"/>
-        </w:rPr>
-      </w:pPr>
-      <w:proofErr w:type="spellStart"/>
-      <w:r>
-        <w:rPr>
-          <w:rFonts w:ascii="Courier New" w:hAnsi="Courier New" w:cs="Courier New" w:hint="eastAsia"/>
-        </w:rPr>
-        <w:t>EquExpr</w:t>
-      </w:r>
-      <w:proofErr w:type="spellEnd"/>
-      <w:r>
-        <w:rPr>
-          <w:rFonts w:ascii="Courier New" w:hAnsi="Courier New" w:cs="Courier New" w:hint="eastAsia"/>
-        </w:rPr>
-        <w:t xml:space="preserve"> -&gt; </w:t>
-      </w:r>
-      <w:proofErr w:type="spellStart"/>
-      <w:r>
-        <w:rPr>
-          <w:rFonts w:ascii="Courier New" w:hAnsi="Courier New" w:cs="Courier New" w:hint="eastAsia"/>
-        </w:rPr>
-        <w:t>EquExpr</w:t>
-      </w:r>
-      <w:proofErr w:type="spellEnd"/>
-      <w:r>
-        <w:rPr>
-          <w:rFonts w:ascii="Courier New" w:hAnsi="Courier New" w:cs="Courier New" w:hint="eastAsia"/>
-        </w:rPr>
-        <w:t xml:space="preserve"> == </w:t>
-      </w:r>
-      <w:proofErr w:type="spellStart"/>
-      <w:r>
-        <w:rPr>
-          <w:rFonts w:ascii="Courier New" w:hAnsi="Courier New" w:cs="Courier New" w:hint="eastAsia"/>
-        </w:rPr>
-        <w:t>RelExpr</w:t>
-      </w:r>
-      <w:proofErr w:type="spellEnd"/>
-    </w:p>
-    <w:p>
-      <w:pPr>
-        <w:rPr>
-          <w:rFonts w:ascii="Courier New" w:hAnsi="Courier New" w:cs="Courier New"/>
-        </w:rPr>
-      </w:pPr>
-      <w:r>
-        <w:rPr>
-          <w:rFonts w:ascii="Courier New" w:hAnsi="Courier New" w:cs="Courier New" w:hint="eastAsia"/>
-        </w:rPr>
-        <w:t xml:space="preserve">          -&gt; </w:t>
-      </w:r>
-      <w:proofErr w:type="spellStart"/>
-      <w:proofErr w:type="gramStart"/>
-      <w:r>
-        <w:rPr>
-          <w:rFonts w:ascii="Courier New" w:hAnsi="Courier New" w:cs="Courier New" w:hint="eastAsia"/>
-        </w:rPr>
-        <w:t>EquExpr</w:t>
-      </w:r>
-      <w:proofErr w:type="spellEnd"/>
-      <w:r>
-        <w:rPr>
-          <w:rFonts w:ascii="Courier New" w:hAnsi="Courier New" w:cs="Courier New" w:hint="eastAsia"/>
-        </w:rPr>
-        <w:t xml:space="preserve"> !</w:t>
-      </w:r>
-      <w:proofErr w:type="gramEnd"/>
-      <w:r>
-        <w:rPr>
-          <w:rFonts w:ascii="Courier New" w:hAnsi="Courier New" w:cs="Courier New" w:hint="eastAsia"/>
-        </w:rPr>
-        <w:t xml:space="preserve">= </w:t>
-      </w:r>
-      <w:proofErr w:type="spellStart"/>
-      <w:r>
-        <w:rPr>
-          <w:rFonts w:ascii="Courier New" w:hAnsi="Courier New" w:cs="Courier New" w:hint="eastAsia"/>
-        </w:rPr>
-        <w:t>RelExpr</w:t>
-      </w:r>
-      <w:proofErr w:type="spellEnd"/>
-    </w:p>
-    <w:p>
-      <w:pPr>
-        <w:rPr>
-          <w:rFonts w:ascii="Courier New" w:hAnsi="Courier New" w:cs="Courier New"/>
-        </w:rPr>
-      </w:pPr>
-      <w:r>
-        <w:rPr>
-          <w:rFonts w:ascii="Courier New" w:hAnsi="Courier New" w:cs="Courier New" w:hint="eastAsia"/>
-        </w:rPr>
-        <w:t xml:space="preserve">          -&gt; </w:t>
-      </w:r>
-      <w:proofErr w:type="spellStart"/>
-      <w:r>
-        <w:rPr>
-          <w:rFonts w:ascii="Courier New" w:hAnsi="Courier New" w:cs="Courier New" w:hint="eastAsia"/>
-        </w:rPr>
-        <w:t>RelExpr</w:t>
-      </w:r>
-      <w:proofErr w:type="spellEnd"/>
-    </w:p>
-    <w:p>
-      <w:pPr>
-        <w:rPr>
-          <w:rFonts w:ascii="Courier New" w:hAnsi="Courier New" w:cs="Courier New"/>
-        </w:rPr>
-      </w:pPr>
-      <w:proofErr w:type="spellStart"/>
-      <w:r>
-        <w:rPr>
-          <w:rFonts w:ascii="Courier New" w:hAnsi="Courier New" w:cs="Courier New" w:hint="eastAsia"/>
-        </w:rPr>
-        <w:t>RelExpr</w:t>
-      </w:r>
-      <w:proofErr w:type="spellEnd"/>
-      <w:r>
-        <w:rPr>
-          <w:rFonts w:ascii="Courier New" w:hAnsi="Courier New" w:cs="Courier New" w:hint="eastAsia"/>
-        </w:rPr>
-        <w:t xml:space="preserve"> -&gt; </w:t>
-      </w:r>
-      <w:proofErr w:type="spellStart"/>
-      <w:r>
-        <w:rPr>
-          <w:rFonts w:ascii="Courier New" w:hAnsi="Courier New" w:cs="Courier New" w:hint="eastAsia"/>
-        </w:rPr>
-        <w:t>RelExpr</w:t>
-      </w:r>
-      <w:proofErr w:type="spellEnd"/>
-      <w:r>
-        <w:rPr>
-          <w:rFonts w:ascii="Courier New" w:hAnsi="Courier New" w:cs="Courier New" w:hint="eastAsia"/>
-        </w:rPr>
-        <w:t xml:space="preserve"> &lt; </w:t>
-      </w:r>
-      <w:proofErr w:type="spellStart"/>
-      <w:r>
-        <w:rPr>
-          <w:rFonts w:ascii="Courier New" w:hAnsi="Courier New" w:cs="Courier New" w:hint="eastAsia"/>
-        </w:rPr>
-        <w:t>AddExpr</w:t>
-      </w:r>
-      <w:proofErr w:type="spellEnd"/>
-    </w:p>
-    <w:p>
-      <w:pPr>
-        <w:rPr>
-          <w:rFonts w:ascii="Courier New" w:hAnsi="Courier New" w:cs="Courier New"/>
-        </w:rPr>
-      </w:pPr>
-      <w:r>
-        <w:rPr>
-          <w:rFonts w:ascii="Courier New" w:hAnsi="Courier New" w:cs="Courier New" w:hint="eastAsia"/>
-        </w:rPr>
-        <w:t xml:space="preserve">          -&gt; </w:t>
-      </w:r>
-      <w:proofErr w:type="spellStart"/>
-      <w:r>
-        <w:rPr>
-          <w:rFonts w:ascii="Courier New" w:hAnsi="Courier New" w:cs="Courier New" w:hint="eastAsia"/>
-        </w:rPr>
-        <w:t>RelExpr</w:t>
-      </w:r>
-      <w:proofErr w:type="spellEnd"/>
-      <w:r>
-        <w:rPr>
-          <w:rFonts w:ascii="Courier New" w:hAnsi="Courier New" w:cs="Courier New" w:hint="eastAsia"/>
-        </w:rPr>
-        <w:t xml:space="preserve"> &lt;= </w:t>
-      </w:r>
-      <w:proofErr w:type="spellStart"/>
-      <w:r>
-        <w:rPr>
-          <w:rFonts w:ascii="Courier New" w:hAnsi="Courier New" w:cs="Courier New" w:hint="eastAsia"/>
-        </w:rPr>
-        <w:t>AddExpr</w:t>
-      </w:r>
-      <w:proofErr w:type="spellEnd"/>
-    </w:p>
-    <w:p>
-      <w:pPr>
-        <w:rPr>
-          <w:rFonts w:ascii="Courier New" w:hAnsi="Courier New" w:cs="Courier New"/>
-        </w:rPr>
-      </w:pPr>
-      <w:r>
-        <w:rPr>
-          <w:rFonts w:ascii="Courier New" w:hAnsi="Courier New" w:cs="Courier New" w:hint="eastAsia"/>
-        </w:rPr>
-        <w:t xml:space="preserve">          -&gt; </w:t>
-      </w:r>
-      <w:proofErr w:type="spellStart"/>
-      <w:r>
-        <w:rPr>
-          <w:rFonts w:ascii="Courier New" w:hAnsi="Courier New" w:cs="Courier New" w:hint="eastAsia"/>
-        </w:rPr>
-        <w:t>RelExpr</w:t>
-      </w:r>
-      <w:proofErr w:type="spellEnd"/>
-      <w:r>
-        <w:rPr>
-          <w:rFonts w:ascii="Courier New" w:hAnsi="Courier New" w:cs="Courier New" w:hint="eastAsia"/>
-        </w:rPr>
-        <w:t xml:space="preserve"> &gt; </w:t>
-      </w:r>
-      <w:proofErr w:type="spellStart"/>
-      <w:r>
-        <w:rPr>
-          <w:rFonts w:ascii="Courier New" w:hAnsi="Courier New" w:cs="Courier New" w:hint="eastAsia"/>
-        </w:rPr>
-        <w:t>AddExpr</w:t>
-      </w:r>
-      <w:proofErr w:type="spellEnd"/>
-    </w:p>
-    <w:p>
-      <w:pPr>
-        <w:rPr>
-          <w:rFonts w:ascii="Courier New" w:hAnsi="Courier New" w:cs="Courier New"/>
-        </w:rPr>
-      </w:pPr>
-      <w:r>
-        <w:rPr>
-          <w:rFonts w:ascii="Courier New" w:hAnsi="Courier New" w:cs="Courier New" w:hint="eastAsia"/>
-        </w:rPr>
-        <w:t xml:space="preserve">          -&gt; </w:t>
-      </w:r>
-      <w:proofErr w:type="spellStart"/>
-      <w:r>
-        <w:rPr>
-          <w:rFonts w:ascii="Courier New" w:hAnsi="Courier New" w:cs="Courier New" w:hint="eastAsia"/>
-        </w:rPr>
-        <w:t>RelExpr</w:t>
-      </w:r>
-      <w:proofErr w:type="spellEnd"/>
-      <w:r>
-        <w:rPr>
-          <w:rFonts w:ascii="Courier New" w:hAnsi="Courier New" w:cs="Courier New" w:hint="eastAsia"/>
-        </w:rPr>
-        <w:t xml:space="preserve"> &gt;= </w:t>
-      </w:r>
-      <w:proofErr w:type="spellStart"/>
-      <w:r>
-        <w:rPr>
-          <w:rFonts w:ascii="Courier New" w:hAnsi="Courier New" w:cs="Courier New" w:hint="eastAsia"/>
-        </w:rPr>
-        <w:t>AddExpr</w:t>
-      </w:r>
-      <w:proofErr w:type="spellEnd"/>
-    </w:p>
-    <w:p>
-      <w:pPr>
-        <w:rPr>
-          <w:rFonts w:ascii="Courier New" w:hAnsi="Courier New" w:cs="Courier New"/>
-        </w:rPr>
-      </w:pPr>
-      <w:r>
-        <w:rPr>
-          <w:rFonts w:ascii="Courier New" w:hAnsi="Courier New" w:cs="Courier New" w:hint="eastAsia"/>
-        </w:rPr>
-        <w:t xml:space="preserve">          -&gt; </w:t>
-      </w:r>
-      <w:proofErr w:type="spellStart"/>
-      <w:r>
-        <w:rPr>
-          <w:rFonts w:ascii="Courier New" w:hAnsi="Courier New" w:cs="Courier New" w:hint="eastAsia"/>
-        </w:rPr>
-        <w:t>AddExpr</w:t>
-      </w:r>
-      <w:proofErr w:type="spellEnd"/>
-    </w:p>
-    <w:p>
-      <w:pPr>
-        <w:rPr>
-          <w:rFonts w:ascii="Courier New" w:hAnsi="Courier New" w:cs="Courier New"/>
-        </w:rPr>
-      </w:pPr>
-      <w:proofErr w:type="spellStart"/>
-      <w:r>
-        <w:rPr>
-          <w:rFonts w:ascii="Courier New" w:hAnsi="Courier New" w:cs="Courier New" w:hint="eastAsia"/>
-        </w:rPr>
-        <w:t>AddExpr</w:t>
-      </w:r>
-      <w:proofErr w:type="spellEnd"/>
-      <w:r>
-        <w:rPr>
-          <w:rFonts w:ascii="Courier New" w:hAnsi="Courier New" w:cs="Courier New" w:hint="eastAsia"/>
-        </w:rPr>
-        <w:t xml:space="preserve"> -&gt; </w:t>
-      </w:r>
-      <w:proofErr w:type="spellStart"/>
-      <w:r>
-        <w:rPr>
-          <w:rFonts w:ascii="Courier New" w:hAnsi="Courier New" w:cs="Courier New" w:hint="eastAsia"/>
-        </w:rPr>
-        <w:t>AddExpr</w:t>
-      </w:r>
-      <w:proofErr w:type="spellEnd"/>
-      <w:r>
-        <w:rPr>
-          <w:rFonts w:ascii="Courier New" w:hAnsi="Courier New" w:cs="Courier New" w:hint="eastAsia"/>
-        </w:rPr>
-        <w:t xml:space="preserve"> + </w:t>
-      </w:r>
-      <w:proofErr w:type="spellStart"/>
-      <w:r>
-        <w:rPr>
-          <w:rFonts w:ascii="Courier New" w:hAnsi="Courier New" w:cs="Courier New" w:hint="eastAsia"/>
-        </w:rPr>
-        <w:t>MulExpr</w:t>
-      </w:r>
-      <w:proofErr w:type="spellEnd"/>
-    </w:p>
-    <w:p>
-      <w:pPr>
-        <w:rPr>
-          <w:rFonts w:ascii="Courier New" w:hAnsi="Courier New" w:cs="Courier New"/>
-        </w:rPr>
-      </w:pPr>
-      <w:r>
-        <w:rPr>
-          <w:rFonts w:ascii="Courier New" w:hAnsi="Courier New" w:cs="Courier New" w:hint="eastAsia"/>
-        </w:rPr>
-        <w:t xml:space="preserve">          -&gt; </w:t>
-      </w:r>
-      <w:proofErr w:type="spellStart"/>
-      <w:r>
-        <w:rPr>
-          <w:rFonts w:ascii="Courier New" w:hAnsi="Courier New" w:cs="Courier New" w:hint="eastAsia"/>
-        </w:rPr>
-        <w:t>AddExpr</w:t>
-      </w:r>
-      <w:proofErr w:type="spellEnd"/>
-      <w:r>
-        <w:rPr>
-          <w:rFonts w:ascii="Courier New" w:hAnsi="Courier New" w:cs="Courier New" w:hint="eastAsia"/>
-        </w:rPr>
-        <w:t xml:space="preserve"> </w:t>
-      </w:r>
-      <w:r>
-        <w:rPr>
-          <w:rFonts w:ascii="Courier New" w:hAnsi="Courier New" w:cs="Courier New"/>
-        </w:rPr>
-        <w:t>–</w:t>
-      </w:r>
-      <w:r>
-        <w:rPr>
-          <w:rFonts w:ascii="Courier New" w:hAnsi="Courier New" w:cs="Courier New" w:hint="eastAsia"/>
-        </w:rPr>
-        <w:t xml:space="preserve"> </w:t>
-      </w:r>
-      <w:proofErr w:type="spellStart"/>
-      <w:r>
-        <w:rPr>
-          <w:rFonts w:ascii="Courier New" w:hAnsi="Courier New" w:cs="Courier New" w:hint="eastAsia"/>
-        </w:rPr>
-        <w:t>MulExpr</w:t>
-      </w:r>
-      <w:proofErr w:type="spellEnd"/>
-    </w:p>
-    <w:p>
-      <w:pPr>
-        <w:rPr>
-          <w:rFonts w:ascii="Courier New" w:hAnsi="Courier New" w:cs="Courier New"/>
-        </w:rPr>
-      </w:pPr>
-      <w:r>
-        <w:rPr>
-          <w:rFonts w:ascii="Courier New" w:hAnsi="Courier New" w:cs="Courier New" w:hint="eastAsia"/>
-        </w:rPr>
-        <w:t xml:space="preserve">          -&gt; </w:t>
-      </w:r>
-      <w:proofErr w:type="spellStart"/>
-      <w:r>
-        <w:rPr>
-          <w:rFonts w:ascii="Courier New" w:hAnsi="Courier New" w:cs="Courier New" w:hint="eastAsia"/>
-        </w:rPr>
-        <w:t>MulExpr</w:t>
-      </w:r>
-      <w:proofErr w:type="spellEnd"/>
-    </w:p>
-    <w:p>
-      <w:pPr>
-        <w:rPr>
-          <w:rFonts w:ascii="Courier New" w:hAnsi="Courier New" w:cs="Courier New"/>
-        </w:rPr>
-      </w:pPr>
-      <w:proofErr w:type="spellStart"/>
-      <w:r>
-        <w:rPr>
-          <w:rFonts w:ascii="Courier New" w:hAnsi="Courier New" w:cs="Courier New" w:hint="eastAsia"/>
-        </w:rPr>
-        <w:t>MulExpr</w:t>
-      </w:r>
-      <w:proofErr w:type="spellEnd"/>
-      <w:r>
-        <w:rPr>
-          <w:rFonts w:ascii="Courier New" w:hAnsi="Courier New" w:cs="Courier New" w:hint="eastAsia"/>
-        </w:rPr>
-        <w:t xml:space="preserve"> -&gt; </w:t>
-      </w:r>
-      <w:proofErr w:type="spellStart"/>
-      <w:r>
-        <w:rPr>
-          <w:rFonts w:ascii="Courier New" w:hAnsi="Courier New" w:cs="Courier New" w:hint="eastAsia"/>
-        </w:rPr>
-        <w:t>MulExpr</w:t>
-      </w:r>
-      <w:proofErr w:type="spellEnd"/>
-      <w:r>
-        <w:rPr>
-          <w:rFonts w:ascii="Courier New" w:hAnsi="Courier New" w:cs="Courier New" w:hint="eastAsia"/>
-        </w:rPr>
-        <w:t xml:space="preserve"> </w:t>
-      </w:r>
-      <w:r>
-        <w:rPr>
-          <w:rFonts w:ascii="Courier New" w:hAnsi="Courier New" w:cs="Courier New"/>
-        </w:rPr>
-        <w:t>‘</w:t>
-      </w:r>
-      <w:r>
-        <w:rPr>
-          <w:rFonts w:ascii="Courier New" w:hAnsi="Courier New" w:cs="Courier New" w:hint="eastAsia"/>
-        </w:rPr>
-        <w:t>*</w:t>
-      </w:r>
-      <w:r>
-        <w:rPr>
-          <w:rFonts w:ascii="Courier New" w:hAnsi="Courier New" w:cs="Courier New"/>
-        </w:rPr>
-        <w:t>’</w:t>
-      </w:r>
-      <w:r>
-        <w:rPr>
-          <w:rFonts w:ascii="Courier New" w:hAnsi="Courier New" w:cs="Courier New" w:hint="eastAsia"/>
-        </w:rPr>
-        <w:t xml:space="preserve"> </w:t>
-      </w:r>
-      <w:proofErr w:type="spellStart"/>
-      <w:r>
-        <w:rPr>
-          <w:rFonts w:ascii="Courier New" w:hAnsi="Courier New" w:cs="Courier New" w:hint="eastAsia"/>
-        </w:rPr>
-        <w:t>UnaryExpr</w:t>
-      </w:r>
-      <w:proofErr w:type="spellEnd"/>
-    </w:p>
-    <w:p>
-      <w:pPr>
-        <w:rPr>
-          <w:rFonts w:ascii="Courier New" w:hAnsi="Courier New" w:cs="Courier New"/>
-        </w:rPr>
-      </w:pPr>
-      <w:r>
-        <w:rPr>
-          <w:rFonts w:ascii="Courier New" w:hAnsi="Courier New" w:cs="Courier New" w:hint="eastAsia"/>
-        </w:rPr>
-        <w:t xml:space="preserve">          -&gt; </w:t>
-      </w:r>
-      <w:proofErr w:type="spellStart"/>
-      <w:r>
-        <w:rPr>
-          <w:rFonts w:ascii="Courier New" w:hAnsi="Courier New" w:cs="Courier New" w:hint="eastAsia"/>
-        </w:rPr>
-        <w:t>MulExpr</w:t>
-      </w:r>
-      <w:proofErr w:type="spellEnd"/>
-      <w:r>
-        <w:rPr>
-          <w:rFonts w:ascii="Courier New" w:hAnsi="Courier New" w:cs="Courier New" w:hint="eastAsia"/>
-        </w:rPr>
-        <w:t xml:space="preserve"> / </w:t>
-      </w:r>
-      <w:proofErr w:type="spellStart"/>
-      <w:r>
-        <w:rPr>
-          <w:rFonts w:ascii="Courier New" w:hAnsi="Courier New" w:cs="Courier New" w:hint="eastAsia"/>
-        </w:rPr>
-        <w:t>UnaryExpr</w:t>
-      </w:r>
-      <w:proofErr w:type="spellEnd"/>
-    </w:p>
-    <w:p>
-      <w:pPr>
-        <w:rPr>
-          <w:rFonts w:ascii="Courier New" w:hAnsi="Courier New" w:cs="Courier New"/>
-        </w:rPr>
-      </w:pPr>
-      <w:r>
-        <w:rPr>
-          <w:rFonts w:ascii="Courier New" w:hAnsi="Courier New" w:cs="Courier New" w:hint="eastAsia"/>
-        </w:rPr>
-        <w:t xml:space="preserve">          -&gt; </w:t>
-      </w:r>
-      <w:proofErr w:type="spellStart"/>
-      <w:r>
-        <w:rPr>
-          <w:rFonts w:ascii="Courier New" w:hAnsi="Courier New" w:cs="Courier New" w:hint="eastAsia"/>
-        </w:rPr>
-        <w:t>MulExpr</w:t>
-      </w:r>
-      <w:proofErr w:type="spellEnd"/>
-      <w:r>
-        <w:rPr>
-          <w:rFonts w:ascii="Courier New" w:hAnsi="Courier New" w:cs="Courier New" w:hint="eastAsia"/>
-        </w:rPr>
-        <w:t xml:space="preserve"> % </w:t>
-      </w:r>
-      <w:proofErr w:type="spellStart"/>
-      <w:r>
-        <w:rPr>
-          <w:rFonts w:ascii="Courier New" w:hAnsi="Courier New" w:cs="Courier New" w:hint="eastAsia"/>
-        </w:rPr>
-        <w:t>UnaryExpr</w:t>
-      </w:r>
-      <w:proofErr w:type="spellEnd"/>
-    </w:p>
-    <w:p>
-      <w:pPr>
-        <w:rPr>
-          <w:rFonts w:ascii="Courier New" w:hAnsi="Courier New" w:cs="Courier New"/>
-        </w:rPr>
-      </w:pPr>
-      <w:r>
-        <w:rPr>
-          <w:rFonts w:ascii="Courier New" w:hAnsi="Courier New" w:cs="Courier New" w:hint="eastAsia"/>
-        </w:rPr>
-        <w:t xml:space="preserve">          -&gt; </w:t>
-      </w:r>
-      <w:proofErr w:type="spellStart"/>
-      <w:r>
-        <w:rPr>
-          <w:rFonts w:ascii="Courier New" w:hAnsi="Courier New" w:cs="Courier New" w:hint="eastAsia"/>
-        </w:rPr>
-        <w:t>UnaryExpr</w:t>
-      </w:r>
-      <w:proofErr w:type="spellEnd"/>
-    </w:p>
-    <w:p>
-      <w:pPr>
-        <w:rPr>
-          <w:rFonts w:ascii="Courier New" w:hAnsi="Courier New" w:cs="Courier New"/>
-        </w:rPr>
-      </w:pPr>
-      <w:proofErr w:type="spellStart"/>
-      <w:r>
-        <w:rPr>
-          <w:rFonts w:ascii="Courier New" w:hAnsi="Courier New" w:cs="Courier New" w:hint="eastAsia"/>
-        </w:rPr>
-        <w:t>UnaryExpr</w:t>
-      </w:r>
-      <w:proofErr w:type="spellEnd"/>
-      <w:r>
-        <w:rPr>
-          <w:rFonts w:ascii="Courier New" w:hAnsi="Courier New" w:cs="Courier New" w:hint="eastAsia"/>
-        </w:rPr>
-        <w:t xml:space="preserve"> -&gt; </w:t>
-      </w:r>
-      <w:r>
-        <w:rPr>
-          <w:rFonts w:ascii="Courier New" w:hAnsi="Courier New" w:cs="Courier New" w:hint="eastAsia"/>
-          <w:b/>
-        </w:rPr>
-        <w:t>new</w:t>
-      </w:r>
-      <w:r>
-        <w:rPr>
-          <w:rFonts w:ascii="Courier New" w:hAnsi="Courier New" w:cs="Courier New" w:hint="eastAsia"/>
-        </w:rPr>
-        <w:t xml:space="preserve"> Type </w:t>
-      </w:r>
-      <w:proofErr w:type="gramStart"/>
-      <w:r>
-        <w:rPr>
-          <w:rFonts w:ascii="Courier New" w:hAnsi="Courier New" w:cs="Courier New" w:hint="eastAsia"/>
-        </w:rPr>
-        <w:t xml:space="preserve">[ </w:t>
-      </w:r>
-      <w:proofErr w:type="spellStart"/>
-      <w:r>
-        <w:rPr>
-          <w:rFonts w:ascii="Courier New" w:hAnsi="Courier New" w:cs="Courier New" w:hint="eastAsia"/>
-        </w:rPr>
-        <w:t>Expr</w:t>
-      </w:r>
-      <w:proofErr w:type="spellEnd"/>
-      <w:proofErr w:type="gramEnd"/>
-      <w:r>
-        <w:rPr>
-          <w:rFonts w:ascii="Courier New" w:hAnsi="Courier New" w:cs="Courier New" w:hint="eastAsia"/>
-        </w:rPr>
-        <w:t xml:space="preserve"> ]</w:t>
-      </w:r>
-    </w:p>
-    <w:p>
-      <w:pPr>
-        <w:rPr>
-          <w:rFonts w:ascii="Courier New" w:hAnsi="Courier New" w:cs="Courier New"/>
-        </w:rPr>
-      </w:pPr>
-      <w:r>
-        <w:rPr>
-          <w:rFonts w:ascii="Courier New" w:hAnsi="Courier New" w:cs="Courier New" w:hint="eastAsia"/>
-        </w:rPr>
-        <w:t xml:space="preserve">            -&gt; </w:t>
-      </w:r>
-      <w:proofErr w:type="gramStart"/>
-      <w:r>
-        <w:rPr>
-          <w:rFonts w:ascii="Courier New" w:hAnsi="Courier New" w:cs="Courier New" w:hint="eastAsia"/>
-        </w:rPr>
-        <w:t>new</w:t>
-      </w:r>
-      <w:proofErr w:type="gramEnd"/>
-      <w:r>
-        <w:rPr>
-          <w:rFonts w:ascii="Courier New" w:hAnsi="Courier New" w:cs="Courier New" w:hint="eastAsia"/>
-        </w:rPr>
-        <w:t xml:space="preserve"> Type (</w:t>
-      </w:r>
-      <w:r>
-        <w:rPr>
-          <w:rFonts w:ascii="Courier New" w:hAnsi="Courier New" w:cs="Courier New" w:hint="eastAsia"/>
-        </w:rPr>
-        <w:t xml:space="preserve"> </w:t>
-      </w:r>
-      <w:proofErr w:type="spellStart"/>
-      <w:r>
-        <w:rPr>
-          <w:rFonts w:ascii="Courier New" w:hAnsi="Courier New" w:cs="Courier New" w:hint="eastAsia"/>
-        </w:rPr>
-        <w:t>ArgumentList</w:t>
-      </w:r>
-      <w:proofErr w:type="spellEnd"/>
-      <w:r>
-        <w:rPr>
-          <w:rFonts w:ascii="Courier New" w:hAnsi="Courier New" w:cs="Courier New" w:hint="eastAsia"/>
-        </w:rPr>
-        <w:t>?</w:t>
-      </w:r>
-      <w:r>
-        <w:rPr>
-          <w:rFonts w:ascii="Courier New" w:hAnsi="Courier New" w:cs="Courier New" w:hint="eastAsia"/>
-        </w:rPr>
-        <w:t xml:space="preserve"> </w:t>
-      </w:r>
-      <w:r>
-        <w:rPr>
-          <w:rFonts w:ascii="Courier New" w:hAnsi="Courier New" w:cs="Courier New" w:hint="eastAsia"/>
-        </w:rPr>
-        <w:t>)</w:t>
-      </w:r>
-    </w:p>
-    <w:p>
-      <w:pPr>
-        <w:rPr>
-          <w:rFonts w:ascii="Courier New" w:hAnsi="Courier New" w:cs="Courier New"/>
-        </w:rPr>
-      </w:pPr>
-      <w:r>
-        <w:rPr>
-          <w:rFonts w:ascii="Courier New" w:hAnsi="Courier New" w:cs="Courier New" w:hint="eastAsia"/>
-        </w:rPr>
-        <w:t xml:space="preserve">            -&gt; </w:t>
-      </w:r>
-      <w:r>
-        <w:rPr>
-          <w:rFonts w:ascii="Courier New" w:hAnsi="Courier New" w:cs="Courier New" w:hint="eastAsia"/>
-        </w:rPr>
-        <w:t xml:space="preserve">! </w:t>
-      </w:r>
-      <w:proofErr w:type="spellStart"/>
-      <w:r>
-        <w:rPr>
-          <w:rFonts w:ascii="Courier New" w:hAnsi="Courier New" w:cs="Courier New" w:hint="eastAsia"/>
-        </w:rPr>
-        <w:t>UnaryExpr</w:t>
-      </w:r>
-      <w:proofErr w:type="spellEnd"/>
-    </w:p>
-    <w:p>
-      <w:pPr>
-        <w:rPr>
-          <w:rFonts w:ascii="Courier New" w:hAnsi="Courier New" w:cs="Courier New"/>
-        </w:rPr>
-      </w:pPr>
-      <w:r>
-        <w:rPr>
-          <w:rFonts w:ascii="Courier New" w:hAnsi="Courier New" w:cs="Courier New" w:hint="eastAsia"/>
-        </w:rPr>
-        <w:lastRenderedPageBreak/>
-        <w:t xml:space="preserve">            -&gt; - </w:t>
-      </w:r>
-      <w:proofErr w:type="spellStart"/>
-      <w:r>
-        <w:rPr>
-          <w:rFonts w:ascii="Courier New" w:hAnsi="Courier New" w:cs="Courier New" w:hint="eastAsia"/>
-        </w:rPr>
-        <w:t>UnaryExpr</w:t>
-      </w:r>
-      <w:proofErr w:type="spellEnd"/>
-    </w:p>
-    <w:p>
-      <w:pPr>
-        <w:rPr>
-          <w:rFonts w:ascii="Courier New" w:hAnsi="Courier New" w:cs="Courier New"/>
-        </w:rPr>
-      </w:pPr>
-      <w:r>
-        <w:rPr>
-          <w:rFonts w:ascii="Courier New" w:hAnsi="Courier New" w:cs="Courier New" w:hint="eastAsia"/>
-        </w:rPr>
-        <w:t xml:space="preserve">            -&gt; </w:t>
-      </w:r>
-      <w:proofErr w:type="gramStart"/>
-      <w:r>
-        <w:rPr>
-          <w:rFonts w:ascii="Courier New" w:hAnsi="Courier New" w:cs="Courier New" w:hint="eastAsia"/>
-        </w:rPr>
-        <w:t>(</w:t>
-      </w:r>
-      <w:r>
-        <w:rPr>
-          <w:rFonts w:ascii="Courier New" w:hAnsi="Courier New" w:cs="Courier New" w:hint="eastAsia"/>
-        </w:rPr>
-        <w:t xml:space="preserve"> </w:t>
-      </w:r>
-      <w:proofErr w:type="spellStart"/>
-      <w:r>
-        <w:rPr>
-          <w:rFonts w:ascii="Courier New" w:hAnsi="Courier New" w:cs="Courier New" w:hint="eastAsia"/>
-        </w:rPr>
-        <w:t>Expr</w:t>
-      </w:r>
-      <w:proofErr w:type="spellEnd"/>
-      <w:proofErr w:type="gramEnd"/>
-      <w:r>
-        <w:rPr>
-          <w:rFonts w:ascii="Courier New" w:hAnsi="Courier New" w:cs="Courier New" w:hint="eastAsia"/>
-        </w:rPr>
-        <w:t xml:space="preserve"> </w:t>
-      </w:r>
-      <w:r>
-        <w:rPr>
-          <w:rFonts w:ascii="Courier New" w:hAnsi="Courier New" w:cs="Courier New" w:hint="eastAsia"/>
-        </w:rPr>
-        <w:t>)</w:t>
-      </w:r>
-    </w:p>
-    <w:p>
-      <w:pPr>
-        <w:rPr>
-          <w:rFonts w:ascii="Courier New" w:hAnsi="Courier New" w:cs="Courier New"/>
-        </w:rPr>
-      </w:pPr>
-      <w:r>
-        <w:rPr>
-          <w:rFonts w:ascii="Courier New" w:hAnsi="Courier New" w:cs="Courier New" w:hint="eastAsia"/>
-          <w:b/>
-        </w:rPr>
-        <w:t xml:space="preserve">            </w:t>
-      </w:r>
-      <w:r>
-        <w:rPr>
-          <w:rFonts w:ascii="Courier New" w:hAnsi="Courier New" w:cs="Courier New" w:hint="eastAsia"/>
-        </w:rPr>
-        <w:t>-&gt;</w:t>
-      </w:r>
-      <w:r>
-        <w:rPr>
-          <w:rFonts w:ascii="Courier New" w:hAnsi="Courier New" w:cs="Courier New" w:hint="eastAsia"/>
-          <w:b/>
-        </w:rPr>
-        <w:t xml:space="preserve"> </w:t>
-      </w:r>
-      <w:proofErr w:type="spellStart"/>
-      <w:r>
-        <w:rPr>
-          <w:rFonts w:ascii="Courier New" w:hAnsi="Courier New" w:cs="Courier New" w:hint="eastAsia"/>
-        </w:rPr>
-        <w:t>Var</w:t>
-      </w:r>
-      <w:r>
-        <w:rPr>
-          <w:rFonts w:ascii="Courier New" w:hAnsi="Courier New" w:cs="Courier New" w:hint="eastAsia"/>
-        </w:rPr>
-        <w:t>Expr</w:t>
-      </w:r>
-      <w:proofErr w:type="spellEnd"/>
-    </w:p>
-    <w:p>
-      <w:pPr>
-        <w:rPr>
-          <w:rFonts w:ascii="Courier New" w:hAnsi="Courier New" w:cs="Courier New"/>
-        </w:rPr>
-      </w:pPr>
-      <w:proofErr w:type="spellStart"/>
-      <w:r>
-        <w:rPr>
-          <w:rFonts w:ascii="Courier New" w:hAnsi="Courier New" w:cs="Courier New" w:hint="eastAsia"/>
-        </w:rPr>
-        <w:t>Var</w:t>
-      </w:r>
-      <w:r>
-        <w:rPr>
-          <w:rFonts w:ascii="Courier New" w:hAnsi="Courier New" w:cs="Courier New" w:hint="eastAsia"/>
-        </w:rPr>
-        <w:t>Expr</w:t>
-      </w:r>
-      <w:proofErr w:type="spellEnd"/>
-      <w:r>
-        <w:rPr>
-          <w:rFonts w:ascii="Courier New" w:hAnsi="Courier New" w:cs="Courier New" w:hint="eastAsia"/>
-        </w:rPr>
-        <w:t xml:space="preserve"> -&gt; </w:t>
-      </w:r>
-      <w:proofErr w:type="spellStart"/>
-      <w:proofErr w:type="gramStart"/>
-      <w:r>
-        <w:rPr>
-          <w:rFonts w:ascii="Courier New" w:hAnsi="Courier New" w:cs="Courier New" w:hint="eastAsia"/>
-        </w:rPr>
-        <w:t>VarExpr</w:t>
-      </w:r>
-      <w:proofErr w:type="spellEnd"/>
-      <w:r>
-        <w:rPr>
-          <w:rFonts w:ascii="Courier New" w:hAnsi="Courier New" w:cs="Courier New" w:hint="eastAsia"/>
-        </w:rPr>
-        <w:t>[</w:t>
-      </w:r>
-      <w:proofErr w:type="gramEnd"/>
-      <w:r>
-        <w:rPr>
-          <w:rFonts w:ascii="Courier New" w:hAnsi="Courier New" w:cs="Courier New" w:hint="eastAsia"/>
-        </w:rPr>
-        <w:t xml:space="preserve"> </w:t>
-      </w:r>
-      <w:proofErr w:type="spellStart"/>
-      <w:r>
-        <w:rPr>
-          <w:rFonts w:ascii="Courier New" w:hAnsi="Courier New" w:cs="Courier New" w:hint="eastAsia"/>
-        </w:rPr>
-        <w:t>Expr</w:t>
-      </w:r>
-      <w:proofErr w:type="spellEnd"/>
-      <w:r>
-        <w:rPr>
-          <w:rFonts w:ascii="Courier New" w:hAnsi="Courier New" w:cs="Courier New" w:hint="eastAsia"/>
-        </w:rPr>
-        <w:t xml:space="preserve"> </w:t>
-      </w:r>
-      <w:r>
-        <w:rPr>
-          <w:rFonts w:ascii="Courier New" w:hAnsi="Courier New" w:cs="Courier New" w:hint="eastAsia"/>
-        </w:rPr>
-        <w:t>]</w:t>
-      </w:r>
-    </w:p>
-    <w:p>
-      <w:pPr>
-        <w:rPr>
-          <w:rFonts w:ascii="Courier New" w:hAnsi="Courier New" w:cs="Courier New"/>
-        </w:rPr>
-      </w:pPr>
-      <w:r>
-        <w:rPr>
-          <w:rFonts w:ascii="Courier New" w:hAnsi="Courier New" w:cs="Courier New" w:hint="eastAsia"/>
-        </w:rPr>
-        <w:t xml:space="preserve">          </w:t>
-      </w:r>
-      <w:r>
-        <w:rPr>
-          <w:rFonts w:ascii="Courier New" w:hAnsi="Courier New" w:cs="Courier New" w:hint="eastAsia"/>
-        </w:rPr>
-        <w:t xml:space="preserve">-&gt; </w:t>
-      </w:r>
-      <w:proofErr w:type="spellStart"/>
-      <w:r>
-        <w:rPr>
-          <w:rFonts w:ascii="Courier New" w:hAnsi="Courier New" w:cs="Courier New" w:hint="eastAsia"/>
-        </w:rPr>
-        <w:t>Var</w:t>
-      </w:r>
-      <w:r>
-        <w:rPr>
-          <w:rFonts w:ascii="Courier New" w:hAnsi="Courier New" w:cs="Courier New" w:hint="eastAsia"/>
-        </w:rPr>
-        <w:t>Expr</w:t>
-      </w:r>
-      <w:r>
-        <w:rPr>
-          <w:rFonts w:ascii="Courier New" w:hAnsi="Courier New" w:cs="Courier New" w:hint="eastAsia"/>
-        </w:rPr>
-        <w:t>.identif</w:t>
-      </w:r>
-      <w:r>
-        <w:rPr>
-          <w:rFonts w:ascii="Courier New" w:hAnsi="Courier New" w:cs="Courier New" w:hint="eastAsia"/>
-        </w:rPr>
-        <w:t>er</w:t>
-      </w:r>
-      <w:proofErr w:type="spellEnd"/>
-    </w:p>
-    <w:p>
-      <w:pPr>
-        <w:rPr>
-          <w:rFonts w:ascii="Courier New" w:hAnsi="Courier New" w:cs="Courier New"/>
-        </w:rPr>
-      </w:pPr>
-      <w:r>
-        <w:rPr>
-          <w:rFonts w:ascii="Courier New" w:hAnsi="Courier New" w:cs="Courier New" w:hint="eastAsia"/>
-        </w:rPr>
-        <w:t xml:space="preserve">          </w:t>
-      </w:r>
-      <w:r>
-        <w:rPr>
-          <w:rFonts w:ascii="Courier New" w:hAnsi="Courier New" w:cs="Courier New" w:hint="eastAsia"/>
-        </w:rPr>
-        <w:t xml:space="preserve">-&gt; </w:t>
-      </w:r>
-      <w:proofErr w:type="spellStart"/>
-      <w:proofErr w:type="gramStart"/>
-      <w:r>
-        <w:rPr>
-          <w:rFonts w:ascii="Courier New" w:hAnsi="Courier New" w:cs="Courier New" w:hint="eastAsia"/>
-        </w:rPr>
-        <w:t>Var</w:t>
-      </w:r>
-      <w:r>
-        <w:rPr>
-          <w:rFonts w:ascii="Courier New" w:hAnsi="Courier New" w:cs="Courier New" w:hint="eastAsia"/>
-        </w:rPr>
-        <w:t>Expr</w:t>
-      </w:r>
-      <w:r>
-        <w:rPr>
-          <w:rFonts w:ascii="Courier New" w:hAnsi="Courier New" w:cs="Courier New" w:hint="eastAsia"/>
-        </w:rPr>
-        <w:t>.identifier</w:t>
-      </w:r>
-      <w:proofErr w:type="spellEnd"/>
-      <w:r>
-        <w:rPr>
-          <w:rFonts w:ascii="Courier New" w:hAnsi="Courier New" w:cs="Courier New" w:hint="eastAsia"/>
-        </w:rPr>
-        <w:t>(</w:t>
-      </w:r>
-      <w:proofErr w:type="gramEnd"/>
-      <w:r>
-        <w:rPr>
-          <w:rFonts w:ascii="Courier New" w:hAnsi="Courier New" w:cs="Courier New" w:hint="eastAsia"/>
-        </w:rPr>
-        <w:t xml:space="preserve"> </w:t>
-      </w:r>
-      <w:proofErr w:type="spellStart"/>
-      <w:r>
-        <w:rPr>
-          <w:rFonts w:ascii="Courier New" w:hAnsi="Courier New" w:cs="Courier New" w:hint="eastAsia"/>
-        </w:rPr>
-        <w:t>ArgumentList</w:t>
-      </w:r>
-      <w:proofErr w:type="spellEnd"/>
-      <w:r>
-        <w:rPr>
-          <w:rFonts w:ascii="Courier New" w:hAnsi="Courier New" w:cs="Courier New" w:hint="eastAsia"/>
-        </w:rPr>
-        <w:t xml:space="preserve"> ? )</w:t>
-      </w:r>
-    </w:p>
-    <w:p>
-      <w:pPr>
-        <w:rPr>
-          <w:rFonts w:ascii="Courier New" w:hAnsi="Courier New" w:cs="Courier New"/>
-        </w:rPr>
-      </w:pPr>
-      <w:r>
-        <w:rPr>
-          <w:rFonts w:ascii="Courier New" w:hAnsi="Courier New" w:cs="Courier New" w:hint="eastAsia"/>
-        </w:rPr>
-        <w:t xml:space="preserve">          -&gt; </w:t>
-      </w:r>
-      <w:proofErr w:type="gramStart"/>
-      <w:r>
-        <w:rPr>
-          <w:rFonts w:ascii="Courier New" w:hAnsi="Courier New" w:cs="Courier New" w:hint="eastAsia"/>
-        </w:rPr>
-        <w:t>identifier(</w:t>
-      </w:r>
-      <w:proofErr w:type="gramEnd"/>
-      <w:r>
-        <w:rPr>
-          <w:rFonts w:ascii="Courier New" w:hAnsi="Courier New" w:cs="Courier New" w:hint="eastAsia"/>
-        </w:rPr>
-        <w:t xml:space="preserve"> </w:t>
-      </w:r>
-      <w:proofErr w:type="spellStart"/>
-      <w:r>
-        <w:rPr>
-          <w:rFonts w:ascii="Courier New" w:hAnsi="Courier New" w:cs="Courier New" w:hint="eastAsia"/>
-        </w:rPr>
-        <w:t>ArgumentList</w:t>
-      </w:r>
-      <w:proofErr w:type="spellEnd"/>
-      <w:r>
-        <w:rPr>
-          <w:rFonts w:ascii="Courier New" w:hAnsi="Courier New" w:cs="Courier New" w:hint="eastAsia"/>
-        </w:rPr>
-        <w:t xml:space="preserve"> ?</w:t>
-      </w:r>
-      <w:r>
-        <w:rPr>
-          <w:rFonts w:ascii="Courier New" w:hAnsi="Courier New" w:cs="Courier New" w:hint="eastAsia"/>
-        </w:rPr>
-        <w:t xml:space="preserve"> </w:t>
-      </w:r>
-      <w:r>
-        <w:rPr>
-          <w:rFonts w:ascii="Courier New" w:hAnsi="Courier New" w:cs="Courier New" w:hint="eastAsia"/>
-        </w:rPr>
-        <w:t>)</w:t>
-      </w:r>
-    </w:p>
-    <w:p>
-      <w:pPr>
-        <w:rPr>
-          <w:rFonts w:ascii="Courier New" w:hAnsi="Courier New" w:cs="Courier New"/>
-        </w:rPr>
-      </w:pPr>
-      <w:r>
-        <w:rPr>
-          <w:rFonts w:ascii="Courier New" w:hAnsi="Courier New" w:cs="Courier New" w:hint="eastAsia"/>
-        </w:rPr>
-        <w:t xml:space="preserve">          </w:t>
-      </w:r>
-      <w:r>
-        <w:rPr>
-          <w:rFonts w:ascii="Courier New" w:hAnsi="Courier New" w:cs="Courier New" w:hint="eastAsia"/>
-        </w:rPr>
-        <w:t xml:space="preserve">-&gt; </w:t>
-      </w:r>
-      <w:proofErr w:type="gramStart"/>
-      <w:r>
-        <w:rPr>
-          <w:rFonts w:ascii="Courier New" w:hAnsi="Courier New" w:cs="Courier New" w:hint="eastAsia"/>
-        </w:rPr>
-        <w:t>id</w:t>
-      </w:r>
-      <w:r>
-        <w:rPr>
-          <w:rFonts w:ascii="Courier New" w:hAnsi="Courier New" w:cs="Courier New" w:hint="eastAsia"/>
-        </w:rPr>
-        <w:t>entifier</w:t>
-      </w:r>
-      <w:proofErr w:type="gramEnd"/>
-    </w:p>
-    <w:p>
-      <w:pPr>
-        <w:rPr>
-          <w:rFonts w:ascii="Courier New" w:hAnsi="Courier New" w:cs="Courier New"/>
-          <w:b/>
-        </w:rPr>
-      </w:pPr>
-      <w:r>
-        <w:rPr>
-          <w:rFonts w:ascii="Courier New" w:hAnsi="Courier New" w:cs="Courier New" w:hint="eastAsia"/>
-        </w:rPr>
-        <w:t xml:space="preserve">          -&gt; </w:t>
-      </w:r>
-      <w:proofErr w:type="gramStart"/>
-      <w:r>
-        <w:rPr>
-          <w:rFonts w:ascii="Courier New" w:hAnsi="Courier New" w:cs="Courier New" w:hint="eastAsia"/>
-          <w:b/>
-        </w:rPr>
-        <w:t>true</w:t>
-      </w:r>
-      <w:proofErr w:type="gramEnd"/>
-    </w:p>
-    <w:p>
-      <w:pPr>
-        <w:rPr>
-          <w:rFonts w:ascii="Courier New" w:hAnsi="Courier New" w:cs="Courier New"/>
-          <w:b/>
-        </w:rPr>
-      </w:pPr>
-      <w:r>
-        <w:rPr>
-          <w:rFonts w:ascii="Courier New" w:hAnsi="Courier New" w:cs="Courier New" w:hint="eastAsia"/>
-          <w:b/>
-        </w:rPr>
-        <w:t xml:space="preserve">          </w:t>
-      </w:r>
-      <w:r>
-        <w:rPr>
-          <w:rFonts w:ascii="Courier New" w:hAnsi="Courier New" w:cs="Courier New" w:hint="eastAsia"/>
-        </w:rPr>
-        <w:t>-&gt;</w:t>
-      </w:r>
-      <w:r>
-        <w:rPr>
-          <w:rFonts w:ascii="Courier New" w:hAnsi="Courier New" w:cs="Courier New" w:hint="eastAsia"/>
-          <w:b/>
-        </w:rPr>
-        <w:t xml:space="preserve"> </w:t>
-      </w:r>
-      <w:proofErr w:type="gramStart"/>
-      <w:r>
-        <w:rPr>
-          <w:rFonts w:ascii="Courier New" w:hAnsi="Courier New" w:cs="Courier New" w:hint="eastAsia"/>
-          <w:b/>
-        </w:rPr>
-        <w:t>false</w:t>
-      </w:r>
-      <w:proofErr w:type="gramEnd"/>
-    </w:p>
-    <w:p>
-      <w:pPr>
-        <w:rPr>
-          <w:rFonts w:ascii="Courier New" w:hAnsi="Courier New" w:cs="Courier New"/>
-          <w:b/>
-        </w:rPr>
-      </w:pPr>
-      <w:r>
-        <w:rPr>
-          <w:rFonts w:ascii="Courier New" w:hAnsi="Courier New" w:cs="Courier New" w:hint="eastAsia"/>
-          <w:b/>
-        </w:rPr>
-        <w:t xml:space="preserve">          </w:t>
-      </w:r>
-      <w:r>
-        <w:rPr>
-          <w:rFonts w:ascii="Courier New" w:hAnsi="Courier New" w:cs="Courier New" w:hint="eastAsia"/>
-        </w:rPr>
-        <w:t xml:space="preserve">-&gt; </w:t>
-      </w:r>
-      <w:proofErr w:type="gramStart"/>
-      <w:r>
-        <w:rPr>
-          <w:rFonts w:ascii="Courier New" w:hAnsi="Courier New" w:cs="Courier New" w:hint="eastAsia"/>
-          <w:b/>
-        </w:rPr>
-        <w:t>null</w:t>
-      </w:r>
-      <w:proofErr w:type="gramEnd"/>
-    </w:p>
-    <w:p>
-      <w:pPr>
-        <w:rPr>
-          <w:rFonts w:ascii="Courier New" w:hAnsi="Courier New" w:cs="Courier New"/>
-          <w:b/>
-        </w:rPr>
-      </w:pPr>
-      <w:r>
-        <w:rPr>
-          <w:rFonts w:ascii="Courier New" w:hAnsi="Courier New" w:cs="Courier New" w:hint="eastAsia"/>
-          <w:b/>
-        </w:rPr>
-        <w:t xml:space="preserve">          </w:t>
-      </w:r>
-      <w:r>
-        <w:rPr>
-          <w:rFonts w:ascii="Courier New" w:hAnsi="Courier New" w:cs="Courier New" w:hint="eastAsia"/>
-        </w:rPr>
-        <w:t xml:space="preserve">-&gt; </w:t>
-      </w:r>
-      <w:proofErr w:type="gramStart"/>
-      <w:r>
-        <w:rPr>
-          <w:rFonts w:ascii="Courier New" w:hAnsi="Courier New" w:cs="Courier New" w:hint="eastAsia"/>
-          <w:b/>
-        </w:rPr>
-        <w:t>this</w:t>
-      </w:r>
-      <w:proofErr w:type="gramEnd"/>
-    </w:p>
-    <w:p>
-      <w:pPr>
-        <w:rPr>
-          <w:rFonts w:ascii="Courier New" w:hAnsi="Courier New" w:cs="Courier New"/>
-        </w:rPr>
-      </w:pPr>
-      <w:r>
-        <w:rPr>
-          <w:rFonts w:ascii="Courier New" w:hAnsi="Courier New" w:cs="Courier New" w:hint="eastAsia"/>
-          <w:b/>
-        </w:rPr>
-        <w:t xml:space="preserve">          </w:t>
-      </w:r>
-      <w:r>
-        <w:rPr>
-          <w:rFonts w:ascii="Courier New" w:hAnsi="Courier New" w:cs="Courier New" w:hint="eastAsia"/>
-        </w:rPr>
-        <w:t>-&gt;</w:t>
-      </w:r>
-      <w:r>
-        <w:rPr>
-          <w:rFonts w:ascii="Courier New" w:hAnsi="Courier New" w:cs="Courier New" w:hint="eastAsia"/>
-          <w:b/>
-        </w:rPr>
-        <w:t xml:space="preserve"> </w:t>
-      </w:r>
-      <w:proofErr w:type="gramStart"/>
-      <w:r>
-        <w:rPr>
-          <w:rFonts w:ascii="Courier New" w:hAnsi="Courier New" w:cs="Courier New" w:hint="eastAsia"/>
-        </w:rPr>
-        <w:t>figure</w:t>
-      </w:r>
-      <w:proofErr w:type="gramEnd"/>
-    </w:p>
-    <w:p>
-      <w:pPr>
-        <w:rPr>
-          <w:rFonts w:ascii="Courier New" w:hAnsi="Courier New" w:cs="Courier New"/>
-        </w:rPr>
-      </w:pPr>
-      <w:r>
-        <w:rPr>
-          <w:rFonts w:ascii="Courier New" w:hAnsi="Courier New" w:cs="Courier New" w:hint="eastAsia"/>
-        </w:rPr>
-        <w:t xml:space="preserve">          -&gt; </w:t>
-      </w:r>
-      <w:r>
-        <w:rPr>
-          <w:rFonts w:ascii="Courier New" w:hAnsi="Courier New" w:cs="Courier New"/>
-        </w:rPr>
-        <w:t>“</w:t>
-      </w:r>
-      <w:r>
-        <w:rPr>
-          <w:rFonts w:ascii="Courier New" w:hAnsi="Courier New" w:cs="Courier New" w:hint="eastAsia"/>
-        </w:rPr>
-        <w:t>st</w:t>
-      </w:r>
-      <w:r>
-        <w:rPr>
-          <w:rFonts w:ascii="Courier New" w:hAnsi="Courier New" w:cs="Courier New" w:hint="eastAsia"/>
-        </w:rPr>
-        <w:t>r</w:t>
-      </w:r>
-      <w:r>
-        <w:rPr>
-          <w:rFonts w:ascii="Courier New" w:hAnsi="Courier New" w:cs="Courier New" w:hint="eastAsia"/>
-        </w:rPr>
-        <w:t>ing</w:t>
-      </w:r>
-      <w:r>
-        <w:rPr>
-          <w:rFonts w:ascii="Courier New" w:hAnsi="Courier New" w:cs="Courier New"/>
-        </w:rPr>
-        <w:t>”</w:t>
-      </w:r>
-    </w:p>
-    <w:p>
-      <w:pPr>
-        <w:rPr>
-          <w:rFonts w:ascii="Courier New" w:hAnsi="Courier New" w:cs="Courier New"/>
-        </w:rPr>
-      </w:pPr>
-      <w:r>
-        <w:rPr>
-          <w:rFonts w:ascii="Courier New" w:hAnsi="Courier New" w:cs="Courier New" w:hint="eastAsia"/>
-        </w:rPr>
-        <w:t xml:space="preserve">          -&gt; </w:t>
-      </w:r>
-      <w:r>
-        <w:rPr>
-          <w:rFonts w:ascii="Courier New" w:hAnsi="Courier New" w:cs="Courier New"/>
-        </w:rPr>
-        <w:t>‘</w:t>
-      </w:r>
-      <w:r>
-        <w:rPr>
-          <w:rFonts w:ascii="Courier New" w:hAnsi="Courier New" w:cs="Courier New" w:hint="eastAsia"/>
-        </w:rPr>
-        <w:t>character</w:t>
-      </w:r>
-      <w:r>
-        <w:rPr>
-          <w:rFonts w:ascii="Courier New" w:hAnsi="Courier New" w:cs="Courier New"/>
-        </w:rPr>
-        <w:t>’</w:t>
-      </w:r>
-    </w:p>
-    <w:p>
-      <w:pPr>
-        <w:rPr>
-          <w:rFonts w:ascii="Courier New" w:hAnsi="Courier New" w:cs="Courier New"/>
-        </w:rPr>
-      </w:pPr>
-    </w:p>
-    <w:p>
-      <w:pPr>
-        <w:rPr>
-          <w:rFonts w:ascii="Courier New" w:hAnsi="Courier New" w:cs="Courier New"/>
-        </w:rPr>
-      </w:pPr>
-      <w:proofErr w:type="spellStart"/>
-      <w:r>
-        <w:rPr>
-          <w:rFonts w:ascii="Courier New" w:hAnsi="Courier New" w:cs="Courier New" w:hint="eastAsia"/>
-        </w:rPr>
-        <w:t>ArgumentList</w:t>
-      </w:r>
-      <w:proofErr w:type="spellEnd"/>
-      <w:r>
-        <w:rPr>
-          <w:rFonts w:ascii="Courier New" w:hAnsi="Courier New" w:cs="Courier New" w:hint="eastAsia"/>
-        </w:rPr>
-        <w:t xml:space="preserve"> -&gt; </w:t>
-      </w:r>
-      <w:proofErr w:type="spellStart"/>
-      <w:r>
-        <w:rPr>
-          <w:rFonts w:ascii="Courier New" w:hAnsi="Courier New" w:cs="Courier New" w:hint="eastAsia"/>
-        </w:rPr>
-        <w:t>ArgumentStart</w:t>
-      </w:r>
-      <w:proofErr w:type="spellEnd"/>
-      <w:r>
-        <w:rPr>
-          <w:rFonts w:ascii="Courier New" w:hAnsi="Courier New" w:cs="Courier New" w:hint="eastAsia"/>
-        </w:rPr>
-        <w:t>*</w:t>
-      </w:r>
-      <w:r>
-        <w:rPr>
-          <w:rFonts w:ascii="Courier New" w:hAnsi="Courier New" w:cs="Courier New" w:hint="eastAsia"/>
-        </w:rPr>
-        <w:t xml:space="preserve"> </w:t>
-      </w:r>
-      <w:r>
-        <w:rPr>
-          <w:rFonts w:ascii="Courier New" w:hAnsi="Courier New" w:cs="Courier New" w:hint="eastAsia"/>
-        </w:rPr>
-        <w:t>id</w:t>
-      </w:r>
-      <w:r>
-        <w:rPr>
-          <w:rFonts w:ascii="Courier New" w:hAnsi="Courier New" w:cs="Courier New" w:hint="eastAsia"/>
-        </w:rPr>
-        <w:t>entifier</w:t>
-      </w:r>
-    </w:p>
-    <w:p>
-      <w:pPr>
-        <w:rPr>
-          <w:rFonts w:ascii="Courier New" w:hAnsi="Courier New" w:cs="Courier New"/>
-        </w:rPr>
-      </w:pPr>
-      <w:proofErr w:type="spellStart"/>
-      <w:r>
-        <w:rPr>
-          <w:rFonts w:ascii="Courier New" w:hAnsi="Courier New" w:cs="Courier New" w:hint="eastAsia"/>
-        </w:rPr>
-        <w:t>ArgumentStart</w:t>
-      </w:r>
-      <w:proofErr w:type="spellEnd"/>
-      <w:r>
-        <w:rPr>
-          <w:rFonts w:ascii="Courier New" w:hAnsi="Courier New" w:cs="Courier New" w:hint="eastAsia"/>
-        </w:rPr>
-        <w:t xml:space="preserve"> -&gt; </w:t>
-      </w:r>
-      <w:proofErr w:type="gramStart"/>
-      <w:r>
-        <w:rPr>
-          <w:rFonts w:ascii="Courier New" w:hAnsi="Courier New" w:cs="Courier New" w:hint="eastAsia"/>
-        </w:rPr>
-        <w:t>id</w:t>
-      </w:r>
-      <w:r>
-        <w:rPr>
-          <w:rFonts w:ascii="Courier New" w:hAnsi="Courier New" w:cs="Courier New" w:hint="eastAsia"/>
-        </w:rPr>
-        <w:t>entifier</w:t>
-      </w:r>
-      <w:r>
-        <w:rPr>
-          <w:rFonts w:ascii="Courier New" w:hAnsi="Courier New" w:cs="Courier New" w:hint="eastAsia"/>
-        </w:rPr>
-        <w:t xml:space="preserve"> </w:t>
-      </w:r>
-      <w:r>
-        <w:rPr>
-          <w:rFonts w:ascii="Courier New" w:hAnsi="Courier New" w:cs="Courier New" w:hint="eastAsia"/>
-        </w:rPr>
-        <w:t>,</w:t>
-      </w:r>
-      <w:proofErr w:type="gramEnd"/>
-    </w:p>
-    <w:p>
-      <w:pPr>
-        <w:rPr>
-          <w:rFonts w:ascii="Courier New" w:hAnsi="Courier New" w:cs="Courier New"/>
-        </w:rPr>
-      </w:pPr>
-    </w:p>
-    <w:p>
-      <w:pPr>
-        <w:rPr>
-          <w:rFonts w:ascii="Courier New" w:hAnsi="Courier New" w:cs="Courier New"/>
-        </w:rPr>
-      </w:pPr>
-      <w:proofErr w:type="spellStart"/>
-      <w:r>
-        <w:rPr>
-          <w:rFonts w:ascii="Courier New" w:hAnsi="Courier New" w:cs="Courier New" w:hint="eastAsia"/>
-        </w:rPr>
-        <w:t>ParameterList</w:t>
-      </w:r>
-      <w:proofErr w:type="spellEnd"/>
-      <w:r>
-        <w:rPr>
-          <w:rFonts w:ascii="Courier New" w:hAnsi="Courier New" w:cs="Courier New" w:hint="eastAsia"/>
-        </w:rPr>
-        <w:t xml:space="preserve"> </w:t>
-      </w:r>
-      <w:r>
-        <w:rPr>
-          <w:rFonts w:ascii="Courier New" w:hAnsi="Courier New" w:cs="Courier New" w:hint="eastAsia"/>
-        </w:rPr>
-        <w:t xml:space="preserve">-&gt; </w:t>
-      </w:r>
-      <w:proofErr w:type="spellStart"/>
-      <w:r>
-        <w:rPr>
-          <w:rFonts w:ascii="Courier New" w:hAnsi="Courier New" w:cs="Courier New" w:hint="eastAsia"/>
-        </w:rPr>
-        <w:t>ParameterStart</w:t>
-      </w:r>
-      <w:proofErr w:type="spellEnd"/>
-      <w:r>
-        <w:rPr>
-          <w:rFonts w:ascii="Courier New" w:hAnsi="Courier New" w:cs="Courier New" w:hint="eastAsia"/>
-        </w:rPr>
-        <w:t xml:space="preserve">* </w:t>
-      </w:r>
-      <w:r>
-        <w:rPr>
-          <w:rFonts w:ascii="Courier New" w:hAnsi="Courier New" w:cs="Courier New" w:hint="eastAsia"/>
-        </w:rPr>
-        <w:t>Type i</w:t>
-      </w:r>
-      <w:r>
-        <w:rPr>
-          <w:rFonts w:ascii="Courier New" w:hAnsi="Courier New" w:cs="Courier New" w:hint="eastAsia"/>
-        </w:rPr>
-        <w:t>dentifier</w:t>
-      </w:r>
-    </w:p>
-    <w:p>
-      <w:pPr>
-        <w:rPr>
-          <w:rFonts w:ascii="Courier New" w:hAnsi="Courier New" w:cs="Courier New"/>
-        </w:rPr>
-      </w:pPr>
-      <w:proofErr w:type="spellStart"/>
-      <w:r>
-        <w:rPr>
-          <w:rFonts w:ascii="Courier New" w:hAnsi="Courier New" w:cs="Courier New" w:hint="eastAsia"/>
-        </w:rPr>
-        <w:t>ParameterStart</w:t>
-      </w:r>
-      <w:proofErr w:type="spellEnd"/>
-      <w:r>
-        <w:rPr>
-          <w:rFonts w:ascii="Courier New" w:hAnsi="Courier New" w:cs="Courier New" w:hint="eastAsia"/>
-        </w:rPr>
-        <w:t xml:space="preserve"> -&gt; Type </w:t>
-      </w:r>
-      <w:proofErr w:type="gramStart"/>
-      <w:r>
-        <w:rPr>
-          <w:rFonts w:ascii="Courier New" w:hAnsi="Courier New" w:cs="Courier New" w:hint="eastAsia"/>
-        </w:rPr>
-        <w:t>identifier ,</w:t>
-      </w:r>
-      <w:proofErr w:type="gramEnd"/>
-    </w:p>
-    <w:p>
-      <w:pPr>
-        <w:pStyle w:val="2"/>
-      </w:pPr>
-      <w:r>
-        <w:t>Comment</w:t>
-      </w:r>
-    </w:p>
-    <w:p>
-      <w:pPr>
-        <w:rPr>
-          <w:rFonts w:ascii="Courier New" w:hAnsi="Courier New" w:cs="Courier New"/>
-        </w:rPr>
-      </w:pPr>
-      <w:r>
-        <w:rPr>
-          <w:rFonts w:ascii="Courier New" w:hAnsi="Courier New" w:cs="Courier New"/>
-        </w:rPr>
-        <w:t>A comment may appear in 2 forms.</w:t>
-      </w:r>
-    </w:p>
-    <w:p>
-      <w:pPr>
-        <w:rPr>
-          <w:rFonts w:ascii="Courier New" w:hAnsi="Courier New" w:cs="Courier New"/>
-        </w:rPr>
-      </w:pPr>
-      <w:r>
-        <w:rPr>
-          <w:rFonts w:ascii="Courier New" w:hAnsi="Courier New" w:cs="Courier New"/>
-        </w:rPr>
-        <w:t xml:space="preserve">One is </w:t>
-      </w:r>
-      <w:r>
-        <w:rPr>
-          <w:rFonts w:ascii="Courier New" w:hAnsi="Courier New" w:cs="Courier New"/>
-        </w:rPr>
-        <w:t>embedded</w:t>
-      </w:r>
-      <w:r>
-        <w:rPr>
-          <w:rFonts w:ascii="Courier New" w:hAnsi="Courier New" w:cs="Courier New"/>
-        </w:rPr>
-        <w:t xml:space="preserve"> in a</w:t>
-      </w:r>
-      <w:r>
-        <w:rPr>
-          <w:rFonts w:ascii="Courier New" w:hAnsi="Courier New" w:cs="Courier New"/>
-        </w:rPr>
-        <w:t xml:space="preserve"> pair of </w:t>
-      </w:r>
-      <w:r>
-        <w:rPr>
-          <w:rFonts w:ascii="Courier New" w:hAnsi="Courier New" w:cs="Courier New"/>
-          <w:b/>
-          <w:color w:val="808080" w:themeColor="background1" w:themeShade="80"/>
-        </w:rPr>
-        <w:t>/*</w:t>
-      </w:r>
-      <w:r>
-        <w:rPr>
-          <w:rFonts w:ascii="Courier New" w:hAnsi="Courier New" w:cs="Courier New"/>
-        </w:rPr>
-        <w:t xml:space="preserve"> and</w:t>
-      </w:r>
-      <w:r>
-        <w:rPr>
-          <w:rFonts w:ascii="Courier New" w:hAnsi="Courier New" w:cs="Courier New"/>
-        </w:rPr>
-        <w:t xml:space="preserve"> </w:t>
-      </w:r>
-      <w:r>
-        <w:rPr>
-          <w:rFonts w:ascii="Courier New" w:hAnsi="Courier New" w:cs="Courier New"/>
-          <w:b/>
-          <w:color w:val="808080" w:themeColor="background1" w:themeShade="80"/>
-        </w:rPr>
-        <w:t>*/</w:t>
-      </w:r>
-      <w:r>
-        <w:rPr>
-          <w:rFonts w:ascii="Courier New" w:hAnsi="Courier New" w:cs="Courier New"/>
-        </w:rPr>
-        <w:t>, and cannot be nested.</w:t>
-      </w:r>
-    </w:p>
-    <w:p>
-      <w:pPr>
-        <w:rPr>
-          <w:rFonts w:ascii="Courier New" w:hAnsi="Courier New" w:cs="Courier New"/>
-        </w:rPr>
-      </w:pPr>
-      <w:r>
-        <w:rPr>
-          <w:rFonts w:ascii="Courier New" w:hAnsi="Courier New" w:cs="Courier New"/>
-        </w:rPr>
-        <w:t xml:space="preserve">Sample: </w:t>
-      </w:r>
-    </w:p>
-    <w:p>
-      <w:pPr>
-        <w:rPr>
-          <w:rFonts w:ascii="Courier New" w:hAnsi="Courier New" w:cs="Courier New"/>
-          <w:b/>
-          <w:color w:val="808080" w:themeColor="background1" w:themeShade="80"/>
-        </w:rPr>
-      </w:pPr>
-      <w:r>
-        <w:rPr>
-          <w:rFonts w:ascii="Courier New" w:hAnsi="Courier New" w:cs="Courier New"/>
-          <w:b/>
-          <w:color w:val="808080" w:themeColor="background1" w:themeShade="80"/>
-        </w:rPr>
-        <w:lastRenderedPageBreak/>
-        <w:t>/*</w:t>
-      </w:r>
-      <w:r>
-        <w:rPr>
-          <w:rFonts w:ascii="Courier New" w:hAnsi="Courier New" w:cs="Courier New"/>
-          <w:color w:val="808080" w:themeColor="background1" w:themeShade="80"/>
-        </w:rPr>
-        <w:t xml:space="preserve"> </w:t>
-      </w:r>
-      <w:proofErr w:type="gramStart"/>
-      <w:r>
-        <w:rPr>
-          <w:rFonts w:ascii="Courier New" w:hAnsi="Courier New" w:cs="Courier New"/>
-          <w:b/>
-          <w:color w:val="808080" w:themeColor="background1" w:themeShade="80"/>
-        </w:rPr>
-        <w:t>The</w:t>
-      </w:r>
-      <w:proofErr w:type="gramEnd"/>
-      <w:r>
-        <w:rPr>
-          <w:rFonts w:ascii="Courier New" w:hAnsi="Courier New" w:cs="Courier New"/>
-          <w:b/>
-          <w:color w:val="808080" w:themeColor="background1" w:themeShade="80"/>
-        </w:rPr>
-        <w:t xml:space="preserve"> quick </w:t>
-      </w:r>
-      <w:r>
-        <w:rPr>
-          <w:rFonts w:ascii="Courier New" w:hAnsi="Courier New" w:cs="Courier New"/>
-          <w:b/>
-          <w:color w:val="808080" w:themeColor="background1" w:themeShade="80"/>
-        </w:rPr>
-        <w:t>brown fox</w:t>
-      </w:r>
-      <w:r>
-        <w:rPr>
-          <w:rFonts w:ascii="Courier New" w:hAnsi="Courier New" w:cs="Courier New"/>
-          <w:b/>
-          <w:color w:val="808080" w:themeColor="background1" w:themeShade="80"/>
-        </w:rPr>
-        <w:t xml:space="preserve"> jumps over </w:t>
-      </w:r>
-    </w:p>
-    <w:p>
-      <w:pPr>
-        <w:rPr>
-          <w:rFonts w:ascii="Courier New" w:hAnsi="Courier New" w:cs="Courier New"/>
-          <w:color w:val="808080" w:themeColor="background1" w:themeShade="80"/>
-        </w:rPr>
-      </w:pPr>
-      <w:proofErr w:type="gramStart"/>
-      <w:r>
-        <w:rPr>
-          <w:rFonts w:ascii="Courier New" w:hAnsi="Courier New" w:cs="Courier New"/>
-          <w:b/>
-          <w:color w:val="808080" w:themeColor="background1" w:themeShade="80"/>
-        </w:rPr>
-        <w:t>the</w:t>
-      </w:r>
-      <w:proofErr w:type="gramEnd"/>
-      <w:r>
-        <w:rPr>
-          <w:rFonts w:ascii="Courier New" w:hAnsi="Courier New" w:cs="Courier New"/>
-          <w:b/>
-          <w:color w:val="808080" w:themeColor="background1" w:themeShade="80"/>
-        </w:rPr>
-        <w:t xml:space="preserve"> lazy dog.</w:t>
-      </w:r>
-      <w:r>
-        <w:rPr>
-          <w:rFonts w:ascii="Courier New" w:hAnsi="Courier New" w:cs="Courier New"/>
-          <w:color w:val="808080" w:themeColor="background1" w:themeShade="80"/>
-        </w:rPr>
-        <w:t xml:space="preserve"> </w:t>
-      </w:r>
-      <w:r>
-        <w:rPr>
-          <w:rFonts w:ascii="Courier New" w:hAnsi="Courier New" w:cs="Courier New"/>
-          <w:b/>
-          <w:color w:val="808080" w:themeColor="background1" w:themeShade="80"/>
-        </w:rPr>
-        <w:t>*/</w:t>
-      </w:r>
-    </w:p>
-    <w:p>
-      <w:pPr>
-        <w:rPr>
-          <w:rFonts w:ascii="Courier New" w:hAnsi="Courier New" w:cs="Courier New"/>
-        </w:rPr>
-      </w:pPr>
-      <w:r>
-        <w:rPr>
-          <w:rFonts w:ascii="Courier New" w:hAnsi="Courier New" w:cs="Courier New"/>
-        </w:rPr>
-        <w:t xml:space="preserve">The other is started with </w:t>
-      </w:r>
-      <w:r>
-        <w:rPr>
-          <w:rFonts w:ascii="Courier New" w:hAnsi="Courier New" w:cs="Courier New"/>
-          <w:b/>
-          <w:color w:val="808080" w:themeColor="background1" w:themeShade="80"/>
-        </w:rPr>
-        <w:t>//</w:t>
-      </w:r>
-      <w:r>
-        <w:rPr>
-          <w:rFonts w:ascii="Courier New" w:hAnsi="Courier New" w:cs="Courier New"/>
-        </w:rPr>
-        <w:t xml:space="preserve"> and goes to the end of the line.</w:t>
-      </w:r>
-    </w:p>
-    <w:p>
-      <w:pPr>
-        <w:rPr>
-          <w:rFonts w:ascii="Courier New" w:hAnsi="Courier New" w:cs="Courier New"/>
-        </w:rPr>
-      </w:pPr>
-      <w:r>
-        <w:rPr>
-          <w:rFonts w:ascii="Courier New" w:hAnsi="Courier New" w:cs="Courier New"/>
-          <w:b/>
-          <w:color w:val="808080" w:themeColor="background1" w:themeShade="80"/>
-        </w:rPr>
-        <w:t>//</w:t>
-      </w:r>
-      <w:r>
-        <w:rPr>
-          <w:rFonts w:ascii="Courier New" w:hAnsi="Courier New" w:cs="Courier New"/>
-        </w:rPr>
-        <w:t xml:space="preserve"> </w:t>
-      </w:r>
-      <w:proofErr w:type="gramStart"/>
-      <w:r>
-        <w:rPr>
-          <w:rFonts w:ascii="Courier New" w:hAnsi="Courier New" w:cs="Courier New"/>
-          <w:b/>
-          <w:color w:val="808080" w:themeColor="background1" w:themeShade="80"/>
-        </w:rPr>
-        <w:t>The</w:t>
-      </w:r>
-      <w:proofErr w:type="gramEnd"/>
-      <w:r>
-        <w:rPr>
-          <w:rFonts w:ascii="Courier New" w:hAnsi="Courier New" w:cs="Courier New"/>
-          <w:b/>
-          <w:color w:val="808080" w:themeColor="background1" w:themeShade="80"/>
-        </w:rPr>
-        <w:t xml:space="preserve"> quick </w:t>
-      </w:r>
-      <w:r>
-        <w:rPr>
-          <w:rFonts w:ascii="Courier New" w:hAnsi="Courier New" w:cs="Courier New"/>
-          <w:b/>
-          <w:color w:val="808080" w:themeColor="background1" w:themeShade="80"/>
-        </w:rPr>
-        <w:t>brown fox</w:t>
-      </w:r>
-      <w:r>
-        <w:rPr>
-          <w:rFonts w:ascii="Courier New" w:hAnsi="Courier New" w:cs="Courier New"/>
-          <w:b/>
-          <w:color w:val="808080" w:themeColor="background1" w:themeShade="80"/>
-        </w:rPr>
-        <w:t xml:space="preserve"> jumps over the lazy dog</w:t>
-      </w:r>
-      <w:r>
-        <w:rPr>
-          <w:rFonts w:ascii="Courier New" w:hAnsi="Courier New" w:cs="Courier New"/>
-          <w:b/>
-        </w:rPr>
-        <w:t>.</w:t>
-      </w:r>
-    </w:p>
-    <w:p>
-      <w:pPr>
-        <w:pStyle w:val="2"/>
-      </w:pPr>
-      <w:r>
-        <w:rPr>
-          <w:rFonts w:hint="eastAsia"/>
-        </w:rPr>
-        <w:t>Sample Program</w:t>
-      </w:r>
-    </w:p>
-    <w:p>
-      <w:pPr>
-        <w:rPr>
-          <w:rFonts w:ascii="Courier New" w:hAnsi="Courier New" w:cs="Courier New"/>
-        </w:rPr>
-      </w:pPr>
-      <w:proofErr w:type="gramStart"/>
-      <w:r>
-        <w:rPr>
-          <w:rFonts w:ascii="Courier New" w:hAnsi="Courier New" w:cs="Courier New"/>
-          <w:b/>
-        </w:rPr>
-        <w:t>class</w:t>
-      </w:r>
-      <w:proofErr w:type="gramEnd"/>
-      <w:r>
-        <w:rPr>
-          <w:rFonts w:ascii="Courier New" w:hAnsi="Courier New" w:cs="Courier New"/>
-        </w:rPr>
-        <w:t xml:space="preserve"> first{</w:t>
+      <w:r>
+        <w:rPr>
+          <w:rFonts w:ascii="Courier New" w:hAnsi="Courier New" w:cs="Courier New"/>
+        </w:rPr>
+        <w:t xml:space="preserve">[] a, </w:t>
+      </w:r>
+      <w:r>
+        <w:rPr>
+          <w:rFonts w:ascii="Courier New" w:hAnsi="Courier New" w:cs="Courier New"/>
+          <w:b/>
+        </w:rPr>
+        <w:t>int</w:t>
+      </w:r>
+      <w:r>
+        <w:rPr>
+          <w:rFonts w:ascii="Courier New" w:hAnsi="Courier New" w:cs="Courier New"/>
+        </w:rPr>
+        <w:t xml:space="preserve"> x, </w:t>
+      </w:r>
+      <w:r>
+        <w:rPr>
+          <w:rFonts w:ascii="Courier New" w:hAnsi="Courier New" w:cs="Courier New"/>
+          <w:b/>
+        </w:rPr>
+        <w:t>int</w:t>
+      </w:r>
+      <w:r>
+        <w:rPr>
+          <w:rFonts w:ascii="Courier New" w:hAnsi="Courier New" w:cs="Courier New"/>
+        </w:rPr>
+        <w:t xml:space="preserve"> y){</w:t>
       </w:r>
     </w:p>
     <w:p>
@@ -5948,35 +5007,12 @@
         </w:rPr>
         <w:tab/>
       </w:r>
-      <w:proofErr w:type="gramStart"/>
-      <w:r>
-        <w:rPr>
-          <w:rFonts w:ascii="Courier New" w:hAnsi="Courier New" w:cs="Courier New"/>
-          <w:b/>
-        </w:rPr>
-        <w:t>static</w:t>
-      </w:r>
-      <w:proofErr w:type="gramEnd"/>
-      <w:r>
-        <w:rPr>
-          <w:rFonts w:ascii="Courier New" w:hAnsi="Courier New" w:cs="Courier New"/>
-        </w:rPr>
-        <w:t xml:space="preserve"> </w:t>
-      </w:r>
-      <w:r>
-        <w:rPr>
-          <w:rFonts w:ascii="Courier New" w:hAnsi="Courier New" w:cs="Courier New"/>
-          <w:b/>
-        </w:rPr>
-        <w:t>void</w:t>
-      </w:r>
-      <w:r>
-        <w:rPr>
-          <w:rFonts w:ascii="Courier New" w:hAnsi="Courier New" w:cs="Courier New"/>
-        </w:rPr>
-        <w:t xml:space="preserve"> swap(</w:t>
-      </w:r>
-      <w:proofErr w:type="spellStart"/>
+      <w:r>
+        <w:rPr>
+          <w:rFonts w:ascii="Courier New" w:hAnsi="Courier New" w:cs="Courier New"/>
+        </w:rPr>
+        <w:tab/>
+      </w:r>
       <w:r>
         <w:rPr>
           <w:rFonts w:ascii="Courier New" w:hAnsi="Courier New" w:cs="Courier New"/>
@@ -5984,42 +5020,11 @@
         </w:rPr>
         <w:t>int</w:t>
       </w:r>
-      <w:proofErr w:type="spellEnd"/>
-      <w:r>
-        <w:rPr>
-          <w:rFonts w:ascii="Courier New" w:hAnsi="Courier New" w:cs="Courier New"/>
-        </w:rPr>
-        <w:t xml:space="preserve">[] a, </w:t>
-      </w:r>
-      <w:proofErr w:type="spellStart"/>
-      <w:r>
-        <w:rPr>
-          <w:rFonts w:ascii="Courier New" w:hAnsi="Courier New" w:cs="Courier New"/>
-          <w:b/>
-        </w:rPr>
-        <w:t>int</w:t>
-      </w:r>
-      <w:proofErr w:type="spellEnd"/>
-      <w:r>
-        <w:rPr>
-          <w:rFonts w:ascii="Courier New" w:hAnsi="Courier New" w:cs="Courier New"/>
-        </w:rPr>
-        <w:t xml:space="preserve"> x, </w:t>
-      </w:r>
-      <w:proofErr w:type="spellStart"/>
-      <w:r>
-        <w:rPr>
-          <w:rFonts w:ascii="Courier New" w:hAnsi="Courier New" w:cs="Courier New"/>
-          <w:b/>
-        </w:rPr>
-        <w:t>int</w:t>
-      </w:r>
-      <w:proofErr w:type="spellEnd"/>
-      <w:r>
-        <w:rPr>
-          <w:rFonts w:ascii="Courier New" w:hAnsi="Courier New" w:cs="Courier New"/>
-        </w:rPr>
-        <w:t xml:space="preserve"> y){</w:t>
+      <w:r>
+        <w:rPr>
+          <w:rFonts w:ascii="Courier New" w:hAnsi="Courier New" w:cs="Courier New"/>
+        </w:rPr>
+        <w:t xml:space="preserve"> tmp = a[x];</w:t>
       </w:r>
     </w:p>
     <w:p>
@@ -6039,37 +5044,7 @@
           <w:rFonts w:ascii="Courier New" w:hAnsi="Courier New" w:cs="Courier New"/>
         </w:rPr>
         <w:tab/>
-      </w:r>
-      <w:proofErr w:type="spellStart"/>
-      <w:proofErr w:type="gramStart"/>
-      <w:r>
-        <w:rPr>
-          <w:rFonts w:ascii="Courier New" w:hAnsi="Courier New" w:cs="Courier New"/>
-          <w:b/>
-        </w:rPr>
-        <w:t>int</w:t>
-      </w:r>
-      <w:proofErr w:type="spellEnd"/>
-      <w:proofErr w:type="gramEnd"/>
-      <w:r>
-        <w:rPr>
-          <w:rFonts w:ascii="Courier New" w:hAnsi="Courier New" w:cs="Courier New"/>
-        </w:rPr>
-        <w:t xml:space="preserve"> </w:t>
-      </w:r>
-      <w:proofErr w:type="spellStart"/>
-      <w:r>
-        <w:rPr>
-          <w:rFonts w:ascii="Courier New" w:hAnsi="Courier New" w:cs="Courier New"/>
-        </w:rPr>
-        <w:t>tmp</w:t>
-      </w:r>
-      <w:proofErr w:type="spellEnd"/>
-      <w:r>
-        <w:rPr>
-          <w:rFonts w:ascii="Courier New" w:hAnsi="Courier New" w:cs="Courier New"/>
-        </w:rPr>
-        <w:t xml:space="preserve"> = a[x];</w:t>
+        <w:t>a[x] = a[y];</w:t>
       </w:r>
     </w:p>
     <w:p>
@@ -6089,67 +5064,7 @@
           <w:rFonts w:ascii="Courier New" w:hAnsi="Courier New" w:cs="Courier New"/>
         </w:rPr>
         <w:tab/>
-      </w:r>
-      <w:proofErr w:type="gramStart"/>
-      <w:r>
-        <w:rPr>
-          <w:rFonts w:ascii="Courier New" w:hAnsi="Courier New" w:cs="Courier New"/>
-        </w:rPr>
-        <w:t>a[</w:t>
-      </w:r>
-      <w:proofErr w:type="gramEnd"/>
-      <w:r>
-        <w:rPr>
-          <w:rFonts w:ascii="Courier New" w:hAnsi="Courier New" w:cs="Courier New"/>
-        </w:rPr>
-        <w:t>x] = a[y];</w:t>
-      </w:r>
-    </w:p>
-    <w:p>
-      <w:pPr>
-        <w:rPr>
-          <w:rFonts w:ascii="Courier New" w:hAnsi="Courier New" w:cs="Courier New"/>
-        </w:rPr>
-      </w:pPr>
-      <w:r>
-        <w:rPr>
-          <w:rFonts w:ascii="Courier New" w:hAnsi="Courier New" w:cs="Courier New"/>
-        </w:rPr>
-        <w:tab/>
-      </w:r>
-      <w:r>
-        <w:rPr>
-          <w:rFonts w:ascii="Courier New" w:hAnsi="Courier New" w:cs="Courier New"/>
-        </w:rPr>
-        <w:tab/>
-      </w:r>
-      <w:proofErr w:type="gramStart"/>
-      <w:r>
-        <w:rPr>
-          <w:rFonts w:ascii="Courier New" w:hAnsi="Courier New" w:cs="Courier New"/>
-        </w:rPr>
-        <w:t>a[</w:t>
-      </w:r>
-      <w:proofErr w:type="gramEnd"/>
-      <w:r>
-        <w:rPr>
-          <w:rFonts w:ascii="Courier New" w:hAnsi="Courier New" w:cs="Courier New"/>
-        </w:rPr>
-        <w:t xml:space="preserve">y] = </w:t>
-      </w:r>
-      <w:proofErr w:type="spellStart"/>
-      <w:r>
-        <w:rPr>
-          <w:rFonts w:ascii="Courier New" w:hAnsi="Courier New" w:cs="Courier New"/>
-        </w:rPr>
-        <w:t>tmp</w:t>
-      </w:r>
-      <w:proofErr w:type="spellEnd"/>
-      <w:r>
-        <w:rPr>
-          <w:rFonts w:ascii="Courier New" w:hAnsi="Courier New" w:cs="Courier New"/>
-        </w:rPr>
-        <w:t>;</w:t>
+        <w:t>a[y] = tmp;</w:t>
       </w:r>
     </w:p>
     <w:p>
@@ -6178,7 +5093,6 @@
         </w:rPr>
         <w:tab/>
       </w:r>
-      <w:proofErr w:type="gramStart"/>
       <w:r>
         <w:rPr>
           <w:rFonts w:ascii="Courier New" w:hAnsi="Courier New" w:cs="Courier New"/>
@@ -6186,7 +5100,6 @@
         </w:rPr>
         <w:t>static</w:t>
       </w:r>
-      <w:proofErr w:type="gramEnd"/>
       <w:r>
         <w:rPr>
           <w:rFonts w:ascii="Courier New" w:hAnsi="Courier New" w:cs="Courier New"/>
@@ -6206,7 +5119,6 @@
         </w:rPr>
         <w:t xml:space="preserve"> quicksort(</w:t>
       </w:r>
-      <w:proofErr w:type="spellStart"/>
       <w:r>
         <w:rPr>
           <w:rFonts w:ascii="Courier New" w:hAnsi="Courier New" w:cs="Courier New"/>
@@ -6214,7 +5126,6 @@
         </w:rPr>
         <w:t>int</w:t>
       </w:r>
-      <w:proofErr w:type="spellEnd"/>
       <w:r>
         <w:rPr>
           <w:rFonts w:ascii="Courier New" w:hAnsi="Courier New" w:cs="Courier New"/>
@@ -6227,7 +5138,6 @@
         </w:rPr>
         <w:t xml:space="preserve"> </w:t>
       </w:r>
-      <w:proofErr w:type="spellStart"/>
       <w:r>
         <w:rPr>
           <w:rFonts w:ascii="Courier New" w:hAnsi="Courier New" w:cs="Courier New"/>
@@ -6235,7 +5145,6 @@
         </w:rPr>
         <w:t>int</w:t>
       </w:r>
-      <w:proofErr w:type="spellEnd"/>
       <w:r>
         <w:rPr>
           <w:rFonts w:ascii="Courier New" w:hAnsi="Courier New" w:cs="Courier New"/>
@@ -6248,7 +5157,6 @@
         </w:rPr>
         <w:t xml:space="preserve"> </w:t>
       </w:r>
-      <w:proofErr w:type="spellStart"/>
       <w:r>
         <w:rPr>
           <w:rFonts w:ascii="Courier New" w:hAnsi="Courier New" w:cs="Courier New"/>
@@ -6256,7 +5164,6 @@
         </w:rPr>
         <w:t>int</w:t>
       </w:r>
-      <w:proofErr w:type="spellEnd"/>
       <w:r>
         <w:rPr>
           <w:rFonts w:ascii="Courier New" w:hAnsi="Courier New" w:cs="Courier New"/>
@@ -6282,7 +5189,6 @@
         </w:rPr>
         <w:tab/>
       </w:r>
-      <w:proofErr w:type="gramStart"/>
       <w:r>
         <w:rPr>
           <w:rFonts w:ascii="Courier New" w:hAnsi="Courier New" w:cs="Courier New"/>
@@ -6290,7 +5196,6 @@
         </w:rPr>
         <w:t>if</w:t>
       </w:r>
-      <w:proofErr w:type="gramEnd"/>
       <w:r>
         <w:rPr>
           <w:rFonts w:ascii="Courier New" w:hAnsi="Courier New" w:cs="Courier New" w:hint="eastAsia"/>
@@ -6328,7 +5233,6 @@
         </w:rPr>
         <w:tab/>
       </w:r>
-      <w:proofErr w:type="gramStart"/>
       <w:r>
         <w:rPr>
           <w:rFonts w:ascii="Courier New" w:hAnsi="Courier New" w:cs="Courier New"/>
@@ -6342,7 +5246,6 @@
         </w:rPr>
         <w:t xml:space="preserve"> ;</w:t>
       </w:r>
-      <w:proofErr w:type="gramEnd"/>
     </w:p>
     <w:p>
       <w:pPr>
@@ -6362,8 +5265,6 @@
         </w:rPr>
         <w:tab/>
       </w:r>
-      <w:proofErr w:type="spellStart"/>
-      <w:proofErr w:type="gramStart"/>
       <w:r>
         <w:rPr>
           <w:rFonts w:ascii="Courier New" w:hAnsi="Courier New" w:cs="Courier New"/>
@@ -6371,22 +5272,12 @@
         </w:rPr>
         <w:t>int</w:t>
       </w:r>
-      <w:proofErr w:type="spellEnd"/>
-      <w:proofErr w:type="gramEnd"/>
-      <w:r>
-        <w:rPr>
-          <w:rFonts w:ascii="Courier New" w:hAnsi="Courier New" w:cs="Courier New"/>
-        </w:rPr>
-        <w:t xml:space="preserve"> </w:t>
-      </w:r>
-      <w:proofErr w:type="spellStart"/>
-      <w:r>
-        <w:rPr>
-          <w:rFonts w:ascii="Courier New" w:hAnsi="Courier New" w:cs="Courier New"/>
-        </w:rPr>
-        <w:t>mid_num</w:t>
-      </w:r>
-      <w:proofErr w:type="spellEnd"/>
+      <w:r>
+        <w:rPr>
+          <w:rFonts w:ascii="Courier New" w:hAnsi="Courier New" w:cs="Courier New"/>
+        </w:rPr>
+        <w:t xml:space="preserve"> mid_num</w:t>
+      </w:r>
       <w:r>
         <w:rPr>
           <w:rFonts w:ascii="Courier New" w:hAnsi="Courier New" w:cs="Courier New" w:hint="eastAsia"/>
@@ -6430,8 +5321,6 @@
         </w:rPr>
         <w:tab/>
       </w:r>
-      <w:proofErr w:type="spellStart"/>
-      <w:proofErr w:type="gramStart"/>
       <w:r>
         <w:rPr>
           <w:rFonts w:ascii="Courier New" w:hAnsi="Courier New" w:cs="Courier New"/>
@@ -6439,45 +5328,336 @@
         </w:rPr>
         <w:t>int</w:t>
       </w:r>
-      <w:proofErr w:type="spellEnd"/>
-      <w:proofErr w:type="gramEnd"/>
-      <w:r>
-        <w:rPr>
-          <w:rFonts w:ascii="Courier New" w:hAnsi="Courier New" w:cs="Courier New"/>
-        </w:rPr>
-        <w:t xml:space="preserve"> </w:t>
-      </w:r>
-      <w:proofErr w:type="spellStart"/>
+      <w:r>
+        <w:rPr>
+          <w:rFonts w:ascii="Courier New" w:hAnsi="Courier New" w:cs="Courier New"/>
+        </w:rPr>
+        <w:t xml:space="preserve"> mid_pos</w:t>
+      </w:r>
+      <w:r>
+        <w:rPr>
+          <w:rFonts w:ascii="Courier New" w:hAnsi="Courier New" w:cs="Courier New" w:hint="eastAsia"/>
+        </w:rPr>
+        <w:t xml:space="preserve"> </w:t>
+      </w:r>
+      <w:r>
+        <w:rPr>
+          <w:rFonts w:ascii="Courier New" w:hAnsi="Courier New" w:cs="Courier New"/>
+        </w:rPr>
+        <w:t>=</w:t>
+      </w:r>
+      <w:r>
+        <w:rPr>
+          <w:rFonts w:ascii="Courier New" w:hAnsi="Courier New" w:cs="Courier New" w:hint="eastAsia"/>
+        </w:rPr>
+        <w:t xml:space="preserve"> </w:t>
+      </w:r>
+      <w:r>
+        <w:rPr>
+          <w:rFonts w:ascii="Courier New" w:hAnsi="Courier New" w:cs="Courier New"/>
+        </w:rPr>
+        <w:t>begin;</w:t>
+      </w:r>
+    </w:p>
+    <w:p>
+      <w:pPr>
+        <w:rPr>
+          <w:rFonts w:ascii="Courier New" w:hAnsi="Courier New" w:cs="Courier New"/>
+        </w:rPr>
+      </w:pPr>
+      <w:r>
+        <w:rPr>
+          <w:rFonts w:ascii="Courier New" w:hAnsi="Courier New" w:cs="Courier New"/>
+        </w:rPr>
+        <w:tab/>
+      </w:r>
+      <w:r>
+        <w:rPr>
+          <w:rFonts w:ascii="Courier New" w:hAnsi="Courier New" w:cs="Courier New"/>
+        </w:rPr>
+        <w:tab/>
+        <w:t>for</w:t>
+      </w:r>
+      <w:r>
+        <w:rPr>
+          <w:rFonts w:ascii="Courier New" w:hAnsi="Courier New" w:cs="Courier New" w:hint="eastAsia"/>
+        </w:rPr>
+        <w:t xml:space="preserve"> </w:t>
+      </w:r>
+      <w:r>
+        <w:rPr>
+          <w:rFonts w:ascii="Courier New" w:hAnsi="Courier New" w:cs="Courier New"/>
+        </w:rPr>
+        <w:t>(</w:t>
+      </w:r>
+      <w:r>
+        <w:rPr>
+          <w:rFonts w:ascii="Courier New" w:hAnsi="Courier New" w:cs="Courier New"/>
+          <w:b/>
+        </w:rPr>
+        <w:t>int</w:t>
+      </w:r>
+      <w:r>
+        <w:rPr>
+          <w:rFonts w:ascii="Courier New" w:hAnsi="Courier New" w:cs="Courier New"/>
+        </w:rPr>
+        <w:t xml:space="preserve"> i</w:t>
+      </w:r>
+      <w:r>
+        <w:rPr>
+          <w:rFonts w:ascii="Courier New" w:hAnsi="Courier New" w:cs="Courier New" w:hint="eastAsia"/>
+        </w:rPr>
+        <w:t xml:space="preserve"> </w:t>
+      </w:r>
+      <w:r>
+        <w:rPr>
+          <w:rFonts w:ascii="Courier New" w:hAnsi="Courier New" w:cs="Courier New"/>
+        </w:rPr>
+        <w:t>=</w:t>
+      </w:r>
+      <w:r>
+        <w:rPr>
+          <w:rFonts w:ascii="Courier New" w:hAnsi="Courier New" w:cs="Courier New" w:hint="eastAsia"/>
+        </w:rPr>
+        <w:t xml:space="preserve"> </w:t>
+      </w:r>
+      <w:r>
+        <w:rPr>
+          <w:rFonts w:ascii="Courier New" w:hAnsi="Courier New" w:cs="Courier New"/>
+        </w:rPr>
+        <w:t>begin</w:t>
+      </w:r>
+      <w:r>
+        <w:rPr>
+          <w:rFonts w:ascii="Courier New" w:hAnsi="Courier New" w:cs="Courier New" w:hint="eastAsia"/>
+        </w:rPr>
+        <w:t xml:space="preserve"> </w:t>
+      </w:r>
+      <w:r>
+        <w:rPr>
+          <w:rFonts w:ascii="Courier New" w:hAnsi="Courier New" w:cs="Courier New"/>
+        </w:rPr>
+        <w:t>+</w:t>
+      </w:r>
+      <w:r>
+        <w:rPr>
+          <w:rFonts w:ascii="Courier New" w:hAnsi="Courier New" w:cs="Courier New" w:hint="eastAsia"/>
+        </w:rPr>
+        <w:t xml:space="preserve"> </w:t>
+      </w:r>
+      <w:r>
+        <w:rPr>
+          <w:rFonts w:ascii="Courier New" w:hAnsi="Courier New" w:cs="Courier New"/>
+        </w:rPr>
+        <w:t>1;</w:t>
+      </w:r>
+      <w:r>
+        <w:rPr>
+          <w:rFonts w:ascii="Courier New" w:hAnsi="Courier New" w:cs="Courier New" w:hint="eastAsia"/>
+        </w:rPr>
+        <w:t xml:space="preserve"> </w:t>
+      </w:r>
+      <w:r>
+        <w:rPr>
+          <w:rFonts w:ascii="Courier New" w:hAnsi="Courier New" w:cs="Courier New"/>
+        </w:rPr>
+        <w:t>i</w:t>
+      </w:r>
+      <w:r>
+        <w:rPr>
+          <w:rFonts w:ascii="Courier New" w:hAnsi="Courier New" w:cs="Courier New" w:hint="eastAsia"/>
+        </w:rPr>
+        <w:t xml:space="preserve"> </w:t>
+      </w:r>
+      <w:r>
+        <w:rPr>
+          <w:rFonts w:ascii="Courier New" w:hAnsi="Courier New" w:cs="Courier New"/>
+        </w:rPr>
+        <w:t>&lt;=</w:t>
+      </w:r>
+      <w:r>
+        <w:rPr>
+          <w:rFonts w:ascii="Courier New" w:hAnsi="Courier New" w:cs="Courier New" w:hint="eastAsia"/>
+        </w:rPr>
+        <w:t xml:space="preserve"> </w:t>
+      </w:r>
+      <w:r>
+        <w:rPr>
+          <w:rFonts w:ascii="Courier New" w:hAnsi="Courier New" w:cs="Courier New"/>
+        </w:rPr>
+        <w:t>end;</w:t>
+      </w:r>
+      <w:r>
+        <w:rPr>
+          <w:rFonts w:ascii="Courier New" w:hAnsi="Courier New" w:cs="Courier New" w:hint="eastAsia"/>
+        </w:rPr>
+        <w:t xml:space="preserve"> </w:t>
+      </w:r>
+      <w:r>
+        <w:rPr>
+          <w:rFonts w:ascii="Courier New" w:hAnsi="Courier New" w:cs="Courier New"/>
+        </w:rPr>
+        <w:t>i</w:t>
+      </w:r>
+      <w:r>
+        <w:rPr>
+          <w:rFonts w:ascii="Courier New" w:hAnsi="Courier New" w:cs="Courier New" w:hint="eastAsia"/>
+        </w:rPr>
+        <w:t xml:space="preserve"> = i + 1</w:t>
+      </w:r>
+      <w:r>
+        <w:rPr>
+          <w:rFonts w:ascii="Courier New" w:hAnsi="Courier New" w:cs="Courier New"/>
+        </w:rPr>
+        <w:t>){</w:t>
+      </w:r>
+    </w:p>
+    <w:p>
+      <w:pPr>
+        <w:rPr>
+          <w:rFonts w:ascii="Courier New" w:hAnsi="Courier New" w:cs="Courier New"/>
+        </w:rPr>
+      </w:pPr>
+      <w:r>
+        <w:rPr>
+          <w:rFonts w:ascii="Courier New" w:hAnsi="Courier New" w:cs="Courier New"/>
+        </w:rPr>
+        <w:tab/>
+      </w:r>
+      <w:r>
+        <w:rPr>
+          <w:rFonts w:ascii="Courier New" w:hAnsi="Courier New" w:cs="Courier New"/>
+        </w:rPr>
+        <w:tab/>
+      </w:r>
+      <w:r>
+        <w:rPr>
+          <w:rFonts w:ascii="Courier New" w:hAnsi="Courier New" w:cs="Courier New"/>
+        </w:rPr>
+        <w:tab/>
+      </w:r>
+      <w:r>
+        <w:rPr>
+          <w:rFonts w:ascii="Courier New" w:hAnsi="Courier New" w:cs="Courier New"/>
+          <w:b/>
+        </w:rPr>
+        <w:t>if</w:t>
+      </w:r>
+      <w:r>
+        <w:rPr>
+          <w:rFonts w:ascii="Courier New" w:hAnsi="Courier New" w:cs="Courier New" w:hint="eastAsia"/>
+        </w:rPr>
+        <w:t xml:space="preserve"> </w:t>
+      </w:r>
+      <w:r>
+        <w:rPr>
+          <w:rFonts w:ascii="Courier New" w:hAnsi="Courier New" w:cs="Courier New"/>
+        </w:rPr>
+        <w:t>(a[i]</w:t>
+      </w:r>
+      <w:r>
+        <w:rPr>
+          <w:rFonts w:ascii="Courier New" w:hAnsi="Courier New" w:cs="Courier New" w:hint="eastAsia"/>
+        </w:rPr>
+        <w:t xml:space="preserve"> </w:t>
+      </w:r>
+      <w:r>
+        <w:rPr>
+          <w:rFonts w:ascii="Courier New" w:hAnsi="Courier New" w:cs="Courier New"/>
+        </w:rPr>
+        <w:t>&lt;</w:t>
+      </w:r>
+      <w:r>
+        <w:rPr>
+          <w:rFonts w:ascii="Courier New" w:hAnsi="Courier New" w:cs="Courier New" w:hint="eastAsia"/>
+        </w:rPr>
+        <w:t xml:space="preserve"> </w:t>
+      </w:r>
+      <w:r>
+        <w:rPr>
+          <w:rFonts w:ascii="Courier New" w:hAnsi="Courier New" w:cs="Courier New"/>
+        </w:rPr>
+        <w:t>mid_num){</w:t>
+      </w:r>
+    </w:p>
+    <w:p>
+      <w:pPr>
+        <w:rPr>
+          <w:rFonts w:ascii="Courier New" w:hAnsi="Courier New" w:cs="Courier New"/>
+        </w:rPr>
+      </w:pPr>
+      <w:r>
+        <w:rPr>
+          <w:rFonts w:ascii="Courier New" w:hAnsi="Courier New" w:cs="Courier New"/>
+        </w:rPr>
+        <w:tab/>
+      </w:r>
+      <w:r>
+        <w:rPr>
+          <w:rFonts w:ascii="Courier New" w:hAnsi="Courier New" w:cs="Courier New"/>
+        </w:rPr>
+        <w:tab/>
+      </w:r>
+      <w:r>
+        <w:rPr>
+          <w:rFonts w:ascii="Courier New" w:hAnsi="Courier New" w:cs="Courier New"/>
+        </w:rPr>
+        <w:tab/>
+      </w:r>
+      <w:r>
+        <w:rPr>
+          <w:rFonts w:ascii="Courier New" w:hAnsi="Courier New" w:cs="Courier New"/>
+        </w:rPr>
+        <w:tab/>
+        <w:t>swap(a,</w:t>
+      </w:r>
+      <w:r>
+        <w:rPr>
+          <w:rFonts w:ascii="Courier New" w:hAnsi="Courier New" w:cs="Courier New" w:hint="eastAsia"/>
+        </w:rPr>
+        <w:t xml:space="preserve"> </w:t>
+      </w:r>
       <w:r>
         <w:rPr>
           <w:rFonts w:ascii="Courier New" w:hAnsi="Courier New" w:cs="Courier New"/>
         </w:rPr>
         <w:t>mid_pos</w:t>
       </w:r>
-      <w:proofErr w:type="spellEnd"/>
-      <w:r>
-        <w:rPr>
-          <w:rFonts w:ascii="Courier New" w:hAnsi="Courier New" w:cs="Courier New" w:hint="eastAsia"/>
-        </w:rPr>
-        <w:t xml:space="preserve"> </w:t>
-      </w:r>
-      <w:r>
-        <w:rPr>
-          <w:rFonts w:ascii="Courier New" w:hAnsi="Courier New" w:cs="Courier New"/>
-        </w:rPr>
-        <w:t>=</w:t>
-      </w:r>
-      <w:r>
-        <w:rPr>
-          <w:rFonts w:ascii="Courier New" w:hAnsi="Courier New" w:cs="Courier New" w:hint="eastAsia"/>
-        </w:rPr>
-        <w:t xml:space="preserve"> </w:t>
-      </w:r>
-      <w:r>
-        <w:rPr>
-          <w:rFonts w:ascii="Courier New" w:hAnsi="Courier New" w:cs="Courier New"/>
-        </w:rPr>
-        <w:t>begin;</w:t>
+      <w:r>
+        <w:rPr>
+          <w:rFonts w:ascii="Courier New" w:hAnsi="Courier New" w:cs="Courier New" w:hint="eastAsia"/>
+        </w:rPr>
+        <w:t xml:space="preserve"> </w:t>
+      </w:r>
+      <w:r>
+        <w:rPr>
+          <w:rFonts w:ascii="Courier New" w:hAnsi="Courier New" w:cs="Courier New"/>
+        </w:rPr>
+        <w:t>+</w:t>
+      </w:r>
+      <w:r>
+        <w:rPr>
+          <w:rFonts w:ascii="Courier New" w:hAnsi="Courier New" w:cs="Courier New" w:hint="eastAsia"/>
+        </w:rPr>
+        <w:t xml:space="preserve"> </w:t>
+      </w:r>
+      <w:r>
+        <w:rPr>
+          <w:rFonts w:ascii="Courier New" w:hAnsi="Courier New" w:cs="Courier New"/>
+        </w:rPr>
+        <w:t>1,</w:t>
+      </w:r>
+      <w:r>
+        <w:rPr>
+          <w:rFonts w:ascii="Courier New" w:hAnsi="Courier New" w:cs="Courier New" w:hint="eastAsia"/>
+        </w:rPr>
+        <w:t xml:space="preserve"> </w:t>
+      </w:r>
+      <w:r>
+        <w:rPr>
+          <w:rFonts w:ascii="Courier New" w:hAnsi="Courier New" w:cs="Courier New"/>
+        </w:rPr>
+        <w:t>i);</w:t>
       </w:r>
     </w:p>
     <w:p>
@@ -6498,182 +5678,6 @@
         </w:rPr>
         <w:tab/>
       </w:r>
-      <w:proofErr w:type="gramStart"/>
-      <w:r>
-        <w:rPr>
-          <w:rFonts w:ascii="Courier New" w:hAnsi="Courier New" w:cs="Courier New"/>
-        </w:rPr>
-        <w:t>for</w:t>
-      </w:r>
-      <w:proofErr w:type="gramEnd"/>
-      <w:r>
-        <w:rPr>
-          <w:rFonts w:ascii="Courier New" w:hAnsi="Courier New" w:cs="Courier New" w:hint="eastAsia"/>
-        </w:rPr>
-        <w:t xml:space="preserve"> </w:t>
-      </w:r>
-      <w:r>
-        <w:rPr>
-          <w:rFonts w:ascii="Courier New" w:hAnsi="Courier New" w:cs="Courier New"/>
-        </w:rPr>
-        <w:t>(</w:t>
-      </w:r>
-      <w:proofErr w:type="spellStart"/>
-      <w:r>
-        <w:rPr>
-          <w:rFonts w:ascii="Courier New" w:hAnsi="Courier New" w:cs="Courier New"/>
-          <w:b/>
-        </w:rPr>
-        <w:t>int</w:t>
-      </w:r>
-      <w:proofErr w:type="spellEnd"/>
-      <w:r>
-        <w:rPr>
-          <w:rFonts w:ascii="Courier New" w:hAnsi="Courier New" w:cs="Courier New"/>
-        </w:rPr>
-        <w:t xml:space="preserve"> </w:t>
-      </w:r>
-      <w:proofErr w:type="spellStart"/>
-      <w:r>
-        <w:rPr>
-          <w:rFonts w:ascii="Courier New" w:hAnsi="Courier New" w:cs="Courier New"/>
-        </w:rPr>
-        <w:t>i</w:t>
-      </w:r>
-      <w:proofErr w:type="spellEnd"/>
-      <w:r>
-        <w:rPr>
-          <w:rFonts w:ascii="Courier New" w:hAnsi="Courier New" w:cs="Courier New" w:hint="eastAsia"/>
-        </w:rPr>
-        <w:t xml:space="preserve"> </w:t>
-      </w:r>
-      <w:r>
-        <w:rPr>
-          <w:rFonts w:ascii="Courier New" w:hAnsi="Courier New" w:cs="Courier New"/>
-        </w:rPr>
-        <w:t>=</w:t>
-      </w:r>
-      <w:r>
-        <w:rPr>
-          <w:rFonts w:ascii="Courier New" w:hAnsi="Courier New" w:cs="Courier New" w:hint="eastAsia"/>
-        </w:rPr>
-        <w:t xml:space="preserve"> </w:t>
-      </w:r>
-      <w:r>
-        <w:rPr>
-          <w:rFonts w:ascii="Courier New" w:hAnsi="Courier New" w:cs="Courier New"/>
-        </w:rPr>
-        <w:t>begin</w:t>
-      </w:r>
-      <w:r>
-        <w:rPr>
-          <w:rFonts w:ascii="Courier New" w:hAnsi="Courier New" w:cs="Courier New" w:hint="eastAsia"/>
-        </w:rPr>
-        <w:t xml:space="preserve"> </w:t>
-      </w:r>
-      <w:r>
-        <w:rPr>
-          <w:rFonts w:ascii="Courier New" w:hAnsi="Courier New" w:cs="Courier New"/>
-        </w:rPr>
-        <w:t>+</w:t>
-      </w:r>
-      <w:r>
-        <w:rPr>
-          <w:rFonts w:ascii="Courier New" w:hAnsi="Courier New" w:cs="Courier New" w:hint="eastAsia"/>
-        </w:rPr>
-        <w:t xml:space="preserve"> </w:t>
-      </w:r>
-      <w:r>
-        <w:rPr>
-          <w:rFonts w:ascii="Courier New" w:hAnsi="Courier New" w:cs="Courier New"/>
-        </w:rPr>
-        <w:t>1;</w:t>
-      </w:r>
-      <w:r>
-        <w:rPr>
-          <w:rFonts w:ascii="Courier New" w:hAnsi="Courier New" w:cs="Courier New" w:hint="eastAsia"/>
-        </w:rPr>
-        <w:t xml:space="preserve"> </w:t>
-      </w:r>
-      <w:proofErr w:type="spellStart"/>
-      <w:r>
-        <w:rPr>
-          <w:rFonts w:ascii="Courier New" w:hAnsi="Courier New" w:cs="Courier New"/>
-        </w:rPr>
-        <w:t>i</w:t>
-      </w:r>
-      <w:proofErr w:type="spellEnd"/>
-      <w:r>
-        <w:rPr>
-          <w:rFonts w:ascii="Courier New" w:hAnsi="Courier New" w:cs="Courier New" w:hint="eastAsia"/>
-        </w:rPr>
-        <w:t xml:space="preserve"> </w:t>
-      </w:r>
-      <w:r>
-        <w:rPr>
-          <w:rFonts w:ascii="Courier New" w:hAnsi="Courier New" w:cs="Courier New"/>
-        </w:rPr>
-        <w:t>&lt;=</w:t>
-      </w:r>
-      <w:r>
-        <w:rPr>
-          <w:rFonts w:ascii="Courier New" w:hAnsi="Courier New" w:cs="Courier New" w:hint="eastAsia"/>
-        </w:rPr>
-        <w:t xml:space="preserve"> </w:t>
-      </w:r>
-      <w:r>
-        <w:rPr>
-          <w:rFonts w:ascii="Courier New" w:hAnsi="Courier New" w:cs="Courier New"/>
-        </w:rPr>
-        <w:t>end;</w:t>
-      </w:r>
-      <w:r>
-        <w:rPr>
-          <w:rFonts w:ascii="Courier New" w:hAnsi="Courier New" w:cs="Courier New" w:hint="eastAsia"/>
-        </w:rPr>
-        <w:t xml:space="preserve"> </w:t>
-      </w:r>
-      <w:proofErr w:type="spellStart"/>
-      <w:r>
-        <w:rPr>
-          <w:rFonts w:ascii="Courier New" w:hAnsi="Courier New" w:cs="Courier New"/>
-        </w:rPr>
-        <w:t>i</w:t>
-      </w:r>
-      <w:proofErr w:type="spellEnd"/>
-      <w:r>
-        <w:rPr>
-          <w:rFonts w:ascii="Courier New" w:hAnsi="Courier New" w:cs="Courier New" w:hint="eastAsia"/>
-        </w:rPr>
-        <w:t xml:space="preserve"> = </w:t>
-      </w:r>
-      <w:proofErr w:type="spellStart"/>
-      <w:r>
-        <w:rPr>
-          <w:rFonts w:ascii="Courier New" w:hAnsi="Courier New" w:cs="Courier New" w:hint="eastAsia"/>
-        </w:rPr>
-        <w:t>i</w:t>
-      </w:r>
-      <w:proofErr w:type="spellEnd"/>
-      <w:r>
-        <w:rPr>
-          <w:rFonts w:ascii="Courier New" w:hAnsi="Courier New" w:cs="Courier New" w:hint="eastAsia"/>
-        </w:rPr>
-        <w:t xml:space="preserve"> + 1</w:t>
-      </w:r>
-      <w:r>
-        <w:rPr>
-          <w:rFonts w:ascii="Courier New" w:hAnsi="Courier New" w:cs="Courier New"/>
-        </w:rPr>
-        <w:t>){</w:t>
-      </w:r>
-    </w:p>
-    <w:p>
-      <w:pPr>
-        <w:rPr>
-          <w:rFonts w:ascii="Courier New" w:hAnsi="Courier New" w:cs="Courier New"/>
-        </w:rPr>
-      </w:pPr>
       <w:r>
         <w:rPr>
           <w:rFonts w:ascii="Courier New" w:hAnsi="Courier New" w:cs="Courier New"/>
@@ -6685,241 +5689,13 @@
           <w:rFonts w:ascii="Courier New" w:hAnsi="Courier New" w:cs="Courier New"/>
         </w:rPr>
         <w:tab/>
-      </w:r>
-      <w:r>
-        <w:rPr>
-          <w:rFonts w:ascii="Courier New" w:hAnsi="Courier New" w:cs="Courier New"/>
-        </w:rPr>
-        <w:tab/>
-      </w:r>
-      <w:proofErr w:type="gramStart"/>
-      <w:r>
-        <w:rPr>
-          <w:rFonts w:ascii="Courier New" w:hAnsi="Courier New" w:cs="Courier New"/>
-          <w:b/>
-        </w:rPr>
-        <w:t>if</w:t>
-      </w:r>
-      <w:proofErr w:type="gramEnd"/>
-      <w:r>
-        <w:rPr>
-          <w:rFonts w:ascii="Courier New" w:hAnsi="Courier New" w:cs="Courier New" w:hint="eastAsia"/>
-        </w:rPr>
-        <w:t xml:space="preserve"> </w:t>
-      </w:r>
-      <w:r>
-        <w:rPr>
-          <w:rFonts w:ascii="Courier New" w:hAnsi="Courier New" w:cs="Courier New"/>
-        </w:rPr>
-        <w:t>(a[</w:t>
-      </w:r>
-      <w:proofErr w:type="spellStart"/>
-      <w:r>
-        <w:rPr>
-          <w:rFonts w:ascii="Courier New" w:hAnsi="Courier New" w:cs="Courier New"/>
-        </w:rPr>
-        <w:t>i</w:t>
-      </w:r>
-      <w:proofErr w:type="spellEnd"/>
-      <w:r>
-        <w:rPr>
-          <w:rFonts w:ascii="Courier New" w:hAnsi="Courier New" w:cs="Courier New"/>
-        </w:rPr>
-        <w:t>]</w:t>
-      </w:r>
-      <w:r>
-        <w:rPr>
-          <w:rFonts w:ascii="Courier New" w:hAnsi="Courier New" w:cs="Courier New" w:hint="eastAsia"/>
-        </w:rPr>
-        <w:t xml:space="preserve"> </w:t>
-      </w:r>
-      <w:r>
-        <w:rPr>
-          <w:rFonts w:ascii="Courier New" w:hAnsi="Courier New" w:cs="Courier New"/>
-        </w:rPr>
-        <w:t>&lt;</w:t>
-      </w:r>
-      <w:r>
-        <w:rPr>
-          <w:rFonts w:ascii="Courier New" w:hAnsi="Courier New" w:cs="Courier New" w:hint="eastAsia"/>
-        </w:rPr>
-        <w:t xml:space="preserve"> </w:t>
-      </w:r>
-      <w:proofErr w:type="spellStart"/>
-      <w:r>
-        <w:rPr>
-          <w:rFonts w:ascii="Courier New" w:hAnsi="Courier New" w:cs="Courier New"/>
-        </w:rPr>
-        <w:t>mid_num</w:t>
-      </w:r>
-      <w:proofErr w:type="spellEnd"/>
-      <w:r>
-        <w:rPr>
-          <w:rFonts w:ascii="Courier New" w:hAnsi="Courier New" w:cs="Courier New"/>
-        </w:rPr>
-        <w:t>){</w:t>
-      </w:r>
-    </w:p>
-    <w:p>
-      <w:pPr>
-        <w:rPr>
-          <w:rFonts w:ascii="Courier New" w:hAnsi="Courier New" w:cs="Courier New"/>
-        </w:rPr>
-      </w:pPr>
-      <w:r>
-        <w:rPr>
-          <w:rFonts w:ascii="Courier New" w:hAnsi="Courier New" w:cs="Courier New"/>
-        </w:rPr>
-        <w:tab/>
-      </w:r>
-      <w:r>
-        <w:rPr>
-          <w:rFonts w:ascii="Courier New" w:hAnsi="Courier New" w:cs="Courier New"/>
-        </w:rPr>
-        <w:tab/>
-      </w:r>
-      <w:r>
-        <w:rPr>
-          <w:rFonts w:ascii="Courier New" w:hAnsi="Courier New" w:cs="Courier New"/>
-        </w:rPr>
-        <w:tab/>
-      </w:r>
-      <w:r>
-        <w:rPr>
-          <w:rFonts w:ascii="Courier New" w:hAnsi="Courier New" w:cs="Courier New"/>
-        </w:rPr>
-        <w:tab/>
-      </w:r>
-      <w:proofErr w:type="gramStart"/>
-      <w:r>
-        <w:rPr>
-          <w:rFonts w:ascii="Courier New" w:hAnsi="Courier New" w:cs="Courier New"/>
-        </w:rPr>
-        <w:t>swap(</w:t>
-      </w:r>
-      <w:proofErr w:type="gramEnd"/>
-      <w:r>
-        <w:rPr>
-          <w:rFonts w:ascii="Courier New" w:hAnsi="Courier New" w:cs="Courier New"/>
-        </w:rPr>
-        <w:t>a,</w:t>
-      </w:r>
-      <w:r>
-        <w:rPr>
-          <w:rFonts w:ascii="Courier New" w:hAnsi="Courier New" w:cs="Courier New" w:hint="eastAsia"/>
-        </w:rPr>
-        <w:t xml:space="preserve"> </w:t>
-      </w:r>
-      <w:proofErr w:type="spellStart"/>
-      <w:r>
-        <w:rPr>
-          <w:rFonts w:ascii="Courier New" w:hAnsi="Courier New" w:cs="Courier New"/>
-        </w:rPr>
         <w:t>mid_pos</w:t>
       </w:r>
-      <w:proofErr w:type="spellEnd"/>
-      <w:r>
-        <w:rPr>
-          <w:rFonts w:ascii="Courier New" w:hAnsi="Courier New" w:cs="Courier New" w:hint="eastAsia"/>
-        </w:rPr>
-        <w:t xml:space="preserve"> </w:t>
-      </w:r>
-      <w:r>
-        <w:rPr>
-          <w:rFonts w:ascii="Courier New" w:hAnsi="Courier New" w:cs="Courier New"/>
-        </w:rPr>
-        <w:t>+</w:t>
-      </w:r>
-      <w:r>
-        <w:rPr>
-          <w:rFonts w:ascii="Courier New" w:hAnsi="Courier New" w:cs="Courier New" w:hint="eastAsia"/>
-        </w:rPr>
-        <w:t xml:space="preserve"> </w:t>
-      </w:r>
-      <w:r>
-        <w:rPr>
-          <w:rFonts w:ascii="Courier New" w:hAnsi="Courier New" w:cs="Courier New"/>
-        </w:rPr>
-        <w:t>1,</w:t>
-      </w:r>
-      <w:r>
-        <w:rPr>
-          <w:rFonts w:ascii="Courier New" w:hAnsi="Courier New" w:cs="Courier New" w:hint="eastAsia"/>
-        </w:rPr>
-        <w:t xml:space="preserve"> </w:t>
-      </w:r>
-      <w:proofErr w:type="spellStart"/>
-      <w:r>
-        <w:rPr>
-          <w:rFonts w:ascii="Courier New" w:hAnsi="Courier New" w:cs="Courier New"/>
-        </w:rPr>
-        <w:t>i</w:t>
-      </w:r>
-      <w:proofErr w:type="spellEnd"/>
-      <w:r>
-        <w:rPr>
-          <w:rFonts w:ascii="Courier New" w:hAnsi="Courier New" w:cs="Courier New"/>
-        </w:rPr>
-        <w:t>);</w:t>
-      </w:r>
-    </w:p>
-    <w:p>
-      <w:pPr>
-        <w:rPr>
-          <w:rFonts w:ascii="Courier New" w:hAnsi="Courier New" w:cs="Courier New"/>
-        </w:rPr>
-      </w:pPr>
-      <w:r>
-        <w:rPr>
-          <w:rFonts w:ascii="Courier New" w:hAnsi="Courier New" w:cs="Courier New"/>
-        </w:rPr>
-        <w:tab/>
-      </w:r>
-      <w:r>
-        <w:rPr>
-          <w:rFonts w:ascii="Courier New" w:hAnsi="Courier New" w:cs="Courier New"/>
-        </w:rPr>
-        <w:tab/>
-      </w:r>
-      <w:r>
-        <w:rPr>
-          <w:rFonts w:ascii="Courier New" w:hAnsi="Courier New" w:cs="Courier New"/>
-        </w:rPr>
-        <w:tab/>
-      </w:r>
-      <w:r>
-        <w:rPr>
-          <w:rFonts w:ascii="Courier New" w:hAnsi="Courier New" w:cs="Courier New"/>
-        </w:rPr>
-        <w:tab/>
-      </w:r>
-      <w:proofErr w:type="spellStart"/>
-      <w:r>
-        <w:rPr>
-          <w:rFonts w:ascii="Courier New" w:hAnsi="Courier New" w:cs="Courier New"/>
-        </w:rPr>
-        <w:t>mid_pos</w:t>
-      </w:r>
-      <w:proofErr w:type="spellEnd"/>
-      <w:r>
-        <w:rPr>
-          <w:rFonts w:ascii="Courier New" w:hAnsi="Courier New" w:cs="Courier New" w:hint="eastAsia"/>
-        </w:rPr>
-        <w:t xml:space="preserve"> = </w:t>
-      </w:r>
-      <w:proofErr w:type="spellStart"/>
-      <w:r>
-        <w:rPr>
-          <w:rFonts w:ascii="Courier New" w:hAnsi="Courier New" w:cs="Courier New" w:hint="eastAsia"/>
-        </w:rPr>
-        <w:t>mid_pos</w:t>
-      </w:r>
-      <w:proofErr w:type="spellEnd"/>
-      <w:r>
-        <w:rPr>
-          <w:rFonts w:ascii="Courier New" w:hAnsi="Courier New" w:cs="Courier New" w:hint="eastAsia"/>
-        </w:rPr>
-        <w:t xml:space="preserve"> + 1</w:t>
+      <w:r>
+        <w:rPr>
+          <w:rFonts w:ascii="Courier New" w:hAnsi="Courier New" w:cs="Courier New" w:hint="eastAsia"/>
+        </w:rPr>
+        <w:t xml:space="preserve"> = mid_pos + 1</w:t>
       </w:r>
       <w:r>
         <w:rPr>
@@ -6938,6 +5714,7 @@
         <w:rPr>
           <w:rFonts w:ascii="Courier New" w:hAnsi="Courier New" w:cs="Courier New"/>
         </w:rPr>
+        <w:lastRenderedPageBreak/>
         <w:tab/>
       </w:r>
       <w:r>
@@ -6991,40 +5768,19 @@
           <w:rFonts w:ascii="Courier New" w:hAnsi="Courier New" w:cs="Courier New"/>
         </w:rPr>
         <w:tab/>
-      </w:r>
-      <w:proofErr w:type="gramStart"/>
-      <w:r>
-        <w:rPr>
-          <w:rFonts w:ascii="Courier New" w:hAnsi="Courier New" w:cs="Courier New"/>
-        </w:rPr>
-        <w:t>swap(</w:t>
-      </w:r>
-      <w:proofErr w:type="gramEnd"/>
-      <w:r>
-        <w:rPr>
-          <w:rFonts w:ascii="Courier New" w:hAnsi="Courier New" w:cs="Courier New"/>
-        </w:rPr>
-        <w:t>a,</w:t>
-      </w:r>
-      <w:r>
-        <w:rPr>
-          <w:rFonts w:ascii="Courier New" w:hAnsi="Courier New" w:cs="Courier New" w:hint="eastAsia"/>
-        </w:rPr>
-        <w:t xml:space="preserve"> </w:t>
-      </w:r>
-      <w:proofErr w:type="spellStart"/>
-      <w:r>
-        <w:rPr>
-          <w:rFonts w:ascii="Courier New" w:hAnsi="Courier New" w:cs="Courier New"/>
-        </w:rPr>
-        <w:t>mid_pos</w:t>
-      </w:r>
-      <w:proofErr w:type="spellEnd"/>
-      <w:r>
-        <w:rPr>
-          <w:rFonts w:ascii="Courier New" w:hAnsi="Courier New" w:cs="Courier New"/>
-        </w:rPr>
-        <w:t>,</w:t>
+        <w:t>swap(a,</w:t>
+      </w:r>
+      <w:r>
+        <w:rPr>
+          <w:rFonts w:ascii="Courier New" w:hAnsi="Courier New" w:cs="Courier New" w:hint="eastAsia"/>
+        </w:rPr>
+        <w:t xml:space="preserve"> </w:t>
+      </w:r>
+      <w:r>
+        <w:rPr>
+          <w:rFonts w:ascii="Courier New" w:hAnsi="Courier New" w:cs="Courier New"/>
+        </w:rPr>
+        <w:t>mid_pos,</w:t>
       </w:r>
       <w:r>
         <w:rPr>
@@ -7056,20 +5812,7 @@
           <w:rFonts w:ascii="Courier New" w:hAnsi="Courier New" w:cs="Courier New"/>
         </w:rPr>
         <w:tab/>
-      </w:r>
-      <w:proofErr w:type="gramStart"/>
-      <w:r>
-        <w:rPr>
-          <w:rFonts w:ascii="Courier New" w:hAnsi="Courier New" w:cs="Courier New"/>
-        </w:rPr>
-        <w:t>quicksort(</w:t>
-      </w:r>
-      <w:proofErr w:type="gramEnd"/>
-      <w:r>
-        <w:rPr>
-          <w:rFonts w:ascii="Courier New" w:hAnsi="Courier New" w:cs="Courier New"/>
-        </w:rPr>
-        <w:t>a,</w:t>
+        <w:t>quicksort(a,</w:t>
       </w:r>
       <w:r>
         <w:rPr>
@@ -7113,20 +5856,7 @@
           <w:rFonts w:ascii="Courier New" w:hAnsi="Courier New" w:cs="Courier New"/>
         </w:rPr>
         <w:tab/>
-      </w:r>
-      <w:proofErr w:type="gramStart"/>
-      <w:r>
-        <w:rPr>
-          <w:rFonts w:ascii="Courier New" w:hAnsi="Courier New" w:cs="Courier New"/>
-        </w:rPr>
-        <w:t>quicksort(</w:t>
-      </w:r>
-      <w:proofErr w:type="gramEnd"/>
-      <w:r>
-        <w:rPr>
-          <w:rFonts w:ascii="Courier New" w:hAnsi="Courier New" w:cs="Courier New"/>
-        </w:rPr>
-        <w:t>a,</w:t>
+        <w:t>quicksort(a,</w:t>
       </w:r>
       <w:r>
         <w:rPr>
@@ -7163,7 +5893,6 @@
         <w:rPr>
           <w:rFonts w:ascii="Courier New" w:hAnsi="Courier New" w:cs="Courier New"/>
         </w:rPr>
-        <w:lastRenderedPageBreak/>
         <w:tab/>
         <w:t>}</w:t>
       </w:r>
@@ -7215,7 +5944,6 @@
         </w:rPr>
         <w:tab/>
       </w:r>
-      <w:proofErr w:type="gramStart"/>
       <w:r>
         <w:rPr>
           <w:rFonts w:ascii="Courier New" w:hAnsi="Courier New" w:cs="Courier New"/>
@@ -7223,7 +5951,6 @@
         </w:rPr>
         <w:t>static</w:t>
       </w:r>
-      <w:proofErr w:type="gramEnd"/>
       <w:r>
         <w:rPr>
           <w:rFonts w:ascii="Courier New" w:hAnsi="Courier New" w:cs="Courier New"/>
@@ -7262,8 +5989,6 @@
         </w:rPr>
         <w:tab/>
       </w:r>
-      <w:proofErr w:type="spellStart"/>
-      <w:proofErr w:type="gramStart"/>
       <w:r>
         <w:rPr>
           <w:rFonts w:ascii="Courier New" w:hAnsi="Courier New" w:cs="Courier New"/>
@@ -7271,27 +5996,11 @@
         </w:rPr>
         <w:t>int</w:t>
       </w:r>
-      <w:proofErr w:type="spellEnd"/>
-      <w:proofErr w:type="gramEnd"/>
-      <w:r>
-        <w:rPr>
-          <w:rFonts w:ascii="Courier New" w:hAnsi="Courier New" w:cs="Courier New"/>
-        </w:rPr>
-        <w:t xml:space="preserve"> </w:t>
-      </w:r>
-      <w:proofErr w:type="spellStart"/>
-      <w:r>
-        <w:rPr>
-          <w:rFonts w:ascii="Courier New" w:hAnsi="Courier New" w:cs="Courier New"/>
-        </w:rPr>
-        <w:t>arr</w:t>
-      </w:r>
-      <w:proofErr w:type="spellEnd"/>
-      <w:r>
-        <w:rPr>
-          <w:rFonts w:ascii="Courier New" w:hAnsi="Courier New" w:cs="Courier New"/>
-        </w:rPr>
-        <w:t>[]</w:t>
+      <w:r>
+        <w:rPr>
+          <w:rFonts w:ascii="Courier New" w:hAnsi="Courier New" w:cs="Courier New"/>
+        </w:rPr>
+        <w:t xml:space="preserve"> arr[]</w:t>
       </w:r>
       <w:r>
         <w:rPr>
@@ -7324,7 +6033,6 @@
         </w:rPr>
         <w:t xml:space="preserve"> </w:t>
       </w:r>
-      <w:proofErr w:type="spellStart"/>
       <w:r>
         <w:rPr>
           <w:rFonts w:ascii="Courier New" w:hAnsi="Courier New" w:cs="Courier New"/>
@@ -7332,7 +6040,6 @@
         </w:rPr>
         <w:t>int</w:t>
       </w:r>
-      <w:proofErr w:type="spellEnd"/>
       <w:r>
         <w:rPr>
           <w:rFonts w:ascii="Courier New" w:hAnsi="Courier New" w:cs="Courier New"/>
@@ -7358,7 +6065,6 @@
         </w:rPr>
         <w:tab/>
       </w:r>
-      <w:proofErr w:type="gramStart"/>
       <w:r>
         <w:rPr>
           <w:rFonts w:ascii="Courier New" w:hAnsi="Courier New" w:cs="Courier New"/>
@@ -7366,7 +6072,6 @@
         </w:rPr>
         <w:t>for</w:t>
       </w:r>
-      <w:proofErr w:type="gramEnd"/>
       <w:r>
         <w:rPr>
           <w:rFonts w:ascii="Courier New" w:hAnsi="Courier New" w:cs="Courier New" w:hint="eastAsia"/>
@@ -7380,7 +6085,6 @@
         </w:rPr>
         <w:t>(</w:t>
       </w:r>
-      <w:proofErr w:type="spellStart"/>
       <w:r>
         <w:rPr>
           <w:rFonts w:ascii="Courier New" w:hAnsi="Courier New" w:cs="Courier New"/>
@@ -7388,116 +6092,89 @@
         </w:rPr>
         <w:t>int</w:t>
       </w:r>
-      <w:proofErr w:type="spellEnd"/>
-      <w:r>
-        <w:rPr>
-          <w:rFonts w:ascii="Courier New" w:hAnsi="Courier New" w:cs="Courier New"/>
-        </w:rPr>
-        <w:t xml:space="preserve"> </w:t>
-      </w:r>
-      <w:proofErr w:type="spellStart"/>
+      <w:r>
+        <w:rPr>
+          <w:rFonts w:ascii="Courier New" w:hAnsi="Courier New" w:cs="Courier New"/>
+        </w:rPr>
+        <w:t xml:space="preserve"> i</w:t>
+      </w:r>
+      <w:r>
+        <w:rPr>
+          <w:rFonts w:ascii="Courier New" w:hAnsi="Courier New" w:cs="Courier New" w:hint="eastAsia"/>
+        </w:rPr>
+        <w:t xml:space="preserve"> </w:t>
+      </w:r>
+      <w:r>
+        <w:rPr>
+          <w:rFonts w:ascii="Courier New" w:hAnsi="Courier New" w:cs="Courier New"/>
+        </w:rPr>
+        <w:t>=</w:t>
+      </w:r>
+      <w:r>
+        <w:rPr>
+          <w:rFonts w:ascii="Courier New" w:hAnsi="Courier New" w:cs="Courier New" w:hint="eastAsia"/>
+        </w:rPr>
+        <w:t xml:space="preserve"> </w:t>
+      </w:r>
+      <w:r>
+        <w:rPr>
+          <w:rFonts w:ascii="Courier New" w:hAnsi="Courier New" w:cs="Courier New"/>
+        </w:rPr>
+        <w:t>0;</w:t>
+      </w:r>
+      <w:r>
+        <w:rPr>
+          <w:rFonts w:ascii="Courier New" w:hAnsi="Courier New" w:cs="Courier New" w:hint="eastAsia"/>
+        </w:rPr>
+        <w:t xml:space="preserve"> </w:t>
+      </w:r>
       <w:r>
         <w:rPr>
           <w:rFonts w:ascii="Courier New" w:hAnsi="Courier New" w:cs="Courier New"/>
         </w:rPr>
         <w:t>i</w:t>
       </w:r>
-      <w:proofErr w:type="spellEnd"/>
-      <w:r>
-        <w:rPr>
-          <w:rFonts w:ascii="Courier New" w:hAnsi="Courier New" w:cs="Courier New" w:hint="eastAsia"/>
-        </w:rPr>
-        <w:t xml:space="preserve"> </w:t>
-      </w:r>
-      <w:r>
-        <w:rPr>
-          <w:rFonts w:ascii="Courier New" w:hAnsi="Courier New" w:cs="Courier New"/>
-        </w:rPr>
-        <w:t>=</w:t>
-      </w:r>
-      <w:r>
-        <w:rPr>
-          <w:rFonts w:ascii="Courier New" w:hAnsi="Courier New" w:cs="Courier New" w:hint="eastAsia"/>
-        </w:rPr>
-        <w:t xml:space="preserve"> </w:t>
-      </w:r>
-      <w:r>
-        <w:rPr>
-          <w:rFonts w:ascii="Courier New" w:hAnsi="Courier New" w:cs="Courier New"/>
-        </w:rPr>
-        <w:t>0;</w:t>
-      </w:r>
-      <w:r>
-        <w:rPr>
-          <w:rFonts w:ascii="Courier New" w:hAnsi="Courier New" w:cs="Courier New" w:hint="eastAsia"/>
-        </w:rPr>
-        <w:t xml:space="preserve"> </w:t>
-      </w:r>
-      <w:proofErr w:type="spellStart"/>
+      <w:r>
+        <w:rPr>
+          <w:rFonts w:ascii="Courier New" w:hAnsi="Courier New" w:cs="Courier New" w:hint="eastAsia"/>
+        </w:rPr>
+        <w:t xml:space="preserve"> </w:t>
+      </w:r>
+      <w:r>
+        <w:rPr>
+          <w:rFonts w:ascii="Courier New" w:hAnsi="Courier New" w:cs="Courier New"/>
+        </w:rPr>
+        <w:t>&lt;</w:t>
+      </w:r>
+      <w:r>
+        <w:rPr>
+          <w:rFonts w:ascii="Courier New" w:hAnsi="Courier New" w:cs="Courier New" w:hint="eastAsia"/>
+        </w:rPr>
+        <w:t xml:space="preserve"> </w:t>
+      </w:r>
+      <w:r>
+        <w:rPr>
+          <w:rFonts w:ascii="Courier New" w:hAnsi="Courier New" w:cs="Courier New"/>
+        </w:rPr>
+        <w:t>10;</w:t>
+      </w:r>
+      <w:r>
+        <w:rPr>
+          <w:rFonts w:ascii="Courier New" w:hAnsi="Courier New" w:cs="Courier New" w:hint="eastAsia"/>
+        </w:rPr>
+        <w:t xml:space="preserve"> </w:t>
+      </w:r>
       <w:r>
         <w:rPr>
           <w:rFonts w:ascii="Courier New" w:hAnsi="Courier New" w:cs="Courier New"/>
         </w:rPr>
         <w:t>i</w:t>
       </w:r>
-      <w:proofErr w:type="spellEnd"/>
-      <w:r>
-        <w:rPr>
-          <w:rFonts w:ascii="Courier New" w:hAnsi="Courier New" w:cs="Courier New" w:hint="eastAsia"/>
-        </w:rPr>
-        <w:t xml:space="preserve"> </w:t>
-      </w:r>
-      <w:r>
-        <w:rPr>
-          <w:rFonts w:ascii="Courier New" w:hAnsi="Courier New" w:cs="Courier New"/>
-        </w:rPr>
-        <w:t>&lt;</w:t>
-      </w:r>
-      <w:r>
-        <w:rPr>
-          <w:rFonts w:ascii="Courier New" w:hAnsi="Courier New" w:cs="Courier New" w:hint="eastAsia"/>
-        </w:rPr>
-        <w:t xml:space="preserve"> </w:t>
-      </w:r>
-      <w:r>
-        <w:rPr>
-          <w:rFonts w:ascii="Courier New" w:hAnsi="Courier New" w:cs="Courier New"/>
-        </w:rPr>
-        <w:t>10;</w:t>
-      </w:r>
-      <w:r>
-        <w:rPr>
-          <w:rFonts w:ascii="Courier New" w:hAnsi="Courier New" w:cs="Courier New" w:hint="eastAsia"/>
-        </w:rPr>
-        <w:t xml:space="preserve"> </w:t>
-      </w:r>
-      <w:proofErr w:type="spellStart"/>
-      <w:r>
-        <w:rPr>
-          <w:rFonts w:ascii="Courier New" w:hAnsi="Courier New" w:cs="Courier New"/>
-        </w:rPr>
-        <w:t>i</w:t>
-      </w:r>
-      <w:proofErr w:type="spellEnd"/>
-      <w:r>
-        <w:rPr>
-          <w:rFonts w:ascii="Courier New" w:hAnsi="Courier New" w:cs="Courier New" w:hint="eastAsia"/>
-        </w:rPr>
-        <w:t xml:space="preserve"> = </w:t>
-      </w:r>
-      <w:proofErr w:type="spellStart"/>
-      <w:r>
-        <w:rPr>
-          <w:rFonts w:ascii="Courier New" w:hAnsi="Courier New" w:cs="Courier New" w:hint="eastAsia"/>
-        </w:rPr>
-        <w:t>i</w:t>
-      </w:r>
-      <w:proofErr w:type="spellEnd"/>
-      <w:r>
-        <w:rPr>
-          <w:rFonts w:ascii="Courier New" w:hAnsi="Courier New" w:cs="Courier New" w:hint="eastAsia"/>
-        </w:rPr>
-        <w:t xml:space="preserve"> + 1</w:t>
+      <w:r>
+        <w:rPr>
+          <w:rFonts w:ascii="Courier New" w:hAnsi="Courier New" w:cs="Courier New" w:hint="eastAsia"/>
+        </w:rPr>
+        <w:t xml:space="preserve"> = i + 1</w:t>
       </w:r>
       <w:r>
         <w:rPr>
@@ -7549,89 +6226,56 @@
           <w:rFonts w:ascii="Courier New" w:hAnsi="Courier New" w:cs="Courier New"/>
         </w:rPr>
         <w:tab/>
-      </w:r>
-      <w:proofErr w:type="spellStart"/>
-      <w:proofErr w:type="gramStart"/>
-      <w:r>
-        <w:rPr>
-          <w:rFonts w:ascii="Courier New" w:hAnsi="Courier New" w:cs="Courier New"/>
-        </w:rPr>
-        <w:t>arr</w:t>
-      </w:r>
-      <w:proofErr w:type="spellEnd"/>
-      <w:r>
-        <w:rPr>
-          <w:rFonts w:ascii="Courier New" w:hAnsi="Courier New" w:cs="Courier New"/>
-        </w:rPr>
-        <w:t>[</w:t>
-      </w:r>
-      <w:proofErr w:type="spellStart"/>
-      <w:proofErr w:type="gramEnd"/>
+        <w:t>arr[i]</w:t>
+      </w:r>
+      <w:r>
+        <w:rPr>
+          <w:rFonts w:ascii="Courier New" w:hAnsi="Courier New" w:cs="Courier New" w:hint="eastAsia"/>
+        </w:rPr>
+        <w:t xml:space="preserve"> </w:t>
+      </w:r>
+      <w:r>
+        <w:rPr>
+          <w:rFonts w:ascii="Courier New" w:hAnsi="Courier New" w:cs="Courier New"/>
+        </w:rPr>
+        <w:t>=</w:t>
+      </w:r>
+      <w:r>
+        <w:rPr>
+          <w:rFonts w:ascii="Courier New" w:hAnsi="Courier New" w:cs="Courier New" w:hint="eastAsia"/>
+        </w:rPr>
+        <w:t xml:space="preserve"> </w:t>
+      </w:r>
       <w:r>
         <w:rPr>
           <w:rFonts w:ascii="Courier New" w:hAnsi="Courier New" w:cs="Courier New"/>
         </w:rPr>
         <w:t>i</w:t>
       </w:r>
-      <w:proofErr w:type="spellEnd"/>
-      <w:r>
-        <w:rPr>
-          <w:rFonts w:ascii="Courier New" w:hAnsi="Courier New" w:cs="Courier New"/>
-        </w:rPr>
-        <w:t>]</w:t>
-      </w:r>
-      <w:r>
-        <w:rPr>
-          <w:rFonts w:ascii="Courier New" w:hAnsi="Courier New" w:cs="Courier New" w:hint="eastAsia"/>
-        </w:rPr>
-        <w:t xml:space="preserve"> </w:t>
-      </w:r>
-      <w:r>
-        <w:rPr>
-          <w:rFonts w:ascii="Courier New" w:hAnsi="Courier New" w:cs="Courier New"/>
-        </w:rPr>
-        <w:t>=</w:t>
-      </w:r>
-      <w:r>
-        <w:rPr>
-          <w:rFonts w:ascii="Courier New" w:hAnsi="Courier New" w:cs="Courier New" w:hint="eastAsia"/>
-        </w:rPr>
-        <w:t xml:space="preserve"> </w:t>
-      </w:r>
-      <w:proofErr w:type="spellStart"/>
+      <w:r>
+        <w:rPr>
+          <w:rFonts w:ascii="Courier New" w:hAnsi="Courier New" w:cs="Courier New" w:hint="eastAsia"/>
+        </w:rPr>
+        <w:t xml:space="preserve"> </w:t>
+      </w:r>
+      <w:r>
+        <w:rPr>
+          <w:rFonts w:ascii="Courier New" w:hAnsi="Courier New" w:cs="Courier New"/>
+        </w:rPr>
+        <w:t>*</w:t>
+      </w:r>
+      <w:r>
+        <w:rPr>
+          <w:rFonts w:ascii="Courier New" w:hAnsi="Courier New" w:cs="Courier New" w:hint="eastAsia"/>
+        </w:rPr>
+        <w:t xml:space="preserve"> </w:t>
+      </w:r>
       <w:r>
         <w:rPr>
           <w:rFonts w:ascii="Courier New" w:hAnsi="Courier New" w:cs="Courier New"/>
         </w:rPr>
         <w:t>i</w:t>
       </w:r>
-      <w:proofErr w:type="spellEnd"/>
-      <w:r>
-        <w:rPr>
-          <w:rFonts w:ascii="Courier New" w:hAnsi="Courier New" w:cs="Courier New" w:hint="eastAsia"/>
-        </w:rPr>
-        <w:t xml:space="preserve"> </w:t>
-      </w:r>
-      <w:r>
-        <w:rPr>
-          <w:rFonts w:ascii="Courier New" w:hAnsi="Courier New" w:cs="Courier New"/>
-        </w:rPr>
-        <w:t>*</w:t>
-      </w:r>
-      <w:r>
-        <w:rPr>
-          <w:rFonts w:ascii="Courier New" w:hAnsi="Courier New" w:cs="Courier New" w:hint="eastAsia"/>
-        </w:rPr>
-        <w:t xml:space="preserve"> </w:t>
-      </w:r>
-      <w:proofErr w:type="spellStart"/>
-      <w:r>
-        <w:rPr>
-          <w:rFonts w:ascii="Courier New" w:hAnsi="Courier New" w:cs="Courier New"/>
-        </w:rPr>
-        <w:t>i</w:t>
-      </w:r>
-      <w:proofErr w:type="spellEnd"/>
       <w:r>
         <w:rPr>
           <w:rFonts w:ascii="Courier New" w:hAnsi="Courier New" w:cs="Courier New" w:hint="eastAsia"/>
@@ -7694,28 +6338,7 @@
           <w:rFonts w:ascii="Courier New" w:hAnsi="Courier New" w:cs="Courier New"/>
         </w:rPr>
         <w:tab/>
-      </w:r>
-      <w:proofErr w:type="gramStart"/>
-      <w:r>
-        <w:rPr>
-          <w:rFonts w:ascii="Courier New" w:hAnsi="Courier New" w:cs="Courier New"/>
-        </w:rPr>
-        <w:t>quicksort(</w:t>
-      </w:r>
-      <w:proofErr w:type="spellStart"/>
-      <w:proofErr w:type="gramEnd"/>
-      <w:r>
-        <w:rPr>
-          <w:rFonts w:ascii="Courier New" w:hAnsi="Courier New" w:cs="Courier New"/>
-        </w:rPr>
-        <w:t>arr</w:t>
-      </w:r>
-      <w:proofErr w:type="spellEnd"/>
-      <w:r>
-        <w:rPr>
-          <w:rFonts w:ascii="Courier New" w:hAnsi="Courier New" w:cs="Courier New"/>
-        </w:rPr>
-        <w:t>,</w:t>
+        <w:t>quicksort(arr,</w:t>
       </w:r>
       <w:r>
         <w:rPr>
@@ -10186,743 +8809,6 @@
     </w:rPr>
   </w:style>
 </w:styles>
-</file>
-
-<file path=word/glossary/document.xml><?xml version="1.0" encoding="utf-8"?>
-<w:glossaryDocument xmlns:wpc="http://schemas.microsoft.com/office/word/2010/wordprocessingCanvas" xmlns:mc="http://schemas.openxmlformats.org/markup-compatibility/2006" xmlns:o="urn:schemas-microsoft-com:office:office" xmlns:r="http://schemas.openxmlformats.org/officeDocument/2006/relationships" xmlns:m="http://schemas.openxmlformats.org/officeDocument/2006/math" xmlns:v="urn:schemas-microsoft-com:vml" xmlns:wp14="http://schemas.microsoft.com/office/word/2010/wordprocessingDrawing" xmlns:wp="http://schemas.openxmlformats.org/drawingml/2006/wordprocessingDrawing" xmlns:w10="urn:schemas-microsoft-com:office:word" xmlns:w="http://schemas.openxmlformats.org/wordprocessingml/2006/main" xmlns:w14="http://schemas.microsoft.com/office/word/2010/wordml" xmlns:wpg="http://schemas.microsoft.com/office/word/2010/wordprocessingGroup" xmlns:wpi="http://schemas.microsoft.com/office/word/2010/wordprocessingInk" xmlns:wne="http://schemas.microsoft.com/office/word/2006/wordml" xmlns:wps="http://schemas.microsoft.com/office/word/2010/wordprocessingShape" mc:Ignorable="w14 wp14"/>
-</file>
-
-<file path=word/glossary/fontTable.xml><?xml version="1.0" encoding="utf-8"?>
-<w:fonts xmlns:mc="http://schemas.openxmlformats.org/markup-compatibility/2006" xmlns:r="http://schemas.openxmlformats.org/officeDocument/2006/relationships" xmlns:w="http://schemas.openxmlformats.org/wordprocessingml/2006/main" xmlns:w14="http://schemas.microsoft.com/office/word/2010/wordml" mc:Ignorable="w14">
-  <w:font w:name="Times New Roman">
-    <w:panose1 w:val="02020603050405020304"/>
-    <w:charset w:val="00"/>
-    <w:family w:val="roman"/>
-    <w:pitch w:val="variable"/>
-    <w:sig w:usb0="E0002AFF" w:usb1="C0007841" w:usb2="00000009" w:usb3="00000000" w:csb0="000001FF" w:csb1="00000000"/>
-  </w:font>
-  <w:font w:name="Courier New">
-    <w:panose1 w:val="02070309020205020404"/>
-    <w:charset w:val="00"/>
-    <w:family w:val="modern"/>
-    <w:pitch w:val="fixed"/>
-    <w:sig w:usb0="E0002AFF" w:usb1="C0007843" w:usb2="00000009" w:usb3="00000000" w:csb0="000001FF" w:csb1="00000000"/>
-  </w:font>
-  <w:font w:name="宋体">
-    <w:altName w:val="SimSun"/>
-    <w:panose1 w:val="02010600030101010101"/>
-    <w:charset w:val="86"/>
-    <w:family w:val="auto"/>
-    <w:pitch w:val="variable"/>
-    <w:sig w:usb0="00000003" w:usb1="288F0000" w:usb2="00000016" w:usb3="00000000" w:csb0="00040001" w:csb1="00000000"/>
-  </w:font>
-  <w:font w:name="Wingdings">
-    <w:panose1 w:val="05000000000000000000"/>
-    <w:charset w:val="02"/>
-    <w:family w:val="auto"/>
-    <w:pitch w:val="variable"/>
-    <w:sig w:usb0="00000000" w:usb1="10000000" w:usb2="00000000" w:usb3="00000000" w:csb0="80000000" w:csb1="00000000"/>
-  </w:font>
-  <w:font w:name="Calibri">
-    <w:panose1 w:val="020F0502020204030204"/>
-    <w:charset w:val="00"/>
-    <w:family w:val="swiss"/>
-    <w:pitch w:val="variable"/>
-    <w:sig w:usb0="E10002FF" w:usb1="4000ACFF" w:usb2="00000009" w:usb3="00000000" w:csb0="0000019F" w:csb1="00000000"/>
-  </w:font>
-  <w:font w:name="Cambria">
-    <w:panose1 w:val="02040503050406030204"/>
-    <w:charset w:val="00"/>
-    <w:family w:val="roman"/>
-    <w:pitch w:val="variable"/>
-    <w:sig w:usb0="E00002FF" w:usb1="400004FF" w:usb2="00000000" w:usb3="00000000" w:csb0="0000019F" w:csb1="00000000"/>
-  </w:font>
-</w:fonts>
-</file>
-
-<file path=word/glossary/settings.xml><?xml version="1.0" encoding="utf-8"?>
-<w:settings xmlns:mc="http://schemas.openxmlformats.org/markup-compatibility/2006" xmlns:o="urn:schemas-microsoft-com:office:office" xmlns:r="http://schemas.openxmlformats.org/officeDocument/2006/relationships" xmlns:m="http://schemas.openxmlformats.org/officeDocument/2006/math" xmlns:v="urn:schemas-microsoft-com:vml" xmlns:w10="urn:schemas-microsoft-com:office:word" xmlns:w="http://schemas.openxmlformats.org/wordprocessingml/2006/main" xmlns:w14="http://schemas.microsoft.com/office/word/2010/wordml" xmlns:sl="http://schemas.openxmlformats.org/schemaLibrary/2006/main" mc:Ignorable="w14">
-  <w:view w:val="normal"/>
-  <w:bordersDoNotSurroundHeader/>
-  <w:bordersDoNotSurroundFooter/>
-  <w:defaultTabStop w:val="420"/>
-  <w:drawingGridVerticalSpacing w:val="156"/>
-  <w:displayHorizontalDrawingGridEvery w:val="0"/>
-  <w:displayVerticalDrawingGridEvery w:val="2"/>
-  <w:characterSpacingControl w:val="compressPunctuation"/>
-  <w:compat>
-    <w:spaceForUL/>
-    <w:balanceSingleByteDoubleByteWidth/>
-    <w:doNotLeaveBackslashAlone/>
-    <w:ulTrailSpace/>
-    <w:doNotExpandShiftReturn/>
-    <w:adjustLineHeightInTable/>
-    <w:useFELayout/>
-    <w:compatSetting w:name="compatibilityMode" w:uri="http://schemas.microsoft.com/office/word" w:val="14"/>
-    <w:compatSetting w:name="overrideTableStyleFontSizeAndJustification" w:uri="http://schemas.microsoft.com/office/word" w:val="1"/>
-    <w:compatSetting w:name="enableOpenTypeFeatures" w:uri="http://schemas.microsoft.com/office/word" w:val="1"/>
-    <w:compatSetting w:name="doNotFlipMirrorIndents" w:uri="http://schemas.microsoft.com/office/word" w:val="1"/>
-  </w:compat>
-  <w:rsids>
-    <w:rsidRoot w:val="003C236D"/>
-    <w:rsid w:val="00010DF2"/>
-    <w:rsid w:val="00046905"/>
-    <w:rsid w:val="00331536"/>
-    <w:rsid w:val="003C236D"/>
-    <w:rsid w:val="00867C34"/>
-    <w:rsid w:val="00A23C33"/>
-    <w:rsid w:val="00A37EFA"/>
-    <w:rsid w:val="00DD5A38"/>
-    <w:rsid w:val="00EB3CC7"/>
-    <w:rsid w:val="00FF5B68"/>
-  </w:rsids>
-  <m:mathPr>
-    <m:mathFont m:val="Cambria Math"/>
-    <m:brkBin m:val="before"/>
-    <m:brkBinSub m:val="--"/>
-    <m:smallFrac m:val="0"/>
-    <m:dispDef/>
-    <m:lMargin m:val="0"/>
-    <m:rMargin m:val="0"/>
-    <m:defJc m:val="centerGroup"/>
-    <m:wrapIndent m:val="1440"/>
-    <m:intLim m:val="subSup"/>
-    <m:naryLim m:val="undOvr"/>
-  </m:mathPr>
-  <w:themeFontLang w:val="en-US" w:eastAsia="zh-CN"/>
-  <w:clrSchemeMapping w:bg1="light1" w:t1="dark1" w:bg2="light2" w:t2="dark2" w:accent1="accent1" w:accent2="accent2" w:accent3="accent3" w:accent4="accent4" w:accent5="accent5" w:accent6="accent6" w:hyperlink="hyperlink" w:followedHyperlink="followedHyperlink"/>
-  <w:decimalSymbol w:val="."/>
-  <w:listSeparator w:val=","/>
-</w:settings>
-</file>
-
-<file path=word/glossary/styles.xml><?xml version="1.0" encoding="utf-8"?>
-<w:styles xmlns:mc="http://schemas.openxmlformats.org/markup-compatibility/2006" xmlns:r="http://schemas.openxmlformats.org/officeDocument/2006/relationships" xmlns:w="http://schemas.openxmlformats.org/wordprocessingml/2006/main" xmlns:w14="http://schemas.microsoft.com/office/word/2010/wordml" mc:Ignorable="w14">
-  <w:docDefaults>
-    <w:rPrDefault>
-      <w:rPr>
-        <w:rFonts w:asciiTheme="minorHAnsi" w:eastAsiaTheme="minorEastAsia" w:hAnsiTheme="minorHAnsi" w:cstheme="minorBidi"/>
-        <w:kern w:val="2"/>
-        <w:sz w:val="21"/>
-        <w:szCs w:val="22"/>
-        <w:lang w:val="en-US" w:eastAsia="zh-CN" w:bidi="ar-SA"/>
-      </w:rPr>
-    </w:rPrDefault>
-    <w:pPrDefault/>
-  </w:docDefaults>
-  <w:latentStyles w:defLockedState="0" w:defUIPriority="99" w:defSemiHidden="1" w:defUnhideWhenUsed="1" w:defQFormat="0" w:count="267">
-    <w:lsdException w:name="Normal" w:semiHidden="0" w:uiPriority="0" w:unhideWhenUsed="0" w:qFormat="1"/>
-    <w:lsdException w:name="heading 1" w:semiHidden="0" w:uiPriority="9" w:unhideWhenUsed="0" w:qFormat="1"/>
-    <w:lsdException w:name="heading 2" w:uiPriority="9" w:qFormat="1"/>
-    <w:lsdException w:name="heading 3" w:uiPriority="9" w:qFormat="1"/>
-    <w:lsdException w:name="heading 4" w:uiPriority="9" w:qFormat="1"/>
-    <w:lsdException w:name="heading 5" w:uiPriority="9" w:qFormat="1"/>
-    <w:lsdException w:name="heading 6" w:uiPriority="9" w:qFormat="1"/>
-    <w:lsdException w:name="heading 7" w:uiPriority="9" w:qFormat="1"/>
-    <w:lsdException w:name="heading 8" w:uiPriority="9" w:qFormat="1"/>
-    <w:lsdException w:name="heading 9" w:uiPriority="9" w:qFormat="1"/>
-    <w:lsdException w:name="toc 1" w:uiPriority="39"/>
-    <w:lsdException w:name="toc 2" w:uiPriority="39"/>
-    <w:lsdException w:name="toc 3" w:uiPriority="39"/>
-    <w:lsdException w:name="toc 4" w:uiPriority="39"/>
-    <w:lsdException w:name="toc 5" w:uiPriority="39"/>
-    <w:lsdException w:name="toc 6" w:uiPriority="39"/>
-    <w:lsdException w:name="toc 7" w:uiPriority="39"/>
-    <w:lsdException w:name="toc 8" w:uiPriority="39"/>
-    <w:lsdException w:name="toc 9" w:uiPriority="39"/>
-    <w:lsdException w:name="caption" w:uiPriority="35" w:qFormat="1"/>
-    <w:lsdException w:name="Title" w:semiHidden="0" w:uiPriority="10" w:unhideWhenUsed="0" w:qFormat="1"/>
-    <w:lsdException w:name="Default Paragraph Font" w:uiPriority="1"/>
-    <w:lsdException w:name="Subtitle" w:semiHidden="0" w:uiPriority="11" w:unhideWhenUsed="0" w:qFormat="1"/>
-    <w:lsdException w:name="Strong" w:semiHidden="0" w:uiPriority="22" w:unhideWhenUsed="0" w:qFormat="1"/>
-    <w:lsdException w:name="Emphasis" w:semiHidden="0" w:uiPriority="20" w:unhideWhenUsed="0" w:qFormat="1"/>
-    <w:lsdException w:name="Table Grid" w:semiHidden="0" w:uiPriority="59" w:unhideWhenUsed="0"/>
-    <w:lsdException w:name="Placeholder Text" w:unhideWhenUsed="0"/>
-    <w:lsdException w:name="No Spacing" w:semiHidden="0" w:uiPriority="1" w:unhideWhenUsed="0" w:qFormat="1"/>
-    <w:lsdException w:name="Light Shading" w:semiHidden="0" w:uiPriority="60" w:unhideWhenUsed="0"/>
-    <w:lsdException w:name="Light List" w:semiHidden="0" w:uiPriority="61" w:unhideWhenUsed="0"/>
-    <w:lsdException w:name="Light Grid" w:semiHidden="0" w:uiPriority="62" w:unhideWhenUsed="0"/>
-    <w:lsdException w:name="Medium Shading 1" w:semiHidden="0" w:uiPriority="63" w:unhideWhenUsed="0"/>
-    <w:lsdException w:name="Medium Shading 2" w:semiHidden="0" w:uiPriority="64" w:unhideWhenUsed="0"/>
-    <w:lsdException w:name="Medium List 1" w:semiHidden="0" w:uiPriority="65" w:unhideWhenUsed="0"/>
-    <w:lsdException w:name="Medium List 2" w:semiHidden="0" w:uiPriority="66" w:unhideWhenUsed="0"/>
-    <w:lsdException w:name="Medium Grid 1" w:semiHidden="0" w:uiPriority="67" w:unhideWhenUsed="0"/>
-    <w:lsdException w:name="Medium Grid 2" w:semiHidden="0" w:uiPriority="68" w:unhideWhenUsed="0"/>
-    <w:lsdException w:name="Medium Grid 3" w:semiHidden="0" w:uiPriority="69" w:unhideWhenUsed="0"/>
-    <w:lsdException w:name="Dark List" w:semiHidden="0" w:uiPriority="70" w:unhideWhenUsed="0"/>
-    <w:lsdException w:name="Colorful Shading" w:semiHidden="0" w:uiPriority="71" w:unhideWhenUsed="0"/>
-    <w:lsdException w:name="Colorful List" w:semiHidden="0" w:uiPriority="72" w:unhideWhenUsed="0"/>
-    <w:lsdException w:name="Colorful Grid" w:semiHidden="0" w:uiPriority="73" w:unhideWhenUsed="0"/>
-    <w:lsdException w:name="Light Shading Accent 1" w:semiHidden="0" w:uiPriority="60" w:unhideWhenUsed="0"/>
-    <w:lsdException w:name="Light List Accent 1" w:semiHidden="0" w:uiPriority="61" w:unhideWhenUsed="0"/>
-    <w:lsdException w:name="Light Grid Accent 1" w:semiHidden="0" w:uiPriority="62" w:unhideWhenUsed="0"/>
-    <w:lsdException w:name="Medium Shading 1 Accent 1" w:semiHidden="0" w:uiPriority="63" w:unhideWhenUsed="0"/>
-    <w:lsdException w:name="Medium Shading 2 Accent 1" w:semiHidden="0" w:uiPriority="64" w:unhideWhenUsed="0"/>
-    <w:lsdException w:name="Medium List 1 Accent 1" w:semiHidden="0" w:uiPriority="65" w:unhideWhenUsed="0"/>
-    <w:lsdException w:name="Revision" w:unhideWhenUsed="0"/>
-    <w:lsdException w:name="List Paragraph" w:semiHidden="0" w:uiPriority="34" w:unhideWhenUsed="0" w:qFormat="1"/>
-    <w:lsdException w:name="Quote" w:semiHidden="0" w:uiPriority="29" w:unhideWhenUsed="0" w:qFormat="1"/>
-    <w:lsdException w:name="Intense Quote" w:semiHidden="0" w:uiPriority="30" w:unhideWhenUsed="0" w:qFormat="1"/>
-    <w:lsdException w:name="Medium List 2 Accent 1" w:semiHidden="0" w:uiPriority="66" w:unhideWhenUsed="0"/>
-    <w:lsdException w:name="Medium Grid 1 Accent 1" w:semiHidden="0" w:uiPriority="67" w:unhideWhenUsed="0"/>
-    <w:lsdException w:name="Medium Grid 2 Accent 1" w:semiHidden="0" w:uiPriority="68" w:unhideWhenUsed="0"/>
-    <w:lsdException w:name="Medium Grid 3 Accent 1" w:semiHidden="0" w:uiPriority="69" w:unhideWhenUsed="0"/>
-    <w:lsdException w:name="Dark List Accent 1" w:semiHidden="0" w:uiPriority="70" w:unhideWhenUsed="0"/>
-    <w:lsdException w:name="Colorful Shading Accent 1" w:semiHidden="0" w:uiPriority="71" w:unhideWhenUsed="0"/>
-    <w:lsdException w:name="Colorful List Accent 1" w:semiHidden="0" w:uiPriority="72" w:unhideWhenUsed="0"/>
-    <w:lsdException w:name="Colorful Grid Accent 1" w:semiHidden="0" w:uiPriority="73" w:unhideWhenUsed="0"/>
-    <w:lsdException w:name="Light Shading Accent 2" w:semiHidden="0" w:uiPriority="60" w:unhideWhenUsed="0"/>
-    <w:lsdException w:name="Light List Accent 2" w:semiHidden="0" w:uiPriority="61" w:unhideWhenUsed="0"/>
-    <w:lsdException w:name="Light Grid Accent 2" w:semiHidden="0" w:uiPriority="62" w:unhideWhenUsed="0"/>
-    <w:lsdException w:name="Medium Shading 1 Accent 2" w:semiHidden="0" w:uiPriority="63" w:unhideWhenUsed="0"/>
-    <w:lsdException w:name="Medium Shading 2 Accent 2" w:semiHidden="0" w:uiPriority="64" w:unhideWhenUsed="0"/>
-    <w:lsdException w:name="Medium List 1 Accent 2" w:semiHidden="0" w:uiPriority="65" w:unhideWhenUsed="0"/>
-    <w:lsdException w:name="Medium List 2 Accent 2" w:semiHidden="0" w:uiPriority="66" w:unhideWhenUsed="0"/>
-    <w:lsdException w:name="Medium Grid 1 Accent 2" w:semiHidden="0" w:uiPriority="67" w:unhideWhenUsed="0"/>
-    <w:lsdException w:name="Medium Grid 2 Accent 2" w:semiHidden="0" w:uiPriority="68" w:unhideWhenUsed="0"/>
-    <w:lsdException w:name="Medium Grid 3 Accent 2" w:semiHidden="0" w:uiPriority="69" w:unhideWhenUsed="0"/>
-    <w:lsdException w:name="Dark List Accent 2" w:semiHidden="0" w:uiPriority="70" w:unhideWhenUsed="0"/>
-    <w:lsdException w:name="Colorful Shading Accent 2" w:semiHidden="0" w:uiPriority="71" w:unhideWhenUsed="0"/>
-    <w:lsdException w:name="Colorful List Accent 2" w:semiHidden="0" w:uiPriority="72" w:unhideWhenUsed="0"/>
-    <w:lsdException w:name="Colorful Grid Accent 2" w:semiHidden="0" w:uiPriority="73" w:unhideWhenUsed="0"/>
-    <w:lsdException w:name="Light Shading Accent 3" w:semiHidden="0" w:uiPriority="60" w:unhideWhenUsed="0"/>
-    <w:lsdException w:name="Light List Accent 3" w:semiHidden="0" w:uiPriority="61" w:unhideWhenUsed="0"/>
-    <w:lsdException w:name="Light Grid Accent 3" w:semiHidden="0" w:uiPriority="62" w:unhideWhenUsed="0"/>
-    <w:lsdException w:name="Medium Shading 1 Accent 3" w:semiHidden="0" w:uiPriority="63" w:unhideWhenUsed="0"/>
-    <w:lsdException w:name="Medium Shading 2 Accent 3" w:semiHidden="0" w:uiPriority="64" w:unhideWhenUsed="0"/>
-    <w:lsdException w:name="Medium List 1 Accent 3" w:semiHidden="0" w:uiPriority="65" w:unhideWhenUsed="0"/>
-    <w:lsdException w:name="Medium List 2 Accent 3" w:semiHidden="0" w:uiPriority="66" w:unhideWhenUsed="0"/>
-    <w:lsdException w:name="Medium Grid 1 Accent 3" w:semiHidden="0" w:uiPriority="67" w:unhideWhenUsed="0"/>
-    <w:lsdException w:name="Medium Grid 2 Accent 3" w:semiHidden="0" w:uiPriority="68" w:unhideWhenUsed="0"/>
-    <w:lsdException w:name="Medium Grid 3 Accent 3" w:semiHidden="0" w:uiPriority="69" w:unhideWhenUsed="0"/>
-    <w:lsdException w:name="Dark List Accent 3" w:semiHidden="0" w:uiPriority="70" w:unhideWhenUsed="0"/>
-    <w:lsdException w:name="Colorful Shading Accent 3" w:semiHidden="0" w:uiPriority="71" w:unhideWhenUsed="0"/>
-    <w:lsdException w:name="Colorful List Accent 3" w:semiHidden="0" w:uiPriority="72" w:unhideWhenUsed="0"/>
-    <w:lsdException w:name="Colorful Grid Accent 3" w:semiHidden="0" w:uiPriority="73" w:unhideWhenUsed="0"/>
-    <w:lsdException w:name="Light Shading Accent 4" w:semiHidden="0" w:uiPriority="60" w:unhideWhenUsed="0"/>
-    <w:lsdException w:name="Light List Accent 4" w:semiHidden="0" w:uiPriority="61" w:unhideWhenUsed="0"/>
-    <w:lsdException w:name="Light Grid Accent 4" w:semiHidden="0" w:uiPriority="62" w:unhideWhenUsed="0"/>
-    <w:lsdException w:name="Medium Shading 1 Accent 4" w:semiHidden="0" w:uiPriority="63" w:unhideWhenUsed="0"/>
-    <w:lsdException w:name="Medium Shading 2 Accent 4" w:semiHidden="0" w:uiPriority="64" w:unhideWhenUsed="0"/>
-    <w:lsdException w:name="Medium List 1 Accent 4" w:semiHidden="0" w:uiPriority="65" w:unhideWhenUsed="0"/>
-    <w:lsdException w:name="Medium List 2 Accent 4" w:semiHidden="0" w:uiPriority="66" w:unhideWhenUsed="0"/>
-    <w:lsdException w:name="Medium Grid 1 Accent 4" w:semiHidden="0" w:uiPriority="67" w:unhideWhenUsed="0"/>
-    <w:lsdException w:name="Medium Grid 2 Accent 4" w:semiHidden="0" w:uiPriority="68" w:unhideWhenUsed="0"/>
-    <w:lsdException w:name="Medium Grid 3 Accent 4" w:semiHidden="0" w:uiPriority="69" w:unhideWhenUsed="0"/>
-    <w:lsdException w:name="Dark List Accent 4" w:semiHidden="0" w:uiPriority="70" w:unhideWhenUsed="0"/>
-    <w:lsdException w:name="Colorful Shading Accent 4" w:semiHidden="0" w:uiPriority="71" w:unhideWhenUsed="0"/>
-    <w:lsdException w:name="Colorful List Accent 4" w:semiHidden="0" w:uiPriority="72" w:unhideWhenUsed="0"/>
-    <w:lsdException w:name="Colorful Grid Accent 4" w:semiHidden="0" w:uiPriority="73" w:unhideWhenUsed="0"/>
-    <w:lsdException w:name="Light Shading Accent 5" w:semiHidden="0" w:uiPriority="60" w:unhideWhenUsed="0"/>
-    <w:lsdException w:name="Light List Accent 5" w:semiHidden="0" w:uiPriority="61" w:unhideWhenUsed="0"/>
-    <w:lsdException w:name="Light Grid Accent 5" w:semiHidden="0" w:uiPriority="62" w:unhideWhenUsed="0"/>
-    <w:lsdException w:name="Medium Shading 1 Accent 5" w:semiHidden="0" w:uiPriority="63" w:unhideWhenUsed="0"/>
-    <w:lsdException w:name="Medium Shading 2 Accent 5" w:semiHidden="0" w:uiPriority="64" w:unhideWhenUsed="0"/>
-    <w:lsdException w:name="Medium List 1 Accent 5" w:semiHidden="0" w:uiPriority="65" w:unhideWhenUsed="0"/>
-    <w:lsdException w:name="Medium List 2 Accent 5" w:semiHidden="0" w:uiPriority="66" w:unhideWhenUsed="0"/>
-    <w:lsdException w:name="Medium Grid 1 Accent 5" w:semiHidden="0" w:uiPriority="67" w:unhideWhenUsed="0"/>
-    <w:lsdException w:name="Medium Grid 2 Accent 5" w:semiHidden="0" w:uiPriority="68" w:unhideWhenUsed="0"/>
-    <w:lsdException w:name="Medium Grid 3 Accent 5" w:semiHidden="0" w:uiPriority="69" w:unhideWhenUsed="0"/>
-    <w:lsdException w:name="Dark List Accent 5" w:semiHidden="0" w:uiPriority="70" w:unhideWhenUsed="0"/>
-    <w:lsdException w:name="Colorful Shading Accent 5" w:semiHidden="0" w:uiPriority="71" w:unhideWhenUsed="0"/>
-    <w:lsdException w:name="Colorful List Accent 5" w:semiHidden="0" w:uiPriority="72" w:unhideWhenUsed="0"/>
-    <w:lsdException w:name="Colorful Grid Accent 5" w:semiHidden="0" w:uiPriority="73" w:unhideWhenUsed="0"/>
-    <w:lsdException w:name="Light Shading Accent 6" w:semiHidden="0" w:uiPriority="60" w:unhideWhenUsed="0"/>
-    <w:lsdException w:name="Light List Accent 6" w:semiHidden="0" w:uiPriority="61" w:unhideWhenUsed="0"/>
-    <w:lsdException w:name="Light Grid Accent 6" w:semiHidden="0" w:uiPriority="62" w:unhideWhenUsed="0"/>
-    <w:lsdException w:name="Medium Shading 1 Accent 6" w:semiHidden="0" w:uiPriority="63" w:unhideWhenUsed="0"/>
-    <w:lsdException w:name="Medium Shading 2 Accent 6" w:semiHidden="0" w:uiPriority="64" w:unhideWhenUsed="0"/>
-    <w:lsdException w:name="Medium List 1 Accent 6" w:semiHidden="0" w:uiPriority="65" w:unhideWhenUsed="0"/>
-    <w:lsdException w:name="Medium List 2 Accent 6" w:semiHidden="0" w:uiPriority="66" w:unhideWhenUsed="0"/>
-    <w:lsdException w:name="Medium Grid 1 Accent 6" w:semiHidden="0" w:uiPriority="67" w:unhideWhenUsed="0"/>
-    <w:lsdException w:name="Medium Grid 2 Accent 6" w:semiHidden="0" w:uiPriority="68" w:unhideWhenUsed="0"/>
-    <w:lsdException w:name="Medium Grid 3 Accent 6" w:semiHidden="0" w:uiPriority="69" w:unhideWhenUsed="0"/>
-    <w:lsdException w:name="Dark List Accent 6" w:semiHidden="0" w:uiPriority="70" w:unhideWhenUsed="0"/>
-    <w:lsdException w:name="Colorful Shading Accent 6" w:semiHidden="0" w:uiPriority="71" w:unhideWhenUsed="0"/>
-    <w:lsdException w:name="Colorful List Accent 6" w:semiHidden="0" w:uiPriority="72" w:unhideWhenUsed="0"/>
-    <w:lsdException w:name="Colorful Grid Accent 6" w:semiHidden="0" w:uiPriority="73" w:unhideWhenUsed="0"/>
-    <w:lsdException w:name="Subtle Emphasis" w:semiHidden="0" w:uiPriority="19" w:unhideWhenUsed="0" w:qFormat="1"/>
-    <w:lsdException w:name="Intense Emphasis" w:semiHidden="0" w:uiPriority="21" w:unhideWhenUsed="0" w:qFormat="1"/>
-    <w:lsdException w:name="Subtle Reference" w:semiHidden="0" w:uiPriority="31" w:unhideWhenUsed="0" w:qFormat="1"/>
-    <w:lsdException w:name="Intense Reference" w:semiHidden="0" w:uiPriority="32" w:unhideWhenUsed="0" w:qFormat="1"/>
-    <w:lsdException w:name="Book Title" w:semiHidden="0" w:uiPriority="33" w:unhideWhenUsed="0" w:qFormat="1"/>
-    <w:lsdException w:name="Bibliography" w:uiPriority="37"/>
-    <w:lsdException w:name="TOC Heading" w:uiPriority="39" w:qFormat="1"/>
-  </w:latentStyles>
-  <w:style w:type="paragraph" w:default="1" w:styleId="a">
-    <w:name w:val="Normal"/>
-    <w:qFormat/>
-    <w:pPr>
-      <w:widowControl w:val="0"/>
-      <w:jc w:val="both"/>
-    </w:pPr>
-  </w:style>
-  <w:style w:type="character" w:default="1" w:styleId="a0">
-    <w:name w:val="Default Paragraph Font"/>
-    <w:uiPriority w:val="1"/>
-    <w:semiHidden/>
-    <w:unhideWhenUsed/>
-  </w:style>
-  <w:style w:type="table" w:default="1" w:styleId="a1">
-    <w:name w:val="Normal Table"/>
-    <w:uiPriority w:val="99"/>
-    <w:semiHidden/>
-    <w:unhideWhenUsed/>
-    <w:tblPr>
-      <w:tblInd w:w="0" w:type="dxa"/>
-      <w:tblCellMar>
-        <w:top w:w="0" w:type="dxa"/>
-        <w:left w:w="108" w:type="dxa"/>
-        <w:bottom w:w="0" w:type="dxa"/>
-        <w:right w:w="108" w:type="dxa"/>
-      </w:tblCellMar>
-    </w:tblPr>
-  </w:style>
-  <w:style w:type="numbering" w:default="1" w:styleId="a2">
-    <w:name w:val="No List"/>
-    <w:uiPriority w:val="99"/>
-    <w:semiHidden/>
-    <w:unhideWhenUsed/>
-  </w:style>
-  <w:style w:type="paragraph" w:customStyle="1" w:styleId="046BD8E59E0C47F3826B23473F5AA197">
-    <w:name w:val="046BD8E59E0C47F3826B23473F5AA197"/>
-    <w:rsid w:val="003C236D"/>
-    <w:pPr>
-      <w:widowControl w:val="0"/>
-      <w:jc w:val="both"/>
-    </w:pPr>
-  </w:style>
-  <w:style w:type="paragraph" w:customStyle="1" w:styleId="7598F962F5A943419BA26AB0718608F3">
-    <w:name w:val="7598F962F5A943419BA26AB0718608F3"/>
-    <w:rsid w:val="003C236D"/>
-    <w:pPr>
-      <w:widowControl w:val="0"/>
-      <w:jc w:val="both"/>
-    </w:pPr>
-  </w:style>
-  <w:style w:type="paragraph" w:customStyle="1" w:styleId="B88F56838F9F49E4BD185AAE0BEBEB39">
-    <w:name w:val="B88F56838F9F49E4BD185AAE0BEBEB39"/>
-    <w:rsid w:val="003C236D"/>
-    <w:pPr>
-      <w:widowControl w:val="0"/>
-      <w:jc w:val="both"/>
-    </w:pPr>
-  </w:style>
-  <w:style w:type="paragraph" w:customStyle="1" w:styleId="6BD6D5E707754CD99C98735D41C49F7F">
-    <w:name w:val="6BD6D5E707754CD99C98735D41C49F7F"/>
-    <w:rsid w:val="003C236D"/>
-    <w:pPr>
-      <w:widowControl w:val="0"/>
-      <w:jc w:val="both"/>
-    </w:pPr>
-  </w:style>
-  <w:style w:type="paragraph" w:customStyle="1" w:styleId="77D4BF5F0E404E7F996D432A22223796">
-    <w:name w:val="77D4BF5F0E404E7F996D432A22223796"/>
-    <w:rsid w:val="003C236D"/>
-    <w:pPr>
-      <w:widowControl w:val="0"/>
-      <w:jc w:val="both"/>
-    </w:pPr>
-  </w:style>
-  <w:style w:type="paragraph" w:customStyle="1" w:styleId="5CB49F522C644E0FAB26FF522EF71066">
-    <w:name w:val="5CB49F522C644E0FAB26FF522EF71066"/>
-    <w:rsid w:val="003C236D"/>
-    <w:pPr>
-      <w:widowControl w:val="0"/>
-      <w:jc w:val="both"/>
-    </w:pPr>
-  </w:style>
-  <w:style w:type="paragraph" w:customStyle="1" w:styleId="1FCBC6EAD62B450A80E4788A2620CD67">
-    <w:name w:val="1FCBC6EAD62B450A80E4788A2620CD67"/>
-    <w:rsid w:val="003C236D"/>
-    <w:pPr>
-      <w:widowControl w:val="0"/>
-      <w:jc w:val="both"/>
-    </w:pPr>
-  </w:style>
-  <w:style w:type="paragraph" w:customStyle="1" w:styleId="FD95219601244921B74718B085E1F06D">
-    <w:name w:val="FD95219601244921B74718B085E1F06D"/>
-    <w:rsid w:val="003C236D"/>
-    <w:pPr>
-      <w:widowControl w:val="0"/>
-      <w:jc w:val="both"/>
-    </w:pPr>
-  </w:style>
-  <w:style w:type="paragraph" w:customStyle="1" w:styleId="5EE5BD02F0D34866B8AB29BD97E8943A">
-    <w:name w:val="5EE5BD02F0D34866B8AB29BD97E8943A"/>
-    <w:rsid w:val="003C236D"/>
-    <w:pPr>
-      <w:widowControl w:val="0"/>
-      <w:jc w:val="both"/>
-    </w:pPr>
-  </w:style>
-  <w:style w:type="paragraph" w:customStyle="1" w:styleId="6840E8ADCC1D43D3B466B4F1ECDA058C">
-    <w:name w:val="6840E8ADCC1D43D3B466B4F1ECDA058C"/>
-    <w:rsid w:val="003C236D"/>
-    <w:pPr>
-      <w:widowControl w:val="0"/>
-      <w:jc w:val="both"/>
-    </w:pPr>
-  </w:style>
-  <w:style w:type="paragraph" w:customStyle="1" w:styleId="34BBFE17202443FABDE503B807BFE2B0">
-    <w:name w:val="34BBFE17202443FABDE503B807BFE2B0"/>
-    <w:rsid w:val="003C236D"/>
-    <w:pPr>
-      <w:widowControl w:val="0"/>
-      <w:jc w:val="both"/>
-    </w:pPr>
-  </w:style>
-  <w:style w:type="paragraph" w:customStyle="1" w:styleId="FA61D4782F734B8C94476500F23A7270">
-    <w:name w:val="FA61D4782F734B8C94476500F23A7270"/>
-    <w:rsid w:val="003C236D"/>
-    <w:pPr>
-      <w:widowControl w:val="0"/>
-      <w:jc w:val="both"/>
-    </w:pPr>
-  </w:style>
-  <w:style w:type="paragraph" w:customStyle="1" w:styleId="1A101BE5B971401FB267B7C0C71A06BD">
-    <w:name w:val="1A101BE5B971401FB267B7C0C71A06BD"/>
-    <w:rsid w:val="003C236D"/>
-    <w:pPr>
-      <w:widowControl w:val="0"/>
-      <w:jc w:val="both"/>
-    </w:pPr>
-  </w:style>
-  <w:style w:type="paragraph" w:customStyle="1" w:styleId="548F6F4C4B3C4FCCB215BFB1C3029BE6">
-    <w:name w:val="548F6F4C4B3C4FCCB215BFB1C3029BE6"/>
-    <w:rsid w:val="003C236D"/>
-    <w:pPr>
-      <w:widowControl w:val="0"/>
-      <w:jc w:val="both"/>
-    </w:pPr>
-  </w:style>
-  <w:style w:type="paragraph" w:customStyle="1" w:styleId="142946882A5545FD8F2991C672EF5F2D">
-    <w:name w:val="142946882A5545FD8F2991C672EF5F2D"/>
-    <w:rsid w:val="003C236D"/>
-    <w:pPr>
-      <w:widowControl w:val="0"/>
-      <w:jc w:val="both"/>
-    </w:pPr>
-  </w:style>
-</w:styles>
-</file>
-
-<file path=word/glossary/stylesWithEffects.xml><?xml version="1.0" encoding="utf-8"?>
-<w:styles xmlns:wpc="http://schemas.microsoft.com/office/word/2010/wordprocessingCanvas" xmlns:mc="http://schemas.openxmlformats.org/markup-compatibility/2006" xmlns:o="urn:schemas-microsoft-com:office:office" xmlns:r="http://schemas.openxmlformats.org/officeDocument/2006/relationships" xmlns:m="http://schemas.openxmlformats.org/officeDocument/2006/math" xmlns:v="urn:schemas-microsoft-com:vml" xmlns:wp14="http://schemas.microsoft.com/office/word/2010/wordprocessingDrawing" xmlns:wp="http://schemas.openxmlformats.org/drawingml/2006/wordprocessingDrawing" xmlns:w10="urn:schemas-microsoft-com:office:word" xmlns:w="http://schemas.openxmlformats.org/wordprocessingml/2006/main" xmlns:w14="http://schemas.microsoft.com/office/word/2010/wordml" xmlns:wpg="http://schemas.microsoft.com/office/word/2010/wordprocessingGroup" xmlns:wpi="http://schemas.microsoft.com/office/word/2010/wordprocessingInk" xmlns:wne="http://schemas.microsoft.com/office/word/2006/wordml" xmlns:wps="http://schemas.microsoft.com/office/word/2010/wordprocessingShape" mc:Ignorable="w14 wp14">
-  <w:docDefaults>
-    <w:rPrDefault>
-      <w:rPr>
-        <w:rFonts w:asciiTheme="minorHAnsi" w:eastAsiaTheme="minorEastAsia" w:hAnsiTheme="minorHAnsi" w:cstheme="minorBidi"/>
-        <w:kern w:val="2"/>
-        <w:sz w:val="21"/>
-        <w:szCs w:val="22"/>
-        <w:lang w:val="en-US" w:eastAsia="zh-CN" w:bidi="ar-SA"/>
-      </w:rPr>
-    </w:rPrDefault>
-    <w:pPrDefault/>
-  </w:docDefaults>
-  <w:latentStyles w:defLockedState="0" w:defUIPriority="99" w:defSemiHidden="1" w:defUnhideWhenUsed="1" w:defQFormat="0" w:count="267">
-    <w:lsdException w:name="Normal" w:semiHidden="0" w:uiPriority="0" w:unhideWhenUsed="0" w:qFormat="1"/>
-    <w:lsdException w:name="heading 1" w:semiHidden="0" w:uiPriority="9" w:unhideWhenUsed="0" w:qFormat="1"/>
-    <w:lsdException w:name="heading 2" w:uiPriority="9" w:qFormat="1"/>
-    <w:lsdException w:name="heading 3" w:uiPriority="9" w:qFormat="1"/>
-    <w:lsdException w:name="heading 4" w:uiPriority="9" w:qFormat="1"/>
-    <w:lsdException w:name="heading 5" w:uiPriority="9" w:qFormat="1"/>
-    <w:lsdException w:name="heading 6" w:uiPriority="9" w:qFormat="1"/>
-    <w:lsdException w:name="heading 7" w:uiPriority="9" w:qFormat="1"/>
-    <w:lsdException w:name="heading 8" w:uiPriority="9" w:qFormat="1"/>
-    <w:lsdException w:name="heading 9" w:uiPriority="9" w:qFormat="1"/>
-    <w:lsdException w:name="toc 1" w:uiPriority="39"/>
-    <w:lsdException w:name="toc 2" w:uiPriority="39"/>
-    <w:lsdException w:name="toc 3" w:uiPriority="39"/>
-    <w:lsdException w:name="toc 4" w:uiPriority="39"/>
-    <w:lsdException w:name="toc 5" w:uiPriority="39"/>
-    <w:lsdException w:name="toc 6" w:uiPriority="39"/>
-    <w:lsdException w:name="toc 7" w:uiPriority="39"/>
-    <w:lsdException w:name="toc 8" w:uiPriority="39"/>
-    <w:lsdException w:name="toc 9" w:uiPriority="39"/>
-    <w:lsdException w:name="caption" w:uiPriority="35" w:qFormat="1"/>
-    <w:lsdException w:name="Title" w:semiHidden="0" w:uiPriority="10" w:unhideWhenUsed="0" w:qFormat="1"/>
-    <w:lsdException w:name="Default Paragraph Font" w:uiPriority="1"/>
-    <w:lsdException w:name="Subtitle" w:semiHidden="0" w:uiPriority="11" w:unhideWhenUsed="0" w:qFormat="1"/>
-    <w:lsdException w:name="Strong" w:semiHidden="0" w:uiPriority="22" w:unhideWhenUsed="0" w:qFormat="1"/>
-    <w:lsdException w:name="Emphasis" w:semiHidden="0" w:uiPriority="20" w:unhideWhenUsed="0" w:qFormat="1"/>
-    <w:lsdException w:name="Table Grid" w:semiHidden="0" w:uiPriority="59" w:unhideWhenUsed="0"/>
-    <w:lsdException w:name="Placeholder Text" w:unhideWhenUsed="0"/>
-    <w:lsdException w:name="No Spacing" w:semiHidden="0" w:uiPriority="1" w:unhideWhenUsed="0" w:qFormat="1"/>
-    <w:lsdException w:name="Light Shading" w:semiHidden="0" w:uiPriority="60" w:unhideWhenUsed="0"/>
-    <w:lsdException w:name="Light List" w:semiHidden="0" w:uiPriority="61" w:unhideWhenUsed="0"/>
-    <w:lsdException w:name="Light Grid" w:semiHidden="0" w:uiPriority="62" w:unhideWhenUsed="0"/>
-    <w:lsdException w:name="Medium Shading 1" w:semiHidden="0" w:uiPriority="63" w:unhideWhenUsed="0"/>
-    <w:lsdException w:name="Medium Shading 2" w:semiHidden="0" w:uiPriority="64" w:unhideWhenUsed="0"/>
-    <w:lsdException w:name="Medium List 1" w:semiHidden="0" w:uiPriority="65" w:unhideWhenUsed="0"/>
-    <w:lsdException w:name="Medium List 2" w:semiHidden="0" w:uiPriority="66" w:unhideWhenUsed="0"/>
-    <w:lsdException w:name="Medium Grid 1" w:semiHidden="0" w:uiPriority="67" w:unhideWhenUsed="0"/>
-    <w:lsdException w:name="Medium Grid 2" w:semiHidden="0" w:uiPriority="68" w:unhideWhenUsed="0"/>
-    <w:lsdException w:name="Medium Grid 3" w:semiHidden="0" w:uiPriority="69" w:unhideWhenUsed="0"/>
-    <w:lsdException w:name="Dark List" w:semiHidden="0" w:uiPriority="70" w:unhideWhenUsed="0"/>
-    <w:lsdException w:name="Colorful Shading" w:semiHidden="0" w:uiPriority="71" w:unhideWhenUsed="0"/>
-    <w:lsdException w:name="Colorful List" w:semiHidden="0" w:uiPriority="72" w:unhideWhenUsed="0"/>
-    <w:lsdException w:name="Colorful Grid" w:semiHidden="0" w:uiPriority="73" w:unhideWhenUsed="0"/>
-    <w:lsdException w:name="Light Shading Accent 1" w:semiHidden="0" w:uiPriority="60" w:unhideWhenUsed="0"/>
-    <w:lsdException w:name="Light List Accent 1" w:semiHidden="0" w:uiPriority="61" w:unhideWhenUsed="0"/>
-    <w:lsdException w:name="Light Grid Accent 1" w:semiHidden="0" w:uiPriority="62" w:unhideWhenUsed="0"/>
-    <w:lsdException w:name="Medium Shading 1 Accent 1" w:semiHidden="0" w:uiPriority="63" w:unhideWhenUsed="0"/>
-    <w:lsdException w:name="Medium Shading 2 Accent 1" w:semiHidden="0" w:uiPriority="64" w:unhideWhenUsed="0"/>
-    <w:lsdException w:name="Medium List 1 Accent 1" w:semiHidden="0" w:uiPriority="65" w:unhideWhenUsed="0"/>
-    <w:lsdException w:name="Revision" w:unhideWhenUsed="0"/>
-    <w:lsdException w:name="List Paragraph" w:semiHidden="0" w:uiPriority="34" w:unhideWhenUsed="0" w:qFormat="1"/>
-    <w:lsdException w:name="Quote" w:semiHidden="0" w:uiPriority="29" w:unhideWhenUsed="0" w:qFormat="1"/>
-    <w:lsdException w:name="Intense Quote" w:semiHidden="0" w:uiPriority="30" w:unhideWhenUsed="0" w:qFormat="1"/>
-    <w:lsdException w:name="Medium List 2 Accent 1" w:semiHidden="0" w:uiPriority="66" w:unhideWhenUsed="0"/>
-    <w:lsdException w:name="Medium Grid 1 Accent 1" w:semiHidden="0" w:uiPriority="67" w:unhideWhenUsed="0"/>
-    <w:lsdException w:name="Medium Grid 2 Accent 1" w:semiHidden="0" w:uiPriority="68" w:unhideWhenUsed="0"/>
-    <w:lsdException w:name="Medium Grid 3 Accent 1" w:semiHidden="0" w:uiPriority="69" w:unhideWhenUsed="0"/>
-    <w:lsdException w:name="Dark List Accent 1" w:semiHidden="0" w:uiPriority="70" w:unhideWhenUsed="0"/>
-    <w:lsdException w:name="Colorful Shading Accent 1" w:semiHidden="0" w:uiPriority="71" w:unhideWhenUsed="0"/>
-    <w:lsdException w:name="Colorful List Accent 1" w:semiHidden="0" w:uiPriority="72" w:unhideWhenUsed="0"/>
-    <w:lsdException w:name="Colorful Grid Accent 1" w:semiHidden="0" w:uiPriority="73" w:unhideWhenUsed="0"/>
-    <w:lsdException w:name="Light Shading Accent 2" w:semiHidden="0" w:uiPriority="60" w:unhideWhenUsed="0"/>
-    <w:lsdException w:name="Light List Accent 2" w:semiHidden="0" w:uiPriority="61" w:unhideWhenUsed="0"/>
-    <w:lsdException w:name="Light Grid Accent 2" w:semiHidden="0" w:uiPriority="62" w:unhideWhenUsed="0"/>
-    <w:lsdException w:name="Medium Shading 1 Accent 2" w:semiHidden="0" w:uiPriority="63" w:unhideWhenUsed="0"/>
-    <w:lsdException w:name="Medium Shading 2 Accent 2" w:semiHidden="0" w:uiPriority="64" w:unhideWhenUsed="0"/>
-    <w:lsdException w:name="Medium List 1 Accent 2" w:semiHidden="0" w:uiPriority="65" w:unhideWhenUsed="0"/>
-    <w:lsdException w:name="Medium List 2 Accent 2" w:semiHidden="0" w:uiPriority="66" w:unhideWhenUsed="0"/>
-    <w:lsdException w:name="Medium Grid 1 Accent 2" w:semiHidden="0" w:uiPriority="67" w:unhideWhenUsed="0"/>
-    <w:lsdException w:name="Medium Grid 2 Accent 2" w:semiHidden="0" w:uiPriority="68" w:unhideWhenUsed="0"/>
-    <w:lsdException w:name="Medium Grid 3 Accent 2" w:semiHidden="0" w:uiPriority="69" w:unhideWhenUsed="0"/>
-    <w:lsdException w:name="Dark List Accent 2" w:semiHidden="0" w:uiPriority="70" w:unhideWhenUsed="0"/>
-    <w:lsdException w:name="Colorful Shading Accent 2" w:semiHidden="0" w:uiPriority="71" w:unhideWhenUsed="0"/>
-    <w:lsdException w:name="Colorful List Accent 2" w:semiHidden="0" w:uiPriority="72" w:unhideWhenUsed="0"/>
-    <w:lsdException w:name="Colorful Grid Accent 2" w:semiHidden="0" w:uiPriority="73" w:unhideWhenUsed="0"/>
-    <w:lsdException w:name="Light Shading Accent 3" w:semiHidden="0" w:uiPriority="60" w:unhideWhenUsed="0"/>
-    <w:lsdException w:name="Light List Accent 3" w:semiHidden="0" w:uiPriority="61" w:unhideWhenUsed="0"/>
-    <w:lsdException w:name="Light Grid Accent 3" w:semiHidden="0" w:uiPriority="62" w:unhideWhenUsed="0"/>
-    <w:lsdException w:name="Medium Shading 1 Accent 3" w:semiHidden="0" w:uiPriority="63" w:unhideWhenUsed="0"/>
-    <w:lsdException w:name="Medium Shading 2 Accent 3" w:semiHidden="0" w:uiPriority="64" w:unhideWhenUsed="0"/>
-    <w:lsdException w:name="Medium List 1 Accent 3" w:semiHidden="0" w:uiPriority="65" w:unhideWhenUsed="0"/>
-    <w:lsdException w:name="Medium List 2 Accent 3" w:semiHidden="0" w:uiPriority="66" w:unhideWhenUsed="0"/>
-    <w:lsdException w:name="Medium Grid 1 Accent 3" w:semiHidden="0" w:uiPriority="67" w:unhideWhenUsed="0"/>
-    <w:lsdException w:name="Medium Grid 2 Accent 3" w:semiHidden="0" w:uiPriority="68" w:unhideWhenUsed="0"/>
-    <w:lsdException w:name="Medium Grid 3 Accent 3" w:semiHidden="0" w:uiPriority="69" w:unhideWhenUsed="0"/>
-    <w:lsdException w:name="Dark List Accent 3" w:semiHidden="0" w:uiPriority="70" w:unhideWhenUsed="0"/>
-    <w:lsdException w:name="Colorful Shading Accent 3" w:semiHidden="0" w:uiPriority="71" w:unhideWhenUsed="0"/>
-    <w:lsdException w:name="Colorful List Accent 3" w:semiHidden="0" w:uiPriority="72" w:unhideWhenUsed="0"/>
-    <w:lsdException w:name="Colorful Grid Accent 3" w:semiHidden="0" w:uiPriority="73" w:unhideWhenUsed="0"/>
-    <w:lsdException w:name="Light Shading Accent 4" w:semiHidden="0" w:uiPriority="60" w:unhideWhenUsed="0"/>
-    <w:lsdException w:name="Light List Accent 4" w:semiHidden="0" w:uiPriority="61" w:unhideWhenUsed="0"/>
-    <w:lsdException w:name="Light Grid Accent 4" w:semiHidden="0" w:uiPriority="62" w:unhideWhenUsed="0"/>
-    <w:lsdException w:name="Medium Shading 1 Accent 4" w:semiHidden="0" w:uiPriority="63" w:unhideWhenUsed="0"/>
-    <w:lsdException w:name="Medium Shading 2 Accent 4" w:semiHidden="0" w:uiPriority="64" w:unhideWhenUsed="0"/>
-    <w:lsdException w:name="Medium List 1 Accent 4" w:semiHidden="0" w:uiPriority="65" w:unhideWhenUsed="0"/>
-    <w:lsdException w:name="Medium List 2 Accent 4" w:semiHidden="0" w:uiPriority="66" w:unhideWhenUsed="0"/>
-    <w:lsdException w:name="Medium Grid 1 Accent 4" w:semiHidden="0" w:uiPriority="67" w:unhideWhenUsed="0"/>
-    <w:lsdException w:name="Medium Grid 2 Accent 4" w:semiHidden="0" w:uiPriority="68" w:unhideWhenUsed="0"/>
-    <w:lsdException w:name="Medium Grid 3 Accent 4" w:semiHidden="0" w:uiPriority="69" w:unhideWhenUsed="0"/>
-    <w:lsdException w:name="Dark List Accent 4" w:semiHidden="0" w:uiPriority="70" w:unhideWhenUsed="0"/>
-    <w:lsdException w:name="Colorful Shading Accent 4" w:semiHidden="0" w:uiPriority="71" w:unhideWhenUsed="0"/>
-    <w:lsdException w:name="Colorful List Accent 4" w:semiHidden="0" w:uiPriority="72" w:unhideWhenUsed="0"/>
-    <w:lsdException w:name="Colorful Grid Accent 4" w:semiHidden="0" w:uiPriority="73" w:unhideWhenUsed="0"/>
-    <w:lsdException w:name="Light Shading Accent 5" w:semiHidden="0" w:uiPriority="60" w:unhideWhenUsed="0"/>
-    <w:lsdException w:name="Light List Accent 5" w:semiHidden="0" w:uiPriority="61" w:unhideWhenUsed="0"/>
-    <w:lsdException w:name="Light Grid Accent 5" w:semiHidden="0" w:uiPriority="62" w:unhideWhenUsed="0"/>
-    <w:lsdException w:name="Medium Shading 1 Accent 5" w:semiHidden="0" w:uiPriority="63" w:unhideWhenUsed="0"/>
-    <w:lsdException w:name="Medium Shading 2 Accent 5" w:semiHidden="0" w:uiPriority="64" w:unhideWhenUsed="0"/>
-    <w:lsdException w:name="Medium List 1 Accent 5" w:semiHidden="0" w:uiPriority="65" w:unhideWhenUsed="0"/>
-    <w:lsdException w:name="Medium List 2 Accent 5" w:semiHidden="0" w:uiPriority="66" w:unhideWhenUsed="0"/>
-    <w:lsdException w:name="Medium Grid 1 Accent 5" w:semiHidden="0" w:uiPriority="67" w:unhideWhenUsed="0"/>
-    <w:lsdException w:name="Medium Grid 2 Accent 5" w:semiHidden="0" w:uiPriority="68" w:unhideWhenUsed="0"/>
-    <w:lsdException w:name="Medium Grid 3 Accent 5" w:semiHidden="0" w:uiPriority="69" w:unhideWhenUsed="0"/>
-    <w:lsdException w:name="Dark List Accent 5" w:semiHidden="0" w:uiPriority="70" w:unhideWhenUsed="0"/>
-    <w:lsdException w:name="Colorful Shading Accent 5" w:semiHidden="0" w:uiPriority="71" w:unhideWhenUsed="0"/>
-    <w:lsdException w:name="Colorful List Accent 5" w:semiHidden="0" w:uiPriority="72" w:unhideWhenUsed="0"/>
-    <w:lsdException w:name="Colorful Grid Accent 5" w:semiHidden="0" w:uiPriority="73" w:unhideWhenUsed="0"/>
-    <w:lsdException w:name="Light Shading Accent 6" w:semiHidden="0" w:uiPriority="60" w:unhideWhenUsed="0"/>
-    <w:lsdException w:name="Light List Accent 6" w:semiHidden="0" w:uiPriority="61" w:unhideWhenUsed="0"/>
-    <w:lsdException w:name="Light Grid Accent 6" w:semiHidden="0" w:uiPriority="62" w:unhideWhenUsed="0"/>
-    <w:lsdException w:name="Medium Shading 1 Accent 6" w:semiHidden="0" w:uiPriority="63" w:unhideWhenUsed="0"/>
-    <w:lsdException w:name="Medium Shading 2 Accent 6" w:semiHidden="0" w:uiPriority="64" w:unhideWhenUsed="0"/>
-    <w:lsdException w:name="Medium List 1 Accent 6" w:semiHidden="0" w:uiPriority="65" w:unhideWhenUsed="0"/>
-    <w:lsdException w:name="Medium List 2 Accent 6" w:semiHidden="0" w:uiPriority="66" w:unhideWhenUsed="0"/>
-    <w:lsdException w:name="Medium Grid 1 Accent 6" w:semiHidden="0" w:uiPriority="67" w:unhideWhenUsed="0"/>
-    <w:lsdException w:name="Medium Grid 2 Accent 6" w:semiHidden="0" w:uiPriority="68" w:unhideWhenUsed="0"/>
-    <w:lsdException w:name="Medium Grid 3 Accent 6" w:semiHidden="0" w:uiPriority="69" w:unhideWhenUsed="0"/>
-    <w:lsdException w:name="Dark List Accent 6" w:semiHidden="0" w:uiPriority="70" w:unhideWhenUsed="0"/>
-    <w:lsdException w:name="Colorful Shading Accent 6" w:semiHidden="0" w:uiPriority="71" w:unhideWhenUsed="0"/>
-    <w:lsdException w:name="Colorful List Accent 6" w:semiHidden="0" w:uiPriority="72" w:unhideWhenUsed="0"/>
-    <w:lsdException w:name="Colorful Grid Accent 6" w:semiHidden="0" w:uiPriority="73" w:unhideWhenUsed="0"/>
-    <w:lsdException w:name="Subtle Emphasis" w:semiHidden="0" w:uiPriority="19" w:unhideWhenUsed="0" w:qFormat="1"/>
-    <w:lsdException w:name="Intense Emphasis" w:semiHidden="0" w:uiPriority="21" w:unhideWhenUsed="0" w:qFormat="1"/>
-    <w:lsdException w:name="Subtle Reference" w:semiHidden="0" w:uiPriority="31" w:unhideWhenUsed="0" w:qFormat="1"/>
-    <w:lsdException w:name="Intense Reference" w:semiHidden="0" w:uiPriority="32" w:unhideWhenUsed="0" w:qFormat="1"/>
-    <w:lsdException w:name="Book Title" w:semiHidden="0" w:uiPriority="33" w:unhideWhenUsed="0" w:qFormat="1"/>
-    <w:lsdException w:name="Bibliography" w:uiPriority="37"/>
-    <w:lsdException w:name="TOC Heading" w:uiPriority="39" w:qFormat="1"/>
-  </w:latentStyles>
-  <w:style w:type="paragraph" w:default="1" w:styleId="a">
-    <w:name w:val="Normal"/>
-    <w:qFormat/>
-    <w:pPr>
-      <w:widowControl w:val="0"/>
-      <w:jc w:val="both"/>
-    </w:pPr>
-  </w:style>
-  <w:style w:type="character" w:default="1" w:styleId="a0">
-    <w:name w:val="Default Paragraph Font"/>
-    <w:uiPriority w:val="1"/>
-    <w:semiHidden/>
-    <w:unhideWhenUsed/>
-  </w:style>
-  <w:style w:type="table" w:default="1" w:styleId="a1">
-    <w:name w:val="Normal Table"/>
-    <w:uiPriority w:val="99"/>
-    <w:semiHidden/>
-    <w:unhideWhenUsed/>
-    <w:tblPr>
-      <w:tblInd w:w="0" w:type="dxa"/>
-      <w:tblCellMar>
-        <w:top w:w="0" w:type="dxa"/>
-        <w:left w:w="108" w:type="dxa"/>
-        <w:bottom w:w="0" w:type="dxa"/>
-        <w:right w:w="108" w:type="dxa"/>
-      </w:tblCellMar>
-    </w:tblPr>
-  </w:style>
-  <w:style w:type="numbering" w:default="1" w:styleId="a2">
-    <w:name w:val="No List"/>
-    <w:uiPriority w:val="99"/>
-    <w:semiHidden/>
-    <w:unhideWhenUsed/>
-  </w:style>
-  <w:style w:type="paragraph" w:customStyle="1" w:styleId="046BD8E59E0C47F3826B23473F5AA197">
-    <w:name w:val="046BD8E59E0C47F3826B23473F5AA197"/>
-    <w:rsid w:val="003C236D"/>
-    <w:pPr>
-      <w:widowControl w:val="0"/>
-      <w:jc w:val="both"/>
-    </w:pPr>
-  </w:style>
-  <w:style w:type="paragraph" w:customStyle="1" w:styleId="7598F962F5A943419BA26AB0718608F3">
-    <w:name w:val="7598F962F5A943419BA26AB0718608F3"/>
-    <w:rsid w:val="003C236D"/>
-    <w:pPr>
-      <w:widowControl w:val="0"/>
-      <w:jc w:val="both"/>
-    </w:pPr>
-  </w:style>
-  <w:style w:type="paragraph" w:customStyle="1" w:styleId="B88F56838F9F49E4BD185AAE0BEBEB39">
-    <w:name w:val="B88F56838F9F49E4BD185AAE0BEBEB39"/>
-    <w:rsid w:val="003C236D"/>
-    <w:pPr>
-      <w:widowControl w:val="0"/>
-      <w:jc w:val="both"/>
-    </w:pPr>
-  </w:style>
-  <w:style w:type="paragraph" w:customStyle="1" w:styleId="6BD6D5E707754CD99C98735D41C49F7F">
-    <w:name w:val="6BD6D5E707754CD99C98735D41C49F7F"/>
-    <w:rsid w:val="003C236D"/>
-    <w:pPr>
-      <w:widowControl w:val="0"/>
-      <w:jc w:val="both"/>
-    </w:pPr>
-  </w:style>
-  <w:style w:type="paragraph" w:customStyle="1" w:styleId="77D4BF5F0E404E7F996D432A22223796">
-    <w:name w:val="77D4BF5F0E404E7F996D432A22223796"/>
-    <w:rsid w:val="003C236D"/>
-    <w:pPr>
-      <w:widowControl w:val="0"/>
-      <w:jc w:val="both"/>
-    </w:pPr>
-  </w:style>
-  <w:style w:type="paragraph" w:customStyle="1" w:styleId="5CB49F522C644E0FAB26FF522EF71066">
-    <w:name w:val="5CB49F522C644E0FAB26FF522EF71066"/>
-    <w:rsid w:val="003C236D"/>
-    <w:pPr>
-      <w:widowControl w:val="0"/>
-      <w:jc w:val="both"/>
-    </w:pPr>
-  </w:style>
-  <w:style w:type="paragraph" w:customStyle="1" w:styleId="1FCBC6EAD62B450A80E4788A2620CD67">
-    <w:name w:val="1FCBC6EAD62B450A80E4788A2620CD67"/>
-    <w:rsid w:val="003C236D"/>
-    <w:pPr>
-      <w:widowControl w:val="0"/>
-      <w:jc w:val="both"/>
-    </w:pPr>
-  </w:style>
-  <w:style w:type="paragraph" w:customStyle="1" w:styleId="FD95219601244921B74718B085E1F06D">
-    <w:name w:val="FD95219601244921B74718B085E1F06D"/>
-    <w:rsid w:val="003C236D"/>
-    <w:pPr>
-      <w:widowControl w:val="0"/>
-      <w:jc w:val="both"/>
-    </w:pPr>
-  </w:style>
-  <w:style w:type="paragraph" w:customStyle="1" w:styleId="5EE5BD02F0D34866B8AB29BD97E8943A">
-    <w:name w:val="5EE5BD02F0D34866B8AB29BD97E8943A"/>
-    <w:rsid w:val="003C236D"/>
-    <w:pPr>
-      <w:widowControl w:val="0"/>
-      <w:jc w:val="both"/>
-    </w:pPr>
-  </w:style>
-  <w:style w:type="paragraph" w:customStyle="1" w:styleId="6840E8ADCC1D43D3B466B4F1ECDA058C">
-    <w:name w:val="6840E8ADCC1D43D3B466B4F1ECDA058C"/>
-    <w:rsid w:val="003C236D"/>
-    <w:pPr>
-      <w:widowControl w:val="0"/>
-      <w:jc w:val="both"/>
-    </w:pPr>
-  </w:style>
-  <w:style w:type="paragraph" w:customStyle="1" w:styleId="34BBFE17202443FABDE503B807BFE2B0">
-    <w:name w:val="34BBFE17202443FABDE503B807BFE2B0"/>
-    <w:rsid w:val="003C236D"/>
-    <w:pPr>
-      <w:widowControl w:val="0"/>
-      <w:jc w:val="both"/>
-    </w:pPr>
-  </w:style>
-  <w:style w:type="paragraph" w:customStyle="1" w:styleId="FA61D4782F734B8C94476500F23A7270">
-    <w:name w:val="FA61D4782F734B8C94476500F23A7270"/>
-    <w:rsid w:val="003C236D"/>
-    <w:pPr>
-      <w:widowControl w:val="0"/>
-      <w:jc w:val="both"/>
-    </w:pPr>
-  </w:style>
-  <w:style w:type="paragraph" w:customStyle="1" w:styleId="1A101BE5B971401FB267B7C0C71A06BD">
-    <w:name w:val="1A101BE5B971401FB267B7C0C71A06BD"/>
-    <w:rsid w:val="003C236D"/>
-    <w:pPr>
-      <w:widowControl w:val="0"/>
-      <w:jc w:val="both"/>
-    </w:pPr>
-  </w:style>
-  <w:style w:type="paragraph" w:customStyle="1" w:styleId="548F6F4C4B3C4FCCB215BFB1C3029BE6">
-    <w:name w:val="548F6F4C4B3C4FCCB215BFB1C3029BE6"/>
-    <w:rsid w:val="003C236D"/>
-    <w:pPr>
-      <w:widowControl w:val="0"/>
-      <w:jc w:val="both"/>
-    </w:pPr>
-  </w:style>
-  <w:style w:type="paragraph" w:customStyle="1" w:styleId="142946882A5545FD8F2991C672EF5F2D">
-    <w:name w:val="142946882A5545FD8F2991C672EF5F2D"/>
-    <w:rsid w:val="003C236D"/>
-    <w:pPr>
-      <w:widowControl w:val="0"/>
-      <w:jc w:val="both"/>
-    </w:pPr>
-  </w:style>
-</w:styles>
-</file>
-
-<file path=word/glossary/webSettings.xml><?xml version="1.0" encoding="utf-8"?>
-<w:webSettings xmlns:mc="http://schemas.openxmlformats.org/markup-compatibility/2006" xmlns:r="http://schemas.openxmlformats.org/officeDocument/2006/relationships" xmlns:w="http://schemas.openxmlformats.org/wordprocessingml/2006/main" xmlns:w14="http://schemas.microsoft.com/office/word/2010/wordml" mc:Ignorable="w14">
-  <w:optimizeForBrowser/>
-  <w:allowPNG/>
-</w:webSettings>
 </file>
 
 <file path=word/theme/theme1.xml><?xml version="1.0" encoding="utf-8"?>
@@ -11234,7 +9120,7 @@
 </file>
 
 <file path=customXml/itemProps2.xml><?xml version="1.0" encoding="utf-8"?>
-<ds:datastoreItem xmlns:ds="http://schemas.openxmlformats.org/officeDocument/2006/customXml" ds:itemID="{FE319625-C21D-4FCC-A5E1-18494233E57F}">
+<ds:datastoreItem xmlns:ds="http://schemas.openxmlformats.org/officeDocument/2006/customXml" ds:itemID="{E8828C4E-C42C-442C-9AE9-72F4C9141C2E}">
   <ds:schemaRefs>
     <ds:schemaRef ds:uri="http://schemas.openxmlformats.org/officeDocument/2006/bibliography"/>
   </ds:schemaRefs>

--- a/submit/LittleJava Language Reference Manual.docx
+++ b/submit/LittleJava Language Reference Manual.docx
@@ -48,6 +48,9 @@
                 </w:rPr>
                 <w:alias w:val="公司"/>
                 <w:id w:val="15524243"/>
+                <w:placeholder>
+                  <w:docPart w:val="6840E8ADCC1D43D3B466B4F1ECDA058C"/>
+                </w:placeholder>
                 <w:dataBinding w:prefixMappings="xmlns:ns0='http://schemas.openxmlformats.org/officeDocument/2006/extended-properties'" w:xpath="/ns0:Properties[1]/ns0:Company[1]" w:storeItemID="{6668398D-A668-4E3E-A5EB-62B293D839F1}"/>
                 <w:text/>
               </w:sdtPr>
@@ -97,6 +100,9 @@
                 </w:rPr>
                 <w:alias w:val="标题"/>
                 <w:id w:val="15524250"/>
+                <w:placeholder>
+                  <w:docPart w:val="34BBFE17202443FABDE503B807BFE2B0"/>
+                </w:placeholder>
                 <w:dataBinding w:prefixMappings="xmlns:ns0='http://schemas.openxmlformats.org/package/2006/metadata/core-properties' xmlns:ns1='http://purl.org/dc/elements/1.1/'" w:xpath="/ns0:coreProperties[1]/ns1:title[1]" w:storeItemID="{6C3C8BC8-F283-45AE-878A-BAB7291924A1}"/>
                 <w:text/>
               </w:sdtPr>
@@ -145,6 +151,9 @@
                 </w:rPr>
                 <w:alias w:val="副标题"/>
                 <w:id w:val="15524255"/>
+                <w:placeholder>
+                  <w:docPart w:val="FA61D4782F734B8C94476500F23A7270"/>
+                </w:placeholder>
                 <w:dataBinding w:prefixMappings="xmlns:ns0='http://schemas.openxmlformats.org/package/2006/metadata/core-properties' xmlns:ns1='http://purl.org/dc/elements/1.1/'" w:xpath="/ns0:coreProperties[1]/ns1:subject[1]" w:storeItemID="{6C3C8BC8-F283-45AE-878A-BAB7291924A1}"/>
                 <w:text/>
               </w:sdtPr>
@@ -214,6 +223,9 @@
                 </w:rPr>
                 <w:alias w:val="作者"/>
                 <w:id w:val="15524260"/>
+                <w:placeholder>
+                  <w:docPart w:val="1A101BE5B971401FB267B7C0C71A06BD"/>
+                </w:placeholder>
                 <w:dataBinding w:prefixMappings="xmlns:ns0='http://schemas.openxmlformats.org/package/2006/metadata/core-properties' xmlns:ns1='http://purl.org/dc/elements/1.1/'" w:xpath="/ns0:coreProperties[1]/ns1:creator[1]" w:storeItemID="{6C3C8BC8-F283-45AE-878A-BAB7291924A1}"/>
                 <w:text/>
               </w:sdtPr>
@@ -528,200 +540,6 @@
         <w:rPr>
           <w:rFonts w:ascii="Courier New" w:hAnsi="Courier New" w:cs="Courier New" w:hint="eastAsia"/>
         </w:rPr>
-        <w:t>Like Java, t</w:t>
-      </w:r>
-      <w:r>
-        <w:rPr>
-          <w:rFonts w:ascii="Courier New" w:hAnsi="Courier New" w:cs="Courier New" w:hint="eastAsia"/>
-        </w:rPr>
-        <w:t>he main</w:t>
-      </w:r>
-      <w:r>
-        <w:rPr>
-          <w:rFonts w:ascii="Courier New" w:hAnsi="Courier New" w:cs="Courier New" w:hint="eastAsia"/>
-        </w:rPr>
-        <w:t xml:space="preserve"> class must contain a static member function </w:t>
-      </w:r>
-    </w:p>
-    <w:p>
-      <w:pPr>
-        <w:rPr>
-          <w:rFonts w:ascii="Courier New" w:hAnsi="Courier New" w:cs="Courier New" w:hint="eastAsia"/>
-          <w:b/>
-        </w:rPr>
-      </w:pPr>
-      <w:r>
-        <w:rPr>
-          <w:rFonts w:ascii="Courier New" w:hAnsi="Courier New" w:cs="Courier New" w:hint="eastAsia"/>
-          <w:b/>
-        </w:rPr>
-        <w:tab/>
-      </w:r>
-      <w:r>
-        <w:rPr>
-          <w:rFonts w:ascii="Courier New" w:hAnsi="Courier New" w:cs="Courier New" w:hint="eastAsia"/>
-          <w:b/>
-        </w:rPr>
-        <w:t>static void main(string[] argv){</w:t>
-      </w:r>
-      <w:r>
-        <w:rPr>
-          <w:rFonts w:ascii="Courier New" w:hAnsi="Courier New" w:cs="Courier New" w:hint="eastAsia"/>
-          <w:b/>
-        </w:rPr>
-        <w:t>...</w:t>
-      </w:r>
-      <w:r>
-        <w:rPr>
-          <w:rFonts w:ascii="Courier New" w:hAnsi="Courier New" w:cs="Courier New" w:hint="eastAsia"/>
-          <w:b/>
-        </w:rPr>
-        <w:t>}</w:t>
-      </w:r>
-    </w:p>
-    <w:p>
-      <w:pPr>
-        <w:rPr>
-          <w:rFonts w:ascii="Courier New" w:hAnsi="Courier New" w:cs="Courier New" w:hint="eastAsia"/>
-        </w:rPr>
-      </w:pPr>
-      <w:r>
-        <w:rPr>
-          <w:rFonts w:ascii="Courier New" w:hAnsi="Courier New" w:cs="Courier New" w:hint="eastAsia"/>
-        </w:rPr>
-        <w:t>as the entry of a program.</w:t>
-      </w:r>
-    </w:p>
-    <w:p>
-      <w:pPr>
-        <w:rPr>
-          <w:rFonts w:ascii="Courier New" w:hAnsi="Courier New" w:cs="Courier New" w:hint="eastAsia"/>
-        </w:rPr>
-      </w:pPr>
-      <w:bookmarkStart w:id="0" w:name="_GoBack"/>
-      <w:bookmarkEnd w:id="0"/>
-      <w:r>
-        <w:rPr>
-          <w:rFonts w:ascii="Courier New" w:hAnsi="Courier New" w:cs="Courier New" w:hint="eastAsia"/>
-        </w:rPr>
-        <w:t xml:space="preserve">Each class may provide one/more </w:t>
-      </w:r>
-      <w:r>
-        <w:rPr>
-          <w:rFonts w:ascii="Courier New" w:hAnsi="Courier New" w:cs="Courier New" w:hint="eastAsia"/>
-          <w:b/>
-        </w:rPr>
-        <w:t>non-static</w:t>
-      </w:r>
-      <w:r>
-        <w:rPr>
-          <w:rFonts w:ascii="Courier New" w:hAnsi="Courier New" w:cs="Courier New" w:hint="eastAsia"/>
-        </w:rPr>
-        <w:t xml:space="preserve"> </w:t>
-      </w:r>
-      <w:r>
-        <w:rPr>
-          <w:rFonts w:ascii="Courier New" w:hAnsi="Courier New" w:cs="Courier New" w:hint="eastAsia"/>
-        </w:rPr>
-        <w:t>method</w:t>
-      </w:r>
-      <w:r>
-        <w:rPr>
-          <w:rFonts w:ascii="Courier New" w:hAnsi="Courier New" w:cs="Courier New" w:hint="eastAsia"/>
-        </w:rPr>
-        <w:t>(s)</w:t>
-      </w:r>
-      <w:r>
-        <w:rPr>
-          <w:rFonts w:ascii="Courier New" w:hAnsi="Courier New" w:cs="Courier New" w:hint="eastAsia"/>
-        </w:rPr>
-        <w:t xml:space="preserve"> with no return value who share the same name with the class as the </w:t>
-      </w:r>
-      <w:r>
-        <w:rPr>
-          <w:rFonts w:ascii="Courier New" w:hAnsi="Courier New" w:cs="Courier New" w:hint="eastAsia"/>
-          <w:b/>
-        </w:rPr>
-        <w:t>constructor</w:t>
-      </w:r>
-      <w:r>
-        <w:rPr>
-          <w:rFonts w:ascii="Courier New" w:hAnsi="Courier New" w:cs="Courier New" w:hint="eastAsia"/>
-        </w:rPr>
-        <w:t>.</w:t>
-      </w:r>
-      <w:r>
-        <w:rPr>
-          <w:rFonts w:ascii="Courier New" w:hAnsi="Courier New" w:cs="Courier New" w:hint="eastAsia"/>
-        </w:rPr>
-        <w:t xml:space="preserve"> </w:t>
-      </w:r>
-    </w:p>
-    <w:p>
-      <w:pPr>
-        <w:rPr>
-          <w:rFonts w:ascii="Courier New" w:hAnsi="Courier New" w:cs="Courier New"/>
-        </w:rPr>
-      </w:pPr>
-      <w:r>
-        <w:rPr>
-          <w:rFonts w:ascii="Courier New" w:hAnsi="Courier New" w:cs="Courier New" w:hint="eastAsia"/>
-        </w:rPr>
-        <w:t>If not</w:t>
-      </w:r>
-      <w:r>
-        <w:rPr>
-          <w:rFonts w:ascii="Courier New" w:hAnsi="Courier New" w:cs="Courier New" w:hint="eastAsia"/>
-        </w:rPr>
-        <w:t xml:space="preserve"> provided</w:t>
-      </w:r>
-      <w:r>
-        <w:rPr>
-          <w:rFonts w:ascii="Courier New" w:hAnsi="Courier New" w:cs="Courier New" w:hint="eastAsia"/>
-        </w:rPr>
-        <w:t xml:space="preserve">, </w:t>
-      </w:r>
-      <w:r>
-        <w:rPr>
-          <w:rFonts w:ascii="Courier New" w:hAnsi="Courier New" w:cs="Courier New" w:hint="eastAsia"/>
-        </w:rPr>
-        <w:t xml:space="preserve">the </w:t>
-      </w:r>
-      <w:r>
-        <w:rPr>
-          <w:rFonts w:ascii="Courier New" w:hAnsi="Courier New" w:cs="Courier New" w:hint="eastAsia"/>
-        </w:rPr>
-        <w:t>language</w:t>
-      </w:r>
-      <w:r>
-        <w:rPr>
-          <w:rFonts w:ascii="Courier New" w:hAnsi="Courier New" w:cs="Courier New" w:hint="eastAsia"/>
-        </w:rPr>
-        <w:t xml:space="preserve"> </w:t>
-      </w:r>
-      <w:r>
-        <w:rPr>
-          <w:rFonts w:ascii="Courier New" w:hAnsi="Courier New" w:cs="Courier New" w:hint="eastAsia"/>
-        </w:rPr>
-        <w:t>will use its</w:t>
-      </w:r>
-      <w:r>
-        <w:rPr>
-          <w:rFonts w:ascii="Courier New" w:hAnsi="Courier New" w:cs="Courier New" w:hint="eastAsia"/>
-        </w:rPr>
-        <w:t xml:space="preserve"> default constructor.</w:t>
-      </w:r>
-    </w:p>
-    <w:p>
-      <w:pPr>
-        <w:rPr>
-          <w:rFonts w:ascii="Courier New" w:hAnsi="Courier New" w:cs="Courier New"/>
-        </w:rPr>
-      </w:pPr>
-      <w:r>
-        <w:rPr>
-          <w:rFonts w:ascii="Courier New" w:hAnsi="Courier New" w:cs="Courier New" w:hint="eastAsia"/>
-        </w:rPr>
         <w:t>LittleJava is designed for new-comers in programming.</w:t>
       </w:r>
     </w:p>
@@ -1203,25 +1021,6 @@
         </w:rPr>
         <w:t>protected</w:t>
       </w:r>
-      <w:r>
-        <w:rPr>
-          <w:rFonts w:ascii="Courier New" w:hAnsi="Courier New" w:cs="Courier New" w:hint="eastAsia"/>
-          <w:b/>
-        </w:rPr>
-        <w:t xml:space="preserve">. </w:t>
-      </w:r>
-      <w:r>
-        <w:rPr>
-          <w:rFonts w:ascii="Courier New" w:hAnsi="Courier New" w:cs="Courier New" w:hint="eastAsia"/>
-        </w:rPr>
-        <w:t>P</w:t>
-      </w:r>
-      <w:r>
-        <w:rPr>
-          <w:rFonts w:ascii="Courier New" w:hAnsi="Courier New" w:cs="Courier New" w:hint="eastAsia"/>
-        </w:rPr>
-        <w:t>ublic access for default.</w:t>
-      </w:r>
     </w:p>
     <w:p>
       <w:pPr>
@@ -1261,10 +1060,37 @@
       </w:pPr>
       <w:r>
         <w:rPr>
-          <w:rFonts w:ascii="Courier New" w:hAnsi="Courier New" w:cs="Courier New" w:hint="eastAsia"/>
-          <w:b/>
-        </w:rPr>
-        <w:t>+=, -=, *=, /=, %=, ||=, &amp;&amp;=</w:t>
+          <w:rFonts w:ascii="Courier New" w:hAnsi="Courier New" w:cs="Courier New"/>
+          <w:b/>
+        </w:rPr>
+        <w:t>Post</w:t>
+      </w:r>
+      <w:r>
+        <w:rPr>
+          <w:rFonts w:ascii="Courier New" w:hAnsi="Courier New" w:cs="Courier New"/>
+          <w:b/>
+        </w:rPr>
+        <w:t>-</w:t>
+      </w:r>
+      <w:r>
+        <w:rPr>
+          <w:rFonts w:ascii="Courier New" w:hAnsi="Courier New" w:cs="Courier New"/>
+          <w:b/>
+        </w:rPr>
+        <w:t>/Pre</w:t>
+      </w:r>
+      <w:r>
+        <w:rPr>
+          <w:rFonts w:ascii="Courier New" w:hAnsi="Courier New" w:cs="Courier New"/>
+          <w:b/>
+        </w:rPr>
+        <w:t>-</w:t>
+      </w:r>
+      <w:r>
+        <w:rPr>
+          <w:rFonts w:ascii="Courier New" w:hAnsi="Courier New" w:cs="Courier New"/>
+        </w:rPr>
+        <w:t>increment/decrement</w:t>
       </w:r>
     </w:p>
     <w:p>
@@ -1281,36 +1107,8 @@
       <w:r>
         <w:rPr>
           <w:rFonts w:ascii="Courier New" w:hAnsi="Courier New" w:cs="Courier New"/>
-          <w:b/>
-        </w:rPr>
-        <w:t>Post</w:t>
-      </w:r>
-      <w:r>
-        <w:rPr>
-          <w:rFonts w:ascii="Courier New" w:hAnsi="Courier New" w:cs="Courier New"/>
-          <w:b/>
-        </w:rPr>
-        <w:t>-</w:t>
-      </w:r>
-      <w:r>
-        <w:rPr>
-          <w:rFonts w:ascii="Courier New" w:hAnsi="Courier New" w:cs="Courier New"/>
-          <w:b/>
-        </w:rPr>
-        <w:t>/Pre</w:t>
-      </w:r>
-      <w:r>
-        <w:rPr>
-          <w:rFonts w:ascii="Courier New" w:hAnsi="Courier New" w:cs="Courier New"/>
-          <w:b/>
-        </w:rPr>
-        <w:t>-</w:t>
-      </w:r>
-      <w:r>
-        <w:rPr>
-          <w:rFonts w:ascii="Courier New" w:hAnsi="Courier New" w:cs="Courier New"/>
-        </w:rPr>
-        <w:t>increment/decrement</w:t>
+        </w:rPr>
+        <w:t>Polymorphism</w:t>
       </w:r>
     </w:p>
     <w:p>
@@ -1328,24 +1126,6 @@
         <w:rPr>
           <w:rFonts w:ascii="Courier New" w:hAnsi="Courier New" w:cs="Courier New"/>
         </w:rPr>
-        <w:t>Polymorphism</w:t>
-      </w:r>
-    </w:p>
-    <w:p>
-      <w:pPr>
-        <w:pStyle w:val="a9"/>
-        <w:numPr>
-          <w:ilvl w:val="0"/>
-          <w:numId w:val="6"/>
-        </w:numPr>
-        <w:rPr>
-          <w:rFonts w:ascii="Courier New" w:hAnsi="Courier New" w:cs="Courier New"/>
-        </w:rPr>
-      </w:pPr>
-      <w:r>
-        <w:rPr>
-          <w:rFonts w:ascii="Courier New" w:hAnsi="Courier New" w:cs="Courier New"/>
-        </w:rPr>
         <w:t xml:space="preserve">Package: can only import a file within </w:t>
       </w:r>
       <w:r>
@@ -1357,814 +1137,778 @@
     </w:p>
     <w:p>
       <w:pPr>
-        <w:pStyle w:val="a9"/>
-        <w:numPr>
-          <w:ilvl w:val="0"/>
-          <w:numId w:val="6"/>
-        </w:numPr>
-        <w:rPr>
-          <w:rFonts w:ascii="Courier New" w:hAnsi="Courier New" w:cs="Courier New"/>
-        </w:rPr>
-      </w:pPr>
-      <w:r>
-        <w:rPr>
-          <w:rFonts w:ascii="Courier New" w:hAnsi="Courier New" w:cs="Courier New" w:hint="eastAsia"/>
-        </w:rPr>
-        <w:t>Vari</w:t>
-      </w:r>
-      <w:r>
-        <w:rPr>
-          <w:rFonts w:ascii="Courier New" w:hAnsi="Courier New" w:cs="Courier New" w:hint="eastAsia"/>
-        </w:rPr>
-        <w:t>able Declaration</w:t>
-      </w:r>
-      <w:r>
-        <w:rPr>
-          <w:rFonts w:ascii="Courier New" w:hAnsi="Courier New" w:cs="Courier New" w:hint="eastAsia"/>
-        </w:rPr>
-        <w:t xml:space="preserve"> must be placed in front of </w:t>
-      </w:r>
-      <w:r>
-        <w:rPr>
-          <w:rFonts w:ascii="Courier New" w:hAnsi="Courier New" w:cs="Courier New" w:hint="eastAsia"/>
-        </w:rPr>
-        <w:t>method declaration</w:t>
-      </w:r>
-      <w:r>
-        <w:rPr>
-          <w:rFonts w:ascii="Courier New" w:hAnsi="Courier New" w:cs="Courier New" w:hint="eastAsia"/>
-        </w:rPr>
-        <w:t xml:space="preserve"> in class declaration;</w:t>
-      </w:r>
-    </w:p>
-    <w:p>
-      <w:pPr>
-        <w:rPr>
-          <w:rFonts w:ascii="Courier New" w:hAnsi="Courier New" w:cs="Courier New"/>
-          <w:b/>
-        </w:rPr>
-      </w:pPr>
-      <w:r>
-        <w:rPr>
-          <w:rFonts w:ascii="Courier New" w:hAnsi="Courier New" w:cs="Courier New"/>
-          <w:b/>
+        <w:rPr>
+          <w:rFonts w:ascii="Courier New" w:hAnsi="Courier New" w:cs="Courier New"/>
+          <w:b/>
+        </w:rPr>
+      </w:pPr>
+      <w:r>
+        <w:rPr>
+          <w:rFonts w:ascii="Courier New" w:hAnsi="Courier New" w:cs="Courier New"/>
+          <w:b/>
+        </w:rPr>
+        <w:t>Remark: This manual defines the minimal ability of LittleJava. Language feature</w:t>
+      </w:r>
+      <w:r>
+        <w:rPr>
+          <w:rFonts w:ascii="Courier New" w:hAnsi="Courier New" w:cs="Courier New"/>
+          <w:b/>
+        </w:rPr>
+        <w:t>s</w:t>
+      </w:r>
+      <w:r>
+        <w:rPr>
+          <w:rFonts w:ascii="Courier New" w:hAnsi="Courier New" w:cs="Courier New"/>
+          <w:b/>
+        </w:rPr>
+        <w:t xml:space="preserve"> </w:t>
+      </w:r>
+      <w:r>
+        <w:rPr>
+          <w:rFonts w:ascii="Courier New" w:hAnsi="Courier New" w:cs="Courier New"/>
+          <w:b/>
+        </w:rPr>
+        <w:t xml:space="preserve">of LittleJava </w:t>
+      </w:r>
+      <w:r>
+        <w:rPr>
+          <w:rFonts w:ascii="Courier New" w:hAnsi="Courier New" w:cs="Courier New"/>
+          <w:b/>
+        </w:rPr>
+        <w:t xml:space="preserve">will </w:t>
+      </w:r>
+      <w:r>
+        <w:rPr>
+          <w:rFonts w:ascii="Courier New" w:hAnsi="Courier New" w:cs="Courier New"/>
+          <w:b/>
+        </w:rPr>
+        <w:t xml:space="preserve">be added </w:t>
+      </w:r>
+      <w:r>
+        <w:rPr>
+          <w:rFonts w:ascii="Courier New" w:hAnsi="Courier New" w:cs="Courier New"/>
+          <w:b/>
+        </w:rPr>
+        <w:t xml:space="preserve">as needed. And the content </w:t>
+      </w:r>
+      <w:r>
+        <w:rPr>
+          <w:rFonts w:ascii="Courier New" w:hAnsi="Courier New" w:cs="Courier New"/>
+          <w:b/>
+        </w:rPr>
+        <w:t>of manual wi</w:t>
+      </w:r>
+      <w:r>
+        <w:rPr>
+          <w:rFonts w:ascii="Courier New" w:hAnsi="Courier New" w:cs="Courier New"/>
+          <w:b/>
+        </w:rPr>
+        <w:t>ll be enriched</w:t>
+      </w:r>
+      <w:r>
+        <w:rPr>
+          <w:rFonts w:ascii="Courier New" w:hAnsi="Courier New" w:cs="Courier New"/>
+          <w:b/>
+        </w:rPr>
+        <w:t xml:space="preserve"> with</w:t>
+      </w:r>
+      <w:r>
+        <w:rPr>
+          <w:rFonts w:ascii="Courier New" w:hAnsi="Courier New" w:cs="Courier New"/>
+          <w:b/>
+        </w:rPr>
+        <w:t xml:space="preserve"> </w:t>
+      </w:r>
+      <w:r>
+        <w:rPr>
+          <w:rFonts w:ascii="Courier New" w:hAnsi="Courier New" w:cs="Courier New"/>
+          <w:b/>
+        </w:rPr>
+        <w:t xml:space="preserve">the </w:t>
+      </w:r>
+      <w:r>
+        <w:rPr>
+          <w:rFonts w:ascii="Courier New" w:hAnsi="Courier New" w:cs="Courier New"/>
+          <w:b/>
+        </w:rPr>
+        <w:t>developing</w:t>
+      </w:r>
+      <w:r>
+        <w:rPr>
+          <w:rFonts w:ascii="Courier New" w:hAnsi="Courier New" w:cs="Courier New"/>
+          <w:b/>
+        </w:rPr>
+        <w:t xml:space="preserve"> of LittleJava.</w:t>
+      </w:r>
+      <w:r>
+        <w:rPr>
+          <w:rFonts w:ascii="Courier New" w:hAnsi="Courier New" w:cs="Courier New"/>
+          <w:b/>
+        </w:rPr>
+        <w:t xml:space="preserve"> </w:t>
+      </w:r>
+    </w:p>
+    <w:p>
+      <w:pPr>
+        <w:pStyle w:val="2"/>
+      </w:pPr>
+      <w:r>
+        <w:rPr>
+          <w:rFonts w:hint="eastAsia"/>
+        </w:rPr>
+        <w:t>Keyword</w:t>
+      </w:r>
+    </w:p>
+    <w:p>
+      <w:pPr>
+        <w:rPr>
+          <w:rFonts w:ascii="Courier New" w:hAnsi="Courier New" w:cs="Courier New"/>
+        </w:rPr>
+      </w:pPr>
+      <w:r>
+        <w:rPr>
+          <w:rFonts w:ascii="Courier New" w:hAnsi="Courier New" w:cs="Courier New"/>
+          <w:b/>
+        </w:rPr>
+        <w:t>if</w:t>
+      </w:r>
+      <w:r>
+        <w:rPr>
+          <w:rFonts w:ascii="Courier New" w:hAnsi="Courier New" w:cs="Courier New"/>
+        </w:rPr>
+        <w:t>、</w:t>
+      </w:r>
+      <w:r>
+        <w:rPr>
+          <w:rFonts w:ascii="Courier New" w:hAnsi="Courier New" w:cs="Courier New"/>
+          <w:b/>
+        </w:rPr>
+        <w:t>else</w:t>
+      </w:r>
+      <w:r>
+        <w:rPr>
+          <w:rFonts w:ascii="Courier New" w:hAnsi="Courier New" w:cs="Courier New"/>
+        </w:rPr>
+        <w:t>、</w:t>
+      </w:r>
+      <w:r>
+        <w:rPr>
+          <w:rFonts w:ascii="Courier New" w:hAnsi="Courier New" w:cs="Courier New"/>
+          <w:b/>
+        </w:rPr>
+        <w:t>while</w:t>
+      </w:r>
+      <w:r>
+        <w:rPr>
+          <w:rFonts w:ascii="Courier New" w:hAnsi="Courier New" w:cs="Courier New"/>
+        </w:rPr>
+        <w:t>、</w:t>
+      </w:r>
+      <w:r>
+        <w:rPr>
+          <w:rFonts w:ascii="Courier New" w:hAnsi="Courier New" w:cs="Courier New"/>
+          <w:b/>
+        </w:rPr>
+        <w:t>for</w:t>
+      </w:r>
+      <w:r>
+        <w:rPr>
+          <w:rFonts w:ascii="Courier New" w:hAnsi="Courier New" w:cs="Courier New"/>
+        </w:rPr>
+        <w:t>、</w:t>
+      </w:r>
+      <w:r>
+        <w:rPr>
+          <w:rFonts w:ascii="Courier New" w:hAnsi="Courier New" w:cs="Courier New"/>
+          <w:b/>
+        </w:rPr>
+        <w:t>int</w:t>
+      </w:r>
+      <w:r>
+        <w:rPr>
+          <w:rFonts w:ascii="Courier New" w:hAnsi="Courier New" w:cs="Courier New"/>
+        </w:rPr>
+        <w:t>、</w:t>
+      </w:r>
+      <w:r>
+        <w:rPr>
+          <w:rFonts w:ascii="Courier New" w:hAnsi="Courier New" w:cs="Courier New"/>
+          <w:b/>
+        </w:rPr>
+        <w:t>string</w:t>
+      </w:r>
+      <w:r>
+        <w:rPr>
+          <w:rFonts w:ascii="Courier New" w:hAnsi="Courier New" w:cs="Courier New"/>
+        </w:rPr>
+        <w:t>、</w:t>
+      </w:r>
+      <w:r>
+        <w:rPr>
+          <w:rFonts w:ascii="Courier New" w:hAnsi="Courier New" w:cs="Courier New"/>
+          <w:b/>
+        </w:rPr>
+        <w:t>float</w:t>
+      </w:r>
+      <w:r>
+        <w:rPr>
+          <w:rFonts w:ascii="Courier New" w:hAnsi="Courier New" w:cs="Courier New"/>
+        </w:rPr>
+        <w:t>、</w:t>
+      </w:r>
+      <w:r>
+        <w:rPr>
+          <w:rFonts w:ascii="Courier New" w:hAnsi="Courier New" w:cs="Courier New"/>
+          <w:b/>
+        </w:rPr>
+        <w:t>void</w:t>
+      </w:r>
+      <w:r>
+        <w:rPr>
+          <w:rFonts w:ascii="Courier New" w:hAnsi="Courier New" w:cs="Courier New"/>
+        </w:rPr>
+        <w:t>、</w:t>
+      </w:r>
+      <w:r>
+        <w:rPr>
+          <w:rFonts w:ascii="Courier New" w:hAnsi="Courier New" w:cs="Courier New"/>
+          <w:b/>
+        </w:rPr>
+        <w:t>return</w:t>
+      </w:r>
+      <w:r>
+        <w:rPr>
+          <w:rFonts w:ascii="Courier New" w:hAnsi="Courier New" w:cs="Courier New"/>
+        </w:rPr>
+        <w:t>、</w:t>
+      </w:r>
+      <w:r>
+        <w:rPr>
+          <w:rFonts w:ascii="Courier New" w:hAnsi="Courier New" w:cs="Courier New"/>
+          <w:b/>
+        </w:rPr>
+        <w:t>true</w:t>
+      </w:r>
+      <w:r>
+        <w:rPr>
+          <w:rFonts w:ascii="Courier New" w:hAnsi="Courier New" w:cs="Courier New"/>
+        </w:rPr>
+        <w:t>、</w:t>
+      </w:r>
+      <w:r>
+        <w:rPr>
+          <w:rFonts w:ascii="Courier New" w:hAnsi="Courier New" w:cs="Courier New"/>
+          <w:b/>
+        </w:rPr>
+        <w:t>false</w:t>
+      </w:r>
+      <w:r>
+        <w:rPr>
+          <w:rFonts w:ascii="Courier New" w:hAnsi="Courier New" w:cs="Courier New"/>
+        </w:rPr>
+        <w:t>、</w:t>
+      </w:r>
+      <w:r>
+        <w:rPr>
+          <w:rFonts w:ascii="Courier New" w:hAnsi="Courier New" w:cs="Courier New"/>
+          <w:b/>
+        </w:rPr>
+        <w:t>new</w:t>
+      </w:r>
+      <w:r>
+        <w:rPr>
+          <w:rFonts w:ascii="Courier New" w:hAnsi="Courier New" w:cs="Courier New"/>
+        </w:rPr>
+        <w:t>、</w:t>
+      </w:r>
+      <w:r>
+        <w:rPr>
+          <w:rFonts w:ascii="Courier New" w:hAnsi="Courier New" w:cs="Courier New"/>
+          <w:b/>
+        </w:rPr>
+        <w:t>static</w:t>
+      </w:r>
+      <w:r>
+        <w:rPr>
+          <w:rFonts w:ascii="Courier New" w:hAnsi="Courier New" w:cs="Courier New"/>
+        </w:rPr>
+        <w:t>、</w:t>
+      </w:r>
+      <w:r>
+        <w:rPr>
+          <w:rFonts w:ascii="Courier New" w:hAnsi="Courier New" w:cs="Courier New"/>
+          <w:b/>
+        </w:rPr>
+        <w:t>null</w:t>
+      </w:r>
+    </w:p>
+    <w:p>
+      <w:pPr>
+        <w:pStyle w:val="2"/>
+      </w:pPr>
+      <w:r>
+        <w:rPr>
+          <w:rFonts w:hint="eastAsia"/>
+        </w:rPr>
+        <w:t>Reserved</w:t>
+      </w:r>
+      <w:r>
+        <w:rPr>
+          <w:rFonts w:hint="eastAsia"/>
+        </w:rPr>
+        <w:t xml:space="preserve"> Word</w:t>
+      </w:r>
+    </w:p>
+    <w:p>
+      <w:pPr>
+        <w:rPr>
+          <w:rFonts w:ascii="Courier New" w:hAnsi="Courier New" w:cs="Courier New"/>
+        </w:rPr>
+      </w:pPr>
+      <w:r>
+        <w:rPr>
+          <w:rFonts w:ascii="Courier New" w:hAnsi="Courier New" w:cs="Courier New"/>
+        </w:rPr>
+        <w:t>boolean</w:t>
+      </w:r>
+      <w:r>
+        <w:rPr>
+          <w:rFonts w:ascii="Courier New" w:hAnsi="Courier New" w:cs="Courier New"/>
+        </w:rPr>
+        <w:t>、</w:t>
+      </w:r>
+      <w:r>
+        <w:rPr>
+          <w:rFonts w:ascii="Courier New" w:hAnsi="Courier New" w:cs="Courier New"/>
+        </w:rPr>
+        <w:t xml:space="preserve"> break</w:t>
+      </w:r>
+      <w:r>
+        <w:rPr>
+          <w:rFonts w:ascii="Courier New" w:hAnsi="Courier New" w:cs="Courier New"/>
+        </w:rPr>
+        <w:t>、</w:t>
+      </w:r>
+      <w:r>
+        <w:rPr>
+          <w:rFonts w:ascii="Courier New" w:hAnsi="Courier New" w:cs="Courier New"/>
+        </w:rPr>
+        <w:t xml:space="preserve"> byte</w:t>
+      </w:r>
+      <w:r>
+        <w:rPr>
+          <w:rFonts w:ascii="Courier New" w:hAnsi="Courier New" w:cs="Courier New"/>
+        </w:rPr>
+        <w:t>、</w:t>
+      </w:r>
+      <w:r>
+        <w:rPr>
+          <w:rFonts w:ascii="Courier New" w:hAnsi="Courier New" w:cs="Courier New"/>
+        </w:rPr>
+        <w:t xml:space="preserve"> case</w:t>
+      </w:r>
+      <w:r>
+        <w:rPr>
+          <w:rFonts w:ascii="Courier New" w:hAnsi="Courier New" w:cs="Courier New"/>
+        </w:rPr>
+        <w:t>、</w:t>
+      </w:r>
+      <w:r>
+        <w:rPr>
+          <w:rFonts w:ascii="Courier New" w:hAnsi="Courier New" w:cs="Courier New"/>
+        </w:rPr>
+        <w:t xml:space="preserve"> catch</w:t>
+      </w:r>
+      <w:r>
+        <w:rPr>
+          <w:rFonts w:ascii="Courier New" w:hAnsi="Courier New" w:cs="Courier New"/>
+        </w:rPr>
+        <w:t>、</w:t>
+      </w:r>
+      <w:r>
+        <w:rPr>
+          <w:rFonts w:ascii="Courier New" w:hAnsi="Courier New" w:cs="Courier New"/>
+        </w:rPr>
+        <w:t xml:space="preserve"> char</w:t>
+      </w:r>
+      <w:r>
+        <w:rPr>
+          <w:rFonts w:ascii="Courier New" w:hAnsi="Courier New" w:cs="Courier New"/>
+        </w:rPr>
+        <w:t>、</w:t>
+      </w:r>
+      <w:r>
+        <w:rPr>
+          <w:rFonts w:ascii="Courier New" w:hAnsi="Courier New" w:cs="Courier New"/>
+        </w:rPr>
+        <w:t xml:space="preserve"> class</w:t>
+      </w:r>
+      <w:r>
+        <w:rPr>
+          <w:rFonts w:ascii="Courier New" w:hAnsi="Courier New" w:cs="Courier New"/>
+        </w:rPr>
+        <w:t>、</w:t>
+      </w:r>
+      <w:r>
+        <w:rPr>
+          <w:rFonts w:ascii="Courier New" w:hAnsi="Courier New" w:cs="Courier New"/>
+        </w:rPr>
+        <w:t xml:space="preserve"> const</w:t>
+      </w:r>
+      <w:r>
+        <w:rPr>
+          <w:rFonts w:ascii="Courier New" w:hAnsi="Courier New" w:cs="Courier New"/>
+        </w:rPr>
+        <w:t>、</w:t>
+      </w:r>
+      <w:r>
+        <w:rPr>
+          <w:rFonts w:ascii="Courier New" w:hAnsi="Courier New" w:cs="Courier New"/>
+        </w:rPr>
+        <w:t xml:space="preserve"> continue</w:t>
+      </w:r>
+      <w:r>
+        <w:rPr>
+          <w:rFonts w:ascii="Courier New" w:hAnsi="Courier New" w:cs="Courier New"/>
+        </w:rPr>
+        <w:t>、</w:t>
+      </w:r>
+      <w:r>
+        <w:rPr>
+          <w:rFonts w:ascii="Courier New" w:hAnsi="Courier New" w:cs="Courier New"/>
+        </w:rPr>
+        <w:t xml:space="preserve"> default</w:t>
+      </w:r>
+      <w:r>
+        <w:rPr>
+          <w:rFonts w:ascii="Courier New" w:hAnsi="Courier New" w:cs="Courier New"/>
+        </w:rPr>
+        <w:t>、</w:t>
+      </w:r>
+      <w:r>
+        <w:rPr>
+          <w:rFonts w:ascii="Courier New" w:hAnsi="Courier New" w:cs="Courier New"/>
+        </w:rPr>
+        <w:t xml:space="preserve"> do</w:t>
+      </w:r>
+      <w:r>
+        <w:rPr>
+          <w:rFonts w:ascii="Courier New" w:hAnsi="Courier New" w:cs="Courier New"/>
+        </w:rPr>
+        <w:t>、</w:t>
+      </w:r>
+      <w:r>
+        <w:rPr>
+          <w:rFonts w:ascii="Courier New" w:hAnsi="Courier New" w:cs="Courier New"/>
+        </w:rPr>
+        <w:t xml:space="preserve"> double</w:t>
+      </w:r>
+      <w:r>
+        <w:rPr>
+          <w:rFonts w:ascii="Courier New" w:hAnsi="Courier New" w:cs="Courier New"/>
+        </w:rPr>
+        <w:t>、</w:t>
+      </w:r>
+      <w:r>
+        <w:rPr>
+          <w:rFonts w:ascii="Courier New" w:hAnsi="Courier New" w:cs="Courier New"/>
+        </w:rPr>
+        <w:t xml:space="preserve"> else</w:t>
+      </w:r>
+      <w:r>
+        <w:rPr>
+          <w:rFonts w:ascii="Courier New" w:hAnsi="Courier New" w:cs="Courier New"/>
+        </w:rPr>
+        <w:t>、</w:t>
+      </w:r>
+      <w:r>
+        <w:rPr>
+          <w:rFonts w:ascii="Courier New" w:hAnsi="Courier New" w:cs="Courier New"/>
+        </w:rPr>
+        <w:t xml:space="preserve"> extends</w:t>
+      </w:r>
+      <w:r>
+        <w:rPr>
+          <w:rFonts w:ascii="Courier New" w:hAnsi="Courier New" w:cs="Courier New"/>
+        </w:rPr>
+        <w:t>、</w:t>
+      </w:r>
+      <w:r>
+        <w:rPr>
+          <w:rFonts w:ascii="Courier New" w:hAnsi="Courier New" w:cs="Courier New"/>
+        </w:rPr>
+        <w:t xml:space="preserve"> final</w:t>
+      </w:r>
+      <w:r>
+        <w:rPr>
+          <w:rFonts w:ascii="Courier New" w:hAnsi="Courier New" w:cs="Courier New"/>
+        </w:rPr>
+        <w:t>、</w:t>
+      </w:r>
+      <w:r>
+        <w:rPr>
+          <w:rFonts w:ascii="Courier New" w:hAnsi="Courier New" w:cs="Courier New"/>
+        </w:rPr>
+        <w:t xml:space="preserve"> finally</w:t>
+      </w:r>
+      <w:r>
+        <w:rPr>
+          <w:rFonts w:ascii="Courier New" w:hAnsi="Courier New" w:cs="Courier New"/>
+        </w:rPr>
+        <w:t>、</w:t>
+      </w:r>
+      <w:r>
+        <w:rPr>
+          <w:rFonts w:ascii="Courier New" w:hAnsi="Courier New" w:cs="Courier New"/>
+        </w:rPr>
+        <w:t xml:space="preserve"> float</w:t>
+      </w:r>
+      <w:r>
+        <w:rPr>
+          <w:rFonts w:ascii="Courier New" w:hAnsi="Courier New" w:cs="Courier New"/>
+        </w:rPr>
+        <w:t>、</w:t>
+      </w:r>
+      <w:r>
+        <w:rPr>
+          <w:rFonts w:ascii="Courier New" w:hAnsi="Courier New" w:cs="Courier New"/>
+        </w:rPr>
+        <w:t xml:space="preserve"> for</w:t>
+      </w:r>
+      <w:r>
+        <w:rPr>
+          <w:rFonts w:ascii="Courier New" w:hAnsi="Courier New" w:cs="Courier New"/>
+        </w:rPr>
+        <w:t>、</w:t>
+      </w:r>
+      <w:r>
+        <w:rPr>
+          <w:rFonts w:ascii="Courier New" w:hAnsi="Courier New" w:cs="Courier New"/>
+        </w:rPr>
+        <w:t xml:space="preserve"> goto</w:t>
+      </w:r>
+      <w:r>
+        <w:rPr>
+          <w:rFonts w:ascii="Courier New" w:hAnsi="Courier New" w:cs="Courier New"/>
+        </w:rPr>
+        <w:t>、</w:t>
+      </w:r>
+      <w:r>
+        <w:rPr>
+          <w:rFonts w:ascii="Courier New" w:hAnsi="Courier New" w:cs="Courier New"/>
+        </w:rPr>
+        <w:t xml:space="preserve"> if</w:t>
+      </w:r>
+      <w:r>
+        <w:rPr>
+          <w:rFonts w:ascii="Courier New" w:hAnsi="Courier New" w:cs="Courier New"/>
+        </w:rPr>
+        <w:t>、</w:t>
+      </w:r>
+      <w:r>
+        <w:rPr>
+          <w:rFonts w:ascii="Courier New" w:hAnsi="Courier New" w:cs="Courier New"/>
+        </w:rPr>
+        <w:t xml:space="preserve"> implements</w:t>
+      </w:r>
+      <w:r>
+        <w:rPr>
+          <w:rFonts w:ascii="Courier New" w:hAnsi="Courier New" w:cs="Courier New"/>
+        </w:rPr>
+        <w:t>、</w:t>
+      </w:r>
+      <w:r>
+        <w:rPr>
+          <w:rFonts w:ascii="Courier New" w:hAnsi="Courier New" w:cs="Courier New"/>
+        </w:rPr>
+        <w:t>import</w:t>
+      </w:r>
+      <w:r>
+        <w:rPr>
+          <w:rFonts w:ascii="Courier New" w:hAnsi="Courier New" w:cs="Courier New"/>
+        </w:rPr>
+        <w:t>、</w:t>
+      </w:r>
+      <w:r>
+        <w:rPr>
+          <w:rFonts w:ascii="Courier New" w:hAnsi="Courier New" w:cs="Courier New"/>
+        </w:rPr>
+        <w:t xml:space="preserve"> instanceof</w:t>
+      </w:r>
+      <w:r>
+        <w:rPr>
+          <w:rFonts w:ascii="Courier New" w:hAnsi="Courier New" w:cs="Courier New"/>
+        </w:rPr>
+        <w:t>、</w:t>
+      </w:r>
+      <w:r>
+        <w:rPr>
+          <w:rFonts w:ascii="Courier New" w:hAnsi="Courier New" w:cs="Courier New"/>
+        </w:rPr>
+        <w:t xml:space="preserve"> int</w:t>
+      </w:r>
+      <w:r>
+        <w:rPr>
+          <w:rFonts w:ascii="Courier New" w:hAnsi="Courier New" w:cs="Courier New"/>
+        </w:rPr>
+        <w:t>、</w:t>
+      </w:r>
+      <w:r>
+        <w:rPr>
+          <w:rFonts w:ascii="Courier New" w:hAnsi="Courier New" w:cs="Courier New"/>
+        </w:rPr>
+        <w:t xml:space="preserve"> interface</w:t>
+      </w:r>
+      <w:r>
+        <w:rPr>
+          <w:rFonts w:ascii="Courier New" w:hAnsi="Courier New" w:cs="Courier New"/>
+        </w:rPr>
+        <w:t>、</w:t>
+      </w:r>
+      <w:r>
+        <w:rPr>
+          <w:rFonts w:ascii="Courier New" w:hAnsi="Courier New" w:cs="Courier New"/>
+        </w:rPr>
+        <w:t xml:space="preserve"> long</w:t>
+      </w:r>
+      <w:r>
+        <w:rPr>
+          <w:rFonts w:ascii="Courier New" w:hAnsi="Courier New" w:cs="Courier New"/>
+        </w:rPr>
+        <w:t>、</w:t>
+      </w:r>
+      <w:r>
+        <w:rPr>
+          <w:rFonts w:ascii="Courier New" w:hAnsi="Courier New" w:cs="Courier New"/>
+        </w:rPr>
+        <w:t xml:space="preserve"> native</w:t>
+      </w:r>
+      <w:r>
+        <w:rPr>
+          <w:rFonts w:ascii="Courier New" w:hAnsi="Courier New" w:cs="Courier New"/>
+        </w:rPr>
+        <w:t>、</w:t>
+      </w:r>
+      <w:r>
+        <w:rPr>
+          <w:rFonts w:ascii="Courier New" w:hAnsi="Courier New" w:cs="Courier New"/>
+        </w:rPr>
+        <w:t xml:space="preserve"> new</w:t>
+      </w:r>
+      <w:r>
+        <w:rPr>
+          <w:rFonts w:ascii="Courier New" w:hAnsi="Courier New" w:cs="Courier New"/>
+        </w:rPr>
+        <w:t>、</w:t>
+      </w:r>
+      <w:r>
+        <w:rPr>
+          <w:rFonts w:ascii="Courier New" w:hAnsi="Courier New" w:cs="Courier New"/>
+        </w:rPr>
+        <w:t xml:space="preserve"> package</w:t>
+      </w:r>
+      <w:r>
+        <w:rPr>
+          <w:rFonts w:ascii="Courier New" w:hAnsi="Courier New" w:cs="Courier New"/>
+        </w:rPr>
+        <w:t>、</w:t>
+      </w:r>
+      <w:r>
+        <w:rPr>
+          <w:rFonts w:ascii="Courier New" w:hAnsi="Courier New" w:cs="Courier New"/>
+        </w:rPr>
+        <w:t xml:space="preserve"> private</w:t>
+      </w:r>
+      <w:r>
+        <w:rPr>
+          <w:rFonts w:ascii="Courier New" w:hAnsi="Courier New" w:cs="Courier New"/>
+        </w:rPr>
+        <w:t>、</w:t>
+      </w:r>
+      <w:r>
+        <w:rPr>
+          <w:rFonts w:ascii="Courier New" w:hAnsi="Courier New" w:cs="Courier New"/>
+        </w:rPr>
+        <w:t xml:space="preserve"> protected</w:t>
+      </w:r>
+      <w:r>
+        <w:rPr>
+          <w:rFonts w:ascii="Courier New" w:hAnsi="Courier New" w:cs="Courier New"/>
+        </w:rPr>
+        <w:t>、</w:t>
+      </w:r>
+      <w:r>
+        <w:rPr>
+          <w:rFonts w:ascii="Courier New" w:hAnsi="Courier New" w:cs="Courier New"/>
+        </w:rPr>
+        <w:t xml:space="preserve"> public</w:t>
+      </w:r>
+      <w:r>
+        <w:rPr>
+          <w:rFonts w:ascii="Courier New" w:hAnsi="Courier New" w:cs="Courier New"/>
+        </w:rPr>
+        <w:t>、</w:t>
+      </w:r>
+      <w:r>
+        <w:rPr>
+          <w:rFonts w:ascii="Courier New" w:hAnsi="Courier New" w:cs="Courier New"/>
+        </w:rPr>
+        <w:t xml:space="preserve"> return</w:t>
+      </w:r>
+      <w:r>
+        <w:rPr>
+          <w:rFonts w:ascii="Courier New" w:hAnsi="Courier New" w:cs="Courier New"/>
+        </w:rPr>
+        <w:t>、</w:t>
+      </w:r>
+      <w:r>
+        <w:rPr>
+          <w:rFonts w:ascii="Courier New" w:hAnsi="Courier New" w:cs="Courier New"/>
+        </w:rPr>
+        <w:t xml:space="preserve"> short</w:t>
+      </w:r>
+      <w:r>
+        <w:rPr>
+          <w:rFonts w:ascii="Courier New" w:hAnsi="Courier New" w:cs="Courier New"/>
+        </w:rPr>
+        <w:t>、</w:t>
+      </w:r>
+      <w:r>
+        <w:rPr>
+          <w:rFonts w:ascii="Courier New" w:hAnsi="Courier New" w:cs="Courier New"/>
+        </w:rPr>
+        <w:t xml:space="preserve"> static</w:t>
+      </w:r>
+      <w:r>
+        <w:rPr>
+          <w:rFonts w:ascii="Courier New" w:hAnsi="Courier New" w:cs="Courier New"/>
+        </w:rPr>
+        <w:t>、</w:t>
+      </w:r>
+      <w:r>
+        <w:rPr>
+          <w:rFonts w:ascii="Courier New" w:hAnsi="Courier New" w:cs="Courier New"/>
+        </w:rPr>
+        <w:t xml:space="preserve"> super</w:t>
+      </w:r>
+      <w:r>
+        <w:rPr>
+          <w:rFonts w:ascii="Courier New" w:hAnsi="Courier New" w:cs="Courier New"/>
+        </w:rPr>
+        <w:t>、</w:t>
+      </w:r>
+      <w:r>
+        <w:rPr>
+          <w:rFonts w:ascii="Courier New" w:hAnsi="Courier New" w:cs="Courier New"/>
+        </w:rPr>
+        <w:t xml:space="preserve"> </w:t>
+      </w:r>
+      <w:r>
+        <w:rPr>
+          <w:rFonts w:ascii="Courier New" w:hAnsi="Courier New" w:cs="Courier New"/>
         </w:rPr>
         <w:lastRenderedPageBreak/>
-        <w:t>Remark: This manual defines the minimal ability of LittleJava. Language feature</w:t>
-      </w:r>
-      <w:r>
-        <w:rPr>
-          <w:rFonts w:ascii="Courier New" w:hAnsi="Courier New" w:cs="Courier New"/>
-          <w:b/>
-        </w:rPr>
-        <w:t>s</w:t>
-      </w:r>
-      <w:r>
-        <w:rPr>
-          <w:rFonts w:ascii="Courier New" w:hAnsi="Courier New" w:cs="Courier New"/>
-          <w:b/>
-        </w:rPr>
-        <w:t xml:space="preserve"> </w:t>
-      </w:r>
-      <w:r>
-        <w:rPr>
-          <w:rFonts w:ascii="Courier New" w:hAnsi="Courier New" w:cs="Courier New"/>
-          <w:b/>
-        </w:rPr>
-        <w:t xml:space="preserve">of LittleJava </w:t>
-      </w:r>
-      <w:r>
-        <w:rPr>
-          <w:rFonts w:ascii="Courier New" w:hAnsi="Courier New" w:cs="Courier New"/>
-          <w:b/>
-        </w:rPr>
-        <w:t xml:space="preserve">will </w:t>
-      </w:r>
-      <w:r>
-        <w:rPr>
-          <w:rFonts w:ascii="Courier New" w:hAnsi="Courier New" w:cs="Courier New"/>
-          <w:b/>
-        </w:rPr>
-        <w:t xml:space="preserve">be added </w:t>
-      </w:r>
-      <w:r>
-        <w:rPr>
-          <w:rFonts w:ascii="Courier New" w:hAnsi="Courier New" w:cs="Courier New"/>
-          <w:b/>
-        </w:rPr>
-        <w:t xml:space="preserve">as needed. And the content </w:t>
-      </w:r>
-      <w:r>
-        <w:rPr>
-          <w:rFonts w:ascii="Courier New" w:hAnsi="Courier New" w:cs="Courier New"/>
-          <w:b/>
-        </w:rPr>
-        <w:t>of manual wi</w:t>
-      </w:r>
-      <w:r>
-        <w:rPr>
-          <w:rFonts w:ascii="Courier New" w:hAnsi="Courier New" w:cs="Courier New"/>
-          <w:b/>
-        </w:rPr>
-        <w:t>ll be enriched</w:t>
-      </w:r>
-      <w:r>
-        <w:rPr>
-          <w:rFonts w:ascii="Courier New" w:hAnsi="Courier New" w:cs="Courier New"/>
-          <w:b/>
-        </w:rPr>
-        <w:t xml:space="preserve"> with</w:t>
-      </w:r>
-      <w:r>
-        <w:rPr>
-          <w:rFonts w:ascii="Courier New" w:hAnsi="Courier New" w:cs="Courier New"/>
-          <w:b/>
-        </w:rPr>
-        <w:t xml:space="preserve"> </w:t>
-      </w:r>
-      <w:r>
-        <w:rPr>
-          <w:rFonts w:ascii="Courier New" w:hAnsi="Courier New" w:cs="Courier New"/>
-          <w:b/>
-        </w:rPr>
-        <w:t xml:space="preserve">the </w:t>
-      </w:r>
-      <w:r>
-        <w:rPr>
-          <w:rFonts w:ascii="Courier New" w:hAnsi="Courier New" w:cs="Courier New"/>
-          <w:b/>
-        </w:rPr>
-        <w:t>developing</w:t>
-      </w:r>
-      <w:r>
-        <w:rPr>
-          <w:rFonts w:ascii="Courier New" w:hAnsi="Courier New" w:cs="Courier New"/>
-          <w:b/>
-        </w:rPr>
-        <w:t xml:space="preserve"> of LittleJava.</w:t>
-      </w:r>
-      <w:r>
-        <w:rPr>
-          <w:rFonts w:ascii="Courier New" w:hAnsi="Courier New" w:cs="Courier New"/>
-          <w:b/>
-        </w:rPr>
-        <w:t xml:space="preserve"> </w:t>
-      </w:r>
-    </w:p>
-    <w:p>
-      <w:pPr>
-        <w:pStyle w:val="2"/>
-      </w:pPr>
-      <w:r>
-        <w:rPr>
-          <w:rFonts w:hint="eastAsia"/>
-        </w:rPr>
-        <w:t>Keyword</w:t>
-      </w:r>
-    </w:p>
-    <w:p>
-      <w:pPr>
-        <w:rPr>
-          <w:rFonts w:ascii="Courier New" w:hAnsi="Courier New" w:cs="Courier New"/>
-        </w:rPr>
-      </w:pPr>
-      <w:r>
-        <w:rPr>
-          <w:rFonts w:ascii="Courier New" w:hAnsi="Courier New" w:cs="Courier New"/>
-          <w:b/>
-        </w:rPr>
-        <w:t>if</w:t>
-      </w:r>
-      <w:r>
-        <w:rPr>
-          <w:rFonts w:ascii="Courier New" w:hAnsi="Courier New" w:cs="Courier New"/>
-        </w:rPr>
-        <w:t>、</w:t>
-      </w:r>
-      <w:r>
-        <w:rPr>
-          <w:rFonts w:ascii="Courier New" w:hAnsi="Courier New" w:cs="Courier New"/>
-          <w:b/>
-        </w:rPr>
-        <w:t>else</w:t>
-      </w:r>
-      <w:r>
-        <w:rPr>
-          <w:rFonts w:ascii="Courier New" w:hAnsi="Courier New" w:cs="Courier New"/>
-        </w:rPr>
-        <w:t>、</w:t>
-      </w:r>
-      <w:r>
-        <w:rPr>
-          <w:rFonts w:ascii="Courier New" w:hAnsi="Courier New" w:cs="Courier New"/>
-          <w:b/>
-        </w:rPr>
-        <w:t>while</w:t>
-      </w:r>
-      <w:r>
-        <w:rPr>
-          <w:rFonts w:ascii="Courier New" w:hAnsi="Courier New" w:cs="Courier New"/>
-        </w:rPr>
-        <w:t>、</w:t>
-      </w:r>
-      <w:r>
-        <w:rPr>
-          <w:rFonts w:ascii="Courier New" w:hAnsi="Courier New" w:cs="Courier New"/>
-          <w:b/>
-        </w:rPr>
-        <w:t>for</w:t>
-      </w:r>
-      <w:r>
-        <w:rPr>
-          <w:rFonts w:ascii="Courier New" w:hAnsi="Courier New" w:cs="Courier New"/>
-        </w:rPr>
-        <w:t>、</w:t>
-      </w:r>
-      <w:r>
-        <w:rPr>
-          <w:rFonts w:ascii="Courier New" w:hAnsi="Courier New" w:cs="Courier New"/>
-          <w:b/>
-        </w:rPr>
-        <w:t>int</w:t>
-      </w:r>
-      <w:r>
-        <w:rPr>
-          <w:rFonts w:ascii="Courier New" w:hAnsi="Courier New" w:cs="Courier New"/>
-        </w:rPr>
-        <w:t>、</w:t>
-      </w:r>
-      <w:r>
-        <w:rPr>
-          <w:rFonts w:ascii="Courier New" w:hAnsi="Courier New" w:cs="Courier New"/>
-          <w:b/>
-        </w:rPr>
-        <w:t>string</w:t>
-      </w:r>
-      <w:r>
-        <w:rPr>
-          <w:rFonts w:ascii="Courier New" w:hAnsi="Courier New" w:cs="Courier New"/>
-        </w:rPr>
-        <w:t>、</w:t>
-      </w:r>
-      <w:r>
-        <w:rPr>
-          <w:rFonts w:ascii="Courier New" w:hAnsi="Courier New" w:cs="Courier New"/>
-          <w:b/>
-        </w:rPr>
-        <w:t>float</w:t>
-      </w:r>
-      <w:r>
-        <w:rPr>
-          <w:rFonts w:ascii="Courier New" w:hAnsi="Courier New" w:cs="Courier New"/>
-        </w:rPr>
-        <w:t>、</w:t>
-      </w:r>
-      <w:r>
-        <w:rPr>
-          <w:rFonts w:ascii="Courier New" w:hAnsi="Courier New" w:cs="Courier New"/>
-          <w:b/>
-        </w:rPr>
-        <w:t>void</w:t>
-      </w:r>
-      <w:r>
-        <w:rPr>
-          <w:rFonts w:ascii="Courier New" w:hAnsi="Courier New" w:cs="Courier New"/>
-        </w:rPr>
-        <w:t>、</w:t>
-      </w:r>
-      <w:r>
-        <w:rPr>
-          <w:rFonts w:ascii="Courier New" w:hAnsi="Courier New" w:cs="Courier New"/>
-          <w:b/>
-        </w:rPr>
-        <w:t>return</w:t>
-      </w:r>
-      <w:r>
-        <w:rPr>
-          <w:rFonts w:ascii="Courier New" w:hAnsi="Courier New" w:cs="Courier New"/>
-        </w:rPr>
-        <w:t>、</w:t>
-      </w:r>
-      <w:r>
-        <w:rPr>
-          <w:rFonts w:ascii="Courier New" w:hAnsi="Courier New" w:cs="Courier New"/>
-          <w:b/>
-        </w:rPr>
-        <w:t>true</w:t>
-      </w:r>
-      <w:r>
-        <w:rPr>
-          <w:rFonts w:ascii="Courier New" w:hAnsi="Courier New" w:cs="Courier New"/>
-        </w:rPr>
-        <w:t>、</w:t>
-      </w:r>
-      <w:r>
-        <w:rPr>
-          <w:rFonts w:ascii="Courier New" w:hAnsi="Courier New" w:cs="Courier New"/>
-          <w:b/>
-        </w:rPr>
-        <w:t>false</w:t>
-      </w:r>
-      <w:r>
-        <w:rPr>
-          <w:rFonts w:ascii="Courier New" w:hAnsi="Courier New" w:cs="Courier New"/>
-        </w:rPr>
-        <w:t>、</w:t>
-      </w:r>
-      <w:r>
-        <w:rPr>
-          <w:rFonts w:ascii="Courier New" w:hAnsi="Courier New" w:cs="Courier New"/>
-          <w:b/>
-        </w:rPr>
-        <w:t>new</w:t>
-      </w:r>
-      <w:r>
-        <w:rPr>
-          <w:rFonts w:ascii="Courier New" w:hAnsi="Courier New" w:cs="Courier New"/>
-        </w:rPr>
-        <w:t>、</w:t>
-      </w:r>
-      <w:r>
-        <w:rPr>
-          <w:rFonts w:ascii="Courier New" w:hAnsi="Courier New" w:cs="Courier New"/>
-          <w:b/>
-        </w:rPr>
-        <w:t>static</w:t>
-      </w:r>
-      <w:r>
-        <w:rPr>
-          <w:rFonts w:ascii="Courier New" w:hAnsi="Courier New" w:cs="Courier New"/>
-        </w:rPr>
-        <w:t>、</w:t>
-      </w:r>
-      <w:r>
-        <w:rPr>
-          <w:rFonts w:ascii="Courier New" w:hAnsi="Courier New" w:cs="Courier New"/>
-          <w:b/>
-        </w:rPr>
-        <w:t>null</w:t>
-      </w:r>
-    </w:p>
-    <w:p>
-      <w:pPr>
-        <w:pStyle w:val="2"/>
-      </w:pPr>
-      <w:r>
-        <w:rPr>
-          <w:rFonts w:hint="eastAsia"/>
-        </w:rPr>
-        <w:t>Reserved</w:t>
-      </w:r>
-      <w:r>
-        <w:rPr>
-          <w:rFonts w:hint="eastAsia"/>
-        </w:rPr>
-        <w:t xml:space="preserve"> Word</w:t>
-      </w:r>
-    </w:p>
-    <w:p>
-      <w:pPr>
-        <w:rPr>
-          <w:rFonts w:ascii="Courier New" w:hAnsi="Courier New" w:cs="Courier New"/>
-        </w:rPr>
-      </w:pPr>
-      <w:r>
-        <w:rPr>
-          <w:rFonts w:ascii="Courier New" w:hAnsi="Courier New" w:cs="Courier New"/>
-        </w:rPr>
-        <w:t>boolean</w:t>
-      </w:r>
-      <w:r>
-        <w:rPr>
-          <w:rFonts w:ascii="Courier New" w:hAnsi="Courier New" w:cs="Courier New"/>
-        </w:rPr>
-        <w:t>、</w:t>
-      </w:r>
-      <w:r>
-        <w:rPr>
-          <w:rFonts w:ascii="Courier New" w:hAnsi="Courier New" w:cs="Courier New"/>
-        </w:rPr>
-        <w:t xml:space="preserve"> break</w:t>
-      </w:r>
-      <w:r>
-        <w:rPr>
-          <w:rFonts w:ascii="Courier New" w:hAnsi="Courier New" w:cs="Courier New"/>
-        </w:rPr>
-        <w:t>、</w:t>
-      </w:r>
-      <w:r>
-        <w:rPr>
-          <w:rFonts w:ascii="Courier New" w:hAnsi="Courier New" w:cs="Courier New"/>
-        </w:rPr>
-        <w:t xml:space="preserve"> byte</w:t>
-      </w:r>
-      <w:r>
-        <w:rPr>
-          <w:rFonts w:ascii="Courier New" w:hAnsi="Courier New" w:cs="Courier New"/>
-        </w:rPr>
-        <w:t>、</w:t>
-      </w:r>
-      <w:r>
-        <w:rPr>
-          <w:rFonts w:ascii="Courier New" w:hAnsi="Courier New" w:cs="Courier New"/>
-        </w:rPr>
-        <w:t xml:space="preserve"> case</w:t>
-      </w:r>
-      <w:r>
-        <w:rPr>
-          <w:rFonts w:ascii="Courier New" w:hAnsi="Courier New" w:cs="Courier New"/>
-        </w:rPr>
-        <w:t>、</w:t>
-      </w:r>
-      <w:r>
-        <w:rPr>
-          <w:rFonts w:ascii="Courier New" w:hAnsi="Courier New" w:cs="Courier New"/>
-        </w:rPr>
-        <w:t xml:space="preserve"> catch</w:t>
-      </w:r>
-      <w:r>
-        <w:rPr>
-          <w:rFonts w:ascii="Courier New" w:hAnsi="Courier New" w:cs="Courier New"/>
-        </w:rPr>
-        <w:t>、</w:t>
-      </w:r>
-      <w:r>
-        <w:rPr>
-          <w:rFonts w:ascii="Courier New" w:hAnsi="Courier New" w:cs="Courier New"/>
-        </w:rPr>
-        <w:t xml:space="preserve"> char</w:t>
-      </w:r>
-      <w:r>
-        <w:rPr>
-          <w:rFonts w:ascii="Courier New" w:hAnsi="Courier New" w:cs="Courier New"/>
-        </w:rPr>
-        <w:t>、</w:t>
-      </w:r>
-      <w:r>
-        <w:rPr>
-          <w:rFonts w:ascii="Courier New" w:hAnsi="Courier New" w:cs="Courier New"/>
-        </w:rPr>
-        <w:t xml:space="preserve"> class</w:t>
-      </w:r>
-      <w:r>
-        <w:rPr>
-          <w:rFonts w:ascii="Courier New" w:hAnsi="Courier New" w:cs="Courier New"/>
-        </w:rPr>
-        <w:t>、</w:t>
-      </w:r>
-      <w:r>
-        <w:rPr>
-          <w:rFonts w:ascii="Courier New" w:hAnsi="Courier New" w:cs="Courier New"/>
-        </w:rPr>
-        <w:t xml:space="preserve"> const</w:t>
-      </w:r>
-      <w:r>
-        <w:rPr>
-          <w:rFonts w:ascii="Courier New" w:hAnsi="Courier New" w:cs="Courier New"/>
-        </w:rPr>
-        <w:t>、</w:t>
-      </w:r>
-      <w:r>
-        <w:rPr>
-          <w:rFonts w:ascii="Courier New" w:hAnsi="Courier New" w:cs="Courier New"/>
-        </w:rPr>
-        <w:t xml:space="preserve"> continue</w:t>
-      </w:r>
-      <w:r>
-        <w:rPr>
-          <w:rFonts w:ascii="Courier New" w:hAnsi="Courier New" w:cs="Courier New"/>
-        </w:rPr>
-        <w:t>、</w:t>
-      </w:r>
-      <w:r>
-        <w:rPr>
-          <w:rFonts w:ascii="Courier New" w:hAnsi="Courier New" w:cs="Courier New"/>
-        </w:rPr>
-        <w:t xml:space="preserve"> default</w:t>
-      </w:r>
-      <w:r>
-        <w:rPr>
-          <w:rFonts w:ascii="Courier New" w:hAnsi="Courier New" w:cs="Courier New"/>
-        </w:rPr>
-        <w:t>、</w:t>
-      </w:r>
-      <w:r>
-        <w:rPr>
-          <w:rFonts w:ascii="Courier New" w:hAnsi="Courier New" w:cs="Courier New"/>
-        </w:rPr>
-        <w:t xml:space="preserve"> do</w:t>
-      </w:r>
-      <w:r>
-        <w:rPr>
-          <w:rFonts w:ascii="Courier New" w:hAnsi="Courier New" w:cs="Courier New"/>
-        </w:rPr>
-        <w:t>、</w:t>
-      </w:r>
-      <w:r>
-        <w:rPr>
-          <w:rFonts w:ascii="Courier New" w:hAnsi="Courier New" w:cs="Courier New"/>
-        </w:rPr>
-        <w:t xml:space="preserve"> double</w:t>
-      </w:r>
-      <w:r>
-        <w:rPr>
-          <w:rFonts w:ascii="Courier New" w:hAnsi="Courier New" w:cs="Courier New"/>
-        </w:rPr>
-        <w:t>、</w:t>
-      </w:r>
-      <w:r>
-        <w:rPr>
-          <w:rFonts w:ascii="Courier New" w:hAnsi="Courier New" w:cs="Courier New"/>
-        </w:rPr>
-        <w:t xml:space="preserve"> else</w:t>
-      </w:r>
-      <w:r>
-        <w:rPr>
-          <w:rFonts w:ascii="Courier New" w:hAnsi="Courier New" w:cs="Courier New"/>
-        </w:rPr>
-        <w:t>、</w:t>
-      </w:r>
-      <w:r>
-        <w:rPr>
-          <w:rFonts w:ascii="Courier New" w:hAnsi="Courier New" w:cs="Courier New"/>
-        </w:rPr>
-        <w:t xml:space="preserve"> extends</w:t>
-      </w:r>
-      <w:r>
-        <w:rPr>
-          <w:rFonts w:ascii="Courier New" w:hAnsi="Courier New" w:cs="Courier New"/>
-        </w:rPr>
-        <w:t>、</w:t>
-      </w:r>
-      <w:r>
-        <w:rPr>
-          <w:rFonts w:ascii="Courier New" w:hAnsi="Courier New" w:cs="Courier New"/>
-        </w:rPr>
-        <w:t xml:space="preserve"> final</w:t>
-      </w:r>
-      <w:r>
-        <w:rPr>
-          <w:rFonts w:ascii="Courier New" w:hAnsi="Courier New" w:cs="Courier New"/>
-        </w:rPr>
-        <w:t>、</w:t>
-      </w:r>
-      <w:r>
-        <w:rPr>
-          <w:rFonts w:ascii="Courier New" w:hAnsi="Courier New" w:cs="Courier New"/>
-        </w:rPr>
-        <w:t xml:space="preserve"> finally</w:t>
-      </w:r>
-      <w:r>
-        <w:rPr>
-          <w:rFonts w:ascii="Courier New" w:hAnsi="Courier New" w:cs="Courier New"/>
-        </w:rPr>
-        <w:t>、</w:t>
-      </w:r>
-      <w:r>
-        <w:rPr>
-          <w:rFonts w:ascii="Courier New" w:hAnsi="Courier New" w:cs="Courier New"/>
-        </w:rPr>
-        <w:t xml:space="preserve"> float</w:t>
-      </w:r>
-      <w:r>
-        <w:rPr>
-          <w:rFonts w:ascii="Courier New" w:hAnsi="Courier New" w:cs="Courier New"/>
-        </w:rPr>
-        <w:t>、</w:t>
-      </w:r>
-      <w:r>
-        <w:rPr>
-          <w:rFonts w:ascii="Courier New" w:hAnsi="Courier New" w:cs="Courier New"/>
-        </w:rPr>
-        <w:t xml:space="preserve"> for</w:t>
-      </w:r>
-      <w:r>
-        <w:rPr>
-          <w:rFonts w:ascii="Courier New" w:hAnsi="Courier New" w:cs="Courier New"/>
-        </w:rPr>
-        <w:t>、</w:t>
-      </w:r>
-      <w:r>
-        <w:rPr>
-          <w:rFonts w:ascii="Courier New" w:hAnsi="Courier New" w:cs="Courier New"/>
-        </w:rPr>
-        <w:t xml:space="preserve"> goto</w:t>
-      </w:r>
-      <w:r>
-        <w:rPr>
-          <w:rFonts w:ascii="Courier New" w:hAnsi="Courier New" w:cs="Courier New"/>
-        </w:rPr>
-        <w:t>、</w:t>
-      </w:r>
-      <w:r>
-        <w:rPr>
-          <w:rFonts w:ascii="Courier New" w:hAnsi="Courier New" w:cs="Courier New"/>
-        </w:rPr>
-        <w:t xml:space="preserve"> if</w:t>
-      </w:r>
-      <w:r>
-        <w:rPr>
-          <w:rFonts w:ascii="Courier New" w:hAnsi="Courier New" w:cs="Courier New"/>
-        </w:rPr>
-        <w:t>、</w:t>
-      </w:r>
-      <w:r>
-        <w:rPr>
-          <w:rFonts w:ascii="Courier New" w:hAnsi="Courier New" w:cs="Courier New"/>
-        </w:rPr>
-        <w:t xml:space="preserve"> implements</w:t>
-      </w:r>
-      <w:r>
-        <w:rPr>
-          <w:rFonts w:ascii="Courier New" w:hAnsi="Courier New" w:cs="Courier New"/>
-        </w:rPr>
-        <w:t>、</w:t>
-      </w:r>
-      <w:r>
-        <w:rPr>
-          <w:rFonts w:ascii="Courier New" w:hAnsi="Courier New" w:cs="Courier New"/>
-        </w:rPr>
-        <w:t>import</w:t>
-      </w:r>
-      <w:r>
-        <w:rPr>
-          <w:rFonts w:ascii="Courier New" w:hAnsi="Courier New" w:cs="Courier New"/>
-        </w:rPr>
-        <w:t>、</w:t>
-      </w:r>
-      <w:r>
-        <w:rPr>
-          <w:rFonts w:ascii="Courier New" w:hAnsi="Courier New" w:cs="Courier New"/>
-        </w:rPr>
-        <w:t xml:space="preserve"> instanceof</w:t>
-      </w:r>
-      <w:r>
-        <w:rPr>
-          <w:rFonts w:ascii="Courier New" w:hAnsi="Courier New" w:cs="Courier New"/>
-        </w:rPr>
-        <w:t>、</w:t>
-      </w:r>
-      <w:r>
-        <w:rPr>
-          <w:rFonts w:ascii="Courier New" w:hAnsi="Courier New" w:cs="Courier New"/>
-        </w:rPr>
-        <w:t xml:space="preserve"> int</w:t>
-      </w:r>
-      <w:r>
-        <w:rPr>
-          <w:rFonts w:ascii="Courier New" w:hAnsi="Courier New" w:cs="Courier New"/>
-        </w:rPr>
-        <w:t>、</w:t>
-      </w:r>
-      <w:r>
-        <w:rPr>
-          <w:rFonts w:ascii="Courier New" w:hAnsi="Courier New" w:cs="Courier New"/>
-        </w:rPr>
-        <w:t xml:space="preserve"> interface</w:t>
-      </w:r>
-      <w:r>
-        <w:rPr>
-          <w:rFonts w:ascii="Courier New" w:hAnsi="Courier New" w:cs="Courier New"/>
-        </w:rPr>
-        <w:t>、</w:t>
-      </w:r>
-      <w:r>
-        <w:rPr>
-          <w:rFonts w:ascii="Courier New" w:hAnsi="Courier New" w:cs="Courier New"/>
-        </w:rPr>
-        <w:t xml:space="preserve"> long</w:t>
-      </w:r>
-      <w:r>
-        <w:rPr>
-          <w:rFonts w:ascii="Courier New" w:hAnsi="Courier New" w:cs="Courier New"/>
-        </w:rPr>
-        <w:t>、</w:t>
-      </w:r>
-      <w:r>
-        <w:rPr>
-          <w:rFonts w:ascii="Courier New" w:hAnsi="Courier New" w:cs="Courier New"/>
-        </w:rPr>
-        <w:t xml:space="preserve"> native</w:t>
-      </w:r>
-      <w:r>
-        <w:rPr>
-          <w:rFonts w:ascii="Courier New" w:hAnsi="Courier New" w:cs="Courier New"/>
-        </w:rPr>
-        <w:t>、</w:t>
-      </w:r>
-      <w:r>
-        <w:rPr>
-          <w:rFonts w:ascii="Courier New" w:hAnsi="Courier New" w:cs="Courier New"/>
-        </w:rPr>
-        <w:t xml:space="preserve"> new</w:t>
-      </w:r>
-      <w:r>
-        <w:rPr>
-          <w:rFonts w:ascii="Courier New" w:hAnsi="Courier New" w:cs="Courier New"/>
-        </w:rPr>
-        <w:t>、</w:t>
-      </w:r>
-      <w:r>
-        <w:rPr>
-          <w:rFonts w:ascii="Courier New" w:hAnsi="Courier New" w:cs="Courier New"/>
-        </w:rPr>
-        <w:t xml:space="preserve"> package</w:t>
-      </w:r>
-      <w:r>
-        <w:rPr>
-          <w:rFonts w:ascii="Courier New" w:hAnsi="Courier New" w:cs="Courier New"/>
-        </w:rPr>
-        <w:t>、</w:t>
-      </w:r>
-      <w:r>
-        <w:rPr>
-          <w:rFonts w:ascii="Courier New" w:hAnsi="Courier New" w:cs="Courier New"/>
-        </w:rPr>
-        <w:t xml:space="preserve"> private</w:t>
-      </w:r>
-      <w:r>
-        <w:rPr>
-          <w:rFonts w:ascii="Courier New" w:hAnsi="Courier New" w:cs="Courier New"/>
-        </w:rPr>
-        <w:t>、</w:t>
-      </w:r>
-      <w:r>
-        <w:rPr>
-          <w:rFonts w:ascii="Courier New" w:hAnsi="Courier New" w:cs="Courier New"/>
-        </w:rPr>
-        <w:t xml:space="preserve"> protected</w:t>
-      </w:r>
-      <w:r>
-        <w:rPr>
-          <w:rFonts w:ascii="Courier New" w:hAnsi="Courier New" w:cs="Courier New"/>
-        </w:rPr>
-        <w:t>、</w:t>
-      </w:r>
-      <w:r>
-        <w:rPr>
-          <w:rFonts w:ascii="Courier New" w:hAnsi="Courier New" w:cs="Courier New"/>
-        </w:rPr>
-        <w:t xml:space="preserve"> public</w:t>
-      </w:r>
-      <w:r>
-        <w:rPr>
-          <w:rFonts w:ascii="Courier New" w:hAnsi="Courier New" w:cs="Courier New"/>
-        </w:rPr>
-        <w:t>、</w:t>
-      </w:r>
-      <w:r>
-        <w:rPr>
-          <w:rFonts w:ascii="Courier New" w:hAnsi="Courier New" w:cs="Courier New"/>
-        </w:rPr>
-        <w:t xml:space="preserve"> return</w:t>
-      </w:r>
-      <w:r>
-        <w:rPr>
-          <w:rFonts w:ascii="Courier New" w:hAnsi="Courier New" w:cs="Courier New"/>
-        </w:rPr>
-        <w:t>、</w:t>
-      </w:r>
-      <w:r>
-        <w:rPr>
-          <w:rFonts w:ascii="Courier New" w:hAnsi="Courier New" w:cs="Courier New"/>
-        </w:rPr>
-        <w:t xml:space="preserve"> short</w:t>
-      </w:r>
-      <w:r>
-        <w:rPr>
-          <w:rFonts w:ascii="Courier New" w:hAnsi="Courier New" w:cs="Courier New"/>
-        </w:rPr>
-        <w:t>、</w:t>
-      </w:r>
-      <w:r>
-        <w:rPr>
-          <w:rFonts w:ascii="Courier New" w:hAnsi="Courier New" w:cs="Courier New"/>
-        </w:rPr>
-        <w:t xml:space="preserve"> static</w:t>
-      </w:r>
-      <w:r>
-        <w:rPr>
-          <w:rFonts w:ascii="Courier New" w:hAnsi="Courier New" w:cs="Courier New"/>
-        </w:rPr>
-        <w:t>、</w:t>
-      </w:r>
-      <w:r>
-        <w:rPr>
-          <w:rFonts w:ascii="Courier New" w:hAnsi="Courier New" w:cs="Courier New"/>
-        </w:rPr>
-        <w:t xml:space="preserve"> super</w:t>
-      </w:r>
-      <w:r>
-        <w:rPr>
-          <w:rFonts w:ascii="Courier New" w:hAnsi="Courier New" w:cs="Courier New"/>
-        </w:rPr>
-        <w:t>、</w:t>
-      </w:r>
-      <w:r>
-        <w:rPr>
-          <w:rFonts w:ascii="Courier New" w:hAnsi="Courier New" w:cs="Courier New"/>
-        </w:rPr>
-        <w:t xml:space="preserve"> switch</w:t>
+        <w:t>switch</w:t>
       </w:r>
       <w:r>
         <w:rPr>
@@ -2398,138 +2142,6 @@
     </w:p>
     <w:p>
       <w:pPr>
-        <w:rPr>
-          <w:rFonts w:ascii="Courier New" w:hAnsi="Courier New" w:cs="Courier New"/>
-        </w:rPr>
-      </w:pPr>
-      <w:r>
-        <w:rPr>
-          <w:rFonts w:ascii="Courier New" w:hAnsi="Courier New" w:cs="Courier New"/>
-        </w:rPr>
-        <w:t>SINGLE_LINE_COMMENT</w:t>
-      </w:r>
-      <w:r>
-        <w:rPr>
-          <w:rFonts w:ascii="Courier New" w:hAnsi="Courier New" w:cs="Courier New" w:hint="eastAsia"/>
-        </w:rPr>
-        <w:t xml:space="preserve"> -&gt;</w:t>
-      </w:r>
-    </w:p>
-    <w:p>
-      <w:pPr>
-        <w:ind w:firstLineChars="200" w:firstLine="400"/>
-        <w:rPr>
-          <w:rFonts w:ascii="Courier New" w:hAnsi="Courier New" w:cs="Courier New"/>
-        </w:rPr>
-      </w:pPr>
-      <w:r>
-        <w:rPr>
-          <w:rFonts w:ascii="Courier New" w:hAnsi="Courier New" w:cs="Courier New" w:hint="eastAsia"/>
-        </w:rPr>
-        <w:t xml:space="preserve"> </w:t>
-      </w:r>
-      <w:r>
-        <w:rPr>
-          <w:rFonts w:ascii="Courier New" w:hAnsi="Courier New" w:cs="Courier New"/>
-        </w:rPr>
-        <w:t xml:space="preserve"> "//" </w:t>
-      </w:r>
-      <w:r>
-        <w:rPr>
-          <w:rFonts w:ascii="Courier New" w:hAnsi="Courier New" w:cs="Courier New" w:hint="eastAsia"/>
-        </w:rPr>
-        <w:t>[</w:t>
-      </w:r>
-      <w:r>
-        <w:rPr>
-          <w:rFonts w:ascii="Courier New" w:hAnsi="Courier New" w:cs="Courier New"/>
-        </w:rPr>
-        <w:t>~[</w:t>
-      </w:r>
-      <w:r>
-        <w:rPr>
-          <w:rFonts w:ascii="Courier New" w:hAnsi="Courier New" w:cs="Courier New"/>
-        </w:rPr>
-        <w:t>"\n"</w:t>
-      </w:r>
-      <w:r>
-        <w:rPr>
-          <w:rFonts w:ascii="Courier New" w:hAnsi="Courier New" w:cs="Courier New" w:hint="eastAsia"/>
-        </w:rPr>
-        <w:t xml:space="preserve"> | </w:t>
-      </w:r>
-      <w:r>
-        <w:rPr>
-          <w:rFonts w:ascii="Courier New" w:hAnsi="Courier New" w:cs="Courier New"/>
-        </w:rPr>
-        <w:t>"\r"]</w:t>
-      </w:r>
-      <w:r>
-        <w:rPr>
-          <w:rFonts w:ascii="Courier New" w:hAnsi="Courier New" w:cs="Courier New" w:hint="eastAsia"/>
-        </w:rPr>
-        <w:t>]</w:t>
-      </w:r>
-      <w:r>
-        <w:rPr>
-          <w:rFonts w:ascii="Courier New" w:hAnsi="Courier New" w:cs="Courier New"/>
-        </w:rPr>
-        <w:t>* ("\n"|"\r"|"\r\n")</w:t>
-      </w:r>
-    </w:p>
-    <w:p>
-      <w:pPr>
-        <w:rPr>
-          <w:rFonts w:ascii="Courier New" w:hAnsi="Courier New" w:cs="Courier New"/>
-        </w:rPr>
-      </w:pPr>
-      <w:r>
-        <w:rPr>
-          <w:rFonts w:ascii="Courier New" w:hAnsi="Courier New" w:cs="Courier New"/>
-        </w:rPr>
-        <w:t>MULTI_LINE_COMMENT</w:t>
-      </w:r>
-      <w:r>
-        <w:rPr>
-          <w:rFonts w:ascii="Courier New" w:hAnsi="Courier New" w:cs="Courier New" w:hint="eastAsia"/>
-        </w:rPr>
-        <w:t xml:space="preserve">   -&gt;</w:t>
-      </w:r>
-    </w:p>
-    <w:p>
-      <w:pPr>
-        <w:ind w:firstLineChars="200" w:firstLine="400"/>
-        <w:rPr>
-          <w:rFonts w:ascii="Courier New" w:hAnsi="Courier New" w:cs="Courier New"/>
-        </w:rPr>
-      </w:pPr>
-      <w:r>
-        <w:rPr>
-          <w:rFonts w:ascii="Courier New" w:hAnsi="Courier New" w:cs="Courier New"/>
-        </w:rPr>
-        <w:t xml:space="preserve"> "/*" (~["*"])* "*" ("*" | (</w:t>
-      </w:r>
-      <w:r>
-        <w:rPr>
-          <w:rFonts w:ascii="Courier New" w:hAnsi="Courier New" w:cs="Courier New"/>
-        </w:rPr>
-        <w:t>~["*"</w:t>
-      </w:r>
-      <w:r>
-        <w:rPr>
-          <w:rFonts w:ascii="Courier New" w:hAnsi="Courier New" w:cs="Courier New" w:hint="eastAsia"/>
-        </w:rPr>
-        <w:t xml:space="preserve"> | </w:t>
-      </w:r>
-      <w:r>
-        <w:rPr>
-          <w:rFonts w:ascii="Courier New" w:hAnsi="Courier New" w:cs="Courier New"/>
-        </w:rPr>
-        <w:t>"/"] (~["*"])* "*"))* "/"</w:t>
-      </w:r>
-    </w:p>
-    <w:p>
-      <w:pPr>
         <w:pStyle w:val="2"/>
       </w:pPr>
       <w:r>
@@ -2611,7 +2223,6 @@
         <w:rPr>
           <w:rFonts w:ascii="Courier New" w:hAnsi="Courier New" w:cs="Courier New" w:hint="eastAsia"/>
         </w:rPr>
-        <w:lastRenderedPageBreak/>
         <w:t>I</w:t>
       </w:r>
       <w:r>
@@ -2805,7 +2416,23 @@
           <w:i/>
           <w:iCs/>
         </w:rPr>
-        <w:t xml:space="preserve">id </w:t>
+        <w:t>id</w:t>
+      </w:r>
+      <w:r>
+        <w:rPr>
+          <w:rFonts w:ascii="Courier New" w:hAnsi="Courier New" w:cs="Courier New" w:hint="eastAsia"/>
+          <w:i/>
+          <w:iCs/>
+        </w:rPr>
+        <w:t>entifier</w:t>
+      </w:r>
+      <w:r>
+        <w:rPr>
+          <w:rFonts w:ascii="Courier New" w:eastAsia="Times New Roman" w:hAnsi="Courier New" w:cs="Courier New"/>
+          <w:i/>
+          <w:iCs/>
+        </w:rPr>
+        <w:t xml:space="preserve"> </w:t>
       </w:r>
       <w:r>
         <w:rPr>
@@ -2899,7 +2526,19 @@
         <w:rPr>
           <w:rFonts w:ascii="Courier New" w:hAnsi="Courier New" w:cs="Courier New" w:hint="eastAsia"/>
         </w:rPr>
-        <w:t>Type id ( ParameterList</w:t>
+        <w:t>Type id</w:t>
+      </w:r>
+      <w:r>
+        <w:rPr>
+          <w:rFonts w:ascii="Courier New" w:hAnsi="Courier New" w:cs="Courier New" w:hint="eastAsia"/>
+        </w:rPr>
+        <w:t>entifier</w:t>
+      </w:r>
+      <w:r>
+        <w:rPr>
+          <w:rFonts w:ascii="Courier New" w:hAnsi="Courier New" w:cs="Courier New" w:hint="eastAsia"/>
+        </w:rPr>
+        <w:t xml:space="preserve"> ( ParameterList</w:t>
       </w:r>
       <w:r>
         <w:rPr>
@@ -3029,8 +2668,17 @@
           <w:rFonts w:ascii="Courier New" w:hAnsi="Courier New" w:cs="Courier New" w:hint="eastAsia"/>
           <w:b/>
         </w:rPr>
-        <w:t xml:space="preserve"> void</w:t>
-      </w:r>
+        <w:t xml:space="preserve"> vo</w:t>
+      </w:r>
+      <w:bookmarkStart w:id="0" w:name="_GoBack"/>
+      <w:r>
+        <w:rPr>
+          <w:rFonts w:ascii="Courier New" w:hAnsi="Courier New" w:cs="Courier New" w:hint="eastAsia"/>
+          <w:b/>
+        </w:rPr>
+        <w:t>id</w:t>
+      </w:r>
+      <w:bookmarkEnd w:id="0"/>
     </w:p>
     <w:p>
       <w:pPr>
@@ -3078,6 +2726,7 @@
         <w:rPr>
           <w:rFonts w:ascii="Courier New" w:hAnsi="Courier New" w:cs="Courier New"/>
         </w:rPr>
+        <w:lastRenderedPageBreak/>
         <w:t>Statement</w:t>
       </w:r>
       <w:r>
@@ -3472,148 +3121,555 @@
         <w:rPr>
           <w:rFonts w:ascii="Courier New" w:hAnsi="Courier New" w:cs="Courier New" w:hint="eastAsia"/>
         </w:rPr>
+        <w:t>Assignment -&gt; identifier = Expr</w:t>
+      </w:r>
+    </w:p>
+    <w:p>
+      <w:pPr>
+        <w:rPr>
+          <w:rFonts w:ascii="Courier New" w:hAnsi="Courier New" w:cs="Courier New"/>
+        </w:rPr>
+      </w:pPr>
+      <w:r>
+        <w:rPr>
+          <w:rFonts w:ascii="Courier New" w:hAnsi="Courier New" w:cs="Courier New" w:hint="eastAsia"/>
+        </w:rPr>
+        <w:t xml:space="preserve">             -&gt; identifier[Expr] = Expr</w:t>
+      </w:r>
+    </w:p>
+    <w:p>
+      <w:pPr>
+        <w:rPr>
+          <w:rFonts w:ascii="Courier New" w:hAnsi="Courier New" w:cs="Courier New"/>
+        </w:rPr>
+      </w:pPr>
+    </w:p>
+    <w:p>
+      <w:pPr>
+        <w:rPr>
+          <w:rFonts w:ascii="Courier New" w:hAnsi="Courier New" w:cs="Courier New"/>
+        </w:rPr>
+      </w:pPr>
+      <w:r>
+        <w:rPr>
+          <w:rFonts w:ascii="Courier New" w:hAnsi="Courier New" w:cs="Courier New" w:hint="eastAsia"/>
+        </w:rPr>
+        <w:t xml:space="preserve">ForInit -&gt; </w:t>
+      </w:r>
+      <w:r>
+        <w:rPr>
+          <w:rFonts w:ascii="Courier New" w:hAnsi="Courier New" w:cs="Courier New" w:hint="eastAsia"/>
+        </w:rPr>
+        <w:t>Type id</w:t>
+      </w:r>
+      <w:r>
+        <w:rPr>
+          <w:rFonts w:ascii="Courier New" w:hAnsi="Courier New" w:cs="Courier New" w:hint="eastAsia"/>
+        </w:rPr>
+        <w:t>entifier</w:t>
+      </w:r>
+    </w:p>
+    <w:p>
+      <w:pPr>
+        <w:rPr>
+          <w:rFonts w:ascii="Courier New" w:hAnsi="Courier New" w:cs="Courier New"/>
+        </w:rPr>
+      </w:pPr>
+      <w:r>
+        <w:rPr>
+          <w:rFonts w:ascii="Courier New" w:hAnsi="Courier New" w:cs="Courier New" w:hint="eastAsia"/>
+        </w:rPr>
+        <w:t xml:space="preserve">          -&gt; Type id</w:t>
+      </w:r>
+      <w:r>
+        <w:rPr>
+          <w:rFonts w:ascii="Courier New" w:hAnsi="Courier New" w:cs="Courier New" w:hint="eastAsia"/>
+        </w:rPr>
+        <w:t>entifier</w:t>
+      </w:r>
+      <w:r>
+        <w:rPr>
+          <w:rFonts w:ascii="Courier New" w:hAnsi="Courier New" w:cs="Courier New" w:hint="eastAsia"/>
+        </w:rPr>
+        <w:t xml:space="preserve"> = Expr</w:t>
+      </w:r>
+    </w:p>
+    <w:p>
+      <w:pPr>
+        <w:rPr>
+          <w:rFonts w:ascii="Courier New" w:hAnsi="Courier New" w:cs="Courier New"/>
+        </w:rPr>
+      </w:pPr>
+    </w:p>
+    <w:p>
+      <w:pPr>
+        <w:rPr>
+          <w:rFonts w:ascii="Courier New" w:hAnsi="Courier New" w:cs="Courier New"/>
+        </w:rPr>
+      </w:pPr>
+      <w:r>
+        <w:rPr>
+          <w:rFonts w:ascii="Courier New" w:hAnsi="Courier New" w:cs="Courier New" w:hint="eastAsia"/>
+        </w:rPr>
+        <w:t xml:space="preserve">Expr -&gt; </w:t>
+      </w:r>
+      <w:r>
+        <w:rPr>
+          <w:rFonts w:ascii="Courier New" w:hAnsi="Courier New" w:cs="Courier New" w:hint="eastAsia"/>
+        </w:rPr>
+        <w:t>OrExpr</w:t>
+      </w:r>
+    </w:p>
+    <w:p>
+      <w:pPr>
+        <w:rPr>
+          <w:rFonts w:ascii="Courier New" w:hAnsi="Courier New" w:cs="Courier New"/>
+        </w:rPr>
+      </w:pPr>
+      <w:r>
+        <w:rPr>
+          <w:rFonts w:ascii="Courier New" w:hAnsi="Courier New" w:cs="Courier New" w:hint="eastAsia"/>
+        </w:rPr>
+        <w:t>OrExpr -&gt; OrExpr</w:t>
+      </w:r>
+      <w:r>
+        <w:rPr>
+          <w:rFonts w:ascii="Courier New" w:hAnsi="Courier New" w:cs="Courier New" w:hint="eastAsia"/>
+        </w:rPr>
+        <w:t xml:space="preserve"> |</w:t>
+      </w:r>
+      <w:r>
+        <w:rPr>
+          <w:rFonts w:ascii="Courier New" w:hAnsi="Courier New" w:cs="Courier New" w:hint="eastAsia"/>
+        </w:rPr>
+        <w:t>|</w:t>
+      </w:r>
+      <w:r>
+        <w:rPr>
+          <w:rFonts w:ascii="Courier New" w:hAnsi="Courier New" w:cs="Courier New" w:hint="eastAsia"/>
+        </w:rPr>
+        <w:t xml:space="preserve"> And</w:t>
+      </w:r>
+      <w:r>
+        <w:rPr>
+          <w:rFonts w:ascii="Courier New" w:hAnsi="Courier New" w:cs="Courier New" w:hint="eastAsia"/>
+        </w:rPr>
+        <w:t xml:space="preserve">Expr </w:t>
+      </w:r>
+    </w:p>
+    <w:p>
+      <w:pPr>
+        <w:rPr>
+          <w:rFonts w:ascii="Courier New" w:hAnsi="Courier New" w:cs="Courier New"/>
+        </w:rPr>
+      </w:pPr>
+      <w:r>
+        <w:rPr>
+          <w:rFonts w:ascii="Courier New" w:hAnsi="Courier New" w:cs="Courier New" w:hint="eastAsia"/>
+        </w:rPr>
+        <w:t xml:space="preserve">      </w:t>
+      </w:r>
+      <w:r>
+        <w:rPr>
+          <w:rFonts w:ascii="Courier New" w:hAnsi="Courier New" w:cs="Courier New" w:hint="eastAsia"/>
+        </w:rPr>
+        <w:t xml:space="preserve">  </w:t>
+      </w:r>
+      <w:r>
+        <w:rPr>
+          <w:rFonts w:ascii="Courier New" w:hAnsi="Courier New" w:cs="Courier New" w:hint="eastAsia"/>
+        </w:rPr>
+        <w:t>-&gt; And</w:t>
+      </w:r>
+      <w:r>
+        <w:rPr>
+          <w:rFonts w:ascii="Courier New" w:hAnsi="Courier New" w:cs="Courier New" w:hint="eastAsia"/>
+        </w:rPr>
+        <w:t>Expr</w:t>
+      </w:r>
+    </w:p>
+    <w:p>
+      <w:pPr>
+        <w:rPr>
+          <w:rFonts w:ascii="Courier New" w:hAnsi="Courier New" w:cs="Courier New"/>
+        </w:rPr>
+      </w:pPr>
+      <w:r>
+        <w:rPr>
+          <w:rFonts w:ascii="Courier New" w:hAnsi="Courier New" w:cs="Courier New" w:hint="eastAsia"/>
+        </w:rPr>
+        <w:t>AndExpr -&gt; AndExpr &amp;&amp; EquExpr</w:t>
+      </w:r>
+    </w:p>
+    <w:p>
+      <w:pPr>
+        <w:rPr>
+          <w:rFonts w:ascii="Courier New" w:hAnsi="Courier New" w:cs="Courier New"/>
+        </w:rPr>
+      </w:pPr>
+      <w:r>
+        <w:rPr>
+          <w:rFonts w:ascii="Courier New" w:hAnsi="Courier New" w:cs="Courier New" w:hint="eastAsia"/>
+        </w:rPr>
+        <w:t xml:space="preserve">         -&gt; EquExpr</w:t>
+      </w:r>
+    </w:p>
+    <w:p>
+      <w:pPr>
+        <w:rPr>
+          <w:rFonts w:ascii="Courier New" w:hAnsi="Courier New" w:cs="Courier New"/>
+        </w:rPr>
+      </w:pPr>
+      <w:r>
+        <w:rPr>
+          <w:rFonts w:ascii="Courier New" w:hAnsi="Courier New" w:cs="Courier New" w:hint="eastAsia"/>
+        </w:rPr>
+        <w:t>EquExpr -&gt; EquExpr == RelExpr</w:t>
+      </w:r>
+    </w:p>
+    <w:p>
+      <w:pPr>
+        <w:rPr>
+          <w:rFonts w:ascii="Courier New" w:hAnsi="Courier New" w:cs="Courier New"/>
+        </w:rPr>
+      </w:pPr>
+      <w:r>
+        <w:rPr>
+          <w:rFonts w:ascii="Courier New" w:hAnsi="Courier New" w:cs="Courier New" w:hint="eastAsia"/>
+        </w:rPr>
+        <w:t xml:space="preserve">          -&gt; EquExpr != RelExpr</w:t>
+      </w:r>
+    </w:p>
+    <w:p>
+      <w:pPr>
+        <w:rPr>
+          <w:rFonts w:ascii="Courier New" w:hAnsi="Courier New" w:cs="Courier New"/>
+        </w:rPr>
+      </w:pPr>
+      <w:r>
+        <w:rPr>
+          <w:rFonts w:ascii="Courier New" w:hAnsi="Courier New" w:cs="Courier New" w:hint="eastAsia"/>
+        </w:rPr>
+        <w:t xml:space="preserve">          -&gt; RelExpr</w:t>
+      </w:r>
+    </w:p>
+    <w:p>
+      <w:pPr>
+        <w:rPr>
+          <w:rFonts w:ascii="Courier New" w:hAnsi="Courier New" w:cs="Courier New"/>
+        </w:rPr>
+      </w:pPr>
+      <w:r>
+        <w:rPr>
+          <w:rFonts w:ascii="Courier New" w:hAnsi="Courier New" w:cs="Courier New" w:hint="eastAsia"/>
+        </w:rPr>
         <w:lastRenderedPageBreak/>
-        <w:t>Assignment -&gt; identifier = Expr</w:t>
-      </w:r>
-    </w:p>
-    <w:p>
-      <w:pPr>
-        <w:rPr>
-          <w:rFonts w:ascii="Courier New" w:hAnsi="Courier New" w:cs="Courier New"/>
-        </w:rPr>
-      </w:pPr>
-      <w:r>
-        <w:rPr>
-          <w:rFonts w:ascii="Courier New" w:hAnsi="Courier New" w:cs="Courier New" w:hint="eastAsia"/>
-        </w:rPr>
-        <w:t xml:space="preserve">             -&gt; identifier[Expr] = Expr</w:t>
-      </w:r>
-    </w:p>
-    <w:p>
-      <w:pPr>
-        <w:rPr>
-          <w:rFonts w:ascii="Courier New" w:hAnsi="Courier New" w:cs="Courier New"/>
-        </w:rPr>
-      </w:pPr>
-    </w:p>
-    <w:p>
-      <w:pPr>
-        <w:rPr>
-          <w:rFonts w:ascii="Courier New" w:hAnsi="Courier New" w:cs="Courier New"/>
-        </w:rPr>
-      </w:pPr>
-      <w:r>
-        <w:rPr>
-          <w:rFonts w:ascii="Courier New" w:hAnsi="Courier New" w:cs="Courier New" w:hint="eastAsia"/>
-        </w:rPr>
-        <w:t xml:space="preserve">ForInit -&gt; </w:t>
-      </w:r>
-      <w:r>
-        <w:rPr>
-          <w:rFonts w:ascii="Courier New" w:hAnsi="Courier New" w:cs="Courier New" w:hint="eastAsia"/>
-        </w:rPr>
-        <w:t>Type id</w:t>
-      </w:r>
-    </w:p>
-    <w:p>
-      <w:pPr>
-        <w:rPr>
-          <w:rFonts w:ascii="Courier New" w:hAnsi="Courier New" w:cs="Courier New"/>
-        </w:rPr>
-      </w:pPr>
-      <w:r>
-        <w:rPr>
-          <w:rFonts w:ascii="Courier New" w:hAnsi="Courier New" w:cs="Courier New" w:hint="eastAsia"/>
-        </w:rPr>
-        <w:t xml:space="preserve">          -&gt; Type id = Expr</w:t>
-      </w:r>
-    </w:p>
-    <w:p>
-      <w:pPr>
-        <w:rPr>
-          <w:rFonts w:ascii="Courier New" w:hAnsi="Courier New" w:cs="Courier New"/>
-        </w:rPr>
-      </w:pPr>
-    </w:p>
-    <w:p>
-      <w:pPr>
-        <w:rPr>
-          <w:rFonts w:ascii="Courier New" w:hAnsi="Courier New" w:cs="Courier New"/>
-        </w:rPr>
-      </w:pPr>
-      <w:r>
-        <w:rPr>
-          <w:rFonts w:ascii="Courier New" w:hAnsi="Courier New" w:cs="Courier New" w:hint="eastAsia"/>
-        </w:rPr>
-        <w:t xml:space="preserve">Expr -&gt; </w:t>
-      </w:r>
-      <w:r>
-        <w:rPr>
-          <w:rFonts w:ascii="Courier New" w:hAnsi="Courier New" w:cs="Courier New" w:hint="eastAsia"/>
-        </w:rPr>
-        <w:t>OrExpr</w:t>
-      </w:r>
-    </w:p>
-    <w:p>
-      <w:pPr>
-        <w:rPr>
-          <w:rFonts w:ascii="Courier New" w:hAnsi="Courier New" w:cs="Courier New"/>
-        </w:rPr>
-      </w:pPr>
-      <w:r>
-        <w:rPr>
-          <w:rFonts w:ascii="Courier New" w:hAnsi="Courier New" w:cs="Courier New" w:hint="eastAsia"/>
-        </w:rPr>
-        <w:t>OrExpr -&gt; OrExpr</w:t>
-      </w:r>
-      <w:r>
-        <w:rPr>
-          <w:rFonts w:ascii="Courier New" w:hAnsi="Courier New" w:cs="Courier New" w:hint="eastAsia"/>
-        </w:rPr>
-        <w:t xml:space="preserve"> |</w:t>
-      </w:r>
-      <w:r>
-        <w:rPr>
-          <w:rFonts w:ascii="Courier New" w:hAnsi="Courier New" w:cs="Courier New" w:hint="eastAsia"/>
-        </w:rPr>
-        <w:t>|</w:t>
-      </w:r>
-      <w:r>
-        <w:rPr>
-          <w:rFonts w:ascii="Courier New" w:hAnsi="Courier New" w:cs="Courier New" w:hint="eastAsia"/>
-        </w:rPr>
-        <w:t xml:space="preserve"> And</w:t>
-      </w:r>
-      <w:r>
-        <w:rPr>
-          <w:rFonts w:ascii="Courier New" w:hAnsi="Courier New" w:cs="Courier New" w:hint="eastAsia"/>
-        </w:rPr>
-        <w:t xml:space="preserve">Expr </w:t>
-      </w:r>
-    </w:p>
-    <w:p>
-      <w:pPr>
-        <w:rPr>
-          <w:rFonts w:ascii="Courier New" w:hAnsi="Courier New" w:cs="Courier New"/>
-        </w:rPr>
-      </w:pPr>
-      <w:r>
-        <w:rPr>
-          <w:rFonts w:ascii="Courier New" w:hAnsi="Courier New" w:cs="Courier New" w:hint="eastAsia"/>
-        </w:rPr>
-        <w:t xml:space="preserve">      </w:t>
-      </w:r>
-      <w:r>
-        <w:rPr>
-          <w:rFonts w:ascii="Courier New" w:hAnsi="Courier New" w:cs="Courier New" w:hint="eastAsia"/>
-        </w:rPr>
-        <w:t xml:space="preserve">  </w:t>
-      </w:r>
-      <w:r>
-        <w:rPr>
-          <w:rFonts w:ascii="Courier New" w:hAnsi="Courier New" w:cs="Courier New" w:hint="eastAsia"/>
-        </w:rPr>
-        <w:t>-&gt; And</w:t>
+        <w:t>RelExpr -&gt; RelExpr &lt; AddExpr</w:t>
+      </w:r>
+    </w:p>
+    <w:p>
+      <w:pPr>
+        <w:rPr>
+          <w:rFonts w:ascii="Courier New" w:hAnsi="Courier New" w:cs="Courier New"/>
+        </w:rPr>
+      </w:pPr>
+      <w:r>
+        <w:rPr>
+          <w:rFonts w:ascii="Courier New" w:hAnsi="Courier New" w:cs="Courier New" w:hint="eastAsia"/>
+        </w:rPr>
+        <w:t xml:space="preserve">          -&gt; RelExpr &lt;= AddExpr</w:t>
+      </w:r>
+    </w:p>
+    <w:p>
+      <w:pPr>
+        <w:rPr>
+          <w:rFonts w:ascii="Courier New" w:hAnsi="Courier New" w:cs="Courier New"/>
+        </w:rPr>
+      </w:pPr>
+      <w:r>
+        <w:rPr>
+          <w:rFonts w:ascii="Courier New" w:hAnsi="Courier New" w:cs="Courier New" w:hint="eastAsia"/>
+        </w:rPr>
+        <w:t xml:space="preserve">          -&gt; RelExpr &gt; AddExpr</w:t>
+      </w:r>
+    </w:p>
+    <w:p>
+      <w:pPr>
+        <w:rPr>
+          <w:rFonts w:ascii="Courier New" w:hAnsi="Courier New" w:cs="Courier New"/>
+        </w:rPr>
+      </w:pPr>
+      <w:r>
+        <w:rPr>
+          <w:rFonts w:ascii="Courier New" w:hAnsi="Courier New" w:cs="Courier New" w:hint="eastAsia"/>
+        </w:rPr>
+        <w:t xml:space="preserve">          -&gt; RelExpr &gt;= AddExpr</w:t>
+      </w:r>
+    </w:p>
+    <w:p>
+      <w:pPr>
+        <w:rPr>
+          <w:rFonts w:ascii="Courier New" w:hAnsi="Courier New" w:cs="Courier New"/>
+        </w:rPr>
+      </w:pPr>
+      <w:r>
+        <w:rPr>
+          <w:rFonts w:ascii="Courier New" w:hAnsi="Courier New" w:cs="Courier New" w:hint="eastAsia"/>
+        </w:rPr>
+        <w:t xml:space="preserve">          -&gt; AddExpr</w:t>
+      </w:r>
+    </w:p>
+    <w:p>
+      <w:pPr>
+        <w:rPr>
+          <w:rFonts w:ascii="Courier New" w:hAnsi="Courier New" w:cs="Courier New"/>
+        </w:rPr>
+      </w:pPr>
+      <w:r>
+        <w:rPr>
+          <w:rFonts w:ascii="Courier New" w:hAnsi="Courier New" w:cs="Courier New" w:hint="eastAsia"/>
+        </w:rPr>
+        <w:t>AddExpr -&gt; AddExpr + MulExpr</w:t>
+      </w:r>
+    </w:p>
+    <w:p>
+      <w:pPr>
+        <w:rPr>
+          <w:rFonts w:ascii="Courier New" w:hAnsi="Courier New" w:cs="Courier New"/>
+        </w:rPr>
+      </w:pPr>
+      <w:r>
+        <w:rPr>
+          <w:rFonts w:ascii="Courier New" w:hAnsi="Courier New" w:cs="Courier New" w:hint="eastAsia"/>
+        </w:rPr>
+        <w:t xml:space="preserve">          -&gt; AddExpr </w:t>
+      </w:r>
+      <w:r>
+        <w:rPr>
+          <w:rFonts w:ascii="Courier New" w:hAnsi="Courier New" w:cs="Courier New"/>
+        </w:rPr>
+        <w:t>–</w:t>
+      </w:r>
+      <w:r>
+        <w:rPr>
+          <w:rFonts w:ascii="Courier New" w:hAnsi="Courier New" w:cs="Courier New" w:hint="eastAsia"/>
+        </w:rPr>
+        <w:t xml:space="preserve"> MulExpr</w:t>
+      </w:r>
+    </w:p>
+    <w:p>
+      <w:pPr>
+        <w:rPr>
+          <w:rFonts w:ascii="Courier New" w:hAnsi="Courier New" w:cs="Courier New"/>
+        </w:rPr>
+      </w:pPr>
+      <w:r>
+        <w:rPr>
+          <w:rFonts w:ascii="Courier New" w:hAnsi="Courier New" w:cs="Courier New" w:hint="eastAsia"/>
+        </w:rPr>
+        <w:t xml:space="preserve">          -&gt; MulExpr</w:t>
+      </w:r>
+    </w:p>
+    <w:p>
+      <w:pPr>
+        <w:rPr>
+          <w:rFonts w:ascii="Courier New" w:hAnsi="Courier New" w:cs="Courier New"/>
+        </w:rPr>
+      </w:pPr>
+      <w:r>
+        <w:rPr>
+          <w:rFonts w:ascii="Courier New" w:hAnsi="Courier New" w:cs="Courier New" w:hint="eastAsia"/>
+        </w:rPr>
+        <w:t xml:space="preserve">MulExpr -&gt; MulExpr </w:t>
+      </w:r>
+      <w:r>
+        <w:rPr>
+          <w:rFonts w:ascii="Courier New" w:hAnsi="Courier New" w:cs="Courier New"/>
+        </w:rPr>
+        <w:t>‘</w:t>
+      </w:r>
+      <w:r>
+        <w:rPr>
+          <w:rFonts w:ascii="Courier New" w:hAnsi="Courier New" w:cs="Courier New" w:hint="eastAsia"/>
+        </w:rPr>
+        <w:t>*</w:t>
+      </w:r>
+      <w:r>
+        <w:rPr>
+          <w:rFonts w:ascii="Courier New" w:hAnsi="Courier New" w:cs="Courier New"/>
+        </w:rPr>
+        <w:t>’</w:t>
+      </w:r>
+      <w:r>
+        <w:rPr>
+          <w:rFonts w:ascii="Courier New" w:hAnsi="Courier New" w:cs="Courier New" w:hint="eastAsia"/>
+        </w:rPr>
+        <w:t xml:space="preserve"> UnaryExpr</w:t>
+      </w:r>
+    </w:p>
+    <w:p>
+      <w:pPr>
+        <w:rPr>
+          <w:rFonts w:ascii="Courier New" w:hAnsi="Courier New" w:cs="Courier New"/>
+        </w:rPr>
+      </w:pPr>
+      <w:r>
+        <w:rPr>
+          <w:rFonts w:ascii="Courier New" w:hAnsi="Courier New" w:cs="Courier New" w:hint="eastAsia"/>
+        </w:rPr>
+        <w:t xml:space="preserve">          -&gt; MulExpr / UnaryExpr</w:t>
+      </w:r>
+    </w:p>
+    <w:p>
+      <w:pPr>
+        <w:rPr>
+          <w:rFonts w:ascii="Courier New" w:hAnsi="Courier New" w:cs="Courier New"/>
+        </w:rPr>
+      </w:pPr>
+      <w:r>
+        <w:rPr>
+          <w:rFonts w:ascii="Courier New" w:hAnsi="Courier New" w:cs="Courier New" w:hint="eastAsia"/>
+        </w:rPr>
+        <w:t xml:space="preserve">          -&gt; MulExpr % UnaryExpr</w:t>
+      </w:r>
+    </w:p>
+    <w:p>
+      <w:pPr>
+        <w:rPr>
+          <w:rFonts w:ascii="Courier New" w:hAnsi="Courier New" w:cs="Courier New"/>
+        </w:rPr>
+      </w:pPr>
+      <w:r>
+        <w:rPr>
+          <w:rFonts w:ascii="Courier New" w:hAnsi="Courier New" w:cs="Courier New" w:hint="eastAsia"/>
+        </w:rPr>
+        <w:t xml:space="preserve">          -&gt; </w:t>
+      </w:r>
+      <w:r>
+        <w:rPr>
+          <w:rFonts w:ascii="Courier New" w:hAnsi="Courier New" w:cs="Courier New" w:hint="eastAsia"/>
+        </w:rPr>
+        <w:t>UnaryExpr</w:t>
+      </w:r>
+    </w:p>
+    <w:p>
+      <w:pPr>
+        <w:rPr>
+          <w:rFonts w:ascii="Courier New" w:hAnsi="Courier New" w:cs="Courier New"/>
+        </w:rPr>
+      </w:pPr>
+      <w:r>
+        <w:rPr>
+          <w:rFonts w:ascii="Courier New" w:hAnsi="Courier New" w:cs="Courier New" w:hint="eastAsia"/>
+        </w:rPr>
+        <w:t xml:space="preserve">UnaryExpr -&gt; </w:t>
+      </w:r>
+      <w:r>
+        <w:rPr>
+          <w:rFonts w:ascii="Courier New" w:hAnsi="Courier New" w:cs="Courier New" w:hint="eastAsia"/>
+          <w:b/>
+        </w:rPr>
+        <w:t>new</w:t>
+      </w:r>
+      <w:r>
+        <w:rPr>
+          <w:rFonts w:ascii="Courier New" w:hAnsi="Courier New" w:cs="Courier New" w:hint="eastAsia"/>
+        </w:rPr>
+        <w:t xml:space="preserve"> Type [ Expr ]</w:t>
+      </w:r>
+    </w:p>
+    <w:p>
+      <w:pPr>
+        <w:rPr>
+          <w:rFonts w:ascii="Courier New" w:hAnsi="Courier New" w:cs="Courier New"/>
+        </w:rPr>
+      </w:pPr>
+      <w:r>
+        <w:rPr>
+          <w:rFonts w:ascii="Courier New" w:hAnsi="Courier New" w:cs="Courier New" w:hint="eastAsia"/>
+        </w:rPr>
+        <w:t xml:space="preserve">            -&gt; new Type (</w:t>
+      </w:r>
+      <w:r>
+        <w:rPr>
+          <w:rFonts w:ascii="Courier New" w:hAnsi="Courier New" w:cs="Courier New" w:hint="eastAsia"/>
+        </w:rPr>
+        <w:t xml:space="preserve"> </w:t>
+      </w:r>
+      <w:r>
+        <w:rPr>
+          <w:rFonts w:ascii="Courier New" w:hAnsi="Courier New" w:cs="Courier New" w:hint="eastAsia"/>
+        </w:rPr>
+        <w:t>ArgumentList</w:t>
+      </w:r>
+      <w:r>
+        <w:rPr>
+          <w:rFonts w:ascii="Courier New" w:hAnsi="Courier New" w:cs="Courier New" w:hint="eastAsia"/>
+        </w:rPr>
+        <w:t>?</w:t>
+      </w:r>
+      <w:r>
+        <w:rPr>
+          <w:rFonts w:ascii="Courier New" w:hAnsi="Courier New" w:cs="Courier New" w:hint="eastAsia"/>
+        </w:rPr>
+        <w:t xml:space="preserve"> </w:t>
+      </w:r>
+      <w:r>
+        <w:rPr>
+          <w:rFonts w:ascii="Courier New" w:hAnsi="Courier New" w:cs="Courier New" w:hint="eastAsia"/>
+        </w:rPr>
+        <w:t>)</w:t>
+      </w:r>
+    </w:p>
+    <w:p>
+      <w:pPr>
+        <w:rPr>
+          <w:rFonts w:ascii="Courier New" w:hAnsi="Courier New" w:cs="Courier New"/>
+        </w:rPr>
+      </w:pPr>
+      <w:r>
+        <w:rPr>
+          <w:rFonts w:ascii="Courier New" w:hAnsi="Courier New" w:cs="Courier New" w:hint="eastAsia"/>
+        </w:rPr>
+        <w:t xml:space="preserve">            -&gt; </w:t>
+      </w:r>
+      <w:r>
+        <w:rPr>
+          <w:rFonts w:ascii="Courier New" w:hAnsi="Courier New" w:cs="Courier New" w:hint="eastAsia"/>
+        </w:rPr>
+        <w:t>! UnaryExpr</w:t>
+      </w:r>
+    </w:p>
+    <w:p>
+      <w:pPr>
+        <w:rPr>
+          <w:rFonts w:ascii="Courier New" w:hAnsi="Courier New" w:cs="Courier New"/>
+        </w:rPr>
+      </w:pPr>
+      <w:r>
+        <w:rPr>
+          <w:rFonts w:ascii="Courier New" w:hAnsi="Courier New" w:cs="Courier New" w:hint="eastAsia"/>
+        </w:rPr>
+        <w:t xml:space="preserve">            -&gt; - UnaryExpr</w:t>
+      </w:r>
+    </w:p>
+    <w:p>
+      <w:pPr>
+        <w:rPr>
+          <w:rFonts w:ascii="Courier New" w:hAnsi="Courier New" w:cs="Courier New"/>
+        </w:rPr>
+      </w:pPr>
+      <w:r>
+        <w:rPr>
+          <w:rFonts w:ascii="Courier New" w:hAnsi="Courier New" w:cs="Courier New" w:hint="eastAsia"/>
+        </w:rPr>
+        <w:t xml:space="preserve">            -&gt; (</w:t>
+      </w:r>
+      <w:r>
+        <w:rPr>
+          <w:rFonts w:ascii="Courier New" w:hAnsi="Courier New" w:cs="Courier New" w:hint="eastAsia"/>
+        </w:rPr>
+        <w:t xml:space="preserve"> </w:t>
       </w:r>
       <w:r>
         <w:rPr>
@@ -3621,199 +3677,436 @@
         </w:rPr>
         <w:t>Expr</w:t>
       </w:r>
-    </w:p>
-    <w:p>
-      <w:pPr>
-        <w:rPr>
-          <w:rFonts w:ascii="Courier New" w:hAnsi="Courier New" w:cs="Courier New"/>
-        </w:rPr>
-      </w:pPr>
-      <w:r>
-        <w:rPr>
-          <w:rFonts w:ascii="Courier New" w:hAnsi="Courier New" w:cs="Courier New" w:hint="eastAsia"/>
-        </w:rPr>
-        <w:t>AndExpr -&gt; AndExpr &amp;&amp; EquExpr</w:t>
-      </w:r>
-    </w:p>
-    <w:p>
-      <w:pPr>
-        <w:rPr>
-          <w:rFonts w:ascii="Courier New" w:hAnsi="Courier New" w:cs="Courier New"/>
-        </w:rPr>
-      </w:pPr>
-      <w:r>
-        <w:rPr>
-          <w:rFonts w:ascii="Courier New" w:hAnsi="Courier New" w:cs="Courier New" w:hint="eastAsia"/>
-        </w:rPr>
-        <w:t xml:space="preserve">         -&gt; EquExpr</w:t>
-      </w:r>
-    </w:p>
-    <w:p>
-      <w:pPr>
-        <w:rPr>
-          <w:rFonts w:ascii="Courier New" w:hAnsi="Courier New" w:cs="Courier New"/>
-        </w:rPr>
-      </w:pPr>
-      <w:r>
-        <w:rPr>
-          <w:rFonts w:ascii="Courier New" w:hAnsi="Courier New" w:cs="Courier New" w:hint="eastAsia"/>
-        </w:rPr>
-        <w:t>EquExpr -&gt; EquExpr == RelExpr</w:t>
-      </w:r>
-    </w:p>
-    <w:p>
-      <w:pPr>
-        <w:rPr>
-          <w:rFonts w:ascii="Courier New" w:hAnsi="Courier New" w:cs="Courier New"/>
-        </w:rPr>
-      </w:pPr>
-      <w:r>
-        <w:rPr>
-          <w:rFonts w:ascii="Courier New" w:hAnsi="Courier New" w:cs="Courier New" w:hint="eastAsia"/>
-        </w:rPr>
-        <w:t xml:space="preserve">          -&gt; EquExpr != RelExpr</w:t>
-      </w:r>
-    </w:p>
-    <w:p>
-      <w:pPr>
-        <w:rPr>
-          <w:rFonts w:ascii="Courier New" w:hAnsi="Courier New" w:cs="Courier New"/>
-        </w:rPr>
-      </w:pPr>
-      <w:r>
-        <w:rPr>
-          <w:rFonts w:ascii="Courier New" w:hAnsi="Courier New" w:cs="Courier New" w:hint="eastAsia"/>
-        </w:rPr>
-        <w:t xml:space="preserve">          -&gt; RelExpr</w:t>
-      </w:r>
-    </w:p>
-    <w:p>
-      <w:pPr>
-        <w:rPr>
-          <w:rFonts w:ascii="Courier New" w:hAnsi="Courier New" w:cs="Courier New"/>
-        </w:rPr>
-      </w:pPr>
-      <w:r>
-        <w:rPr>
-          <w:rFonts w:ascii="Courier New" w:hAnsi="Courier New" w:cs="Courier New" w:hint="eastAsia"/>
-        </w:rPr>
-        <w:t>RelExpr -&gt; RelExpr &lt; AddExpr</w:t>
-      </w:r>
-    </w:p>
-    <w:p>
-      <w:pPr>
-        <w:rPr>
-          <w:rFonts w:ascii="Courier New" w:hAnsi="Courier New" w:cs="Courier New"/>
-        </w:rPr>
-      </w:pPr>
-      <w:r>
-        <w:rPr>
-          <w:rFonts w:ascii="Courier New" w:hAnsi="Courier New" w:cs="Courier New" w:hint="eastAsia"/>
-        </w:rPr>
-        <w:t xml:space="preserve">          -&gt; RelExpr &lt;= AddExpr</w:t>
-      </w:r>
-    </w:p>
-    <w:p>
-      <w:pPr>
-        <w:rPr>
-          <w:rFonts w:ascii="Courier New" w:hAnsi="Courier New" w:cs="Courier New"/>
-        </w:rPr>
-      </w:pPr>
-      <w:r>
-        <w:rPr>
-          <w:rFonts w:ascii="Courier New" w:hAnsi="Courier New" w:cs="Courier New" w:hint="eastAsia"/>
-        </w:rPr>
-        <w:t xml:space="preserve">          -&gt; RelExpr &gt; AddExpr</w:t>
-      </w:r>
-    </w:p>
-    <w:p>
-      <w:pPr>
-        <w:rPr>
-          <w:rFonts w:ascii="Courier New" w:hAnsi="Courier New" w:cs="Courier New"/>
-        </w:rPr>
-      </w:pPr>
-      <w:r>
-        <w:rPr>
-          <w:rFonts w:ascii="Courier New" w:hAnsi="Courier New" w:cs="Courier New" w:hint="eastAsia"/>
-        </w:rPr>
-        <w:t xml:space="preserve">          -&gt; RelExpr &gt;= AddExpr</w:t>
-      </w:r>
-    </w:p>
-    <w:p>
-      <w:pPr>
-        <w:rPr>
-          <w:rFonts w:ascii="Courier New" w:hAnsi="Courier New" w:cs="Courier New"/>
-        </w:rPr>
-      </w:pPr>
-      <w:r>
-        <w:rPr>
-          <w:rFonts w:ascii="Courier New" w:hAnsi="Courier New" w:cs="Courier New" w:hint="eastAsia"/>
-        </w:rPr>
-        <w:t xml:space="preserve">          -&gt; AddExpr</w:t>
-      </w:r>
-    </w:p>
-    <w:p>
-      <w:pPr>
-        <w:rPr>
-          <w:rFonts w:ascii="Courier New" w:hAnsi="Courier New" w:cs="Courier New"/>
-        </w:rPr>
-      </w:pPr>
-      <w:r>
-        <w:rPr>
-          <w:rFonts w:ascii="Courier New" w:hAnsi="Courier New" w:cs="Courier New" w:hint="eastAsia"/>
-        </w:rPr>
-        <w:t>AddExpr -&gt; AddExpr + MulExpr</w:t>
-      </w:r>
-    </w:p>
-    <w:p>
-      <w:pPr>
-        <w:rPr>
-          <w:rFonts w:ascii="Courier New" w:hAnsi="Courier New" w:cs="Courier New"/>
-        </w:rPr>
-      </w:pPr>
-      <w:r>
-        <w:rPr>
-          <w:rFonts w:ascii="Courier New" w:hAnsi="Courier New" w:cs="Courier New" w:hint="eastAsia"/>
-        </w:rPr>
-        <w:t xml:space="preserve">          -&gt; AddExpr </w:t>
-      </w:r>
-      <w:r>
-        <w:rPr>
-          <w:rFonts w:ascii="Courier New" w:hAnsi="Courier New" w:cs="Courier New"/>
-        </w:rPr>
-        <w:t>–</w:t>
-      </w:r>
-      <w:r>
-        <w:rPr>
-          <w:rFonts w:ascii="Courier New" w:hAnsi="Courier New" w:cs="Courier New" w:hint="eastAsia"/>
-        </w:rPr>
-        <w:t xml:space="preserve"> MulExpr</w:t>
-      </w:r>
-    </w:p>
-    <w:p>
-      <w:pPr>
-        <w:rPr>
-          <w:rFonts w:ascii="Courier New" w:hAnsi="Courier New" w:cs="Courier New"/>
-        </w:rPr>
-      </w:pPr>
-      <w:r>
-        <w:rPr>
-          <w:rFonts w:ascii="Courier New" w:hAnsi="Courier New" w:cs="Courier New" w:hint="eastAsia"/>
-        </w:rPr>
-        <w:t xml:space="preserve">          -&gt; MulExpr</w:t>
-      </w:r>
-    </w:p>
-    <w:p>
-      <w:pPr>
-        <w:rPr>
-          <w:rFonts w:ascii="Courier New" w:hAnsi="Courier New" w:cs="Courier New"/>
-        </w:rPr>
-      </w:pPr>
-      <w:r>
-        <w:rPr>
-          <w:rFonts w:ascii="Courier New" w:hAnsi="Courier New" w:cs="Courier New" w:hint="eastAsia"/>
-        </w:rPr>
-        <w:t xml:space="preserve">MulExpr -&gt; MulExpr </w:t>
+      <w:r>
+        <w:rPr>
+          <w:rFonts w:ascii="Courier New" w:hAnsi="Courier New" w:cs="Courier New" w:hint="eastAsia"/>
+        </w:rPr>
+        <w:t xml:space="preserve"> </w:t>
+      </w:r>
+      <w:r>
+        <w:rPr>
+          <w:rFonts w:ascii="Courier New" w:hAnsi="Courier New" w:cs="Courier New" w:hint="eastAsia"/>
+        </w:rPr>
+        <w:t>)</w:t>
+      </w:r>
+    </w:p>
+    <w:p>
+      <w:pPr>
+        <w:rPr>
+          <w:rFonts w:ascii="Courier New" w:hAnsi="Courier New" w:cs="Courier New"/>
+        </w:rPr>
+      </w:pPr>
+      <w:r>
+        <w:rPr>
+          <w:rFonts w:ascii="Courier New" w:hAnsi="Courier New" w:cs="Courier New" w:hint="eastAsia"/>
+          <w:b/>
+        </w:rPr>
+        <w:t xml:space="preserve">            </w:t>
+      </w:r>
+      <w:r>
+        <w:rPr>
+          <w:rFonts w:ascii="Courier New" w:hAnsi="Courier New" w:cs="Courier New" w:hint="eastAsia"/>
+        </w:rPr>
+        <w:t>-&gt;</w:t>
+      </w:r>
+      <w:r>
+        <w:rPr>
+          <w:rFonts w:ascii="Courier New" w:hAnsi="Courier New" w:cs="Courier New" w:hint="eastAsia"/>
+          <w:b/>
+        </w:rPr>
+        <w:t xml:space="preserve"> </w:t>
+      </w:r>
+      <w:r>
+        <w:rPr>
+          <w:rFonts w:ascii="Courier New" w:hAnsi="Courier New" w:cs="Courier New" w:hint="eastAsia"/>
+        </w:rPr>
+        <w:t>Var</w:t>
+      </w:r>
+      <w:r>
+        <w:rPr>
+          <w:rFonts w:ascii="Courier New" w:hAnsi="Courier New" w:cs="Courier New" w:hint="eastAsia"/>
+        </w:rPr>
+        <w:t>Expr</w:t>
+      </w:r>
+    </w:p>
+    <w:p>
+      <w:pPr>
+        <w:rPr>
+          <w:rFonts w:ascii="Courier New" w:hAnsi="Courier New" w:cs="Courier New"/>
+        </w:rPr>
+      </w:pPr>
+      <w:r>
+        <w:rPr>
+          <w:rFonts w:ascii="Courier New" w:hAnsi="Courier New" w:cs="Courier New" w:hint="eastAsia"/>
+        </w:rPr>
+        <w:t>Var</w:t>
+      </w:r>
+      <w:r>
+        <w:rPr>
+          <w:rFonts w:ascii="Courier New" w:hAnsi="Courier New" w:cs="Courier New" w:hint="eastAsia"/>
+        </w:rPr>
+        <w:t>Expr</w:t>
+      </w:r>
+      <w:r>
+        <w:rPr>
+          <w:rFonts w:ascii="Courier New" w:hAnsi="Courier New" w:cs="Courier New" w:hint="eastAsia"/>
+        </w:rPr>
+        <w:t xml:space="preserve"> -&gt; </w:t>
+      </w:r>
+      <w:r>
+        <w:rPr>
+          <w:rFonts w:ascii="Courier New" w:hAnsi="Courier New" w:cs="Courier New" w:hint="eastAsia"/>
+        </w:rPr>
+        <w:t>VarExpr</w:t>
+      </w:r>
+      <w:r>
+        <w:rPr>
+          <w:rFonts w:ascii="Courier New" w:hAnsi="Courier New" w:cs="Courier New" w:hint="eastAsia"/>
+        </w:rPr>
+        <w:t>[</w:t>
+      </w:r>
+      <w:r>
+        <w:rPr>
+          <w:rFonts w:ascii="Courier New" w:hAnsi="Courier New" w:cs="Courier New" w:hint="eastAsia"/>
+        </w:rPr>
+        <w:t xml:space="preserve"> </w:t>
+      </w:r>
+      <w:r>
+        <w:rPr>
+          <w:rFonts w:ascii="Courier New" w:hAnsi="Courier New" w:cs="Courier New" w:hint="eastAsia"/>
+        </w:rPr>
+        <w:t>Expr</w:t>
+      </w:r>
+      <w:r>
+        <w:rPr>
+          <w:rFonts w:ascii="Courier New" w:hAnsi="Courier New" w:cs="Courier New" w:hint="eastAsia"/>
+        </w:rPr>
+        <w:t xml:space="preserve"> </w:t>
+      </w:r>
+      <w:r>
+        <w:rPr>
+          <w:rFonts w:ascii="Courier New" w:hAnsi="Courier New" w:cs="Courier New" w:hint="eastAsia"/>
+        </w:rPr>
+        <w:t>]</w:t>
+      </w:r>
+    </w:p>
+    <w:p>
+      <w:pPr>
+        <w:rPr>
+          <w:rFonts w:ascii="Courier New" w:hAnsi="Courier New" w:cs="Courier New"/>
+        </w:rPr>
+      </w:pPr>
+      <w:r>
+        <w:rPr>
+          <w:rFonts w:ascii="Courier New" w:hAnsi="Courier New" w:cs="Courier New" w:hint="eastAsia"/>
+        </w:rPr>
+        <w:t xml:space="preserve">          </w:t>
+      </w:r>
+      <w:r>
+        <w:rPr>
+          <w:rFonts w:ascii="Courier New" w:hAnsi="Courier New" w:cs="Courier New" w:hint="eastAsia"/>
+        </w:rPr>
+        <w:t xml:space="preserve">-&gt; </w:t>
+      </w:r>
+      <w:r>
+        <w:rPr>
+          <w:rFonts w:ascii="Courier New" w:hAnsi="Courier New" w:cs="Courier New" w:hint="eastAsia"/>
+        </w:rPr>
+        <w:t>Var</w:t>
+      </w:r>
+      <w:r>
+        <w:rPr>
+          <w:rFonts w:ascii="Courier New" w:hAnsi="Courier New" w:cs="Courier New" w:hint="eastAsia"/>
+        </w:rPr>
+        <w:t>Expr</w:t>
+      </w:r>
+      <w:r>
+        <w:rPr>
+          <w:rFonts w:ascii="Courier New" w:hAnsi="Courier New" w:cs="Courier New" w:hint="eastAsia"/>
+        </w:rPr>
+        <w:t>.identif</w:t>
+      </w:r>
+      <w:r>
+        <w:rPr>
+          <w:rFonts w:ascii="Courier New" w:hAnsi="Courier New" w:cs="Courier New" w:hint="eastAsia"/>
+        </w:rPr>
+        <w:t>er</w:t>
+      </w:r>
+    </w:p>
+    <w:p>
+      <w:pPr>
+        <w:rPr>
+          <w:rFonts w:ascii="Courier New" w:hAnsi="Courier New" w:cs="Courier New"/>
+        </w:rPr>
+      </w:pPr>
+      <w:r>
+        <w:rPr>
+          <w:rFonts w:ascii="Courier New" w:hAnsi="Courier New" w:cs="Courier New" w:hint="eastAsia"/>
+        </w:rPr>
+        <w:t xml:space="preserve">          </w:t>
+      </w:r>
+      <w:r>
+        <w:rPr>
+          <w:rFonts w:ascii="Courier New" w:hAnsi="Courier New" w:cs="Courier New" w:hint="eastAsia"/>
+        </w:rPr>
+        <w:t>-&gt; Var</w:t>
+      </w:r>
+      <w:r>
+        <w:rPr>
+          <w:rFonts w:ascii="Courier New" w:hAnsi="Courier New" w:cs="Courier New" w:hint="eastAsia"/>
+        </w:rPr>
+        <w:t>Expr</w:t>
+      </w:r>
+      <w:r>
+        <w:rPr>
+          <w:rFonts w:ascii="Courier New" w:hAnsi="Courier New" w:cs="Courier New" w:hint="eastAsia"/>
+        </w:rPr>
+        <w:t>.identifier( ArgumentList ? )</w:t>
+      </w:r>
+    </w:p>
+    <w:p>
+      <w:pPr>
+        <w:rPr>
+          <w:rFonts w:ascii="Courier New" w:hAnsi="Courier New" w:cs="Courier New"/>
+        </w:rPr>
+      </w:pPr>
+      <w:r>
+        <w:rPr>
+          <w:rFonts w:ascii="Courier New" w:hAnsi="Courier New" w:cs="Courier New" w:hint="eastAsia"/>
+        </w:rPr>
+        <w:t xml:space="preserve">          -&gt; identifier::identifier( ArgumentList ?</w:t>
+      </w:r>
+      <w:r>
+        <w:rPr>
+          <w:rFonts w:ascii="Courier New" w:hAnsi="Courier New" w:cs="Courier New" w:hint="eastAsia"/>
+        </w:rPr>
+        <w:t xml:space="preserve"> </w:t>
+      </w:r>
+      <w:r>
+        <w:rPr>
+          <w:rFonts w:ascii="Courier New" w:hAnsi="Courier New" w:cs="Courier New" w:hint="eastAsia"/>
+        </w:rPr>
+        <w:t>)</w:t>
+      </w:r>
+    </w:p>
+    <w:p>
+      <w:pPr>
+        <w:rPr>
+          <w:rFonts w:ascii="Courier New" w:hAnsi="Courier New" w:cs="Courier New"/>
+        </w:rPr>
+      </w:pPr>
+      <w:r>
+        <w:rPr>
+          <w:rFonts w:ascii="Courier New" w:hAnsi="Courier New" w:cs="Courier New" w:hint="eastAsia"/>
+        </w:rPr>
+        <w:t xml:space="preserve">          </w:t>
+      </w:r>
+      <w:r>
+        <w:rPr>
+          <w:rFonts w:ascii="Courier New" w:hAnsi="Courier New" w:cs="Courier New" w:hint="eastAsia"/>
+        </w:rPr>
+        <w:t>-&gt; id</w:t>
+      </w:r>
+      <w:r>
+        <w:rPr>
+          <w:rFonts w:ascii="Courier New" w:hAnsi="Courier New" w:cs="Courier New" w:hint="eastAsia"/>
+        </w:rPr>
+        <w:t>entifier</w:t>
+      </w:r>
+    </w:p>
+    <w:p>
+      <w:pPr>
+        <w:rPr>
+          <w:rFonts w:ascii="Courier New" w:hAnsi="Courier New" w:cs="Courier New"/>
+          <w:b/>
+        </w:rPr>
+      </w:pPr>
+      <w:r>
+        <w:rPr>
+          <w:rFonts w:ascii="Courier New" w:hAnsi="Courier New" w:cs="Courier New" w:hint="eastAsia"/>
+        </w:rPr>
+        <w:t xml:space="preserve">          -&gt; </w:t>
+      </w:r>
+      <w:r>
+        <w:rPr>
+          <w:rFonts w:ascii="Courier New" w:hAnsi="Courier New" w:cs="Courier New" w:hint="eastAsia"/>
+          <w:b/>
+        </w:rPr>
+        <w:t>true</w:t>
+      </w:r>
+    </w:p>
+    <w:p>
+      <w:pPr>
+        <w:rPr>
+          <w:rFonts w:ascii="Courier New" w:hAnsi="Courier New" w:cs="Courier New"/>
+          <w:b/>
+        </w:rPr>
+      </w:pPr>
+      <w:r>
+        <w:rPr>
+          <w:rFonts w:ascii="Courier New" w:hAnsi="Courier New" w:cs="Courier New" w:hint="eastAsia"/>
+          <w:b/>
+        </w:rPr>
+        <w:t xml:space="preserve">          </w:t>
+      </w:r>
+      <w:r>
+        <w:rPr>
+          <w:rFonts w:ascii="Courier New" w:hAnsi="Courier New" w:cs="Courier New" w:hint="eastAsia"/>
+        </w:rPr>
+        <w:t>-&gt;</w:t>
+      </w:r>
+      <w:r>
+        <w:rPr>
+          <w:rFonts w:ascii="Courier New" w:hAnsi="Courier New" w:cs="Courier New" w:hint="eastAsia"/>
+          <w:b/>
+        </w:rPr>
+        <w:t xml:space="preserve"> false</w:t>
+      </w:r>
+    </w:p>
+    <w:p>
+      <w:pPr>
+        <w:rPr>
+          <w:rFonts w:ascii="Courier New" w:hAnsi="Courier New" w:cs="Courier New"/>
+          <w:b/>
+        </w:rPr>
+      </w:pPr>
+      <w:r>
+        <w:rPr>
+          <w:rFonts w:ascii="Courier New" w:hAnsi="Courier New" w:cs="Courier New" w:hint="eastAsia"/>
+          <w:b/>
+        </w:rPr>
+        <w:lastRenderedPageBreak/>
+        <w:t xml:space="preserve">          </w:t>
+      </w:r>
+      <w:r>
+        <w:rPr>
+          <w:rFonts w:ascii="Courier New" w:hAnsi="Courier New" w:cs="Courier New" w:hint="eastAsia"/>
+        </w:rPr>
+        <w:t xml:space="preserve">-&gt; </w:t>
+      </w:r>
+      <w:r>
+        <w:rPr>
+          <w:rFonts w:ascii="Courier New" w:hAnsi="Courier New" w:cs="Courier New" w:hint="eastAsia"/>
+          <w:b/>
+        </w:rPr>
+        <w:t>null</w:t>
+      </w:r>
+    </w:p>
+    <w:p>
+      <w:pPr>
+        <w:rPr>
+          <w:rFonts w:ascii="Courier New" w:hAnsi="Courier New" w:cs="Courier New"/>
+          <w:b/>
+        </w:rPr>
+      </w:pPr>
+      <w:r>
+        <w:rPr>
+          <w:rFonts w:ascii="Courier New" w:hAnsi="Courier New" w:cs="Courier New" w:hint="eastAsia"/>
+          <w:b/>
+        </w:rPr>
+        <w:t xml:space="preserve">          </w:t>
+      </w:r>
+      <w:r>
+        <w:rPr>
+          <w:rFonts w:ascii="Courier New" w:hAnsi="Courier New" w:cs="Courier New" w:hint="eastAsia"/>
+        </w:rPr>
+        <w:t xml:space="preserve">-&gt; </w:t>
+      </w:r>
+      <w:r>
+        <w:rPr>
+          <w:rFonts w:ascii="Courier New" w:hAnsi="Courier New" w:cs="Courier New" w:hint="eastAsia"/>
+          <w:b/>
+        </w:rPr>
+        <w:t>this</w:t>
+      </w:r>
+    </w:p>
+    <w:p>
+      <w:pPr>
+        <w:rPr>
+          <w:rFonts w:ascii="Courier New" w:hAnsi="Courier New" w:cs="Courier New"/>
+        </w:rPr>
+      </w:pPr>
+      <w:r>
+        <w:rPr>
+          <w:rFonts w:ascii="Courier New" w:hAnsi="Courier New" w:cs="Courier New" w:hint="eastAsia"/>
+          <w:b/>
+        </w:rPr>
+        <w:t xml:space="preserve">          </w:t>
+      </w:r>
+      <w:r>
+        <w:rPr>
+          <w:rFonts w:ascii="Courier New" w:hAnsi="Courier New" w:cs="Courier New" w:hint="eastAsia"/>
+        </w:rPr>
+        <w:t>-&gt;</w:t>
+      </w:r>
+      <w:r>
+        <w:rPr>
+          <w:rFonts w:ascii="Courier New" w:hAnsi="Courier New" w:cs="Courier New" w:hint="eastAsia"/>
+          <w:b/>
+        </w:rPr>
+        <w:t xml:space="preserve"> </w:t>
+      </w:r>
+      <w:r>
+        <w:rPr>
+          <w:rFonts w:ascii="Courier New" w:hAnsi="Courier New" w:cs="Courier New" w:hint="eastAsia"/>
+        </w:rPr>
+        <w:t>figure</w:t>
+      </w:r>
+    </w:p>
+    <w:p>
+      <w:pPr>
+        <w:rPr>
+          <w:rFonts w:ascii="Courier New" w:hAnsi="Courier New" w:cs="Courier New"/>
+        </w:rPr>
+      </w:pPr>
+      <w:r>
+        <w:rPr>
+          <w:rFonts w:ascii="Courier New" w:hAnsi="Courier New" w:cs="Courier New" w:hint="eastAsia"/>
+        </w:rPr>
+        <w:t xml:space="preserve">          -&gt; </w:t>
+      </w:r>
+      <w:r>
+        <w:rPr>
+          <w:rFonts w:ascii="Courier New" w:hAnsi="Courier New" w:cs="Courier New"/>
+        </w:rPr>
+        <w:t>“</w:t>
+      </w:r>
+      <w:r>
+        <w:rPr>
+          <w:rFonts w:ascii="Courier New" w:hAnsi="Courier New" w:cs="Courier New" w:hint="eastAsia"/>
+        </w:rPr>
+        <w:t>st</w:t>
+      </w:r>
+      <w:r>
+        <w:rPr>
+          <w:rFonts w:ascii="Courier New" w:hAnsi="Courier New" w:cs="Courier New" w:hint="eastAsia"/>
+        </w:rPr>
+        <w:t>r</w:t>
+      </w:r>
+      <w:r>
+        <w:rPr>
+          <w:rFonts w:ascii="Courier New" w:hAnsi="Courier New" w:cs="Courier New" w:hint="eastAsia"/>
+        </w:rPr>
+        <w:t>ing</w:t>
+      </w:r>
+      <w:r>
+        <w:rPr>
+          <w:rFonts w:ascii="Courier New" w:hAnsi="Courier New" w:cs="Courier New"/>
+        </w:rPr>
+        <w:t>”</w:t>
+      </w:r>
+    </w:p>
+    <w:p>
+      <w:pPr>
+        <w:rPr>
+          <w:rFonts w:ascii="Courier New" w:hAnsi="Courier New" w:cs="Courier New"/>
+        </w:rPr>
+      </w:pPr>
+      <w:r>
+        <w:rPr>
+          <w:rFonts w:ascii="Courier New" w:hAnsi="Courier New" w:cs="Courier New" w:hint="eastAsia"/>
+        </w:rPr>
+        <w:t xml:space="preserve">          -&gt; </w:t>
       </w:r>
       <w:r>
         <w:rPr>
@@ -3825,7 +4118,7 @@
         <w:rPr>
           <w:rFonts w:ascii="Courier New" w:hAnsi="Courier New" w:cs="Courier New" w:hint="eastAsia"/>
         </w:rPr>
-        <w:t>*</w:t>
+        <w:t>character</w:t>
       </w:r>
       <w:r>
         <w:rPr>
@@ -3833,96 +4126,37 @@
         </w:rPr>
         <w:t>’</w:t>
       </w:r>
-      <w:r>
-        <w:rPr>
-          <w:rFonts w:ascii="Courier New" w:hAnsi="Courier New" w:cs="Courier New" w:hint="eastAsia"/>
-        </w:rPr>
-        <w:t xml:space="preserve"> UnaryExpr</w:t>
-      </w:r>
-    </w:p>
-    <w:p>
-      <w:pPr>
-        <w:rPr>
-          <w:rFonts w:ascii="Courier New" w:hAnsi="Courier New" w:cs="Courier New"/>
-        </w:rPr>
-      </w:pPr>
-      <w:r>
-        <w:rPr>
-          <w:rFonts w:ascii="Courier New" w:hAnsi="Courier New" w:cs="Courier New" w:hint="eastAsia"/>
-        </w:rPr>
-        <w:t xml:space="preserve">          -&gt; MulExpr / UnaryExpr</w:t>
-      </w:r>
-    </w:p>
-    <w:p>
-      <w:pPr>
-        <w:rPr>
-          <w:rFonts w:ascii="Courier New" w:hAnsi="Courier New" w:cs="Courier New"/>
-        </w:rPr>
-      </w:pPr>
-      <w:r>
-        <w:rPr>
-          <w:rFonts w:ascii="Courier New" w:hAnsi="Courier New" w:cs="Courier New" w:hint="eastAsia"/>
-        </w:rPr>
-        <w:t xml:space="preserve">          -&gt; MulExpr % UnaryExpr</w:t>
-      </w:r>
-    </w:p>
-    <w:p>
-      <w:pPr>
-        <w:rPr>
-          <w:rFonts w:ascii="Courier New" w:hAnsi="Courier New" w:cs="Courier New"/>
-        </w:rPr>
-      </w:pPr>
-      <w:r>
-        <w:rPr>
-          <w:rFonts w:ascii="Courier New" w:hAnsi="Courier New" w:cs="Courier New" w:hint="eastAsia"/>
-        </w:rPr>
-        <w:lastRenderedPageBreak/>
-        <w:t xml:space="preserve">          -&gt; </w:t>
-      </w:r>
-      <w:r>
-        <w:rPr>
-          <w:rFonts w:ascii="Courier New" w:hAnsi="Courier New" w:cs="Courier New" w:hint="eastAsia"/>
-        </w:rPr>
-        <w:t>UnaryExpr</w:t>
-      </w:r>
-    </w:p>
-    <w:p>
-      <w:pPr>
-        <w:rPr>
-          <w:rFonts w:ascii="Courier New" w:hAnsi="Courier New" w:cs="Courier New"/>
-        </w:rPr>
-      </w:pPr>
-      <w:r>
-        <w:rPr>
-          <w:rFonts w:ascii="Courier New" w:hAnsi="Courier New" w:cs="Courier New" w:hint="eastAsia"/>
-        </w:rPr>
-        <w:t xml:space="preserve">UnaryExpr -&gt; </w:t>
-      </w:r>
-      <w:r>
-        <w:rPr>
-          <w:rFonts w:ascii="Courier New" w:hAnsi="Courier New" w:cs="Courier New" w:hint="eastAsia"/>
-          <w:b/>
-        </w:rPr>
-        <w:t>new</w:t>
-      </w:r>
-      <w:r>
-        <w:rPr>
-          <w:rFonts w:ascii="Courier New" w:hAnsi="Courier New" w:cs="Courier New" w:hint="eastAsia"/>
-        </w:rPr>
-        <w:t xml:space="preserve"> Type [ Expr ]</w:t>
-      </w:r>
-    </w:p>
-    <w:p>
-      <w:pPr>
-        <w:rPr>
-          <w:rFonts w:ascii="Courier New" w:hAnsi="Courier New" w:cs="Courier New"/>
-        </w:rPr>
-      </w:pPr>
-      <w:r>
-        <w:rPr>
-          <w:rFonts w:ascii="Courier New" w:hAnsi="Courier New" w:cs="Courier New" w:hint="eastAsia"/>
-        </w:rPr>
-        <w:t xml:space="preserve">            -&gt; new Type (</w:t>
+    </w:p>
+    <w:p>
+      <w:pPr>
+        <w:rPr>
+          <w:rFonts w:ascii="Courier New" w:hAnsi="Courier New" w:cs="Courier New"/>
+        </w:rPr>
+      </w:pPr>
+    </w:p>
+    <w:p>
+      <w:pPr>
+        <w:rPr>
+          <w:rFonts w:ascii="Courier New" w:hAnsi="Courier New" w:cs="Courier New"/>
+        </w:rPr>
+      </w:pPr>
+      <w:r>
+        <w:rPr>
+          <w:rFonts w:ascii="Courier New" w:hAnsi="Courier New" w:cs="Courier New" w:hint="eastAsia"/>
+        </w:rPr>
+        <w:t>ArgumentList</w:t>
+      </w:r>
+      <w:r>
+        <w:rPr>
+          <w:rFonts w:ascii="Courier New" w:hAnsi="Courier New" w:cs="Courier New" w:hint="eastAsia"/>
+        </w:rPr>
+        <w:t xml:space="preserve"> -&gt; </w:t>
+      </w:r>
+      <w:r>
+        <w:rPr>
+          <w:rFonts w:ascii="Courier New" w:hAnsi="Courier New" w:cs="Courier New" w:hint="eastAsia"/>
+        </w:rPr>
+        <w:t>ArgumentStart*</w:t>
       </w:r>
       <w:r>
         <w:rPr>
@@ -3934,13 +4168,32 @@
         <w:rPr>
           <w:rFonts w:ascii="Courier New" w:hAnsi="Courier New" w:cs="Courier New" w:hint="eastAsia"/>
         </w:rPr>
-        <w:t>ArgumentList</w:t>
-      </w:r>
-      <w:r>
-        <w:rPr>
-          <w:rFonts w:ascii="Courier New" w:hAnsi="Courier New" w:cs="Courier New" w:hint="eastAsia"/>
-        </w:rPr>
-        <w:t>?</w:t>
+        <w:t>id</w:t>
+      </w:r>
+      <w:r>
+        <w:rPr>
+          <w:rFonts w:ascii="Courier New" w:hAnsi="Courier New" w:cs="Courier New" w:hint="eastAsia"/>
+        </w:rPr>
+        <w:t>entifier</w:t>
+      </w:r>
+    </w:p>
+    <w:p>
+      <w:pPr>
+        <w:rPr>
+          <w:rFonts w:ascii="Courier New" w:hAnsi="Courier New" w:cs="Courier New"/>
+        </w:rPr>
+      </w:pPr>
+      <w:r>
+        <w:rPr>
+          <w:rFonts w:ascii="Courier New" w:hAnsi="Courier New" w:cs="Courier New" w:hint="eastAsia"/>
+        </w:rPr>
+        <w:t>ArgumentStart -&gt; id</w:t>
+      </w:r>
+      <w:r>
+        <w:rPr>
+          <w:rFonts w:ascii="Courier New" w:hAnsi="Courier New" w:cs="Courier New" w:hint="eastAsia"/>
+        </w:rPr>
+        <w:t>entifier</w:t>
       </w:r>
       <w:r>
         <w:rPr>
@@ -3952,52 +4205,27 @@
         <w:rPr>
           <w:rFonts w:ascii="Courier New" w:hAnsi="Courier New" w:cs="Courier New" w:hint="eastAsia"/>
         </w:rPr>
-        <w:t>)</w:t>
-      </w:r>
-    </w:p>
-    <w:p>
-      <w:pPr>
-        <w:rPr>
-          <w:rFonts w:ascii="Courier New" w:hAnsi="Courier New" w:cs="Courier New"/>
-        </w:rPr>
-      </w:pPr>
-      <w:r>
-        <w:rPr>
-          <w:rFonts w:ascii="Courier New" w:hAnsi="Courier New" w:cs="Courier New" w:hint="eastAsia"/>
-        </w:rPr>
-        <w:t xml:space="preserve">            -&gt; </w:t>
-      </w:r>
-      <w:r>
-        <w:rPr>
-          <w:rFonts w:ascii="Courier New" w:hAnsi="Courier New" w:cs="Courier New" w:hint="eastAsia"/>
-        </w:rPr>
-        <w:t>! UnaryExpr</w:t>
-      </w:r>
-    </w:p>
-    <w:p>
-      <w:pPr>
-        <w:rPr>
-          <w:rFonts w:ascii="Courier New" w:hAnsi="Courier New" w:cs="Courier New"/>
-        </w:rPr>
-      </w:pPr>
-      <w:r>
-        <w:rPr>
-          <w:rFonts w:ascii="Courier New" w:hAnsi="Courier New" w:cs="Courier New" w:hint="eastAsia"/>
-        </w:rPr>
-        <w:t xml:space="preserve">            -&gt; - UnaryExpr</w:t>
-      </w:r>
-    </w:p>
-    <w:p>
-      <w:pPr>
-        <w:rPr>
-          <w:rFonts w:ascii="Courier New" w:hAnsi="Courier New" w:cs="Courier New"/>
-        </w:rPr>
-      </w:pPr>
-      <w:r>
-        <w:rPr>
-          <w:rFonts w:ascii="Courier New" w:hAnsi="Courier New" w:cs="Courier New" w:hint="eastAsia"/>
-        </w:rPr>
-        <w:t xml:space="preserve">            -&gt; (</w:t>
+        <w:t>,</w:t>
+      </w:r>
+    </w:p>
+    <w:p>
+      <w:pPr>
+        <w:rPr>
+          <w:rFonts w:ascii="Courier New" w:hAnsi="Courier New" w:cs="Courier New"/>
+        </w:rPr>
+      </w:pPr>
+    </w:p>
+    <w:p>
+      <w:pPr>
+        <w:rPr>
+          <w:rFonts w:ascii="Courier New" w:hAnsi="Courier New" w:cs="Courier New"/>
+        </w:rPr>
+      </w:pPr>
+      <w:r>
+        <w:rPr>
+          <w:rFonts w:ascii="Courier New" w:hAnsi="Courier New" w:cs="Courier New" w:hint="eastAsia"/>
+        </w:rPr>
+        <w:t>ParameterList</w:t>
       </w:r>
       <w:r>
         <w:rPr>
@@ -4009,599 +4237,305 @@
         <w:rPr>
           <w:rFonts w:ascii="Courier New" w:hAnsi="Courier New" w:cs="Courier New" w:hint="eastAsia"/>
         </w:rPr>
-        <w:t>Expr</w:t>
-      </w:r>
-      <w:r>
-        <w:rPr>
-          <w:rFonts w:ascii="Courier New" w:hAnsi="Courier New" w:cs="Courier New" w:hint="eastAsia"/>
+        <w:t xml:space="preserve">-&gt; ParameterStart* </w:t>
+      </w:r>
+      <w:r>
+        <w:rPr>
+          <w:rFonts w:ascii="Courier New" w:hAnsi="Courier New" w:cs="Courier New" w:hint="eastAsia"/>
+        </w:rPr>
+        <w:t>Type i</w:t>
+      </w:r>
+      <w:r>
+        <w:rPr>
+          <w:rFonts w:ascii="Courier New" w:hAnsi="Courier New" w:cs="Courier New" w:hint="eastAsia"/>
+        </w:rPr>
+        <w:t>dentifier</w:t>
+      </w:r>
+    </w:p>
+    <w:p>
+      <w:pPr>
+        <w:rPr>
+          <w:rFonts w:ascii="Courier New" w:hAnsi="Courier New" w:cs="Courier New"/>
+        </w:rPr>
+      </w:pPr>
+      <w:r>
+        <w:rPr>
+          <w:rFonts w:ascii="Courier New" w:hAnsi="Courier New" w:cs="Courier New" w:hint="eastAsia"/>
+        </w:rPr>
+        <w:t>ParameterStart -&gt; Type identifier ,</w:t>
+      </w:r>
+    </w:p>
+    <w:p>
+      <w:pPr>
+        <w:pStyle w:val="2"/>
+      </w:pPr>
+      <w:r>
+        <w:t>Comment</w:t>
+      </w:r>
+    </w:p>
+    <w:p>
+      <w:pPr>
+        <w:rPr>
+          <w:rFonts w:ascii="Courier New" w:hAnsi="Courier New" w:cs="Courier New"/>
+        </w:rPr>
+      </w:pPr>
+      <w:r>
+        <w:rPr>
+          <w:rFonts w:ascii="Courier New" w:hAnsi="Courier New" w:cs="Courier New"/>
+        </w:rPr>
+        <w:t>A comment may appear in 2 forms.</w:t>
+      </w:r>
+    </w:p>
+    <w:p>
+      <w:pPr>
+        <w:rPr>
+          <w:rFonts w:ascii="Courier New" w:hAnsi="Courier New" w:cs="Courier New"/>
+        </w:rPr>
+      </w:pPr>
+      <w:r>
+        <w:rPr>
+          <w:rFonts w:ascii="Courier New" w:hAnsi="Courier New" w:cs="Courier New"/>
+        </w:rPr>
+        <w:t xml:space="preserve">One is </w:t>
+      </w:r>
+      <w:r>
+        <w:rPr>
+          <w:rFonts w:ascii="Courier New" w:hAnsi="Courier New" w:cs="Courier New"/>
+        </w:rPr>
+        <w:t>embedded</w:t>
+      </w:r>
+      <w:r>
+        <w:rPr>
+          <w:rFonts w:ascii="Courier New" w:hAnsi="Courier New" w:cs="Courier New"/>
+        </w:rPr>
+        <w:t xml:space="preserve"> in a</w:t>
+      </w:r>
+      <w:r>
+        <w:rPr>
+          <w:rFonts w:ascii="Courier New" w:hAnsi="Courier New" w:cs="Courier New"/>
+        </w:rPr>
+        <w:t xml:space="preserve"> pair of </w:t>
+      </w:r>
+      <w:r>
+        <w:rPr>
+          <w:rFonts w:ascii="Courier New" w:hAnsi="Courier New" w:cs="Courier New"/>
+          <w:b/>
+        </w:rPr>
+        <w:t>/*</w:t>
+      </w:r>
+      <w:r>
+        <w:rPr>
+          <w:rFonts w:ascii="Courier New" w:hAnsi="Courier New" w:cs="Courier New"/>
+        </w:rPr>
+        <w:t xml:space="preserve"> and</w:t>
+      </w:r>
+      <w:r>
+        <w:rPr>
+          <w:rFonts w:ascii="Courier New" w:hAnsi="Courier New" w:cs="Courier New"/>
         </w:rPr>
         <w:t xml:space="preserve"> </w:t>
       </w:r>
       <w:r>
         <w:rPr>
-          <w:rFonts w:ascii="Courier New" w:hAnsi="Courier New" w:cs="Courier New" w:hint="eastAsia"/>
-        </w:rPr>
-        <w:t>)</w:t>
-      </w:r>
-    </w:p>
-    <w:p>
-      <w:pPr>
-        <w:rPr>
-          <w:rFonts w:ascii="Courier New" w:hAnsi="Courier New" w:cs="Courier New"/>
-        </w:rPr>
-      </w:pPr>
-      <w:r>
-        <w:rPr>
-          <w:rFonts w:ascii="Courier New" w:hAnsi="Courier New" w:cs="Courier New" w:hint="eastAsia"/>
-          <w:b/>
-        </w:rPr>
-        <w:t xml:space="preserve">            </w:t>
-      </w:r>
-      <w:r>
-        <w:rPr>
-          <w:rFonts w:ascii="Courier New" w:hAnsi="Courier New" w:cs="Courier New" w:hint="eastAsia"/>
-        </w:rPr>
-        <w:t>-&gt;</w:t>
-      </w:r>
-      <w:r>
-        <w:rPr>
-          <w:rFonts w:ascii="Courier New" w:hAnsi="Courier New" w:cs="Courier New" w:hint="eastAsia"/>
-          <w:b/>
+          <w:rFonts w:ascii="Courier New" w:hAnsi="Courier New" w:cs="Courier New"/>
+          <w:b/>
+        </w:rPr>
+        <w:t>*/</w:t>
+      </w:r>
+      <w:r>
+        <w:rPr>
+          <w:rFonts w:ascii="Courier New" w:hAnsi="Courier New" w:cs="Courier New"/>
+        </w:rPr>
+        <w:t>, and cannot be nested.</w:t>
+      </w:r>
+    </w:p>
+    <w:p>
+      <w:pPr>
+        <w:rPr>
+          <w:rFonts w:ascii="Courier New" w:hAnsi="Courier New" w:cs="Courier New"/>
+        </w:rPr>
+      </w:pPr>
+      <w:r>
+        <w:rPr>
+          <w:rFonts w:ascii="Courier New" w:hAnsi="Courier New" w:cs="Courier New"/>
+        </w:rPr>
+        <w:t xml:space="preserve">Sample: </w:t>
+      </w:r>
+    </w:p>
+    <w:p>
+      <w:pPr>
+        <w:rPr>
+          <w:rFonts w:ascii="Courier New" w:hAnsi="Courier New" w:cs="Courier New"/>
+          <w:b/>
+          <w:color w:val="808080" w:themeColor="background1" w:themeShade="80"/>
+        </w:rPr>
+      </w:pPr>
+      <w:r>
+        <w:rPr>
+          <w:rFonts w:ascii="Courier New" w:hAnsi="Courier New" w:cs="Courier New"/>
+          <w:b/>
+        </w:rPr>
+        <w:t>/*</w:t>
+      </w:r>
+      <w:r>
+        <w:rPr>
+          <w:rFonts w:ascii="Courier New" w:hAnsi="Courier New" w:cs="Courier New"/>
         </w:rPr>
         <w:t xml:space="preserve"> </w:t>
       </w:r>
       <w:r>
         <w:rPr>
-          <w:rFonts w:ascii="Courier New" w:hAnsi="Courier New" w:cs="Courier New" w:hint="eastAsia"/>
-        </w:rPr>
-        <w:t>Var</w:t>
-      </w:r>
-      <w:r>
-        <w:rPr>
-          <w:rFonts w:ascii="Courier New" w:hAnsi="Courier New" w:cs="Courier New" w:hint="eastAsia"/>
-        </w:rPr>
-        <w:t>Expr</w:t>
-      </w:r>
-    </w:p>
-    <w:p>
-      <w:pPr>
-        <w:rPr>
-          <w:rFonts w:ascii="Courier New" w:hAnsi="Courier New" w:cs="Courier New"/>
-        </w:rPr>
-      </w:pPr>
-      <w:r>
-        <w:rPr>
-          <w:rFonts w:ascii="Courier New" w:hAnsi="Courier New" w:cs="Courier New" w:hint="eastAsia"/>
-        </w:rPr>
-        <w:t>Var</w:t>
-      </w:r>
-      <w:r>
-        <w:rPr>
-          <w:rFonts w:ascii="Courier New" w:hAnsi="Courier New" w:cs="Courier New" w:hint="eastAsia"/>
-        </w:rPr>
-        <w:t>Expr</w:t>
-      </w:r>
-      <w:r>
-        <w:rPr>
-          <w:rFonts w:ascii="Courier New" w:hAnsi="Courier New" w:cs="Courier New" w:hint="eastAsia"/>
-        </w:rPr>
-        <w:t xml:space="preserve"> -&gt; </w:t>
-      </w:r>
-      <w:r>
-        <w:rPr>
-          <w:rFonts w:ascii="Courier New" w:hAnsi="Courier New" w:cs="Courier New" w:hint="eastAsia"/>
-        </w:rPr>
-        <w:t>VarExpr</w:t>
-      </w:r>
-      <w:r>
-        <w:rPr>
-          <w:rFonts w:ascii="Courier New" w:hAnsi="Courier New" w:cs="Courier New" w:hint="eastAsia"/>
-        </w:rPr>
-        <w:t>[</w:t>
-      </w:r>
-      <w:r>
-        <w:rPr>
-          <w:rFonts w:ascii="Courier New" w:hAnsi="Courier New" w:cs="Courier New" w:hint="eastAsia"/>
+          <w:rFonts w:ascii="Courier New" w:hAnsi="Courier New" w:cs="Courier New"/>
+          <w:b/>
+          <w:color w:val="808080" w:themeColor="background1" w:themeShade="80"/>
+        </w:rPr>
+        <w:t>The</w:t>
+      </w:r>
+      <w:r>
+        <w:rPr>
+          <w:rFonts w:ascii="Courier New" w:hAnsi="Courier New" w:cs="Courier New"/>
+          <w:b/>
+          <w:color w:val="808080" w:themeColor="background1" w:themeShade="80"/>
+        </w:rPr>
+        <w:t xml:space="preserve"> quick </w:t>
+      </w:r>
+      <w:r>
+        <w:rPr>
+          <w:rFonts w:ascii="Courier New" w:hAnsi="Courier New" w:cs="Courier New"/>
+          <w:b/>
+          <w:color w:val="808080" w:themeColor="background1" w:themeShade="80"/>
+        </w:rPr>
+        <w:t>brown fox</w:t>
+      </w:r>
+      <w:r>
+        <w:rPr>
+          <w:rFonts w:ascii="Courier New" w:hAnsi="Courier New" w:cs="Courier New"/>
+          <w:b/>
+          <w:color w:val="808080" w:themeColor="background1" w:themeShade="80"/>
+        </w:rPr>
+        <w:t xml:space="preserve"> jumps over </w:t>
+      </w:r>
+    </w:p>
+    <w:p>
+      <w:pPr>
+        <w:rPr>
+          <w:rFonts w:ascii="Courier New" w:hAnsi="Courier New" w:cs="Courier New"/>
+        </w:rPr>
+      </w:pPr>
+      <w:r>
+        <w:rPr>
+          <w:rFonts w:ascii="Courier New" w:hAnsi="Courier New" w:cs="Courier New"/>
+          <w:b/>
+          <w:color w:val="808080" w:themeColor="background1" w:themeShade="80"/>
+        </w:rPr>
+        <w:t>the</w:t>
+      </w:r>
+      <w:r>
+        <w:rPr>
+          <w:rFonts w:ascii="Courier New" w:hAnsi="Courier New" w:cs="Courier New"/>
+          <w:b/>
+          <w:color w:val="808080" w:themeColor="background1" w:themeShade="80"/>
+        </w:rPr>
+        <w:t xml:space="preserve"> lazy dog.</w:t>
+      </w:r>
+      <w:r>
+        <w:rPr>
+          <w:rFonts w:ascii="Courier New" w:hAnsi="Courier New" w:cs="Courier New"/>
+          <w:color w:val="808080" w:themeColor="background1" w:themeShade="80"/>
         </w:rPr>
         <w:t xml:space="preserve"> </w:t>
       </w:r>
       <w:r>
         <w:rPr>
-          <w:rFonts w:ascii="Courier New" w:hAnsi="Courier New" w:cs="Courier New" w:hint="eastAsia"/>
-        </w:rPr>
-        <w:t>Expr</w:t>
-      </w:r>
-      <w:r>
-        <w:rPr>
-          <w:rFonts w:ascii="Courier New" w:hAnsi="Courier New" w:cs="Courier New" w:hint="eastAsia"/>
+          <w:rFonts w:ascii="Courier New" w:hAnsi="Courier New" w:cs="Courier New"/>
+          <w:b/>
+        </w:rPr>
+        <w:t>*/</w:t>
+      </w:r>
+    </w:p>
+    <w:p>
+      <w:pPr>
+        <w:rPr>
+          <w:rFonts w:ascii="Courier New" w:hAnsi="Courier New" w:cs="Courier New"/>
+        </w:rPr>
+      </w:pPr>
+      <w:r>
+        <w:rPr>
+          <w:rFonts w:ascii="Courier New" w:hAnsi="Courier New" w:cs="Courier New"/>
+        </w:rPr>
+        <w:t xml:space="preserve">The other is started with </w:t>
+      </w:r>
+      <w:r>
+        <w:rPr>
+          <w:rFonts w:ascii="Courier New" w:hAnsi="Courier New" w:cs="Courier New"/>
+          <w:b/>
+        </w:rPr>
+        <w:t>//</w:t>
+      </w:r>
+      <w:r>
+        <w:rPr>
+          <w:rFonts w:ascii="Courier New" w:hAnsi="Courier New" w:cs="Courier New"/>
+        </w:rPr>
+        <w:t xml:space="preserve"> and goes to the end of the line.</w:t>
+      </w:r>
+    </w:p>
+    <w:p>
+      <w:pPr>
+        <w:rPr>
+          <w:rFonts w:ascii="Courier New" w:hAnsi="Courier New" w:cs="Courier New"/>
+        </w:rPr>
+      </w:pPr>
+      <w:r>
+        <w:rPr>
+          <w:rFonts w:ascii="Courier New" w:hAnsi="Courier New" w:cs="Courier New"/>
+          <w:b/>
+        </w:rPr>
+        <w:t>//</w:t>
+      </w:r>
+      <w:r>
+        <w:rPr>
+          <w:rFonts w:ascii="Courier New" w:hAnsi="Courier New" w:cs="Courier New"/>
         </w:rPr>
         <w:t xml:space="preserve"> </w:t>
       </w:r>
       <w:r>
         <w:rPr>
-          <w:rFonts w:ascii="Courier New" w:hAnsi="Courier New" w:cs="Courier New" w:hint="eastAsia"/>
-        </w:rPr>
-        <w:t>]</w:t>
-      </w:r>
-    </w:p>
-    <w:p>
-      <w:pPr>
-        <w:rPr>
-          <w:rFonts w:ascii="Courier New" w:hAnsi="Courier New" w:cs="Courier New"/>
-        </w:rPr>
-      </w:pPr>
-      <w:r>
-        <w:rPr>
-          <w:rFonts w:ascii="Courier New" w:hAnsi="Courier New" w:cs="Courier New" w:hint="eastAsia"/>
-        </w:rPr>
-        <w:t xml:space="preserve">          </w:t>
-      </w:r>
-      <w:r>
-        <w:rPr>
-          <w:rFonts w:ascii="Courier New" w:hAnsi="Courier New" w:cs="Courier New" w:hint="eastAsia"/>
-        </w:rPr>
-        <w:t xml:space="preserve">-&gt; </w:t>
-      </w:r>
-      <w:r>
-        <w:rPr>
-          <w:rFonts w:ascii="Courier New" w:hAnsi="Courier New" w:cs="Courier New" w:hint="eastAsia"/>
-        </w:rPr>
-        <w:t>Var</w:t>
-      </w:r>
-      <w:r>
-        <w:rPr>
-          <w:rFonts w:ascii="Courier New" w:hAnsi="Courier New" w:cs="Courier New" w:hint="eastAsia"/>
-        </w:rPr>
-        <w:t>Expr</w:t>
-      </w:r>
-      <w:r>
-        <w:rPr>
-          <w:rFonts w:ascii="Courier New" w:hAnsi="Courier New" w:cs="Courier New" w:hint="eastAsia"/>
-        </w:rPr>
-        <w:t>.identif</w:t>
-      </w:r>
-      <w:r>
-        <w:rPr>
-          <w:rFonts w:ascii="Courier New" w:hAnsi="Courier New" w:cs="Courier New" w:hint="eastAsia"/>
-        </w:rPr>
-        <w:t>er</w:t>
-      </w:r>
-    </w:p>
-    <w:p>
-      <w:pPr>
-        <w:rPr>
-          <w:rFonts w:ascii="Courier New" w:hAnsi="Courier New" w:cs="Courier New"/>
-        </w:rPr>
-      </w:pPr>
-      <w:r>
-        <w:rPr>
-          <w:rFonts w:ascii="Courier New" w:hAnsi="Courier New" w:cs="Courier New" w:hint="eastAsia"/>
-        </w:rPr>
-        <w:t xml:space="preserve">          </w:t>
-      </w:r>
-      <w:r>
-        <w:rPr>
-          <w:rFonts w:ascii="Courier New" w:hAnsi="Courier New" w:cs="Courier New" w:hint="eastAsia"/>
-        </w:rPr>
-        <w:t>-&gt; Var</w:t>
-      </w:r>
-      <w:r>
-        <w:rPr>
-          <w:rFonts w:ascii="Courier New" w:hAnsi="Courier New" w:cs="Courier New" w:hint="eastAsia"/>
-        </w:rPr>
-        <w:t>Expr</w:t>
-      </w:r>
-      <w:r>
-        <w:rPr>
-          <w:rFonts w:ascii="Courier New" w:hAnsi="Courier New" w:cs="Courier New" w:hint="eastAsia"/>
-        </w:rPr>
-        <w:t>.identifier( ArgumentList ? )</w:t>
-      </w:r>
-    </w:p>
-    <w:p>
-      <w:pPr>
-        <w:rPr>
-          <w:rFonts w:ascii="Courier New" w:hAnsi="Courier New" w:cs="Courier New"/>
-        </w:rPr>
-      </w:pPr>
-      <w:r>
-        <w:rPr>
-          <w:rFonts w:ascii="Courier New" w:hAnsi="Courier New" w:cs="Courier New" w:hint="eastAsia"/>
-        </w:rPr>
-        <w:t xml:space="preserve">          -&gt; </w:t>
-      </w:r>
-      <w:r>
-        <w:rPr>
-          <w:rFonts w:ascii="Courier New" w:hAnsi="Courier New" w:cs="Courier New" w:hint="eastAsia"/>
-        </w:rPr>
-        <w:t>identifier( ArgumentList ?</w:t>
-      </w:r>
-      <w:r>
-        <w:rPr>
-          <w:rFonts w:ascii="Courier New" w:hAnsi="Courier New" w:cs="Courier New" w:hint="eastAsia"/>
-        </w:rPr>
-        <w:t xml:space="preserve"> </w:t>
-      </w:r>
-      <w:r>
-        <w:rPr>
-          <w:rFonts w:ascii="Courier New" w:hAnsi="Courier New" w:cs="Courier New" w:hint="eastAsia"/>
-        </w:rPr>
-        <w:t>)</w:t>
-      </w:r>
-    </w:p>
-    <w:p>
-      <w:pPr>
-        <w:rPr>
-          <w:rFonts w:ascii="Courier New" w:hAnsi="Courier New" w:cs="Courier New"/>
-        </w:rPr>
-      </w:pPr>
-      <w:r>
-        <w:rPr>
-          <w:rFonts w:ascii="Courier New" w:hAnsi="Courier New" w:cs="Courier New" w:hint="eastAsia"/>
-        </w:rPr>
-        <w:t xml:space="preserve">          </w:t>
-      </w:r>
-      <w:r>
-        <w:rPr>
-          <w:rFonts w:ascii="Courier New" w:hAnsi="Courier New" w:cs="Courier New" w:hint="eastAsia"/>
-        </w:rPr>
-        <w:t>-&gt; id</w:t>
-      </w:r>
-      <w:r>
-        <w:rPr>
-          <w:rFonts w:ascii="Courier New" w:hAnsi="Courier New" w:cs="Courier New" w:hint="eastAsia"/>
-        </w:rPr>
-        <w:t>entifier</w:t>
-      </w:r>
-    </w:p>
-    <w:p>
-      <w:pPr>
-        <w:rPr>
-          <w:rFonts w:ascii="Courier New" w:hAnsi="Courier New" w:cs="Courier New"/>
-          <w:b/>
-        </w:rPr>
-      </w:pPr>
-      <w:r>
-        <w:rPr>
-          <w:rFonts w:ascii="Courier New" w:hAnsi="Courier New" w:cs="Courier New" w:hint="eastAsia"/>
-        </w:rPr>
-        <w:t xml:space="preserve">          -&gt; </w:t>
-      </w:r>
-      <w:r>
-        <w:rPr>
-          <w:rFonts w:ascii="Courier New" w:hAnsi="Courier New" w:cs="Courier New" w:hint="eastAsia"/>
-          <w:b/>
-        </w:rPr>
-        <w:t>true</w:t>
-      </w:r>
-    </w:p>
-    <w:p>
-      <w:pPr>
-        <w:rPr>
-          <w:rFonts w:ascii="Courier New" w:hAnsi="Courier New" w:cs="Courier New"/>
-          <w:b/>
-        </w:rPr>
-      </w:pPr>
-      <w:r>
-        <w:rPr>
-          <w:rFonts w:ascii="Courier New" w:hAnsi="Courier New" w:cs="Courier New" w:hint="eastAsia"/>
-          <w:b/>
-        </w:rPr>
-        <w:t xml:space="preserve">          </w:t>
-      </w:r>
-      <w:r>
-        <w:rPr>
-          <w:rFonts w:ascii="Courier New" w:hAnsi="Courier New" w:cs="Courier New" w:hint="eastAsia"/>
-        </w:rPr>
-        <w:t>-&gt;</w:t>
-      </w:r>
-      <w:r>
-        <w:rPr>
-          <w:rFonts w:ascii="Courier New" w:hAnsi="Courier New" w:cs="Courier New" w:hint="eastAsia"/>
-          <w:b/>
-        </w:rPr>
-        <w:t xml:space="preserve"> false</w:t>
-      </w:r>
-    </w:p>
-    <w:p>
-      <w:pPr>
-        <w:rPr>
-          <w:rFonts w:ascii="Courier New" w:hAnsi="Courier New" w:cs="Courier New"/>
-          <w:b/>
-        </w:rPr>
-      </w:pPr>
-      <w:r>
-        <w:rPr>
-          <w:rFonts w:ascii="Courier New" w:hAnsi="Courier New" w:cs="Courier New" w:hint="eastAsia"/>
-          <w:b/>
-        </w:rPr>
-        <w:t xml:space="preserve">          </w:t>
-      </w:r>
-      <w:r>
-        <w:rPr>
-          <w:rFonts w:ascii="Courier New" w:hAnsi="Courier New" w:cs="Courier New" w:hint="eastAsia"/>
-        </w:rPr>
-        <w:t xml:space="preserve">-&gt; </w:t>
-      </w:r>
-      <w:r>
-        <w:rPr>
-          <w:rFonts w:ascii="Courier New" w:hAnsi="Courier New" w:cs="Courier New" w:hint="eastAsia"/>
-          <w:b/>
-        </w:rPr>
-        <w:t>null</w:t>
-      </w:r>
-    </w:p>
-    <w:p>
-      <w:pPr>
-        <w:rPr>
-          <w:rFonts w:ascii="Courier New" w:hAnsi="Courier New" w:cs="Courier New"/>
-          <w:b/>
-        </w:rPr>
-      </w:pPr>
-      <w:r>
-        <w:rPr>
-          <w:rFonts w:ascii="Courier New" w:hAnsi="Courier New" w:cs="Courier New" w:hint="eastAsia"/>
-          <w:b/>
-        </w:rPr>
-        <w:t xml:space="preserve">          </w:t>
-      </w:r>
-      <w:r>
-        <w:rPr>
-          <w:rFonts w:ascii="Courier New" w:hAnsi="Courier New" w:cs="Courier New" w:hint="eastAsia"/>
-        </w:rPr>
-        <w:t xml:space="preserve">-&gt; </w:t>
-      </w:r>
-      <w:r>
-        <w:rPr>
-          <w:rFonts w:ascii="Courier New" w:hAnsi="Courier New" w:cs="Courier New" w:hint="eastAsia"/>
-          <w:b/>
-        </w:rPr>
-        <w:t>this</w:t>
-      </w:r>
-    </w:p>
-    <w:p>
-      <w:pPr>
-        <w:rPr>
-          <w:rFonts w:ascii="Courier New" w:hAnsi="Courier New" w:cs="Courier New"/>
-        </w:rPr>
-      </w:pPr>
-      <w:r>
-        <w:rPr>
-          <w:rFonts w:ascii="Courier New" w:hAnsi="Courier New" w:cs="Courier New" w:hint="eastAsia"/>
-          <w:b/>
-        </w:rPr>
-        <w:t xml:space="preserve">          </w:t>
-      </w:r>
-      <w:r>
-        <w:rPr>
-          <w:rFonts w:ascii="Courier New" w:hAnsi="Courier New" w:cs="Courier New" w:hint="eastAsia"/>
-        </w:rPr>
-        <w:t>-&gt;</w:t>
-      </w:r>
-      <w:r>
-        <w:rPr>
-          <w:rFonts w:ascii="Courier New" w:hAnsi="Courier New" w:cs="Courier New" w:hint="eastAsia"/>
-          <w:b/>
-        </w:rPr>
-        <w:t xml:space="preserve"> </w:t>
-      </w:r>
-      <w:r>
-        <w:rPr>
-          <w:rFonts w:ascii="Courier New" w:hAnsi="Courier New" w:cs="Courier New" w:hint="eastAsia"/>
-        </w:rPr>
-        <w:t>figure</w:t>
-      </w:r>
-    </w:p>
-    <w:p>
-      <w:pPr>
-        <w:rPr>
-          <w:rFonts w:ascii="Courier New" w:hAnsi="Courier New" w:cs="Courier New"/>
-        </w:rPr>
-      </w:pPr>
-      <w:r>
-        <w:rPr>
-          <w:rFonts w:ascii="Courier New" w:hAnsi="Courier New" w:cs="Courier New" w:hint="eastAsia"/>
-        </w:rPr>
-        <w:t xml:space="preserve">          -&gt; </w:t>
-      </w:r>
-      <w:r>
-        <w:rPr>
-          <w:rFonts w:ascii="Courier New" w:hAnsi="Courier New" w:cs="Courier New"/>
-        </w:rPr>
-        <w:t>“</w:t>
-      </w:r>
-      <w:r>
-        <w:rPr>
-          <w:rFonts w:ascii="Courier New" w:hAnsi="Courier New" w:cs="Courier New" w:hint="eastAsia"/>
-        </w:rPr>
-        <w:t>st</w:t>
-      </w:r>
-      <w:r>
-        <w:rPr>
-          <w:rFonts w:ascii="Courier New" w:hAnsi="Courier New" w:cs="Courier New" w:hint="eastAsia"/>
-        </w:rPr>
-        <w:t>r</w:t>
-      </w:r>
-      <w:r>
-        <w:rPr>
-          <w:rFonts w:ascii="Courier New" w:hAnsi="Courier New" w:cs="Courier New" w:hint="eastAsia"/>
-        </w:rPr>
-        <w:t>ing</w:t>
-      </w:r>
-      <w:r>
-        <w:rPr>
-          <w:rFonts w:ascii="Courier New" w:hAnsi="Courier New" w:cs="Courier New"/>
-        </w:rPr>
-        <w:t>”</w:t>
-      </w:r>
-    </w:p>
-    <w:p>
-      <w:pPr>
-        <w:rPr>
-          <w:rFonts w:ascii="Courier New" w:hAnsi="Courier New" w:cs="Courier New"/>
-        </w:rPr>
-      </w:pPr>
-      <w:r>
-        <w:rPr>
-          <w:rFonts w:ascii="Courier New" w:hAnsi="Courier New" w:cs="Courier New" w:hint="eastAsia"/>
-        </w:rPr>
-        <w:t xml:space="preserve">          -&gt; </w:t>
-      </w:r>
-      <w:r>
-        <w:rPr>
-          <w:rFonts w:ascii="Courier New" w:hAnsi="Courier New" w:cs="Courier New"/>
-        </w:rPr>
-        <w:t>‘</w:t>
-      </w:r>
-      <w:r>
-        <w:rPr>
-          <w:rFonts w:ascii="Courier New" w:hAnsi="Courier New" w:cs="Courier New" w:hint="eastAsia"/>
-        </w:rPr>
-        <w:t>character</w:t>
-      </w:r>
-      <w:r>
-        <w:rPr>
-          <w:rFonts w:ascii="Courier New" w:hAnsi="Courier New" w:cs="Courier New"/>
-        </w:rPr>
-        <w:t>’</w:t>
-      </w:r>
-    </w:p>
-    <w:p>
-      <w:pPr>
-        <w:rPr>
-          <w:rFonts w:ascii="Courier New" w:hAnsi="Courier New" w:cs="Courier New"/>
-        </w:rPr>
-      </w:pPr>
-    </w:p>
-    <w:p>
-      <w:pPr>
-        <w:rPr>
-          <w:rFonts w:ascii="Courier New" w:hAnsi="Courier New" w:cs="Courier New"/>
-        </w:rPr>
-      </w:pPr>
-      <w:r>
-        <w:rPr>
-          <w:rFonts w:ascii="Courier New" w:hAnsi="Courier New" w:cs="Courier New" w:hint="eastAsia"/>
-        </w:rPr>
-        <w:t>ArgumentList</w:t>
-      </w:r>
-      <w:r>
-        <w:rPr>
-          <w:rFonts w:ascii="Courier New" w:hAnsi="Courier New" w:cs="Courier New" w:hint="eastAsia"/>
-        </w:rPr>
-        <w:t xml:space="preserve"> -&gt; </w:t>
-      </w:r>
-      <w:r>
-        <w:rPr>
-          <w:rFonts w:ascii="Courier New" w:hAnsi="Courier New" w:cs="Courier New" w:hint="eastAsia"/>
-        </w:rPr>
-        <w:t>ArgumentStart*</w:t>
-      </w:r>
-      <w:r>
-        <w:rPr>
-          <w:rFonts w:ascii="Courier New" w:hAnsi="Courier New" w:cs="Courier New" w:hint="eastAsia"/>
-        </w:rPr>
-        <w:t xml:space="preserve"> </w:t>
-      </w:r>
-      <w:r>
-        <w:rPr>
-          <w:rFonts w:ascii="Courier New" w:hAnsi="Courier New" w:cs="Courier New" w:hint="eastAsia"/>
-        </w:rPr>
-        <w:t>id</w:t>
-      </w:r>
-      <w:r>
-        <w:rPr>
-          <w:rFonts w:ascii="Courier New" w:hAnsi="Courier New" w:cs="Courier New" w:hint="eastAsia"/>
-        </w:rPr>
-        <w:t>entifier</w:t>
-      </w:r>
-    </w:p>
-    <w:p>
-      <w:pPr>
-        <w:rPr>
-          <w:rFonts w:ascii="Courier New" w:hAnsi="Courier New" w:cs="Courier New"/>
-        </w:rPr>
-      </w:pPr>
-      <w:r>
-        <w:rPr>
-          <w:rFonts w:ascii="Courier New" w:hAnsi="Courier New" w:cs="Courier New" w:hint="eastAsia"/>
-        </w:rPr>
-        <w:t>ArgumentStart -&gt; id</w:t>
-      </w:r>
-      <w:r>
-        <w:rPr>
-          <w:rFonts w:ascii="Courier New" w:hAnsi="Courier New" w:cs="Courier New" w:hint="eastAsia"/>
-        </w:rPr>
-        <w:t>entifier</w:t>
-      </w:r>
-      <w:r>
-        <w:rPr>
-          <w:rFonts w:ascii="Courier New" w:hAnsi="Courier New" w:cs="Courier New" w:hint="eastAsia"/>
-        </w:rPr>
-        <w:t xml:space="preserve"> </w:t>
-      </w:r>
-      <w:r>
-        <w:rPr>
-          <w:rFonts w:ascii="Courier New" w:hAnsi="Courier New" w:cs="Courier New" w:hint="eastAsia"/>
-        </w:rPr>
-        <w:t>,</w:t>
-      </w:r>
-    </w:p>
-    <w:p>
-      <w:pPr>
-        <w:rPr>
-          <w:rFonts w:ascii="Courier New" w:hAnsi="Courier New" w:cs="Courier New"/>
-        </w:rPr>
-      </w:pPr>
-    </w:p>
-    <w:p>
-      <w:pPr>
-        <w:rPr>
-          <w:rFonts w:ascii="Courier New" w:hAnsi="Courier New" w:cs="Courier New"/>
-        </w:rPr>
-      </w:pPr>
-      <w:r>
-        <w:rPr>
-          <w:rFonts w:ascii="Courier New" w:hAnsi="Courier New" w:cs="Courier New" w:hint="eastAsia"/>
-        </w:rPr>
-        <w:t>ParameterList</w:t>
-      </w:r>
-      <w:r>
-        <w:rPr>
-          <w:rFonts w:ascii="Courier New" w:hAnsi="Courier New" w:cs="Courier New" w:hint="eastAsia"/>
-        </w:rPr>
-        <w:t xml:space="preserve"> </w:t>
-      </w:r>
-      <w:r>
-        <w:rPr>
-          <w:rFonts w:ascii="Courier New" w:hAnsi="Courier New" w:cs="Courier New" w:hint="eastAsia"/>
-        </w:rPr>
-        <w:t xml:space="preserve">-&gt; ParameterStart* </w:t>
-      </w:r>
-      <w:r>
-        <w:rPr>
-          <w:rFonts w:ascii="Courier New" w:hAnsi="Courier New" w:cs="Courier New" w:hint="eastAsia"/>
-        </w:rPr>
-        <w:t>Type i</w:t>
-      </w:r>
-      <w:r>
-        <w:rPr>
-          <w:rFonts w:ascii="Courier New" w:hAnsi="Courier New" w:cs="Courier New" w:hint="eastAsia"/>
-        </w:rPr>
-        <w:t>dentifier</w:t>
-      </w:r>
-    </w:p>
-    <w:p>
-      <w:pPr>
-        <w:rPr>
-          <w:rFonts w:ascii="Courier New" w:hAnsi="Courier New" w:cs="Courier New"/>
-        </w:rPr>
-      </w:pPr>
-      <w:r>
-        <w:rPr>
-          <w:rFonts w:ascii="Courier New" w:hAnsi="Courier New" w:cs="Courier New" w:hint="eastAsia"/>
-        </w:rPr>
-        <w:t>ParameterStart -&gt; Type identifier ,</w:t>
+          <w:rFonts w:ascii="Courier New" w:hAnsi="Courier New" w:cs="Courier New"/>
+          <w:b/>
+          <w:color w:val="808080" w:themeColor="background1" w:themeShade="80"/>
+        </w:rPr>
+        <w:t>The</w:t>
+      </w:r>
+      <w:r>
+        <w:rPr>
+          <w:rFonts w:ascii="Courier New" w:hAnsi="Courier New" w:cs="Courier New"/>
+          <w:b/>
+          <w:color w:val="808080" w:themeColor="background1" w:themeShade="80"/>
+        </w:rPr>
+        <w:t xml:space="preserve"> quick </w:t>
+      </w:r>
+      <w:r>
+        <w:rPr>
+          <w:rFonts w:ascii="Courier New" w:hAnsi="Courier New" w:cs="Courier New"/>
+          <w:b/>
+          <w:color w:val="808080" w:themeColor="background1" w:themeShade="80"/>
+        </w:rPr>
+        <w:t>brown fox</w:t>
+      </w:r>
+      <w:r>
+        <w:rPr>
+          <w:rFonts w:ascii="Courier New" w:hAnsi="Courier New" w:cs="Courier New"/>
+          <w:b/>
+          <w:color w:val="808080" w:themeColor="background1" w:themeShade="80"/>
+        </w:rPr>
+        <w:t xml:space="preserve"> jumps over the lazy dog</w:t>
+      </w:r>
+      <w:r>
+        <w:rPr>
+          <w:rFonts w:ascii="Courier New" w:hAnsi="Courier New" w:cs="Courier New"/>
+          <w:b/>
+        </w:rPr>
+        <w:t>.</w:t>
       </w:r>
     </w:p>
     <w:p>
@@ -4609,1787 +4543,10 @@
         <w:pStyle w:val="2"/>
       </w:pPr>
       <w:r>
-        <w:lastRenderedPageBreak/>
-        <w:t>Comment</w:t>
-      </w:r>
-    </w:p>
-    <w:p>
-      <w:pPr>
-        <w:rPr>
-          <w:rFonts w:ascii="Courier New" w:hAnsi="Courier New" w:cs="Courier New"/>
-        </w:rPr>
-      </w:pPr>
-      <w:r>
-        <w:rPr>
-          <w:rFonts w:ascii="Courier New" w:hAnsi="Courier New" w:cs="Courier New"/>
-        </w:rPr>
-        <w:t>A comment may appear in 2 forms.</w:t>
-      </w:r>
-    </w:p>
-    <w:p>
-      <w:pPr>
-        <w:rPr>
-          <w:rFonts w:ascii="Courier New" w:hAnsi="Courier New" w:cs="Courier New"/>
-        </w:rPr>
-      </w:pPr>
-      <w:r>
-        <w:rPr>
-          <w:rFonts w:ascii="Courier New" w:hAnsi="Courier New" w:cs="Courier New"/>
-        </w:rPr>
-        <w:t xml:space="preserve">One is </w:t>
-      </w:r>
-      <w:r>
-        <w:rPr>
-          <w:rFonts w:ascii="Courier New" w:hAnsi="Courier New" w:cs="Courier New"/>
-        </w:rPr>
-        <w:t>embedded</w:t>
-      </w:r>
-      <w:r>
-        <w:rPr>
-          <w:rFonts w:ascii="Courier New" w:hAnsi="Courier New" w:cs="Courier New"/>
-        </w:rPr>
-        <w:t xml:space="preserve"> in a</w:t>
-      </w:r>
-      <w:r>
-        <w:rPr>
-          <w:rFonts w:ascii="Courier New" w:hAnsi="Courier New" w:cs="Courier New"/>
-        </w:rPr>
-        <w:t xml:space="preserve"> pair of </w:t>
-      </w:r>
-      <w:r>
-        <w:rPr>
-          <w:rFonts w:ascii="Courier New" w:hAnsi="Courier New" w:cs="Courier New"/>
-          <w:b/>
-          <w:color w:val="808080" w:themeColor="background1" w:themeShade="80"/>
-        </w:rPr>
-        <w:t>/*</w:t>
-      </w:r>
-      <w:r>
-        <w:rPr>
-          <w:rFonts w:ascii="Courier New" w:hAnsi="Courier New" w:cs="Courier New"/>
-        </w:rPr>
-        <w:t xml:space="preserve"> and</w:t>
-      </w:r>
-      <w:r>
-        <w:rPr>
-          <w:rFonts w:ascii="Courier New" w:hAnsi="Courier New" w:cs="Courier New"/>
-        </w:rPr>
-        <w:t xml:space="preserve"> </w:t>
-      </w:r>
-      <w:r>
-        <w:rPr>
-          <w:rFonts w:ascii="Courier New" w:hAnsi="Courier New" w:cs="Courier New"/>
-          <w:b/>
-          <w:color w:val="808080" w:themeColor="background1" w:themeShade="80"/>
-        </w:rPr>
-        <w:t>*/</w:t>
-      </w:r>
-      <w:r>
-        <w:rPr>
-          <w:rFonts w:ascii="Courier New" w:hAnsi="Courier New" w:cs="Courier New"/>
-        </w:rPr>
-        <w:t>, and cannot be nested.</w:t>
-      </w:r>
-    </w:p>
-    <w:p>
-      <w:pPr>
-        <w:rPr>
-          <w:rFonts w:ascii="Courier New" w:hAnsi="Courier New" w:cs="Courier New"/>
-        </w:rPr>
-      </w:pPr>
-      <w:r>
-        <w:rPr>
-          <w:rFonts w:ascii="Courier New" w:hAnsi="Courier New" w:cs="Courier New"/>
-        </w:rPr>
-        <w:t xml:space="preserve">Sample: </w:t>
-      </w:r>
-    </w:p>
-    <w:p>
-      <w:pPr>
-        <w:rPr>
-          <w:rFonts w:ascii="Courier New" w:hAnsi="Courier New" w:cs="Courier New"/>
-          <w:b/>
-          <w:color w:val="808080" w:themeColor="background1" w:themeShade="80"/>
-        </w:rPr>
-      </w:pPr>
-      <w:r>
-        <w:rPr>
-          <w:rFonts w:ascii="Courier New" w:hAnsi="Courier New" w:cs="Courier New"/>
-          <w:b/>
-          <w:color w:val="808080" w:themeColor="background1" w:themeShade="80"/>
-        </w:rPr>
-        <w:t>/*</w:t>
-      </w:r>
-      <w:r>
-        <w:rPr>
-          <w:rFonts w:ascii="Courier New" w:hAnsi="Courier New" w:cs="Courier New"/>
-          <w:color w:val="808080" w:themeColor="background1" w:themeShade="80"/>
-        </w:rPr>
-        <w:t xml:space="preserve"> </w:t>
-      </w:r>
-      <w:r>
-        <w:rPr>
-          <w:rFonts w:ascii="Courier New" w:hAnsi="Courier New" w:cs="Courier New"/>
-          <w:b/>
-          <w:color w:val="808080" w:themeColor="background1" w:themeShade="80"/>
-        </w:rPr>
-        <w:t>The</w:t>
-      </w:r>
-      <w:r>
-        <w:rPr>
-          <w:rFonts w:ascii="Courier New" w:hAnsi="Courier New" w:cs="Courier New"/>
-          <w:b/>
-          <w:color w:val="808080" w:themeColor="background1" w:themeShade="80"/>
-        </w:rPr>
-        <w:t xml:space="preserve"> quick </w:t>
-      </w:r>
-      <w:r>
-        <w:rPr>
-          <w:rFonts w:ascii="Courier New" w:hAnsi="Courier New" w:cs="Courier New"/>
-          <w:b/>
-          <w:color w:val="808080" w:themeColor="background1" w:themeShade="80"/>
-        </w:rPr>
-        <w:t>brown fox</w:t>
-      </w:r>
-      <w:r>
-        <w:rPr>
-          <w:rFonts w:ascii="Courier New" w:hAnsi="Courier New" w:cs="Courier New"/>
-          <w:b/>
-          <w:color w:val="808080" w:themeColor="background1" w:themeShade="80"/>
-        </w:rPr>
-        <w:t xml:space="preserve"> jumps over </w:t>
-      </w:r>
-    </w:p>
-    <w:p>
-      <w:pPr>
-        <w:rPr>
-          <w:rFonts w:ascii="Courier New" w:hAnsi="Courier New" w:cs="Courier New"/>
-          <w:color w:val="808080" w:themeColor="background1" w:themeShade="80"/>
-        </w:rPr>
-      </w:pPr>
-      <w:r>
-        <w:rPr>
-          <w:rFonts w:ascii="Courier New" w:hAnsi="Courier New" w:cs="Courier New"/>
-          <w:b/>
-          <w:color w:val="808080" w:themeColor="background1" w:themeShade="80"/>
-        </w:rPr>
-        <w:t>the</w:t>
-      </w:r>
-      <w:r>
-        <w:rPr>
-          <w:rFonts w:ascii="Courier New" w:hAnsi="Courier New" w:cs="Courier New"/>
-          <w:b/>
-          <w:color w:val="808080" w:themeColor="background1" w:themeShade="80"/>
-        </w:rPr>
-        <w:t xml:space="preserve"> lazy dog.</w:t>
-      </w:r>
-      <w:r>
-        <w:rPr>
-          <w:rFonts w:ascii="Courier New" w:hAnsi="Courier New" w:cs="Courier New"/>
-          <w:color w:val="808080" w:themeColor="background1" w:themeShade="80"/>
-        </w:rPr>
-        <w:t xml:space="preserve"> </w:t>
-      </w:r>
-      <w:r>
-        <w:rPr>
-          <w:rFonts w:ascii="Courier New" w:hAnsi="Courier New" w:cs="Courier New"/>
-          <w:b/>
-          <w:color w:val="808080" w:themeColor="background1" w:themeShade="80"/>
-        </w:rPr>
-        <w:t>*/</w:t>
-      </w:r>
-    </w:p>
-    <w:p>
-      <w:pPr>
-        <w:rPr>
-          <w:rFonts w:ascii="Courier New" w:hAnsi="Courier New" w:cs="Courier New"/>
-        </w:rPr>
-      </w:pPr>
-      <w:r>
-        <w:rPr>
-          <w:rFonts w:ascii="Courier New" w:hAnsi="Courier New" w:cs="Courier New"/>
-        </w:rPr>
-        <w:t xml:space="preserve">The other is started with </w:t>
-      </w:r>
-      <w:r>
-        <w:rPr>
-          <w:rFonts w:ascii="Courier New" w:hAnsi="Courier New" w:cs="Courier New"/>
-          <w:b/>
-          <w:color w:val="808080" w:themeColor="background1" w:themeShade="80"/>
-        </w:rPr>
-        <w:t>//</w:t>
-      </w:r>
-      <w:r>
-        <w:rPr>
-          <w:rFonts w:ascii="Courier New" w:hAnsi="Courier New" w:cs="Courier New"/>
-        </w:rPr>
-        <w:t xml:space="preserve"> and goes to the end of the line.</w:t>
-      </w:r>
-    </w:p>
-    <w:p>
-      <w:pPr>
-        <w:rPr>
-          <w:rFonts w:ascii="Courier New" w:hAnsi="Courier New" w:cs="Courier New"/>
-        </w:rPr>
-      </w:pPr>
-      <w:r>
-        <w:rPr>
-          <w:rFonts w:ascii="Courier New" w:hAnsi="Courier New" w:cs="Courier New"/>
-          <w:b/>
-          <w:color w:val="808080" w:themeColor="background1" w:themeShade="80"/>
-        </w:rPr>
-        <w:t>//</w:t>
-      </w:r>
-      <w:r>
-        <w:rPr>
-          <w:rFonts w:ascii="Courier New" w:hAnsi="Courier New" w:cs="Courier New"/>
-        </w:rPr>
-        <w:t xml:space="preserve"> </w:t>
-      </w:r>
-      <w:r>
-        <w:rPr>
-          <w:rFonts w:ascii="Courier New" w:hAnsi="Courier New" w:cs="Courier New"/>
-          <w:b/>
-          <w:color w:val="808080" w:themeColor="background1" w:themeShade="80"/>
-        </w:rPr>
-        <w:t>The</w:t>
-      </w:r>
-      <w:r>
-        <w:rPr>
-          <w:rFonts w:ascii="Courier New" w:hAnsi="Courier New" w:cs="Courier New"/>
-          <w:b/>
-          <w:color w:val="808080" w:themeColor="background1" w:themeShade="80"/>
-        </w:rPr>
-        <w:t xml:space="preserve"> quick </w:t>
-      </w:r>
-      <w:r>
-        <w:rPr>
-          <w:rFonts w:ascii="Courier New" w:hAnsi="Courier New" w:cs="Courier New"/>
-          <w:b/>
-          <w:color w:val="808080" w:themeColor="background1" w:themeShade="80"/>
-        </w:rPr>
-        <w:t>brown fox</w:t>
-      </w:r>
-      <w:r>
-        <w:rPr>
-          <w:rFonts w:ascii="Courier New" w:hAnsi="Courier New" w:cs="Courier New"/>
-          <w:b/>
-          <w:color w:val="808080" w:themeColor="background1" w:themeShade="80"/>
-        </w:rPr>
-        <w:t xml:space="preserve"> jumps over the lazy dog</w:t>
-      </w:r>
-      <w:r>
-        <w:rPr>
-          <w:rFonts w:ascii="Courier New" w:hAnsi="Courier New" w:cs="Courier New"/>
-          <w:b/>
-        </w:rPr>
-        <w:t>.</w:t>
-      </w:r>
-    </w:p>
-    <w:p>
-      <w:pPr>
-        <w:pStyle w:val="2"/>
-      </w:pPr>
-      <w:r>
         <w:rPr>
           <w:rFonts w:hint="eastAsia"/>
         </w:rPr>
-        <w:t>Sample Program</w:t>
-      </w:r>
-    </w:p>
-    <w:p>
-      <w:pPr>
-        <w:rPr>
-          <w:rFonts w:ascii="Courier New" w:hAnsi="Courier New" w:cs="Courier New"/>
-        </w:rPr>
-      </w:pPr>
-      <w:r>
-        <w:rPr>
-          <w:rFonts w:ascii="Courier New" w:hAnsi="Courier New" w:cs="Courier New"/>
-          <w:b/>
-        </w:rPr>
-        <w:t>class</w:t>
-      </w:r>
-      <w:r>
-        <w:rPr>
-          <w:rFonts w:ascii="Courier New" w:hAnsi="Courier New" w:cs="Courier New"/>
-        </w:rPr>
-        <w:t xml:space="preserve"> first{</w:t>
-      </w:r>
-    </w:p>
-    <w:p>
-      <w:pPr>
-        <w:rPr>
-          <w:rFonts w:ascii="Courier New" w:hAnsi="Courier New" w:cs="Courier New"/>
-        </w:rPr>
-      </w:pPr>
-      <w:r>
-        <w:rPr>
-          <w:rFonts w:ascii="Courier New" w:hAnsi="Courier New" w:cs="Courier New"/>
-        </w:rPr>
-        <w:tab/>
-      </w:r>
-      <w:r>
-        <w:rPr>
-          <w:rFonts w:ascii="Courier New" w:hAnsi="Courier New" w:cs="Courier New"/>
-          <w:b/>
-        </w:rPr>
-        <w:t>static</w:t>
-      </w:r>
-      <w:r>
-        <w:rPr>
-          <w:rFonts w:ascii="Courier New" w:hAnsi="Courier New" w:cs="Courier New"/>
-        </w:rPr>
-        <w:t xml:space="preserve"> </w:t>
-      </w:r>
-      <w:r>
-        <w:rPr>
-          <w:rFonts w:ascii="Courier New" w:hAnsi="Courier New" w:cs="Courier New"/>
-          <w:b/>
-        </w:rPr>
-        <w:t>void</w:t>
-      </w:r>
-      <w:r>
-        <w:rPr>
-          <w:rFonts w:ascii="Courier New" w:hAnsi="Courier New" w:cs="Courier New"/>
-        </w:rPr>
-        <w:t xml:space="preserve"> swap(</w:t>
-      </w:r>
-      <w:r>
-        <w:rPr>
-          <w:rFonts w:ascii="Courier New" w:hAnsi="Courier New" w:cs="Courier New"/>
-          <w:b/>
-        </w:rPr>
-        <w:t>int</w:t>
-      </w:r>
-      <w:r>
-        <w:rPr>
-          <w:rFonts w:ascii="Courier New" w:hAnsi="Courier New" w:cs="Courier New"/>
-        </w:rPr>
-        <w:t xml:space="preserve">[] a, </w:t>
-      </w:r>
-      <w:r>
-        <w:rPr>
-          <w:rFonts w:ascii="Courier New" w:hAnsi="Courier New" w:cs="Courier New"/>
-          <w:b/>
-        </w:rPr>
-        <w:t>int</w:t>
-      </w:r>
-      <w:r>
-        <w:rPr>
-          <w:rFonts w:ascii="Courier New" w:hAnsi="Courier New" w:cs="Courier New"/>
-        </w:rPr>
-        <w:t xml:space="preserve"> x, </w:t>
-      </w:r>
-      <w:r>
-        <w:rPr>
-          <w:rFonts w:ascii="Courier New" w:hAnsi="Courier New" w:cs="Courier New"/>
-          <w:b/>
-        </w:rPr>
-        <w:t>int</w:t>
-      </w:r>
-      <w:r>
-        <w:rPr>
-          <w:rFonts w:ascii="Courier New" w:hAnsi="Courier New" w:cs="Courier New"/>
-        </w:rPr>
-        <w:t xml:space="preserve"> y){</w:t>
-      </w:r>
-    </w:p>
-    <w:p>
-      <w:pPr>
-        <w:rPr>
-          <w:rFonts w:ascii="Courier New" w:hAnsi="Courier New" w:cs="Courier New"/>
-        </w:rPr>
-      </w:pPr>
-      <w:r>
-        <w:rPr>
-          <w:rFonts w:ascii="Courier New" w:hAnsi="Courier New" w:cs="Courier New"/>
-        </w:rPr>
-        <w:tab/>
-      </w:r>
-      <w:r>
-        <w:rPr>
-          <w:rFonts w:ascii="Courier New" w:hAnsi="Courier New" w:cs="Courier New"/>
-        </w:rPr>
-        <w:tab/>
-      </w:r>
-      <w:r>
-        <w:rPr>
-          <w:rFonts w:ascii="Courier New" w:hAnsi="Courier New" w:cs="Courier New"/>
-          <w:b/>
-        </w:rPr>
-        <w:t>int</w:t>
-      </w:r>
-      <w:r>
-        <w:rPr>
-          <w:rFonts w:ascii="Courier New" w:hAnsi="Courier New" w:cs="Courier New"/>
-        </w:rPr>
-        <w:t xml:space="preserve"> tmp = a[x];</w:t>
-      </w:r>
-    </w:p>
-    <w:p>
-      <w:pPr>
-        <w:rPr>
-          <w:rFonts w:ascii="Courier New" w:hAnsi="Courier New" w:cs="Courier New"/>
-        </w:rPr>
-      </w:pPr>
-      <w:r>
-        <w:rPr>
-          <w:rFonts w:ascii="Courier New" w:hAnsi="Courier New" w:cs="Courier New"/>
-        </w:rPr>
-        <w:tab/>
-      </w:r>
-      <w:r>
-        <w:rPr>
-          <w:rFonts w:ascii="Courier New" w:hAnsi="Courier New" w:cs="Courier New"/>
-        </w:rPr>
-        <w:tab/>
-        <w:t>a[x] = a[y];</w:t>
-      </w:r>
-    </w:p>
-    <w:p>
-      <w:pPr>
-        <w:rPr>
-          <w:rFonts w:ascii="Courier New" w:hAnsi="Courier New" w:cs="Courier New"/>
-        </w:rPr>
-      </w:pPr>
-      <w:r>
-        <w:rPr>
-          <w:rFonts w:ascii="Courier New" w:hAnsi="Courier New" w:cs="Courier New"/>
-        </w:rPr>
-        <w:tab/>
-      </w:r>
-      <w:r>
-        <w:rPr>
-          <w:rFonts w:ascii="Courier New" w:hAnsi="Courier New" w:cs="Courier New"/>
-        </w:rPr>
-        <w:tab/>
-        <w:t>a[y] = tmp;</w:t>
-      </w:r>
-    </w:p>
-    <w:p>
-      <w:pPr>
-        <w:rPr>
-          <w:rFonts w:ascii="Courier New" w:hAnsi="Courier New" w:cs="Courier New"/>
-        </w:rPr>
-      </w:pPr>
-      <w:r>
-        <w:rPr>
-          <w:rFonts w:ascii="Courier New" w:hAnsi="Courier New" w:cs="Courier New"/>
-        </w:rPr>
-        <w:tab/>
-        <w:t>}</w:t>
-      </w:r>
-    </w:p>
-    <w:p>
-      <w:pPr>
-        <w:rPr>
-          <w:rFonts w:ascii="Courier New" w:hAnsi="Courier New" w:cs="Courier New"/>
-        </w:rPr>
-      </w:pPr>
-      <w:r>
-        <w:rPr>
-          <w:rFonts w:ascii="Courier New" w:hAnsi="Courier New" w:cs="Courier New"/>
-        </w:rPr>
-        <w:tab/>
-      </w:r>
-      <w:r>
-        <w:rPr>
-          <w:rFonts w:ascii="Courier New" w:hAnsi="Courier New" w:cs="Courier New"/>
-          <w:b/>
-        </w:rPr>
-        <w:t>static</w:t>
-      </w:r>
-      <w:r>
-        <w:rPr>
-          <w:rFonts w:ascii="Courier New" w:hAnsi="Courier New" w:cs="Courier New"/>
-        </w:rPr>
-        <w:t xml:space="preserve"> </w:t>
-      </w:r>
-      <w:r>
-        <w:rPr>
-          <w:rFonts w:ascii="Courier New" w:hAnsi="Courier New" w:cs="Courier New"/>
-          <w:b/>
-        </w:rPr>
-        <w:t>void</w:t>
-      </w:r>
-      <w:r>
-        <w:rPr>
-          <w:rFonts w:ascii="Courier New" w:hAnsi="Courier New" w:cs="Courier New"/>
-        </w:rPr>
-        <w:t xml:space="preserve"> quicksort(</w:t>
-      </w:r>
-      <w:r>
-        <w:rPr>
-          <w:rFonts w:ascii="Courier New" w:hAnsi="Courier New" w:cs="Courier New"/>
-          <w:b/>
-        </w:rPr>
-        <w:t>int</w:t>
-      </w:r>
-      <w:r>
-        <w:rPr>
-          <w:rFonts w:ascii="Courier New" w:hAnsi="Courier New" w:cs="Courier New"/>
-        </w:rPr>
-        <w:t>[] a,</w:t>
-      </w:r>
-      <w:r>
-        <w:rPr>
-          <w:rFonts w:ascii="Courier New" w:hAnsi="Courier New" w:cs="Courier New" w:hint="eastAsia"/>
-        </w:rPr>
-        <w:t xml:space="preserve"> </w:t>
-      </w:r>
-      <w:r>
-        <w:rPr>
-          <w:rFonts w:ascii="Courier New" w:hAnsi="Courier New" w:cs="Courier New"/>
-          <w:b/>
-        </w:rPr>
-        <w:t>int</w:t>
-      </w:r>
-      <w:r>
-        <w:rPr>
-          <w:rFonts w:ascii="Courier New" w:hAnsi="Courier New" w:cs="Courier New"/>
-        </w:rPr>
-        <w:t xml:space="preserve"> begin,</w:t>
-      </w:r>
-      <w:r>
-        <w:rPr>
-          <w:rFonts w:ascii="Courier New" w:hAnsi="Courier New" w:cs="Courier New" w:hint="eastAsia"/>
-        </w:rPr>
-        <w:t xml:space="preserve"> </w:t>
-      </w:r>
-      <w:r>
-        <w:rPr>
-          <w:rFonts w:ascii="Courier New" w:hAnsi="Courier New" w:cs="Courier New"/>
-          <w:b/>
-        </w:rPr>
-        <w:t>int</w:t>
-      </w:r>
-      <w:r>
-        <w:rPr>
-          <w:rFonts w:ascii="Courier New" w:hAnsi="Courier New" w:cs="Courier New"/>
-        </w:rPr>
-        <w:t xml:space="preserve"> end){</w:t>
-      </w:r>
-    </w:p>
-    <w:p>
-      <w:pPr>
-        <w:rPr>
-          <w:rFonts w:ascii="Courier New" w:hAnsi="Courier New" w:cs="Courier New"/>
-        </w:rPr>
-      </w:pPr>
-      <w:r>
-        <w:rPr>
-          <w:rFonts w:ascii="Courier New" w:hAnsi="Courier New" w:cs="Courier New"/>
-        </w:rPr>
-        <w:tab/>
-      </w:r>
-      <w:r>
-        <w:rPr>
-          <w:rFonts w:ascii="Courier New" w:hAnsi="Courier New" w:cs="Courier New"/>
-        </w:rPr>
-        <w:tab/>
-      </w:r>
-      <w:r>
-        <w:rPr>
-          <w:rFonts w:ascii="Courier New" w:hAnsi="Courier New" w:cs="Courier New"/>
-          <w:b/>
-        </w:rPr>
-        <w:t>if</w:t>
-      </w:r>
-      <w:r>
-        <w:rPr>
-          <w:rFonts w:ascii="Courier New" w:hAnsi="Courier New" w:cs="Courier New" w:hint="eastAsia"/>
-        </w:rPr>
-        <w:t xml:space="preserve"> </w:t>
-      </w:r>
-      <w:r>
-        <w:rPr>
-          <w:rFonts w:ascii="Courier New" w:hAnsi="Courier New" w:cs="Courier New"/>
-        </w:rPr>
-        <w:t>(begin &gt;= end)</w:t>
-      </w:r>
-    </w:p>
-    <w:p>
-      <w:pPr>
-        <w:rPr>
-          <w:rFonts w:ascii="Courier New" w:hAnsi="Courier New" w:cs="Courier New"/>
-        </w:rPr>
-      </w:pPr>
-      <w:r>
-        <w:rPr>
-          <w:rFonts w:ascii="Courier New" w:hAnsi="Courier New" w:cs="Courier New"/>
-        </w:rPr>
-        <w:tab/>
-      </w:r>
-      <w:r>
-        <w:rPr>
-          <w:rFonts w:ascii="Courier New" w:hAnsi="Courier New" w:cs="Courier New"/>
-        </w:rPr>
-        <w:tab/>
-      </w:r>
-      <w:r>
-        <w:rPr>
-          <w:rFonts w:ascii="Courier New" w:hAnsi="Courier New" w:cs="Courier New"/>
-        </w:rPr>
-        <w:tab/>
-      </w:r>
-      <w:r>
-        <w:rPr>
-          <w:rFonts w:ascii="Courier New" w:hAnsi="Courier New" w:cs="Courier New"/>
-          <w:b/>
-        </w:rPr>
-        <w:t>return</w:t>
-      </w:r>
-      <w:r>
-        <w:rPr>
-          <w:rFonts w:ascii="Courier New" w:hAnsi="Courier New" w:cs="Courier New"/>
-        </w:rPr>
-        <w:t xml:space="preserve"> ;</w:t>
-      </w:r>
-    </w:p>
-    <w:p>
-      <w:pPr>
-        <w:rPr>
-          <w:rFonts w:ascii="Courier New" w:hAnsi="Courier New" w:cs="Courier New"/>
-        </w:rPr>
-      </w:pPr>
-      <w:r>
-        <w:rPr>
-          <w:rFonts w:ascii="Courier New" w:hAnsi="Courier New" w:cs="Courier New"/>
-        </w:rPr>
-        <w:tab/>
-      </w:r>
-      <w:r>
-        <w:rPr>
-          <w:rFonts w:ascii="Courier New" w:hAnsi="Courier New" w:cs="Courier New"/>
-        </w:rPr>
-        <w:tab/>
-      </w:r>
-      <w:r>
-        <w:rPr>
-          <w:rFonts w:ascii="Courier New" w:hAnsi="Courier New" w:cs="Courier New"/>
-          <w:b/>
-        </w:rPr>
-        <w:t>int</w:t>
-      </w:r>
-      <w:r>
-        <w:rPr>
-          <w:rFonts w:ascii="Courier New" w:hAnsi="Courier New" w:cs="Courier New"/>
-        </w:rPr>
-        <w:t xml:space="preserve"> mid_num</w:t>
-      </w:r>
-      <w:r>
-        <w:rPr>
-          <w:rFonts w:ascii="Courier New" w:hAnsi="Courier New" w:cs="Courier New" w:hint="eastAsia"/>
-        </w:rPr>
-        <w:t xml:space="preserve"> </w:t>
-      </w:r>
-      <w:r>
-        <w:rPr>
-          <w:rFonts w:ascii="Courier New" w:hAnsi="Courier New" w:cs="Courier New"/>
-        </w:rPr>
-        <w:t>=</w:t>
-      </w:r>
-      <w:r>
-        <w:rPr>
-          <w:rFonts w:ascii="Courier New" w:hAnsi="Courier New" w:cs="Courier New" w:hint="eastAsia"/>
-        </w:rPr>
-        <w:t xml:space="preserve"> </w:t>
-      </w:r>
-      <w:r>
-        <w:rPr>
-          <w:rFonts w:ascii="Courier New" w:hAnsi="Courier New" w:cs="Courier New"/>
-        </w:rPr>
-        <w:t>a[begin];</w:t>
-      </w:r>
-    </w:p>
-    <w:p>
-      <w:pPr>
-        <w:rPr>
-          <w:rFonts w:ascii="Courier New" w:hAnsi="Courier New" w:cs="Courier New"/>
-        </w:rPr>
-      </w:pPr>
-      <w:r>
-        <w:rPr>
-          <w:rFonts w:ascii="Courier New" w:hAnsi="Courier New" w:cs="Courier New"/>
-        </w:rPr>
-        <w:tab/>
-      </w:r>
-      <w:r>
-        <w:rPr>
-          <w:rFonts w:ascii="Courier New" w:hAnsi="Courier New" w:cs="Courier New"/>
-        </w:rPr>
-        <w:tab/>
-      </w:r>
-      <w:r>
-        <w:rPr>
-          <w:rFonts w:ascii="Courier New" w:hAnsi="Courier New" w:cs="Courier New"/>
-          <w:b/>
-        </w:rPr>
-        <w:t>int</w:t>
-      </w:r>
-      <w:r>
-        <w:rPr>
-          <w:rFonts w:ascii="Courier New" w:hAnsi="Courier New" w:cs="Courier New"/>
-        </w:rPr>
-        <w:t xml:space="preserve"> mid_pos</w:t>
-      </w:r>
-      <w:r>
-        <w:rPr>
-          <w:rFonts w:ascii="Courier New" w:hAnsi="Courier New" w:cs="Courier New" w:hint="eastAsia"/>
-        </w:rPr>
-        <w:t xml:space="preserve"> </w:t>
-      </w:r>
-      <w:r>
-        <w:rPr>
-          <w:rFonts w:ascii="Courier New" w:hAnsi="Courier New" w:cs="Courier New"/>
-        </w:rPr>
-        <w:t>=</w:t>
-      </w:r>
-      <w:r>
-        <w:rPr>
-          <w:rFonts w:ascii="Courier New" w:hAnsi="Courier New" w:cs="Courier New" w:hint="eastAsia"/>
-        </w:rPr>
-        <w:t xml:space="preserve"> </w:t>
-      </w:r>
-      <w:r>
-        <w:rPr>
-          <w:rFonts w:ascii="Courier New" w:hAnsi="Courier New" w:cs="Courier New"/>
-        </w:rPr>
-        <w:t>begin;</w:t>
-      </w:r>
-    </w:p>
-    <w:p>
-      <w:pPr>
-        <w:rPr>
-          <w:rFonts w:ascii="Courier New" w:hAnsi="Courier New" w:cs="Courier New"/>
-        </w:rPr>
-      </w:pPr>
-      <w:r>
-        <w:rPr>
-          <w:rFonts w:ascii="Courier New" w:hAnsi="Courier New" w:cs="Courier New"/>
-        </w:rPr>
-        <w:tab/>
-      </w:r>
-      <w:r>
-        <w:rPr>
-          <w:rFonts w:ascii="Courier New" w:hAnsi="Courier New" w:cs="Courier New"/>
-        </w:rPr>
-        <w:tab/>
-        <w:t>for</w:t>
-      </w:r>
-      <w:r>
-        <w:rPr>
-          <w:rFonts w:ascii="Courier New" w:hAnsi="Courier New" w:cs="Courier New" w:hint="eastAsia"/>
-        </w:rPr>
-        <w:t xml:space="preserve"> </w:t>
-      </w:r>
-      <w:r>
-        <w:rPr>
-          <w:rFonts w:ascii="Courier New" w:hAnsi="Courier New" w:cs="Courier New"/>
-        </w:rPr>
-        <w:t>(</w:t>
-      </w:r>
-      <w:r>
-        <w:rPr>
-          <w:rFonts w:ascii="Courier New" w:hAnsi="Courier New" w:cs="Courier New"/>
-          <w:b/>
-        </w:rPr>
-        <w:t>int</w:t>
-      </w:r>
-      <w:r>
-        <w:rPr>
-          <w:rFonts w:ascii="Courier New" w:hAnsi="Courier New" w:cs="Courier New"/>
-        </w:rPr>
-        <w:t xml:space="preserve"> i</w:t>
-      </w:r>
-      <w:r>
-        <w:rPr>
-          <w:rFonts w:ascii="Courier New" w:hAnsi="Courier New" w:cs="Courier New" w:hint="eastAsia"/>
-        </w:rPr>
-        <w:t xml:space="preserve"> </w:t>
-      </w:r>
-      <w:r>
-        <w:rPr>
-          <w:rFonts w:ascii="Courier New" w:hAnsi="Courier New" w:cs="Courier New"/>
-        </w:rPr>
-        <w:t>=</w:t>
-      </w:r>
-      <w:r>
-        <w:rPr>
-          <w:rFonts w:ascii="Courier New" w:hAnsi="Courier New" w:cs="Courier New" w:hint="eastAsia"/>
-        </w:rPr>
-        <w:t xml:space="preserve"> </w:t>
-      </w:r>
-      <w:r>
-        <w:rPr>
-          <w:rFonts w:ascii="Courier New" w:hAnsi="Courier New" w:cs="Courier New"/>
-        </w:rPr>
-        <w:t>begin</w:t>
-      </w:r>
-      <w:r>
-        <w:rPr>
-          <w:rFonts w:ascii="Courier New" w:hAnsi="Courier New" w:cs="Courier New" w:hint="eastAsia"/>
-        </w:rPr>
-        <w:t xml:space="preserve"> </w:t>
-      </w:r>
-      <w:r>
-        <w:rPr>
-          <w:rFonts w:ascii="Courier New" w:hAnsi="Courier New" w:cs="Courier New"/>
-        </w:rPr>
-        <w:t>+</w:t>
-      </w:r>
-      <w:r>
-        <w:rPr>
-          <w:rFonts w:ascii="Courier New" w:hAnsi="Courier New" w:cs="Courier New" w:hint="eastAsia"/>
-        </w:rPr>
-        <w:t xml:space="preserve"> </w:t>
-      </w:r>
-      <w:r>
-        <w:rPr>
-          <w:rFonts w:ascii="Courier New" w:hAnsi="Courier New" w:cs="Courier New"/>
-        </w:rPr>
-        <w:t>1;</w:t>
-      </w:r>
-      <w:r>
-        <w:rPr>
-          <w:rFonts w:ascii="Courier New" w:hAnsi="Courier New" w:cs="Courier New" w:hint="eastAsia"/>
-        </w:rPr>
-        <w:t xml:space="preserve"> </w:t>
-      </w:r>
-      <w:r>
-        <w:rPr>
-          <w:rFonts w:ascii="Courier New" w:hAnsi="Courier New" w:cs="Courier New"/>
-        </w:rPr>
-        <w:t>i</w:t>
-      </w:r>
-      <w:r>
-        <w:rPr>
-          <w:rFonts w:ascii="Courier New" w:hAnsi="Courier New" w:cs="Courier New" w:hint="eastAsia"/>
-        </w:rPr>
-        <w:t xml:space="preserve"> </w:t>
-      </w:r>
-      <w:r>
-        <w:rPr>
-          <w:rFonts w:ascii="Courier New" w:hAnsi="Courier New" w:cs="Courier New"/>
-        </w:rPr>
-        <w:t>&lt;=</w:t>
-      </w:r>
-      <w:r>
-        <w:rPr>
-          <w:rFonts w:ascii="Courier New" w:hAnsi="Courier New" w:cs="Courier New" w:hint="eastAsia"/>
-        </w:rPr>
-        <w:t xml:space="preserve"> </w:t>
-      </w:r>
-      <w:r>
-        <w:rPr>
-          <w:rFonts w:ascii="Courier New" w:hAnsi="Courier New" w:cs="Courier New"/>
-        </w:rPr>
-        <w:t>end;</w:t>
-      </w:r>
-      <w:r>
-        <w:rPr>
-          <w:rFonts w:ascii="Courier New" w:hAnsi="Courier New" w:cs="Courier New" w:hint="eastAsia"/>
-        </w:rPr>
-        <w:t xml:space="preserve"> </w:t>
-      </w:r>
-      <w:r>
-        <w:rPr>
-          <w:rFonts w:ascii="Courier New" w:hAnsi="Courier New" w:cs="Courier New"/>
-        </w:rPr>
-        <w:t>i</w:t>
-      </w:r>
-      <w:r>
-        <w:rPr>
-          <w:rFonts w:ascii="Courier New" w:hAnsi="Courier New" w:cs="Courier New" w:hint="eastAsia"/>
-        </w:rPr>
-        <w:t xml:space="preserve"> = i + 1</w:t>
-      </w:r>
-      <w:r>
-        <w:rPr>
-          <w:rFonts w:ascii="Courier New" w:hAnsi="Courier New" w:cs="Courier New"/>
-        </w:rPr>
-        <w:t>){</w:t>
-      </w:r>
-    </w:p>
-    <w:p>
-      <w:pPr>
-        <w:rPr>
-          <w:rFonts w:ascii="Courier New" w:hAnsi="Courier New" w:cs="Courier New"/>
-        </w:rPr>
-      </w:pPr>
-      <w:r>
-        <w:rPr>
-          <w:rFonts w:ascii="Courier New" w:hAnsi="Courier New" w:cs="Courier New"/>
-        </w:rPr>
-        <w:tab/>
-      </w:r>
-      <w:r>
-        <w:rPr>
-          <w:rFonts w:ascii="Courier New" w:hAnsi="Courier New" w:cs="Courier New"/>
-        </w:rPr>
-        <w:tab/>
-      </w:r>
-      <w:r>
-        <w:rPr>
-          <w:rFonts w:ascii="Courier New" w:hAnsi="Courier New" w:cs="Courier New"/>
-        </w:rPr>
-        <w:tab/>
-      </w:r>
-      <w:r>
-        <w:rPr>
-          <w:rFonts w:ascii="Courier New" w:hAnsi="Courier New" w:cs="Courier New"/>
-          <w:b/>
-        </w:rPr>
-        <w:t>if</w:t>
-      </w:r>
-      <w:r>
-        <w:rPr>
-          <w:rFonts w:ascii="Courier New" w:hAnsi="Courier New" w:cs="Courier New" w:hint="eastAsia"/>
-        </w:rPr>
-        <w:t xml:space="preserve"> </w:t>
-      </w:r>
-      <w:r>
-        <w:rPr>
-          <w:rFonts w:ascii="Courier New" w:hAnsi="Courier New" w:cs="Courier New"/>
-        </w:rPr>
-        <w:t>(a[i]</w:t>
-      </w:r>
-      <w:r>
-        <w:rPr>
-          <w:rFonts w:ascii="Courier New" w:hAnsi="Courier New" w:cs="Courier New" w:hint="eastAsia"/>
-        </w:rPr>
-        <w:t xml:space="preserve"> </w:t>
-      </w:r>
-      <w:r>
-        <w:rPr>
-          <w:rFonts w:ascii="Courier New" w:hAnsi="Courier New" w:cs="Courier New"/>
-        </w:rPr>
-        <w:t>&lt;</w:t>
-      </w:r>
-      <w:r>
-        <w:rPr>
-          <w:rFonts w:ascii="Courier New" w:hAnsi="Courier New" w:cs="Courier New" w:hint="eastAsia"/>
-        </w:rPr>
-        <w:t xml:space="preserve"> </w:t>
-      </w:r>
-      <w:r>
-        <w:rPr>
-          <w:rFonts w:ascii="Courier New" w:hAnsi="Courier New" w:cs="Courier New"/>
-        </w:rPr>
-        <w:t>mid_num){</w:t>
-      </w:r>
-    </w:p>
-    <w:p>
-      <w:pPr>
-        <w:rPr>
-          <w:rFonts w:ascii="Courier New" w:hAnsi="Courier New" w:cs="Courier New"/>
-        </w:rPr>
-      </w:pPr>
-      <w:r>
-        <w:rPr>
-          <w:rFonts w:ascii="Courier New" w:hAnsi="Courier New" w:cs="Courier New"/>
-        </w:rPr>
-        <w:tab/>
-      </w:r>
-      <w:r>
-        <w:rPr>
-          <w:rFonts w:ascii="Courier New" w:hAnsi="Courier New" w:cs="Courier New"/>
-        </w:rPr>
-        <w:tab/>
-      </w:r>
-      <w:r>
-        <w:rPr>
-          <w:rFonts w:ascii="Courier New" w:hAnsi="Courier New" w:cs="Courier New"/>
-        </w:rPr>
-        <w:tab/>
-      </w:r>
-      <w:r>
-        <w:rPr>
-          <w:rFonts w:ascii="Courier New" w:hAnsi="Courier New" w:cs="Courier New"/>
-        </w:rPr>
-        <w:tab/>
-        <w:t>swap(a,</w:t>
-      </w:r>
-      <w:r>
-        <w:rPr>
-          <w:rFonts w:ascii="Courier New" w:hAnsi="Courier New" w:cs="Courier New" w:hint="eastAsia"/>
-        </w:rPr>
-        <w:t xml:space="preserve"> </w:t>
-      </w:r>
-      <w:r>
-        <w:rPr>
-          <w:rFonts w:ascii="Courier New" w:hAnsi="Courier New" w:cs="Courier New"/>
-        </w:rPr>
-        <w:t>mid_pos</w:t>
-      </w:r>
-      <w:r>
-        <w:rPr>
-          <w:rFonts w:ascii="Courier New" w:hAnsi="Courier New" w:cs="Courier New" w:hint="eastAsia"/>
-        </w:rPr>
-        <w:t xml:space="preserve"> </w:t>
-      </w:r>
-      <w:r>
-        <w:rPr>
-          <w:rFonts w:ascii="Courier New" w:hAnsi="Courier New" w:cs="Courier New"/>
-        </w:rPr>
-        <w:t>+</w:t>
-      </w:r>
-      <w:r>
-        <w:rPr>
-          <w:rFonts w:ascii="Courier New" w:hAnsi="Courier New" w:cs="Courier New" w:hint="eastAsia"/>
-        </w:rPr>
-        <w:t xml:space="preserve"> </w:t>
-      </w:r>
-      <w:r>
-        <w:rPr>
-          <w:rFonts w:ascii="Courier New" w:hAnsi="Courier New" w:cs="Courier New"/>
-        </w:rPr>
-        <w:t>1,</w:t>
-      </w:r>
-      <w:r>
-        <w:rPr>
-          <w:rFonts w:ascii="Courier New" w:hAnsi="Courier New" w:cs="Courier New" w:hint="eastAsia"/>
-        </w:rPr>
-        <w:t xml:space="preserve"> </w:t>
-      </w:r>
-      <w:r>
-        <w:rPr>
-          <w:rFonts w:ascii="Courier New" w:hAnsi="Courier New" w:cs="Courier New"/>
-        </w:rPr>
-        <w:t>i);</w:t>
-      </w:r>
-    </w:p>
-    <w:p>
-      <w:pPr>
-        <w:rPr>
-          <w:rFonts w:ascii="Courier New" w:hAnsi="Courier New" w:cs="Courier New"/>
-        </w:rPr>
-      </w:pPr>
-      <w:r>
-        <w:rPr>
-          <w:rFonts w:ascii="Courier New" w:hAnsi="Courier New" w:cs="Courier New"/>
-        </w:rPr>
-        <w:tab/>
-      </w:r>
-      <w:r>
-        <w:rPr>
-          <w:rFonts w:ascii="Courier New" w:hAnsi="Courier New" w:cs="Courier New"/>
-        </w:rPr>
-        <w:tab/>
-      </w:r>
-      <w:r>
-        <w:rPr>
-          <w:rFonts w:ascii="Courier New" w:hAnsi="Courier New" w:cs="Courier New"/>
-        </w:rPr>
-        <w:tab/>
-      </w:r>
-      <w:r>
-        <w:rPr>
-          <w:rFonts w:ascii="Courier New" w:hAnsi="Courier New" w:cs="Courier New"/>
-        </w:rPr>
-        <w:tab/>
-        <w:t>mid_pos</w:t>
-      </w:r>
-      <w:r>
-        <w:rPr>
-          <w:rFonts w:ascii="Courier New" w:hAnsi="Courier New" w:cs="Courier New" w:hint="eastAsia"/>
-        </w:rPr>
-        <w:t xml:space="preserve"> = mid_pos + 1</w:t>
-      </w:r>
-      <w:r>
-        <w:rPr>
-          <w:rFonts w:ascii="Courier New" w:hAnsi="Courier New" w:cs="Courier New"/>
-        </w:rPr>
-        <w:t>;</w:t>
-      </w:r>
-    </w:p>
-    <w:p>
-      <w:pPr>
-        <w:rPr>
-          <w:rFonts w:ascii="Courier New" w:hAnsi="Courier New" w:cs="Courier New"/>
-        </w:rPr>
-      </w:pPr>
-      <w:r>
-        <w:rPr>
-          <w:rFonts w:ascii="Courier New" w:hAnsi="Courier New" w:cs="Courier New"/>
-        </w:rPr>
-        <w:lastRenderedPageBreak/>
-        <w:tab/>
-      </w:r>
-      <w:r>
-        <w:rPr>
-          <w:rFonts w:ascii="Courier New" w:hAnsi="Courier New" w:cs="Courier New"/>
-        </w:rPr>
-        <w:tab/>
-      </w:r>
-      <w:r>
-        <w:rPr>
-          <w:rFonts w:ascii="Courier New" w:hAnsi="Courier New" w:cs="Courier New"/>
-        </w:rPr>
-        <w:tab/>
-        <w:t>}</w:t>
-      </w:r>
-    </w:p>
-    <w:p>
-      <w:pPr>
-        <w:rPr>
-          <w:rFonts w:ascii="Courier New" w:hAnsi="Courier New" w:cs="Courier New"/>
-        </w:rPr>
-      </w:pPr>
-      <w:r>
-        <w:rPr>
-          <w:rFonts w:ascii="Courier New" w:hAnsi="Courier New" w:cs="Courier New"/>
-        </w:rPr>
-        <w:tab/>
-      </w:r>
-      <w:r>
-        <w:rPr>
-          <w:rFonts w:ascii="Courier New" w:hAnsi="Courier New" w:cs="Courier New"/>
-        </w:rPr>
-        <w:tab/>
-        <w:t>}</w:t>
-      </w:r>
-    </w:p>
-    <w:p>
-      <w:pPr>
-        <w:rPr>
-          <w:rFonts w:ascii="Courier New" w:hAnsi="Courier New" w:cs="Courier New"/>
-        </w:rPr>
-      </w:pPr>
-      <w:r>
-        <w:rPr>
-          <w:rFonts w:ascii="Courier New" w:hAnsi="Courier New" w:cs="Courier New"/>
-        </w:rPr>
-        <w:tab/>
-      </w:r>
-      <w:r>
-        <w:rPr>
-          <w:rFonts w:ascii="Courier New" w:hAnsi="Courier New" w:cs="Courier New"/>
-        </w:rPr>
-        <w:tab/>
-        <w:t>swap(a,</w:t>
-      </w:r>
-      <w:r>
-        <w:rPr>
-          <w:rFonts w:ascii="Courier New" w:hAnsi="Courier New" w:cs="Courier New" w:hint="eastAsia"/>
-        </w:rPr>
-        <w:t xml:space="preserve"> </w:t>
-      </w:r>
-      <w:r>
-        <w:rPr>
-          <w:rFonts w:ascii="Courier New" w:hAnsi="Courier New" w:cs="Courier New"/>
-        </w:rPr>
-        <w:t>mid_pos,</w:t>
-      </w:r>
-      <w:r>
-        <w:rPr>
-          <w:rFonts w:ascii="Courier New" w:hAnsi="Courier New" w:cs="Courier New" w:hint="eastAsia"/>
-        </w:rPr>
-        <w:t xml:space="preserve"> </w:t>
-      </w:r>
-      <w:r>
-        <w:rPr>
-          <w:rFonts w:ascii="Courier New" w:hAnsi="Courier New" w:cs="Courier New"/>
-        </w:rPr>
-        <w:t>begin);</w:t>
-      </w:r>
-    </w:p>
-    <w:p>
-      <w:pPr>
-        <w:rPr>
-          <w:rFonts w:ascii="Courier New" w:hAnsi="Courier New" w:cs="Courier New"/>
-        </w:rPr>
-      </w:pPr>
-      <w:r>
-        <w:rPr>
-          <w:rFonts w:ascii="Courier New" w:hAnsi="Courier New" w:cs="Courier New"/>
-        </w:rPr>
-        <w:tab/>
-      </w:r>
-      <w:r>
-        <w:rPr>
-          <w:rFonts w:ascii="Courier New" w:hAnsi="Courier New" w:cs="Courier New"/>
-        </w:rPr>
-        <w:tab/>
-        <w:t>quicksort(a,</w:t>
-      </w:r>
-      <w:r>
-        <w:rPr>
-          <w:rFonts w:ascii="Courier New" w:hAnsi="Courier New" w:cs="Courier New" w:hint="eastAsia"/>
-        </w:rPr>
-        <w:t xml:space="preserve"> </w:t>
-      </w:r>
-      <w:r>
-        <w:rPr>
-          <w:rFonts w:ascii="Courier New" w:hAnsi="Courier New" w:cs="Courier New"/>
-        </w:rPr>
-        <w:t>begin,</w:t>
-      </w:r>
-      <w:r>
-        <w:rPr>
-          <w:rFonts w:ascii="Courier New" w:hAnsi="Courier New" w:cs="Courier New" w:hint="eastAsia"/>
-        </w:rPr>
-        <w:t xml:space="preserve"> </w:t>
-      </w:r>
-      <w:r>
-        <w:rPr>
-          <w:rFonts w:ascii="Courier New" w:hAnsi="Courier New" w:cs="Courier New"/>
-        </w:rPr>
-        <w:t>mid_pos-1);</w:t>
-      </w:r>
-    </w:p>
-    <w:p>
-      <w:pPr>
-        <w:rPr>
-          <w:rFonts w:ascii="Courier New" w:hAnsi="Courier New" w:cs="Courier New"/>
-        </w:rPr>
-      </w:pPr>
-      <w:r>
-        <w:rPr>
-          <w:rFonts w:ascii="Courier New" w:hAnsi="Courier New" w:cs="Courier New"/>
-        </w:rPr>
-        <w:tab/>
-      </w:r>
-      <w:r>
-        <w:rPr>
-          <w:rFonts w:ascii="Courier New" w:hAnsi="Courier New" w:cs="Courier New"/>
-        </w:rPr>
-        <w:tab/>
-        <w:t>quicksort(a,</w:t>
-      </w:r>
-      <w:r>
-        <w:rPr>
-          <w:rFonts w:ascii="Courier New" w:hAnsi="Courier New" w:cs="Courier New" w:hint="eastAsia"/>
-        </w:rPr>
-        <w:t xml:space="preserve"> </w:t>
-      </w:r>
-      <w:r>
-        <w:rPr>
-          <w:rFonts w:ascii="Courier New" w:hAnsi="Courier New" w:cs="Courier New"/>
-        </w:rPr>
-        <w:t>mid_pos+1,</w:t>
-      </w:r>
-      <w:r>
-        <w:rPr>
-          <w:rFonts w:ascii="Courier New" w:hAnsi="Courier New" w:cs="Courier New" w:hint="eastAsia"/>
-        </w:rPr>
-        <w:t xml:space="preserve"> </w:t>
-      </w:r>
-      <w:r>
-        <w:rPr>
-          <w:rFonts w:ascii="Courier New" w:hAnsi="Courier New" w:cs="Courier New"/>
-        </w:rPr>
-        <w:t>end);</w:t>
-      </w:r>
-    </w:p>
-    <w:p>
-      <w:pPr>
-        <w:rPr>
-          <w:rFonts w:ascii="Courier New" w:hAnsi="Courier New" w:cs="Courier New"/>
-        </w:rPr>
-      </w:pPr>
-      <w:r>
-        <w:rPr>
-          <w:rFonts w:ascii="Courier New" w:hAnsi="Courier New" w:cs="Courier New"/>
-        </w:rPr>
-        <w:tab/>
-        <w:t>}</w:t>
-      </w:r>
-    </w:p>
-    <w:p>
-      <w:pPr>
-        <w:rPr>
-          <w:rFonts w:ascii="Courier New" w:hAnsi="Courier New" w:cs="Courier New"/>
-        </w:rPr>
-      </w:pPr>
-      <w:r>
-        <w:rPr>
-          <w:rFonts w:ascii="Courier New" w:hAnsi="Courier New" w:cs="Courier New"/>
-        </w:rPr>
-        <w:tab/>
-      </w:r>
-      <w:r>
-        <w:rPr>
-          <w:rFonts w:ascii="Courier New" w:hAnsi="Courier New" w:cs="Courier New"/>
-          <w:color w:val="808080" w:themeColor="background1" w:themeShade="80"/>
-        </w:rPr>
-        <w:t xml:space="preserve">/** </w:t>
-      </w:r>
-      <w:r>
-        <w:rPr>
-          <w:rFonts w:ascii="Courier New" w:hAnsi="Courier New" w:cs="Courier New"/>
-          <w:b/>
-          <w:color w:val="808080" w:themeColor="background1" w:themeShade="80"/>
-        </w:rPr>
-        <w:t>Main entry point.</w:t>
-      </w:r>
-      <w:r>
-        <w:rPr>
-          <w:rFonts w:ascii="Courier New" w:hAnsi="Courier New" w:cs="Courier New"/>
-          <w:color w:val="808080" w:themeColor="background1" w:themeShade="80"/>
-        </w:rPr>
-        <w:t xml:space="preserve"> */</w:t>
-      </w:r>
-    </w:p>
-    <w:p>
-      <w:pPr>
-        <w:rPr>
-          <w:rFonts w:ascii="Courier New" w:hAnsi="Courier New" w:cs="Courier New"/>
-        </w:rPr>
-      </w:pPr>
-      <w:r>
-        <w:rPr>
-          <w:rFonts w:ascii="Courier New" w:hAnsi="Courier New" w:cs="Courier New"/>
-        </w:rPr>
-        <w:tab/>
-      </w:r>
-      <w:r>
-        <w:rPr>
-          <w:rFonts w:ascii="Courier New" w:hAnsi="Courier New" w:cs="Courier New"/>
-          <w:b/>
-        </w:rPr>
-        <w:t>static</w:t>
-      </w:r>
-      <w:r>
-        <w:rPr>
-          <w:rFonts w:ascii="Courier New" w:hAnsi="Courier New" w:cs="Courier New"/>
-        </w:rPr>
-        <w:t xml:space="preserve"> </w:t>
-      </w:r>
-      <w:r>
-        <w:rPr>
-          <w:rFonts w:ascii="Courier New" w:hAnsi="Courier New" w:cs="Courier New"/>
-          <w:b/>
-        </w:rPr>
-        <w:t>void</w:t>
-      </w:r>
-      <w:r>
-        <w:rPr>
-          <w:rFonts w:ascii="Courier New" w:hAnsi="Courier New" w:cs="Courier New"/>
-        </w:rPr>
-        <w:t xml:space="preserve"> main(){</w:t>
-      </w:r>
-    </w:p>
-    <w:p>
-      <w:pPr>
-        <w:rPr>
-          <w:rFonts w:ascii="Courier New" w:hAnsi="Courier New" w:cs="Courier New"/>
-        </w:rPr>
-      </w:pPr>
-      <w:r>
-        <w:rPr>
-          <w:rFonts w:ascii="Courier New" w:hAnsi="Courier New" w:cs="Courier New"/>
-        </w:rPr>
-        <w:tab/>
-      </w:r>
-      <w:r>
-        <w:rPr>
-          <w:rFonts w:ascii="Courier New" w:hAnsi="Courier New" w:cs="Courier New"/>
-        </w:rPr>
-        <w:tab/>
-      </w:r>
-      <w:r>
-        <w:rPr>
-          <w:rFonts w:ascii="Courier New" w:hAnsi="Courier New" w:cs="Courier New"/>
-          <w:b/>
-        </w:rPr>
-        <w:t>int</w:t>
-      </w:r>
-      <w:r>
-        <w:rPr>
-          <w:rFonts w:ascii="Courier New" w:hAnsi="Courier New" w:cs="Courier New"/>
-        </w:rPr>
-        <w:t xml:space="preserve"> arr[]</w:t>
-      </w:r>
-      <w:r>
-        <w:rPr>
-          <w:rFonts w:ascii="Courier New" w:hAnsi="Courier New" w:cs="Courier New" w:hint="eastAsia"/>
-        </w:rPr>
-        <w:t xml:space="preserve"> </w:t>
-      </w:r>
-      <w:r>
-        <w:rPr>
-          <w:rFonts w:ascii="Courier New" w:hAnsi="Courier New" w:cs="Courier New"/>
-        </w:rPr>
-        <w:t>=</w:t>
-      </w:r>
-      <w:r>
-        <w:rPr>
-          <w:rFonts w:ascii="Courier New" w:hAnsi="Courier New" w:cs="Courier New" w:hint="eastAsia"/>
-        </w:rPr>
-        <w:t xml:space="preserve"> </w:t>
-      </w:r>
-      <w:r>
-        <w:rPr>
-          <w:rFonts w:ascii="Courier New" w:hAnsi="Courier New" w:cs="Courier New"/>
-          <w:b/>
-        </w:rPr>
-        <w:t>new</w:t>
-      </w:r>
-      <w:r>
-        <w:rPr>
-          <w:rFonts w:ascii="Courier New" w:hAnsi="Courier New" w:cs="Courier New"/>
-        </w:rPr>
-        <w:t xml:space="preserve"> </w:t>
-      </w:r>
-      <w:r>
-        <w:rPr>
-          <w:rFonts w:ascii="Courier New" w:hAnsi="Courier New" w:cs="Courier New"/>
-          <w:b/>
-        </w:rPr>
-        <w:t>int</w:t>
-      </w:r>
-      <w:r>
-        <w:rPr>
-          <w:rFonts w:ascii="Courier New" w:hAnsi="Courier New" w:cs="Courier New"/>
-        </w:rPr>
-        <w:t>[10];</w:t>
-      </w:r>
-    </w:p>
-    <w:p>
-      <w:pPr>
-        <w:rPr>
-          <w:rFonts w:ascii="Courier New" w:hAnsi="Courier New" w:cs="Courier New"/>
-        </w:rPr>
-      </w:pPr>
-      <w:r>
-        <w:rPr>
-          <w:rFonts w:ascii="Courier New" w:hAnsi="Courier New" w:cs="Courier New"/>
-        </w:rPr>
-        <w:tab/>
-      </w:r>
-      <w:r>
-        <w:rPr>
-          <w:rFonts w:ascii="Courier New" w:hAnsi="Courier New" w:cs="Courier New"/>
-        </w:rPr>
-        <w:tab/>
-      </w:r>
-      <w:r>
-        <w:rPr>
-          <w:rFonts w:ascii="Courier New" w:hAnsi="Courier New" w:cs="Courier New"/>
-          <w:b/>
-        </w:rPr>
-        <w:t>for</w:t>
-      </w:r>
-      <w:r>
-        <w:rPr>
-          <w:rFonts w:ascii="Courier New" w:hAnsi="Courier New" w:cs="Courier New" w:hint="eastAsia"/>
-          <w:b/>
-        </w:rPr>
-        <w:t xml:space="preserve"> </w:t>
-      </w:r>
-      <w:r>
-        <w:rPr>
-          <w:rFonts w:ascii="Courier New" w:hAnsi="Courier New" w:cs="Courier New"/>
-        </w:rPr>
-        <w:t>(</w:t>
-      </w:r>
-      <w:r>
-        <w:rPr>
-          <w:rFonts w:ascii="Courier New" w:hAnsi="Courier New" w:cs="Courier New"/>
-          <w:b/>
-        </w:rPr>
-        <w:t>int</w:t>
-      </w:r>
-      <w:r>
-        <w:rPr>
-          <w:rFonts w:ascii="Courier New" w:hAnsi="Courier New" w:cs="Courier New"/>
-        </w:rPr>
-        <w:t xml:space="preserve"> i</w:t>
-      </w:r>
-      <w:r>
-        <w:rPr>
-          <w:rFonts w:ascii="Courier New" w:hAnsi="Courier New" w:cs="Courier New" w:hint="eastAsia"/>
-        </w:rPr>
-        <w:t xml:space="preserve"> </w:t>
-      </w:r>
-      <w:r>
-        <w:rPr>
-          <w:rFonts w:ascii="Courier New" w:hAnsi="Courier New" w:cs="Courier New"/>
-        </w:rPr>
-        <w:t>=</w:t>
-      </w:r>
-      <w:r>
-        <w:rPr>
-          <w:rFonts w:ascii="Courier New" w:hAnsi="Courier New" w:cs="Courier New" w:hint="eastAsia"/>
-        </w:rPr>
-        <w:t xml:space="preserve"> </w:t>
-      </w:r>
-      <w:r>
-        <w:rPr>
-          <w:rFonts w:ascii="Courier New" w:hAnsi="Courier New" w:cs="Courier New"/>
-        </w:rPr>
-        <w:t>0;</w:t>
-      </w:r>
-      <w:r>
-        <w:rPr>
-          <w:rFonts w:ascii="Courier New" w:hAnsi="Courier New" w:cs="Courier New" w:hint="eastAsia"/>
-        </w:rPr>
-        <w:t xml:space="preserve"> </w:t>
-      </w:r>
-      <w:r>
-        <w:rPr>
-          <w:rFonts w:ascii="Courier New" w:hAnsi="Courier New" w:cs="Courier New"/>
-        </w:rPr>
-        <w:t>i</w:t>
-      </w:r>
-      <w:r>
-        <w:rPr>
-          <w:rFonts w:ascii="Courier New" w:hAnsi="Courier New" w:cs="Courier New" w:hint="eastAsia"/>
-        </w:rPr>
-        <w:t xml:space="preserve"> </w:t>
-      </w:r>
-      <w:r>
-        <w:rPr>
-          <w:rFonts w:ascii="Courier New" w:hAnsi="Courier New" w:cs="Courier New"/>
-        </w:rPr>
-        <w:t>&lt;</w:t>
-      </w:r>
-      <w:r>
-        <w:rPr>
-          <w:rFonts w:ascii="Courier New" w:hAnsi="Courier New" w:cs="Courier New" w:hint="eastAsia"/>
-        </w:rPr>
-        <w:t xml:space="preserve"> </w:t>
-      </w:r>
-      <w:r>
-        <w:rPr>
-          <w:rFonts w:ascii="Courier New" w:hAnsi="Courier New" w:cs="Courier New"/>
-        </w:rPr>
-        <w:t>10;</w:t>
-      </w:r>
-      <w:r>
-        <w:rPr>
-          <w:rFonts w:ascii="Courier New" w:hAnsi="Courier New" w:cs="Courier New" w:hint="eastAsia"/>
-        </w:rPr>
-        <w:t xml:space="preserve"> </w:t>
-      </w:r>
-      <w:r>
-        <w:rPr>
-          <w:rFonts w:ascii="Courier New" w:hAnsi="Courier New" w:cs="Courier New"/>
-        </w:rPr>
-        <w:t>i</w:t>
-      </w:r>
-      <w:r>
-        <w:rPr>
-          <w:rFonts w:ascii="Courier New" w:hAnsi="Courier New" w:cs="Courier New" w:hint="eastAsia"/>
-        </w:rPr>
-        <w:t xml:space="preserve"> = i + 1</w:t>
-      </w:r>
-      <w:r>
-        <w:rPr>
-          <w:rFonts w:ascii="Courier New" w:hAnsi="Courier New" w:cs="Courier New"/>
-        </w:rPr>
-        <w:t>)</w:t>
-      </w:r>
-    </w:p>
-    <w:p>
-      <w:pPr>
-        <w:rPr>
-          <w:rFonts w:ascii="Courier New" w:hAnsi="Courier New" w:cs="Courier New"/>
-        </w:rPr>
-      </w:pPr>
-      <w:r>
-        <w:rPr>
-          <w:rFonts w:ascii="Courier New" w:hAnsi="Courier New" w:cs="Courier New"/>
-        </w:rPr>
-        <w:tab/>
-      </w:r>
-      <w:r>
-        <w:rPr>
-          <w:rFonts w:ascii="Courier New" w:hAnsi="Courier New" w:cs="Courier New"/>
-        </w:rPr>
-        <w:tab/>
-        <w:t>{</w:t>
-      </w:r>
-    </w:p>
-    <w:p>
-      <w:pPr>
-        <w:rPr>
-          <w:rFonts w:ascii="Courier New" w:hAnsi="Courier New" w:cs="Courier New"/>
-        </w:rPr>
-      </w:pPr>
-      <w:r>
-        <w:rPr>
-          <w:rFonts w:ascii="Courier New" w:hAnsi="Courier New" w:cs="Courier New"/>
-        </w:rPr>
-        <w:tab/>
-      </w:r>
-      <w:r>
-        <w:rPr>
-          <w:rFonts w:ascii="Courier New" w:hAnsi="Courier New" w:cs="Courier New"/>
-        </w:rPr>
-        <w:tab/>
-      </w:r>
-      <w:r>
-        <w:rPr>
-          <w:rFonts w:ascii="Courier New" w:hAnsi="Courier New" w:cs="Courier New"/>
-        </w:rPr>
-        <w:tab/>
-        <w:t>arr[i]</w:t>
-      </w:r>
-      <w:r>
-        <w:rPr>
-          <w:rFonts w:ascii="Courier New" w:hAnsi="Courier New" w:cs="Courier New" w:hint="eastAsia"/>
-        </w:rPr>
-        <w:t xml:space="preserve"> </w:t>
-      </w:r>
-      <w:r>
-        <w:rPr>
-          <w:rFonts w:ascii="Courier New" w:hAnsi="Courier New" w:cs="Courier New"/>
-        </w:rPr>
-        <w:t>=</w:t>
-      </w:r>
-      <w:r>
-        <w:rPr>
-          <w:rFonts w:ascii="Courier New" w:hAnsi="Courier New" w:cs="Courier New" w:hint="eastAsia"/>
-        </w:rPr>
-        <w:t xml:space="preserve"> </w:t>
-      </w:r>
-      <w:r>
-        <w:rPr>
-          <w:rFonts w:ascii="Courier New" w:hAnsi="Courier New" w:cs="Courier New"/>
-        </w:rPr>
-        <w:t>i</w:t>
-      </w:r>
-      <w:r>
-        <w:rPr>
-          <w:rFonts w:ascii="Courier New" w:hAnsi="Courier New" w:cs="Courier New" w:hint="eastAsia"/>
-        </w:rPr>
-        <w:t xml:space="preserve"> </w:t>
-      </w:r>
-      <w:r>
-        <w:rPr>
-          <w:rFonts w:ascii="Courier New" w:hAnsi="Courier New" w:cs="Courier New"/>
-        </w:rPr>
-        <w:t>*</w:t>
-      </w:r>
-      <w:r>
-        <w:rPr>
-          <w:rFonts w:ascii="Courier New" w:hAnsi="Courier New" w:cs="Courier New" w:hint="eastAsia"/>
-        </w:rPr>
-        <w:t xml:space="preserve"> </w:t>
-      </w:r>
-      <w:r>
-        <w:rPr>
-          <w:rFonts w:ascii="Courier New" w:hAnsi="Courier New" w:cs="Courier New"/>
-        </w:rPr>
-        <w:t>i</w:t>
-      </w:r>
-      <w:r>
-        <w:rPr>
-          <w:rFonts w:ascii="Courier New" w:hAnsi="Courier New" w:cs="Courier New" w:hint="eastAsia"/>
-        </w:rPr>
-        <w:t xml:space="preserve"> </w:t>
-      </w:r>
-      <w:r>
-        <w:rPr>
-          <w:rFonts w:ascii="Courier New" w:hAnsi="Courier New" w:cs="Courier New"/>
-        </w:rPr>
-        <w:t>%</w:t>
-      </w:r>
-      <w:r>
-        <w:rPr>
-          <w:rFonts w:ascii="Courier New" w:hAnsi="Courier New" w:cs="Courier New" w:hint="eastAsia"/>
-        </w:rPr>
-        <w:t xml:space="preserve"> </w:t>
-      </w:r>
-      <w:r>
-        <w:rPr>
-          <w:rFonts w:ascii="Courier New" w:hAnsi="Courier New" w:cs="Courier New"/>
-        </w:rPr>
-        <w:t>10;</w:t>
-      </w:r>
-    </w:p>
-    <w:p>
-      <w:pPr>
-        <w:rPr>
-          <w:rFonts w:ascii="Courier New" w:hAnsi="Courier New" w:cs="Courier New"/>
-        </w:rPr>
-      </w:pPr>
-      <w:r>
-        <w:rPr>
-          <w:rFonts w:ascii="Courier New" w:hAnsi="Courier New" w:cs="Courier New"/>
-        </w:rPr>
-        <w:tab/>
-      </w:r>
-      <w:r>
-        <w:rPr>
-          <w:rFonts w:ascii="Courier New" w:hAnsi="Courier New" w:cs="Courier New"/>
-        </w:rPr>
-        <w:tab/>
-        <w:t>}</w:t>
-      </w:r>
-    </w:p>
-    <w:p>
-      <w:pPr>
-        <w:rPr>
-          <w:rFonts w:ascii="Courier New" w:hAnsi="Courier New" w:cs="Courier New"/>
-        </w:rPr>
-      </w:pPr>
-      <w:r>
-        <w:rPr>
-          <w:rFonts w:ascii="Courier New" w:hAnsi="Courier New" w:cs="Courier New"/>
-        </w:rPr>
-        <w:tab/>
-      </w:r>
-      <w:r>
-        <w:rPr>
-          <w:rFonts w:ascii="Courier New" w:hAnsi="Courier New" w:cs="Courier New"/>
-        </w:rPr>
-        <w:tab/>
-        <w:t>quicksort(arr,</w:t>
-      </w:r>
-      <w:r>
-        <w:rPr>
-          <w:rFonts w:ascii="Courier New" w:hAnsi="Courier New" w:cs="Courier New" w:hint="eastAsia"/>
-        </w:rPr>
-        <w:t xml:space="preserve"> </w:t>
-      </w:r>
-      <w:r>
-        <w:rPr>
-          <w:rFonts w:ascii="Courier New" w:hAnsi="Courier New" w:cs="Courier New"/>
-        </w:rPr>
-        <w:t>0,</w:t>
-      </w:r>
-      <w:r>
-        <w:rPr>
-          <w:rFonts w:ascii="Courier New" w:hAnsi="Courier New" w:cs="Courier New" w:hint="eastAsia"/>
-        </w:rPr>
-        <w:t xml:space="preserve"> </w:t>
-      </w:r>
-      <w:r>
-        <w:rPr>
-          <w:rFonts w:ascii="Courier New" w:hAnsi="Courier New" w:cs="Courier New"/>
-        </w:rPr>
-        <w:t xml:space="preserve">9); </w:t>
-      </w:r>
-    </w:p>
-    <w:p>
-      <w:pPr>
-        <w:rPr>
-          <w:rFonts w:ascii="Courier New" w:hAnsi="Courier New" w:cs="Courier New"/>
-        </w:rPr>
-      </w:pPr>
-      <w:r>
-        <w:rPr>
-          <w:rFonts w:ascii="Courier New" w:hAnsi="Courier New" w:cs="Courier New"/>
-        </w:rPr>
-        <w:tab/>
-        <w:t>}</w:t>
-      </w:r>
-    </w:p>
-    <w:p>
-      <w:pPr>
-        <w:rPr>
-          <w:rFonts w:ascii="Courier New" w:hAnsi="Courier New" w:cs="Courier New"/>
-        </w:rPr>
-      </w:pPr>
-      <w:r>
-        <w:rPr>
-          <w:rFonts w:ascii="Courier New" w:hAnsi="Courier New" w:cs="Courier New"/>
-        </w:rPr>
-        <w:t>}</w:t>
+        <w:t>Sample Program Snippet</w:t>
       </w:r>
     </w:p>
     <w:sectPr>
@@ -8809,6 +6966,890 @@
     </w:rPr>
   </w:style>
 </w:styles>
+</file>
+
+<file path=word/glossary/document.xml><?xml version="1.0" encoding="utf-8"?>
+<w:glossaryDocument xmlns:wpc="http://schemas.microsoft.com/office/word/2010/wordprocessingCanvas" xmlns:mc="http://schemas.openxmlformats.org/markup-compatibility/2006" xmlns:o="urn:schemas-microsoft-com:office:office" xmlns:r="http://schemas.openxmlformats.org/officeDocument/2006/relationships" xmlns:m="http://schemas.openxmlformats.org/officeDocument/2006/math" xmlns:v="urn:schemas-microsoft-com:vml" xmlns:wp14="http://schemas.microsoft.com/office/word/2010/wordprocessingDrawing" xmlns:wp="http://schemas.openxmlformats.org/drawingml/2006/wordprocessingDrawing" xmlns:w10="urn:schemas-microsoft-com:office:word" xmlns:w="http://schemas.openxmlformats.org/wordprocessingml/2006/main" xmlns:w14="http://schemas.microsoft.com/office/word/2010/wordml" xmlns:wpg="http://schemas.microsoft.com/office/word/2010/wordprocessingGroup" xmlns:wpi="http://schemas.microsoft.com/office/word/2010/wordprocessingInk" xmlns:wne="http://schemas.microsoft.com/office/word/2006/wordml" xmlns:wps="http://schemas.microsoft.com/office/word/2010/wordprocessingShape" mc:Ignorable="w14 wp14">
+  <w:docParts>
+    <w:docPart>
+      <w:docPartPr>
+        <w:name w:val="6840E8ADCC1D43D3B466B4F1ECDA058C"/>
+        <w:category>
+          <w:name w:val="常规"/>
+          <w:gallery w:val="placeholder"/>
+        </w:category>
+        <w:types>
+          <w:type w:val="bbPlcHdr"/>
+        </w:types>
+        <w:behaviors>
+          <w:behavior w:val="content"/>
+        </w:behaviors>
+        <w:guid w:val="{0E231FA3-6EAD-4DE4-9BD0-6E05C6AE2E57}"/>
+      </w:docPartPr>
+      <w:docPartBody>
+        <w:p>
+          <w:pPr>
+            <w:pStyle w:val="6840E8ADCC1D43D3B466B4F1ECDA058C"/>
+          </w:pPr>
+          <w:r>
+            <w:rPr>
+              <w:rFonts w:asciiTheme="majorHAnsi" w:eastAsiaTheme="majorEastAsia" w:hAnsiTheme="majorHAnsi" w:cstheme="majorBidi"/>
+              <w:caps/>
+              <w:lang w:val="zh-CN"/>
+            </w:rPr>
+            <w:t>[</w:t>
+          </w:r>
+          <w:r>
+            <w:rPr>
+              <w:rFonts w:asciiTheme="majorHAnsi" w:eastAsiaTheme="majorEastAsia" w:hAnsiTheme="majorHAnsi" w:cstheme="majorBidi"/>
+              <w:caps/>
+              <w:lang w:val="zh-CN"/>
+            </w:rPr>
+            <w:t>键入公司名称</w:t>
+          </w:r>
+          <w:r>
+            <w:rPr>
+              <w:rFonts w:asciiTheme="majorHAnsi" w:eastAsiaTheme="majorEastAsia" w:hAnsiTheme="majorHAnsi" w:cstheme="majorBidi"/>
+              <w:caps/>
+              <w:lang w:val="zh-CN"/>
+            </w:rPr>
+            <w:t>]</w:t>
+          </w:r>
+        </w:p>
+      </w:docPartBody>
+    </w:docPart>
+    <w:docPart>
+      <w:docPartPr>
+        <w:name w:val="34BBFE17202443FABDE503B807BFE2B0"/>
+        <w:category>
+          <w:name w:val="常规"/>
+          <w:gallery w:val="placeholder"/>
+        </w:category>
+        <w:types>
+          <w:type w:val="bbPlcHdr"/>
+        </w:types>
+        <w:behaviors>
+          <w:behavior w:val="content"/>
+        </w:behaviors>
+        <w:guid w:val="{E4E10398-C422-4204-BC38-06D872A6F0C8}"/>
+      </w:docPartPr>
+      <w:docPartBody>
+        <w:p>
+          <w:pPr>
+            <w:pStyle w:val="34BBFE17202443FABDE503B807BFE2B0"/>
+          </w:pPr>
+          <w:r>
+            <w:rPr>
+              <w:rFonts w:asciiTheme="majorHAnsi" w:eastAsiaTheme="majorEastAsia" w:hAnsiTheme="majorHAnsi" w:cstheme="majorBidi"/>
+              <w:sz w:val="80"/>
+              <w:szCs w:val="80"/>
+              <w:lang w:val="zh-CN"/>
+            </w:rPr>
+            <w:t>[</w:t>
+          </w:r>
+          <w:r>
+            <w:rPr>
+              <w:rFonts w:asciiTheme="majorHAnsi" w:eastAsiaTheme="majorEastAsia" w:hAnsiTheme="majorHAnsi" w:cstheme="majorBidi"/>
+              <w:sz w:val="80"/>
+              <w:szCs w:val="80"/>
+              <w:lang w:val="zh-CN"/>
+            </w:rPr>
+            <w:t>键入文档标题</w:t>
+          </w:r>
+          <w:r>
+            <w:rPr>
+              <w:rFonts w:asciiTheme="majorHAnsi" w:eastAsiaTheme="majorEastAsia" w:hAnsiTheme="majorHAnsi" w:cstheme="majorBidi"/>
+              <w:sz w:val="80"/>
+              <w:szCs w:val="80"/>
+              <w:lang w:val="zh-CN"/>
+            </w:rPr>
+            <w:t>]</w:t>
+          </w:r>
+        </w:p>
+      </w:docPartBody>
+    </w:docPart>
+    <w:docPart>
+      <w:docPartPr>
+        <w:name w:val="FA61D4782F734B8C94476500F23A7270"/>
+        <w:category>
+          <w:name w:val="常规"/>
+          <w:gallery w:val="placeholder"/>
+        </w:category>
+        <w:types>
+          <w:type w:val="bbPlcHdr"/>
+        </w:types>
+        <w:behaviors>
+          <w:behavior w:val="content"/>
+        </w:behaviors>
+        <w:guid w:val="{A0D87203-9D9B-40F7-A135-1607C50380C6}"/>
+      </w:docPartPr>
+      <w:docPartBody>
+        <w:p>
+          <w:pPr>
+            <w:pStyle w:val="FA61D4782F734B8C94476500F23A7270"/>
+          </w:pPr>
+          <w:r>
+            <w:rPr>
+              <w:rFonts w:asciiTheme="majorHAnsi" w:eastAsiaTheme="majorEastAsia" w:hAnsiTheme="majorHAnsi" w:cstheme="majorBidi"/>
+              <w:sz w:val="44"/>
+              <w:szCs w:val="44"/>
+              <w:lang w:val="zh-CN"/>
+            </w:rPr>
+            <w:t>[</w:t>
+          </w:r>
+          <w:r>
+            <w:rPr>
+              <w:rFonts w:asciiTheme="majorHAnsi" w:eastAsiaTheme="majorEastAsia" w:hAnsiTheme="majorHAnsi" w:cstheme="majorBidi"/>
+              <w:sz w:val="44"/>
+              <w:szCs w:val="44"/>
+              <w:lang w:val="zh-CN"/>
+            </w:rPr>
+            <w:t>键入文档副标题</w:t>
+          </w:r>
+          <w:r>
+            <w:rPr>
+              <w:rFonts w:asciiTheme="majorHAnsi" w:eastAsiaTheme="majorEastAsia" w:hAnsiTheme="majorHAnsi" w:cstheme="majorBidi"/>
+              <w:sz w:val="44"/>
+              <w:szCs w:val="44"/>
+              <w:lang w:val="zh-CN"/>
+            </w:rPr>
+            <w:t>]</w:t>
+          </w:r>
+        </w:p>
+      </w:docPartBody>
+    </w:docPart>
+  </w:docParts>
+</w:glossaryDocument>
+</file>
+
+<file path=word/glossary/fontTable.xml><?xml version="1.0" encoding="utf-8"?>
+<w:fonts xmlns:mc="http://schemas.openxmlformats.org/markup-compatibility/2006" xmlns:r="http://schemas.openxmlformats.org/officeDocument/2006/relationships" xmlns:w="http://schemas.openxmlformats.org/wordprocessingml/2006/main" xmlns:w14="http://schemas.microsoft.com/office/word/2010/wordml" mc:Ignorable="w14">
+  <w:font w:name="Times New Roman">
+    <w:panose1 w:val="02020603050405020304"/>
+    <w:charset w:val="00"/>
+    <w:family w:val="roman"/>
+    <w:pitch w:val="variable"/>
+    <w:sig w:usb0="E0002AFF" w:usb1="C0007841" w:usb2="00000009" w:usb3="00000000" w:csb0="000001FF" w:csb1="00000000"/>
+  </w:font>
+  <w:font w:name="Courier New">
+    <w:panose1 w:val="02070309020205020404"/>
+    <w:charset w:val="00"/>
+    <w:family w:val="modern"/>
+    <w:pitch w:val="fixed"/>
+    <w:sig w:usb0="E0002AFF" w:usb1="C0007843" w:usb2="00000009" w:usb3="00000000" w:csb0="000001FF" w:csb1="00000000"/>
+  </w:font>
+  <w:font w:name="宋体">
+    <w:altName w:val="SimSun"/>
+    <w:panose1 w:val="02010600030101010101"/>
+    <w:charset w:val="86"/>
+    <w:family w:val="auto"/>
+    <w:pitch w:val="variable"/>
+    <w:sig w:usb0="00000003" w:usb1="288F0000" w:usb2="00000016" w:usb3="00000000" w:csb0="00040001" w:csb1="00000000"/>
+  </w:font>
+  <w:font w:name="Wingdings">
+    <w:panose1 w:val="05000000000000000000"/>
+    <w:charset w:val="02"/>
+    <w:family w:val="auto"/>
+    <w:pitch w:val="variable"/>
+    <w:sig w:usb0="00000000" w:usb1="10000000" w:usb2="00000000" w:usb3="00000000" w:csb0="80000000" w:csb1="00000000"/>
+  </w:font>
+  <w:font w:name="Calibri">
+    <w:panose1 w:val="020F0502020204030204"/>
+    <w:charset w:val="00"/>
+    <w:family w:val="swiss"/>
+    <w:pitch w:val="variable"/>
+    <w:sig w:usb0="E10002FF" w:usb1="4000ACFF" w:usb2="00000009" w:usb3="00000000" w:csb0="0000019F" w:csb1="00000000"/>
+  </w:font>
+  <w:font w:name="Cambria">
+    <w:panose1 w:val="02040503050406030204"/>
+    <w:charset w:val="00"/>
+    <w:family w:val="roman"/>
+    <w:pitch w:val="variable"/>
+    <w:sig w:usb0="E00002FF" w:usb1="400004FF" w:usb2="00000000" w:usb3="00000000" w:csb0="0000019F" w:csb1="00000000"/>
+  </w:font>
+</w:fonts>
+</file>
+
+<file path=word/glossary/settings.xml><?xml version="1.0" encoding="utf-8"?>
+<w:settings xmlns:mc="http://schemas.openxmlformats.org/markup-compatibility/2006" xmlns:o="urn:schemas-microsoft-com:office:office" xmlns:r="http://schemas.openxmlformats.org/officeDocument/2006/relationships" xmlns:m="http://schemas.openxmlformats.org/officeDocument/2006/math" xmlns:v="urn:schemas-microsoft-com:vml" xmlns:w10="urn:schemas-microsoft-com:office:word" xmlns:w="http://schemas.openxmlformats.org/wordprocessingml/2006/main" xmlns:w14="http://schemas.microsoft.com/office/word/2010/wordml" xmlns:sl="http://schemas.openxmlformats.org/schemaLibrary/2006/main" mc:Ignorable="w14">
+  <w:view w:val="normal"/>
+  <w:bordersDoNotSurroundHeader/>
+  <w:bordersDoNotSurroundFooter/>
+  <w:defaultTabStop w:val="420"/>
+  <w:drawingGridVerticalSpacing w:val="156"/>
+  <w:displayHorizontalDrawingGridEvery w:val="0"/>
+  <w:displayVerticalDrawingGridEvery w:val="2"/>
+  <w:characterSpacingControl w:val="compressPunctuation"/>
+  <w:compat>
+    <w:spaceForUL/>
+    <w:balanceSingleByteDoubleByteWidth/>
+    <w:doNotLeaveBackslashAlone/>
+    <w:ulTrailSpace/>
+    <w:doNotExpandShiftReturn/>
+    <w:adjustLineHeightInTable/>
+    <w:useFELayout/>
+    <w:compatSetting w:name="compatibilityMode" w:uri="http://schemas.microsoft.com/office/word" w:val="14"/>
+    <w:compatSetting w:name="overrideTableStyleFontSizeAndJustification" w:uri="http://schemas.microsoft.com/office/word" w:val="1"/>
+    <w:compatSetting w:name="enableOpenTypeFeatures" w:uri="http://schemas.microsoft.com/office/word" w:val="1"/>
+    <w:compatSetting w:name="doNotFlipMirrorIndents" w:uri="http://schemas.microsoft.com/office/word" w:val="1"/>
+  </w:compat>
+  <w:rsids>
+    <w:rsidRoot w:val="003C236D"/>
+    <w:rsid w:val="00010DF2"/>
+    <w:rsid w:val="00046905"/>
+    <w:rsid w:val="003C236D"/>
+    <w:rsid w:val="00AB6C6D"/>
+    <w:rsid w:val="00DD5A38"/>
+    <w:rsid w:val="00EB3CC7"/>
+    <w:rsid w:val="00FF5B68"/>
+  </w:rsids>
+  <m:mathPr>
+    <m:mathFont m:val="Cambria Math"/>
+    <m:brkBin m:val="before"/>
+    <m:brkBinSub m:val="--"/>
+    <m:smallFrac m:val="0"/>
+    <m:dispDef/>
+    <m:lMargin m:val="0"/>
+    <m:rMargin m:val="0"/>
+    <m:defJc m:val="centerGroup"/>
+    <m:wrapIndent m:val="1440"/>
+    <m:intLim m:val="subSup"/>
+    <m:naryLim m:val="undOvr"/>
+  </m:mathPr>
+  <w:themeFontLang w:val="en-US" w:eastAsia="zh-CN"/>
+  <w:clrSchemeMapping w:bg1="light1" w:t1="dark1" w:bg2="light2" w:t2="dark2" w:accent1="accent1" w:accent2="accent2" w:accent3="accent3" w:accent4="accent4" w:accent5="accent5" w:accent6="accent6" w:hyperlink="hyperlink" w:followedHyperlink="followedHyperlink"/>
+  <w:decimalSymbol w:val="."/>
+  <w:listSeparator w:val=","/>
+</w:settings>
+</file>
+
+<file path=word/glossary/styles.xml><?xml version="1.0" encoding="utf-8"?>
+<w:styles xmlns:mc="http://schemas.openxmlformats.org/markup-compatibility/2006" xmlns:r="http://schemas.openxmlformats.org/officeDocument/2006/relationships" xmlns:w="http://schemas.openxmlformats.org/wordprocessingml/2006/main" xmlns:w14="http://schemas.microsoft.com/office/word/2010/wordml" mc:Ignorable="w14">
+  <w:docDefaults>
+    <w:rPrDefault>
+      <w:rPr>
+        <w:rFonts w:asciiTheme="minorHAnsi" w:eastAsiaTheme="minorEastAsia" w:hAnsiTheme="minorHAnsi" w:cstheme="minorBidi"/>
+        <w:kern w:val="2"/>
+        <w:sz w:val="21"/>
+        <w:szCs w:val="22"/>
+        <w:lang w:val="en-US" w:eastAsia="zh-CN" w:bidi="ar-SA"/>
+      </w:rPr>
+    </w:rPrDefault>
+    <w:pPrDefault/>
+  </w:docDefaults>
+  <w:latentStyles w:defLockedState="0" w:defUIPriority="99" w:defSemiHidden="1" w:defUnhideWhenUsed="1" w:defQFormat="0" w:count="267">
+    <w:lsdException w:name="Normal" w:semiHidden="0" w:uiPriority="0" w:unhideWhenUsed="0" w:qFormat="1"/>
+    <w:lsdException w:name="heading 1" w:semiHidden="0" w:uiPriority="9" w:unhideWhenUsed="0" w:qFormat="1"/>
+    <w:lsdException w:name="heading 2" w:uiPriority="9" w:qFormat="1"/>
+    <w:lsdException w:name="heading 3" w:uiPriority="9" w:qFormat="1"/>
+    <w:lsdException w:name="heading 4" w:uiPriority="9" w:qFormat="1"/>
+    <w:lsdException w:name="heading 5" w:uiPriority="9" w:qFormat="1"/>
+    <w:lsdException w:name="heading 6" w:uiPriority="9" w:qFormat="1"/>
+    <w:lsdException w:name="heading 7" w:uiPriority="9" w:qFormat="1"/>
+    <w:lsdException w:name="heading 8" w:uiPriority="9" w:qFormat="1"/>
+    <w:lsdException w:name="heading 9" w:uiPriority="9" w:qFormat="1"/>
+    <w:lsdException w:name="toc 1" w:uiPriority="39"/>
+    <w:lsdException w:name="toc 2" w:uiPriority="39"/>
+    <w:lsdException w:name="toc 3" w:uiPriority="39"/>
+    <w:lsdException w:name="toc 4" w:uiPriority="39"/>
+    <w:lsdException w:name="toc 5" w:uiPriority="39"/>
+    <w:lsdException w:name="toc 6" w:uiPriority="39"/>
+    <w:lsdException w:name="toc 7" w:uiPriority="39"/>
+    <w:lsdException w:name="toc 8" w:uiPriority="39"/>
+    <w:lsdException w:name="toc 9" w:uiPriority="39"/>
+    <w:lsdException w:name="caption" w:uiPriority="35" w:qFormat="1"/>
+    <w:lsdException w:name="Title" w:semiHidden="0" w:uiPriority="10" w:unhideWhenUsed="0" w:qFormat="1"/>
+    <w:lsdException w:name="Default Paragraph Font" w:uiPriority="1"/>
+    <w:lsdException w:name="Subtitle" w:semiHidden="0" w:uiPriority="11" w:unhideWhenUsed="0" w:qFormat="1"/>
+    <w:lsdException w:name="Strong" w:semiHidden="0" w:uiPriority="22" w:unhideWhenUsed="0" w:qFormat="1"/>
+    <w:lsdException w:name="Emphasis" w:semiHidden="0" w:uiPriority="20" w:unhideWhenUsed="0" w:qFormat="1"/>
+    <w:lsdException w:name="Table Grid" w:semiHidden="0" w:uiPriority="59" w:unhideWhenUsed="0"/>
+    <w:lsdException w:name="Placeholder Text" w:unhideWhenUsed="0"/>
+    <w:lsdException w:name="No Spacing" w:semiHidden="0" w:uiPriority="1" w:unhideWhenUsed="0" w:qFormat="1"/>
+    <w:lsdException w:name="Light Shading" w:semiHidden="0" w:uiPriority="60" w:unhideWhenUsed="0"/>
+    <w:lsdException w:name="Light List" w:semiHidden="0" w:uiPriority="61" w:unhideWhenUsed="0"/>
+    <w:lsdException w:name="Light Grid" w:semiHidden="0" w:uiPriority="62" w:unhideWhenUsed="0"/>
+    <w:lsdException w:name="Medium Shading 1" w:semiHidden="0" w:uiPriority="63" w:unhideWhenUsed="0"/>
+    <w:lsdException w:name="Medium Shading 2" w:semiHidden="0" w:uiPriority="64" w:unhideWhenUsed="0"/>
+    <w:lsdException w:name="Medium List 1" w:semiHidden="0" w:uiPriority="65" w:unhideWhenUsed="0"/>
+    <w:lsdException w:name="Medium List 2" w:semiHidden="0" w:uiPriority="66" w:unhideWhenUsed="0"/>
+    <w:lsdException w:name="Medium Grid 1" w:semiHidden="0" w:uiPriority="67" w:unhideWhenUsed="0"/>
+    <w:lsdException w:name="Medium Grid 2" w:semiHidden="0" w:uiPriority="68" w:unhideWhenUsed="0"/>
+    <w:lsdException w:name="Medium Grid 3" w:semiHidden="0" w:uiPriority="69" w:unhideWhenUsed="0"/>
+    <w:lsdException w:name="Dark List" w:semiHidden="0" w:uiPriority="70" w:unhideWhenUsed="0"/>
+    <w:lsdException w:name="Colorful Shading" w:semiHidden="0" w:uiPriority="71" w:unhideWhenUsed="0"/>
+    <w:lsdException w:name="Colorful List" w:semiHidden="0" w:uiPriority="72" w:unhideWhenUsed="0"/>
+    <w:lsdException w:name="Colorful Grid" w:semiHidden="0" w:uiPriority="73" w:unhideWhenUsed="0"/>
+    <w:lsdException w:name="Light Shading Accent 1" w:semiHidden="0" w:uiPriority="60" w:unhideWhenUsed="0"/>
+    <w:lsdException w:name="Light List Accent 1" w:semiHidden="0" w:uiPriority="61" w:unhideWhenUsed="0"/>
+    <w:lsdException w:name="Light Grid Accent 1" w:semiHidden="0" w:uiPriority="62" w:unhideWhenUsed="0"/>
+    <w:lsdException w:name="Medium Shading 1 Accent 1" w:semiHidden="0" w:uiPriority="63" w:unhideWhenUsed="0"/>
+    <w:lsdException w:name="Medium Shading 2 Accent 1" w:semiHidden="0" w:uiPriority="64" w:unhideWhenUsed="0"/>
+    <w:lsdException w:name="Medium List 1 Accent 1" w:semiHidden="0" w:uiPriority="65" w:unhideWhenUsed="0"/>
+    <w:lsdException w:name="Revision" w:unhideWhenUsed="0"/>
+    <w:lsdException w:name="List Paragraph" w:semiHidden="0" w:uiPriority="34" w:unhideWhenUsed="0" w:qFormat="1"/>
+    <w:lsdException w:name="Quote" w:semiHidden="0" w:uiPriority="29" w:unhideWhenUsed="0" w:qFormat="1"/>
+    <w:lsdException w:name="Intense Quote" w:semiHidden="0" w:uiPriority="30" w:unhideWhenUsed="0" w:qFormat="1"/>
+    <w:lsdException w:name="Medium List 2 Accent 1" w:semiHidden="0" w:uiPriority="66" w:unhideWhenUsed="0"/>
+    <w:lsdException w:name="Medium Grid 1 Accent 1" w:semiHidden="0" w:uiPriority="67" w:unhideWhenUsed="0"/>
+    <w:lsdException w:name="Medium Grid 2 Accent 1" w:semiHidden="0" w:uiPriority="68" w:unhideWhenUsed="0"/>
+    <w:lsdException w:name="Medium Grid 3 Accent 1" w:semiHidden="0" w:uiPriority="69" w:unhideWhenUsed="0"/>
+    <w:lsdException w:name="Dark List Accent 1" w:semiHidden="0" w:uiPriority="70" w:unhideWhenUsed="0"/>
+    <w:lsdException w:name="Colorful Shading Accent 1" w:semiHidden="0" w:uiPriority="71" w:unhideWhenUsed="0"/>
+    <w:lsdException w:name="Colorful List Accent 1" w:semiHidden="0" w:uiPriority="72" w:unhideWhenUsed="0"/>
+    <w:lsdException w:name="Colorful Grid Accent 1" w:semiHidden="0" w:uiPriority="73" w:unhideWhenUsed="0"/>
+    <w:lsdException w:name="Light Shading Accent 2" w:semiHidden="0" w:uiPriority="60" w:unhideWhenUsed="0"/>
+    <w:lsdException w:name="Light List Accent 2" w:semiHidden="0" w:uiPriority="61" w:unhideWhenUsed="0"/>
+    <w:lsdException w:name="Light Grid Accent 2" w:semiHidden="0" w:uiPriority="62" w:unhideWhenUsed="0"/>
+    <w:lsdException w:name="Medium Shading 1 Accent 2" w:semiHidden="0" w:uiPriority="63" w:unhideWhenUsed="0"/>
+    <w:lsdException w:name="Medium Shading 2 Accent 2" w:semiHidden="0" w:uiPriority="64" w:unhideWhenUsed="0"/>
+    <w:lsdException w:name="Medium List 1 Accent 2" w:semiHidden="0" w:uiPriority="65" w:unhideWhenUsed="0"/>
+    <w:lsdException w:name="Medium List 2 Accent 2" w:semiHidden="0" w:uiPriority="66" w:unhideWhenUsed="0"/>
+    <w:lsdException w:name="Medium Grid 1 Accent 2" w:semiHidden="0" w:uiPriority="67" w:unhideWhenUsed="0"/>
+    <w:lsdException w:name="Medium Grid 2 Accent 2" w:semiHidden="0" w:uiPriority="68" w:unhideWhenUsed="0"/>
+    <w:lsdException w:name="Medium Grid 3 Accent 2" w:semiHidden="0" w:uiPriority="69" w:unhideWhenUsed="0"/>
+    <w:lsdException w:name="Dark List Accent 2" w:semiHidden="0" w:uiPriority="70" w:unhideWhenUsed="0"/>
+    <w:lsdException w:name="Colorful Shading Accent 2" w:semiHidden="0" w:uiPriority="71" w:unhideWhenUsed="0"/>
+    <w:lsdException w:name="Colorful List Accent 2" w:semiHidden="0" w:uiPriority="72" w:unhideWhenUsed="0"/>
+    <w:lsdException w:name="Colorful Grid Accent 2" w:semiHidden="0" w:uiPriority="73" w:unhideWhenUsed="0"/>
+    <w:lsdException w:name="Light Shading Accent 3" w:semiHidden="0" w:uiPriority="60" w:unhideWhenUsed="0"/>
+    <w:lsdException w:name="Light List Accent 3" w:semiHidden="0" w:uiPriority="61" w:unhideWhenUsed="0"/>
+    <w:lsdException w:name="Light Grid Accent 3" w:semiHidden="0" w:uiPriority="62" w:unhideWhenUsed="0"/>
+    <w:lsdException w:name="Medium Shading 1 Accent 3" w:semiHidden="0" w:uiPriority="63" w:unhideWhenUsed="0"/>
+    <w:lsdException w:name="Medium Shading 2 Accent 3" w:semiHidden="0" w:uiPriority="64" w:unhideWhenUsed="0"/>
+    <w:lsdException w:name="Medium List 1 Accent 3" w:semiHidden="0" w:uiPriority="65" w:unhideWhenUsed="0"/>
+    <w:lsdException w:name="Medium List 2 Accent 3" w:semiHidden="0" w:uiPriority="66" w:unhideWhenUsed="0"/>
+    <w:lsdException w:name="Medium Grid 1 Accent 3" w:semiHidden="0" w:uiPriority="67" w:unhideWhenUsed="0"/>
+    <w:lsdException w:name="Medium Grid 2 Accent 3" w:semiHidden="0" w:uiPriority="68" w:unhideWhenUsed="0"/>
+    <w:lsdException w:name="Medium Grid 3 Accent 3" w:semiHidden="0" w:uiPriority="69" w:unhideWhenUsed="0"/>
+    <w:lsdException w:name="Dark List Accent 3" w:semiHidden="0" w:uiPriority="70" w:unhideWhenUsed="0"/>
+    <w:lsdException w:name="Colorful Shading Accent 3" w:semiHidden="0" w:uiPriority="71" w:unhideWhenUsed="0"/>
+    <w:lsdException w:name="Colorful List Accent 3" w:semiHidden="0" w:uiPriority="72" w:unhideWhenUsed="0"/>
+    <w:lsdException w:name="Colorful Grid Accent 3" w:semiHidden="0" w:uiPriority="73" w:unhideWhenUsed="0"/>
+    <w:lsdException w:name="Light Shading Accent 4" w:semiHidden="0" w:uiPriority="60" w:unhideWhenUsed="0"/>
+    <w:lsdException w:name="Light List Accent 4" w:semiHidden="0" w:uiPriority="61" w:unhideWhenUsed="0"/>
+    <w:lsdException w:name="Light Grid Accent 4" w:semiHidden="0" w:uiPriority="62" w:unhideWhenUsed="0"/>
+    <w:lsdException w:name="Medium Shading 1 Accent 4" w:semiHidden="0" w:uiPriority="63" w:unhideWhenUsed="0"/>
+    <w:lsdException w:name="Medium Shading 2 Accent 4" w:semiHidden="0" w:uiPriority="64" w:unhideWhenUsed="0"/>
+    <w:lsdException w:name="Medium List 1 Accent 4" w:semiHidden="0" w:uiPriority="65" w:unhideWhenUsed="0"/>
+    <w:lsdException w:name="Medium List 2 Accent 4" w:semiHidden="0" w:uiPriority="66" w:unhideWhenUsed="0"/>
+    <w:lsdException w:name="Medium Grid 1 Accent 4" w:semiHidden="0" w:uiPriority="67" w:unhideWhenUsed="0"/>
+    <w:lsdException w:name="Medium Grid 2 Accent 4" w:semiHidden="0" w:uiPriority="68" w:unhideWhenUsed="0"/>
+    <w:lsdException w:name="Medium Grid 3 Accent 4" w:semiHidden="0" w:uiPriority="69" w:unhideWhenUsed="0"/>
+    <w:lsdException w:name="Dark List Accent 4" w:semiHidden="0" w:uiPriority="70" w:unhideWhenUsed="0"/>
+    <w:lsdException w:name="Colorful Shading Accent 4" w:semiHidden="0" w:uiPriority="71" w:unhideWhenUsed="0"/>
+    <w:lsdException w:name="Colorful List Accent 4" w:semiHidden="0" w:uiPriority="72" w:unhideWhenUsed="0"/>
+    <w:lsdException w:name="Colorful Grid Accent 4" w:semiHidden="0" w:uiPriority="73" w:unhideWhenUsed="0"/>
+    <w:lsdException w:name="Light Shading Accent 5" w:semiHidden="0" w:uiPriority="60" w:unhideWhenUsed="0"/>
+    <w:lsdException w:name="Light List Accent 5" w:semiHidden="0" w:uiPriority="61" w:unhideWhenUsed="0"/>
+    <w:lsdException w:name="Light Grid Accent 5" w:semiHidden="0" w:uiPriority="62" w:unhideWhenUsed="0"/>
+    <w:lsdException w:name="Medium Shading 1 Accent 5" w:semiHidden="0" w:uiPriority="63" w:unhideWhenUsed="0"/>
+    <w:lsdException w:name="Medium Shading 2 Accent 5" w:semiHidden="0" w:uiPriority="64" w:unhideWhenUsed="0"/>
+    <w:lsdException w:name="Medium List 1 Accent 5" w:semiHidden="0" w:uiPriority="65" w:unhideWhenUsed="0"/>
+    <w:lsdException w:name="Medium List 2 Accent 5" w:semiHidden="0" w:uiPriority="66" w:unhideWhenUsed="0"/>
+    <w:lsdException w:name="Medium Grid 1 Accent 5" w:semiHidden="0" w:uiPriority="67" w:unhideWhenUsed="0"/>
+    <w:lsdException w:name="Medium Grid 2 Accent 5" w:semiHidden="0" w:uiPriority="68" w:unhideWhenUsed="0"/>
+    <w:lsdException w:name="Medium Grid 3 Accent 5" w:semiHidden="0" w:uiPriority="69" w:unhideWhenUsed="0"/>
+    <w:lsdException w:name="Dark List Accent 5" w:semiHidden="0" w:uiPriority="70" w:unhideWhenUsed="0"/>
+    <w:lsdException w:name="Colorful Shading Accent 5" w:semiHidden="0" w:uiPriority="71" w:unhideWhenUsed="0"/>
+    <w:lsdException w:name="Colorful List Accent 5" w:semiHidden="0" w:uiPriority="72" w:unhideWhenUsed="0"/>
+    <w:lsdException w:name="Colorful Grid Accent 5" w:semiHidden="0" w:uiPriority="73" w:unhideWhenUsed="0"/>
+    <w:lsdException w:name="Light Shading Accent 6" w:semiHidden="0" w:uiPriority="60" w:unhideWhenUsed="0"/>
+    <w:lsdException w:name="Light List Accent 6" w:semiHidden="0" w:uiPriority="61" w:unhideWhenUsed="0"/>
+    <w:lsdException w:name="Light Grid Accent 6" w:semiHidden="0" w:uiPriority="62" w:unhideWhenUsed="0"/>
+    <w:lsdException w:name="Medium Shading 1 Accent 6" w:semiHidden="0" w:uiPriority="63" w:unhideWhenUsed="0"/>
+    <w:lsdException w:name="Medium Shading 2 Accent 6" w:semiHidden="0" w:uiPriority="64" w:unhideWhenUsed="0"/>
+    <w:lsdException w:name="Medium List 1 Accent 6" w:semiHidden="0" w:uiPriority="65" w:unhideWhenUsed="0"/>
+    <w:lsdException w:name="Medium List 2 Accent 6" w:semiHidden="0" w:uiPriority="66" w:unhideWhenUsed="0"/>
+    <w:lsdException w:name="Medium Grid 1 Accent 6" w:semiHidden="0" w:uiPriority="67" w:unhideWhenUsed="0"/>
+    <w:lsdException w:name="Medium Grid 2 Accent 6" w:semiHidden="0" w:uiPriority="68" w:unhideWhenUsed="0"/>
+    <w:lsdException w:name="Medium Grid 3 Accent 6" w:semiHidden="0" w:uiPriority="69" w:unhideWhenUsed="0"/>
+    <w:lsdException w:name="Dark List Accent 6" w:semiHidden="0" w:uiPriority="70" w:unhideWhenUsed="0"/>
+    <w:lsdException w:name="Colorful Shading Accent 6" w:semiHidden="0" w:uiPriority="71" w:unhideWhenUsed="0"/>
+    <w:lsdException w:name="Colorful List Accent 6" w:semiHidden="0" w:uiPriority="72" w:unhideWhenUsed="0"/>
+    <w:lsdException w:name="Colorful Grid Accent 6" w:semiHidden="0" w:uiPriority="73" w:unhideWhenUsed="0"/>
+    <w:lsdException w:name="Subtle Emphasis" w:semiHidden="0" w:uiPriority="19" w:unhideWhenUsed="0" w:qFormat="1"/>
+    <w:lsdException w:name="Intense Emphasis" w:semiHidden="0" w:uiPriority="21" w:unhideWhenUsed="0" w:qFormat="1"/>
+    <w:lsdException w:name="Subtle Reference" w:semiHidden="0" w:uiPriority="31" w:unhideWhenUsed="0" w:qFormat="1"/>
+    <w:lsdException w:name="Intense Reference" w:semiHidden="0" w:uiPriority="32" w:unhideWhenUsed="0" w:qFormat="1"/>
+    <w:lsdException w:name="Book Title" w:semiHidden="0" w:uiPriority="33" w:unhideWhenUsed="0" w:qFormat="1"/>
+    <w:lsdException w:name="Bibliography" w:uiPriority="37"/>
+    <w:lsdException w:name="TOC Heading" w:uiPriority="39" w:qFormat="1"/>
+  </w:latentStyles>
+  <w:style w:type="paragraph" w:default="1" w:styleId="a">
+    <w:name w:val="Normal"/>
+    <w:qFormat/>
+    <w:pPr>
+      <w:widowControl w:val="0"/>
+      <w:jc w:val="both"/>
+    </w:pPr>
+  </w:style>
+  <w:style w:type="character" w:default="1" w:styleId="a0">
+    <w:name w:val="Default Paragraph Font"/>
+    <w:uiPriority w:val="1"/>
+    <w:semiHidden/>
+    <w:unhideWhenUsed/>
+  </w:style>
+  <w:style w:type="table" w:default="1" w:styleId="a1">
+    <w:name w:val="Normal Table"/>
+    <w:uiPriority w:val="99"/>
+    <w:semiHidden/>
+    <w:unhideWhenUsed/>
+    <w:tblPr>
+      <w:tblInd w:w="0" w:type="dxa"/>
+      <w:tblCellMar>
+        <w:top w:w="0" w:type="dxa"/>
+        <w:left w:w="108" w:type="dxa"/>
+        <w:bottom w:w="0" w:type="dxa"/>
+        <w:right w:w="108" w:type="dxa"/>
+      </w:tblCellMar>
+    </w:tblPr>
+  </w:style>
+  <w:style w:type="numbering" w:default="1" w:styleId="a2">
+    <w:name w:val="No List"/>
+    <w:uiPriority w:val="99"/>
+    <w:semiHidden/>
+    <w:unhideWhenUsed/>
+  </w:style>
+  <w:style w:type="paragraph" w:customStyle="1" w:styleId="046BD8E59E0C47F3826B23473F5AA197">
+    <w:name w:val="046BD8E59E0C47F3826B23473F5AA197"/>
+    <w:rsid w:val="003C236D"/>
+    <w:pPr>
+      <w:widowControl w:val="0"/>
+      <w:jc w:val="both"/>
+    </w:pPr>
+  </w:style>
+  <w:style w:type="paragraph" w:customStyle="1" w:styleId="7598F962F5A943419BA26AB0718608F3">
+    <w:name w:val="7598F962F5A943419BA26AB0718608F3"/>
+    <w:rsid w:val="003C236D"/>
+    <w:pPr>
+      <w:widowControl w:val="0"/>
+      <w:jc w:val="both"/>
+    </w:pPr>
+  </w:style>
+  <w:style w:type="paragraph" w:customStyle="1" w:styleId="B88F56838F9F49E4BD185AAE0BEBEB39">
+    <w:name w:val="B88F56838F9F49E4BD185AAE0BEBEB39"/>
+    <w:rsid w:val="003C236D"/>
+    <w:pPr>
+      <w:widowControl w:val="0"/>
+      <w:jc w:val="both"/>
+    </w:pPr>
+  </w:style>
+  <w:style w:type="paragraph" w:customStyle="1" w:styleId="6BD6D5E707754CD99C98735D41C49F7F">
+    <w:name w:val="6BD6D5E707754CD99C98735D41C49F7F"/>
+    <w:rsid w:val="003C236D"/>
+    <w:pPr>
+      <w:widowControl w:val="0"/>
+      <w:jc w:val="both"/>
+    </w:pPr>
+  </w:style>
+  <w:style w:type="paragraph" w:customStyle="1" w:styleId="77D4BF5F0E404E7F996D432A22223796">
+    <w:name w:val="77D4BF5F0E404E7F996D432A22223796"/>
+    <w:rsid w:val="003C236D"/>
+    <w:pPr>
+      <w:widowControl w:val="0"/>
+      <w:jc w:val="both"/>
+    </w:pPr>
+  </w:style>
+  <w:style w:type="paragraph" w:customStyle="1" w:styleId="5CB49F522C644E0FAB26FF522EF71066">
+    <w:name w:val="5CB49F522C644E0FAB26FF522EF71066"/>
+    <w:rsid w:val="003C236D"/>
+    <w:pPr>
+      <w:widowControl w:val="0"/>
+      <w:jc w:val="both"/>
+    </w:pPr>
+  </w:style>
+  <w:style w:type="paragraph" w:customStyle="1" w:styleId="1FCBC6EAD62B450A80E4788A2620CD67">
+    <w:name w:val="1FCBC6EAD62B450A80E4788A2620CD67"/>
+    <w:rsid w:val="003C236D"/>
+    <w:pPr>
+      <w:widowControl w:val="0"/>
+      <w:jc w:val="both"/>
+    </w:pPr>
+  </w:style>
+  <w:style w:type="paragraph" w:customStyle="1" w:styleId="FD95219601244921B74718B085E1F06D">
+    <w:name w:val="FD95219601244921B74718B085E1F06D"/>
+    <w:rsid w:val="003C236D"/>
+    <w:pPr>
+      <w:widowControl w:val="0"/>
+      <w:jc w:val="both"/>
+    </w:pPr>
+  </w:style>
+  <w:style w:type="paragraph" w:customStyle="1" w:styleId="5EE5BD02F0D34866B8AB29BD97E8943A">
+    <w:name w:val="5EE5BD02F0D34866B8AB29BD97E8943A"/>
+    <w:rsid w:val="003C236D"/>
+    <w:pPr>
+      <w:widowControl w:val="0"/>
+      <w:jc w:val="both"/>
+    </w:pPr>
+  </w:style>
+  <w:style w:type="paragraph" w:customStyle="1" w:styleId="6840E8ADCC1D43D3B466B4F1ECDA058C">
+    <w:name w:val="6840E8ADCC1D43D3B466B4F1ECDA058C"/>
+    <w:rsid w:val="003C236D"/>
+    <w:pPr>
+      <w:widowControl w:val="0"/>
+      <w:jc w:val="both"/>
+    </w:pPr>
+  </w:style>
+  <w:style w:type="paragraph" w:customStyle="1" w:styleId="34BBFE17202443FABDE503B807BFE2B0">
+    <w:name w:val="34BBFE17202443FABDE503B807BFE2B0"/>
+    <w:rsid w:val="003C236D"/>
+    <w:pPr>
+      <w:widowControl w:val="0"/>
+      <w:jc w:val="both"/>
+    </w:pPr>
+  </w:style>
+  <w:style w:type="paragraph" w:customStyle="1" w:styleId="FA61D4782F734B8C94476500F23A7270">
+    <w:name w:val="FA61D4782F734B8C94476500F23A7270"/>
+    <w:rsid w:val="003C236D"/>
+    <w:pPr>
+      <w:widowControl w:val="0"/>
+      <w:jc w:val="both"/>
+    </w:pPr>
+  </w:style>
+  <w:style w:type="paragraph" w:customStyle="1" w:styleId="1A101BE5B971401FB267B7C0C71A06BD">
+    <w:name w:val="1A101BE5B971401FB267B7C0C71A06BD"/>
+    <w:rsid w:val="003C236D"/>
+    <w:pPr>
+      <w:widowControl w:val="0"/>
+      <w:jc w:val="both"/>
+    </w:pPr>
+  </w:style>
+  <w:style w:type="paragraph" w:customStyle="1" w:styleId="548F6F4C4B3C4FCCB215BFB1C3029BE6">
+    <w:name w:val="548F6F4C4B3C4FCCB215BFB1C3029BE6"/>
+    <w:rsid w:val="003C236D"/>
+    <w:pPr>
+      <w:widowControl w:val="0"/>
+      <w:jc w:val="both"/>
+    </w:pPr>
+  </w:style>
+  <w:style w:type="paragraph" w:customStyle="1" w:styleId="142946882A5545FD8F2991C672EF5F2D">
+    <w:name w:val="142946882A5545FD8F2991C672EF5F2D"/>
+    <w:rsid w:val="003C236D"/>
+    <w:pPr>
+      <w:widowControl w:val="0"/>
+      <w:jc w:val="both"/>
+    </w:pPr>
+  </w:style>
+</w:styles>
+</file>
+
+<file path=word/glossary/stylesWithEffects.xml><?xml version="1.0" encoding="utf-8"?>
+<w:styles xmlns:wpc="http://schemas.microsoft.com/office/word/2010/wordprocessingCanvas" xmlns:mc="http://schemas.openxmlformats.org/markup-compatibility/2006" xmlns:o="urn:schemas-microsoft-com:office:office" xmlns:r="http://schemas.openxmlformats.org/officeDocument/2006/relationships" xmlns:m="http://schemas.openxmlformats.org/officeDocument/2006/math" xmlns:v="urn:schemas-microsoft-com:vml" xmlns:wp14="http://schemas.microsoft.com/office/word/2010/wordprocessingDrawing" xmlns:wp="http://schemas.openxmlformats.org/drawingml/2006/wordprocessingDrawing" xmlns:w10="urn:schemas-microsoft-com:office:word" xmlns:w="http://schemas.openxmlformats.org/wordprocessingml/2006/main" xmlns:w14="http://schemas.microsoft.com/office/word/2010/wordml" xmlns:wpg="http://schemas.microsoft.com/office/word/2010/wordprocessingGroup" xmlns:wpi="http://schemas.microsoft.com/office/word/2010/wordprocessingInk" xmlns:wne="http://schemas.microsoft.com/office/word/2006/wordml" xmlns:wps="http://schemas.microsoft.com/office/word/2010/wordprocessingShape" mc:Ignorable="w14 wp14">
+  <w:docDefaults>
+    <w:rPrDefault>
+      <w:rPr>
+        <w:rFonts w:asciiTheme="minorHAnsi" w:eastAsiaTheme="minorEastAsia" w:hAnsiTheme="minorHAnsi" w:cstheme="minorBidi"/>
+        <w:kern w:val="2"/>
+        <w:sz w:val="21"/>
+        <w:szCs w:val="22"/>
+        <w:lang w:val="en-US" w:eastAsia="zh-CN" w:bidi="ar-SA"/>
+      </w:rPr>
+    </w:rPrDefault>
+    <w:pPrDefault/>
+  </w:docDefaults>
+  <w:latentStyles w:defLockedState="0" w:defUIPriority="99" w:defSemiHidden="1" w:defUnhideWhenUsed="1" w:defQFormat="0" w:count="267">
+    <w:lsdException w:name="Normal" w:semiHidden="0" w:uiPriority="0" w:unhideWhenUsed="0" w:qFormat="1"/>
+    <w:lsdException w:name="heading 1" w:semiHidden="0" w:uiPriority="9" w:unhideWhenUsed="0" w:qFormat="1"/>
+    <w:lsdException w:name="heading 2" w:uiPriority="9" w:qFormat="1"/>
+    <w:lsdException w:name="heading 3" w:uiPriority="9" w:qFormat="1"/>
+    <w:lsdException w:name="heading 4" w:uiPriority="9" w:qFormat="1"/>
+    <w:lsdException w:name="heading 5" w:uiPriority="9" w:qFormat="1"/>
+    <w:lsdException w:name="heading 6" w:uiPriority="9" w:qFormat="1"/>
+    <w:lsdException w:name="heading 7" w:uiPriority="9" w:qFormat="1"/>
+    <w:lsdException w:name="heading 8" w:uiPriority="9" w:qFormat="1"/>
+    <w:lsdException w:name="heading 9" w:uiPriority="9" w:qFormat="1"/>
+    <w:lsdException w:name="toc 1" w:uiPriority="39"/>
+    <w:lsdException w:name="toc 2" w:uiPriority="39"/>
+    <w:lsdException w:name="toc 3" w:uiPriority="39"/>
+    <w:lsdException w:name="toc 4" w:uiPriority="39"/>
+    <w:lsdException w:name="toc 5" w:uiPriority="39"/>
+    <w:lsdException w:name="toc 6" w:uiPriority="39"/>
+    <w:lsdException w:name="toc 7" w:uiPriority="39"/>
+    <w:lsdException w:name="toc 8" w:uiPriority="39"/>
+    <w:lsdException w:name="toc 9" w:uiPriority="39"/>
+    <w:lsdException w:name="caption" w:uiPriority="35" w:qFormat="1"/>
+    <w:lsdException w:name="Title" w:semiHidden="0" w:uiPriority="10" w:unhideWhenUsed="0" w:qFormat="1"/>
+    <w:lsdException w:name="Default Paragraph Font" w:uiPriority="1"/>
+    <w:lsdException w:name="Subtitle" w:semiHidden="0" w:uiPriority="11" w:unhideWhenUsed="0" w:qFormat="1"/>
+    <w:lsdException w:name="Strong" w:semiHidden="0" w:uiPriority="22" w:unhideWhenUsed="0" w:qFormat="1"/>
+    <w:lsdException w:name="Emphasis" w:semiHidden="0" w:uiPriority="20" w:unhideWhenUsed="0" w:qFormat="1"/>
+    <w:lsdException w:name="Table Grid" w:semiHidden="0" w:uiPriority="59" w:unhideWhenUsed="0"/>
+    <w:lsdException w:name="Placeholder Text" w:unhideWhenUsed="0"/>
+    <w:lsdException w:name="No Spacing" w:semiHidden="0" w:uiPriority="1" w:unhideWhenUsed="0" w:qFormat="1"/>
+    <w:lsdException w:name="Light Shading" w:semiHidden="0" w:uiPriority="60" w:unhideWhenUsed="0"/>
+    <w:lsdException w:name="Light List" w:semiHidden="0" w:uiPriority="61" w:unhideWhenUsed="0"/>
+    <w:lsdException w:name="Light Grid" w:semiHidden="0" w:uiPriority="62" w:unhideWhenUsed="0"/>
+    <w:lsdException w:name="Medium Shading 1" w:semiHidden="0" w:uiPriority="63" w:unhideWhenUsed="0"/>
+    <w:lsdException w:name="Medium Shading 2" w:semiHidden="0" w:uiPriority="64" w:unhideWhenUsed="0"/>
+    <w:lsdException w:name="Medium List 1" w:semiHidden="0" w:uiPriority="65" w:unhideWhenUsed="0"/>
+    <w:lsdException w:name="Medium List 2" w:semiHidden="0" w:uiPriority="66" w:unhideWhenUsed="0"/>
+    <w:lsdException w:name="Medium Grid 1" w:semiHidden="0" w:uiPriority="67" w:unhideWhenUsed="0"/>
+    <w:lsdException w:name="Medium Grid 2" w:semiHidden="0" w:uiPriority="68" w:unhideWhenUsed="0"/>
+    <w:lsdException w:name="Medium Grid 3" w:semiHidden="0" w:uiPriority="69" w:unhideWhenUsed="0"/>
+    <w:lsdException w:name="Dark List" w:semiHidden="0" w:uiPriority="70" w:unhideWhenUsed="0"/>
+    <w:lsdException w:name="Colorful Shading" w:semiHidden="0" w:uiPriority="71" w:unhideWhenUsed="0"/>
+    <w:lsdException w:name="Colorful List" w:semiHidden="0" w:uiPriority="72" w:unhideWhenUsed="0"/>
+    <w:lsdException w:name="Colorful Grid" w:semiHidden="0" w:uiPriority="73" w:unhideWhenUsed="0"/>
+    <w:lsdException w:name="Light Shading Accent 1" w:semiHidden="0" w:uiPriority="60" w:unhideWhenUsed="0"/>
+    <w:lsdException w:name="Light List Accent 1" w:semiHidden="0" w:uiPriority="61" w:unhideWhenUsed="0"/>
+    <w:lsdException w:name="Light Grid Accent 1" w:semiHidden="0" w:uiPriority="62" w:unhideWhenUsed="0"/>
+    <w:lsdException w:name="Medium Shading 1 Accent 1" w:semiHidden="0" w:uiPriority="63" w:unhideWhenUsed="0"/>
+    <w:lsdException w:name="Medium Shading 2 Accent 1" w:semiHidden="0" w:uiPriority="64" w:unhideWhenUsed="0"/>
+    <w:lsdException w:name="Medium List 1 Accent 1" w:semiHidden="0" w:uiPriority="65" w:unhideWhenUsed="0"/>
+    <w:lsdException w:name="Revision" w:unhideWhenUsed="0"/>
+    <w:lsdException w:name="List Paragraph" w:semiHidden="0" w:uiPriority="34" w:unhideWhenUsed="0" w:qFormat="1"/>
+    <w:lsdException w:name="Quote" w:semiHidden="0" w:uiPriority="29" w:unhideWhenUsed="0" w:qFormat="1"/>
+    <w:lsdException w:name="Intense Quote" w:semiHidden="0" w:uiPriority="30" w:unhideWhenUsed="0" w:qFormat="1"/>
+    <w:lsdException w:name="Medium List 2 Accent 1" w:semiHidden="0" w:uiPriority="66" w:unhideWhenUsed="0"/>
+    <w:lsdException w:name="Medium Grid 1 Accent 1" w:semiHidden="0" w:uiPriority="67" w:unhideWhenUsed="0"/>
+    <w:lsdException w:name="Medium Grid 2 Accent 1" w:semiHidden="0" w:uiPriority="68" w:unhideWhenUsed="0"/>
+    <w:lsdException w:name="Medium Grid 3 Accent 1" w:semiHidden="0" w:uiPriority="69" w:unhideWhenUsed="0"/>
+    <w:lsdException w:name="Dark List Accent 1" w:semiHidden="0" w:uiPriority="70" w:unhideWhenUsed="0"/>
+    <w:lsdException w:name="Colorful Shading Accent 1" w:semiHidden="0" w:uiPriority="71" w:unhideWhenUsed="0"/>
+    <w:lsdException w:name="Colorful List Accent 1" w:semiHidden="0" w:uiPriority="72" w:unhideWhenUsed="0"/>
+    <w:lsdException w:name="Colorful Grid Accent 1" w:semiHidden="0" w:uiPriority="73" w:unhideWhenUsed="0"/>
+    <w:lsdException w:name="Light Shading Accent 2" w:semiHidden="0" w:uiPriority="60" w:unhideWhenUsed="0"/>
+    <w:lsdException w:name="Light List Accent 2" w:semiHidden="0" w:uiPriority="61" w:unhideWhenUsed="0"/>
+    <w:lsdException w:name="Light Grid Accent 2" w:semiHidden="0" w:uiPriority="62" w:unhideWhenUsed="0"/>
+    <w:lsdException w:name="Medium Shading 1 Accent 2" w:semiHidden="0" w:uiPriority="63" w:unhideWhenUsed="0"/>
+    <w:lsdException w:name="Medium Shading 2 Accent 2" w:semiHidden="0" w:uiPriority="64" w:unhideWhenUsed="0"/>
+    <w:lsdException w:name="Medium List 1 Accent 2" w:semiHidden="0" w:uiPriority="65" w:unhideWhenUsed="0"/>
+    <w:lsdException w:name="Medium List 2 Accent 2" w:semiHidden="0" w:uiPriority="66" w:unhideWhenUsed="0"/>
+    <w:lsdException w:name="Medium Grid 1 Accent 2" w:semiHidden="0" w:uiPriority="67" w:unhideWhenUsed="0"/>
+    <w:lsdException w:name="Medium Grid 2 Accent 2" w:semiHidden="0" w:uiPriority="68" w:unhideWhenUsed="0"/>
+    <w:lsdException w:name="Medium Grid 3 Accent 2" w:semiHidden="0" w:uiPriority="69" w:unhideWhenUsed="0"/>
+    <w:lsdException w:name="Dark List Accent 2" w:semiHidden="0" w:uiPriority="70" w:unhideWhenUsed="0"/>
+    <w:lsdException w:name="Colorful Shading Accent 2" w:semiHidden="0" w:uiPriority="71" w:unhideWhenUsed="0"/>
+    <w:lsdException w:name="Colorful List Accent 2" w:semiHidden="0" w:uiPriority="72" w:unhideWhenUsed="0"/>
+    <w:lsdException w:name="Colorful Grid Accent 2" w:semiHidden="0" w:uiPriority="73" w:unhideWhenUsed="0"/>
+    <w:lsdException w:name="Light Shading Accent 3" w:semiHidden="0" w:uiPriority="60" w:unhideWhenUsed="0"/>
+    <w:lsdException w:name="Light List Accent 3" w:semiHidden="0" w:uiPriority="61" w:unhideWhenUsed="0"/>
+    <w:lsdException w:name="Light Grid Accent 3" w:semiHidden="0" w:uiPriority="62" w:unhideWhenUsed="0"/>
+    <w:lsdException w:name="Medium Shading 1 Accent 3" w:semiHidden="0" w:uiPriority="63" w:unhideWhenUsed="0"/>
+    <w:lsdException w:name="Medium Shading 2 Accent 3" w:semiHidden="0" w:uiPriority="64" w:unhideWhenUsed="0"/>
+    <w:lsdException w:name="Medium List 1 Accent 3" w:semiHidden="0" w:uiPriority="65" w:unhideWhenUsed="0"/>
+    <w:lsdException w:name="Medium List 2 Accent 3" w:semiHidden="0" w:uiPriority="66" w:unhideWhenUsed="0"/>
+    <w:lsdException w:name="Medium Grid 1 Accent 3" w:semiHidden="0" w:uiPriority="67" w:unhideWhenUsed="0"/>
+    <w:lsdException w:name="Medium Grid 2 Accent 3" w:semiHidden="0" w:uiPriority="68" w:unhideWhenUsed="0"/>
+    <w:lsdException w:name="Medium Grid 3 Accent 3" w:semiHidden="0" w:uiPriority="69" w:unhideWhenUsed="0"/>
+    <w:lsdException w:name="Dark List Accent 3" w:semiHidden="0" w:uiPriority="70" w:unhideWhenUsed="0"/>
+    <w:lsdException w:name="Colorful Shading Accent 3" w:semiHidden="0" w:uiPriority="71" w:unhideWhenUsed="0"/>
+    <w:lsdException w:name="Colorful List Accent 3" w:semiHidden="0" w:uiPriority="72" w:unhideWhenUsed="0"/>
+    <w:lsdException w:name="Colorful Grid Accent 3" w:semiHidden="0" w:uiPriority="73" w:unhideWhenUsed="0"/>
+    <w:lsdException w:name="Light Shading Accent 4" w:semiHidden="0" w:uiPriority="60" w:unhideWhenUsed="0"/>
+    <w:lsdException w:name="Light List Accent 4" w:semiHidden="0" w:uiPriority="61" w:unhideWhenUsed="0"/>
+    <w:lsdException w:name="Light Grid Accent 4" w:semiHidden="0" w:uiPriority="62" w:unhideWhenUsed="0"/>
+    <w:lsdException w:name="Medium Shading 1 Accent 4" w:semiHidden="0" w:uiPriority="63" w:unhideWhenUsed="0"/>
+    <w:lsdException w:name="Medium Shading 2 Accent 4" w:semiHidden="0" w:uiPriority="64" w:unhideWhenUsed="0"/>
+    <w:lsdException w:name="Medium List 1 Accent 4" w:semiHidden="0" w:uiPriority="65" w:unhideWhenUsed="0"/>
+    <w:lsdException w:name="Medium List 2 Accent 4" w:semiHidden="0" w:uiPriority="66" w:unhideWhenUsed="0"/>
+    <w:lsdException w:name="Medium Grid 1 Accent 4" w:semiHidden="0" w:uiPriority="67" w:unhideWhenUsed="0"/>
+    <w:lsdException w:name="Medium Grid 2 Accent 4" w:semiHidden="0" w:uiPriority="68" w:unhideWhenUsed="0"/>
+    <w:lsdException w:name="Medium Grid 3 Accent 4" w:semiHidden="0" w:uiPriority="69" w:unhideWhenUsed="0"/>
+    <w:lsdException w:name="Dark List Accent 4" w:semiHidden="0" w:uiPriority="70" w:unhideWhenUsed="0"/>
+    <w:lsdException w:name="Colorful Shading Accent 4" w:semiHidden="0" w:uiPriority="71" w:unhideWhenUsed="0"/>
+    <w:lsdException w:name="Colorful List Accent 4" w:semiHidden="0" w:uiPriority="72" w:unhideWhenUsed="0"/>
+    <w:lsdException w:name="Colorful Grid Accent 4" w:semiHidden="0" w:uiPriority="73" w:unhideWhenUsed="0"/>
+    <w:lsdException w:name="Light Shading Accent 5" w:semiHidden="0" w:uiPriority="60" w:unhideWhenUsed="0"/>
+    <w:lsdException w:name="Light List Accent 5" w:semiHidden="0" w:uiPriority="61" w:unhideWhenUsed="0"/>
+    <w:lsdException w:name="Light Grid Accent 5" w:semiHidden="0" w:uiPriority="62" w:unhideWhenUsed="0"/>
+    <w:lsdException w:name="Medium Shading 1 Accent 5" w:semiHidden="0" w:uiPriority="63" w:unhideWhenUsed="0"/>
+    <w:lsdException w:name="Medium Shading 2 Accent 5" w:semiHidden="0" w:uiPriority="64" w:unhideWhenUsed="0"/>
+    <w:lsdException w:name="Medium List 1 Accent 5" w:semiHidden="0" w:uiPriority="65" w:unhideWhenUsed="0"/>
+    <w:lsdException w:name="Medium List 2 Accent 5" w:semiHidden="0" w:uiPriority="66" w:unhideWhenUsed="0"/>
+    <w:lsdException w:name="Medium Grid 1 Accent 5" w:semiHidden="0" w:uiPriority="67" w:unhideWhenUsed="0"/>
+    <w:lsdException w:name="Medium Grid 2 Accent 5" w:semiHidden="0" w:uiPriority="68" w:unhideWhenUsed="0"/>
+    <w:lsdException w:name="Medium Grid 3 Accent 5" w:semiHidden="0" w:uiPriority="69" w:unhideWhenUsed="0"/>
+    <w:lsdException w:name="Dark List Accent 5" w:semiHidden="0" w:uiPriority="70" w:unhideWhenUsed="0"/>
+    <w:lsdException w:name="Colorful Shading Accent 5" w:semiHidden="0" w:uiPriority="71" w:unhideWhenUsed="0"/>
+    <w:lsdException w:name="Colorful List Accent 5" w:semiHidden="0" w:uiPriority="72" w:unhideWhenUsed="0"/>
+    <w:lsdException w:name="Colorful Grid Accent 5" w:semiHidden="0" w:uiPriority="73" w:unhideWhenUsed="0"/>
+    <w:lsdException w:name="Light Shading Accent 6" w:semiHidden="0" w:uiPriority="60" w:unhideWhenUsed="0"/>
+    <w:lsdException w:name="Light List Accent 6" w:semiHidden="0" w:uiPriority="61" w:unhideWhenUsed="0"/>
+    <w:lsdException w:name="Light Grid Accent 6" w:semiHidden="0" w:uiPriority="62" w:unhideWhenUsed="0"/>
+    <w:lsdException w:name="Medium Shading 1 Accent 6" w:semiHidden="0" w:uiPriority="63" w:unhideWhenUsed="0"/>
+    <w:lsdException w:name="Medium Shading 2 Accent 6" w:semiHidden="0" w:uiPriority="64" w:unhideWhenUsed="0"/>
+    <w:lsdException w:name="Medium List 1 Accent 6" w:semiHidden="0" w:uiPriority="65" w:unhideWhenUsed="0"/>
+    <w:lsdException w:name="Medium List 2 Accent 6" w:semiHidden="0" w:uiPriority="66" w:unhideWhenUsed="0"/>
+    <w:lsdException w:name="Medium Grid 1 Accent 6" w:semiHidden="0" w:uiPriority="67" w:unhideWhenUsed="0"/>
+    <w:lsdException w:name="Medium Grid 2 Accent 6" w:semiHidden="0" w:uiPriority="68" w:unhideWhenUsed="0"/>
+    <w:lsdException w:name="Medium Grid 3 Accent 6" w:semiHidden="0" w:uiPriority="69" w:unhideWhenUsed="0"/>
+    <w:lsdException w:name="Dark List Accent 6" w:semiHidden="0" w:uiPriority="70" w:unhideWhenUsed="0"/>
+    <w:lsdException w:name="Colorful Shading Accent 6" w:semiHidden="0" w:uiPriority="71" w:unhideWhenUsed="0"/>
+    <w:lsdException w:name="Colorful List Accent 6" w:semiHidden="0" w:uiPriority="72" w:unhideWhenUsed="0"/>
+    <w:lsdException w:name="Colorful Grid Accent 6" w:semiHidden="0" w:uiPriority="73" w:unhideWhenUsed="0"/>
+    <w:lsdException w:name="Subtle Emphasis" w:semiHidden="0" w:uiPriority="19" w:unhideWhenUsed="0" w:qFormat="1"/>
+    <w:lsdException w:name="Intense Emphasis" w:semiHidden="0" w:uiPriority="21" w:unhideWhenUsed="0" w:qFormat="1"/>
+    <w:lsdException w:name="Subtle Reference" w:semiHidden="0" w:uiPriority="31" w:unhideWhenUsed="0" w:qFormat="1"/>
+    <w:lsdException w:name="Intense Reference" w:semiHidden="0" w:uiPriority="32" w:unhideWhenUsed="0" w:qFormat="1"/>
+    <w:lsdException w:name="Book Title" w:semiHidden="0" w:uiPriority="33" w:unhideWhenUsed="0" w:qFormat="1"/>
+    <w:lsdException w:name="Bibliography" w:uiPriority="37"/>
+    <w:lsdException w:name="TOC Heading" w:uiPriority="39" w:qFormat="1"/>
+  </w:latentStyles>
+  <w:style w:type="paragraph" w:default="1" w:styleId="a">
+    <w:name w:val="Normal"/>
+    <w:qFormat/>
+    <w:pPr>
+      <w:widowControl w:val="0"/>
+      <w:jc w:val="both"/>
+    </w:pPr>
+  </w:style>
+  <w:style w:type="character" w:default="1" w:styleId="a0">
+    <w:name w:val="Default Paragraph Font"/>
+    <w:uiPriority w:val="1"/>
+    <w:semiHidden/>
+    <w:unhideWhenUsed/>
+  </w:style>
+  <w:style w:type="table" w:default="1" w:styleId="a1">
+    <w:name w:val="Normal Table"/>
+    <w:uiPriority w:val="99"/>
+    <w:semiHidden/>
+    <w:unhideWhenUsed/>
+    <w:tblPr>
+      <w:tblInd w:w="0" w:type="dxa"/>
+      <w:tblCellMar>
+        <w:top w:w="0" w:type="dxa"/>
+        <w:left w:w="108" w:type="dxa"/>
+        <w:bottom w:w="0" w:type="dxa"/>
+        <w:right w:w="108" w:type="dxa"/>
+      </w:tblCellMar>
+    </w:tblPr>
+  </w:style>
+  <w:style w:type="numbering" w:default="1" w:styleId="a2">
+    <w:name w:val="No List"/>
+    <w:uiPriority w:val="99"/>
+    <w:semiHidden/>
+    <w:unhideWhenUsed/>
+  </w:style>
+  <w:style w:type="paragraph" w:customStyle="1" w:styleId="046BD8E59E0C47F3826B23473F5AA197">
+    <w:name w:val="046BD8E59E0C47F3826B23473F5AA197"/>
+    <w:rsid w:val="003C236D"/>
+    <w:pPr>
+      <w:widowControl w:val="0"/>
+      <w:jc w:val="both"/>
+    </w:pPr>
+  </w:style>
+  <w:style w:type="paragraph" w:customStyle="1" w:styleId="7598F962F5A943419BA26AB0718608F3">
+    <w:name w:val="7598F962F5A943419BA26AB0718608F3"/>
+    <w:rsid w:val="003C236D"/>
+    <w:pPr>
+      <w:widowControl w:val="0"/>
+      <w:jc w:val="both"/>
+    </w:pPr>
+  </w:style>
+  <w:style w:type="paragraph" w:customStyle="1" w:styleId="B88F56838F9F49E4BD185AAE0BEBEB39">
+    <w:name w:val="B88F56838F9F49E4BD185AAE0BEBEB39"/>
+    <w:rsid w:val="003C236D"/>
+    <w:pPr>
+      <w:widowControl w:val="0"/>
+      <w:jc w:val="both"/>
+    </w:pPr>
+  </w:style>
+  <w:style w:type="paragraph" w:customStyle="1" w:styleId="6BD6D5E707754CD99C98735D41C49F7F">
+    <w:name w:val="6BD6D5E707754CD99C98735D41C49F7F"/>
+    <w:rsid w:val="003C236D"/>
+    <w:pPr>
+      <w:widowControl w:val="0"/>
+      <w:jc w:val="both"/>
+    </w:pPr>
+  </w:style>
+  <w:style w:type="paragraph" w:customStyle="1" w:styleId="77D4BF5F0E404E7F996D432A22223796">
+    <w:name w:val="77D4BF5F0E404E7F996D432A22223796"/>
+    <w:rsid w:val="003C236D"/>
+    <w:pPr>
+      <w:widowControl w:val="0"/>
+      <w:jc w:val="both"/>
+    </w:pPr>
+  </w:style>
+  <w:style w:type="paragraph" w:customStyle="1" w:styleId="5CB49F522C644E0FAB26FF522EF71066">
+    <w:name w:val="5CB49F522C644E0FAB26FF522EF71066"/>
+    <w:rsid w:val="003C236D"/>
+    <w:pPr>
+      <w:widowControl w:val="0"/>
+      <w:jc w:val="both"/>
+    </w:pPr>
+  </w:style>
+  <w:style w:type="paragraph" w:customStyle="1" w:styleId="1FCBC6EAD62B450A80E4788A2620CD67">
+    <w:name w:val="1FCBC6EAD62B450A80E4788A2620CD67"/>
+    <w:rsid w:val="003C236D"/>
+    <w:pPr>
+      <w:widowControl w:val="0"/>
+      <w:jc w:val="both"/>
+    </w:pPr>
+  </w:style>
+  <w:style w:type="paragraph" w:customStyle="1" w:styleId="FD95219601244921B74718B085E1F06D">
+    <w:name w:val="FD95219601244921B74718B085E1F06D"/>
+    <w:rsid w:val="003C236D"/>
+    <w:pPr>
+      <w:widowControl w:val="0"/>
+      <w:jc w:val="both"/>
+    </w:pPr>
+  </w:style>
+  <w:style w:type="paragraph" w:customStyle="1" w:styleId="5EE5BD02F0D34866B8AB29BD97E8943A">
+    <w:name w:val="5EE5BD02F0D34866B8AB29BD97E8943A"/>
+    <w:rsid w:val="003C236D"/>
+    <w:pPr>
+      <w:widowControl w:val="0"/>
+      <w:jc w:val="both"/>
+    </w:pPr>
+  </w:style>
+  <w:style w:type="paragraph" w:customStyle="1" w:styleId="6840E8ADCC1D43D3B466B4F1ECDA058C">
+    <w:name w:val="6840E8ADCC1D43D3B466B4F1ECDA058C"/>
+    <w:rsid w:val="003C236D"/>
+    <w:pPr>
+      <w:widowControl w:val="0"/>
+      <w:jc w:val="both"/>
+    </w:pPr>
+  </w:style>
+  <w:style w:type="paragraph" w:customStyle="1" w:styleId="34BBFE17202443FABDE503B807BFE2B0">
+    <w:name w:val="34BBFE17202443FABDE503B807BFE2B0"/>
+    <w:rsid w:val="003C236D"/>
+    <w:pPr>
+      <w:widowControl w:val="0"/>
+      <w:jc w:val="both"/>
+    </w:pPr>
+  </w:style>
+  <w:style w:type="paragraph" w:customStyle="1" w:styleId="FA61D4782F734B8C94476500F23A7270">
+    <w:name w:val="FA61D4782F734B8C94476500F23A7270"/>
+    <w:rsid w:val="003C236D"/>
+    <w:pPr>
+      <w:widowControl w:val="0"/>
+      <w:jc w:val="both"/>
+    </w:pPr>
+  </w:style>
+  <w:style w:type="paragraph" w:customStyle="1" w:styleId="1A101BE5B971401FB267B7C0C71A06BD">
+    <w:name w:val="1A101BE5B971401FB267B7C0C71A06BD"/>
+    <w:rsid w:val="003C236D"/>
+    <w:pPr>
+      <w:widowControl w:val="0"/>
+      <w:jc w:val="both"/>
+    </w:pPr>
+  </w:style>
+  <w:style w:type="paragraph" w:customStyle="1" w:styleId="548F6F4C4B3C4FCCB215BFB1C3029BE6">
+    <w:name w:val="548F6F4C4B3C4FCCB215BFB1C3029BE6"/>
+    <w:rsid w:val="003C236D"/>
+    <w:pPr>
+      <w:widowControl w:val="0"/>
+      <w:jc w:val="both"/>
+    </w:pPr>
+  </w:style>
+  <w:style w:type="paragraph" w:customStyle="1" w:styleId="142946882A5545FD8F2991C672EF5F2D">
+    <w:name w:val="142946882A5545FD8F2991C672EF5F2D"/>
+    <w:rsid w:val="003C236D"/>
+    <w:pPr>
+      <w:widowControl w:val="0"/>
+      <w:jc w:val="both"/>
+    </w:pPr>
+  </w:style>
+</w:styles>
+</file>
+
+<file path=word/glossary/webSettings.xml><?xml version="1.0" encoding="utf-8"?>
+<w:webSettings xmlns:mc="http://schemas.openxmlformats.org/markup-compatibility/2006" xmlns:r="http://schemas.openxmlformats.org/officeDocument/2006/relationships" xmlns:w="http://schemas.openxmlformats.org/wordprocessingml/2006/main" xmlns:w14="http://schemas.microsoft.com/office/word/2010/wordml" mc:Ignorable="w14">
+  <w:optimizeForBrowser/>
+  <w:allowPNG/>
+</w:webSettings>
 </file>
 
 <file path=word/theme/theme1.xml><?xml version="1.0" encoding="utf-8"?>
@@ -9120,7 +8161,7 @@
 </file>
 
 <file path=customXml/itemProps2.xml><?xml version="1.0" encoding="utf-8"?>
-<ds:datastoreItem xmlns:ds="http://schemas.openxmlformats.org/officeDocument/2006/customXml" ds:itemID="{E8828C4E-C42C-442C-9AE9-72F4C9141C2E}">
+<ds:datastoreItem xmlns:ds="http://schemas.openxmlformats.org/officeDocument/2006/customXml" ds:itemID="{FBAD95F9-AA7F-47C5-B6FA-6A68F615FE52}">
   <ds:schemaRefs>
     <ds:schemaRef ds:uri="http://schemas.openxmlformats.org/officeDocument/2006/bibliography"/>
   </ds:schemaRefs>
